--- a/Jobsheet 4/Jobsheet 4.docx
+++ b/Jobsheet 4/Jobsheet 4.docx
@@ -34,17 +34,7 @@
           <w:szCs w:val="58"/>
           <w:lang w:eastAsia="en-ID"/>
         </w:rPr>
-        <w:t xml:space="preserve"> </w:t>
-      </w:r>
-      <w:r>
-        <w:rPr>
-          <w:rFonts w:ascii="Times New Roman" w:eastAsia="Times New Roman" w:hAnsi="Times New Roman" w:cs="Times New Roman"/>
-          <w:color w:val="000000"/>
-          <w:sz w:val="58"/>
-          <w:szCs w:val="58"/>
-          <w:lang w:eastAsia="en-ID"/>
-        </w:rPr>
-        <w:t>4</w:t>
+        <w:t xml:space="preserve"> 4</w:t>
       </w:r>
     </w:p>
     <w:p>
@@ -655,6 +645,7 @@
       <w:r>
         <w:rPr>
           <w:rFonts w:ascii="Times New Roman" w:eastAsia="Times New Roman" w:hAnsi="Times New Roman" w:cs="Times New Roman"/>
+          <w:noProof/>
           <w:color w:val="000000"/>
           <w:sz w:val="24"/>
           <w:szCs w:val="24"/>
@@ -806,6 +797,7 @@
       <w:r>
         <w:rPr>
           <w:rFonts w:ascii="Times New Roman" w:eastAsia="Times New Roman" w:hAnsi="Times New Roman" w:cs="Times New Roman"/>
+          <w:noProof/>
           <w:color w:val="000000"/>
           <w:sz w:val="24"/>
           <w:szCs w:val="24"/>
@@ -884,6 +876,7 @@
       <w:r>
         <w:rPr>
           <w:rFonts w:ascii="Times New Roman" w:eastAsia="Times New Roman" w:hAnsi="Times New Roman" w:cs="Times New Roman"/>
+          <w:noProof/>
           <w:color w:val="000000"/>
           <w:sz w:val="24"/>
           <w:szCs w:val="24"/>
@@ -931,8 +924,6 @@
         <w:spacing w:before="240" w:after="0" w:line="360" w:lineRule="auto"/>
         <w:rPr>
           <w:rFonts w:ascii="Times New Roman" w:eastAsia="Times New Roman" w:hAnsi="Times New Roman" w:cs="Times New Roman"/>
-          <w:b/>
-          <w:bCs/>
           <w:color w:val="000000"/>
           <w:sz w:val="24"/>
           <w:szCs w:val="24"/>
@@ -943,13 +934,84 @@
       <w:r>
         <w:rPr>
           <w:rFonts w:ascii="Times New Roman" w:eastAsia="Times New Roman" w:hAnsi="Times New Roman" w:cs="Times New Roman"/>
-          <w:b/>
-          <w:bCs/>
-          <w:color w:val="000000"/>
-          <w:sz w:val="24"/>
-          <w:szCs w:val="24"/>
-          <w:lang w:eastAsia="en-ID"/>
-        </w:rPr>
+          <w:color w:val="000000"/>
+          <w:sz w:val="24"/>
+          <w:szCs w:val="24"/>
+          <w:lang w:eastAsia="en-ID"/>
+        </w:rPr>
+        <w:t>Github</w:t>
+      </w:r>
+      <w:proofErr w:type="spellEnd"/>
+      <w:r>
+        <w:rPr>
+          <w:rFonts w:ascii="Times New Roman" w:eastAsia="Times New Roman" w:hAnsi="Times New Roman" w:cs="Times New Roman"/>
+          <w:color w:val="000000"/>
+          <w:sz w:val="24"/>
+          <w:szCs w:val="24"/>
+          <w:lang w:eastAsia="en-ID"/>
+        </w:rPr>
+        <w:t xml:space="preserve">: </w:t>
+      </w:r>
+      <w:hyperlink r:id="rId9" w:history="1">
+        <w:r>
+          <w:rPr>
+            <w:rStyle w:val="Hyperlink"/>
+            <w:rFonts w:ascii="Times New Roman" w:eastAsia="Times New Roman" w:hAnsi="Times New Roman" w:cs="Times New Roman"/>
+            <w:sz w:val="24"/>
+            <w:szCs w:val="24"/>
+            <w:lang w:eastAsia="en-ID"/>
+          </w:rPr>
+          <w:t>https://github.com/rafiody16/Praktikum-Algoritma-dan-Struktur-Data--smt-2-/tree/main/Jobsheet%204/BruteForceDivideConquer</w:t>
+        </w:r>
+      </w:hyperlink>
+      <w:r>
+        <w:rPr>
+          <w:rFonts w:ascii="Times New Roman" w:eastAsia="Times New Roman" w:hAnsi="Times New Roman" w:cs="Times New Roman"/>
+          <w:color w:val="000000"/>
+          <w:sz w:val="24"/>
+          <w:szCs w:val="24"/>
+          <w:lang w:eastAsia="en-ID"/>
+        </w:rPr>
+        <w:t xml:space="preserve"> </w:t>
+      </w:r>
+    </w:p>
+    <w:p>
+      <w:pPr>
+        <w:spacing w:before="240" w:after="0" w:line="360" w:lineRule="auto"/>
+        <w:rPr>
+          <w:rFonts w:ascii="Times New Roman" w:eastAsia="Times New Roman" w:hAnsi="Times New Roman" w:cs="Times New Roman"/>
+          <w:color w:val="000000"/>
+          <w:sz w:val="24"/>
+          <w:szCs w:val="24"/>
+          <w:lang w:eastAsia="en-ID"/>
+        </w:rPr>
+      </w:pPr>
+    </w:p>
+    <w:p>
+      <w:pPr>
+        <w:spacing w:before="240" w:after="0" w:line="360" w:lineRule="auto"/>
+        <w:rPr>
+          <w:rFonts w:ascii="Times New Roman" w:eastAsia="Times New Roman" w:hAnsi="Times New Roman" w:cs="Times New Roman"/>
+          <w:b/>
+          <w:bCs/>
+          <w:color w:val="000000"/>
+          <w:sz w:val="24"/>
+          <w:szCs w:val="24"/>
+          <w:lang w:eastAsia="en-ID"/>
+        </w:rPr>
+      </w:pPr>
+      <w:proofErr w:type="spellStart"/>
+      <w:r>
+        <w:rPr>
+          <w:rFonts w:ascii="Times New Roman" w:eastAsia="Times New Roman" w:hAnsi="Times New Roman" w:cs="Times New Roman"/>
+          <w:b/>
+          <w:bCs/>
+          <w:color w:val="000000"/>
+          <w:sz w:val="24"/>
+          <w:szCs w:val="24"/>
+          <w:lang w:eastAsia="en-ID"/>
+        </w:rPr>
+        <w:lastRenderedPageBreak/>
         <w:t>Pertanyaan</w:t>
       </w:r>
       <w:proofErr w:type="spellEnd"/>
@@ -1297,6 +1359,4174 @@
         </w:rPr>
         <w:t>Jawab:</w:t>
       </w:r>
+    </w:p>
+    <w:p>
+      <w:pPr>
+        <w:pStyle w:val="ListParagraph"/>
+        <w:spacing w:before="240" w:after="0" w:line="360" w:lineRule="auto"/>
+        <w:rPr>
+          <w:rFonts w:ascii="Times New Roman" w:eastAsia="Times New Roman" w:hAnsi="Times New Roman" w:cs="Times New Roman"/>
+          <w:color w:val="000000"/>
+          <w:sz w:val="24"/>
+          <w:szCs w:val="24"/>
+          <w:lang w:eastAsia="en-ID"/>
+        </w:rPr>
+      </w:pPr>
+      <w:r>
+        <w:rPr>
+          <w:rFonts w:ascii="Times New Roman" w:eastAsia="Times New Roman" w:hAnsi="Times New Roman" w:cs="Times New Roman"/>
+          <w:b/>
+          <w:bCs/>
+          <w:i/>
+          <w:iCs/>
+          <w:color w:val="000000"/>
+          <w:sz w:val="24"/>
+          <w:szCs w:val="24"/>
+          <w:lang w:eastAsia="en-ID"/>
+        </w:rPr>
+        <w:t xml:space="preserve">if (n == 1) </w:t>
+      </w:r>
+      <w:proofErr w:type="gramStart"/>
+      <w:r>
+        <w:rPr>
+          <w:rFonts w:ascii="Times New Roman" w:eastAsia="Times New Roman" w:hAnsi="Times New Roman" w:cs="Times New Roman"/>
+          <w:b/>
+          <w:bCs/>
+          <w:i/>
+          <w:iCs/>
+          <w:color w:val="000000"/>
+          <w:sz w:val="24"/>
+          <w:szCs w:val="24"/>
+          <w:lang w:eastAsia="en-ID"/>
+        </w:rPr>
+        <w:t>{ return</w:t>
+      </w:r>
+      <w:proofErr w:type="gramEnd"/>
+      <w:r>
+        <w:rPr>
+          <w:rFonts w:ascii="Times New Roman" w:eastAsia="Times New Roman" w:hAnsi="Times New Roman" w:cs="Times New Roman"/>
+          <w:b/>
+          <w:bCs/>
+          <w:i/>
+          <w:iCs/>
+          <w:color w:val="000000"/>
+          <w:sz w:val="24"/>
+          <w:szCs w:val="24"/>
+          <w:lang w:eastAsia="en-ID"/>
+        </w:rPr>
+        <w:t xml:space="preserve"> 1; }</w:t>
+      </w:r>
+      <w:r>
+        <w:rPr>
+          <w:rFonts w:ascii="Times New Roman" w:eastAsia="Times New Roman" w:hAnsi="Times New Roman" w:cs="Times New Roman"/>
+          <w:color w:val="000000"/>
+          <w:sz w:val="24"/>
+          <w:szCs w:val="24"/>
+          <w:lang w:eastAsia="en-ID"/>
+        </w:rPr>
+        <w:t xml:space="preserve"> </w:t>
+      </w:r>
+      <w:proofErr w:type="spellStart"/>
+      <w:r>
+        <w:rPr>
+          <w:rFonts w:ascii="Times New Roman" w:eastAsia="Times New Roman" w:hAnsi="Times New Roman" w:cs="Times New Roman"/>
+          <w:color w:val="000000"/>
+          <w:sz w:val="24"/>
+          <w:szCs w:val="24"/>
+          <w:lang w:eastAsia="en-ID"/>
+        </w:rPr>
+        <w:t>Ini</w:t>
+      </w:r>
+      <w:proofErr w:type="spellEnd"/>
+      <w:r>
+        <w:rPr>
+          <w:rFonts w:ascii="Times New Roman" w:eastAsia="Times New Roman" w:hAnsi="Times New Roman" w:cs="Times New Roman"/>
+          <w:color w:val="000000"/>
+          <w:sz w:val="24"/>
+          <w:szCs w:val="24"/>
+          <w:lang w:eastAsia="en-ID"/>
+        </w:rPr>
+        <w:t xml:space="preserve"> </w:t>
+      </w:r>
+      <w:proofErr w:type="spellStart"/>
+      <w:r>
+        <w:rPr>
+          <w:rFonts w:ascii="Times New Roman" w:eastAsia="Times New Roman" w:hAnsi="Times New Roman" w:cs="Times New Roman"/>
+          <w:color w:val="000000"/>
+          <w:sz w:val="24"/>
+          <w:szCs w:val="24"/>
+          <w:lang w:eastAsia="en-ID"/>
+        </w:rPr>
+        <w:t>adalah</w:t>
+      </w:r>
+      <w:proofErr w:type="spellEnd"/>
+      <w:r>
+        <w:rPr>
+          <w:rFonts w:ascii="Times New Roman" w:eastAsia="Times New Roman" w:hAnsi="Times New Roman" w:cs="Times New Roman"/>
+          <w:color w:val="000000"/>
+          <w:sz w:val="24"/>
+          <w:szCs w:val="24"/>
+          <w:lang w:eastAsia="en-ID"/>
+        </w:rPr>
+        <w:t xml:space="preserve"> </w:t>
+      </w:r>
+      <w:proofErr w:type="spellStart"/>
+      <w:r>
+        <w:rPr>
+          <w:rFonts w:ascii="Times New Roman" w:eastAsia="Times New Roman" w:hAnsi="Times New Roman" w:cs="Times New Roman"/>
+          <w:color w:val="000000"/>
+          <w:sz w:val="24"/>
+          <w:szCs w:val="24"/>
+          <w:lang w:eastAsia="en-ID"/>
+        </w:rPr>
+        <w:t>kondisi</w:t>
+      </w:r>
+      <w:proofErr w:type="spellEnd"/>
+      <w:r>
+        <w:rPr>
+          <w:rFonts w:ascii="Times New Roman" w:eastAsia="Times New Roman" w:hAnsi="Times New Roman" w:cs="Times New Roman"/>
+          <w:color w:val="000000"/>
+          <w:sz w:val="24"/>
+          <w:szCs w:val="24"/>
+          <w:lang w:eastAsia="en-ID"/>
+        </w:rPr>
+        <w:t xml:space="preserve"> </w:t>
+      </w:r>
+      <w:proofErr w:type="spellStart"/>
+      <w:r>
+        <w:rPr>
+          <w:rFonts w:ascii="Times New Roman" w:eastAsia="Times New Roman" w:hAnsi="Times New Roman" w:cs="Times New Roman"/>
+          <w:color w:val="000000"/>
+          <w:sz w:val="24"/>
+          <w:szCs w:val="24"/>
+          <w:lang w:eastAsia="en-ID"/>
+        </w:rPr>
+        <w:t>dasar</w:t>
+      </w:r>
+      <w:proofErr w:type="spellEnd"/>
+      <w:r>
+        <w:rPr>
+          <w:rFonts w:ascii="Times New Roman" w:eastAsia="Times New Roman" w:hAnsi="Times New Roman" w:cs="Times New Roman"/>
+          <w:color w:val="000000"/>
+          <w:sz w:val="24"/>
+          <w:szCs w:val="24"/>
+          <w:lang w:eastAsia="en-ID"/>
+        </w:rPr>
+        <w:t xml:space="preserve"> </w:t>
+      </w:r>
+      <w:proofErr w:type="spellStart"/>
+      <w:r>
+        <w:rPr>
+          <w:rFonts w:ascii="Times New Roman" w:eastAsia="Times New Roman" w:hAnsi="Times New Roman" w:cs="Times New Roman"/>
+          <w:color w:val="000000"/>
+          <w:sz w:val="24"/>
+          <w:szCs w:val="24"/>
+          <w:lang w:eastAsia="en-ID"/>
+        </w:rPr>
+        <w:t>atau</w:t>
+      </w:r>
+      <w:proofErr w:type="spellEnd"/>
+      <w:r>
+        <w:rPr>
+          <w:rFonts w:ascii="Times New Roman" w:eastAsia="Times New Roman" w:hAnsi="Times New Roman" w:cs="Times New Roman"/>
+          <w:color w:val="000000"/>
+          <w:sz w:val="24"/>
+          <w:szCs w:val="24"/>
+          <w:lang w:eastAsia="en-ID"/>
+        </w:rPr>
+        <w:t xml:space="preserve"> base case </w:t>
+      </w:r>
+      <w:proofErr w:type="spellStart"/>
+      <w:r>
+        <w:rPr>
+          <w:rFonts w:ascii="Times New Roman" w:eastAsia="Times New Roman" w:hAnsi="Times New Roman" w:cs="Times New Roman"/>
+          <w:color w:val="000000"/>
+          <w:sz w:val="24"/>
+          <w:szCs w:val="24"/>
+          <w:lang w:eastAsia="en-ID"/>
+        </w:rPr>
+        <w:t>dari</w:t>
+      </w:r>
+      <w:proofErr w:type="spellEnd"/>
+      <w:r>
+        <w:rPr>
+          <w:rFonts w:ascii="Times New Roman" w:eastAsia="Times New Roman" w:hAnsi="Times New Roman" w:cs="Times New Roman"/>
+          <w:color w:val="000000"/>
+          <w:sz w:val="24"/>
+          <w:szCs w:val="24"/>
+          <w:lang w:eastAsia="en-ID"/>
+        </w:rPr>
+        <w:t xml:space="preserve"> </w:t>
+      </w:r>
+      <w:proofErr w:type="spellStart"/>
+      <w:r>
+        <w:rPr>
+          <w:rFonts w:ascii="Times New Roman" w:eastAsia="Times New Roman" w:hAnsi="Times New Roman" w:cs="Times New Roman"/>
+          <w:color w:val="000000"/>
+          <w:sz w:val="24"/>
+          <w:szCs w:val="24"/>
+          <w:lang w:eastAsia="en-ID"/>
+        </w:rPr>
+        <w:t>algoritma</w:t>
+      </w:r>
+      <w:proofErr w:type="spellEnd"/>
+      <w:r>
+        <w:rPr>
+          <w:rFonts w:ascii="Times New Roman" w:eastAsia="Times New Roman" w:hAnsi="Times New Roman" w:cs="Times New Roman"/>
+          <w:color w:val="000000"/>
+          <w:sz w:val="24"/>
+          <w:szCs w:val="24"/>
+          <w:lang w:eastAsia="en-ID"/>
+        </w:rPr>
+        <w:t xml:space="preserve"> </w:t>
+      </w:r>
+      <w:proofErr w:type="spellStart"/>
+      <w:r>
+        <w:rPr>
+          <w:rFonts w:ascii="Times New Roman" w:eastAsia="Times New Roman" w:hAnsi="Times New Roman" w:cs="Times New Roman"/>
+          <w:color w:val="000000"/>
+          <w:sz w:val="24"/>
+          <w:szCs w:val="24"/>
+          <w:lang w:eastAsia="en-ID"/>
+        </w:rPr>
+        <w:t>rekursif</w:t>
+      </w:r>
+      <w:proofErr w:type="spellEnd"/>
+      <w:r>
+        <w:rPr>
+          <w:rFonts w:ascii="Times New Roman" w:eastAsia="Times New Roman" w:hAnsi="Times New Roman" w:cs="Times New Roman"/>
+          <w:color w:val="000000"/>
+          <w:sz w:val="24"/>
+          <w:szCs w:val="24"/>
+          <w:lang w:eastAsia="en-ID"/>
+        </w:rPr>
+        <w:t xml:space="preserve">. Ketika </w:t>
+      </w:r>
+      <w:proofErr w:type="spellStart"/>
+      <w:r>
+        <w:rPr>
+          <w:rFonts w:ascii="Times New Roman" w:eastAsia="Times New Roman" w:hAnsi="Times New Roman" w:cs="Times New Roman"/>
+          <w:color w:val="000000"/>
+          <w:sz w:val="24"/>
+          <w:szCs w:val="24"/>
+          <w:lang w:eastAsia="en-ID"/>
+        </w:rPr>
+        <w:t>nilai</w:t>
+      </w:r>
+      <w:proofErr w:type="spellEnd"/>
+      <w:r>
+        <w:rPr>
+          <w:rFonts w:ascii="Times New Roman" w:eastAsia="Times New Roman" w:hAnsi="Times New Roman" w:cs="Times New Roman"/>
+          <w:color w:val="000000"/>
+          <w:sz w:val="24"/>
+          <w:szCs w:val="24"/>
+          <w:lang w:eastAsia="en-ID"/>
+        </w:rPr>
+        <w:t xml:space="preserve"> n </w:t>
+      </w:r>
+      <w:proofErr w:type="spellStart"/>
+      <w:r>
+        <w:rPr>
+          <w:rFonts w:ascii="Times New Roman" w:eastAsia="Times New Roman" w:hAnsi="Times New Roman" w:cs="Times New Roman"/>
+          <w:color w:val="000000"/>
+          <w:sz w:val="24"/>
+          <w:szCs w:val="24"/>
+          <w:lang w:eastAsia="en-ID"/>
+        </w:rPr>
+        <w:t>adalah</w:t>
+      </w:r>
+      <w:proofErr w:type="spellEnd"/>
+      <w:r>
+        <w:rPr>
+          <w:rFonts w:ascii="Times New Roman" w:eastAsia="Times New Roman" w:hAnsi="Times New Roman" w:cs="Times New Roman"/>
+          <w:color w:val="000000"/>
+          <w:sz w:val="24"/>
+          <w:szCs w:val="24"/>
+          <w:lang w:eastAsia="en-ID"/>
+        </w:rPr>
+        <w:t xml:space="preserve"> 1, </w:t>
+      </w:r>
+      <w:proofErr w:type="spellStart"/>
+      <w:r>
+        <w:rPr>
+          <w:rFonts w:ascii="Times New Roman" w:eastAsia="Times New Roman" w:hAnsi="Times New Roman" w:cs="Times New Roman"/>
+          <w:color w:val="000000"/>
+          <w:sz w:val="24"/>
+          <w:szCs w:val="24"/>
+          <w:lang w:eastAsia="en-ID"/>
+        </w:rPr>
+        <w:t>maka</w:t>
+      </w:r>
+      <w:proofErr w:type="spellEnd"/>
+      <w:r>
+        <w:rPr>
+          <w:rFonts w:ascii="Times New Roman" w:eastAsia="Times New Roman" w:hAnsi="Times New Roman" w:cs="Times New Roman"/>
+          <w:color w:val="000000"/>
+          <w:sz w:val="24"/>
+          <w:szCs w:val="24"/>
+          <w:lang w:eastAsia="en-ID"/>
+        </w:rPr>
+        <w:t xml:space="preserve"> </w:t>
+      </w:r>
+      <w:proofErr w:type="spellStart"/>
+      <w:r>
+        <w:rPr>
+          <w:rFonts w:ascii="Times New Roman" w:eastAsia="Times New Roman" w:hAnsi="Times New Roman" w:cs="Times New Roman"/>
+          <w:color w:val="000000"/>
+          <w:sz w:val="24"/>
+          <w:szCs w:val="24"/>
+          <w:lang w:eastAsia="en-ID"/>
+        </w:rPr>
+        <w:t>hasil</w:t>
+      </w:r>
+      <w:proofErr w:type="spellEnd"/>
+      <w:r>
+        <w:rPr>
+          <w:rFonts w:ascii="Times New Roman" w:eastAsia="Times New Roman" w:hAnsi="Times New Roman" w:cs="Times New Roman"/>
+          <w:color w:val="000000"/>
+          <w:sz w:val="24"/>
+          <w:szCs w:val="24"/>
+          <w:lang w:eastAsia="en-ID"/>
+        </w:rPr>
+        <w:t xml:space="preserve"> </w:t>
+      </w:r>
+      <w:proofErr w:type="spellStart"/>
+      <w:r>
+        <w:rPr>
+          <w:rFonts w:ascii="Times New Roman" w:eastAsia="Times New Roman" w:hAnsi="Times New Roman" w:cs="Times New Roman"/>
+          <w:color w:val="000000"/>
+          <w:sz w:val="24"/>
+          <w:szCs w:val="24"/>
+          <w:lang w:eastAsia="en-ID"/>
+        </w:rPr>
+        <w:t>faktorialnya</w:t>
+      </w:r>
+      <w:proofErr w:type="spellEnd"/>
+      <w:r>
+        <w:rPr>
+          <w:rFonts w:ascii="Times New Roman" w:eastAsia="Times New Roman" w:hAnsi="Times New Roman" w:cs="Times New Roman"/>
+          <w:color w:val="000000"/>
+          <w:sz w:val="24"/>
+          <w:szCs w:val="24"/>
+          <w:lang w:eastAsia="en-ID"/>
+        </w:rPr>
+        <w:t xml:space="preserve"> </w:t>
+      </w:r>
+      <w:proofErr w:type="spellStart"/>
+      <w:r>
+        <w:rPr>
+          <w:rFonts w:ascii="Times New Roman" w:eastAsia="Times New Roman" w:hAnsi="Times New Roman" w:cs="Times New Roman"/>
+          <w:color w:val="000000"/>
+          <w:sz w:val="24"/>
+          <w:szCs w:val="24"/>
+          <w:lang w:eastAsia="en-ID"/>
+        </w:rPr>
+        <w:t>adalah</w:t>
+      </w:r>
+      <w:proofErr w:type="spellEnd"/>
+      <w:r>
+        <w:rPr>
+          <w:rFonts w:ascii="Times New Roman" w:eastAsia="Times New Roman" w:hAnsi="Times New Roman" w:cs="Times New Roman"/>
+          <w:color w:val="000000"/>
+          <w:sz w:val="24"/>
+          <w:szCs w:val="24"/>
+          <w:lang w:eastAsia="en-ID"/>
+        </w:rPr>
+        <w:t xml:space="preserve"> 1. </w:t>
+      </w:r>
+      <w:proofErr w:type="spellStart"/>
+      <w:r>
+        <w:rPr>
+          <w:rFonts w:ascii="Times New Roman" w:eastAsia="Times New Roman" w:hAnsi="Times New Roman" w:cs="Times New Roman"/>
+          <w:color w:val="000000"/>
+          <w:sz w:val="24"/>
+          <w:szCs w:val="24"/>
+          <w:lang w:eastAsia="en-ID"/>
+        </w:rPr>
+        <w:t>Ini</w:t>
+      </w:r>
+      <w:proofErr w:type="spellEnd"/>
+      <w:r>
+        <w:rPr>
+          <w:rFonts w:ascii="Times New Roman" w:eastAsia="Times New Roman" w:hAnsi="Times New Roman" w:cs="Times New Roman"/>
+          <w:color w:val="000000"/>
+          <w:sz w:val="24"/>
+          <w:szCs w:val="24"/>
+          <w:lang w:eastAsia="en-ID"/>
+        </w:rPr>
+        <w:t xml:space="preserve"> </w:t>
+      </w:r>
+      <w:proofErr w:type="spellStart"/>
+      <w:r>
+        <w:rPr>
+          <w:rFonts w:ascii="Times New Roman" w:eastAsia="Times New Roman" w:hAnsi="Times New Roman" w:cs="Times New Roman"/>
+          <w:color w:val="000000"/>
+          <w:sz w:val="24"/>
+          <w:szCs w:val="24"/>
+          <w:lang w:eastAsia="en-ID"/>
+        </w:rPr>
+        <w:t>diperlukan</w:t>
+      </w:r>
+      <w:proofErr w:type="spellEnd"/>
+      <w:r>
+        <w:rPr>
+          <w:rFonts w:ascii="Times New Roman" w:eastAsia="Times New Roman" w:hAnsi="Times New Roman" w:cs="Times New Roman"/>
+          <w:color w:val="000000"/>
+          <w:sz w:val="24"/>
+          <w:szCs w:val="24"/>
+          <w:lang w:eastAsia="en-ID"/>
+        </w:rPr>
+        <w:t xml:space="preserve"> agar </w:t>
+      </w:r>
+      <w:proofErr w:type="spellStart"/>
+      <w:r>
+        <w:rPr>
+          <w:rFonts w:ascii="Times New Roman" w:eastAsia="Times New Roman" w:hAnsi="Times New Roman" w:cs="Times New Roman"/>
+          <w:color w:val="000000"/>
+          <w:sz w:val="24"/>
+          <w:szCs w:val="24"/>
+          <w:lang w:eastAsia="en-ID"/>
+        </w:rPr>
+        <w:t>rekursi</w:t>
+      </w:r>
+      <w:proofErr w:type="spellEnd"/>
+      <w:r>
+        <w:rPr>
+          <w:rFonts w:ascii="Times New Roman" w:eastAsia="Times New Roman" w:hAnsi="Times New Roman" w:cs="Times New Roman"/>
+          <w:color w:val="000000"/>
+          <w:sz w:val="24"/>
+          <w:szCs w:val="24"/>
+          <w:lang w:eastAsia="en-ID"/>
+        </w:rPr>
+        <w:t xml:space="preserve"> </w:t>
+      </w:r>
+      <w:proofErr w:type="spellStart"/>
+      <w:r>
+        <w:rPr>
+          <w:rFonts w:ascii="Times New Roman" w:eastAsia="Times New Roman" w:hAnsi="Times New Roman" w:cs="Times New Roman"/>
+          <w:color w:val="000000"/>
+          <w:sz w:val="24"/>
+          <w:szCs w:val="24"/>
+          <w:lang w:eastAsia="en-ID"/>
+        </w:rPr>
+        <w:t>berhenti</w:t>
+      </w:r>
+      <w:proofErr w:type="spellEnd"/>
+      <w:r>
+        <w:rPr>
+          <w:rFonts w:ascii="Times New Roman" w:eastAsia="Times New Roman" w:hAnsi="Times New Roman" w:cs="Times New Roman"/>
+          <w:color w:val="000000"/>
+          <w:sz w:val="24"/>
+          <w:szCs w:val="24"/>
+          <w:lang w:eastAsia="en-ID"/>
+        </w:rPr>
+        <w:t xml:space="preserve"> dan </w:t>
+      </w:r>
+      <w:proofErr w:type="spellStart"/>
+      <w:r>
+        <w:rPr>
+          <w:rFonts w:ascii="Times New Roman" w:eastAsia="Times New Roman" w:hAnsi="Times New Roman" w:cs="Times New Roman"/>
+          <w:color w:val="000000"/>
+          <w:sz w:val="24"/>
+          <w:szCs w:val="24"/>
+          <w:lang w:eastAsia="en-ID"/>
+        </w:rPr>
+        <w:t>tidak</w:t>
+      </w:r>
+      <w:proofErr w:type="spellEnd"/>
+      <w:r>
+        <w:rPr>
+          <w:rFonts w:ascii="Times New Roman" w:eastAsia="Times New Roman" w:hAnsi="Times New Roman" w:cs="Times New Roman"/>
+          <w:color w:val="000000"/>
+          <w:sz w:val="24"/>
+          <w:szCs w:val="24"/>
+          <w:lang w:eastAsia="en-ID"/>
+        </w:rPr>
+        <w:t xml:space="preserve"> </w:t>
+      </w:r>
+      <w:proofErr w:type="spellStart"/>
+      <w:r>
+        <w:rPr>
+          <w:rFonts w:ascii="Times New Roman" w:eastAsia="Times New Roman" w:hAnsi="Times New Roman" w:cs="Times New Roman"/>
+          <w:color w:val="000000"/>
+          <w:sz w:val="24"/>
+          <w:szCs w:val="24"/>
+          <w:lang w:eastAsia="en-ID"/>
+        </w:rPr>
+        <w:t>terjadi</w:t>
+      </w:r>
+      <w:proofErr w:type="spellEnd"/>
+      <w:r>
+        <w:rPr>
+          <w:rFonts w:ascii="Times New Roman" w:eastAsia="Times New Roman" w:hAnsi="Times New Roman" w:cs="Times New Roman"/>
+          <w:color w:val="000000"/>
+          <w:sz w:val="24"/>
+          <w:szCs w:val="24"/>
+          <w:lang w:eastAsia="en-ID"/>
+        </w:rPr>
+        <w:t xml:space="preserve"> </w:t>
+      </w:r>
+      <w:proofErr w:type="spellStart"/>
+      <w:r>
+        <w:rPr>
+          <w:rFonts w:ascii="Times New Roman" w:eastAsia="Times New Roman" w:hAnsi="Times New Roman" w:cs="Times New Roman"/>
+          <w:color w:val="000000"/>
+          <w:sz w:val="24"/>
+          <w:szCs w:val="24"/>
+          <w:lang w:eastAsia="en-ID"/>
+        </w:rPr>
+        <w:t>rekursi</w:t>
+      </w:r>
+      <w:proofErr w:type="spellEnd"/>
+      <w:r>
+        <w:rPr>
+          <w:rFonts w:ascii="Times New Roman" w:eastAsia="Times New Roman" w:hAnsi="Times New Roman" w:cs="Times New Roman"/>
+          <w:color w:val="000000"/>
+          <w:sz w:val="24"/>
+          <w:szCs w:val="24"/>
+          <w:lang w:eastAsia="en-ID"/>
+        </w:rPr>
+        <w:t xml:space="preserve"> </w:t>
+      </w:r>
+      <w:proofErr w:type="spellStart"/>
+      <w:r>
+        <w:rPr>
+          <w:rFonts w:ascii="Times New Roman" w:eastAsia="Times New Roman" w:hAnsi="Times New Roman" w:cs="Times New Roman"/>
+          <w:color w:val="000000"/>
+          <w:sz w:val="24"/>
+          <w:szCs w:val="24"/>
+          <w:lang w:eastAsia="en-ID"/>
+        </w:rPr>
+        <w:t>tak</w:t>
+      </w:r>
+      <w:proofErr w:type="spellEnd"/>
+      <w:r>
+        <w:rPr>
+          <w:rFonts w:ascii="Times New Roman" w:eastAsia="Times New Roman" w:hAnsi="Times New Roman" w:cs="Times New Roman"/>
+          <w:color w:val="000000"/>
+          <w:sz w:val="24"/>
+          <w:szCs w:val="24"/>
+          <w:lang w:eastAsia="en-ID"/>
+        </w:rPr>
+        <w:t xml:space="preserve"> </w:t>
+      </w:r>
+      <w:proofErr w:type="spellStart"/>
+      <w:r>
+        <w:rPr>
+          <w:rFonts w:ascii="Times New Roman" w:eastAsia="Times New Roman" w:hAnsi="Times New Roman" w:cs="Times New Roman"/>
+          <w:color w:val="000000"/>
+          <w:sz w:val="24"/>
+          <w:szCs w:val="24"/>
+          <w:lang w:eastAsia="en-ID"/>
+        </w:rPr>
+        <w:t>terbatas</w:t>
+      </w:r>
+      <w:proofErr w:type="spellEnd"/>
+      <w:r>
+        <w:rPr>
+          <w:rFonts w:ascii="Times New Roman" w:eastAsia="Times New Roman" w:hAnsi="Times New Roman" w:cs="Times New Roman"/>
+          <w:color w:val="000000"/>
+          <w:sz w:val="24"/>
+          <w:szCs w:val="24"/>
+          <w:lang w:eastAsia="en-ID"/>
+        </w:rPr>
+        <w:t xml:space="preserve">. </w:t>
+      </w:r>
+      <w:proofErr w:type="spellStart"/>
+      <w:r>
+        <w:rPr>
+          <w:rFonts w:ascii="Times New Roman" w:eastAsia="Times New Roman" w:hAnsi="Times New Roman" w:cs="Times New Roman"/>
+          <w:b/>
+          <w:bCs/>
+          <w:i/>
+          <w:iCs/>
+          <w:color w:val="000000"/>
+          <w:sz w:val="24"/>
+          <w:szCs w:val="24"/>
+          <w:lang w:eastAsia="en-ID"/>
+        </w:rPr>
+        <w:t>Sedangkan</w:t>
+      </w:r>
+      <w:proofErr w:type="spellEnd"/>
+      <w:r>
+        <w:rPr>
+          <w:rFonts w:ascii="Times New Roman" w:eastAsia="Times New Roman" w:hAnsi="Times New Roman" w:cs="Times New Roman"/>
+          <w:b/>
+          <w:bCs/>
+          <w:i/>
+          <w:iCs/>
+          <w:color w:val="000000"/>
+          <w:sz w:val="24"/>
+          <w:szCs w:val="24"/>
+          <w:lang w:eastAsia="en-ID"/>
+        </w:rPr>
+        <w:t xml:space="preserve"> </w:t>
+      </w:r>
+      <w:r>
+        <w:rPr>
+          <w:rFonts w:ascii="Times New Roman" w:eastAsia="Times New Roman" w:hAnsi="Times New Roman" w:cs="Times New Roman"/>
+          <w:b/>
+          <w:bCs/>
+          <w:i/>
+          <w:iCs/>
+          <w:color w:val="000000"/>
+          <w:sz w:val="24"/>
+          <w:szCs w:val="24"/>
+          <w:lang w:eastAsia="en-ID"/>
+        </w:rPr>
+        <w:t xml:space="preserve">else </w:t>
+      </w:r>
+      <w:proofErr w:type="gramStart"/>
+      <w:r>
+        <w:rPr>
+          <w:rFonts w:ascii="Times New Roman" w:eastAsia="Times New Roman" w:hAnsi="Times New Roman" w:cs="Times New Roman"/>
+          <w:b/>
+          <w:bCs/>
+          <w:i/>
+          <w:iCs/>
+          <w:color w:val="000000"/>
+          <w:sz w:val="24"/>
+          <w:szCs w:val="24"/>
+          <w:lang w:eastAsia="en-ID"/>
+        </w:rPr>
+        <w:t>{ int</w:t>
+      </w:r>
+      <w:proofErr w:type="gramEnd"/>
+      <w:r>
+        <w:rPr>
+          <w:rFonts w:ascii="Times New Roman" w:eastAsia="Times New Roman" w:hAnsi="Times New Roman" w:cs="Times New Roman"/>
+          <w:b/>
+          <w:bCs/>
+          <w:i/>
+          <w:iCs/>
+          <w:color w:val="000000"/>
+          <w:sz w:val="24"/>
+          <w:szCs w:val="24"/>
+          <w:lang w:eastAsia="en-ID"/>
+        </w:rPr>
+        <w:t xml:space="preserve"> </w:t>
+      </w:r>
+      <w:proofErr w:type="spellStart"/>
+      <w:r>
+        <w:rPr>
+          <w:rFonts w:ascii="Times New Roman" w:eastAsia="Times New Roman" w:hAnsi="Times New Roman" w:cs="Times New Roman"/>
+          <w:b/>
+          <w:bCs/>
+          <w:i/>
+          <w:iCs/>
+          <w:color w:val="000000"/>
+          <w:sz w:val="24"/>
+          <w:szCs w:val="24"/>
+          <w:lang w:eastAsia="en-ID"/>
+        </w:rPr>
+        <w:t>fakto</w:t>
+      </w:r>
+      <w:proofErr w:type="spellEnd"/>
+      <w:r>
+        <w:rPr>
+          <w:rFonts w:ascii="Times New Roman" w:eastAsia="Times New Roman" w:hAnsi="Times New Roman" w:cs="Times New Roman"/>
+          <w:b/>
+          <w:bCs/>
+          <w:i/>
+          <w:iCs/>
+          <w:color w:val="000000"/>
+          <w:sz w:val="24"/>
+          <w:szCs w:val="24"/>
+          <w:lang w:eastAsia="en-ID"/>
+        </w:rPr>
+        <w:t xml:space="preserve"> = n * </w:t>
+      </w:r>
+      <w:proofErr w:type="spellStart"/>
+      <w:r>
+        <w:rPr>
+          <w:rFonts w:ascii="Times New Roman" w:eastAsia="Times New Roman" w:hAnsi="Times New Roman" w:cs="Times New Roman"/>
+          <w:b/>
+          <w:bCs/>
+          <w:i/>
+          <w:iCs/>
+          <w:color w:val="000000"/>
+          <w:sz w:val="24"/>
+          <w:szCs w:val="24"/>
+          <w:lang w:eastAsia="en-ID"/>
+        </w:rPr>
+        <w:t>faktorialDC</w:t>
+      </w:r>
+      <w:proofErr w:type="spellEnd"/>
+      <w:r>
+        <w:rPr>
+          <w:rFonts w:ascii="Times New Roman" w:eastAsia="Times New Roman" w:hAnsi="Times New Roman" w:cs="Times New Roman"/>
+          <w:b/>
+          <w:bCs/>
+          <w:i/>
+          <w:iCs/>
+          <w:color w:val="000000"/>
+          <w:sz w:val="24"/>
+          <w:szCs w:val="24"/>
+          <w:lang w:eastAsia="en-ID"/>
+        </w:rPr>
+        <w:t xml:space="preserve">(n - 1); return </w:t>
+      </w:r>
+      <w:proofErr w:type="spellStart"/>
+      <w:r>
+        <w:rPr>
+          <w:rFonts w:ascii="Times New Roman" w:eastAsia="Times New Roman" w:hAnsi="Times New Roman" w:cs="Times New Roman"/>
+          <w:b/>
+          <w:bCs/>
+          <w:i/>
+          <w:iCs/>
+          <w:color w:val="000000"/>
+          <w:sz w:val="24"/>
+          <w:szCs w:val="24"/>
+          <w:lang w:eastAsia="en-ID"/>
+        </w:rPr>
+        <w:t>fakto</w:t>
+      </w:r>
+      <w:proofErr w:type="spellEnd"/>
+      <w:r>
+        <w:rPr>
+          <w:rFonts w:ascii="Times New Roman" w:eastAsia="Times New Roman" w:hAnsi="Times New Roman" w:cs="Times New Roman"/>
+          <w:b/>
+          <w:bCs/>
+          <w:i/>
+          <w:iCs/>
+          <w:color w:val="000000"/>
+          <w:sz w:val="24"/>
+          <w:szCs w:val="24"/>
+          <w:lang w:eastAsia="en-ID"/>
+        </w:rPr>
+        <w:t>; }</w:t>
+      </w:r>
+      <w:r>
+        <w:rPr>
+          <w:rFonts w:ascii="Times New Roman" w:eastAsia="Times New Roman" w:hAnsi="Times New Roman" w:cs="Times New Roman"/>
+          <w:color w:val="000000"/>
+          <w:sz w:val="24"/>
+          <w:szCs w:val="24"/>
+          <w:lang w:eastAsia="en-ID"/>
+        </w:rPr>
+        <w:t xml:space="preserve"> Pada </w:t>
+      </w:r>
+      <w:proofErr w:type="spellStart"/>
+      <w:r>
+        <w:rPr>
+          <w:rFonts w:ascii="Times New Roman" w:eastAsia="Times New Roman" w:hAnsi="Times New Roman" w:cs="Times New Roman"/>
+          <w:color w:val="000000"/>
+          <w:sz w:val="24"/>
+          <w:szCs w:val="24"/>
+          <w:lang w:eastAsia="en-ID"/>
+        </w:rPr>
+        <w:t>bagian</w:t>
+      </w:r>
+      <w:proofErr w:type="spellEnd"/>
+      <w:r>
+        <w:rPr>
+          <w:rFonts w:ascii="Times New Roman" w:eastAsia="Times New Roman" w:hAnsi="Times New Roman" w:cs="Times New Roman"/>
+          <w:color w:val="000000"/>
+          <w:sz w:val="24"/>
+          <w:szCs w:val="24"/>
+          <w:lang w:eastAsia="en-ID"/>
+        </w:rPr>
+        <w:t xml:space="preserve"> else </w:t>
+      </w:r>
+      <w:proofErr w:type="spellStart"/>
+      <w:r>
+        <w:rPr>
+          <w:rFonts w:ascii="Times New Roman" w:eastAsia="Times New Roman" w:hAnsi="Times New Roman" w:cs="Times New Roman"/>
+          <w:color w:val="000000"/>
+          <w:sz w:val="24"/>
+          <w:szCs w:val="24"/>
+          <w:lang w:eastAsia="en-ID"/>
+        </w:rPr>
+        <w:t>ini</w:t>
+      </w:r>
+      <w:proofErr w:type="spellEnd"/>
+      <w:r>
+        <w:rPr>
+          <w:rFonts w:ascii="Times New Roman" w:eastAsia="Times New Roman" w:hAnsi="Times New Roman" w:cs="Times New Roman"/>
+          <w:color w:val="000000"/>
+          <w:sz w:val="24"/>
+          <w:szCs w:val="24"/>
+          <w:lang w:eastAsia="en-ID"/>
+        </w:rPr>
+        <w:t xml:space="preserve">, </w:t>
+      </w:r>
+      <w:proofErr w:type="spellStart"/>
+      <w:r>
+        <w:rPr>
+          <w:rFonts w:ascii="Times New Roman" w:eastAsia="Times New Roman" w:hAnsi="Times New Roman" w:cs="Times New Roman"/>
+          <w:color w:val="000000"/>
+          <w:sz w:val="24"/>
+          <w:szCs w:val="24"/>
+          <w:lang w:eastAsia="en-ID"/>
+        </w:rPr>
+        <w:t>jika</w:t>
+      </w:r>
+      <w:proofErr w:type="spellEnd"/>
+      <w:r>
+        <w:rPr>
+          <w:rFonts w:ascii="Times New Roman" w:eastAsia="Times New Roman" w:hAnsi="Times New Roman" w:cs="Times New Roman"/>
+          <w:color w:val="000000"/>
+          <w:sz w:val="24"/>
+          <w:szCs w:val="24"/>
+          <w:lang w:eastAsia="en-ID"/>
+        </w:rPr>
+        <w:t xml:space="preserve"> </w:t>
+      </w:r>
+      <w:proofErr w:type="spellStart"/>
+      <w:r>
+        <w:rPr>
+          <w:rFonts w:ascii="Times New Roman" w:eastAsia="Times New Roman" w:hAnsi="Times New Roman" w:cs="Times New Roman"/>
+          <w:color w:val="000000"/>
+          <w:sz w:val="24"/>
+          <w:szCs w:val="24"/>
+          <w:lang w:eastAsia="en-ID"/>
+        </w:rPr>
+        <w:t>kondisi</w:t>
+      </w:r>
+      <w:proofErr w:type="spellEnd"/>
+      <w:r>
+        <w:rPr>
+          <w:rFonts w:ascii="Times New Roman" w:eastAsia="Times New Roman" w:hAnsi="Times New Roman" w:cs="Times New Roman"/>
+          <w:color w:val="000000"/>
+          <w:sz w:val="24"/>
+          <w:szCs w:val="24"/>
+          <w:lang w:eastAsia="en-ID"/>
+        </w:rPr>
+        <w:t xml:space="preserve"> n </w:t>
+      </w:r>
+      <w:proofErr w:type="spellStart"/>
+      <w:r>
+        <w:rPr>
+          <w:rFonts w:ascii="Times New Roman" w:eastAsia="Times New Roman" w:hAnsi="Times New Roman" w:cs="Times New Roman"/>
+          <w:color w:val="000000"/>
+          <w:sz w:val="24"/>
+          <w:szCs w:val="24"/>
+          <w:lang w:eastAsia="en-ID"/>
+        </w:rPr>
+        <w:t>bukan</w:t>
+      </w:r>
+      <w:proofErr w:type="spellEnd"/>
+      <w:r>
+        <w:rPr>
+          <w:rFonts w:ascii="Times New Roman" w:eastAsia="Times New Roman" w:hAnsi="Times New Roman" w:cs="Times New Roman"/>
+          <w:color w:val="000000"/>
+          <w:sz w:val="24"/>
+          <w:szCs w:val="24"/>
+          <w:lang w:eastAsia="en-ID"/>
+        </w:rPr>
+        <w:t xml:space="preserve"> 1 (</w:t>
+      </w:r>
+      <w:proofErr w:type="spellStart"/>
+      <w:r>
+        <w:rPr>
+          <w:rFonts w:ascii="Times New Roman" w:eastAsia="Times New Roman" w:hAnsi="Times New Roman" w:cs="Times New Roman"/>
+          <w:color w:val="000000"/>
+          <w:sz w:val="24"/>
+          <w:szCs w:val="24"/>
+          <w:lang w:eastAsia="en-ID"/>
+        </w:rPr>
+        <w:t>artinya</w:t>
+      </w:r>
+      <w:proofErr w:type="spellEnd"/>
+      <w:r>
+        <w:rPr>
+          <w:rFonts w:ascii="Times New Roman" w:eastAsia="Times New Roman" w:hAnsi="Times New Roman" w:cs="Times New Roman"/>
+          <w:color w:val="000000"/>
+          <w:sz w:val="24"/>
+          <w:szCs w:val="24"/>
+          <w:lang w:eastAsia="en-ID"/>
+        </w:rPr>
+        <w:t xml:space="preserve"> n </w:t>
+      </w:r>
+      <w:proofErr w:type="spellStart"/>
+      <w:r>
+        <w:rPr>
+          <w:rFonts w:ascii="Times New Roman" w:eastAsia="Times New Roman" w:hAnsi="Times New Roman" w:cs="Times New Roman"/>
+          <w:color w:val="000000"/>
+          <w:sz w:val="24"/>
+          <w:szCs w:val="24"/>
+          <w:lang w:eastAsia="en-ID"/>
+        </w:rPr>
+        <w:t>lebih</w:t>
+      </w:r>
+      <w:proofErr w:type="spellEnd"/>
+      <w:r>
+        <w:rPr>
+          <w:rFonts w:ascii="Times New Roman" w:eastAsia="Times New Roman" w:hAnsi="Times New Roman" w:cs="Times New Roman"/>
+          <w:color w:val="000000"/>
+          <w:sz w:val="24"/>
+          <w:szCs w:val="24"/>
+          <w:lang w:eastAsia="en-ID"/>
+        </w:rPr>
+        <w:t xml:space="preserve"> </w:t>
+      </w:r>
+      <w:proofErr w:type="spellStart"/>
+      <w:r>
+        <w:rPr>
+          <w:rFonts w:ascii="Times New Roman" w:eastAsia="Times New Roman" w:hAnsi="Times New Roman" w:cs="Times New Roman"/>
+          <w:color w:val="000000"/>
+          <w:sz w:val="24"/>
+          <w:szCs w:val="24"/>
+          <w:lang w:eastAsia="en-ID"/>
+        </w:rPr>
+        <w:t>besar</w:t>
+      </w:r>
+      <w:proofErr w:type="spellEnd"/>
+      <w:r>
+        <w:rPr>
+          <w:rFonts w:ascii="Times New Roman" w:eastAsia="Times New Roman" w:hAnsi="Times New Roman" w:cs="Times New Roman"/>
+          <w:color w:val="000000"/>
+          <w:sz w:val="24"/>
+          <w:szCs w:val="24"/>
+          <w:lang w:eastAsia="en-ID"/>
+        </w:rPr>
+        <w:t xml:space="preserve"> </w:t>
+      </w:r>
+      <w:proofErr w:type="spellStart"/>
+      <w:r>
+        <w:rPr>
+          <w:rFonts w:ascii="Times New Roman" w:eastAsia="Times New Roman" w:hAnsi="Times New Roman" w:cs="Times New Roman"/>
+          <w:color w:val="000000"/>
+          <w:sz w:val="24"/>
+          <w:szCs w:val="24"/>
+          <w:lang w:eastAsia="en-ID"/>
+        </w:rPr>
+        <w:t>dari</w:t>
+      </w:r>
+      <w:proofErr w:type="spellEnd"/>
+      <w:r>
+        <w:rPr>
+          <w:rFonts w:ascii="Times New Roman" w:eastAsia="Times New Roman" w:hAnsi="Times New Roman" w:cs="Times New Roman"/>
+          <w:color w:val="000000"/>
+          <w:sz w:val="24"/>
+          <w:szCs w:val="24"/>
+          <w:lang w:eastAsia="en-ID"/>
+        </w:rPr>
+        <w:t xml:space="preserve"> 1), </w:t>
+      </w:r>
+      <w:proofErr w:type="spellStart"/>
+      <w:r>
+        <w:rPr>
+          <w:rFonts w:ascii="Times New Roman" w:eastAsia="Times New Roman" w:hAnsi="Times New Roman" w:cs="Times New Roman"/>
+          <w:color w:val="000000"/>
+          <w:sz w:val="24"/>
+          <w:szCs w:val="24"/>
+          <w:lang w:eastAsia="en-ID"/>
+        </w:rPr>
+        <w:t>maka</w:t>
+      </w:r>
+      <w:proofErr w:type="spellEnd"/>
+      <w:r>
+        <w:rPr>
+          <w:rFonts w:ascii="Times New Roman" w:eastAsia="Times New Roman" w:hAnsi="Times New Roman" w:cs="Times New Roman"/>
+          <w:color w:val="000000"/>
+          <w:sz w:val="24"/>
+          <w:szCs w:val="24"/>
+          <w:lang w:eastAsia="en-ID"/>
+        </w:rPr>
+        <w:t xml:space="preserve"> </w:t>
+      </w:r>
+      <w:proofErr w:type="spellStart"/>
+      <w:r>
+        <w:rPr>
+          <w:rFonts w:ascii="Times New Roman" w:eastAsia="Times New Roman" w:hAnsi="Times New Roman" w:cs="Times New Roman"/>
+          <w:color w:val="000000"/>
+          <w:sz w:val="24"/>
+          <w:szCs w:val="24"/>
+          <w:lang w:eastAsia="en-ID"/>
+        </w:rPr>
+        <w:t>dilakukan</w:t>
+      </w:r>
+      <w:proofErr w:type="spellEnd"/>
+      <w:r>
+        <w:rPr>
+          <w:rFonts w:ascii="Times New Roman" w:eastAsia="Times New Roman" w:hAnsi="Times New Roman" w:cs="Times New Roman"/>
+          <w:color w:val="000000"/>
+          <w:sz w:val="24"/>
+          <w:szCs w:val="24"/>
+          <w:lang w:eastAsia="en-ID"/>
+        </w:rPr>
+        <w:t xml:space="preserve"> </w:t>
+      </w:r>
+      <w:proofErr w:type="spellStart"/>
+      <w:r>
+        <w:rPr>
+          <w:rFonts w:ascii="Times New Roman" w:eastAsia="Times New Roman" w:hAnsi="Times New Roman" w:cs="Times New Roman"/>
+          <w:color w:val="000000"/>
+          <w:sz w:val="24"/>
+          <w:szCs w:val="24"/>
+          <w:lang w:eastAsia="en-ID"/>
+        </w:rPr>
+        <w:t>rekursi</w:t>
+      </w:r>
+      <w:proofErr w:type="spellEnd"/>
+      <w:r>
+        <w:rPr>
+          <w:rFonts w:ascii="Times New Roman" w:eastAsia="Times New Roman" w:hAnsi="Times New Roman" w:cs="Times New Roman"/>
+          <w:color w:val="000000"/>
+          <w:sz w:val="24"/>
+          <w:szCs w:val="24"/>
+          <w:lang w:eastAsia="en-ID"/>
+        </w:rPr>
+        <w:t xml:space="preserve">. Pada </w:t>
+      </w:r>
+      <w:proofErr w:type="spellStart"/>
+      <w:r>
+        <w:rPr>
+          <w:rFonts w:ascii="Times New Roman" w:eastAsia="Times New Roman" w:hAnsi="Times New Roman" w:cs="Times New Roman"/>
+          <w:color w:val="000000"/>
+          <w:sz w:val="24"/>
+          <w:szCs w:val="24"/>
+          <w:lang w:eastAsia="en-ID"/>
+        </w:rPr>
+        <w:t>rekursi</w:t>
+      </w:r>
+      <w:proofErr w:type="spellEnd"/>
+      <w:r>
+        <w:rPr>
+          <w:rFonts w:ascii="Times New Roman" w:eastAsia="Times New Roman" w:hAnsi="Times New Roman" w:cs="Times New Roman"/>
+          <w:color w:val="000000"/>
+          <w:sz w:val="24"/>
+          <w:szCs w:val="24"/>
+          <w:lang w:eastAsia="en-ID"/>
+        </w:rPr>
+        <w:t xml:space="preserve"> </w:t>
+      </w:r>
+      <w:proofErr w:type="spellStart"/>
+      <w:r>
+        <w:rPr>
+          <w:rFonts w:ascii="Times New Roman" w:eastAsia="Times New Roman" w:hAnsi="Times New Roman" w:cs="Times New Roman"/>
+          <w:color w:val="000000"/>
+          <w:sz w:val="24"/>
+          <w:szCs w:val="24"/>
+          <w:lang w:eastAsia="en-ID"/>
+        </w:rPr>
+        <w:t>ini</w:t>
+      </w:r>
+      <w:proofErr w:type="spellEnd"/>
+      <w:r>
+        <w:rPr>
+          <w:rFonts w:ascii="Times New Roman" w:eastAsia="Times New Roman" w:hAnsi="Times New Roman" w:cs="Times New Roman"/>
+          <w:color w:val="000000"/>
+          <w:sz w:val="24"/>
+          <w:szCs w:val="24"/>
+          <w:lang w:eastAsia="en-ID"/>
+        </w:rPr>
+        <w:t xml:space="preserve">, </w:t>
+      </w:r>
+      <w:proofErr w:type="spellStart"/>
+      <w:r>
+        <w:rPr>
+          <w:rFonts w:ascii="Times New Roman" w:eastAsia="Times New Roman" w:hAnsi="Times New Roman" w:cs="Times New Roman"/>
+          <w:color w:val="000000"/>
+          <w:sz w:val="24"/>
+          <w:szCs w:val="24"/>
+          <w:lang w:eastAsia="en-ID"/>
+        </w:rPr>
+        <w:t>nilai</w:t>
+      </w:r>
+      <w:proofErr w:type="spellEnd"/>
+      <w:r>
+        <w:rPr>
+          <w:rFonts w:ascii="Times New Roman" w:eastAsia="Times New Roman" w:hAnsi="Times New Roman" w:cs="Times New Roman"/>
+          <w:color w:val="000000"/>
+          <w:sz w:val="24"/>
+          <w:szCs w:val="24"/>
+          <w:lang w:eastAsia="en-ID"/>
+        </w:rPr>
+        <w:t xml:space="preserve"> </w:t>
+      </w:r>
+      <w:proofErr w:type="spellStart"/>
+      <w:r>
+        <w:rPr>
+          <w:rFonts w:ascii="Times New Roman" w:eastAsia="Times New Roman" w:hAnsi="Times New Roman" w:cs="Times New Roman"/>
+          <w:color w:val="000000"/>
+          <w:sz w:val="24"/>
+          <w:szCs w:val="24"/>
+          <w:lang w:eastAsia="en-ID"/>
+        </w:rPr>
+        <w:t>faktorial</w:t>
+      </w:r>
+      <w:proofErr w:type="spellEnd"/>
+      <w:r>
+        <w:rPr>
+          <w:rFonts w:ascii="Times New Roman" w:eastAsia="Times New Roman" w:hAnsi="Times New Roman" w:cs="Times New Roman"/>
+          <w:color w:val="000000"/>
+          <w:sz w:val="24"/>
+          <w:szCs w:val="24"/>
+          <w:lang w:eastAsia="en-ID"/>
+        </w:rPr>
+        <w:t xml:space="preserve"> </w:t>
+      </w:r>
+      <w:proofErr w:type="spellStart"/>
+      <w:r>
+        <w:rPr>
+          <w:rFonts w:ascii="Times New Roman" w:eastAsia="Times New Roman" w:hAnsi="Times New Roman" w:cs="Times New Roman"/>
+          <w:color w:val="000000"/>
+          <w:sz w:val="24"/>
+          <w:szCs w:val="24"/>
+          <w:lang w:eastAsia="en-ID"/>
+        </w:rPr>
+        <w:t>untuk</w:t>
+      </w:r>
+      <w:proofErr w:type="spellEnd"/>
+      <w:r>
+        <w:rPr>
+          <w:rFonts w:ascii="Times New Roman" w:eastAsia="Times New Roman" w:hAnsi="Times New Roman" w:cs="Times New Roman"/>
+          <w:color w:val="000000"/>
+          <w:sz w:val="24"/>
+          <w:szCs w:val="24"/>
+          <w:lang w:eastAsia="en-ID"/>
+        </w:rPr>
+        <w:t xml:space="preserve"> n </w:t>
+      </w:r>
+      <w:proofErr w:type="spellStart"/>
+      <w:r>
+        <w:rPr>
+          <w:rFonts w:ascii="Times New Roman" w:eastAsia="Times New Roman" w:hAnsi="Times New Roman" w:cs="Times New Roman"/>
+          <w:color w:val="000000"/>
+          <w:sz w:val="24"/>
+          <w:szCs w:val="24"/>
+          <w:lang w:eastAsia="en-ID"/>
+        </w:rPr>
+        <w:t>dihitung</w:t>
+      </w:r>
+      <w:proofErr w:type="spellEnd"/>
+      <w:r>
+        <w:rPr>
+          <w:rFonts w:ascii="Times New Roman" w:eastAsia="Times New Roman" w:hAnsi="Times New Roman" w:cs="Times New Roman"/>
+          <w:color w:val="000000"/>
+          <w:sz w:val="24"/>
+          <w:szCs w:val="24"/>
+          <w:lang w:eastAsia="en-ID"/>
+        </w:rPr>
+        <w:t xml:space="preserve"> </w:t>
+      </w:r>
+      <w:proofErr w:type="spellStart"/>
+      <w:r>
+        <w:rPr>
+          <w:rFonts w:ascii="Times New Roman" w:eastAsia="Times New Roman" w:hAnsi="Times New Roman" w:cs="Times New Roman"/>
+          <w:color w:val="000000"/>
+          <w:sz w:val="24"/>
+          <w:szCs w:val="24"/>
+          <w:lang w:eastAsia="en-ID"/>
+        </w:rPr>
+        <w:t>dengan</w:t>
+      </w:r>
+      <w:proofErr w:type="spellEnd"/>
+      <w:r>
+        <w:rPr>
+          <w:rFonts w:ascii="Times New Roman" w:eastAsia="Times New Roman" w:hAnsi="Times New Roman" w:cs="Times New Roman"/>
+          <w:color w:val="000000"/>
+          <w:sz w:val="24"/>
+          <w:szCs w:val="24"/>
+          <w:lang w:eastAsia="en-ID"/>
+        </w:rPr>
+        <w:t xml:space="preserve"> </w:t>
+      </w:r>
+      <w:proofErr w:type="spellStart"/>
+      <w:r>
+        <w:rPr>
+          <w:rFonts w:ascii="Times New Roman" w:eastAsia="Times New Roman" w:hAnsi="Times New Roman" w:cs="Times New Roman"/>
+          <w:color w:val="000000"/>
+          <w:sz w:val="24"/>
+          <w:szCs w:val="24"/>
+          <w:lang w:eastAsia="en-ID"/>
+        </w:rPr>
+        <w:t>mengalikan</w:t>
+      </w:r>
+      <w:proofErr w:type="spellEnd"/>
+      <w:r>
+        <w:rPr>
+          <w:rFonts w:ascii="Times New Roman" w:eastAsia="Times New Roman" w:hAnsi="Times New Roman" w:cs="Times New Roman"/>
+          <w:color w:val="000000"/>
+          <w:sz w:val="24"/>
+          <w:szCs w:val="24"/>
+          <w:lang w:eastAsia="en-ID"/>
+        </w:rPr>
+        <w:t xml:space="preserve"> n </w:t>
+      </w:r>
+      <w:proofErr w:type="spellStart"/>
+      <w:r>
+        <w:rPr>
+          <w:rFonts w:ascii="Times New Roman" w:eastAsia="Times New Roman" w:hAnsi="Times New Roman" w:cs="Times New Roman"/>
+          <w:color w:val="000000"/>
+          <w:sz w:val="24"/>
+          <w:szCs w:val="24"/>
+          <w:lang w:eastAsia="en-ID"/>
+        </w:rPr>
+        <w:t>dengan</w:t>
+      </w:r>
+      <w:proofErr w:type="spellEnd"/>
+      <w:r>
+        <w:rPr>
+          <w:rFonts w:ascii="Times New Roman" w:eastAsia="Times New Roman" w:hAnsi="Times New Roman" w:cs="Times New Roman"/>
+          <w:color w:val="000000"/>
+          <w:sz w:val="24"/>
+          <w:szCs w:val="24"/>
+          <w:lang w:eastAsia="en-ID"/>
+        </w:rPr>
+        <w:t xml:space="preserve"> </w:t>
+      </w:r>
+      <w:proofErr w:type="spellStart"/>
+      <w:r>
+        <w:rPr>
+          <w:rFonts w:ascii="Times New Roman" w:eastAsia="Times New Roman" w:hAnsi="Times New Roman" w:cs="Times New Roman"/>
+          <w:color w:val="000000"/>
+          <w:sz w:val="24"/>
+          <w:szCs w:val="24"/>
+          <w:lang w:eastAsia="en-ID"/>
+        </w:rPr>
+        <w:t>hasil</w:t>
+      </w:r>
+      <w:proofErr w:type="spellEnd"/>
+      <w:r>
+        <w:rPr>
+          <w:rFonts w:ascii="Times New Roman" w:eastAsia="Times New Roman" w:hAnsi="Times New Roman" w:cs="Times New Roman"/>
+          <w:color w:val="000000"/>
+          <w:sz w:val="24"/>
+          <w:szCs w:val="24"/>
+          <w:lang w:eastAsia="en-ID"/>
+        </w:rPr>
+        <w:t xml:space="preserve"> </w:t>
+      </w:r>
+      <w:proofErr w:type="spellStart"/>
+      <w:r>
+        <w:rPr>
+          <w:rFonts w:ascii="Times New Roman" w:eastAsia="Times New Roman" w:hAnsi="Times New Roman" w:cs="Times New Roman"/>
+          <w:color w:val="000000"/>
+          <w:sz w:val="24"/>
+          <w:szCs w:val="24"/>
+          <w:lang w:eastAsia="en-ID"/>
+        </w:rPr>
+        <w:t>dari</w:t>
+      </w:r>
+      <w:proofErr w:type="spellEnd"/>
+      <w:r>
+        <w:rPr>
+          <w:rFonts w:ascii="Times New Roman" w:eastAsia="Times New Roman" w:hAnsi="Times New Roman" w:cs="Times New Roman"/>
+          <w:color w:val="000000"/>
+          <w:sz w:val="24"/>
+          <w:szCs w:val="24"/>
+          <w:lang w:eastAsia="en-ID"/>
+        </w:rPr>
+        <w:t xml:space="preserve"> </w:t>
+      </w:r>
+      <w:proofErr w:type="spellStart"/>
+      <w:r>
+        <w:rPr>
+          <w:rFonts w:ascii="Times New Roman" w:eastAsia="Times New Roman" w:hAnsi="Times New Roman" w:cs="Times New Roman"/>
+          <w:color w:val="000000"/>
+          <w:sz w:val="24"/>
+          <w:szCs w:val="24"/>
+          <w:lang w:eastAsia="en-ID"/>
+        </w:rPr>
+        <w:t>pemanggilan</w:t>
+      </w:r>
+      <w:proofErr w:type="spellEnd"/>
+      <w:r>
+        <w:rPr>
+          <w:rFonts w:ascii="Times New Roman" w:eastAsia="Times New Roman" w:hAnsi="Times New Roman" w:cs="Times New Roman"/>
+          <w:color w:val="000000"/>
+          <w:sz w:val="24"/>
+          <w:szCs w:val="24"/>
+          <w:lang w:eastAsia="en-ID"/>
+        </w:rPr>
+        <w:t xml:space="preserve"> </w:t>
+      </w:r>
+      <w:proofErr w:type="spellStart"/>
+      <w:r>
+        <w:rPr>
+          <w:rFonts w:ascii="Times New Roman" w:eastAsia="Times New Roman" w:hAnsi="Times New Roman" w:cs="Times New Roman"/>
+          <w:color w:val="000000"/>
+          <w:sz w:val="24"/>
+          <w:szCs w:val="24"/>
+          <w:lang w:eastAsia="en-ID"/>
+        </w:rPr>
+        <w:t>fungsi</w:t>
+      </w:r>
+      <w:proofErr w:type="spellEnd"/>
+      <w:r>
+        <w:rPr>
+          <w:rFonts w:ascii="Times New Roman" w:eastAsia="Times New Roman" w:hAnsi="Times New Roman" w:cs="Times New Roman"/>
+          <w:color w:val="000000"/>
+          <w:sz w:val="24"/>
+          <w:szCs w:val="24"/>
+          <w:lang w:eastAsia="en-ID"/>
+        </w:rPr>
+        <w:t xml:space="preserve"> </w:t>
+      </w:r>
+      <w:proofErr w:type="spellStart"/>
+      <w:r>
+        <w:rPr>
+          <w:rFonts w:ascii="Times New Roman" w:eastAsia="Times New Roman" w:hAnsi="Times New Roman" w:cs="Times New Roman"/>
+          <w:color w:val="000000"/>
+          <w:sz w:val="24"/>
+          <w:szCs w:val="24"/>
+          <w:lang w:eastAsia="en-ID"/>
+        </w:rPr>
+        <w:t>faktorialDC</w:t>
+      </w:r>
+      <w:proofErr w:type="spellEnd"/>
+      <w:r>
+        <w:rPr>
+          <w:rFonts w:ascii="Times New Roman" w:eastAsia="Times New Roman" w:hAnsi="Times New Roman" w:cs="Times New Roman"/>
+          <w:color w:val="000000"/>
+          <w:sz w:val="24"/>
+          <w:szCs w:val="24"/>
+          <w:lang w:eastAsia="en-ID"/>
+        </w:rPr>
+        <w:t xml:space="preserve"> </w:t>
+      </w:r>
+      <w:proofErr w:type="spellStart"/>
+      <w:r>
+        <w:rPr>
+          <w:rFonts w:ascii="Times New Roman" w:eastAsia="Times New Roman" w:hAnsi="Times New Roman" w:cs="Times New Roman"/>
+          <w:color w:val="000000"/>
+          <w:sz w:val="24"/>
+          <w:szCs w:val="24"/>
+          <w:lang w:eastAsia="en-ID"/>
+        </w:rPr>
+        <w:t>untuk</w:t>
+      </w:r>
+      <w:proofErr w:type="spellEnd"/>
+      <w:r>
+        <w:rPr>
+          <w:rFonts w:ascii="Times New Roman" w:eastAsia="Times New Roman" w:hAnsi="Times New Roman" w:cs="Times New Roman"/>
+          <w:color w:val="000000"/>
+          <w:sz w:val="24"/>
+          <w:szCs w:val="24"/>
+          <w:lang w:eastAsia="en-ID"/>
+        </w:rPr>
+        <w:t xml:space="preserve"> n - 1. </w:t>
+      </w:r>
+      <w:proofErr w:type="spellStart"/>
+      <w:r>
+        <w:rPr>
+          <w:rFonts w:ascii="Times New Roman" w:eastAsia="Times New Roman" w:hAnsi="Times New Roman" w:cs="Times New Roman"/>
+          <w:color w:val="000000"/>
+          <w:sz w:val="24"/>
+          <w:szCs w:val="24"/>
+          <w:lang w:eastAsia="en-ID"/>
+        </w:rPr>
+        <w:t>Dengan</w:t>
+      </w:r>
+      <w:proofErr w:type="spellEnd"/>
+      <w:r>
+        <w:rPr>
+          <w:rFonts w:ascii="Times New Roman" w:eastAsia="Times New Roman" w:hAnsi="Times New Roman" w:cs="Times New Roman"/>
+          <w:color w:val="000000"/>
+          <w:sz w:val="24"/>
+          <w:szCs w:val="24"/>
+          <w:lang w:eastAsia="en-ID"/>
+        </w:rPr>
+        <w:t xml:space="preserve"> </w:t>
+      </w:r>
+      <w:proofErr w:type="spellStart"/>
+      <w:r>
+        <w:rPr>
+          <w:rFonts w:ascii="Times New Roman" w:eastAsia="Times New Roman" w:hAnsi="Times New Roman" w:cs="Times New Roman"/>
+          <w:color w:val="000000"/>
+          <w:sz w:val="24"/>
+          <w:szCs w:val="24"/>
+          <w:lang w:eastAsia="en-ID"/>
+        </w:rPr>
+        <w:t>demikian</w:t>
+      </w:r>
+      <w:proofErr w:type="spellEnd"/>
+      <w:r>
+        <w:rPr>
+          <w:rFonts w:ascii="Times New Roman" w:eastAsia="Times New Roman" w:hAnsi="Times New Roman" w:cs="Times New Roman"/>
+          <w:color w:val="000000"/>
+          <w:sz w:val="24"/>
+          <w:szCs w:val="24"/>
+          <w:lang w:eastAsia="en-ID"/>
+        </w:rPr>
+        <w:t xml:space="preserve">, </w:t>
+      </w:r>
+      <w:proofErr w:type="spellStart"/>
+      <w:r>
+        <w:rPr>
+          <w:rFonts w:ascii="Times New Roman" w:eastAsia="Times New Roman" w:hAnsi="Times New Roman" w:cs="Times New Roman"/>
+          <w:color w:val="000000"/>
+          <w:sz w:val="24"/>
+          <w:szCs w:val="24"/>
+          <w:lang w:eastAsia="en-ID"/>
+        </w:rPr>
+        <w:t>algoritma</w:t>
+      </w:r>
+      <w:proofErr w:type="spellEnd"/>
+      <w:r>
+        <w:rPr>
+          <w:rFonts w:ascii="Times New Roman" w:eastAsia="Times New Roman" w:hAnsi="Times New Roman" w:cs="Times New Roman"/>
+          <w:color w:val="000000"/>
+          <w:sz w:val="24"/>
+          <w:szCs w:val="24"/>
+          <w:lang w:eastAsia="en-ID"/>
+        </w:rPr>
+        <w:t xml:space="preserve"> </w:t>
+      </w:r>
+      <w:proofErr w:type="spellStart"/>
+      <w:r>
+        <w:rPr>
+          <w:rFonts w:ascii="Times New Roman" w:eastAsia="Times New Roman" w:hAnsi="Times New Roman" w:cs="Times New Roman"/>
+          <w:color w:val="000000"/>
+          <w:sz w:val="24"/>
+          <w:szCs w:val="24"/>
+          <w:lang w:eastAsia="en-ID"/>
+        </w:rPr>
+        <w:t>akan</w:t>
+      </w:r>
+      <w:proofErr w:type="spellEnd"/>
+      <w:r>
+        <w:rPr>
+          <w:rFonts w:ascii="Times New Roman" w:eastAsia="Times New Roman" w:hAnsi="Times New Roman" w:cs="Times New Roman"/>
+          <w:color w:val="000000"/>
+          <w:sz w:val="24"/>
+          <w:szCs w:val="24"/>
+          <w:lang w:eastAsia="en-ID"/>
+        </w:rPr>
+        <w:t xml:space="preserve"> </w:t>
+      </w:r>
+      <w:proofErr w:type="spellStart"/>
+      <w:r>
+        <w:rPr>
+          <w:rFonts w:ascii="Times New Roman" w:eastAsia="Times New Roman" w:hAnsi="Times New Roman" w:cs="Times New Roman"/>
+          <w:color w:val="000000"/>
+          <w:sz w:val="24"/>
+          <w:szCs w:val="24"/>
+          <w:lang w:eastAsia="en-ID"/>
+        </w:rPr>
+        <w:t>melakukan</w:t>
+      </w:r>
+      <w:proofErr w:type="spellEnd"/>
+      <w:r>
+        <w:rPr>
+          <w:rFonts w:ascii="Times New Roman" w:eastAsia="Times New Roman" w:hAnsi="Times New Roman" w:cs="Times New Roman"/>
+          <w:color w:val="000000"/>
+          <w:sz w:val="24"/>
+          <w:szCs w:val="24"/>
+          <w:lang w:eastAsia="en-ID"/>
+        </w:rPr>
+        <w:t xml:space="preserve"> </w:t>
+      </w:r>
+      <w:proofErr w:type="spellStart"/>
+      <w:r>
+        <w:rPr>
+          <w:rFonts w:ascii="Times New Roman" w:eastAsia="Times New Roman" w:hAnsi="Times New Roman" w:cs="Times New Roman"/>
+          <w:color w:val="000000"/>
+          <w:sz w:val="24"/>
+          <w:szCs w:val="24"/>
+          <w:lang w:eastAsia="en-ID"/>
+        </w:rPr>
+        <w:t>pemanggilan</w:t>
+      </w:r>
+      <w:proofErr w:type="spellEnd"/>
+      <w:r>
+        <w:rPr>
+          <w:rFonts w:ascii="Times New Roman" w:eastAsia="Times New Roman" w:hAnsi="Times New Roman" w:cs="Times New Roman"/>
+          <w:color w:val="000000"/>
+          <w:sz w:val="24"/>
+          <w:szCs w:val="24"/>
+          <w:lang w:eastAsia="en-ID"/>
+        </w:rPr>
+        <w:t xml:space="preserve"> </w:t>
+      </w:r>
+      <w:proofErr w:type="spellStart"/>
+      <w:r>
+        <w:rPr>
+          <w:rFonts w:ascii="Times New Roman" w:eastAsia="Times New Roman" w:hAnsi="Times New Roman" w:cs="Times New Roman"/>
+          <w:color w:val="000000"/>
+          <w:sz w:val="24"/>
+          <w:szCs w:val="24"/>
+          <w:lang w:eastAsia="en-ID"/>
+        </w:rPr>
+        <w:t>rekursif</w:t>
+      </w:r>
+      <w:proofErr w:type="spellEnd"/>
+      <w:r>
+        <w:rPr>
+          <w:rFonts w:ascii="Times New Roman" w:eastAsia="Times New Roman" w:hAnsi="Times New Roman" w:cs="Times New Roman"/>
+          <w:color w:val="000000"/>
+          <w:sz w:val="24"/>
+          <w:szCs w:val="24"/>
+          <w:lang w:eastAsia="en-ID"/>
+        </w:rPr>
+        <w:t xml:space="preserve"> </w:t>
+      </w:r>
+      <w:proofErr w:type="spellStart"/>
+      <w:r>
+        <w:rPr>
+          <w:rFonts w:ascii="Times New Roman" w:eastAsia="Times New Roman" w:hAnsi="Times New Roman" w:cs="Times New Roman"/>
+          <w:color w:val="000000"/>
+          <w:sz w:val="24"/>
+          <w:szCs w:val="24"/>
+          <w:lang w:eastAsia="en-ID"/>
+        </w:rPr>
+        <w:t>hingga</w:t>
+      </w:r>
+      <w:proofErr w:type="spellEnd"/>
+      <w:r>
+        <w:rPr>
+          <w:rFonts w:ascii="Times New Roman" w:eastAsia="Times New Roman" w:hAnsi="Times New Roman" w:cs="Times New Roman"/>
+          <w:color w:val="000000"/>
+          <w:sz w:val="24"/>
+          <w:szCs w:val="24"/>
+          <w:lang w:eastAsia="en-ID"/>
+        </w:rPr>
+        <w:t xml:space="preserve"> </w:t>
+      </w:r>
+      <w:proofErr w:type="spellStart"/>
+      <w:r>
+        <w:rPr>
+          <w:rFonts w:ascii="Times New Roman" w:eastAsia="Times New Roman" w:hAnsi="Times New Roman" w:cs="Times New Roman"/>
+          <w:color w:val="000000"/>
+          <w:sz w:val="24"/>
+          <w:szCs w:val="24"/>
+          <w:lang w:eastAsia="en-ID"/>
+        </w:rPr>
+        <w:t>mencapai</w:t>
+      </w:r>
+      <w:proofErr w:type="spellEnd"/>
+      <w:r>
+        <w:rPr>
+          <w:rFonts w:ascii="Times New Roman" w:eastAsia="Times New Roman" w:hAnsi="Times New Roman" w:cs="Times New Roman"/>
+          <w:color w:val="000000"/>
+          <w:sz w:val="24"/>
+          <w:szCs w:val="24"/>
+          <w:lang w:eastAsia="en-ID"/>
+        </w:rPr>
+        <w:t xml:space="preserve"> base case </w:t>
+      </w:r>
+      <w:proofErr w:type="spellStart"/>
+      <w:r>
+        <w:rPr>
+          <w:rFonts w:ascii="Times New Roman" w:eastAsia="Times New Roman" w:hAnsi="Times New Roman" w:cs="Times New Roman"/>
+          <w:color w:val="000000"/>
+          <w:sz w:val="24"/>
+          <w:szCs w:val="24"/>
+          <w:lang w:eastAsia="en-ID"/>
+        </w:rPr>
+        <w:t>ketika</w:t>
+      </w:r>
+      <w:proofErr w:type="spellEnd"/>
+      <w:r>
+        <w:rPr>
+          <w:rFonts w:ascii="Times New Roman" w:eastAsia="Times New Roman" w:hAnsi="Times New Roman" w:cs="Times New Roman"/>
+          <w:color w:val="000000"/>
+          <w:sz w:val="24"/>
+          <w:szCs w:val="24"/>
+          <w:lang w:eastAsia="en-ID"/>
+        </w:rPr>
+        <w:t xml:space="preserve"> n </w:t>
+      </w:r>
+      <w:proofErr w:type="spellStart"/>
+      <w:r>
+        <w:rPr>
+          <w:rFonts w:ascii="Times New Roman" w:eastAsia="Times New Roman" w:hAnsi="Times New Roman" w:cs="Times New Roman"/>
+          <w:color w:val="000000"/>
+          <w:sz w:val="24"/>
+          <w:szCs w:val="24"/>
+          <w:lang w:eastAsia="en-ID"/>
+        </w:rPr>
+        <w:t>adalah</w:t>
+      </w:r>
+      <w:proofErr w:type="spellEnd"/>
+      <w:r>
+        <w:rPr>
+          <w:rFonts w:ascii="Times New Roman" w:eastAsia="Times New Roman" w:hAnsi="Times New Roman" w:cs="Times New Roman"/>
+          <w:color w:val="000000"/>
+          <w:sz w:val="24"/>
+          <w:szCs w:val="24"/>
+          <w:lang w:eastAsia="en-ID"/>
+        </w:rPr>
+        <w:t xml:space="preserve"> 1, dan </w:t>
+      </w:r>
+      <w:proofErr w:type="spellStart"/>
+      <w:r>
+        <w:rPr>
+          <w:rFonts w:ascii="Times New Roman" w:eastAsia="Times New Roman" w:hAnsi="Times New Roman" w:cs="Times New Roman"/>
+          <w:color w:val="000000"/>
+          <w:sz w:val="24"/>
+          <w:szCs w:val="24"/>
+          <w:lang w:eastAsia="en-ID"/>
+        </w:rPr>
+        <w:t>kemudian</w:t>
+      </w:r>
+      <w:proofErr w:type="spellEnd"/>
+      <w:r>
+        <w:rPr>
+          <w:rFonts w:ascii="Times New Roman" w:eastAsia="Times New Roman" w:hAnsi="Times New Roman" w:cs="Times New Roman"/>
+          <w:color w:val="000000"/>
+          <w:sz w:val="24"/>
+          <w:szCs w:val="24"/>
+          <w:lang w:eastAsia="en-ID"/>
+        </w:rPr>
+        <w:t xml:space="preserve"> </w:t>
+      </w:r>
+      <w:proofErr w:type="spellStart"/>
+      <w:r>
+        <w:rPr>
+          <w:rFonts w:ascii="Times New Roman" w:eastAsia="Times New Roman" w:hAnsi="Times New Roman" w:cs="Times New Roman"/>
+          <w:color w:val="000000"/>
+          <w:sz w:val="24"/>
+          <w:szCs w:val="24"/>
+          <w:lang w:eastAsia="en-ID"/>
+        </w:rPr>
+        <w:t>mulai</w:t>
+      </w:r>
+      <w:proofErr w:type="spellEnd"/>
+      <w:r>
+        <w:rPr>
+          <w:rFonts w:ascii="Times New Roman" w:eastAsia="Times New Roman" w:hAnsi="Times New Roman" w:cs="Times New Roman"/>
+          <w:color w:val="000000"/>
+          <w:sz w:val="24"/>
+          <w:szCs w:val="24"/>
+          <w:lang w:eastAsia="en-ID"/>
+        </w:rPr>
+        <w:t xml:space="preserve"> </w:t>
+      </w:r>
+      <w:proofErr w:type="spellStart"/>
+      <w:r>
+        <w:rPr>
+          <w:rFonts w:ascii="Times New Roman" w:eastAsia="Times New Roman" w:hAnsi="Times New Roman" w:cs="Times New Roman"/>
+          <w:color w:val="000000"/>
+          <w:sz w:val="24"/>
+          <w:szCs w:val="24"/>
+          <w:lang w:eastAsia="en-ID"/>
+        </w:rPr>
+        <w:t>mengalikan</w:t>
+      </w:r>
+      <w:proofErr w:type="spellEnd"/>
+      <w:r>
+        <w:rPr>
+          <w:rFonts w:ascii="Times New Roman" w:eastAsia="Times New Roman" w:hAnsi="Times New Roman" w:cs="Times New Roman"/>
+          <w:color w:val="000000"/>
+          <w:sz w:val="24"/>
+          <w:szCs w:val="24"/>
+          <w:lang w:eastAsia="en-ID"/>
+        </w:rPr>
+        <w:t xml:space="preserve"> </w:t>
+      </w:r>
+      <w:proofErr w:type="spellStart"/>
+      <w:r>
+        <w:rPr>
+          <w:rFonts w:ascii="Times New Roman" w:eastAsia="Times New Roman" w:hAnsi="Times New Roman" w:cs="Times New Roman"/>
+          <w:color w:val="000000"/>
+          <w:sz w:val="24"/>
+          <w:szCs w:val="24"/>
+          <w:lang w:eastAsia="en-ID"/>
+        </w:rPr>
+        <w:t>kembali</w:t>
+      </w:r>
+      <w:proofErr w:type="spellEnd"/>
+      <w:r>
+        <w:rPr>
+          <w:rFonts w:ascii="Times New Roman" w:eastAsia="Times New Roman" w:hAnsi="Times New Roman" w:cs="Times New Roman"/>
+          <w:color w:val="000000"/>
+          <w:sz w:val="24"/>
+          <w:szCs w:val="24"/>
+          <w:lang w:eastAsia="en-ID"/>
+        </w:rPr>
+        <w:t xml:space="preserve"> </w:t>
+      </w:r>
+      <w:proofErr w:type="spellStart"/>
+      <w:r>
+        <w:rPr>
+          <w:rFonts w:ascii="Times New Roman" w:eastAsia="Times New Roman" w:hAnsi="Times New Roman" w:cs="Times New Roman"/>
+          <w:color w:val="000000"/>
+          <w:sz w:val="24"/>
+          <w:szCs w:val="24"/>
+          <w:lang w:eastAsia="en-ID"/>
+        </w:rPr>
+        <w:t>hasil</w:t>
+      </w:r>
+      <w:proofErr w:type="spellEnd"/>
+      <w:r>
+        <w:rPr>
+          <w:rFonts w:ascii="Times New Roman" w:eastAsia="Times New Roman" w:hAnsi="Times New Roman" w:cs="Times New Roman"/>
+          <w:color w:val="000000"/>
+          <w:sz w:val="24"/>
+          <w:szCs w:val="24"/>
+          <w:lang w:eastAsia="en-ID"/>
+        </w:rPr>
+        <w:t xml:space="preserve"> </w:t>
+      </w:r>
+      <w:proofErr w:type="spellStart"/>
+      <w:r>
+        <w:rPr>
+          <w:rFonts w:ascii="Times New Roman" w:eastAsia="Times New Roman" w:hAnsi="Times New Roman" w:cs="Times New Roman"/>
+          <w:color w:val="000000"/>
+          <w:sz w:val="24"/>
+          <w:szCs w:val="24"/>
+          <w:lang w:eastAsia="en-ID"/>
+        </w:rPr>
+        <w:t>rekursif</w:t>
+      </w:r>
+      <w:proofErr w:type="spellEnd"/>
+      <w:r>
+        <w:rPr>
+          <w:rFonts w:ascii="Times New Roman" w:eastAsia="Times New Roman" w:hAnsi="Times New Roman" w:cs="Times New Roman"/>
+          <w:color w:val="000000"/>
+          <w:sz w:val="24"/>
+          <w:szCs w:val="24"/>
+          <w:lang w:eastAsia="en-ID"/>
+        </w:rPr>
+        <w:t xml:space="preserve"> </w:t>
+      </w:r>
+      <w:proofErr w:type="spellStart"/>
+      <w:r>
+        <w:rPr>
+          <w:rFonts w:ascii="Times New Roman" w:eastAsia="Times New Roman" w:hAnsi="Times New Roman" w:cs="Times New Roman"/>
+          <w:color w:val="000000"/>
+          <w:sz w:val="24"/>
+          <w:szCs w:val="24"/>
+          <w:lang w:eastAsia="en-ID"/>
+        </w:rPr>
+        <w:t>tersebut</w:t>
+      </w:r>
+      <w:proofErr w:type="spellEnd"/>
+      <w:r>
+        <w:rPr>
+          <w:rFonts w:ascii="Times New Roman" w:eastAsia="Times New Roman" w:hAnsi="Times New Roman" w:cs="Times New Roman"/>
+          <w:color w:val="000000"/>
+          <w:sz w:val="24"/>
+          <w:szCs w:val="24"/>
+          <w:lang w:eastAsia="en-ID"/>
+        </w:rPr>
+        <w:t xml:space="preserve"> </w:t>
+      </w:r>
+      <w:proofErr w:type="spellStart"/>
+      <w:r>
+        <w:rPr>
+          <w:rFonts w:ascii="Times New Roman" w:eastAsia="Times New Roman" w:hAnsi="Times New Roman" w:cs="Times New Roman"/>
+          <w:color w:val="000000"/>
+          <w:sz w:val="24"/>
+          <w:szCs w:val="24"/>
+          <w:lang w:eastAsia="en-ID"/>
+        </w:rPr>
+        <w:t>sehingga</w:t>
+      </w:r>
+      <w:proofErr w:type="spellEnd"/>
+      <w:r>
+        <w:rPr>
+          <w:rFonts w:ascii="Times New Roman" w:eastAsia="Times New Roman" w:hAnsi="Times New Roman" w:cs="Times New Roman"/>
+          <w:color w:val="000000"/>
+          <w:sz w:val="24"/>
+          <w:szCs w:val="24"/>
+          <w:lang w:eastAsia="en-ID"/>
+        </w:rPr>
+        <w:t xml:space="preserve"> </w:t>
+      </w:r>
+      <w:proofErr w:type="spellStart"/>
+      <w:r>
+        <w:rPr>
+          <w:rFonts w:ascii="Times New Roman" w:eastAsia="Times New Roman" w:hAnsi="Times New Roman" w:cs="Times New Roman"/>
+          <w:color w:val="000000"/>
+          <w:sz w:val="24"/>
+          <w:szCs w:val="24"/>
+          <w:lang w:eastAsia="en-ID"/>
+        </w:rPr>
+        <w:t>menghasilkan</w:t>
+      </w:r>
+      <w:proofErr w:type="spellEnd"/>
+      <w:r>
+        <w:rPr>
+          <w:rFonts w:ascii="Times New Roman" w:eastAsia="Times New Roman" w:hAnsi="Times New Roman" w:cs="Times New Roman"/>
+          <w:color w:val="000000"/>
+          <w:sz w:val="24"/>
+          <w:szCs w:val="24"/>
+          <w:lang w:eastAsia="en-ID"/>
+        </w:rPr>
+        <w:t xml:space="preserve"> </w:t>
+      </w:r>
+      <w:proofErr w:type="spellStart"/>
+      <w:r>
+        <w:rPr>
+          <w:rFonts w:ascii="Times New Roman" w:eastAsia="Times New Roman" w:hAnsi="Times New Roman" w:cs="Times New Roman"/>
+          <w:color w:val="000000"/>
+          <w:sz w:val="24"/>
+          <w:szCs w:val="24"/>
+          <w:lang w:eastAsia="en-ID"/>
+        </w:rPr>
+        <w:t>nilai</w:t>
+      </w:r>
+      <w:proofErr w:type="spellEnd"/>
+      <w:r>
+        <w:rPr>
+          <w:rFonts w:ascii="Times New Roman" w:eastAsia="Times New Roman" w:hAnsi="Times New Roman" w:cs="Times New Roman"/>
+          <w:color w:val="000000"/>
+          <w:sz w:val="24"/>
+          <w:szCs w:val="24"/>
+          <w:lang w:eastAsia="en-ID"/>
+        </w:rPr>
+        <w:t xml:space="preserve"> </w:t>
+      </w:r>
+      <w:proofErr w:type="spellStart"/>
+      <w:r>
+        <w:rPr>
+          <w:rFonts w:ascii="Times New Roman" w:eastAsia="Times New Roman" w:hAnsi="Times New Roman" w:cs="Times New Roman"/>
+          <w:color w:val="000000"/>
+          <w:sz w:val="24"/>
+          <w:szCs w:val="24"/>
+          <w:lang w:eastAsia="en-ID"/>
+        </w:rPr>
+        <w:t>faktorial</w:t>
+      </w:r>
+      <w:proofErr w:type="spellEnd"/>
+      <w:r>
+        <w:rPr>
+          <w:rFonts w:ascii="Times New Roman" w:eastAsia="Times New Roman" w:hAnsi="Times New Roman" w:cs="Times New Roman"/>
+          <w:color w:val="000000"/>
+          <w:sz w:val="24"/>
+          <w:szCs w:val="24"/>
+          <w:lang w:eastAsia="en-ID"/>
+        </w:rPr>
+        <w:t xml:space="preserve"> yang </w:t>
+      </w:r>
+      <w:proofErr w:type="spellStart"/>
+      <w:r>
+        <w:rPr>
+          <w:rFonts w:ascii="Times New Roman" w:eastAsia="Times New Roman" w:hAnsi="Times New Roman" w:cs="Times New Roman"/>
+          <w:color w:val="000000"/>
+          <w:sz w:val="24"/>
+          <w:szCs w:val="24"/>
+          <w:lang w:eastAsia="en-ID"/>
+        </w:rPr>
+        <w:t>diinginkan</w:t>
+      </w:r>
+      <w:proofErr w:type="spellEnd"/>
+      <w:r>
+        <w:rPr>
+          <w:rFonts w:ascii="Times New Roman" w:eastAsia="Times New Roman" w:hAnsi="Times New Roman" w:cs="Times New Roman"/>
+          <w:color w:val="000000"/>
+          <w:sz w:val="24"/>
+          <w:szCs w:val="24"/>
+          <w:lang w:eastAsia="en-ID"/>
+        </w:rPr>
+        <w:t>.</w:t>
+      </w:r>
+    </w:p>
+    <w:p>
+      <w:pPr>
+        <w:pStyle w:val="ListParagraph"/>
+        <w:numPr>
+          <w:ilvl w:val="0"/>
+          <w:numId w:val="1"/>
+        </w:numPr>
+        <w:spacing w:before="240" w:after="0" w:line="360" w:lineRule="auto"/>
+        <w:rPr>
+          <w:rFonts w:ascii="Times New Roman" w:eastAsia="Times New Roman" w:hAnsi="Times New Roman" w:cs="Times New Roman"/>
+          <w:b/>
+          <w:bCs/>
+          <w:color w:val="000000"/>
+          <w:sz w:val="24"/>
+          <w:szCs w:val="24"/>
+          <w:lang w:eastAsia="en-ID"/>
+        </w:rPr>
+      </w:pPr>
+      <w:proofErr w:type="spellStart"/>
+      <w:r>
+        <w:rPr>
+          <w:rFonts w:ascii="Times New Roman" w:eastAsia="Times New Roman" w:hAnsi="Times New Roman" w:cs="Times New Roman"/>
+          <w:b/>
+          <w:bCs/>
+          <w:color w:val="000000"/>
+          <w:sz w:val="24"/>
+          <w:szCs w:val="24"/>
+          <w:lang w:eastAsia="en-ID"/>
+        </w:rPr>
+        <w:t>Apakah</w:t>
+      </w:r>
+      <w:proofErr w:type="spellEnd"/>
+      <w:r>
+        <w:rPr>
+          <w:rFonts w:ascii="Times New Roman" w:eastAsia="Times New Roman" w:hAnsi="Times New Roman" w:cs="Times New Roman"/>
+          <w:b/>
+          <w:bCs/>
+          <w:color w:val="000000"/>
+          <w:sz w:val="24"/>
+          <w:szCs w:val="24"/>
+          <w:lang w:eastAsia="en-ID"/>
+        </w:rPr>
+        <w:t xml:space="preserve"> </w:t>
+      </w:r>
+      <w:proofErr w:type="spellStart"/>
+      <w:r>
+        <w:rPr>
+          <w:rFonts w:ascii="Times New Roman" w:eastAsia="Times New Roman" w:hAnsi="Times New Roman" w:cs="Times New Roman"/>
+          <w:b/>
+          <w:bCs/>
+          <w:color w:val="000000"/>
+          <w:sz w:val="24"/>
+          <w:szCs w:val="24"/>
+          <w:lang w:eastAsia="en-ID"/>
+        </w:rPr>
+        <w:t>memungkinkan</w:t>
+      </w:r>
+      <w:proofErr w:type="spellEnd"/>
+      <w:r>
+        <w:rPr>
+          <w:rFonts w:ascii="Times New Roman" w:eastAsia="Times New Roman" w:hAnsi="Times New Roman" w:cs="Times New Roman"/>
+          <w:b/>
+          <w:bCs/>
+          <w:color w:val="000000"/>
+          <w:sz w:val="24"/>
+          <w:szCs w:val="24"/>
+          <w:lang w:eastAsia="en-ID"/>
+        </w:rPr>
+        <w:t xml:space="preserve"> </w:t>
+      </w:r>
+      <w:proofErr w:type="spellStart"/>
+      <w:r>
+        <w:rPr>
+          <w:rFonts w:ascii="Times New Roman" w:eastAsia="Times New Roman" w:hAnsi="Times New Roman" w:cs="Times New Roman"/>
+          <w:b/>
+          <w:bCs/>
+          <w:color w:val="000000"/>
+          <w:sz w:val="24"/>
+          <w:szCs w:val="24"/>
+          <w:lang w:eastAsia="en-ID"/>
+        </w:rPr>
+        <w:t>perulangan</w:t>
+      </w:r>
+      <w:proofErr w:type="spellEnd"/>
+      <w:r>
+        <w:rPr>
+          <w:rFonts w:ascii="Times New Roman" w:eastAsia="Times New Roman" w:hAnsi="Times New Roman" w:cs="Times New Roman"/>
+          <w:b/>
+          <w:bCs/>
+          <w:color w:val="000000"/>
+          <w:sz w:val="24"/>
+          <w:szCs w:val="24"/>
+          <w:lang w:eastAsia="en-ID"/>
+        </w:rPr>
+        <w:t xml:space="preserve"> pada method </w:t>
+      </w:r>
+      <w:proofErr w:type="spellStart"/>
+      <w:proofErr w:type="gramStart"/>
+      <w:r>
+        <w:rPr>
+          <w:rFonts w:ascii="Times New Roman" w:eastAsia="Times New Roman" w:hAnsi="Times New Roman" w:cs="Times New Roman"/>
+          <w:b/>
+          <w:bCs/>
+          <w:color w:val="000000"/>
+          <w:sz w:val="24"/>
+          <w:szCs w:val="24"/>
+          <w:lang w:eastAsia="en-ID"/>
+        </w:rPr>
+        <w:t>faktorialBF</w:t>
+      </w:r>
+      <w:proofErr w:type="spellEnd"/>
+      <w:r>
+        <w:rPr>
+          <w:rFonts w:ascii="Times New Roman" w:eastAsia="Times New Roman" w:hAnsi="Times New Roman" w:cs="Times New Roman"/>
+          <w:b/>
+          <w:bCs/>
+          <w:color w:val="000000"/>
+          <w:sz w:val="24"/>
+          <w:szCs w:val="24"/>
+          <w:lang w:eastAsia="en-ID"/>
+        </w:rPr>
+        <w:t>(</w:t>
+      </w:r>
+      <w:proofErr w:type="gramEnd"/>
+      <w:r>
+        <w:rPr>
+          <w:rFonts w:ascii="Times New Roman" w:eastAsia="Times New Roman" w:hAnsi="Times New Roman" w:cs="Times New Roman"/>
+          <w:b/>
+          <w:bCs/>
+          <w:color w:val="000000"/>
+          <w:sz w:val="24"/>
+          <w:szCs w:val="24"/>
+          <w:lang w:eastAsia="en-ID"/>
+        </w:rPr>
+        <w:t xml:space="preserve">) </w:t>
+      </w:r>
+      <w:proofErr w:type="spellStart"/>
+      <w:r>
+        <w:rPr>
+          <w:rFonts w:ascii="Times New Roman" w:eastAsia="Times New Roman" w:hAnsi="Times New Roman" w:cs="Times New Roman"/>
+          <w:b/>
+          <w:bCs/>
+          <w:color w:val="000000"/>
+          <w:sz w:val="24"/>
+          <w:szCs w:val="24"/>
+          <w:lang w:eastAsia="en-ID"/>
+        </w:rPr>
+        <w:t>diubah</w:t>
+      </w:r>
+      <w:proofErr w:type="spellEnd"/>
+      <w:r>
+        <w:rPr>
+          <w:rFonts w:ascii="Times New Roman" w:eastAsia="Times New Roman" w:hAnsi="Times New Roman" w:cs="Times New Roman"/>
+          <w:b/>
+          <w:bCs/>
+          <w:color w:val="000000"/>
+          <w:sz w:val="24"/>
+          <w:szCs w:val="24"/>
+          <w:lang w:eastAsia="en-ID"/>
+        </w:rPr>
+        <w:t xml:space="preserve"> </w:t>
+      </w:r>
+      <w:proofErr w:type="spellStart"/>
+      <w:r>
+        <w:rPr>
+          <w:rFonts w:ascii="Times New Roman" w:eastAsia="Times New Roman" w:hAnsi="Times New Roman" w:cs="Times New Roman"/>
+          <w:b/>
+          <w:bCs/>
+          <w:color w:val="000000"/>
+          <w:sz w:val="24"/>
+          <w:szCs w:val="24"/>
+          <w:lang w:eastAsia="en-ID"/>
+        </w:rPr>
+        <w:t>selain</w:t>
+      </w:r>
+      <w:proofErr w:type="spellEnd"/>
+      <w:r>
+        <w:rPr>
+          <w:rFonts w:ascii="Times New Roman" w:eastAsia="Times New Roman" w:hAnsi="Times New Roman" w:cs="Times New Roman"/>
+          <w:b/>
+          <w:bCs/>
+          <w:color w:val="000000"/>
+          <w:sz w:val="24"/>
+          <w:szCs w:val="24"/>
+          <w:lang w:eastAsia="en-ID"/>
+        </w:rPr>
+        <w:t xml:space="preserve"> </w:t>
+      </w:r>
+      <w:proofErr w:type="spellStart"/>
+      <w:r>
+        <w:rPr>
+          <w:rFonts w:ascii="Times New Roman" w:eastAsia="Times New Roman" w:hAnsi="Times New Roman" w:cs="Times New Roman"/>
+          <w:b/>
+          <w:bCs/>
+          <w:color w:val="000000"/>
+          <w:sz w:val="24"/>
+          <w:szCs w:val="24"/>
+          <w:lang w:eastAsia="en-ID"/>
+        </w:rPr>
+        <w:t>menggunakan</w:t>
+      </w:r>
+      <w:proofErr w:type="spellEnd"/>
+      <w:r>
+        <w:rPr>
+          <w:rFonts w:ascii="Times New Roman" w:eastAsia="Times New Roman" w:hAnsi="Times New Roman" w:cs="Times New Roman"/>
+          <w:b/>
+          <w:bCs/>
+          <w:color w:val="000000"/>
+          <w:sz w:val="24"/>
+          <w:szCs w:val="24"/>
+          <w:lang w:eastAsia="en-ID"/>
+        </w:rPr>
+        <w:t xml:space="preserve"> for? </w:t>
+      </w:r>
+      <w:proofErr w:type="spellStart"/>
+      <w:r>
+        <w:rPr>
+          <w:rFonts w:ascii="Times New Roman" w:eastAsia="Times New Roman" w:hAnsi="Times New Roman" w:cs="Times New Roman"/>
+          <w:b/>
+          <w:bCs/>
+          <w:color w:val="000000"/>
+          <w:sz w:val="24"/>
+          <w:szCs w:val="24"/>
+          <w:lang w:eastAsia="en-ID"/>
+        </w:rPr>
+        <w:t>Buktikan</w:t>
+      </w:r>
+      <w:proofErr w:type="spellEnd"/>
+      <w:r>
+        <w:rPr>
+          <w:rFonts w:ascii="Times New Roman" w:eastAsia="Times New Roman" w:hAnsi="Times New Roman" w:cs="Times New Roman"/>
+          <w:b/>
+          <w:bCs/>
+          <w:color w:val="000000"/>
+          <w:sz w:val="24"/>
+          <w:szCs w:val="24"/>
+          <w:lang w:eastAsia="en-ID"/>
+        </w:rPr>
+        <w:t>!</w:t>
+      </w:r>
+    </w:p>
+    <w:p>
+      <w:pPr>
+        <w:pStyle w:val="ListParagraph"/>
+        <w:spacing w:before="240" w:after="0" w:line="360" w:lineRule="auto"/>
+        <w:rPr>
+          <w:rFonts w:ascii="Times New Roman" w:eastAsia="Times New Roman" w:hAnsi="Times New Roman" w:cs="Times New Roman"/>
+          <w:b/>
+          <w:bCs/>
+          <w:color w:val="000000"/>
+          <w:sz w:val="24"/>
+          <w:szCs w:val="24"/>
+          <w:lang w:eastAsia="en-ID"/>
+        </w:rPr>
+      </w:pPr>
+      <w:r>
+        <w:rPr>
+          <w:rFonts w:ascii="Times New Roman" w:eastAsia="Times New Roman" w:hAnsi="Times New Roman" w:cs="Times New Roman"/>
+          <w:b/>
+          <w:bCs/>
+          <w:color w:val="000000"/>
+          <w:sz w:val="24"/>
+          <w:szCs w:val="24"/>
+          <w:lang w:eastAsia="en-ID"/>
+        </w:rPr>
+        <w:t>Jawab:</w:t>
+      </w:r>
+    </w:p>
+    <w:p>
+      <w:pPr>
+        <w:pStyle w:val="ListParagraph"/>
+        <w:spacing w:before="240" w:after="0" w:line="360" w:lineRule="auto"/>
+        <w:rPr>
+          <w:rFonts w:ascii="Times New Roman" w:eastAsia="Times New Roman" w:hAnsi="Times New Roman" w:cs="Times New Roman"/>
+          <w:color w:val="000000"/>
+          <w:sz w:val="24"/>
+          <w:szCs w:val="24"/>
+          <w:lang w:eastAsia="en-ID"/>
+        </w:rPr>
+      </w:pPr>
+      <w:r>
+        <w:rPr>
+          <w:rFonts w:ascii="Times New Roman" w:eastAsia="Times New Roman" w:hAnsi="Times New Roman" w:cs="Times New Roman"/>
+          <w:color w:val="000000"/>
+          <w:sz w:val="24"/>
+          <w:szCs w:val="24"/>
+          <w:lang w:eastAsia="en-ID"/>
+        </w:rPr>
+        <w:t xml:space="preserve">For </w:t>
+      </w:r>
+      <w:proofErr w:type="spellStart"/>
+      <w:r>
+        <w:rPr>
+          <w:rFonts w:ascii="Times New Roman" w:eastAsia="Times New Roman" w:hAnsi="Times New Roman" w:cs="Times New Roman"/>
+          <w:color w:val="000000"/>
+          <w:sz w:val="24"/>
+          <w:szCs w:val="24"/>
+          <w:lang w:eastAsia="en-ID"/>
+        </w:rPr>
+        <w:t>dapat</w:t>
+      </w:r>
+      <w:proofErr w:type="spellEnd"/>
+      <w:r>
+        <w:rPr>
+          <w:rFonts w:ascii="Times New Roman" w:eastAsia="Times New Roman" w:hAnsi="Times New Roman" w:cs="Times New Roman"/>
+          <w:color w:val="000000"/>
+          <w:sz w:val="24"/>
+          <w:szCs w:val="24"/>
+          <w:lang w:eastAsia="en-ID"/>
+        </w:rPr>
+        <w:t xml:space="preserve"> </w:t>
+      </w:r>
+      <w:proofErr w:type="spellStart"/>
+      <w:r>
+        <w:rPr>
+          <w:rFonts w:ascii="Times New Roman" w:eastAsia="Times New Roman" w:hAnsi="Times New Roman" w:cs="Times New Roman"/>
+          <w:color w:val="000000"/>
+          <w:sz w:val="24"/>
+          <w:szCs w:val="24"/>
+          <w:lang w:eastAsia="en-ID"/>
+        </w:rPr>
+        <w:t>diubah</w:t>
+      </w:r>
+      <w:proofErr w:type="spellEnd"/>
+      <w:r>
+        <w:rPr>
+          <w:rFonts w:ascii="Times New Roman" w:eastAsia="Times New Roman" w:hAnsi="Times New Roman" w:cs="Times New Roman"/>
+          <w:color w:val="000000"/>
+          <w:sz w:val="24"/>
+          <w:szCs w:val="24"/>
+          <w:lang w:eastAsia="en-ID"/>
+        </w:rPr>
+        <w:t xml:space="preserve"> </w:t>
+      </w:r>
+      <w:proofErr w:type="spellStart"/>
+      <w:r>
+        <w:rPr>
+          <w:rFonts w:ascii="Times New Roman" w:eastAsia="Times New Roman" w:hAnsi="Times New Roman" w:cs="Times New Roman"/>
+          <w:color w:val="000000"/>
+          <w:sz w:val="24"/>
+          <w:szCs w:val="24"/>
+          <w:lang w:eastAsia="en-ID"/>
+        </w:rPr>
+        <w:t>dengan</w:t>
+      </w:r>
+      <w:proofErr w:type="spellEnd"/>
+      <w:r>
+        <w:rPr>
+          <w:rFonts w:ascii="Times New Roman" w:eastAsia="Times New Roman" w:hAnsi="Times New Roman" w:cs="Times New Roman"/>
+          <w:color w:val="000000"/>
+          <w:sz w:val="24"/>
+          <w:szCs w:val="24"/>
+          <w:lang w:eastAsia="en-ID"/>
+        </w:rPr>
+        <w:t xml:space="preserve"> </w:t>
+      </w:r>
+      <w:proofErr w:type="spellStart"/>
+      <w:r>
+        <w:rPr>
+          <w:rFonts w:ascii="Times New Roman" w:eastAsia="Times New Roman" w:hAnsi="Times New Roman" w:cs="Times New Roman"/>
+          <w:color w:val="000000"/>
+          <w:sz w:val="24"/>
+          <w:szCs w:val="24"/>
+          <w:lang w:eastAsia="en-ID"/>
+        </w:rPr>
+        <w:t>menggunakan</w:t>
+      </w:r>
+      <w:proofErr w:type="spellEnd"/>
+      <w:r>
+        <w:rPr>
+          <w:rFonts w:ascii="Times New Roman" w:eastAsia="Times New Roman" w:hAnsi="Times New Roman" w:cs="Times New Roman"/>
+          <w:color w:val="000000"/>
+          <w:sz w:val="24"/>
+          <w:szCs w:val="24"/>
+          <w:lang w:eastAsia="en-ID"/>
+        </w:rPr>
+        <w:t xml:space="preserve"> </w:t>
+      </w:r>
+      <w:proofErr w:type="spellStart"/>
+      <w:r>
+        <w:rPr>
+          <w:rFonts w:ascii="Times New Roman" w:eastAsia="Times New Roman" w:hAnsi="Times New Roman" w:cs="Times New Roman"/>
+          <w:color w:val="000000"/>
+          <w:sz w:val="24"/>
+          <w:szCs w:val="24"/>
+          <w:lang w:eastAsia="en-ID"/>
+        </w:rPr>
+        <w:t>perulangan</w:t>
+      </w:r>
+      <w:proofErr w:type="spellEnd"/>
+      <w:r>
+        <w:rPr>
+          <w:rFonts w:ascii="Times New Roman" w:eastAsia="Times New Roman" w:hAnsi="Times New Roman" w:cs="Times New Roman"/>
+          <w:color w:val="000000"/>
+          <w:sz w:val="24"/>
+          <w:szCs w:val="24"/>
+          <w:lang w:eastAsia="en-ID"/>
+        </w:rPr>
+        <w:t xml:space="preserve"> WHILE.</w:t>
+      </w:r>
+    </w:p>
+    <w:p>
+      <w:pPr>
+        <w:pStyle w:val="ListParagraph"/>
+        <w:spacing w:before="240" w:after="0" w:line="360" w:lineRule="auto"/>
+        <w:rPr>
+          <w:rFonts w:ascii="Times New Roman" w:eastAsia="Times New Roman" w:hAnsi="Times New Roman" w:cs="Times New Roman"/>
+          <w:color w:val="000000"/>
+          <w:sz w:val="24"/>
+          <w:szCs w:val="24"/>
+          <w:lang w:eastAsia="en-ID"/>
+        </w:rPr>
+      </w:pPr>
+      <w:r>
+        <w:rPr>
+          <w:rFonts w:ascii="Times New Roman" w:eastAsia="Times New Roman" w:hAnsi="Times New Roman" w:cs="Times New Roman"/>
+          <w:color w:val="000000"/>
+          <w:sz w:val="24"/>
+          <w:szCs w:val="24"/>
+          <w:lang w:eastAsia="en-ID"/>
+        </w:rPr>
+        <w:t>Before:</w:t>
+      </w:r>
+    </w:p>
+    <w:p>
+      <w:pPr>
+        <w:pStyle w:val="ListParagraph"/>
+        <w:spacing w:before="240" w:after="0" w:line="360" w:lineRule="auto"/>
+        <w:rPr>
+          <w:rFonts w:ascii="Times New Roman" w:eastAsia="Times New Roman" w:hAnsi="Times New Roman" w:cs="Times New Roman"/>
+          <w:color w:val="000000"/>
+          <w:sz w:val="24"/>
+          <w:szCs w:val="24"/>
+          <w:lang w:eastAsia="en-ID"/>
+        </w:rPr>
+      </w:pPr>
+      <w:r>
+        <w:rPr>
+          <w:rFonts w:ascii="Times New Roman" w:eastAsia="Times New Roman" w:hAnsi="Times New Roman" w:cs="Times New Roman"/>
+          <w:color w:val="000000"/>
+          <w:sz w:val="24"/>
+          <w:szCs w:val="24"/>
+          <w:lang w:eastAsia="en-ID"/>
+        </w:rPr>
+        <w:drawing>
+          <wp:inline distT="0" distB="0" distL="0" distR="0" wp14:anchorId="75747D3B" wp14:editId="10F52AD6">
+            <wp:extent cx="3467584" cy="1486107"/>
+            <wp:effectExtent l="0" t="0" r="0" b="0"/>
+            <wp:docPr id="5" name="Picture 5"/>
+            <wp:cNvGraphicFramePr>
+              <a:graphicFrameLocks xmlns:a="http://schemas.openxmlformats.org/drawingml/2006/main" noChangeAspect="1"/>
+            </wp:cNvGraphicFramePr>
+            <a:graphic xmlns:a="http://schemas.openxmlformats.org/drawingml/2006/main">
+              <a:graphicData uri="http://schemas.openxmlformats.org/drawingml/2006/picture">
+                <pic:pic xmlns:pic="http://schemas.openxmlformats.org/drawingml/2006/picture">
+                  <pic:nvPicPr>
+                    <pic:cNvPr id="1" name=""/>
+                    <pic:cNvPicPr/>
+                  </pic:nvPicPr>
+                  <pic:blipFill>
+                    <a:blip r:embed="rId10"/>
+                    <a:stretch>
+                      <a:fillRect/>
+                    </a:stretch>
+                  </pic:blipFill>
+                  <pic:spPr>
+                    <a:xfrm>
+                      <a:off x="0" y="0"/>
+                      <a:ext cx="3467584" cy="1486107"/>
+                    </a:xfrm>
+                    <a:prstGeom prst="rect">
+                      <a:avLst/>
+                    </a:prstGeom>
+                  </pic:spPr>
+                </pic:pic>
+              </a:graphicData>
+            </a:graphic>
+          </wp:inline>
+        </w:drawing>
+      </w:r>
+    </w:p>
+    <w:p>
+      <w:pPr>
+        <w:pStyle w:val="ListParagraph"/>
+        <w:spacing w:before="240" w:after="0" w:line="360" w:lineRule="auto"/>
+        <w:rPr>
+          <w:rFonts w:ascii="Times New Roman" w:eastAsia="Times New Roman" w:hAnsi="Times New Roman" w:cs="Times New Roman"/>
+          <w:color w:val="000000"/>
+          <w:sz w:val="24"/>
+          <w:szCs w:val="24"/>
+          <w:lang w:eastAsia="en-ID"/>
+        </w:rPr>
+      </w:pPr>
+      <w:r>
+        <w:rPr>
+          <w:rFonts w:ascii="Times New Roman" w:eastAsia="Times New Roman" w:hAnsi="Times New Roman" w:cs="Times New Roman"/>
+          <w:color w:val="000000"/>
+          <w:sz w:val="24"/>
+          <w:szCs w:val="24"/>
+          <w:lang w:eastAsia="en-ID"/>
+        </w:rPr>
+        <w:t>After:</w:t>
+      </w:r>
+    </w:p>
+    <w:p>
+      <w:pPr>
+        <w:pStyle w:val="ListParagraph"/>
+        <w:spacing w:before="240" w:after="0" w:line="360" w:lineRule="auto"/>
+        <w:rPr>
+          <w:rFonts w:ascii="Times New Roman" w:eastAsia="Times New Roman" w:hAnsi="Times New Roman" w:cs="Times New Roman"/>
+          <w:color w:val="000000"/>
+          <w:sz w:val="24"/>
+          <w:szCs w:val="24"/>
+          <w:lang w:eastAsia="en-ID"/>
+        </w:rPr>
+      </w:pPr>
+      <w:r>
+        <w:rPr>
+          <w:rFonts w:ascii="Times New Roman" w:eastAsia="Times New Roman" w:hAnsi="Times New Roman" w:cs="Times New Roman"/>
+          <w:color w:val="000000"/>
+          <w:sz w:val="24"/>
+          <w:szCs w:val="24"/>
+          <w:lang w:eastAsia="en-ID"/>
+        </w:rPr>
+        <w:drawing>
+          <wp:inline distT="0" distB="0" distL="0" distR="0" wp14:anchorId="4B017B99" wp14:editId="7AC7B5C5">
+            <wp:extent cx="3055784" cy="1828800"/>
+            <wp:effectExtent l="0" t="0" r="0" b="0"/>
+            <wp:docPr id="6" name="Picture 6"/>
+            <wp:cNvGraphicFramePr>
+              <a:graphicFrameLocks xmlns:a="http://schemas.openxmlformats.org/drawingml/2006/main" noChangeAspect="1"/>
+            </wp:cNvGraphicFramePr>
+            <a:graphic xmlns:a="http://schemas.openxmlformats.org/drawingml/2006/main">
+              <a:graphicData uri="http://schemas.openxmlformats.org/drawingml/2006/picture">
+                <pic:pic xmlns:pic="http://schemas.openxmlformats.org/drawingml/2006/picture">
+                  <pic:nvPicPr>
+                    <pic:cNvPr id="1" name=""/>
+                    <pic:cNvPicPr/>
+                  </pic:nvPicPr>
+                  <pic:blipFill>
+                    <a:blip r:embed="rId11"/>
+                    <a:stretch>
+                      <a:fillRect/>
+                    </a:stretch>
+                  </pic:blipFill>
+                  <pic:spPr>
+                    <a:xfrm>
+                      <a:off x="0" y="0"/>
+                      <a:ext cx="3080699" cy="1843711"/>
+                    </a:xfrm>
+                    <a:prstGeom prst="rect">
+                      <a:avLst/>
+                    </a:prstGeom>
+                  </pic:spPr>
+                </pic:pic>
+              </a:graphicData>
+            </a:graphic>
+          </wp:inline>
+        </w:drawing>
+      </w:r>
+    </w:p>
+    <w:p>
+      <w:pPr>
+        <w:pStyle w:val="ListParagraph"/>
+        <w:spacing w:before="240" w:after="0" w:line="360" w:lineRule="auto"/>
+        <w:rPr>
+          <w:rFonts w:ascii="Times New Roman" w:eastAsia="Times New Roman" w:hAnsi="Times New Roman" w:cs="Times New Roman"/>
+          <w:color w:val="000000"/>
+          <w:sz w:val="24"/>
+          <w:szCs w:val="24"/>
+          <w:lang w:eastAsia="en-ID"/>
+        </w:rPr>
+      </w:pPr>
+      <w:r>
+        <w:rPr>
+          <w:rFonts w:ascii="Times New Roman" w:eastAsia="Times New Roman" w:hAnsi="Times New Roman" w:cs="Times New Roman"/>
+          <w:color w:val="000000"/>
+          <w:sz w:val="24"/>
+          <w:szCs w:val="24"/>
+          <w:lang w:eastAsia="en-ID"/>
+        </w:rPr>
+        <w:lastRenderedPageBreak/>
+        <w:t>Output:</w:t>
+      </w:r>
+    </w:p>
+    <w:p>
+      <w:pPr>
+        <w:pStyle w:val="ListParagraph"/>
+        <w:spacing w:before="240" w:after="0" w:line="360" w:lineRule="auto"/>
+        <w:rPr>
+          <w:rFonts w:ascii="Times New Roman" w:eastAsia="Times New Roman" w:hAnsi="Times New Roman" w:cs="Times New Roman"/>
+          <w:color w:val="000000"/>
+          <w:sz w:val="24"/>
+          <w:szCs w:val="24"/>
+          <w:lang w:eastAsia="en-ID"/>
+        </w:rPr>
+      </w:pPr>
+      <w:r>
+        <w:rPr>
+          <w:noProof/>
+        </w:rPr>
+        <w:drawing>
+          <wp:inline distT="0" distB="0" distL="0" distR="0" wp14:anchorId="59E2D2FB" wp14:editId="06CA0B50">
+            <wp:extent cx="5076825" cy="1877730"/>
+            <wp:effectExtent l="0" t="0" r="0" b="8255"/>
+            <wp:docPr id="7" name="Picture 7"/>
+            <wp:cNvGraphicFramePr>
+              <a:graphicFrameLocks xmlns:a="http://schemas.openxmlformats.org/drawingml/2006/main" noChangeAspect="1"/>
+            </wp:cNvGraphicFramePr>
+            <a:graphic xmlns:a="http://schemas.openxmlformats.org/drawingml/2006/main">
+              <a:graphicData uri="http://schemas.openxmlformats.org/drawingml/2006/picture">
+                <pic:pic xmlns:pic="http://schemas.openxmlformats.org/drawingml/2006/picture">
+                  <pic:nvPicPr>
+                    <pic:cNvPr id="1" name=""/>
+                    <pic:cNvPicPr/>
+                  </pic:nvPicPr>
+                  <pic:blipFill>
+                    <a:blip r:embed="rId12"/>
+                    <a:stretch>
+                      <a:fillRect/>
+                    </a:stretch>
+                  </pic:blipFill>
+                  <pic:spPr>
+                    <a:xfrm>
+                      <a:off x="0" y="0"/>
+                      <a:ext cx="5085899" cy="1881086"/>
+                    </a:xfrm>
+                    <a:prstGeom prst="rect">
+                      <a:avLst/>
+                    </a:prstGeom>
+                  </pic:spPr>
+                </pic:pic>
+              </a:graphicData>
+            </a:graphic>
+          </wp:inline>
+        </w:drawing>
+      </w:r>
+    </w:p>
+    <w:p>
+      <w:pPr>
+        <w:pStyle w:val="ListParagraph"/>
+        <w:numPr>
+          <w:ilvl w:val="0"/>
+          <w:numId w:val="1"/>
+        </w:numPr>
+        <w:spacing w:before="240" w:after="0" w:line="360" w:lineRule="auto"/>
+        <w:rPr>
+          <w:rFonts w:ascii="Times New Roman" w:eastAsia="Times New Roman" w:hAnsi="Times New Roman" w:cs="Times New Roman"/>
+          <w:b/>
+          <w:bCs/>
+          <w:color w:val="000000"/>
+          <w:sz w:val="24"/>
+          <w:szCs w:val="24"/>
+          <w:lang w:eastAsia="en-ID"/>
+        </w:rPr>
+      </w:pPr>
+      <w:proofErr w:type="spellStart"/>
+      <w:r>
+        <w:rPr>
+          <w:rFonts w:ascii="Times New Roman" w:eastAsia="Times New Roman" w:hAnsi="Times New Roman" w:cs="Times New Roman"/>
+          <w:b/>
+          <w:bCs/>
+          <w:color w:val="000000"/>
+          <w:sz w:val="24"/>
+          <w:szCs w:val="24"/>
+          <w:lang w:eastAsia="en-ID"/>
+        </w:rPr>
+        <w:t>Jelaskan</w:t>
+      </w:r>
+      <w:proofErr w:type="spellEnd"/>
+      <w:r>
+        <w:rPr>
+          <w:rFonts w:ascii="Times New Roman" w:eastAsia="Times New Roman" w:hAnsi="Times New Roman" w:cs="Times New Roman"/>
+          <w:b/>
+          <w:bCs/>
+          <w:color w:val="000000"/>
+          <w:sz w:val="24"/>
+          <w:szCs w:val="24"/>
+          <w:lang w:eastAsia="en-ID"/>
+        </w:rPr>
+        <w:t xml:space="preserve"> </w:t>
+      </w:r>
+      <w:proofErr w:type="spellStart"/>
+      <w:r>
+        <w:rPr>
+          <w:rFonts w:ascii="Times New Roman" w:eastAsia="Times New Roman" w:hAnsi="Times New Roman" w:cs="Times New Roman"/>
+          <w:b/>
+          <w:bCs/>
+          <w:color w:val="000000"/>
+          <w:sz w:val="24"/>
+          <w:szCs w:val="24"/>
+          <w:lang w:eastAsia="en-ID"/>
+        </w:rPr>
+        <w:t>perbedaan</w:t>
+      </w:r>
+      <w:proofErr w:type="spellEnd"/>
+      <w:r>
+        <w:rPr>
+          <w:rFonts w:ascii="Times New Roman" w:eastAsia="Times New Roman" w:hAnsi="Times New Roman" w:cs="Times New Roman"/>
+          <w:b/>
+          <w:bCs/>
+          <w:color w:val="000000"/>
+          <w:sz w:val="24"/>
+          <w:szCs w:val="24"/>
+          <w:lang w:eastAsia="en-ID"/>
+        </w:rPr>
+        <w:t xml:space="preserve"> </w:t>
+      </w:r>
+      <w:proofErr w:type="spellStart"/>
+      <w:r>
+        <w:rPr>
+          <w:rFonts w:ascii="Times New Roman" w:eastAsia="Times New Roman" w:hAnsi="Times New Roman" w:cs="Times New Roman"/>
+          <w:b/>
+          <w:bCs/>
+          <w:color w:val="000000"/>
+          <w:sz w:val="24"/>
+          <w:szCs w:val="24"/>
+          <w:lang w:eastAsia="en-ID"/>
+        </w:rPr>
+        <w:t>antara</w:t>
+      </w:r>
+      <w:proofErr w:type="spellEnd"/>
+      <w:r>
+        <w:rPr>
+          <w:rFonts w:ascii="Times New Roman" w:eastAsia="Times New Roman" w:hAnsi="Times New Roman" w:cs="Times New Roman"/>
+          <w:b/>
+          <w:bCs/>
+          <w:color w:val="000000"/>
+          <w:sz w:val="24"/>
+          <w:szCs w:val="24"/>
+          <w:lang w:eastAsia="en-ID"/>
+        </w:rPr>
+        <w:t xml:space="preserve"> </w:t>
+      </w:r>
+      <w:proofErr w:type="spellStart"/>
+      <w:r>
+        <w:rPr>
+          <w:rFonts w:ascii="Times New Roman" w:eastAsia="Times New Roman" w:hAnsi="Times New Roman" w:cs="Times New Roman"/>
+          <w:b/>
+          <w:bCs/>
+          <w:color w:val="000000"/>
+          <w:sz w:val="24"/>
+          <w:szCs w:val="24"/>
+          <w:lang w:eastAsia="en-ID"/>
+        </w:rPr>
+        <w:t>fakto</w:t>
+      </w:r>
+      <w:proofErr w:type="spellEnd"/>
+      <w:r>
+        <w:rPr>
+          <w:rFonts w:ascii="Times New Roman" w:eastAsia="Times New Roman" w:hAnsi="Times New Roman" w:cs="Times New Roman"/>
+          <w:b/>
+          <w:bCs/>
+          <w:color w:val="000000"/>
+          <w:sz w:val="24"/>
+          <w:szCs w:val="24"/>
+          <w:lang w:eastAsia="en-ID"/>
+        </w:rPr>
+        <w:t xml:space="preserve"> *= </w:t>
+      </w:r>
+      <w:proofErr w:type="spellStart"/>
+      <w:r>
+        <w:rPr>
+          <w:rFonts w:ascii="Times New Roman" w:eastAsia="Times New Roman" w:hAnsi="Times New Roman" w:cs="Times New Roman"/>
+          <w:b/>
+          <w:bCs/>
+          <w:color w:val="000000"/>
+          <w:sz w:val="24"/>
+          <w:szCs w:val="24"/>
+          <w:lang w:eastAsia="en-ID"/>
+        </w:rPr>
+        <w:t>i</w:t>
+      </w:r>
+      <w:proofErr w:type="spellEnd"/>
+      <w:r>
+        <w:rPr>
+          <w:rFonts w:ascii="Times New Roman" w:eastAsia="Times New Roman" w:hAnsi="Times New Roman" w:cs="Times New Roman"/>
+          <w:b/>
+          <w:bCs/>
+          <w:color w:val="000000"/>
+          <w:sz w:val="24"/>
+          <w:szCs w:val="24"/>
+          <w:lang w:eastAsia="en-ID"/>
+        </w:rPr>
+        <w:t xml:space="preserve">; dan int </w:t>
+      </w:r>
+      <w:proofErr w:type="spellStart"/>
+      <w:r>
+        <w:rPr>
+          <w:rFonts w:ascii="Times New Roman" w:eastAsia="Times New Roman" w:hAnsi="Times New Roman" w:cs="Times New Roman"/>
+          <w:b/>
+          <w:bCs/>
+          <w:color w:val="000000"/>
+          <w:sz w:val="24"/>
+          <w:szCs w:val="24"/>
+          <w:lang w:eastAsia="en-ID"/>
+        </w:rPr>
+        <w:t>fakto</w:t>
+      </w:r>
+      <w:proofErr w:type="spellEnd"/>
+      <w:r>
+        <w:rPr>
+          <w:rFonts w:ascii="Times New Roman" w:eastAsia="Times New Roman" w:hAnsi="Times New Roman" w:cs="Times New Roman"/>
+          <w:b/>
+          <w:bCs/>
+          <w:color w:val="000000"/>
+          <w:sz w:val="24"/>
+          <w:szCs w:val="24"/>
+          <w:lang w:eastAsia="en-ID"/>
+        </w:rPr>
+        <w:t xml:space="preserve"> = n * </w:t>
+      </w:r>
+      <w:proofErr w:type="spellStart"/>
+      <w:r>
+        <w:rPr>
+          <w:rFonts w:ascii="Times New Roman" w:eastAsia="Times New Roman" w:hAnsi="Times New Roman" w:cs="Times New Roman"/>
+          <w:b/>
+          <w:bCs/>
+          <w:color w:val="000000"/>
+          <w:sz w:val="24"/>
+          <w:szCs w:val="24"/>
+          <w:lang w:eastAsia="en-ID"/>
+        </w:rPr>
+        <w:t>faktorialDC</w:t>
+      </w:r>
+      <w:proofErr w:type="spellEnd"/>
+      <w:r>
+        <w:rPr>
+          <w:rFonts w:ascii="Times New Roman" w:eastAsia="Times New Roman" w:hAnsi="Times New Roman" w:cs="Times New Roman"/>
+          <w:b/>
+          <w:bCs/>
+          <w:color w:val="000000"/>
+          <w:sz w:val="24"/>
+          <w:szCs w:val="24"/>
+          <w:lang w:eastAsia="en-ID"/>
+        </w:rPr>
+        <w:t>(n-1)</w:t>
+      </w:r>
+      <w:proofErr w:type="gramStart"/>
+      <w:r>
+        <w:rPr>
+          <w:rFonts w:ascii="Times New Roman" w:eastAsia="Times New Roman" w:hAnsi="Times New Roman" w:cs="Times New Roman"/>
+          <w:b/>
+          <w:bCs/>
+          <w:color w:val="000000"/>
+          <w:sz w:val="24"/>
+          <w:szCs w:val="24"/>
+          <w:lang w:eastAsia="en-ID"/>
+        </w:rPr>
+        <w:t>; !</w:t>
+      </w:r>
+      <w:proofErr w:type="gramEnd"/>
+    </w:p>
+    <w:p>
+      <w:pPr>
+        <w:pStyle w:val="ListParagraph"/>
+        <w:spacing w:before="240" w:after="0" w:line="360" w:lineRule="auto"/>
+        <w:rPr>
+          <w:rFonts w:ascii="Times New Roman" w:eastAsia="Times New Roman" w:hAnsi="Times New Roman" w:cs="Times New Roman"/>
+          <w:b/>
+          <w:bCs/>
+          <w:color w:val="000000"/>
+          <w:sz w:val="24"/>
+          <w:szCs w:val="24"/>
+          <w:lang w:eastAsia="en-ID"/>
+        </w:rPr>
+      </w:pPr>
+      <w:r>
+        <w:rPr>
+          <w:rFonts w:ascii="Times New Roman" w:eastAsia="Times New Roman" w:hAnsi="Times New Roman" w:cs="Times New Roman"/>
+          <w:b/>
+          <w:bCs/>
+          <w:color w:val="000000"/>
+          <w:sz w:val="24"/>
+          <w:szCs w:val="24"/>
+          <w:lang w:eastAsia="en-ID"/>
+        </w:rPr>
+        <w:t>Jawab:</w:t>
+      </w:r>
+    </w:p>
+    <w:p>
+      <w:pPr>
+        <w:pStyle w:val="ListParagraph"/>
+        <w:spacing w:before="240" w:after="0" w:line="360" w:lineRule="auto"/>
+        <w:rPr>
+          <w:rFonts w:ascii="Times New Roman" w:eastAsia="Times New Roman" w:hAnsi="Times New Roman" w:cs="Times New Roman"/>
+          <w:color w:val="000000"/>
+          <w:sz w:val="24"/>
+          <w:szCs w:val="24"/>
+          <w:lang w:eastAsia="en-ID"/>
+        </w:rPr>
+      </w:pPr>
+      <w:proofErr w:type="spellStart"/>
+      <w:r>
+        <w:rPr>
+          <w:rFonts w:ascii="Times New Roman" w:eastAsia="Times New Roman" w:hAnsi="Times New Roman" w:cs="Times New Roman"/>
+          <w:b/>
+          <w:bCs/>
+          <w:i/>
+          <w:iCs/>
+          <w:color w:val="000000"/>
+          <w:sz w:val="24"/>
+          <w:szCs w:val="24"/>
+          <w:lang w:eastAsia="en-ID"/>
+        </w:rPr>
+        <w:t>fakto</w:t>
+      </w:r>
+      <w:proofErr w:type="spellEnd"/>
+      <w:r>
+        <w:rPr>
+          <w:rFonts w:ascii="Times New Roman" w:eastAsia="Times New Roman" w:hAnsi="Times New Roman" w:cs="Times New Roman"/>
+          <w:b/>
+          <w:bCs/>
+          <w:i/>
+          <w:iCs/>
+          <w:color w:val="000000"/>
+          <w:sz w:val="24"/>
+          <w:szCs w:val="24"/>
+          <w:lang w:eastAsia="en-ID"/>
+        </w:rPr>
+        <w:t xml:space="preserve"> *= </w:t>
+      </w:r>
+      <w:proofErr w:type="spellStart"/>
+      <w:proofErr w:type="gramStart"/>
+      <w:r>
+        <w:rPr>
+          <w:rFonts w:ascii="Times New Roman" w:eastAsia="Times New Roman" w:hAnsi="Times New Roman" w:cs="Times New Roman"/>
+          <w:b/>
+          <w:bCs/>
+          <w:i/>
+          <w:iCs/>
+          <w:color w:val="000000"/>
+          <w:sz w:val="24"/>
+          <w:szCs w:val="24"/>
+          <w:lang w:eastAsia="en-ID"/>
+        </w:rPr>
+        <w:t>i</w:t>
+      </w:r>
+      <w:proofErr w:type="spellEnd"/>
+      <w:r>
+        <w:rPr>
+          <w:rFonts w:ascii="Times New Roman" w:eastAsia="Times New Roman" w:hAnsi="Times New Roman" w:cs="Times New Roman"/>
+          <w:b/>
+          <w:bCs/>
+          <w:i/>
+          <w:iCs/>
+          <w:color w:val="000000"/>
+          <w:sz w:val="24"/>
+          <w:szCs w:val="24"/>
+          <w:lang w:eastAsia="en-ID"/>
+        </w:rPr>
+        <w:t>;</w:t>
+      </w:r>
+      <w:r>
+        <w:rPr>
+          <w:rFonts w:ascii="Times New Roman" w:eastAsia="Times New Roman" w:hAnsi="Times New Roman" w:cs="Times New Roman"/>
+          <w:b/>
+          <w:bCs/>
+          <w:i/>
+          <w:iCs/>
+          <w:color w:val="000000"/>
+          <w:sz w:val="24"/>
+          <w:szCs w:val="24"/>
+          <w:lang w:eastAsia="en-ID"/>
+        </w:rPr>
+        <w:t xml:space="preserve">  </w:t>
+      </w:r>
+      <w:proofErr w:type="spellStart"/>
+      <w:r>
+        <w:rPr>
+          <w:rFonts w:ascii="Times New Roman" w:eastAsia="Times New Roman" w:hAnsi="Times New Roman" w:cs="Times New Roman"/>
+          <w:color w:val="000000"/>
+          <w:sz w:val="24"/>
+          <w:szCs w:val="24"/>
+          <w:lang w:eastAsia="en-ID"/>
+        </w:rPr>
+        <w:t>D</w:t>
+      </w:r>
+      <w:r>
+        <w:rPr>
+          <w:rFonts w:ascii="Times New Roman" w:eastAsia="Times New Roman" w:hAnsi="Times New Roman" w:cs="Times New Roman"/>
+          <w:color w:val="000000"/>
+          <w:sz w:val="24"/>
+          <w:szCs w:val="24"/>
+          <w:lang w:eastAsia="en-ID"/>
+        </w:rPr>
+        <w:t>igunakan</w:t>
+      </w:r>
+      <w:proofErr w:type="spellEnd"/>
+      <w:proofErr w:type="gramEnd"/>
+      <w:r>
+        <w:rPr>
+          <w:rFonts w:ascii="Times New Roman" w:eastAsia="Times New Roman" w:hAnsi="Times New Roman" w:cs="Times New Roman"/>
+          <w:color w:val="000000"/>
+          <w:sz w:val="24"/>
+          <w:szCs w:val="24"/>
+          <w:lang w:eastAsia="en-ID"/>
+        </w:rPr>
+        <w:t xml:space="preserve"> </w:t>
+      </w:r>
+      <w:proofErr w:type="spellStart"/>
+      <w:r>
+        <w:rPr>
+          <w:rFonts w:ascii="Times New Roman" w:eastAsia="Times New Roman" w:hAnsi="Times New Roman" w:cs="Times New Roman"/>
+          <w:color w:val="000000"/>
+          <w:sz w:val="24"/>
+          <w:szCs w:val="24"/>
+          <w:lang w:eastAsia="en-ID"/>
+        </w:rPr>
+        <w:t>untuk</w:t>
+      </w:r>
+      <w:proofErr w:type="spellEnd"/>
+      <w:r>
+        <w:rPr>
+          <w:rFonts w:ascii="Times New Roman" w:eastAsia="Times New Roman" w:hAnsi="Times New Roman" w:cs="Times New Roman"/>
+          <w:color w:val="000000"/>
+          <w:sz w:val="24"/>
+          <w:szCs w:val="24"/>
+          <w:lang w:eastAsia="en-ID"/>
+        </w:rPr>
+        <w:t xml:space="preserve"> </w:t>
+      </w:r>
+      <w:proofErr w:type="spellStart"/>
+      <w:r>
+        <w:rPr>
+          <w:rFonts w:ascii="Times New Roman" w:eastAsia="Times New Roman" w:hAnsi="Times New Roman" w:cs="Times New Roman"/>
+          <w:color w:val="000000"/>
+          <w:sz w:val="24"/>
+          <w:szCs w:val="24"/>
+          <w:lang w:eastAsia="en-ID"/>
+        </w:rPr>
+        <w:t>m</w:t>
+      </w:r>
+      <w:r>
+        <w:rPr>
+          <w:rFonts w:ascii="Times New Roman" w:eastAsia="Times New Roman" w:hAnsi="Times New Roman" w:cs="Times New Roman"/>
+          <w:color w:val="000000"/>
+          <w:sz w:val="24"/>
+          <w:szCs w:val="24"/>
+          <w:lang w:eastAsia="en-ID"/>
+        </w:rPr>
+        <w:t>engalikan</w:t>
+      </w:r>
+      <w:proofErr w:type="spellEnd"/>
+      <w:r>
+        <w:rPr>
+          <w:rFonts w:ascii="Times New Roman" w:eastAsia="Times New Roman" w:hAnsi="Times New Roman" w:cs="Times New Roman"/>
+          <w:color w:val="000000"/>
+          <w:sz w:val="24"/>
+          <w:szCs w:val="24"/>
+          <w:lang w:eastAsia="en-ID"/>
+        </w:rPr>
+        <w:t xml:space="preserve"> </w:t>
+      </w:r>
+      <w:proofErr w:type="spellStart"/>
+      <w:r>
+        <w:rPr>
+          <w:rFonts w:ascii="Times New Roman" w:eastAsia="Times New Roman" w:hAnsi="Times New Roman" w:cs="Times New Roman"/>
+          <w:color w:val="000000"/>
+          <w:sz w:val="24"/>
+          <w:szCs w:val="24"/>
+          <w:lang w:eastAsia="en-ID"/>
+        </w:rPr>
+        <w:t>nilai</w:t>
+      </w:r>
+      <w:proofErr w:type="spellEnd"/>
+      <w:r>
+        <w:rPr>
+          <w:rFonts w:ascii="Times New Roman" w:eastAsia="Times New Roman" w:hAnsi="Times New Roman" w:cs="Times New Roman"/>
+          <w:color w:val="000000"/>
+          <w:sz w:val="24"/>
+          <w:szCs w:val="24"/>
+          <w:lang w:eastAsia="en-ID"/>
+        </w:rPr>
+        <w:t xml:space="preserve"> </w:t>
+      </w:r>
+      <w:proofErr w:type="spellStart"/>
+      <w:r>
+        <w:rPr>
+          <w:rFonts w:ascii="Times New Roman" w:eastAsia="Times New Roman" w:hAnsi="Times New Roman" w:cs="Times New Roman"/>
+          <w:color w:val="000000"/>
+          <w:sz w:val="24"/>
+          <w:szCs w:val="24"/>
+          <w:lang w:eastAsia="en-ID"/>
+        </w:rPr>
+        <w:t>fakto</w:t>
+      </w:r>
+      <w:proofErr w:type="spellEnd"/>
+      <w:r>
+        <w:rPr>
+          <w:rFonts w:ascii="Times New Roman" w:eastAsia="Times New Roman" w:hAnsi="Times New Roman" w:cs="Times New Roman"/>
+          <w:color w:val="000000"/>
+          <w:sz w:val="24"/>
+          <w:szCs w:val="24"/>
+          <w:lang w:eastAsia="en-ID"/>
+        </w:rPr>
+        <w:t xml:space="preserve"> </w:t>
+      </w:r>
+      <w:proofErr w:type="spellStart"/>
+      <w:r>
+        <w:rPr>
+          <w:rFonts w:ascii="Times New Roman" w:eastAsia="Times New Roman" w:hAnsi="Times New Roman" w:cs="Times New Roman"/>
+          <w:color w:val="000000"/>
+          <w:sz w:val="24"/>
+          <w:szCs w:val="24"/>
+          <w:lang w:eastAsia="en-ID"/>
+        </w:rPr>
+        <w:t>dengan</w:t>
+      </w:r>
+      <w:proofErr w:type="spellEnd"/>
+      <w:r>
+        <w:rPr>
+          <w:rFonts w:ascii="Times New Roman" w:eastAsia="Times New Roman" w:hAnsi="Times New Roman" w:cs="Times New Roman"/>
+          <w:color w:val="000000"/>
+          <w:sz w:val="24"/>
+          <w:szCs w:val="24"/>
+          <w:lang w:eastAsia="en-ID"/>
+        </w:rPr>
+        <w:t xml:space="preserve"> </w:t>
+      </w:r>
+      <w:proofErr w:type="spellStart"/>
+      <w:r>
+        <w:rPr>
+          <w:rFonts w:ascii="Times New Roman" w:eastAsia="Times New Roman" w:hAnsi="Times New Roman" w:cs="Times New Roman"/>
+          <w:color w:val="000000"/>
+          <w:sz w:val="24"/>
+          <w:szCs w:val="24"/>
+          <w:lang w:eastAsia="en-ID"/>
+        </w:rPr>
+        <w:t>nilai</w:t>
+      </w:r>
+      <w:proofErr w:type="spellEnd"/>
+      <w:r>
+        <w:rPr>
+          <w:rFonts w:ascii="Times New Roman" w:eastAsia="Times New Roman" w:hAnsi="Times New Roman" w:cs="Times New Roman"/>
+          <w:color w:val="000000"/>
+          <w:sz w:val="24"/>
+          <w:szCs w:val="24"/>
+          <w:lang w:eastAsia="en-ID"/>
+        </w:rPr>
+        <w:t xml:space="preserve"> </w:t>
+      </w:r>
+      <w:proofErr w:type="spellStart"/>
+      <w:r>
+        <w:rPr>
+          <w:rFonts w:ascii="Times New Roman" w:eastAsia="Times New Roman" w:hAnsi="Times New Roman" w:cs="Times New Roman"/>
+          <w:color w:val="000000"/>
+          <w:sz w:val="24"/>
+          <w:szCs w:val="24"/>
+          <w:lang w:eastAsia="en-ID"/>
+        </w:rPr>
+        <w:t>i</w:t>
+      </w:r>
+      <w:proofErr w:type="spellEnd"/>
+      <w:r>
+        <w:rPr>
+          <w:rFonts w:ascii="Times New Roman" w:eastAsia="Times New Roman" w:hAnsi="Times New Roman" w:cs="Times New Roman"/>
+          <w:color w:val="000000"/>
+          <w:sz w:val="24"/>
+          <w:szCs w:val="24"/>
+          <w:lang w:eastAsia="en-ID"/>
+        </w:rPr>
+        <w:t xml:space="preserve"> dan </w:t>
+      </w:r>
+      <w:proofErr w:type="spellStart"/>
+      <w:r>
+        <w:rPr>
+          <w:rFonts w:ascii="Times New Roman" w:eastAsia="Times New Roman" w:hAnsi="Times New Roman" w:cs="Times New Roman"/>
+          <w:color w:val="000000"/>
+          <w:sz w:val="24"/>
+          <w:szCs w:val="24"/>
+          <w:lang w:eastAsia="en-ID"/>
+        </w:rPr>
+        <w:t>kemudian</w:t>
+      </w:r>
+      <w:proofErr w:type="spellEnd"/>
+      <w:r>
+        <w:rPr>
+          <w:rFonts w:ascii="Times New Roman" w:eastAsia="Times New Roman" w:hAnsi="Times New Roman" w:cs="Times New Roman"/>
+          <w:color w:val="000000"/>
+          <w:sz w:val="24"/>
+          <w:szCs w:val="24"/>
+          <w:lang w:eastAsia="en-ID"/>
+        </w:rPr>
+        <w:t xml:space="preserve"> </w:t>
+      </w:r>
+      <w:proofErr w:type="spellStart"/>
+      <w:r>
+        <w:rPr>
+          <w:rFonts w:ascii="Times New Roman" w:eastAsia="Times New Roman" w:hAnsi="Times New Roman" w:cs="Times New Roman"/>
+          <w:color w:val="000000"/>
+          <w:sz w:val="24"/>
+          <w:szCs w:val="24"/>
+          <w:lang w:eastAsia="en-ID"/>
+        </w:rPr>
+        <w:t>menetapkan</w:t>
+      </w:r>
+      <w:proofErr w:type="spellEnd"/>
+      <w:r>
+        <w:rPr>
+          <w:rFonts w:ascii="Times New Roman" w:eastAsia="Times New Roman" w:hAnsi="Times New Roman" w:cs="Times New Roman"/>
+          <w:color w:val="000000"/>
+          <w:sz w:val="24"/>
+          <w:szCs w:val="24"/>
+          <w:lang w:eastAsia="en-ID"/>
+        </w:rPr>
+        <w:t xml:space="preserve"> </w:t>
+      </w:r>
+      <w:proofErr w:type="spellStart"/>
+      <w:r>
+        <w:rPr>
+          <w:rFonts w:ascii="Times New Roman" w:eastAsia="Times New Roman" w:hAnsi="Times New Roman" w:cs="Times New Roman"/>
+          <w:color w:val="000000"/>
+          <w:sz w:val="24"/>
+          <w:szCs w:val="24"/>
+          <w:lang w:eastAsia="en-ID"/>
+        </w:rPr>
+        <w:t>hasilnya</w:t>
+      </w:r>
+      <w:proofErr w:type="spellEnd"/>
+      <w:r>
+        <w:rPr>
+          <w:rFonts w:ascii="Times New Roman" w:eastAsia="Times New Roman" w:hAnsi="Times New Roman" w:cs="Times New Roman"/>
+          <w:color w:val="000000"/>
+          <w:sz w:val="24"/>
+          <w:szCs w:val="24"/>
+          <w:lang w:eastAsia="en-ID"/>
+        </w:rPr>
+        <w:t xml:space="preserve"> </w:t>
+      </w:r>
+      <w:proofErr w:type="spellStart"/>
+      <w:r>
+        <w:rPr>
+          <w:rFonts w:ascii="Times New Roman" w:eastAsia="Times New Roman" w:hAnsi="Times New Roman" w:cs="Times New Roman"/>
+          <w:color w:val="000000"/>
+          <w:sz w:val="24"/>
+          <w:szCs w:val="24"/>
+          <w:lang w:eastAsia="en-ID"/>
+        </w:rPr>
+        <w:t>kembali</w:t>
+      </w:r>
+      <w:proofErr w:type="spellEnd"/>
+      <w:r>
+        <w:rPr>
+          <w:rFonts w:ascii="Times New Roman" w:eastAsia="Times New Roman" w:hAnsi="Times New Roman" w:cs="Times New Roman"/>
+          <w:color w:val="000000"/>
+          <w:sz w:val="24"/>
+          <w:szCs w:val="24"/>
+          <w:lang w:eastAsia="en-ID"/>
+        </w:rPr>
+        <w:t xml:space="preserve"> </w:t>
+      </w:r>
+      <w:proofErr w:type="spellStart"/>
+      <w:r>
+        <w:rPr>
+          <w:rFonts w:ascii="Times New Roman" w:eastAsia="Times New Roman" w:hAnsi="Times New Roman" w:cs="Times New Roman"/>
+          <w:color w:val="000000"/>
+          <w:sz w:val="24"/>
+          <w:szCs w:val="24"/>
+          <w:lang w:eastAsia="en-ID"/>
+        </w:rPr>
+        <w:t>ke</w:t>
+      </w:r>
+      <w:proofErr w:type="spellEnd"/>
+      <w:r>
+        <w:rPr>
+          <w:rFonts w:ascii="Times New Roman" w:eastAsia="Times New Roman" w:hAnsi="Times New Roman" w:cs="Times New Roman"/>
+          <w:color w:val="000000"/>
+          <w:sz w:val="24"/>
+          <w:szCs w:val="24"/>
+          <w:lang w:eastAsia="en-ID"/>
+        </w:rPr>
+        <w:t xml:space="preserve"> </w:t>
+      </w:r>
+      <w:proofErr w:type="spellStart"/>
+      <w:r>
+        <w:rPr>
+          <w:rFonts w:ascii="Times New Roman" w:eastAsia="Times New Roman" w:hAnsi="Times New Roman" w:cs="Times New Roman"/>
+          <w:color w:val="000000"/>
+          <w:sz w:val="24"/>
+          <w:szCs w:val="24"/>
+          <w:lang w:eastAsia="en-ID"/>
+        </w:rPr>
+        <w:t>variabel</w:t>
+      </w:r>
+      <w:proofErr w:type="spellEnd"/>
+      <w:r>
+        <w:rPr>
+          <w:rFonts w:ascii="Times New Roman" w:eastAsia="Times New Roman" w:hAnsi="Times New Roman" w:cs="Times New Roman"/>
+          <w:color w:val="000000"/>
+          <w:sz w:val="24"/>
+          <w:szCs w:val="24"/>
+          <w:lang w:eastAsia="en-ID"/>
+        </w:rPr>
+        <w:t xml:space="preserve"> </w:t>
+      </w:r>
+      <w:proofErr w:type="spellStart"/>
+      <w:r>
+        <w:rPr>
+          <w:rFonts w:ascii="Times New Roman" w:eastAsia="Times New Roman" w:hAnsi="Times New Roman" w:cs="Times New Roman"/>
+          <w:color w:val="000000"/>
+          <w:sz w:val="24"/>
+          <w:szCs w:val="24"/>
+          <w:lang w:eastAsia="en-ID"/>
+        </w:rPr>
+        <w:t>fakto</w:t>
+      </w:r>
+      <w:proofErr w:type="spellEnd"/>
+      <w:r>
+        <w:rPr>
+          <w:rFonts w:ascii="Times New Roman" w:eastAsia="Times New Roman" w:hAnsi="Times New Roman" w:cs="Times New Roman"/>
+          <w:color w:val="000000"/>
+          <w:sz w:val="24"/>
+          <w:szCs w:val="24"/>
+          <w:lang w:eastAsia="en-ID"/>
+        </w:rPr>
+        <w:t>.</w:t>
+      </w:r>
+      <w:r>
+        <w:rPr>
+          <w:rFonts w:ascii="Times New Roman" w:eastAsia="Times New Roman" w:hAnsi="Times New Roman" w:cs="Times New Roman"/>
+          <w:color w:val="000000"/>
+          <w:sz w:val="24"/>
+          <w:szCs w:val="24"/>
+          <w:lang w:eastAsia="en-ID"/>
+        </w:rPr>
+        <w:t xml:space="preserve"> </w:t>
+      </w:r>
+      <w:proofErr w:type="spellStart"/>
+      <w:r>
+        <w:rPr>
+          <w:rFonts w:ascii="Times New Roman" w:eastAsia="Times New Roman" w:hAnsi="Times New Roman" w:cs="Times New Roman"/>
+          <w:color w:val="000000"/>
+          <w:sz w:val="24"/>
+          <w:szCs w:val="24"/>
+          <w:lang w:eastAsia="en-ID"/>
+        </w:rPr>
+        <w:t>Sedangkan</w:t>
+      </w:r>
+      <w:proofErr w:type="spellEnd"/>
+      <w:r>
+        <w:rPr>
+          <w:rFonts w:ascii="Times New Roman" w:eastAsia="Times New Roman" w:hAnsi="Times New Roman" w:cs="Times New Roman"/>
+          <w:color w:val="000000"/>
+          <w:sz w:val="24"/>
+          <w:szCs w:val="24"/>
+          <w:lang w:eastAsia="en-ID"/>
+        </w:rPr>
+        <w:t xml:space="preserve"> </w:t>
+      </w:r>
+      <w:r>
+        <w:rPr>
+          <w:rFonts w:ascii="Times New Roman" w:eastAsia="Times New Roman" w:hAnsi="Times New Roman" w:cs="Times New Roman"/>
+          <w:b/>
+          <w:bCs/>
+          <w:i/>
+          <w:iCs/>
+          <w:color w:val="000000"/>
+          <w:sz w:val="24"/>
+          <w:szCs w:val="24"/>
+          <w:lang w:eastAsia="en-ID"/>
+        </w:rPr>
+        <w:t xml:space="preserve">int </w:t>
+      </w:r>
+      <w:proofErr w:type="spellStart"/>
+      <w:r>
+        <w:rPr>
+          <w:rFonts w:ascii="Times New Roman" w:eastAsia="Times New Roman" w:hAnsi="Times New Roman" w:cs="Times New Roman"/>
+          <w:b/>
+          <w:bCs/>
+          <w:i/>
+          <w:iCs/>
+          <w:color w:val="000000"/>
+          <w:sz w:val="24"/>
+          <w:szCs w:val="24"/>
+          <w:lang w:eastAsia="en-ID"/>
+        </w:rPr>
+        <w:t>fakto</w:t>
+      </w:r>
+      <w:proofErr w:type="spellEnd"/>
+      <w:r>
+        <w:rPr>
+          <w:rFonts w:ascii="Times New Roman" w:eastAsia="Times New Roman" w:hAnsi="Times New Roman" w:cs="Times New Roman"/>
+          <w:b/>
+          <w:bCs/>
+          <w:i/>
+          <w:iCs/>
+          <w:color w:val="000000"/>
+          <w:sz w:val="24"/>
+          <w:szCs w:val="24"/>
+          <w:lang w:eastAsia="en-ID"/>
+        </w:rPr>
+        <w:t xml:space="preserve"> = n * </w:t>
+      </w:r>
+      <w:proofErr w:type="spellStart"/>
+      <w:r>
+        <w:rPr>
+          <w:rFonts w:ascii="Times New Roman" w:eastAsia="Times New Roman" w:hAnsi="Times New Roman" w:cs="Times New Roman"/>
+          <w:b/>
+          <w:bCs/>
+          <w:i/>
+          <w:iCs/>
+          <w:color w:val="000000"/>
+          <w:sz w:val="24"/>
+          <w:szCs w:val="24"/>
+          <w:lang w:eastAsia="en-ID"/>
+        </w:rPr>
+        <w:t>faktorialDC</w:t>
+      </w:r>
+      <w:proofErr w:type="spellEnd"/>
+      <w:r>
+        <w:rPr>
+          <w:rFonts w:ascii="Times New Roman" w:eastAsia="Times New Roman" w:hAnsi="Times New Roman" w:cs="Times New Roman"/>
+          <w:b/>
+          <w:bCs/>
+          <w:i/>
+          <w:iCs/>
+          <w:color w:val="000000"/>
+          <w:sz w:val="24"/>
+          <w:szCs w:val="24"/>
+          <w:lang w:eastAsia="en-ID"/>
+        </w:rPr>
+        <w:t>(n-1);</w:t>
+      </w:r>
+      <w:r>
+        <w:rPr>
+          <w:rFonts w:ascii="Times New Roman" w:eastAsia="Times New Roman" w:hAnsi="Times New Roman" w:cs="Times New Roman"/>
+          <w:b/>
+          <w:bCs/>
+          <w:i/>
+          <w:iCs/>
+          <w:color w:val="000000"/>
+          <w:sz w:val="24"/>
+          <w:szCs w:val="24"/>
+          <w:lang w:eastAsia="en-ID"/>
+        </w:rPr>
+        <w:t xml:space="preserve"> </w:t>
+      </w:r>
+      <w:proofErr w:type="spellStart"/>
+      <w:r>
+        <w:rPr>
+          <w:rFonts w:ascii="Times New Roman" w:eastAsia="Times New Roman" w:hAnsi="Times New Roman" w:cs="Times New Roman"/>
+          <w:color w:val="000000"/>
+          <w:sz w:val="24"/>
+          <w:szCs w:val="24"/>
+          <w:lang w:eastAsia="en-ID"/>
+        </w:rPr>
+        <w:t>digunakan</w:t>
+      </w:r>
+      <w:proofErr w:type="spellEnd"/>
+      <w:r>
+        <w:rPr>
+          <w:rFonts w:ascii="Times New Roman" w:eastAsia="Times New Roman" w:hAnsi="Times New Roman" w:cs="Times New Roman"/>
+          <w:color w:val="000000"/>
+          <w:sz w:val="24"/>
+          <w:szCs w:val="24"/>
+          <w:lang w:eastAsia="en-ID"/>
+        </w:rPr>
+        <w:t xml:space="preserve"> </w:t>
+      </w:r>
+      <w:proofErr w:type="spellStart"/>
+      <w:r>
+        <w:rPr>
+          <w:rFonts w:ascii="Times New Roman" w:eastAsia="Times New Roman" w:hAnsi="Times New Roman" w:cs="Times New Roman"/>
+          <w:color w:val="000000"/>
+          <w:sz w:val="24"/>
+          <w:szCs w:val="24"/>
+          <w:lang w:eastAsia="en-ID"/>
+        </w:rPr>
+        <w:t>untuk</w:t>
+      </w:r>
+      <w:proofErr w:type="spellEnd"/>
+      <w:r>
+        <w:rPr>
+          <w:rFonts w:ascii="Times New Roman" w:eastAsia="Times New Roman" w:hAnsi="Times New Roman" w:cs="Times New Roman"/>
+          <w:color w:val="000000"/>
+          <w:sz w:val="24"/>
+          <w:szCs w:val="24"/>
+          <w:lang w:eastAsia="en-ID"/>
+        </w:rPr>
+        <w:t xml:space="preserve"> </w:t>
+      </w:r>
+      <w:proofErr w:type="spellStart"/>
+      <w:r>
+        <w:rPr>
+          <w:rFonts w:ascii="Times New Roman" w:eastAsia="Times New Roman" w:hAnsi="Times New Roman" w:cs="Times New Roman"/>
+          <w:color w:val="000000"/>
+          <w:sz w:val="24"/>
+          <w:szCs w:val="24"/>
+          <w:lang w:eastAsia="en-ID"/>
+        </w:rPr>
+        <w:t>melakukan</w:t>
+      </w:r>
+      <w:proofErr w:type="spellEnd"/>
+      <w:r>
+        <w:rPr>
+          <w:rFonts w:ascii="Times New Roman" w:eastAsia="Times New Roman" w:hAnsi="Times New Roman" w:cs="Times New Roman"/>
+          <w:color w:val="000000"/>
+          <w:sz w:val="24"/>
+          <w:szCs w:val="24"/>
+          <w:lang w:eastAsia="en-ID"/>
+        </w:rPr>
+        <w:t xml:space="preserve"> </w:t>
+      </w:r>
+      <w:proofErr w:type="spellStart"/>
+      <w:r>
+        <w:rPr>
+          <w:rFonts w:ascii="Times New Roman" w:eastAsia="Times New Roman" w:hAnsi="Times New Roman" w:cs="Times New Roman"/>
+          <w:color w:val="000000"/>
+          <w:sz w:val="24"/>
+          <w:szCs w:val="24"/>
+          <w:lang w:eastAsia="en-ID"/>
+        </w:rPr>
+        <w:t>perhitungan</w:t>
+      </w:r>
+      <w:proofErr w:type="spellEnd"/>
+      <w:r>
+        <w:rPr>
+          <w:rFonts w:ascii="Times New Roman" w:eastAsia="Times New Roman" w:hAnsi="Times New Roman" w:cs="Times New Roman"/>
+          <w:color w:val="000000"/>
+          <w:sz w:val="24"/>
+          <w:szCs w:val="24"/>
+          <w:lang w:eastAsia="en-ID"/>
+        </w:rPr>
+        <w:t xml:space="preserve"> </w:t>
+      </w:r>
+      <w:proofErr w:type="spellStart"/>
+      <w:r>
+        <w:rPr>
+          <w:rFonts w:ascii="Times New Roman" w:eastAsia="Times New Roman" w:hAnsi="Times New Roman" w:cs="Times New Roman"/>
+          <w:color w:val="000000"/>
+          <w:sz w:val="24"/>
+          <w:szCs w:val="24"/>
+          <w:lang w:eastAsia="en-ID"/>
+        </w:rPr>
+        <w:t>nilai</w:t>
+      </w:r>
+      <w:proofErr w:type="spellEnd"/>
+      <w:r>
+        <w:rPr>
+          <w:rFonts w:ascii="Times New Roman" w:eastAsia="Times New Roman" w:hAnsi="Times New Roman" w:cs="Times New Roman"/>
+          <w:color w:val="000000"/>
+          <w:sz w:val="24"/>
+          <w:szCs w:val="24"/>
+          <w:lang w:eastAsia="en-ID"/>
+        </w:rPr>
+        <w:t xml:space="preserve"> </w:t>
+      </w:r>
+      <w:proofErr w:type="spellStart"/>
+      <w:r>
+        <w:rPr>
+          <w:rFonts w:ascii="Times New Roman" w:eastAsia="Times New Roman" w:hAnsi="Times New Roman" w:cs="Times New Roman"/>
+          <w:color w:val="000000"/>
+          <w:sz w:val="24"/>
+          <w:szCs w:val="24"/>
+          <w:lang w:eastAsia="en-ID"/>
+        </w:rPr>
+        <w:t>faktorial</w:t>
+      </w:r>
+      <w:proofErr w:type="spellEnd"/>
+      <w:r>
+        <w:rPr>
+          <w:rFonts w:ascii="Times New Roman" w:eastAsia="Times New Roman" w:hAnsi="Times New Roman" w:cs="Times New Roman"/>
+          <w:color w:val="000000"/>
+          <w:sz w:val="24"/>
+          <w:szCs w:val="24"/>
+          <w:lang w:eastAsia="en-ID"/>
+        </w:rPr>
+        <w:t xml:space="preserve"> </w:t>
+      </w:r>
+      <w:proofErr w:type="spellStart"/>
+      <w:r>
+        <w:rPr>
+          <w:rFonts w:ascii="Times New Roman" w:eastAsia="Times New Roman" w:hAnsi="Times New Roman" w:cs="Times New Roman"/>
+          <w:color w:val="000000"/>
+          <w:sz w:val="24"/>
+          <w:szCs w:val="24"/>
+          <w:lang w:eastAsia="en-ID"/>
+        </w:rPr>
+        <w:t>menggunakan</w:t>
+      </w:r>
+      <w:proofErr w:type="spellEnd"/>
+      <w:r>
+        <w:rPr>
+          <w:rFonts w:ascii="Times New Roman" w:eastAsia="Times New Roman" w:hAnsi="Times New Roman" w:cs="Times New Roman"/>
+          <w:color w:val="000000"/>
+          <w:sz w:val="24"/>
+          <w:szCs w:val="24"/>
+          <w:lang w:eastAsia="en-ID"/>
+        </w:rPr>
+        <w:t xml:space="preserve"> </w:t>
+      </w:r>
+      <w:proofErr w:type="spellStart"/>
+      <w:r>
+        <w:rPr>
+          <w:rFonts w:ascii="Times New Roman" w:eastAsia="Times New Roman" w:hAnsi="Times New Roman" w:cs="Times New Roman"/>
+          <w:color w:val="000000"/>
+          <w:sz w:val="24"/>
+          <w:szCs w:val="24"/>
+          <w:lang w:eastAsia="en-ID"/>
+        </w:rPr>
+        <w:t>metode</w:t>
+      </w:r>
+      <w:proofErr w:type="spellEnd"/>
+      <w:r>
+        <w:rPr>
+          <w:rFonts w:ascii="Times New Roman" w:eastAsia="Times New Roman" w:hAnsi="Times New Roman" w:cs="Times New Roman"/>
+          <w:color w:val="000000"/>
+          <w:sz w:val="24"/>
+          <w:szCs w:val="24"/>
+          <w:lang w:eastAsia="en-ID"/>
+        </w:rPr>
+        <w:t xml:space="preserve"> Divide and Conquer. Di </w:t>
+      </w:r>
+      <w:proofErr w:type="spellStart"/>
+      <w:r>
+        <w:rPr>
+          <w:rFonts w:ascii="Times New Roman" w:eastAsia="Times New Roman" w:hAnsi="Times New Roman" w:cs="Times New Roman"/>
+          <w:color w:val="000000"/>
+          <w:sz w:val="24"/>
+          <w:szCs w:val="24"/>
+          <w:lang w:eastAsia="en-ID"/>
+        </w:rPr>
+        <w:t>sini</w:t>
+      </w:r>
+      <w:proofErr w:type="spellEnd"/>
+      <w:r>
+        <w:rPr>
+          <w:rFonts w:ascii="Times New Roman" w:eastAsia="Times New Roman" w:hAnsi="Times New Roman" w:cs="Times New Roman"/>
+          <w:color w:val="000000"/>
+          <w:sz w:val="24"/>
+          <w:szCs w:val="24"/>
+          <w:lang w:eastAsia="en-ID"/>
+        </w:rPr>
+        <w:t xml:space="preserve">, </w:t>
+      </w:r>
+      <w:proofErr w:type="spellStart"/>
+      <w:r>
+        <w:rPr>
+          <w:rFonts w:ascii="Times New Roman" w:eastAsia="Times New Roman" w:hAnsi="Times New Roman" w:cs="Times New Roman"/>
+          <w:color w:val="000000"/>
+          <w:sz w:val="24"/>
+          <w:szCs w:val="24"/>
+          <w:lang w:eastAsia="en-ID"/>
+        </w:rPr>
+        <w:t>nilai</w:t>
+      </w:r>
+      <w:proofErr w:type="spellEnd"/>
+      <w:r>
+        <w:rPr>
+          <w:rFonts w:ascii="Times New Roman" w:eastAsia="Times New Roman" w:hAnsi="Times New Roman" w:cs="Times New Roman"/>
+          <w:color w:val="000000"/>
+          <w:sz w:val="24"/>
+          <w:szCs w:val="24"/>
+          <w:lang w:eastAsia="en-ID"/>
+        </w:rPr>
+        <w:t xml:space="preserve"> </w:t>
+      </w:r>
+      <w:proofErr w:type="spellStart"/>
+      <w:r>
+        <w:rPr>
+          <w:rFonts w:ascii="Times New Roman" w:eastAsia="Times New Roman" w:hAnsi="Times New Roman" w:cs="Times New Roman"/>
+          <w:color w:val="000000"/>
+          <w:sz w:val="24"/>
+          <w:szCs w:val="24"/>
+          <w:lang w:eastAsia="en-ID"/>
+        </w:rPr>
+        <w:t>faktorial</w:t>
+      </w:r>
+      <w:proofErr w:type="spellEnd"/>
+      <w:r>
+        <w:rPr>
+          <w:rFonts w:ascii="Times New Roman" w:eastAsia="Times New Roman" w:hAnsi="Times New Roman" w:cs="Times New Roman"/>
+          <w:color w:val="000000"/>
+          <w:sz w:val="24"/>
+          <w:szCs w:val="24"/>
+          <w:lang w:eastAsia="en-ID"/>
+        </w:rPr>
+        <w:t xml:space="preserve"> </w:t>
+      </w:r>
+      <w:proofErr w:type="spellStart"/>
+      <w:r>
+        <w:rPr>
+          <w:rFonts w:ascii="Times New Roman" w:eastAsia="Times New Roman" w:hAnsi="Times New Roman" w:cs="Times New Roman"/>
+          <w:color w:val="000000"/>
+          <w:sz w:val="24"/>
+          <w:szCs w:val="24"/>
+          <w:lang w:eastAsia="en-ID"/>
+        </w:rPr>
+        <w:t>dari</w:t>
+      </w:r>
+      <w:proofErr w:type="spellEnd"/>
+      <w:r>
+        <w:rPr>
+          <w:rFonts w:ascii="Times New Roman" w:eastAsia="Times New Roman" w:hAnsi="Times New Roman" w:cs="Times New Roman"/>
+          <w:color w:val="000000"/>
+          <w:sz w:val="24"/>
+          <w:szCs w:val="24"/>
+          <w:lang w:eastAsia="en-ID"/>
+        </w:rPr>
+        <w:t xml:space="preserve"> n </w:t>
+      </w:r>
+      <w:proofErr w:type="spellStart"/>
+      <w:r>
+        <w:rPr>
+          <w:rFonts w:ascii="Times New Roman" w:eastAsia="Times New Roman" w:hAnsi="Times New Roman" w:cs="Times New Roman"/>
+          <w:color w:val="000000"/>
+          <w:sz w:val="24"/>
+          <w:szCs w:val="24"/>
+          <w:lang w:eastAsia="en-ID"/>
+        </w:rPr>
+        <w:t>dihitung</w:t>
+      </w:r>
+      <w:proofErr w:type="spellEnd"/>
+      <w:r>
+        <w:rPr>
+          <w:rFonts w:ascii="Times New Roman" w:eastAsia="Times New Roman" w:hAnsi="Times New Roman" w:cs="Times New Roman"/>
+          <w:color w:val="000000"/>
+          <w:sz w:val="24"/>
+          <w:szCs w:val="24"/>
+          <w:lang w:eastAsia="en-ID"/>
+        </w:rPr>
+        <w:t xml:space="preserve"> </w:t>
+      </w:r>
+      <w:proofErr w:type="spellStart"/>
+      <w:r>
+        <w:rPr>
+          <w:rFonts w:ascii="Times New Roman" w:eastAsia="Times New Roman" w:hAnsi="Times New Roman" w:cs="Times New Roman"/>
+          <w:color w:val="000000"/>
+          <w:sz w:val="24"/>
+          <w:szCs w:val="24"/>
+          <w:lang w:eastAsia="en-ID"/>
+        </w:rPr>
+        <w:t>dengan</w:t>
+      </w:r>
+      <w:proofErr w:type="spellEnd"/>
+      <w:r>
+        <w:rPr>
+          <w:rFonts w:ascii="Times New Roman" w:eastAsia="Times New Roman" w:hAnsi="Times New Roman" w:cs="Times New Roman"/>
+          <w:color w:val="000000"/>
+          <w:sz w:val="24"/>
+          <w:szCs w:val="24"/>
+          <w:lang w:eastAsia="en-ID"/>
+        </w:rPr>
+        <w:t xml:space="preserve"> </w:t>
+      </w:r>
+      <w:proofErr w:type="spellStart"/>
+      <w:r>
+        <w:rPr>
+          <w:rFonts w:ascii="Times New Roman" w:eastAsia="Times New Roman" w:hAnsi="Times New Roman" w:cs="Times New Roman"/>
+          <w:color w:val="000000"/>
+          <w:sz w:val="24"/>
+          <w:szCs w:val="24"/>
+          <w:lang w:eastAsia="en-ID"/>
+        </w:rPr>
+        <w:t>mengalikan</w:t>
+      </w:r>
+      <w:proofErr w:type="spellEnd"/>
+      <w:r>
+        <w:rPr>
+          <w:rFonts w:ascii="Times New Roman" w:eastAsia="Times New Roman" w:hAnsi="Times New Roman" w:cs="Times New Roman"/>
+          <w:color w:val="000000"/>
+          <w:sz w:val="24"/>
+          <w:szCs w:val="24"/>
+          <w:lang w:eastAsia="en-ID"/>
+        </w:rPr>
+        <w:t xml:space="preserve"> n </w:t>
+      </w:r>
+      <w:proofErr w:type="spellStart"/>
+      <w:r>
+        <w:rPr>
+          <w:rFonts w:ascii="Times New Roman" w:eastAsia="Times New Roman" w:hAnsi="Times New Roman" w:cs="Times New Roman"/>
+          <w:color w:val="000000"/>
+          <w:sz w:val="24"/>
+          <w:szCs w:val="24"/>
+          <w:lang w:eastAsia="en-ID"/>
+        </w:rPr>
+        <w:t>dengan</w:t>
+      </w:r>
+      <w:proofErr w:type="spellEnd"/>
+      <w:r>
+        <w:rPr>
+          <w:rFonts w:ascii="Times New Roman" w:eastAsia="Times New Roman" w:hAnsi="Times New Roman" w:cs="Times New Roman"/>
+          <w:color w:val="000000"/>
+          <w:sz w:val="24"/>
+          <w:szCs w:val="24"/>
+          <w:lang w:eastAsia="en-ID"/>
+        </w:rPr>
+        <w:t xml:space="preserve"> </w:t>
+      </w:r>
+      <w:proofErr w:type="spellStart"/>
+      <w:r>
+        <w:rPr>
+          <w:rFonts w:ascii="Times New Roman" w:eastAsia="Times New Roman" w:hAnsi="Times New Roman" w:cs="Times New Roman"/>
+          <w:color w:val="000000"/>
+          <w:sz w:val="24"/>
+          <w:szCs w:val="24"/>
+          <w:lang w:eastAsia="en-ID"/>
+        </w:rPr>
+        <w:t>hasil</w:t>
+      </w:r>
+      <w:proofErr w:type="spellEnd"/>
+      <w:r>
+        <w:rPr>
+          <w:rFonts w:ascii="Times New Roman" w:eastAsia="Times New Roman" w:hAnsi="Times New Roman" w:cs="Times New Roman"/>
+          <w:color w:val="000000"/>
+          <w:sz w:val="24"/>
+          <w:szCs w:val="24"/>
+          <w:lang w:eastAsia="en-ID"/>
+        </w:rPr>
+        <w:t xml:space="preserve"> </w:t>
+      </w:r>
+      <w:proofErr w:type="spellStart"/>
+      <w:r>
+        <w:rPr>
+          <w:rFonts w:ascii="Times New Roman" w:eastAsia="Times New Roman" w:hAnsi="Times New Roman" w:cs="Times New Roman"/>
+          <w:color w:val="000000"/>
+          <w:sz w:val="24"/>
+          <w:szCs w:val="24"/>
+          <w:lang w:eastAsia="en-ID"/>
+        </w:rPr>
+        <w:t>dari</w:t>
+      </w:r>
+      <w:proofErr w:type="spellEnd"/>
+      <w:r>
+        <w:rPr>
+          <w:rFonts w:ascii="Times New Roman" w:eastAsia="Times New Roman" w:hAnsi="Times New Roman" w:cs="Times New Roman"/>
+          <w:color w:val="000000"/>
+          <w:sz w:val="24"/>
+          <w:szCs w:val="24"/>
+          <w:lang w:eastAsia="en-ID"/>
+        </w:rPr>
+        <w:t xml:space="preserve"> </w:t>
+      </w:r>
+      <w:proofErr w:type="spellStart"/>
+      <w:r>
+        <w:rPr>
+          <w:rFonts w:ascii="Times New Roman" w:eastAsia="Times New Roman" w:hAnsi="Times New Roman" w:cs="Times New Roman"/>
+          <w:color w:val="000000"/>
+          <w:sz w:val="24"/>
+          <w:szCs w:val="24"/>
+          <w:lang w:eastAsia="en-ID"/>
+        </w:rPr>
+        <w:t>pemanggilan</w:t>
+      </w:r>
+      <w:proofErr w:type="spellEnd"/>
+      <w:r>
+        <w:rPr>
+          <w:rFonts w:ascii="Times New Roman" w:eastAsia="Times New Roman" w:hAnsi="Times New Roman" w:cs="Times New Roman"/>
+          <w:color w:val="000000"/>
+          <w:sz w:val="24"/>
+          <w:szCs w:val="24"/>
+          <w:lang w:eastAsia="en-ID"/>
+        </w:rPr>
+        <w:t xml:space="preserve"> </w:t>
+      </w:r>
+      <w:proofErr w:type="spellStart"/>
+      <w:r>
+        <w:rPr>
+          <w:rFonts w:ascii="Times New Roman" w:eastAsia="Times New Roman" w:hAnsi="Times New Roman" w:cs="Times New Roman"/>
+          <w:color w:val="000000"/>
+          <w:sz w:val="24"/>
+          <w:szCs w:val="24"/>
+          <w:lang w:eastAsia="en-ID"/>
+        </w:rPr>
+        <w:t>rekursif</w:t>
+      </w:r>
+      <w:proofErr w:type="spellEnd"/>
+      <w:r>
+        <w:rPr>
+          <w:rFonts w:ascii="Times New Roman" w:eastAsia="Times New Roman" w:hAnsi="Times New Roman" w:cs="Times New Roman"/>
+          <w:color w:val="000000"/>
+          <w:sz w:val="24"/>
+          <w:szCs w:val="24"/>
+          <w:lang w:eastAsia="en-ID"/>
+        </w:rPr>
+        <w:t xml:space="preserve"> </w:t>
+      </w:r>
+      <w:proofErr w:type="spellStart"/>
+      <w:proofErr w:type="gramStart"/>
+      <w:r>
+        <w:rPr>
+          <w:rFonts w:ascii="Times New Roman" w:eastAsia="Times New Roman" w:hAnsi="Times New Roman" w:cs="Times New Roman"/>
+          <w:color w:val="000000"/>
+          <w:sz w:val="24"/>
+          <w:szCs w:val="24"/>
+          <w:lang w:eastAsia="en-ID"/>
+        </w:rPr>
+        <w:t>faktorialDC</w:t>
+      </w:r>
+      <w:proofErr w:type="spellEnd"/>
+      <w:r>
+        <w:rPr>
+          <w:rFonts w:ascii="Times New Roman" w:eastAsia="Times New Roman" w:hAnsi="Times New Roman" w:cs="Times New Roman"/>
+          <w:color w:val="000000"/>
+          <w:sz w:val="24"/>
+          <w:szCs w:val="24"/>
+          <w:lang w:eastAsia="en-ID"/>
+        </w:rPr>
+        <w:t>(</w:t>
+      </w:r>
+      <w:proofErr w:type="gramEnd"/>
+      <w:r>
+        <w:rPr>
+          <w:rFonts w:ascii="Times New Roman" w:eastAsia="Times New Roman" w:hAnsi="Times New Roman" w:cs="Times New Roman"/>
+          <w:color w:val="000000"/>
+          <w:sz w:val="24"/>
+          <w:szCs w:val="24"/>
+          <w:lang w:eastAsia="en-ID"/>
+        </w:rPr>
+        <w:t xml:space="preserve">n - 1). </w:t>
+      </w:r>
+      <w:proofErr w:type="spellStart"/>
+      <w:r>
+        <w:rPr>
+          <w:rFonts w:ascii="Times New Roman" w:eastAsia="Times New Roman" w:hAnsi="Times New Roman" w:cs="Times New Roman"/>
+          <w:color w:val="000000"/>
+          <w:sz w:val="24"/>
+          <w:szCs w:val="24"/>
+          <w:lang w:eastAsia="en-ID"/>
+        </w:rPr>
+        <w:t>Dalam</w:t>
+      </w:r>
+      <w:proofErr w:type="spellEnd"/>
+      <w:r>
+        <w:rPr>
+          <w:rFonts w:ascii="Times New Roman" w:eastAsia="Times New Roman" w:hAnsi="Times New Roman" w:cs="Times New Roman"/>
+          <w:color w:val="000000"/>
+          <w:sz w:val="24"/>
+          <w:szCs w:val="24"/>
+          <w:lang w:eastAsia="en-ID"/>
+        </w:rPr>
+        <w:t xml:space="preserve"> </w:t>
+      </w:r>
+      <w:proofErr w:type="spellStart"/>
+      <w:r>
+        <w:rPr>
+          <w:rFonts w:ascii="Times New Roman" w:eastAsia="Times New Roman" w:hAnsi="Times New Roman" w:cs="Times New Roman"/>
+          <w:color w:val="000000"/>
+          <w:sz w:val="24"/>
+          <w:szCs w:val="24"/>
+          <w:lang w:eastAsia="en-ID"/>
+        </w:rPr>
+        <w:t>rekursi</w:t>
+      </w:r>
+      <w:proofErr w:type="spellEnd"/>
+      <w:r>
+        <w:rPr>
+          <w:rFonts w:ascii="Times New Roman" w:eastAsia="Times New Roman" w:hAnsi="Times New Roman" w:cs="Times New Roman"/>
+          <w:color w:val="000000"/>
+          <w:sz w:val="24"/>
+          <w:szCs w:val="24"/>
+          <w:lang w:eastAsia="en-ID"/>
+        </w:rPr>
+        <w:t xml:space="preserve"> </w:t>
+      </w:r>
+      <w:proofErr w:type="spellStart"/>
+      <w:r>
+        <w:rPr>
+          <w:rFonts w:ascii="Times New Roman" w:eastAsia="Times New Roman" w:hAnsi="Times New Roman" w:cs="Times New Roman"/>
+          <w:color w:val="000000"/>
+          <w:sz w:val="24"/>
+          <w:szCs w:val="24"/>
+          <w:lang w:eastAsia="en-ID"/>
+        </w:rPr>
+        <w:t>ini</w:t>
+      </w:r>
+      <w:proofErr w:type="spellEnd"/>
+      <w:r>
+        <w:rPr>
+          <w:rFonts w:ascii="Times New Roman" w:eastAsia="Times New Roman" w:hAnsi="Times New Roman" w:cs="Times New Roman"/>
+          <w:color w:val="000000"/>
+          <w:sz w:val="24"/>
+          <w:szCs w:val="24"/>
+          <w:lang w:eastAsia="en-ID"/>
+        </w:rPr>
+        <w:t xml:space="preserve">, </w:t>
+      </w:r>
+      <w:proofErr w:type="spellStart"/>
+      <w:r>
+        <w:rPr>
+          <w:rFonts w:ascii="Times New Roman" w:eastAsia="Times New Roman" w:hAnsi="Times New Roman" w:cs="Times New Roman"/>
+          <w:color w:val="000000"/>
+          <w:sz w:val="24"/>
+          <w:szCs w:val="24"/>
+          <w:lang w:eastAsia="en-ID"/>
+        </w:rPr>
+        <w:t>nilai</w:t>
+      </w:r>
+      <w:proofErr w:type="spellEnd"/>
+      <w:r>
+        <w:rPr>
+          <w:rFonts w:ascii="Times New Roman" w:eastAsia="Times New Roman" w:hAnsi="Times New Roman" w:cs="Times New Roman"/>
+          <w:color w:val="000000"/>
+          <w:sz w:val="24"/>
+          <w:szCs w:val="24"/>
+          <w:lang w:eastAsia="en-ID"/>
+        </w:rPr>
+        <w:t xml:space="preserve"> </w:t>
+      </w:r>
+      <w:proofErr w:type="spellStart"/>
+      <w:r>
+        <w:rPr>
+          <w:rFonts w:ascii="Times New Roman" w:eastAsia="Times New Roman" w:hAnsi="Times New Roman" w:cs="Times New Roman"/>
+          <w:color w:val="000000"/>
+          <w:sz w:val="24"/>
+          <w:szCs w:val="24"/>
+          <w:lang w:eastAsia="en-ID"/>
+        </w:rPr>
+        <w:t>faktorial</w:t>
+      </w:r>
+      <w:proofErr w:type="spellEnd"/>
+      <w:r>
+        <w:rPr>
+          <w:rFonts w:ascii="Times New Roman" w:eastAsia="Times New Roman" w:hAnsi="Times New Roman" w:cs="Times New Roman"/>
+          <w:color w:val="000000"/>
+          <w:sz w:val="24"/>
+          <w:szCs w:val="24"/>
+          <w:lang w:eastAsia="en-ID"/>
+        </w:rPr>
+        <w:t xml:space="preserve"> </w:t>
+      </w:r>
+      <w:proofErr w:type="spellStart"/>
+      <w:r>
+        <w:rPr>
+          <w:rFonts w:ascii="Times New Roman" w:eastAsia="Times New Roman" w:hAnsi="Times New Roman" w:cs="Times New Roman"/>
+          <w:color w:val="000000"/>
+          <w:sz w:val="24"/>
+          <w:szCs w:val="24"/>
+          <w:lang w:eastAsia="en-ID"/>
+        </w:rPr>
+        <w:t>untuk</w:t>
+      </w:r>
+      <w:proofErr w:type="spellEnd"/>
+      <w:r>
+        <w:rPr>
+          <w:rFonts w:ascii="Times New Roman" w:eastAsia="Times New Roman" w:hAnsi="Times New Roman" w:cs="Times New Roman"/>
+          <w:color w:val="000000"/>
+          <w:sz w:val="24"/>
+          <w:szCs w:val="24"/>
+          <w:lang w:eastAsia="en-ID"/>
+        </w:rPr>
+        <w:t xml:space="preserve"> n - 1 </w:t>
+      </w:r>
+      <w:proofErr w:type="spellStart"/>
+      <w:r>
+        <w:rPr>
+          <w:rFonts w:ascii="Times New Roman" w:eastAsia="Times New Roman" w:hAnsi="Times New Roman" w:cs="Times New Roman"/>
+          <w:color w:val="000000"/>
+          <w:sz w:val="24"/>
+          <w:szCs w:val="24"/>
+          <w:lang w:eastAsia="en-ID"/>
+        </w:rPr>
+        <w:t>dihitung</w:t>
+      </w:r>
+      <w:proofErr w:type="spellEnd"/>
+      <w:r>
+        <w:rPr>
+          <w:rFonts w:ascii="Times New Roman" w:eastAsia="Times New Roman" w:hAnsi="Times New Roman" w:cs="Times New Roman"/>
+          <w:color w:val="000000"/>
+          <w:sz w:val="24"/>
+          <w:szCs w:val="24"/>
+          <w:lang w:eastAsia="en-ID"/>
+        </w:rPr>
+        <w:t xml:space="preserve"> </w:t>
+      </w:r>
+      <w:proofErr w:type="spellStart"/>
+      <w:r>
+        <w:rPr>
+          <w:rFonts w:ascii="Times New Roman" w:eastAsia="Times New Roman" w:hAnsi="Times New Roman" w:cs="Times New Roman"/>
+          <w:color w:val="000000"/>
+          <w:sz w:val="24"/>
+          <w:szCs w:val="24"/>
+          <w:lang w:eastAsia="en-ID"/>
+        </w:rPr>
+        <w:t>secara</w:t>
+      </w:r>
+      <w:proofErr w:type="spellEnd"/>
+      <w:r>
+        <w:rPr>
+          <w:rFonts w:ascii="Times New Roman" w:eastAsia="Times New Roman" w:hAnsi="Times New Roman" w:cs="Times New Roman"/>
+          <w:color w:val="000000"/>
+          <w:sz w:val="24"/>
+          <w:szCs w:val="24"/>
+          <w:lang w:eastAsia="en-ID"/>
+        </w:rPr>
+        <w:t xml:space="preserve"> </w:t>
+      </w:r>
+      <w:proofErr w:type="spellStart"/>
+      <w:r>
+        <w:rPr>
+          <w:rFonts w:ascii="Times New Roman" w:eastAsia="Times New Roman" w:hAnsi="Times New Roman" w:cs="Times New Roman"/>
+          <w:color w:val="000000"/>
+          <w:sz w:val="24"/>
+          <w:szCs w:val="24"/>
+          <w:lang w:eastAsia="en-ID"/>
+        </w:rPr>
+        <w:t>rekursif</w:t>
+      </w:r>
+      <w:proofErr w:type="spellEnd"/>
+      <w:r>
+        <w:rPr>
+          <w:rFonts w:ascii="Times New Roman" w:eastAsia="Times New Roman" w:hAnsi="Times New Roman" w:cs="Times New Roman"/>
+          <w:color w:val="000000"/>
+          <w:sz w:val="24"/>
+          <w:szCs w:val="24"/>
+          <w:lang w:eastAsia="en-ID"/>
+        </w:rPr>
+        <w:t xml:space="preserve"> </w:t>
+      </w:r>
+      <w:proofErr w:type="spellStart"/>
+      <w:r>
+        <w:rPr>
+          <w:rFonts w:ascii="Times New Roman" w:eastAsia="Times New Roman" w:hAnsi="Times New Roman" w:cs="Times New Roman"/>
+          <w:color w:val="000000"/>
+          <w:sz w:val="24"/>
+          <w:szCs w:val="24"/>
+          <w:lang w:eastAsia="en-ID"/>
+        </w:rPr>
+        <w:t>hingga</w:t>
+      </w:r>
+      <w:proofErr w:type="spellEnd"/>
+      <w:r>
+        <w:rPr>
+          <w:rFonts w:ascii="Times New Roman" w:eastAsia="Times New Roman" w:hAnsi="Times New Roman" w:cs="Times New Roman"/>
+          <w:color w:val="000000"/>
+          <w:sz w:val="24"/>
+          <w:szCs w:val="24"/>
+          <w:lang w:eastAsia="en-ID"/>
+        </w:rPr>
+        <w:t xml:space="preserve"> </w:t>
+      </w:r>
+      <w:proofErr w:type="spellStart"/>
+      <w:r>
+        <w:rPr>
+          <w:rFonts w:ascii="Times New Roman" w:eastAsia="Times New Roman" w:hAnsi="Times New Roman" w:cs="Times New Roman"/>
+          <w:color w:val="000000"/>
+          <w:sz w:val="24"/>
+          <w:szCs w:val="24"/>
+          <w:lang w:eastAsia="en-ID"/>
+        </w:rPr>
+        <w:t>mencapai</w:t>
+      </w:r>
+      <w:proofErr w:type="spellEnd"/>
+      <w:r>
+        <w:rPr>
+          <w:rFonts w:ascii="Times New Roman" w:eastAsia="Times New Roman" w:hAnsi="Times New Roman" w:cs="Times New Roman"/>
+          <w:color w:val="000000"/>
+          <w:sz w:val="24"/>
+          <w:szCs w:val="24"/>
+          <w:lang w:eastAsia="en-ID"/>
+        </w:rPr>
+        <w:t xml:space="preserve"> </w:t>
+      </w:r>
+      <w:proofErr w:type="spellStart"/>
+      <w:r>
+        <w:rPr>
+          <w:rFonts w:ascii="Times New Roman" w:eastAsia="Times New Roman" w:hAnsi="Times New Roman" w:cs="Times New Roman"/>
+          <w:color w:val="000000"/>
+          <w:sz w:val="24"/>
+          <w:szCs w:val="24"/>
+          <w:lang w:eastAsia="en-ID"/>
+        </w:rPr>
+        <w:t>kondisi</w:t>
+      </w:r>
+      <w:proofErr w:type="spellEnd"/>
+      <w:r>
+        <w:rPr>
+          <w:rFonts w:ascii="Times New Roman" w:eastAsia="Times New Roman" w:hAnsi="Times New Roman" w:cs="Times New Roman"/>
+          <w:color w:val="000000"/>
+          <w:sz w:val="24"/>
+          <w:szCs w:val="24"/>
+          <w:lang w:eastAsia="en-ID"/>
+        </w:rPr>
+        <w:t xml:space="preserve"> </w:t>
+      </w:r>
+      <w:proofErr w:type="spellStart"/>
+      <w:r>
+        <w:rPr>
+          <w:rFonts w:ascii="Times New Roman" w:eastAsia="Times New Roman" w:hAnsi="Times New Roman" w:cs="Times New Roman"/>
+          <w:color w:val="000000"/>
+          <w:sz w:val="24"/>
+          <w:szCs w:val="24"/>
+          <w:lang w:eastAsia="en-ID"/>
+        </w:rPr>
+        <w:t>dasar</w:t>
+      </w:r>
+      <w:proofErr w:type="spellEnd"/>
+      <w:r>
+        <w:rPr>
+          <w:rFonts w:ascii="Times New Roman" w:eastAsia="Times New Roman" w:hAnsi="Times New Roman" w:cs="Times New Roman"/>
+          <w:color w:val="000000"/>
+          <w:sz w:val="24"/>
+          <w:szCs w:val="24"/>
+          <w:lang w:eastAsia="en-ID"/>
+        </w:rPr>
+        <w:t xml:space="preserve"> (base case). Setelah </w:t>
+      </w:r>
+      <w:proofErr w:type="spellStart"/>
+      <w:r>
+        <w:rPr>
+          <w:rFonts w:ascii="Times New Roman" w:eastAsia="Times New Roman" w:hAnsi="Times New Roman" w:cs="Times New Roman"/>
+          <w:color w:val="000000"/>
+          <w:sz w:val="24"/>
+          <w:szCs w:val="24"/>
+          <w:lang w:eastAsia="en-ID"/>
+        </w:rPr>
+        <w:t>itu</w:t>
+      </w:r>
+      <w:proofErr w:type="spellEnd"/>
+      <w:r>
+        <w:rPr>
+          <w:rFonts w:ascii="Times New Roman" w:eastAsia="Times New Roman" w:hAnsi="Times New Roman" w:cs="Times New Roman"/>
+          <w:color w:val="000000"/>
+          <w:sz w:val="24"/>
+          <w:szCs w:val="24"/>
+          <w:lang w:eastAsia="en-ID"/>
+        </w:rPr>
+        <w:t xml:space="preserve">, </w:t>
+      </w:r>
+      <w:proofErr w:type="spellStart"/>
+      <w:r>
+        <w:rPr>
+          <w:rFonts w:ascii="Times New Roman" w:eastAsia="Times New Roman" w:hAnsi="Times New Roman" w:cs="Times New Roman"/>
+          <w:color w:val="000000"/>
+          <w:sz w:val="24"/>
+          <w:szCs w:val="24"/>
+          <w:lang w:eastAsia="en-ID"/>
+        </w:rPr>
+        <w:t>hasilnya</w:t>
+      </w:r>
+      <w:proofErr w:type="spellEnd"/>
+      <w:r>
+        <w:rPr>
+          <w:rFonts w:ascii="Times New Roman" w:eastAsia="Times New Roman" w:hAnsi="Times New Roman" w:cs="Times New Roman"/>
+          <w:color w:val="000000"/>
+          <w:sz w:val="24"/>
+          <w:szCs w:val="24"/>
+          <w:lang w:eastAsia="en-ID"/>
+        </w:rPr>
+        <w:t xml:space="preserve"> </w:t>
+      </w:r>
+      <w:proofErr w:type="spellStart"/>
+      <w:r>
+        <w:rPr>
+          <w:rFonts w:ascii="Times New Roman" w:eastAsia="Times New Roman" w:hAnsi="Times New Roman" w:cs="Times New Roman"/>
+          <w:color w:val="000000"/>
+          <w:sz w:val="24"/>
+          <w:szCs w:val="24"/>
+          <w:lang w:eastAsia="en-ID"/>
+        </w:rPr>
+        <w:t>dikalikan</w:t>
+      </w:r>
+      <w:proofErr w:type="spellEnd"/>
+      <w:r>
+        <w:rPr>
+          <w:rFonts w:ascii="Times New Roman" w:eastAsia="Times New Roman" w:hAnsi="Times New Roman" w:cs="Times New Roman"/>
+          <w:color w:val="000000"/>
+          <w:sz w:val="24"/>
+          <w:szCs w:val="24"/>
+          <w:lang w:eastAsia="en-ID"/>
+        </w:rPr>
+        <w:t xml:space="preserve"> </w:t>
+      </w:r>
+      <w:proofErr w:type="spellStart"/>
+      <w:r>
+        <w:rPr>
+          <w:rFonts w:ascii="Times New Roman" w:eastAsia="Times New Roman" w:hAnsi="Times New Roman" w:cs="Times New Roman"/>
+          <w:color w:val="000000"/>
+          <w:sz w:val="24"/>
+          <w:szCs w:val="24"/>
+          <w:lang w:eastAsia="en-ID"/>
+        </w:rPr>
+        <w:t>dengan</w:t>
+      </w:r>
+      <w:proofErr w:type="spellEnd"/>
+      <w:r>
+        <w:rPr>
+          <w:rFonts w:ascii="Times New Roman" w:eastAsia="Times New Roman" w:hAnsi="Times New Roman" w:cs="Times New Roman"/>
+          <w:color w:val="000000"/>
+          <w:sz w:val="24"/>
+          <w:szCs w:val="24"/>
+          <w:lang w:eastAsia="en-ID"/>
+        </w:rPr>
+        <w:t xml:space="preserve"> n dan </w:t>
+      </w:r>
+      <w:proofErr w:type="spellStart"/>
+      <w:r>
+        <w:rPr>
+          <w:rFonts w:ascii="Times New Roman" w:eastAsia="Times New Roman" w:hAnsi="Times New Roman" w:cs="Times New Roman"/>
+          <w:color w:val="000000"/>
+          <w:sz w:val="24"/>
+          <w:szCs w:val="24"/>
+          <w:lang w:eastAsia="en-ID"/>
+        </w:rPr>
+        <w:t>dikembalikan</w:t>
+      </w:r>
+      <w:proofErr w:type="spellEnd"/>
+      <w:r>
+        <w:rPr>
+          <w:rFonts w:ascii="Times New Roman" w:eastAsia="Times New Roman" w:hAnsi="Times New Roman" w:cs="Times New Roman"/>
+          <w:color w:val="000000"/>
+          <w:sz w:val="24"/>
+          <w:szCs w:val="24"/>
+          <w:lang w:eastAsia="en-ID"/>
+        </w:rPr>
+        <w:t>.</w:t>
+      </w:r>
+    </w:p>
+    <w:p>
+      <w:pPr>
+        <w:spacing w:before="240" w:after="0" w:line="360" w:lineRule="auto"/>
+        <w:rPr>
+          <w:rFonts w:ascii="Times New Roman" w:eastAsia="Times New Roman" w:hAnsi="Times New Roman" w:cs="Times New Roman"/>
+          <w:color w:val="000000"/>
+          <w:sz w:val="24"/>
+          <w:szCs w:val="24"/>
+          <w:lang w:eastAsia="en-ID"/>
+        </w:rPr>
+      </w:pPr>
     </w:p>
     <w:p>
       <w:pPr>
@@ -1860,6 +6090,29 @@
       <w:contextualSpacing/>
     </w:pPr>
   </w:style>
+  <w:style w:type="character" w:styleId="Hyperlink">
+    <w:name w:val="Hyperlink"/>
+    <w:basedOn w:val="DefaultParagraphFont"/>
+    <w:uiPriority w:val="99"/>
+    <w:unhideWhenUsed/>
+    <w:rsid w:val="00285B75"/>
+    <w:rPr>
+      <w:color w:val="0563C1" w:themeColor="hyperlink"/>
+      <w:u w:val="single"/>
+    </w:rPr>
+  </w:style>
+  <w:style w:type="character" w:styleId="UnresolvedMention">
+    <w:name w:val="Unresolved Mention"/>
+    <w:basedOn w:val="DefaultParagraphFont"/>
+    <w:uiPriority w:val="99"/>
+    <w:semiHidden/>
+    <w:unhideWhenUsed/>
+    <w:rsid w:val="00285B75"/>
+    <w:rPr>
+      <w:color w:val="605E5C"/>
+      <w:shd w:val="clear" w:color="auto" w:fill="E1DFDD"/>
+    </w:rPr>
+  </w:style>
 </w:styles>
 </file>
 

--- a/Jobsheet 4/Jobsheet 4.docx
+++ b/Jobsheet 4/Jobsheet 4.docx
@@ -14,6 +14,7 @@
           <w:lang w:eastAsia="en-ID"/>
         </w:rPr>
       </w:pPr>
+      <w:proofErr w:type="spellStart"/>
       <w:r>
         <w:rPr>
           <w:rFonts w:ascii="Times New Roman" w:eastAsia="Times New Roman" w:hAnsi="Times New Roman" w:cs="Times New Roman"/>
@@ -22,7 +23,18 @@
           <w:szCs w:val="58"/>
           <w:lang w:eastAsia="en-ID"/>
         </w:rPr>
-        <w:t>Jobsheet 4</w:t>
+        <w:t>Jobsheet</w:t>
+      </w:r>
+      <w:proofErr w:type="spellEnd"/>
+      <w:r>
+        <w:rPr>
+          <w:rFonts w:ascii="Times New Roman" w:eastAsia="Times New Roman" w:hAnsi="Times New Roman" w:cs="Times New Roman"/>
+          <w:color w:val="000000"/>
+          <w:sz w:val="58"/>
+          <w:szCs w:val="58"/>
+          <w:lang w:eastAsia="en-ID"/>
+        </w:rPr>
+        <w:t xml:space="preserve"> 4</w:t>
       </w:r>
     </w:p>
     <w:p>
@@ -36,6 +48,7 @@
           <w:lang w:eastAsia="en-ID"/>
         </w:rPr>
       </w:pPr>
+      <w:proofErr w:type="spellStart"/>
       <w:r>
         <w:rPr>
           <w:rFonts w:ascii="Times New Roman" w:eastAsia="Times New Roman" w:hAnsi="Times New Roman" w:cs="Times New Roman"/>
@@ -44,7 +57,62 @@
           <w:szCs w:val="58"/>
           <w:lang w:eastAsia="en-ID"/>
         </w:rPr>
-        <w:t>Praktikum Algoritma &amp; Struktur Data</w:t>
+        <w:t>Praktikum</w:t>
+      </w:r>
+      <w:proofErr w:type="spellEnd"/>
+      <w:r>
+        <w:rPr>
+          <w:rFonts w:ascii="Times New Roman" w:eastAsia="Times New Roman" w:hAnsi="Times New Roman" w:cs="Times New Roman"/>
+          <w:color w:val="000000"/>
+          <w:sz w:val="58"/>
+          <w:szCs w:val="58"/>
+          <w:lang w:eastAsia="en-ID"/>
+        </w:rPr>
+        <w:t xml:space="preserve"> </w:t>
+      </w:r>
+      <w:proofErr w:type="spellStart"/>
+      <w:r>
+        <w:rPr>
+          <w:rFonts w:ascii="Times New Roman" w:eastAsia="Times New Roman" w:hAnsi="Times New Roman" w:cs="Times New Roman"/>
+          <w:color w:val="000000"/>
+          <w:sz w:val="58"/>
+          <w:szCs w:val="58"/>
+          <w:lang w:eastAsia="en-ID"/>
+        </w:rPr>
+        <w:t>Algoritma</w:t>
+      </w:r>
+      <w:proofErr w:type="spellEnd"/>
+      <w:r>
+        <w:rPr>
+          <w:rFonts w:ascii="Times New Roman" w:eastAsia="Times New Roman" w:hAnsi="Times New Roman" w:cs="Times New Roman"/>
+          <w:color w:val="000000"/>
+          <w:sz w:val="58"/>
+          <w:szCs w:val="58"/>
+          <w:lang w:eastAsia="en-ID"/>
+        </w:rPr>
+        <w:t xml:space="preserve"> &amp; </w:t>
+      </w:r>
+      <w:proofErr w:type="spellStart"/>
+      <w:r>
+        <w:rPr>
+          <w:rFonts w:ascii="Times New Roman" w:eastAsia="Times New Roman" w:hAnsi="Times New Roman" w:cs="Times New Roman"/>
+          <w:color w:val="000000"/>
+          <w:sz w:val="58"/>
+          <w:szCs w:val="58"/>
+          <w:lang w:eastAsia="en-ID"/>
+        </w:rPr>
+        <w:t>Struktur</w:t>
+      </w:r>
+      <w:proofErr w:type="spellEnd"/>
+      <w:r>
+        <w:rPr>
+          <w:rFonts w:ascii="Times New Roman" w:eastAsia="Times New Roman" w:hAnsi="Times New Roman" w:cs="Times New Roman"/>
+          <w:color w:val="000000"/>
+          <w:sz w:val="58"/>
+          <w:szCs w:val="58"/>
+          <w:lang w:eastAsia="en-ID"/>
+        </w:rPr>
+        <w:t xml:space="preserve"> Data</w:t>
       </w:r>
     </w:p>
     <w:p>
@@ -291,8 +359,9 @@
           <w:szCs w:val="32"/>
           <w:lang w:eastAsia="en-ID"/>
         </w:rPr>
-        <w:t>Rafi Ody Prasetyo</w:t>
-      </w:r>
+        <w:t xml:space="preserve">Rafi </w:t>
+      </w:r>
+      <w:proofErr w:type="spellStart"/>
       <w:r>
         <w:rPr>
           <w:rFonts w:ascii="Times New Roman" w:eastAsia="Times New Roman" w:hAnsi="Times New Roman" w:cs="Times New Roman"/>
@@ -301,6 +370,39 @@
           <w:szCs w:val="32"/>
           <w:lang w:eastAsia="en-ID"/>
         </w:rPr>
+        <w:t>Ody</w:t>
+      </w:r>
+      <w:proofErr w:type="spellEnd"/>
+      <w:r>
+        <w:rPr>
+          <w:rFonts w:ascii="Times New Roman" w:eastAsia="Times New Roman" w:hAnsi="Times New Roman" w:cs="Times New Roman"/>
+          <w:color w:val="000000"/>
+          <w:sz w:val="32"/>
+          <w:szCs w:val="32"/>
+          <w:lang w:eastAsia="en-ID"/>
+        </w:rPr>
+        <w:t xml:space="preserve"> </w:t>
+      </w:r>
+      <w:proofErr w:type="spellStart"/>
+      <w:r>
+        <w:rPr>
+          <w:rFonts w:ascii="Times New Roman" w:eastAsia="Times New Roman" w:hAnsi="Times New Roman" w:cs="Times New Roman"/>
+          <w:color w:val="000000"/>
+          <w:sz w:val="32"/>
+          <w:szCs w:val="32"/>
+          <w:lang w:eastAsia="en-ID"/>
+        </w:rPr>
+        <w:t>Prasetyo</w:t>
+      </w:r>
+      <w:proofErr w:type="spellEnd"/>
+      <w:r>
+        <w:rPr>
+          <w:rFonts w:ascii="Times New Roman" w:eastAsia="Times New Roman" w:hAnsi="Times New Roman" w:cs="Times New Roman"/>
+          <w:color w:val="000000"/>
+          <w:sz w:val="32"/>
+          <w:szCs w:val="32"/>
+          <w:lang w:eastAsia="en-ID"/>
+        </w:rPr>
         <w:br/>
         <w:t>(2341720180)</w:t>
       </w:r>
@@ -336,8 +438,9 @@
           <w:szCs w:val="50"/>
           <w:lang w:eastAsia="en-ID"/>
         </w:rPr>
-        <w:t>D-IV Teknik Informatika</w:t>
-      </w:r>
+        <w:t xml:space="preserve">D-IV Teknik </w:t>
+      </w:r>
+      <w:proofErr w:type="spellStart"/>
       <w:r>
         <w:rPr>
           <w:rFonts w:ascii="Times New Roman" w:eastAsia="Times New Roman" w:hAnsi="Times New Roman" w:cs="Times New Roman"/>
@@ -346,9 +449,9 @@
           <w:szCs w:val="50"/>
           <w:lang w:eastAsia="en-ID"/>
         </w:rPr>
-        <w:br/>
-        <w:t>Politeknik Negeri Malang</w:t>
-      </w:r>
+        <w:t>Informatika</w:t>
+      </w:r>
+      <w:proofErr w:type="spellEnd"/>
       <w:r>
         <w:rPr>
           <w:rFonts w:ascii="Times New Roman" w:eastAsia="Times New Roman" w:hAnsi="Times New Roman" w:cs="Times New Roman"/>
@@ -358,8 +461,8 @@
           <w:lang w:eastAsia="en-ID"/>
         </w:rPr>
         <w:br/>
-        <w:t>Semester 2</w:t>
-      </w:r>
+      </w:r>
+      <w:proofErr w:type="spellStart"/>
       <w:r>
         <w:rPr>
           <w:rFonts w:ascii="Times New Roman" w:eastAsia="Times New Roman" w:hAnsi="Times New Roman" w:cs="Times New Roman"/>
@@ -368,6 +471,38 @@
           <w:szCs w:val="50"/>
           <w:lang w:eastAsia="en-ID"/>
         </w:rPr>
+        <w:t>Politeknik</w:t>
+      </w:r>
+      <w:proofErr w:type="spellEnd"/>
+      <w:r>
+        <w:rPr>
+          <w:rFonts w:ascii="Times New Roman" w:eastAsia="Times New Roman" w:hAnsi="Times New Roman" w:cs="Times New Roman"/>
+          <w:color w:val="000000"/>
+          <w:sz w:val="50"/>
+          <w:szCs w:val="50"/>
+          <w:lang w:eastAsia="en-ID"/>
+        </w:rPr>
+        <w:t xml:space="preserve"> Negeri Malang</w:t>
+      </w:r>
+      <w:r>
+        <w:rPr>
+          <w:rFonts w:ascii="Times New Roman" w:eastAsia="Times New Roman" w:hAnsi="Times New Roman" w:cs="Times New Roman"/>
+          <w:color w:val="000000"/>
+          <w:sz w:val="50"/>
+          <w:szCs w:val="50"/>
+          <w:lang w:eastAsia="en-ID"/>
+        </w:rPr>
+        <w:br/>
+        <w:t>Semester 2</w:t>
+      </w:r>
+      <w:r>
+        <w:rPr>
+          <w:rFonts w:ascii="Times New Roman" w:eastAsia="Times New Roman" w:hAnsi="Times New Roman" w:cs="Times New Roman"/>
+          <w:color w:val="000000"/>
+          <w:sz w:val="50"/>
+          <w:szCs w:val="50"/>
+          <w:lang w:eastAsia="en-ID"/>
+        </w:rPr>
         <w:br/>
         <w:t>2024</w:t>
       </w:r>
@@ -424,6 +559,7 @@
           <w:lang w:eastAsia="en-ID"/>
         </w:rPr>
       </w:pPr>
+      <w:proofErr w:type="spellStart"/>
       <w:r>
         <w:rPr>
           <w:rFonts w:ascii="Times New Roman" w:eastAsia="Times New Roman" w:hAnsi="Times New Roman" w:cs="Times New Roman"/>
@@ -435,7 +571,20 @@
           <w:lang w:eastAsia="en-ID"/>
         </w:rPr>
         <w:lastRenderedPageBreak/>
-        <w:t>Percobaan 1</w:t>
+        <w:t>Percobaan</w:t>
+      </w:r>
+      <w:proofErr w:type="spellEnd"/>
+      <w:r>
+        <w:rPr>
+          <w:rFonts w:ascii="Times New Roman" w:eastAsia="Times New Roman" w:hAnsi="Times New Roman" w:cs="Times New Roman"/>
+          <w:b/>
+          <w:bCs/>
+          <w:color w:val="000000"/>
+          <w:sz w:val="28"/>
+          <w:szCs w:val="28"/>
+          <w:lang w:eastAsia="en-ID"/>
+        </w:rPr>
+        <w:t xml:space="preserve"> 1</w:t>
       </w:r>
     </w:p>
     <w:p>
@@ -781,15 +930,27 @@
           <w:lang w:eastAsia="en-ID"/>
         </w:rPr>
       </w:pPr>
-      <w:r>
-        <w:rPr>
-          <w:rFonts w:ascii="Times New Roman" w:eastAsia="Times New Roman" w:hAnsi="Times New Roman" w:cs="Times New Roman"/>
-          <w:color w:val="000000"/>
-          <w:sz w:val="24"/>
-          <w:szCs w:val="24"/>
-          <w:lang w:eastAsia="en-ID"/>
-        </w:rPr>
-        <w:t xml:space="preserve">Github: </w:t>
+      <w:proofErr w:type="spellStart"/>
+      <w:r>
+        <w:rPr>
+          <w:rFonts w:ascii="Times New Roman" w:eastAsia="Times New Roman" w:hAnsi="Times New Roman" w:cs="Times New Roman"/>
+          <w:color w:val="000000"/>
+          <w:sz w:val="24"/>
+          <w:szCs w:val="24"/>
+          <w:lang w:eastAsia="en-ID"/>
+        </w:rPr>
+        <w:t>Github</w:t>
+      </w:r>
+      <w:proofErr w:type="spellEnd"/>
+      <w:r>
+        <w:rPr>
+          <w:rFonts w:ascii="Times New Roman" w:eastAsia="Times New Roman" w:hAnsi="Times New Roman" w:cs="Times New Roman"/>
+          <w:color w:val="000000"/>
+          <w:sz w:val="24"/>
+          <w:szCs w:val="24"/>
+          <w:lang w:eastAsia="en-ID"/>
+        </w:rPr>
+        <w:t xml:space="preserve">: </w:t>
       </w:r>
       <w:hyperlink r:id="rId9" w:history="1">
         <w:r>
@@ -839,6 +1000,7 @@
           <w:lang w:eastAsia="en-ID"/>
         </w:rPr>
       </w:pPr>
+      <w:proofErr w:type="spellStart"/>
       <w:r>
         <w:rPr>
           <w:rFonts w:ascii="Times New Roman" w:eastAsia="Times New Roman" w:hAnsi="Times New Roman" w:cs="Times New Roman"/>
@@ -852,6 +1014,7 @@
         <w:lastRenderedPageBreak/>
         <w:t>Pertanyaan</w:t>
       </w:r>
+      <w:proofErr w:type="spellEnd"/>
     </w:p>
     <w:p>
       <w:pPr>
@@ -881,7 +1044,293 @@
           <w:szCs w:val="24"/>
           <w:lang w:eastAsia="en-ID"/>
         </w:rPr>
-        <w:t>Pada base line Algoritma Divide Conquer untuk melakukan pencarian nilai faktorial, jelaskan perbedaan bagian kode pada penggunaan if dan else!</w:t>
+        <w:t xml:space="preserve">Pada base line </w:t>
+      </w:r>
+      <w:proofErr w:type="spellStart"/>
+      <w:r>
+        <w:rPr>
+          <w:rFonts w:ascii="Times New Roman" w:eastAsia="Times New Roman" w:hAnsi="Times New Roman" w:cs="Times New Roman"/>
+          <w:b/>
+          <w:bCs/>
+          <w:color w:val="000000"/>
+          <w:sz w:val="24"/>
+          <w:szCs w:val="24"/>
+          <w:lang w:eastAsia="en-ID"/>
+        </w:rPr>
+        <w:t>Algoritma</w:t>
+      </w:r>
+      <w:proofErr w:type="spellEnd"/>
+      <w:r>
+        <w:rPr>
+          <w:rFonts w:ascii="Times New Roman" w:eastAsia="Times New Roman" w:hAnsi="Times New Roman" w:cs="Times New Roman"/>
+          <w:b/>
+          <w:bCs/>
+          <w:color w:val="000000"/>
+          <w:sz w:val="24"/>
+          <w:szCs w:val="24"/>
+          <w:lang w:eastAsia="en-ID"/>
+        </w:rPr>
+        <w:t xml:space="preserve"> Divide Conquer </w:t>
+      </w:r>
+      <w:proofErr w:type="spellStart"/>
+      <w:r>
+        <w:rPr>
+          <w:rFonts w:ascii="Times New Roman" w:eastAsia="Times New Roman" w:hAnsi="Times New Roman" w:cs="Times New Roman"/>
+          <w:b/>
+          <w:bCs/>
+          <w:color w:val="000000"/>
+          <w:sz w:val="24"/>
+          <w:szCs w:val="24"/>
+          <w:lang w:eastAsia="en-ID"/>
+        </w:rPr>
+        <w:t>untuk</w:t>
+      </w:r>
+      <w:proofErr w:type="spellEnd"/>
+      <w:r>
+        <w:rPr>
+          <w:rFonts w:ascii="Times New Roman" w:eastAsia="Times New Roman" w:hAnsi="Times New Roman" w:cs="Times New Roman"/>
+          <w:b/>
+          <w:bCs/>
+          <w:color w:val="000000"/>
+          <w:sz w:val="24"/>
+          <w:szCs w:val="24"/>
+          <w:lang w:eastAsia="en-ID"/>
+        </w:rPr>
+        <w:t xml:space="preserve"> </w:t>
+      </w:r>
+      <w:proofErr w:type="spellStart"/>
+      <w:r>
+        <w:rPr>
+          <w:rFonts w:ascii="Times New Roman" w:eastAsia="Times New Roman" w:hAnsi="Times New Roman" w:cs="Times New Roman"/>
+          <w:b/>
+          <w:bCs/>
+          <w:color w:val="000000"/>
+          <w:sz w:val="24"/>
+          <w:szCs w:val="24"/>
+          <w:lang w:eastAsia="en-ID"/>
+        </w:rPr>
+        <w:t>melakukan</w:t>
+      </w:r>
+      <w:proofErr w:type="spellEnd"/>
+      <w:r>
+        <w:rPr>
+          <w:rFonts w:ascii="Times New Roman" w:eastAsia="Times New Roman" w:hAnsi="Times New Roman" w:cs="Times New Roman"/>
+          <w:b/>
+          <w:bCs/>
+          <w:color w:val="000000"/>
+          <w:sz w:val="24"/>
+          <w:szCs w:val="24"/>
+          <w:lang w:eastAsia="en-ID"/>
+        </w:rPr>
+        <w:t xml:space="preserve"> </w:t>
+      </w:r>
+      <w:proofErr w:type="spellStart"/>
+      <w:r>
+        <w:rPr>
+          <w:rFonts w:ascii="Times New Roman" w:eastAsia="Times New Roman" w:hAnsi="Times New Roman" w:cs="Times New Roman"/>
+          <w:b/>
+          <w:bCs/>
+          <w:color w:val="000000"/>
+          <w:sz w:val="24"/>
+          <w:szCs w:val="24"/>
+          <w:lang w:eastAsia="en-ID"/>
+        </w:rPr>
+        <w:t>pencarian</w:t>
+      </w:r>
+      <w:proofErr w:type="spellEnd"/>
+      <w:r>
+        <w:rPr>
+          <w:rFonts w:ascii="Times New Roman" w:eastAsia="Times New Roman" w:hAnsi="Times New Roman" w:cs="Times New Roman"/>
+          <w:b/>
+          <w:bCs/>
+          <w:color w:val="000000"/>
+          <w:sz w:val="24"/>
+          <w:szCs w:val="24"/>
+          <w:lang w:eastAsia="en-ID"/>
+        </w:rPr>
+        <w:t xml:space="preserve"> </w:t>
+      </w:r>
+      <w:proofErr w:type="spellStart"/>
+      <w:r>
+        <w:rPr>
+          <w:rFonts w:ascii="Times New Roman" w:eastAsia="Times New Roman" w:hAnsi="Times New Roman" w:cs="Times New Roman"/>
+          <w:b/>
+          <w:bCs/>
+          <w:color w:val="000000"/>
+          <w:sz w:val="24"/>
+          <w:szCs w:val="24"/>
+          <w:lang w:eastAsia="en-ID"/>
+        </w:rPr>
+        <w:t>nilai</w:t>
+      </w:r>
+      <w:proofErr w:type="spellEnd"/>
+      <w:r>
+        <w:rPr>
+          <w:rFonts w:ascii="Times New Roman" w:eastAsia="Times New Roman" w:hAnsi="Times New Roman" w:cs="Times New Roman"/>
+          <w:b/>
+          <w:bCs/>
+          <w:color w:val="000000"/>
+          <w:sz w:val="24"/>
+          <w:szCs w:val="24"/>
+          <w:lang w:eastAsia="en-ID"/>
+        </w:rPr>
+        <w:t xml:space="preserve"> </w:t>
+      </w:r>
+      <w:proofErr w:type="spellStart"/>
+      <w:r>
+        <w:rPr>
+          <w:rFonts w:ascii="Times New Roman" w:eastAsia="Times New Roman" w:hAnsi="Times New Roman" w:cs="Times New Roman"/>
+          <w:b/>
+          <w:bCs/>
+          <w:color w:val="000000"/>
+          <w:sz w:val="24"/>
+          <w:szCs w:val="24"/>
+          <w:lang w:eastAsia="en-ID"/>
+        </w:rPr>
+        <w:t>faktorial</w:t>
+      </w:r>
+      <w:proofErr w:type="spellEnd"/>
+      <w:r>
+        <w:rPr>
+          <w:rFonts w:ascii="Times New Roman" w:eastAsia="Times New Roman" w:hAnsi="Times New Roman" w:cs="Times New Roman"/>
+          <w:b/>
+          <w:bCs/>
+          <w:color w:val="000000"/>
+          <w:sz w:val="24"/>
+          <w:szCs w:val="24"/>
+          <w:lang w:eastAsia="en-ID"/>
+        </w:rPr>
+        <w:t xml:space="preserve">, </w:t>
+      </w:r>
+      <w:proofErr w:type="spellStart"/>
+      <w:r>
+        <w:rPr>
+          <w:rFonts w:ascii="Times New Roman" w:eastAsia="Times New Roman" w:hAnsi="Times New Roman" w:cs="Times New Roman"/>
+          <w:b/>
+          <w:bCs/>
+          <w:color w:val="000000"/>
+          <w:sz w:val="24"/>
+          <w:szCs w:val="24"/>
+          <w:lang w:eastAsia="en-ID"/>
+        </w:rPr>
+        <w:t>jelaskan</w:t>
+      </w:r>
+      <w:proofErr w:type="spellEnd"/>
+      <w:r>
+        <w:rPr>
+          <w:rFonts w:ascii="Times New Roman" w:eastAsia="Times New Roman" w:hAnsi="Times New Roman" w:cs="Times New Roman"/>
+          <w:b/>
+          <w:bCs/>
+          <w:color w:val="000000"/>
+          <w:sz w:val="24"/>
+          <w:szCs w:val="24"/>
+          <w:lang w:eastAsia="en-ID"/>
+        </w:rPr>
+        <w:t xml:space="preserve"> </w:t>
+      </w:r>
+      <w:proofErr w:type="spellStart"/>
+      <w:r>
+        <w:rPr>
+          <w:rFonts w:ascii="Times New Roman" w:eastAsia="Times New Roman" w:hAnsi="Times New Roman" w:cs="Times New Roman"/>
+          <w:b/>
+          <w:bCs/>
+          <w:color w:val="000000"/>
+          <w:sz w:val="24"/>
+          <w:szCs w:val="24"/>
+          <w:lang w:eastAsia="en-ID"/>
+        </w:rPr>
+        <w:t>perbedaan</w:t>
+      </w:r>
+      <w:proofErr w:type="spellEnd"/>
+      <w:r>
+        <w:rPr>
+          <w:rFonts w:ascii="Times New Roman" w:eastAsia="Times New Roman" w:hAnsi="Times New Roman" w:cs="Times New Roman"/>
+          <w:b/>
+          <w:bCs/>
+          <w:color w:val="000000"/>
+          <w:sz w:val="24"/>
+          <w:szCs w:val="24"/>
+          <w:lang w:eastAsia="en-ID"/>
+        </w:rPr>
+        <w:t xml:space="preserve"> </w:t>
+      </w:r>
+      <w:proofErr w:type="spellStart"/>
+      <w:r>
+        <w:rPr>
+          <w:rFonts w:ascii="Times New Roman" w:eastAsia="Times New Roman" w:hAnsi="Times New Roman" w:cs="Times New Roman"/>
+          <w:b/>
+          <w:bCs/>
+          <w:color w:val="000000"/>
+          <w:sz w:val="24"/>
+          <w:szCs w:val="24"/>
+          <w:lang w:eastAsia="en-ID"/>
+        </w:rPr>
+        <w:t>bagian</w:t>
+      </w:r>
+      <w:proofErr w:type="spellEnd"/>
+      <w:r>
+        <w:rPr>
+          <w:rFonts w:ascii="Times New Roman" w:eastAsia="Times New Roman" w:hAnsi="Times New Roman" w:cs="Times New Roman"/>
+          <w:b/>
+          <w:bCs/>
+          <w:color w:val="000000"/>
+          <w:sz w:val="24"/>
+          <w:szCs w:val="24"/>
+          <w:lang w:eastAsia="en-ID"/>
+        </w:rPr>
+        <w:t xml:space="preserve"> </w:t>
+      </w:r>
+      <w:proofErr w:type="spellStart"/>
+      <w:r>
+        <w:rPr>
+          <w:rFonts w:ascii="Times New Roman" w:eastAsia="Times New Roman" w:hAnsi="Times New Roman" w:cs="Times New Roman"/>
+          <w:b/>
+          <w:bCs/>
+          <w:color w:val="000000"/>
+          <w:sz w:val="24"/>
+          <w:szCs w:val="24"/>
+          <w:lang w:eastAsia="en-ID"/>
+        </w:rPr>
+        <w:t>kode</w:t>
+      </w:r>
+      <w:proofErr w:type="spellEnd"/>
+      <w:r>
+        <w:rPr>
+          <w:rFonts w:ascii="Times New Roman" w:eastAsia="Times New Roman" w:hAnsi="Times New Roman" w:cs="Times New Roman"/>
+          <w:b/>
+          <w:bCs/>
+          <w:color w:val="000000"/>
+          <w:sz w:val="24"/>
+          <w:szCs w:val="24"/>
+          <w:lang w:eastAsia="en-ID"/>
+        </w:rPr>
+        <w:t xml:space="preserve"> pada </w:t>
+      </w:r>
+      <w:proofErr w:type="spellStart"/>
+      <w:r>
+        <w:rPr>
+          <w:rFonts w:ascii="Times New Roman" w:eastAsia="Times New Roman" w:hAnsi="Times New Roman" w:cs="Times New Roman"/>
+          <w:b/>
+          <w:bCs/>
+          <w:color w:val="000000"/>
+          <w:sz w:val="24"/>
+          <w:szCs w:val="24"/>
+          <w:lang w:eastAsia="en-ID"/>
+        </w:rPr>
+        <w:t>penggunaan</w:t>
+      </w:r>
+      <w:proofErr w:type="spellEnd"/>
+      <w:r>
+        <w:rPr>
+          <w:rFonts w:ascii="Times New Roman" w:eastAsia="Times New Roman" w:hAnsi="Times New Roman" w:cs="Times New Roman"/>
+          <w:b/>
+          <w:bCs/>
+          <w:color w:val="000000"/>
+          <w:sz w:val="24"/>
+          <w:szCs w:val="24"/>
+          <w:lang w:eastAsia="en-ID"/>
+        </w:rPr>
+        <w:t xml:space="preserve"> if dan else!</w:t>
       </w:r>
     </w:p>
     <w:p>
@@ -945,8 +1394,504 @@
           <w:szCs w:val="24"/>
           <w:lang w:eastAsia="en-ID"/>
         </w:rPr>
-        <w:t xml:space="preserve"> Ini adalah kondisi dasar atau base case dari algoritma rekursif. Ketika nilai n adalah 1, maka hasil faktorialnya adalah 1. Ini diperlukan agar rekursi berhenti dan tidak terjadi rekursi tak terbatas</w:t>
-      </w:r>
+        <w:t xml:space="preserve"> </w:t>
+      </w:r>
+      <w:proofErr w:type="spellStart"/>
+      <w:r>
+        <w:rPr>
+          <w:rFonts w:ascii="Times New Roman" w:eastAsia="Times New Roman" w:hAnsi="Times New Roman" w:cs="Times New Roman"/>
+          <w:color w:val="000000"/>
+          <w:sz w:val="24"/>
+          <w:szCs w:val="24"/>
+          <w:lang w:eastAsia="en-ID"/>
+        </w:rPr>
+        <w:t>Ini</w:t>
+      </w:r>
+      <w:proofErr w:type="spellEnd"/>
+      <w:r>
+        <w:rPr>
+          <w:rFonts w:ascii="Times New Roman" w:eastAsia="Times New Roman" w:hAnsi="Times New Roman" w:cs="Times New Roman"/>
+          <w:color w:val="000000"/>
+          <w:sz w:val="24"/>
+          <w:szCs w:val="24"/>
+          <w:lang w:eastAsia="en-ID"/>
+        </w:rPr>
+        <w:t xml:space="preserve"> </w:t>
+      </w:r>
+      <w:proofErr w:type="spellStart"/>
+      <w:r>
+        <w:rPr>
+          <w:rFonts w:ascii="Times New Roman" w:eastAsia="Times New Roman" w:hAnsi="Times New Roman" w:cs="Times New Roman"/>
+          <w:color w:val="000000"/>
+          <w:sz w:val="24"/>
+          <w:szCs w:val="24"/>
+          <w:lang w:eastAsia="en-ID"/>
+        </w:rPr>
+        <w:t>adalah</w:t>
+      </w:r>
+      <w:proofErr w:type="spellEnd"/>
+      <w:r>
+        <w:rPr>
+          <w:rFonts w:ascii="Times New Roman" w:eastAsia="Times New Roman" w:hAnsi="Times New Roman" w:cs="Times New Roman"/>
+          <w:color w:val="000000"/>
+          <w:sz w:val="24"/>
+          <w:szCs w:val="24"/>
+          <w:lang w:eastAsia="en-ID"/>
+        </w:rPr>
+        <w:t xml:space="preserve"> </w:t>
+      </w:r>
+      <w:proofErr w:type="spellStart"/>
+      <w:r>
+        <w:rPr>
+          <w:rFonts w:ascii="Times New Roman" w:eastAsia="Times New Roman" w:hAnsi="Times New Roman" w:cs="Times New Roman"/>
+          <w:color w:val="000000"/>
+          <w:sz w:val="24"/>
+          <w:szCs w:val="24"/>
+          <w:lang w:eastAsia="en-ID"/>
+        </w:rPr>
+        <w:t>kondisi</w:t>
+      </w:r>
+      <w:proofErr w:type="spellEnd"/>
+      <w:r>
+        <w:rPr>
+          <w:rFonts w:ascii="Times New Roman" w:eastAsia="Times New Roman" w:hAnsi="Times New Roman" w:cs="Times New Roman"/>
+          <w:color w:val="000000"/>
+          <w:sz w:val="24"/>
+          <w:szCs w:val="24"/>
+          <w:lang w:eastAsia="en-ID"/>
+        </w:rPr>
+        <w:t xml:space="preserve"> </w:t>
+      </w:r>
+      <w:proofErr w:type="spellStart"/>
+      <w:r>
+        <w:rPr>
+          <w:rFonts w:ascii="Times New Roman" w:eastAsia="Times New Roman" w:hAnsi="Times New Roman" w:cs="Times New Roman"/>
+          <w:color w:val="000000"/>
+          <w:sz w:val="24"/>
+          <w:szCs w:val="24"/>
+          <w:lang w:eastAsia="en-ID"/>
+        </w:rPr>
+        <w:t>dasar</w:t>
+      </w:r>
+      <w:proofErr w:type="spellEnd"/>
+      <w:r>
+        <w:rPr>
+          <w:rFonts w:ascii="Times New Roman" w:eastAsia="Times New Roman" w:hAnsi="Times New Roman" w:cs="Times New Roman"/>
+          <w:color w:val="000000"/>
+          <w:sz w:val="24"/>
+          <w:szCs w:val="24"/>
+          <w:lang w:eastAsia="en-ID"/>
+        </w:rPr>
+        <w:t xml:space="preserve"> </w:t>
+      </w:r>
+      <w:proofErr w:type="spellStart"/>
+      <w:r>
+        <w:rPr>
+          <w:rFonts w:ascii="Times New Roman" w:eastAsia="Times New Roman" w:hAnsi="Times New Roman" w:cs="Times New Roman"/>
+          <w:color w:val="000000"/>
+          <w:sz w:val="24"/>
+          <w:szCs w:val="24"/>
+          <w:lang w:eastAsia="en-ID"/>
+        </w:rPr>
+        <w:t>atau</w:t>
+      </w:r>
+      <w:proofErr w:type="spellEnd"/>
+      <w:r>
+        <w:rPr>
+          <w:rFonts w:ascii="Times New Roman" w:eastAsia="Times New Roman" w:hAnsi="Times New Roman" w:cs="Times New Roman"/>
+          <w:color w:val="000000"/>
+          <w:sz w:val="24"/>
+          <w:szCs w:val="24"/>
+          <w:lang w:eastAsia="en-ID"/>
+        </w:rPr>
+        <w:t xml:space="preserve"> base case </w:t>
+      </w:r>
+      <w:proofErr w:type="spellStart"/>
+      <w:r>
+        <w:rPr>
+          <w:rFonts w:ascii="Times New Roman" w:eastAsia="Times New Roman" w:hAnsi="Times New Roman" w:cs="Times New Roman"/>
+          <w:color w:val="000000"/>
+          <w:sz w:val="24"/>
+          <w:szCs w:val="24"/>
+          <w:lang w:eastAsia="en-ID"/>
+        </w:rPr>
+        <w:t>dari</w:t>
+      </w:r>
+      <w:proofErr w:type="spellEnd"/>
+      <w:r>
+        <w:rPr>
+          <w:rFonts w:ascii="Times New Roman" w:eastAsia="Times New Roman" w:hAnsi="Times New Roman" w:cs="Times New Roman"/>
+          <w:color w:val="000000"/>
+          <w:sz w:val="24"/>
+          <w:szCs w:val="24"/>
+          <w:lang w:eastAsia="en-ID"/>
+        </w:rPr>
+        <w:t xml:space="preserve"> </w:t>
+      </w:r>
+      <w:proofErr w:type="spellStart"/>
+      <w:r>
+        <w:rPr>
+          <w:rFonts w:ascii="Times New Roman" w:eastAsia="Times New Roman" w:hAnsi="Times New Roman" w:cs="Times New Roman"/>
+          <w:color w:val="000000"/>
+          <w:sz w:val="24"/>
+          <w:szCs w:val="24"/>
+          <w:lang w:eastAsia="en-ID"/>
+        </w:rPr>
+        <w:t>algoritma</w:t>
+      </w:r>
+      <w:proofErr w:type="spellEnd"/>
+      <w:r>
+        <w:rPr>
+          <w:rFonts w:ascii="Times New Roman" w:eastAsia="Times New Roman" w:hAnsi="Times New Roman" w:cs="Times New Roman"/>
+          <w:color w:val="000000"/>
+          <w:sz w:val="24"/>
+          <w:szCs w:val="24"/>
+          <w:lang w:eastAsia="en-ID"/>
+        </w:rPr>
+        <w:t xml:space="preserve"> </w:t>
+      </w:r>
+      <w:proofErr w:type="spellStart"/>
+      <w:r>
+        <w:rPr>
+          <w:rFonts w:ascii="Times New Roman" w:eastAsia="Times New Roman" w:hAnsi="Times New Roman" w:cs="Times New Roman"/>
+          <w:color w:val="000000"/>
+          <w:sz w:val="24"/>
+          <w:szCs w:val="24"/>
+          <w:lang w:eastAsia="en-ID"/>
+        </w:rPr>
+        <w:t>rekursif</w:t>
+      </w:r>
+      <w:proofErr w:type="spellEnd"/>
+      <w:r>
+        <w:rPr>
+          <w:rFonts w:ascii="Times New Roman" w:eastAsia="Times New Roman" w:hAnsi="Times New Roman" w:cs="Times New Roman"/>
+          <w:color w:val="000000"/>
+          <w:sz w:val="24"/>
+          <w:szCs w:val="24"/>
+          <w:lang w:eastAsia="en-ID"/>
+        </w:rPr>
+        <w:t xml:space="preserve">. Ketika </w:t>
+      </w:r>
+      <w:proofErr w:type="spellStart"/>
+      <w:r>
+        <w:rPr>
+          <w:rFonts w:ascii="Times New Roman" w:eastAsia="Times New Roman" w:hAnsi="Times New Roman" w:cs="Times New Roman"/>
+          <w:color w:val="000000"/>
+          <w:sz w:val="24"/>
+          <w:szCs w:val="24"/>
+          <w:lang w:eastAsia="en-ID"/>
+        </w:rPr>
+        <w:t>nilai</w:t>
+      </w:r>
+      <w:proofErr w:type="spellEnd"/>
+      <w:r>
+        <w:rPr>
+          <w:rFonts w:ascii="Times New Roman" w:eastAsia="Times New Roman" w:hAnsi="Times New Roman" w:cs="Times New Roman"/>
+          <w:color w:val="000000"/>
+          <w:sz w:val="24"/>
+          <w:szCs w:val="24"/>
+          <w:lang w:eastAsia="en-ID"/>
+        </w:rPr>
+        <w:t xml:space="preserve"> n </w:t>
+      </w:r>
+      <w:proofErr w:type="spellStart"/>
+      <w:r>
+        <w:rPr>
+          <w:rFonts w:ascii="Times New Roman" w:eastAsia="Times New Roman" w:hAnsi="Times New Roman" w:cs="Times New Roman"/>
+          <w:color w:val="000000"/>
+          <w:sz w:val="24"/>
+          <w:szCs w:val="24"/>
+          <w:lang w:eastAsia="en-ID"/>
+        </w:rPr>
+        <w:t>adalah</w:t>
+      </w:r>
+      <w:proofErr w:type="spellEnd"/>
+      <w:r>
+        <w:rPr>
+          <w:rFonts w:ascii="Times New Roman" w:eastAsia="Times New Roman" w:hAnsi="Times New Roman" w:cs="Times New Roman"/>
+          <w:color w:val="000000"/>
+          <w:sz w:val="24"/>
+          <w:szCs w:val="24"/>
+          <w:lang w:eastAsia="en-ID"/>
+        </w:rPr>
+        <w:t xml:space="preserve"> 1, </w:t>
+      </w:r>
+      <w:proofErr w:type="spellStart"/>
+      <w:r>
+        <w:rPr>
+          <w:rFonts w:ascii="Times New Roman" w:eastAsia="Times New Roman" w:hAnsi="Times New Roman" w:cs="Times New Roman"/>
+          <w:color w:val="000000"/>
+          <w:sz w:val="24"/>
+          <w:szCs w:val="24"/>
+          <w:lang w:eastAsia="en-ID"/>
+        </w:rPr>
+        <w:t>maka</w:t>
+      </w:r>
+      <w:proofErr w:type="spellEnd"/>
+      <w:r>
+        <w:rPr>
+          <w:rFonts w:ascii="Times New Roman" w:eastAsia="Times New Roman" w:hAnsi="Times New Roman" w:cs="Times New Roman"/>
+          <w:color w:val="000000"/>
+          <w:sz w:val="24"/>
+          <w:szCs w:val="24"/>
+          <w:lang w:eastAsia="en-ID"/>
+        </w:rPr>
+        <w:t xml:space="preserve"> </w:t>
+      </w:r>
+      <w:proofErr w:type="spellStart"/>
+      <w:r>
+        <w:rPr>
+          <w:rFonts w:ascii="Times New Roman" w:eastAsia="Times New Roman" w:hAnsi="Times New Roman" w:cs="Times New Roman"/>
+          <w:color w:val="000000"/>
+          <w:sz w:val="24"/>
+          <w:szCs w:val="24"/>
+          <w:lang w:eastAsia="en-ID"/>
+        </w:rPr>
+        <w:t>hasil</w:t>
+      </w:r>
+      <w:proofErr w:type="spellEnd"/>
+      <w:r>
+        <w:rPr>
+          <w:rFonts w:ascii="Times New Roman" w:eastAsia="Times New Roman" w:hAnsi="Times New Roman" w:cs="Times New Roman"/>
+          <w:color w:val="000000"/>
+          <w:sz w:val="24"/>
+          <w:szCs w:val="24"/>
+          <w:lang w:eastAsia="en-ID"/>
+        </w:rPr>
+        <w:t xml:space="preserve"> </w:t>
+      </w:r>
+      <w:proofErr w:type="spellStart"/>
+      <w:r>
+        <w:rPr>
+          <w:rFonts w:ascii="Times New Roman" w:eastAsia="Times New Roman" w:hAnsi="Times New Roman" w:cs="Times New Roman"/>
+          <w:color w:val="000000"/>
+          <w:sz w:val="24"/>
+          <w:szCs w:val="24"/>
+          <w:lang w:eastAsia="en-ID"/>
+        </w:rPr>
+        <w:t>faktorialnya</w:t>
+      </w:r>
+      <w:proofErr w:type="spellEnd"/>
+      <w:r>
+        <w:rPr>
+          <w:rFonts w:ascii="Times New Roman" w:eastAsia="Times New Roman" w:hAnsi="Times New Roman" w:cs="Times New Roman"/>
+          <w:color w:val="000000"/>
+          <w:sz w:val="24"/>
+          <w:szCs w:val="24"/>
+          <w:lang w:eastAsia="en-ID"/>
+        </w:rPr>
+        <w:t xml:space="preserve"> </w:t>
+      </w:r>
+      <w:proofErr w:type="spellStart"/>
+      <w:r>
+        <w:rPr>
+          <w:rFonts w:ascii="Times New Roman" w:eastAsia="Times New Roman" w:hAnsi="Times New Roman" w:cs="Times New Roman"/>
+          <w:color w:val="000000"/>
+          <w:sz w:val="24"/>
+          <w:szCs w:val="24"/>
+          <w:lang w:eastAsia="en-ID"/>
+        </w:rPr>
+        <w:t>adalah</w:t>
+      </w:r>
+      <w:proofErr w:type="spellEnd"/>
+      <w:r>
+        <w:rPr>
+          <w:rFonts w:ascii="Times New Roman" w:eastAsia="Times New Roman" w:hAnsi="Times New Roman" w:cs="Times New Roman"/>
+          <w:color w:val="000000"/>
+          <w:sz w:val="24"/>
+          <w:szCs w:val="24"/>
+          <w:lang w:eastAsia="en-ID"/>
+        </w:rPr>
+        <w:t xml:space="preserve"> 1. </w:t>
+      </w:r>
+      <w:proofErr w:type="spellStart"/>
+      <w:r>
+        <w:rPr>
+          <w:rFonts w:ascii="Times New Roman" w:eastAsia="Times New Roman" w:hAnsi="Times New Roman" w:cs="Times New Roman"/>
+          <w:color w:val="000000"/>
+          <w:sz w:val="24"/>
+          <w:szCs w:val="24"/>
+          <w:lang w:eastAsia="en-ID"/>
+        </w:rPr>
+        <w:t>Ini</w:t>
+      </w:r>
+      <w:proofErr w:type="spellEnd"/>
+      <w:r>
+        <w:rPr>
+          <w:rFonts w:ascii="Times New Roman" w:eastAsia="Times New Roman" w:hAnsi="Times New Roman" w:cs="Times New Roman"/>
+          <w:color w:val="000000"/>
+          <w:sz w:val="24"/>
+          <w:szCs w:val="24"/>
+          <w:lang w:eastAsia="en-ID"/>
+        </w:rPr>
+        <w:t xml:space="preserve"> </w:t>
+      </w:r>
+      <w:proofErr w:type="spellStart"/>
+      <w:r>
+        <w:rPr>
+          <w:rFonts w:ascii="Times New Roman" w:eastAsia="Times New Roman" w:hAnsi="Times New Roman" w:cs="Times New Roman"/>
+          <w:color w:val="000000"/>
+          <w:sz w:val="24"/>
+          <w:szCs w:val="24"/>
+          <w:lang w:eastAsia="en-ID"/>
+        </w:rPr>
+        <w:t>diperlukan</w:t>
+      </w:r>
+      <w:proofErr w:type="spellEnd"/>
+      <w:r>
+        <w:rPr>
+          <w:rFonts w:ascii="Times New Roman" w:eastAsia="Times New Roman" w:hAnsi="Times New Roman" w:cs="Times New Roman"/>
+          <w:color w:val="000000"/>
+          <w:sz w:val="24"/>
+          <w:szCs w:val="24"/>
+          <w:lang w:eastAsia="en-ID"/>
+        </w:rPr>
+        <w:t xml:space="preserve"> agar </w:t>
+      </w:r>
+      <w:proofErr w:type="spellStart"/>
+      <w:r>
+        <w:rPr>
+          <w:rFonts w:ascii="Times New Roman" w:eastAsia="Times New Roman" w:hAnsi="Times New Roman" w:cs="Times New Roman"/>
+          <w:color w:val="000000"/>
+          <w:sz w:val="24"/>
+          <w:szCs w:val="24"/>
+          <w:lang w:eastAsia="en-ID"/>
+        </w:rPr>
+        <w:t>rekursi</w:t>
+      </w:r>
+      <w:proofErr w:type="spellEnd"/>
+      <w:r>
+        <w:rPr>
+          <w:rFonts w:ascii="Times New Roman" w:eastAsia="Times New Roman" w:hAnsi="Times New Roman" w:cs="Times New Roman"/>
+          <w:color w:val="000000"/>
+          <w:sz w:val="24"/>
+          <w:szCs w:val="24"/>
+          <w:lang w:eastAsia="en-ID"/>
+        </w:rPr>
+        <w:t xml:space="preserve"> </w:t>
+      </w:r>
+      <w:proofErr w:type="spellStart"/>
+      <w:r>
+        <w:rPr>
+          <w:rFonts w:ascii="Times New Roman" w:eastAsia="Times New Roman" w:hAnsi="Times New Roman" w:cs="Times New Roman"/>
+          <w:color w:val="000000"/>
+          <w:sz w:val="24"/>
+          <w:szCs w:val="24"/>
+          <w:lang w:eastAsia="en-ID"/>
+        </w:rPr>
+        <w:t>berhenti</w:t>
+      </w:r>
+      <w:proofErr w:type="spellEnd"/>
+      <w:r>
+        <w:rPr>
+          <w:rFonts w:ascii="Times New Roman" w:eastAsia="Times New Roman" w:hAnsi="Times New Roman" w:cs="Times New Roman"/>
+          <w:color w:val="000000"/>
+          <w:sz w:val="24"/>
+          <w:szCs w:val="24"/>
+          <w:lang w:eastAsia="en-ID"/>
+        </w:rPr>
+        <w:t xml:space="preserve"> dan </w:t>
+      </w:r>
+      <w:proofErr w:type="spellStart"/>
+      <w:r>
+        <w:rPr>
+          <w:rFonts w:ascii="Times New Roman" w:eastAsia="Times New Roman" w:hAnsi="Times New Roman" w:cs="Times New Roman"/>
+          <w:color w:val="000000"/>
+          <w:sz w:val="24"/>
+          <w:szCs w:val="24"/>
+          <w:lang w:eastAsia="en-ID"/>
+        </w:rPr>
+        <w:t>tidak</w:t>
+      </w:r>
+      <w:proofErr w:type="spellEnd"/>
+      <w:r>
+        <w:rPr>
+          <w:rFonts w:ascii="Times New Roman" w:eastAsia="Times New Roman" w:hAnsi="Times New Roman" w:cs="Times New Roman"/>
+          <w:color w:val="000000"/>
+          <w:sz w:val="24"/>
+          <w:szCs w:val="24"/>
+          <w:lang w:eastAsia="en-ID"/>
+        </w:rPr>
+        <w:t xml:space="preserve"> </w:t>
+      </w:r>
+      <w:proofErr w:type="spellStart"/>
+      <w:r>
+        <w:rPr>
+          <w:rFonts w:ascii="Times New Roman" w:eastAsia="Times New Roman" w:hAnsi="Times New Roman" w:cs="Times New Roman"/>
+          <w:color w:val="000000"/>
+          <w:sz w:val="24"/>
+          <w:szCs w:val="24"/>
+          <w:lang w:eastAsia="en-ID"/>
+        </w:rPr>
+        <w:t>terjadi</w:t>
+      </w:r>
+      <w:proofErr w:type="spellEnd"/>
+      <w:r>
+        <w:rPr>
+          <w:rFonts w:ascii="Times New Roman" w:eastAsia="Times New Roman" w:hAnsi="Times New Roman" w:cs="Times New Roman"/>
+          <w:color w:val="000000"/>
+          <w:sz w:val="24"/>
+          <w:szCs w:val="24"/>
+          <w:lang w:eastAsia="en-ID"/>
+        </w:rPr>
+        <w:t xml:space="preserve"> </w:t>
+      </w:r>
+      <w:proofErr w:type="spellStart"/>
+      <w:r>
+        <w:rPr>
+          <w:rFonts w:ascii="Times New Roman" w:eastAsia="Times New Roman" w:hAnsi="Times New Roman" w:cs="Times New Roman"/>
+          <w:color w:val="000000"/>
+          <w:sz w:val="24"/>
+          <w:szCs w:val="24"/>
+          <w:lang w:eastAsia="en-ID"/>
+        </w:rPr>
+        <w:t>rekursi</w:t>
+      </w:r>
+      <w:proofErr w:type="spellEnd"/>
+      <w:r>
+        <w:rPr>
+          <w:rFonts w:ascii="Times New Roman" w:eastAsia="Times New Roman" w:hAnsi="Times New Roman" w:cs="Times New Roman"/>
+          <w:color w:val="000000"/>
+          <w:sz w:val="24"/>
+          <w:szCs w:val="24"/>
+          <w:lang w:eastAsia="en-ID"/>
+        </w:rPr>
+        <w:t xml:space="preserve"> </w:t>
+      </w:r>
+      <w:proofErr w:type="spellStart"/>
+      <w:r>
+        <w:rPr>
+          <w:rFonts w:ascii="Times New Roman" w:eastAsia="Times New Roman" w:hAnsi="Times New Roman" w:cs="Times New Roman"/>
+          <w:color w:val="000000"/>
+          <w:sz w:val="24"/>
+          <w:szCs w:val="24"/>
+          <w:lang w:eastAsia="en-ID"/>
+        </w:rPr>
+        <w:t>tak</w:t>
+      </w:r>
+      <w:proofErr w:type="spellEnd"/>
+      <w:r>
+        <w:rPr>
+          <w:rFonts w:ascii="Times New Roman" w:eastAsia="Times New Roman" w:hAnsi="Times New Roman" w:cs="Times New Roman"/>
+          <w:color w:val="000000"/>
+          <w:sz w:val="24"/>
+          <w:szCs w:val="24"/>
+          <w:lang w:eastAsia="en-ID"/>
+        </w:rPr>
+        <w:t xml:space="preserve"> </w:t>
+      </w:r>
+      <w:proofErr w:type="spellStart"/>
+      <w:r>
+        <w:rPr>
+          <w:rFonts w:ascii="Times New Roman" w:eastAsia="Times New Roman" w:hAnsi="Times New Roman" w:cs="Times New Roman"/>
+          <w:color w:val="000000"/>
+          <w:sz w:val="24"/>
+          <w:szCs w:val="24"/>
+          <w:lang w:eastAsia="en-ID"/>
+        </w:rPr>
+        <w:t>terbatas</w:t>
+      </w:r>
+      <w:proofErr w:type="spellEnd"/>
       <w:r>
         <w:rPr>
           <w:rFonts w:ascii="Times New Roman" w:eastAsia="Times New Roman" w:hAnsi="Times New Roman" w:cs="Times New Roman"/>
@@ -957,6 +1902,7 @@
         </w:rPr>
         <w:t xml:space="preserve">. </w:t>
       </w:r>
+      <w:proofErr w:type="spellStart"/>
       <w:r>
         <w:rPr>
           <w:rFonts w:ascii="Times New Roman" w:eastAsia="Times New Roman" w:hAnsi="Times New Roman" w:cs="Times New Roman"/>
@@ -969,8 +1915,9 @@
           <w:szCs w:val="24"/>
           <w:lang w:eastAsia="en-ID"/>
         </w:rPr>
-        <w:t xml:space="preserve">Sedangkan </w:t>
-      </w:r>
+        <w:t>Sedangkan</w:t>
+      </w:r>
+      <w:proofErr w:type="spellEnd"/>
       <w:r>
         <w:rPr>
           <w:rFonts w:ascii="Times New Roman" w:eastAsia="Times New Roman" w:hAnsi="Times New Roman" w:cs="Times New Roman"/>
@@ -983,17 +1930,1221 @@
           <w:szCs w:val="24"/>
           <w:lang w:eastAsia="en-ID"/>
         </w:rPr>
-        <w:t>else { int fakto = n * faktorialDC(n - 1); return fakto; }</w:t>
-      </w:r>
-      <w:r>
-        <w:rPr>
-          <w:rFonts w:ascii="Times New Roman" w:eastAsia="Times New Roman" w:hAnsi="Times New Roman" w:cs="Times New Roman"/>
-          <w:color w:val="000000"/>
-          <w:sz w:val="24"/>
-          <w:szCs w:val="24"/>
-          <w:lang w:eastAsia="en-ID"/>
-        </w:rPr>
-        <w:t xml:space="preserve"> Pada bagian else ini, jika kondisi n bukan 1 (artinya n lebih besar dari 1), maka dilakukan rekursi. Pada rekursi ini, nilai faktorial untuk n dihitung dengan mengalikan n dengan hasil dari pemanggilan fungsi faktorialDC untuk n - 1. Dengan demikian, algoritma akan melakukan pemanggilan rekursif hingga mencapai base case ketika n adalah 1, dan kemudian mulai mengalikan kembali hasil rekursif tersebut sehingga menghasilkan nilai faktorial yang diinginkan.</w:t>
+        <w:t xml:space="preserve"> </w:t>
+      </w:r>
+      <w:r>
+        <w:rPr>
+          <w:rFonts w:ascii="Times New Roman" w:eastAsia="Times New Roman" w:hAnsi="Times New Roman" w:cs="Times New Roman"/>
+          <w:b/>
+          <w:bCs/>
+          <w:i/>
+          <w:iCs/>
+          <w:color w:val="000000"/>
+          <w:sz w:val="24"/>
+          <w:szCs w:val="24"/>
+          <w:lang w:eastAsia="en-ID"/>
+        </w:rPr>
+        <w:t xml:space="preserve">else { int </w:t>
+      </w:r>
+      <w:proofErr w:type="spellStart"/>
+      <w:r>
+        <w:rPr>
+          <w:rFonts w:ascii="Times New Roman" w:eastAsia="Times New Roman" w:hAnsi="Times New Roman" w:cs="Times New Roman"/>
+          <w:b/>
+          <w:bCs/>
+          <w:i/>
+          <w:iCs/>
+          <w:color w:val="000000"/>
+          <w:sz w:val="24"/>
+          <w:szCs w:val="24"/>
+          <w:lang w:eastAsia="en-ID"/>
+        </w:rPr>
+        <w:t>fakto</w:t>
+      </w:r>
+      <w:proofErr w:type="spellEnd"/>
+      <w:r>
+        <w:rPr>
+          <w:rFonts w:ascii="Times New Roman" w:eastAsia="Times New Roman" w:hAnsi="Times New Roman" w:cs="Times New Roman"/>
+          <w:b/>
+          <w:bCs/>
+          <w:i/>
+          <w:iCs/>
+          <w:color w:val="000000"/>
+          <w:sz w:val="24"/>
+          <w:szCs w:val="24"/>
+          <w:lang w:eastAsia="en-ID"/>
+        </w:rPr>
+        <w:t xml:space="preserve"> = n * </w:t>
+      </w:r>
+      <w:proofErr w:type="spellStart"/>
+      <w:r>
+        <w:rPr>
+          <w:rFonts w:ascii="Times New Roman" w:eastAsia="Times New Roman" w:hAnsi="Times New Roman" w:cs="Times New Roman"/>
+          <w:b/>
+          <w:bCs/>
+          <w:i/>
+          <w:iCs/>
+          <w:color w:val="000000"/>
+          <w:sz w:val="24"/>
+          <w:szCs w:val="24"/>
+          <w:lang w:eastAsia="en-ID"/>
+        </w:rPr>
+        <w:t>faktorialDC</w:t>
+      </w:r>
+      <w:proofErr w:type="spellEnd"/>
+      <w:r>
+        <w:rPr>
+          <w:rFonts w:ascii="Times New Roman" w:eastAsia="Times New Roman" w:hAnsi="Times New Roman" w:cs="Times New Roman"/>
+          <w:b/>
+          <w:bCs/>
+          <w:i/>
+          <w:iCs/>
+          <w:color w:val="000000"/>
+          <w:sz w:val="24"/>
+          <w:szCs w:val="24"/>
+          <w:lang w:eastAsia="en-ID"/>
+        </w:rPr>
+        <w:t xml:space="preserve">(n - 1); return </w:t>
+      </w:r>
+      <w:proofErr w:type="spellStart"/>
+      <w:r>
+        <w:rPr>
+          <w:rFonts w:ascii="Times New Roman" w:eastAsia="Times New Roman" w:hAnsi="Times New Roman" w:cs="Times New Roman"/>
+          <w:b/>
+          <w:bCs/>
+          <w:i/>
+          <w:iCs/>
+          <w:color w:val="000000"/>
+          <w:sz w:val="24"/>
+          <w:szCs w:val="24"/>
+          <w:lang w:eastAsia="en-ID"/>
+        </w:rPr>
+        <w:t>fakto</w:t>
+      </w:r>
+      <w:proofErr w:type="spellEnd"/>
+      <w:r>
+        <w:rPr>
+          <w:rFonts w:ascii="Times New Roman" w:eastAsia="Times New Roman" w:hAnsi="Times New Roman" w:cs="Times New Roman"/>
+          <w:b/>
+          <w:bCs/>
+          <w:i/>
+          <w:iCs/>
+          <w:color w:val="000000"/>
+          <w:sz w:val="24"/>
+          <w:szCs w:val="24"/>
+          <w:lang w:eastAsia="en-ID"/>
+        </w:rPr>
+        <w:t>; }</w:t>
+      </w:r>
+      <w:r>
+        <w:rPr>
+          <w:rFonts w:ascii="Times New Roman" w:eastAsia="Times New Roman" w:hAnsi="Times New Roman" w:cs="Times New Roman"/>
+          <w:color w:val="000000"/>
+          <w:sz w:val="24"/>
+          <w:szCs w:val="24"/>
+          <w:lang w:eastAsia="en-ID"/>
+        </w:rPr>
+        <w:t xml:space="preserve"> Pada </w:t>
+      </w:r>
+      <w:proofErr w:type="spellStart"/>
+      <w:r>
+        <w:rPr>
+          <w:rFonts w:ascii="Times New Roman" w:eastAsia="Times New Roman" w:hAnsi="Times New Roman" w:cs="Times New Roman"/>
+          <w:color w:val="000000"/>
+          <w:sz w:val="24"/>
+          <w:szCs w:val="24"/>
+          <w:lang w:eastAsia="en-ID"/>
+        </w:rPr>
+        <w:t>bagian</w:t>
+      </w:r>
+      <w:proofErr w:type="spellEnd"/>
+      <w:r>
+        <w:rPr>
+          <w:rFonts w:ascii="Times New Roman" w:eastAsia="Times New Roman" w:hAnsi="Times New Roman" w:cs="Times New Roman"/>
+          <w:color w:val="000000"/>
+          <w:sz w:val="24"/>
+          <w:szCs w:val="24"/>
+          <w:lang w:eastAsia="en-ID"/>
+        </w:rPr>
+        <w:t xml:space="preserve"> else </w:t>
+      </w:r>
+      <w:proofErr w:type="spellStart"/>
+      <w:r>
+        <w:rPr>
+          <w:rFonts w:ascii="Times New Roman" w:eastAsia="Times New Roman" w:hAnsi="Times New Roman" w:cs="Times New Roman"/>
+          <w:color w:val="000000"/>
+          <w:sz w:val="24"/>
+          <w:szCs w:val="24"/>
+          <w:lang w:eastAsia="en-ID"/>
+        </w:rPr>
+        <w:t>ini</w:t>
+      </w:r>
+      <w:proofErr w:type="spellEnd"/>
+      <w:r>
+        <w:rPr>
+          <w:rFonts w:ascii="Times New Roman" w:eastAsia="Times New Roman" w:hAnsi="Times New Roman" w:cs="Times New Roman"/>
+          <w:color w:val="000000"/>
+          <w:sz w:val="24"/>
+          <w:szCs w:val="24"/>
+          <w:lang w:eastAsia="en-ID"/>
+        </w:rPr>
+        <w:t xml:space="preserve">, </w:t>
+      </w:r>
+      <w:proofErr w:type="spellStart"/>
+      <w:r>
+        <w:rPr>
+          <w:rFonts w:ascii="Times New Roman" w:eastAsia="Times New Roman" w:hAnsi="Times New Roman" w:cs="Times New Roman"/>
+          <w:color w:val="000000"/>
+          <w:sz w:val="24"/>
+          <w:szCs w:val="24"/>
+          <w:lang w:eastAsia="en-ID"/>
+        </w:rPr>
+        <w:t>jika</w:t>
+      </w:r>
+      <w:proofErr w:type="spellEnd"/>
+      <w:r>
+        <w:rPr>
+          <w:rFonts w:ascii="Times New Roman" w:eastAsia="Times New Roman" w:hAnsi="Times New Roman" w:cs="Times New Roman"/>
+          <w:color w:val="000000"/>
+          <w:sz w:val="24"/>
+          <w:szCs w:val="24"/>
+          <w:lang w:eastAsia="en-ID"/>
+        </w:rPr>
+        <w:t xml:space="preserve"> </w:t>
+      </w:r>
+      <w:proofErr w:type="spellStart"/>
+      <w:r>
+        <w:rPr>
+          <w:rFonts w:ascii="Times New Roman" w:eastAsia="Times New Roman" w:hAnsi="Times New Roman" w:cs="Times New Roman"/>
+          <w:color w:val="000000"/>
+          <w:sz w:val="24"/>
+          <w:szCs w:val="24"/>
+          <w:lang w:eastAsia="en-ID"/>
+        </w:rPr>
+        <w:t>kondisi</w:t>
+      </w:r>
+      <w:proofErr w:type="spellEnd"/>
+      <w:r>
+        <w:rPr>
+          <w:rFonts w:ascii="Times New Roman" w:eastAsia="Times New Roman" w:hAnsi="Times New Roman" w:cs="Times New Roman"/>
+          <w:color w:val="000000"/>
+          <w:sz w:val="24"/>
+          <w:szCs w:val="24"/>
+          <w:lang w:eastAsia="en-ID"/>
+        </w:rPr>
+        <w:t xml:space="preserve"> n </w:t>
+      </w:r>
+      <w:proofErr w:type="spellStart"/>
+      <w:r>
+        <w:rPr>
+          <w:rFonts w:ascii="Times New Roman" w:eastAsia="Times New Roman" w:hAnsi="Times New Roman" w:cs="Times New Roman"/>
+          <w:color w:val="000000"/>
+          <w:sz w:val="24"/>
+          <w:szCs w:val="24"/>
+          <w:lang w:eastAsia="en-ID"/>
+        </w:rPr>
+        <w:t>bukan</w:t>
+      </w:r>
+      <w:proofErr w:type="spellEnd"/>
+      <w:r>
+        <w:rPr>
+          <w:rFonts w:ascii="Times New Roman" w:eastAsia="Times New Roman" w:hAnsi="Times New Roman" w:cs="Times New Roman"/>
+          <w:color w:val="000000"/>
+          <w:sz w:val="24"/>
+          <w:szCs w:val="24"/>
+          <w:lang w:eastAsia="en-ID"/>
+        </w:rPr>
+        <w:t xml:space="preserve"> 1 (</w:t>
+      </w:r>
+      <w:proofErr w:type="spellStart"/>
+      <w:r>
+        <w:rPr>
+          <w:rFonts w:ascii="Times New Roman" w:eastAsia="Times New Roman" w:hAnsi="Times New Roman" w:cs="Times New Roman"/>
+          <w:color w:val="000000"/>
+          <w:sz w:val="24"/>
+          <w:szCs w:val="24"/>
+          <w:lang w:eastAsia="en-ID"/>
+        </w:rPr>
+        <w:t>artinya</w:t>
+      </w:r>
+      <w:proofErr w:type="spellEnd"/>
+      <w:r>
+        <w:rPr>
+          <w:rFonts w:ascii="Times New Roman" w:eastAsia="Times New Roman" w:hAnsi="Times New Roman" w:cs="Times New Roman"/>
+          <w:color w:val="000000"/>
+          <w:sz w:val="24"/>
+          <w:szCs w:val="24"/>
+          <w:lang w:eastAsia="en-ID"/>
+        </w:rPr>
+        <w:t xml:space="preserve"> n </w:t>
+      </w:r>
+      <w:proofErr w:type="spellStart"/>
+      <w:r>
+        <w:rPr>
+          <w:rFonts w:ascii="Times New Roman" w:eastAsia="Times New Roman" w:hAnsi="Times New Roman" w:cs="Times New Roman"/>
+          <w:color w:val="000000"/>
+          <w:sz w:val="24"/>
+          <w:szCs w:val="24"/>
+          <w:lang w:eastAsia="en-ID"/>
+        </w:rPr>
+        <w:t>lebih</w:t>
+      </w:r>
+      <w:proofErr w:type="spellEnd"/>
+      <w:r>
+        <w:rPr>
+          <w:rFonts w:ascii="Times New Roman" w:eastAsia="Times New Roman" w:hAnsi="Times New Roman" w:cs="Times New Roman"/>
+          <w:color w:val="000000"/>
+          <w:sz w:val="24"/>
+          <w:szCs w:val="24"/>
+          <w:lang w:eastAsia="en-ID"/>
+        </w:rPr>
+        <w:t xml:space="preserve"> </w:t>
+      </w:r>
+      <w:proofErr w:type="spellStart"/>
+      <w:r>
+        <w:rPr>
+          <w:rFonts w:ascii="Times New Roman" w:eastAsia="Times New Roman" w:hAnsi="Times New Roman" w:cs="Times New Roman"/>
+          <w:color w:val="000000"/>
+          <w:sz w:val="24"/>
+          <w:szCs w:val="24"/>
+          <w:lang w:eastAsia="en-ID"/>
+        </w:rPr>
+        <w:t>besar</w:t>
+      </w:r>
+      <w:proofErr w:type="spellEnd"/>
+      <w:r>
+        <w:rPr>
+          <w:rFonts w:ascii="Times New Roman" w:eastAsia="Times New Roman" w:hAnsi="Times New Roman" w:cs="Times New Roman"/>
+          <w:color w:val="000000"/>
+          <w:sz w:val="24"/>
+          <w:szCs w:val="24"/>
+          <w:lang w:eastAsia="en-ID"/>
+        </w:rPr>
+        <w:t xml:space="preserve"> </w:t>
+      </w:r>
+      <w:proofErr w:type="spellStart"/>
+      <w:r>
+        <w:rPr>
+          <w:rFonts w:ascii="Times New Roman" w:eastAsia="Times New Roman" w:hAnsi="Times New Roman" w:cs="Times New Roman"/>
+          <w:color w:val="000000"/>
+          <w:sz w:val="24"/>
+          <w:szCs w:val="24"/>
+          <w:lang w:eastAsia="en-ID"/>
+        </w:rPr>
+        <w:t>dari</w:t>
+      </w:r>
+      <w:proofErr w:type="spellEnd"/>
+      <w:r>
+        <w:rPr>
+          <w:rFonts w:ascii="Times New Roman" w:eastAsia="Times New Roman" w:hAnsi="Times New Roman" w:cs="Times New Roman"/>
+          <w:color w:val="000000"/>
+          <w:sz w:val="24"/>
+          <w:szCs w:val="24"/>
+          <w:lang w:eastAsia="en-ID"/>
+        </w:rPr>
+        <w:t xml:space="preserve"> 1), </w:t>
+      </w:r>
+      <w:proofErr w:type="spellStart"/>
+      <w:r>
+        <w:rPr>
+          <w:rFonts w:ascii="Times New Roman" w:eastAsia="Times New Roman" w:hAnsi="Times New Roman" w:cs="Times New Roman"/>
+          <w:color w:val="000000"/>
+          <w:sz w:val="24"/>
+          <w:szCs w:val="24"/>
+          <w:lang w:eastAsia="en-ID"/>
+        </w:rPr>
+        <w:t>maka</w:t>
+      </w:r>
+      <w:proofErr w:type="spellEnd"/>
+      <w:r>
+        <w:rPr>
+          <w:rFonts w:ascii="Times New Roman" w:eastAsia="Times New Roman" w:hAnsi="Times New Roman" w:cs="Times New Roman"/>
+          <w:color w:val="000000"/>
+          <w:sz w:val="24"/>
+          <w:szCs w:val="24"/>
+          <w:lang w:eastAsia="en-ID"/>
+        </w:rPr>
+        <w:t xml:space="preserve"> </w:t>
+      </w:r>
+      <w:proofErr w:type="spellStart"/>
+      <w:r>
+        <w:rPr>
+          <w:rFonts w:ascii="Times New Roman" w:eastAsia="Times New Roman" w:hAnsi="Times New Roman" w:cs="Times New Roman"/>
+          <w:color w:val="000000"/>
+          <w:sz w:val="24"/>
+          <w:szCs w:val="24"/>
+          <w:lang w:eastAsia="en-ID"/>
+        </w:rPr>
+        <w:t>dilakukan</w:t>
+      </w:r>
+      <w:proofErr w:type="spellEnd"/>
+      <w:r>
+        <w:rPr>
+          <w:rFonts w:ascii="Times New Roman" w:eastAsia="Times New Roman" w:hAnsi="Times New Roman" w:cs="Times New Roman"/>
+          <w:color w:val="000000"/>
+          <w:sz w:val="24"/>
+          <w:szCs w:val="24"/>
+          <w:lang w:eastAsia="en-ID"/>
+        </w:rPr>
+        <w:t xml:space="preserve"> </w:t>
+      </w:r>
+      <w:proofErr w:type="spellStart"/>
+      <w:r>
+        <w:rPr>
+          <w:rFonts w:ascii="Times New Roman" w:eastAsia="Times New Roman" w:hAnsi="Times New Roman" w:cs="Times New Roman"/>
+          <w:color w:val="000000"/>
+          <w:sz w:val="24"/>
+          <w:szCs w:val="24"/>
+          <w:lang w:eastAsia="en-ID"/>
+        </w:rPr>
+        <w:t>rekursi</w:t>
+      </w:r>
+      <w:proofErr w:type="spellEnd"/>
+      <w:r>
+        <w:rPr>
+          <w:rFonts w:ascii="Times New Roman" w:eastAsia="Times New Roman" w:hAnsi="Times New Roman" w:cs="Times New Roman"/>
+          <w:color w:val="000000"/>
+          <w:sz w:val="24"/>
+          <w:szCs w:val="24"/>
+          <w:lang w:eastAsia="en-ID"/>
+        </w:rPr>
+        <w:t xml:space="preserve">. Pada </w:t>
+      </w:r>
+      <w:proofErr w:type="spellStart"/>
+      <w:r>
+        <w:rPr>
+          <w:rFonts w:ascii="Times New Roman" w:eastAsia="Times New Roman" w:hAnsi="Times New Roman" w:cs="Times New Roman"/>
+          <w:color w:val="000000"/>
+          <w:sz w:val="24"/>
+          <w:szCs w:val="24"/>
+          <w:lang w:eastAsia="en-ID"/>
+        </w:rPr>
+        <w:t>rekursi</w:t>
+      </w:r>
+      <w:proofErr w:type="spellEnd"/>
+      <w:r>
+        <w:rPr>
+          <w:rFonts w:ascii="Times New Roman" w:eastAsia="Times New Roman" w:hAnsi="Times New Roman" w:cs="Times New Roman"/>
+          <w:color w:val="000000"/>
+          <w:sz w:val="24"/>
+          <w:szCs w:val="24"/>
+          <w:lang w:eastAsia="en-ID"/>
+        </w:rPr>
+        <w:t xml:space="preserve"> </w:t>
+      </w:r>
+      <w:proofErr w:type="spellStart"/>
+      <w:r>
+        <w:rPr>
+          <w:rFonts w:ascii="Times New Roman" w:eastAsia="Times New Roman" w:hAnsi="Times New Roman" w:cs="Times New Roman"/>
+          <w:color w:val="000000"/>
+          <w:sz w:val="24"/>
+          <w:szCs w:val="24"/>
+          <w:lang w:eastAsia="en-ID"/>
+        </w:rPr>
+        <w:t>ini</w:t>
+      </w:r>
+      <w:proofErr w:type="spellEnd"/>
+      <w:r>
+        <w:rPr>
+          <w:rFonts w:ascii="Times New Roman" w:eastAsia="Times New Roman" w:hAnsi="Times New Roman" w:cs="Times New Roman"/>
+          <w:color w:val="000000"/>
+          <w:sz w:val="24"/>
+          <w:szCs w:val="24"/>
+          <w:lang w:eastAsia="en-ID"/>
+        </w:rPr>
+        <w:t xml:space="preserve">, </w:t>
+      </w:r>
+      <w:proofErr w:type="spellStart"/>
+      <w:r>
+        <w:rPr>
+          <w:rFonts w:ascii="Times New Roman" w:eastAsia="Times New Roman" w:hAnsi="Times New Roman" w:cs="Times New Roman"/>
+          <w:color w:val="000000"/>
+          <w:sz w:val="24"/>
+          <w:szCs w:val="24"/>
+          <w:lang w:eastAsia="en-ID"/>
+        </w:rPr>
+        <w:t>nilai</w:t>
+      </w:r>
+      <w:proofErr w:type="spellEnd"/>
+      <w:r>
+        <w:rPr>
+          <w:rFonts w:ascii="Times New Roman" w:eastAsia="Times New Roman" w:hAnsi="Times New Roman" w:cs="Times New Roman"/>
+          <w:color w:val="000000"/>
+          <w:sz w:val="24"/>
+          <w:szCs w:val="24"/>
+          <w:lang w:eastAsia="en-ID"/>
+        </w:rPr>
+        <w:t xml:space="preserve"> </w:t>
+      </w:r>
+      <w:proofErr w:type="spellStart"/>
+      <w:r>
+        <w:rPr>
+          <w:rFonts w:ascii="Times New Roman" w:eastAsia="Times New Roman" w:hAnsi="Times New Roman" w:cs="Times New Roman"/>
+          <w:color w:val="000000"/>
+          <w:sz w:val="24"/>
+          <w:szCs w:val="24"/>
+          <w:lang w:eastAsia="en-ID"/>
+        </w:rPr>
+        <w:t>faktorial</w:t>
+      </w:r>
+      <w:proofErr w:type="spellEnd"/>
+      <w:r>
+        <w:rPr>
+          <w:rFonts w:ascii="Times New Roman" w:eastAsia="Times New Roman" w:hAnsi="Times New Roman" w:cs="Times New Roman"/>
+          <w:color w:val="000000"/>
+          <w:sz w:val="24"/>
+          <w:szCs w:val="24"/>
+          <w:lang w:eastAsia="en-ID"/>
+        </w:rPr>
+        <w:t xml:space="preserve"> </w:t>
+      </w:r>
+      <w:proofErr w:type="spellStart"/>
+      <w:r>
+        <w:rPr>
+          <w:rFonts w:ascii="Times New Roman" w:eastAsia="Times New Roman" w:hAnsi="Times New Roman" w:cs="Times New Roman"/>
+          <w:color w:val="000000"/>
+          <w:sz w:val="24"/>
+          <w:szCs w:val="24"/>
+          <w:lang w:eastAsia="en-ID"/>
+        </w:rPr>
+        <w:t>untuk</w:t>
+      </w:r>
+      <w:proofErr w:type="spellEnd"/>
+      <w:r>
+        <w:rPr>
+          <w:rFonts w:ascii="Times New Roman" w:eastAsia="Times New Roman" w:hAnsi="Times New Roman" w:cs="Times New Roman"/>
+          <w:color w:val="000000"/>
+          <w:sz w:val="24"/>
+          <w:szCs w:val="24"/>
+          <w:lang w:eastAsia="en-ID"/>
+        </w:rPr>
+        <w:t xml:space="preserve"> n </w:t>
+      </w:r>
+      <w:proofErr w:type="spellStart"/>
+      <w:r>
+        <w:rPr>
+          <w:rFonts w:ascii="Times New Roman" w:eastAsia="Times New Roman" w:hAnsi="Times New Roman" w:cs="Times New Roman"/>
+          <w:color w:val="000000"/>
+          <w:sz w:val="24"/>
+          <w:szCs w:val="24"/>
+          <w:lang w:eastAsia="en-ID"/>
+        </w:rPr>
+        <w:t>dihitung</w:t>
+      </w:r>
+      <w:proofErr w:type="spellEnd"/>
+      <w:r>
+        <w:rPr>
+          <w:rFonts w:ascii="Times New Roman" w:eastAsia="Times New Roman" w:hAnsi="Times New Roman" w:cs="Times New Roman"/>
+          <w:color w:val="000000"/>
+          <w:sz w:val="24"/>
+          <w:szCs w:val="24"/>
+          <w:lang w:eastAsia="en-ID"/>
+        </w:rPr>
+        <w:t xml:space="preserve"> </w:t>
+      </w:r>
+      <w:proofErr w:type="spellStart"/>
+      <w:r>
+        <w:rPr>
+          <w:rFonts w:ascii="Times New Roman" w:eastAsia="Times New Roman" w:hAnsi="Times New Roman" w:cs="Times New Roman"/>
+          <w:color w:val="000000"/>
+          <w:sz w:val="24"/>
+          <w:szCs w:val="24"/>
+          <w:lang w:eastAsia="en-ID"/>
+        </w:rPr>
+        <w:t>dengan</w:t>
+      </w:r>
+      <w:proofErr w:type="spellEnd"/>
+      <w:r>
+        <w:rPr>
+          <w:rFonts w:ascii="Times New Roman" w:eastAsia="Times New Roman" w:hAnsi="Times New Roman" w:cs="Times New Roman"/>
+          <w:color w:val="000000"/>
+          <w:sz w:val="24"/>
+          <w:szCs w:val="24"/>
+          <w:lang w:eastAsia="en-ID"/>
+        </w:rPr>
+        <w:t xml:space="preserve"> </w:t>
+      </w:r>
+      <w:proofErr w:type="spellStart"/>
+      <w:r>
+        <w:rPr>
+          <w:rFonts w:ascii="Times New Roman" w:eastAsia="Times New Roman" w:hAnsi="Times New Roman" w:cs="Times New Roman"/>
+          <w:color w:val="000000"/>
+          <w:sz w:val="24"/>
+          <w:szCs w:val="24"/>
+          <w:lang w:eastAsia="en-ID"/>
+        </w:rPr>
+        <w:t>mengalikan</w:t>
+      </w:r>
+      <w:proofErr w:type="spellEnd"/>
+      <w:r>
+        <w:rPr>
+          <w:rFonts w:ascii="Times New Roman" w:eastAsia="Times New Roman" w:hAnsi="Times New Roman" w:cs="Times New Roman"/>
+          <w:color w:val="000000"/>
+          <w:sz w:val="24"/>
+          <w:szCs w:val="24"/>
+          <w:lang w:eastAsia="en-ID"/>
+        </w:rPr>
+        <w:t xml:space="preserve"> n </w:t>
+      </w:r>
+      <w:proofErr w:type="spellStart"/>
+      <w:r>
+        <w:rPr>
+          <w:rFonts w:ascii="Times New Roman" w:eastAsia="Times New Roman" w:hAnsi="Times New Roman" w:cs="Times New Roman"/>
+          <w:color w:val="000000"/>
+          <w:sz w:val="24"/>
+          <w:szCs w:val="24"/>
+          <w:lang w:eastAsia="en-ID"/>
+        </w:rPr>
+        <w:t>dengan</w:t>
+      </w:r>
+      <w:proofErr w:type="spellEnd"/>
+      <w:r>
+        <w:rPr>
+          <w:rFonts w:ascii="Times New Roman" w:eastAsia="Times New Roman" w:hAnsi="Times New Roman" w:cs="Times New Roman"/>
+          <w:color w:val="000000"/>
+          <w:sz w:val="24"/>
+          <w:szCs w:val="24"/>
+          <w:lang w:eastAsia="en-ID"/>
+        </w:rPr>
+        <w:t xml:space="preserve"> </w:t>
+      </w:r>
+      <w:proofErr w:type="spellStart"/>
+      <w:r>
+        <w:rPr>
+          <w:rFonts w:ascii="Times New Roman" w:eastAsia="Times New Roman" w:hAnsi="Times New Roman" w:cs="Times New Roman"/>
+          <w:color w:val="000000"/>
+          <w:sz w:val="24"/>
+          <w:szCs w:val="24"/>
+          <w:lang w:eastAsia="en-ID"/>
+        </w:rPr>
+        <w:t>hasil</w:t>
+      </w:r>
+      <w:proofErr w:type="spellEnd"/>
+      <w:r>
+        <w:rPr>
+          <w:rFonts w:ascii="Times New Roman" w:eastAsia="Times New Roman" w:hAnsi="Times New Roman" w:cs="Times New Roman"/>
+          <w:color w:val="000000"/>
+          <w:sz w:val="24"/>
+          <w:szCs w:val="24"/>
+          <w:lang w:eastAsia="en-ID"/>
+        </w:rPr>
+        <w:t xml:space="preserve"> </w:t>
+      </w:r>
+      <w:proofErr w:type="spellStart"/>
+      <w:r>
+        <w:rPr>
+          <w:rFonts w:ascii="Times New Roman" w:eastAsia="Times New Roman" w:hAnsi="Times New Roman" w:cs="Times New Roman"/>
+          <w:color w:val="000000"/>
+          <w:sz w:val="24"/>
+          <w:szCs w:val="24"/>
+          <w:lang w:eastAsia="en-ID"/>
+        </w:rPr>
+        <w:t>dari</w:t>
+      </w:r>
+      <w:proofErr w:type="spellEnd"/>
+      <w:r>
+        <w:rPr>
+          <w:rFonts w:ascii="Times New Roman" w:eastAsia="Times New Roman" w:hAnsi="Times New Roman" w:cs="Times New Roman"/>
+          <w:color w:val="000000"/>
+          <w:sz w:val="24"/>
+          <w:szCs w:val="24"/>
+          <w:lang w:eastAsia="en-ID"/>
+        </w:rPr>
+        <w:t xml:space="preserve"> </w:t>
+      </w:r>
+      <w:proofErr w:type="spellStart"/>
+      <w:r>
+        <w:rPr>
+          <w:rFonts w:ascii="Times New Roman" w:eastAsia="Times New Roman" w:hAnsi="Times New Roman" w:cs="Times New Roman"/>
+          <w:color w:val="000000"/>
+          <w:sz w:val="24"/>
+          <w:szCs w:val="24"/>
+          <w:lang w:eastAsia="en-ID"/>
+        </w:rPr>
+        <w:t>pemanggilan</w:t>
+      </w:r>
+      <w:proofErr w:type="spellEnd"/>
+      <w:r>
+        <w:rPr>
+          <w:rFonts w:ascii="Times New Roman" w:eastAsia="Times New Roman" w:hAnsi="Times New Roman" w:cs="Times New Roman"/>
+          <w:color w:val="000000"/>
+          <w:sz w:val="24"/>
+          <w:szCs w:val="24"/>
+          <w:lang w:eastAsia="en-ID"/>
+        </w:rPr>
+        <w:t xml:space="preserve"> </w:t>
+      </w:r>
+      <w:proofErr w:type="spellStart"/>
+      <w:r>
+        <w:rPr>
+          <w:rFonts w:ascii="Times New Roman" w:eastAsia="Times New Roman" w:hAnsi="Times New Roman" w:cs="Times New Roman"/>
+          <w:color w:val="000000"/>
+          <w:sz w:val="24"/>
+          <w:szCs w:val="24"/>
+          <w:lang w:eastAsia="en-ID"/>
+        </w:rPr>
+        <w:t>fungsi</w:t>
+      </w:r>
+      <w:proofErr w:type="spellEnd"/>
+      <w:r>
+        <w:rPr>
+          <w:rFonts w:ascii="Times New Roman" w:eastAsia="Times New Roman" w:hAnsi="Times New Roman" w:cs="Times New Roman"/>
+          <w:color w:val="000000"/>
+          <w:sz w:val="24"/>
+          <w:szCs w:val="24"/>
+          <w:lang w:eastAsia="en-ID"/>
+        </w:rPr>
+        <w:t xml:space="preserve"> </w:t>
+      </w:r>
+      <w:proofErr w:type="spellStart"/>
+      <w:r>
+        <w:rPr>
+          <w:rFonts w:ascii="Times New Roman" w:eastAsia="Times New Roman" w:hAnsi="Times New Roman" w:cs="Times New Roman"/>
+          <w:color w:val="000000"/>
+          <w:sz w:val="24"/>
+          <w:szCs w:val="24"/>
+          <w:lang w:eastAsia="en-ID"/>
+        </w:rPr>
+        <w:t>faktorialDC</w:t>
+      </w:r>
+      <w:proofErr w:type="spellEnd"/>
+      <w:r>
+        <w:rPr>
+          <w:rFonts w:ascii="Times New Roman" w:eastAsia="Times New Roman" w:hAnsi="Times New Roman" w:cs="Times New Roman"/>
+          <w:color w:val="000000"/>
+          <w:sz w:val="24"/>
+          <w:szCs w:val="24"/>
+          <w:lang w:eastAsia="en-ID"/>
+        </w:rPr>
+        <w:t xml:space="preserve"> </w:t>
+      </w:r>
+      <w:proofErr w:type="spellStart"/>
+      <w:r>
+        <w:rPr>
+          <w:rFonts w:ascii="Times New Roman" w:eastAsia="Times New Roman" w:hAnsi="Times New Roman" w:cs="Times New Roman"/>
+          <w:color w:val="000000"/>
+          <w:sz w:val="24"/>
+          <w:szCs w:val="24"/>
+          <w:lang w:eastAsia="en-ID"/>
+        </w:rPr>
+        <w:t>untuk</w:t>
+      </w:r>
+      <w:proofErr w:type="spellEnd"/>
+      <w:r>
+        <w:rPr>
+          <w:rFonts w:ascii="Times New Roman" w:eastAsia="Times New Roman" w:hAnsi="Times New Roman" w:cs="Times New Roman"/>
+          <w:color w:val="000000"/>
+          <w:sz w:val="24"/>
+          <w:szCs w:val="24"/>
+          <w:lang w:eastAsia="en-ID"/>
+        </w:rPr>
+        <w:t xml:space="preserve"> n - 1. </w:t>
+      </w:r>
+      <w:proofErr w:type="spellStart"/>
+      <w:r>
+        <w:rPr>
+          <w:rFonts w:ascii="Times New Roman" w:eastAsia="Times New Roman" w:hAnsi="Times New Roman" w:cs="Times New Roman"/>
+          <w:color w:val="000000"/>
+          <w:sz w:val="24"/>
+          <w:szCs w:val="24"/>
+          <w:lang w:eastAsia="en-ID"/>
+        </w:rPr>
+        <w:t>Dengan</w:t>
+      </w:r>
+      <w:proofErr w:type="spellEnd"/>
+      <w:r>
+        <w:rPr>
+          <w:rFonts w:ascii="Times New Roman" w:eastAsia="Times New Roman" w:hAnsi="Times New Roman" w:cs="Times New Roman"/>
+          <w:color w:val="000000"/>
+          <w:sz w:val="24"/>
+          <w:szCs w:val="24"/>
+          <w:lang w:eastAsia="en-ID"/>
+        </w:rPr>
+        <w:t xml:space="preserve"> </w:t>
+      </w:r>
+      <w:proofErr w:type="spellStart"/>
+      <w:r>
+        <w:rPr>
+          <w:rFonts w:ascii="Times New Roman" w:eastAsia="Times New Roman" w:hAnsi="Times New Roman" w:cs="Times New Roman"/>
+          <w:color w:val="000000"/>
+          <w:sz w:val="24"/>
+          <w:szCs w:val="24"/>
+          <w:lang w:eastAsia="en-ID"/>
+        </w:rPr>
+        <w:t>demikian</w:t>
+      </w:r>
+      <w:proofErr w:type="spellEnd"/>
+      <w:r>
+        <w:rPr>
+          <w:rFonts w:ascii="Times New Roman" w:eastAsia="Times New Roman" w:hAnsi="Times New Roman" w:cs="Times New Roman"/>
+          <w:color w:val="000000"/>
+          <w:sz w:val="24"/>
+          <w:szCs w:val="24"/>
+          <w:lang w:eastAsia="en-ID"/>
+        </w:rPr>
+        <w:t xml:space="preserve">, </w:t>
+      </w:r>
+      <w:proofErr w:type="spellStart"/>
+      <w:r>
+        <w:rPr>
+          <w:rFonts w:ascii="Times New Roman" w:eastAsia="Times New Roman" w:hAnsi="Times New Roman" w:cs="Times New Roman"/>
+          <w:color w:val="000000"/>
+          <w:sz w:val="24"/>
+          <w:szCs w:val="24"/>
+          <w:lang w:eastAsia="en-ID"/>
+        </w:rPr>
+        <w:t>algoritma</w:t>
+      </w:r>
+      <w:proofErr w:type="spellEnd"/>
+      <w:r>
+        <w:rPr>
+          <w:rFonts w:ascii="Times New Roman" w:eastAsia="Times New Roman" w:hAnsi="Times New Roman" w:cs="Times New Roman"/>
+          <w:color w:val="000000"/>
+          <w:sz w:val="24"/>
+          <w:szCs w:val="24"/>
+          <w:lang w:eastAsia="en-ID"/>
+        </w:rPr>
+        <w:t xml:space="preserve"> </w:t>
+      </w:r>
+      <w:proofErr w:type="spellStart"/>
+      <w:r>
+        <w:rPr>
+          <w:rFonts w:ascii="Times New Roman" w:eastAsia="Times New Roman" w:hAnsi="Times New Roman" w:cs="Times New Roman"/>
+          <w:color w:val="000000"/>
+          <w:sz w:val="24"/>
+          <w:szCs w:val="24"/>
+          <w:lang w:eastAsia="en-ID"/>
+        </w:rPr>
+        <w:t>akan</w:t>
+      </w:r>
+      <w:proofErr w:type="spellEnd"/>
+      <w:r>
+        <w:rPr>
+          <w:rFonts w:ascii="Times New Roman" w:eastAsia="Times New Roman" w:hAnsi="Times New Roman" w:cs="Times New Roman"/>
+          <w:color w:val="000000"/>
+          <w:sz w:val="24"/>
+          <w:szCs w:val="24"/>
+          <w:lang w:eastAsia="en-ID"/>
+        </w:rPr>
+        <w:t xml:space="preserve"> </w:t>
+      </w:r>
+      <w:proofErr w:type="spellStart"/>
+      <w:r>
+        <w:rPr>
+          <w:rFonts w:ascii="Times New Roman" w:eastAsia="Times New Roman" w:hAnsi="Times New Roman" w:cs="Times New Roman"/>
+          <w:color w:val="000000"/>
+          <w:sz w:val="24"/>
+          <w:szCs w:val="24"/>
+          <w:lang w:eastAsia="en-ID"/>
+        </w:rPr>
+        <w:t>melakukan</w:t>
+      </w:r>
+      <w:proofErr w:type="spellEnd"/>
+      <w:r>
+        <w:rPr>
+          <w:rFonts w:ascii="Times New Roman" w:eastAsia="Times New Roman" w:hAnsi="Times New Roman" w:cs="Times New Roman"/>
+          <w:color w:val="000000"/>
+          <w:sz w:val="24"/>
+          <w:szCs w:val="24"/>
+          <w:lang w:eastAsia="en-ID"/>
+        </w:rPr>
+        <w:t xml:space="preserve"> </w:t>
+      </w:r>
+      <w:proofErr w:type="spellStart"/>
+      <w:r>
+        <w:rPr>
+          <w:rFonts w:ascii="Times New Roman" w:eastAsia="Times New Roman" w:hAnsi="Times New Roman" w:cs="Times New Roman"/>
+          <w:color w:val="000000"/>
+          <w:sz w:val="24"/>
+          <w:szCs w:val="24"/>
+          <w:lang w:eastAsia="en-ID"/>
+        </w:rPr>
+        <w:t>pemanggilan</w:t>
+      </w:r>
+      <w:proofErr w:type="spellEnd"/>
+      <w:r>
+        <w:rPr>
+          <w:rFonts w:ascii="Times New Roman" w:eastAsia="Times New Roman" w:hAnsi="Times New Roman" w:cs="Times New Roman"/>
+          <w:color w:val="000000"/>
+          <w:sz w:val="24"/>
+          <w:szCs w:val="24"/>
+          <w:lang w:eastAsia="en-ID"/>
+        </w:rPr>
+        <w:t xml:space="preserve"> </w:t>
+      </w:r>
+      <w:proofErr w:type="spellStart"/>
+      <w:r>
+        <w:rPr>
+          <w:rFonts w:ascii="Times New Roman" w:eastAsia="Times New Roman" w:hAnsi="Times New Roman" w:cs="Times New Roman"/>
+          <w:color w:val="000000"/>
+          <w:sz w:val="24"/>
+          <w:szCs w:val="24"/>
+          <w:lang w:eastAsia="en-ID"/>
+        </w:rPr>
+        <w:t>rekursif</w:t>
+      </w:r>
+      <w:proofErr w:type="spellEnd"/>
+      <w:r>
+        <w:rPr>
+          <w:rFonts w:ascii="Times New Roman" w:eastAsia="Times New Roman" w:hAnsi="Times New Roman" w:cs="Times New Roman"/>
+          <w:color w:val="000000"/>
+          <w:sz w:val="24"/>
+          <w:szCs w:val="24"/>
+          <w:lang w:eastAsia="en-ID"/>
+        </w:rPr>
+        <w:t xml:space="preserve"> </w:t>
+      </w:r>
+      <w:proofErr w:type="spellStart"/>
+      <w:r>
+        <w:rPr>
+          <w:rFonts w:ascii="Times New Roman" w:eastAsia="Times New Roman" w:hAnsi="Times New Roman" w:cs="Times New Roman"/>
+          <w:color w:val="000000"/>
+          <w:sz w:val="24"/>
+          <w:szCs w:val="24"/>
+          <w:lang w:eastAsia="en-ID"/>
+        </w:rPr>
+        <w:t>hingga</w:t>
+      </w:r>
+      <w:proofErr w:type="spellEnd"/>
+      <w:r>
+        <w:rPr>
+          <w:rFonts w:ascii="Times New Roman" w:eastAsia="Times New Roman" w:hAnsi="Times New Roman" w:cs="Times New Roman"/>
+          <w:color w:val="000000"/>
+          <w:sz w:val="24"/>
+          <w:szCs w:val="24"/>
+          <w:lang w:eastAsia="en-ID"/>
+        </w:rPr>
+        <w:t xml:space="preserve"> </w:t>
+      </w:r>
+      <w:proofErr w:type="spellStart"/>
+      <w:r>
+        <w:rPr>
+          <w:rFonts w:ascii="Times New Roman" w:eastAsia="Times New Roman" w:hAnsi="Times New Roman" w:cs="Times New Roman"/>
+          <w:color w:val="000000"/>
+          <w:sz w:val="24"/>
+          <w:szCs w:val="24"/>
+          <w:lang w:eastAsia="en-ID"/>
+        </w:rPr>
+        <w:t>mencapai</w:t>
+      </w:r>
+      <w:proofErr w:type="spellEnd"/>
+      <w:r>
+        <w:rPr>
+          <w:rFonts w:ascii="Times New Roman" w:eastAsia="Times New Roman" w:hAnsi="Times New Roman" w:cs="Times New Roman"/>
+          <w:color w:val="000000"/>
+          <w:sz w:val="24"/>
+          <w:szCs w:val="24"/>
+          <w:lang w:eastAsia="en-ID"/>
+        </w:rPr>
+        <w:t xml:space="preserve"> base case </w:t>
+      </w:r>
+      <w:proofErr w:type="spellStart"/>
+      <w:r>
+        <w:rPr>
+          <w:rFonts w:ascii="Times New Roman" w:eastAsia="Times New Roman" w:hAnsi="Times New Roman" w:cs="Times New Roman"/>
+          <w:color w:val="000000"/>
+          <w:sz w:val="24"/>
+          <w:szCs w:val="24"/>
+          <w:lang w:eastAsia="en-ID"/>
+        </w:rPr>
+        <w:t>ketika</w:t>
+      </w:r>
+      <w:proofErr w:type="spellEnd"/>
+      <w:r>
+        <w:rPr>
+          <w:rFonts w:ascii="Times New Roman" w:eastAsia="Times New Roman" w:hAnsi="Times New Roman" w:cs="Times New Roman"/>
+          <w:color w:val="000000"/>
+          <w:sz w:val="24"/>
+          <w:szCs w:val="24"/>
+          <w:lang w:eastAsia="en-ID"/>
+        </w:rPr>
+        <w:t xml:space="preserve"> n </w:t>
+      </w:r>
+      <w:proofErr w:type="spellStart"/>
+      <w:r>
+        <w:rPr>
+          <w:rFonts w:ascii="Times New Roman" w:eastAsia="Times New Roman" w:hAnsi="Times New Roman" w:cs="Times New Roman"/>
+          <w:color w:val="000000"/>
+          <w:sz w:val="24"/>
+          <w:szCs w:val="24"/>
+          <w:lang w:eastAsia="en-ID"/>
+        </w:rPr>
+        <w:t>adalah</w:t>
+      </w:r>
+      <w:proofErr w:type="spellEnd"/>
+      <w:r>
+        <w:rPr>
+          <w:rFonts w:ascii="Times New Roman" w:eastAsia="Times New Roman" w:hAnsi="Times New Roman" w:cs="Times New Roman"/>
+          <w:color w:val="000000"/>
+          <w:sz w:val="24"/>
+          <w:szCs w:val="24"/>
+          <w:lang w:eastAsia="en-ID"/>
+        </w:rPr>
+        <w:t xml:space="preserve"> 1, dan </w:t>
+      </w:r>
+      <w:proofErr w:type="spellStart"/>
+      <w:r>
+        <w:rPr>
+          <w:rFonts w:ascii="Times New Roman" w:eastAsia="Times New Roman" w:hAnsi="Times New Roman" w:cs="Times New Roman"/>
+          <w:color w:val="000000"/>
+          <w:sz w:val="24"/>
+          <w:szCs w:val="24"/>
+          <w:lang w:eastAsia="en-ID"/>
+        </w:rPr>
+        <w:t>kemudian</w:t>
+      </w:r>
+      <w:proofErr w:type="spellEnd"/>
+      <w:r>
+        <w:rPr>
+          <w:rFonts w:ascii="Times New Roman" w:eastAsia="Times New Roman" w:hAnsi="Times New Roman" w:cs="Times New Roman"/>
+          <w:color w:val="000000"/>
+          <w:sz w:val="24"/>
+          <w:szCs w:val="24"/>
+          <w:lang w:eastAsia="en-ID"/>
+        </w:rPr>
+        <w:t xml:space="preserve"> </w:t>
+      </w:r>
+      <w:proofErr w:type="spellStart"/>
+      <w:r>
+        <w:rPr>
+          <w:rFonts w:ascii="Times New Roman" w:eastAsia="Times New Roman" w:hAnsi="Times New Roman" w:cs="Times New Roman"/>
+          <w:color w:val="000000"/>
+          <w:sz w:val="24"/>
+          <w:szCs w:val="24"/>
+          <w:lang w:eastAsia="en-ID"/>
+        </w:rPr>
+        <w:t>mulai</w:t>
+      </w:r>
+      <w:proofErr w:type="spellEnd"/>
+      <w:r>
+        <w:rPr>
+          <w:rFonts w:ascii="Times New Roman" w:eastAsia="Times New Roman" w:hAnsi="Times New Roman" w:cs="Times New Roman"/>
+          <w:color w:val="000000"/>
+          <w:sz w:val="24"/>
+          <w:szCs w:val="24"/>
+          <w:lang w:eastAsia="en-ID"/>
+        </w:rPr>
+        <w:t xml:space="preserve"> </w:t>
+      </w:r>
+      <w:proofErr w:type="spellStart"/>
+      <w:r>
+        <w:rPr>
+          <w:rFonts w:ascii="Times New Roman" w:eastAsia="Times New Roman" w:hAnsi="Times New Roman" w:cs="Times New Roman"/>
+          <w:color w:val="000000"/>
+          <w:sz w:val="24"/>
+          <w:szCs w:val="24"/>
+          <w:lang w:eastAsia="en-ID"/>
+        </w:rPr>
+        <w:t>mengalikan</w:t>
+      </w:r>
+      <w:proofErr w:type="spellEnd"/>
+      <w:r>
+        <w:rPr>
+          <w:rFonts w:ascii="Times New Roman" w:eastAsia="Times New Roman" w:hAnsi="Times New Roman" w:cs="Times New Roman"/>
+          <w:color w:val="000000"/>
+          <w:sz w:val="24"/>
+          <w:szCs w:val="24"/>
+          <w:lang w:eastAsia="en-ID"/>
+        </w:rPr>
+        <w:t xml:space="preserve"> </w:t>
+      </w:r>
+      <w:proofErr w:type="spellStart"/>
+      <w:r>
+        <w:rPr>
+          <w:rFonts w:ascii="Times New Roman" w:eastAsia="Times New Roman" w:hAnsi="Times New Roman" w:cs="Times New Roman"/>
+          <w:color w:val="000000"/>
+          <w:sz w:val="24"/>
+          <w:szCs w:val="24"/>
+          <w:lang w:eastAsia="en-ID"/>
+        </w:rPr>
+        <w:t>kembali</w:t>
+      </w:r>
+      <w:proofErr w:type="spellEnd"/>
+      <w:r>
+        <w:rPr>
+          <w:rFonts w:ascii="Times New Roman" w:eastAsia="Times New Roman" w:hAnsi="Times New Roman" w:cs="Times New Roman"/>
+          <w:color w:val="000000"/>
+          <w:sz w:val="24"/>
+          <w:szCs w:val="24"/>
+          <w:lang w:eastAsia="en-ID"/>
+        </w:rPr>
+        <w:t xml:space="preserve"> </w:t>
+      </w:r>
+      <w:proofErr w:type="spellStart"/>
+      <w:r>
+        <w:rPr>
+          <w:rFonts w:ascii="Times New Roman" w:eastAsia="Times New Roman" w:hAnsi="Times New Roman" w:cs="Times New Roman"/>
+          <w:color w:val="000000"/>
+          <w:sz w:val="24"/>
+          <w:szCs w:val="24"/>
+          <w:lang w:eastAsia="en-ID"/>
+        </w:rPr>
+        <w:t>hasil</w:t>
+      </w:r>
+      <w:proofErr w:type="spellEnd"/>
+      <w:r>
+        <w:rPr>
+          <w:rFonts w:ascii="Times New Roman" w:eastAsia="Times New Roman" w:hAnsi="Times New Roman" w:cs="Times New Roman"/>
+          <w:color w:val="000000"/>
+          <w:sz w:val="24"/>
+          <w:szCs w:val="24"/>
+          <w:lang w:eastAsia="en-ID"/>
+        </w:rPr>
+        <w:t xml:space="preserve"> </w:t>
+      </w:r>
+      <w:proofErr w:type="spellStart"/>
+      <w:r>
+        <w:rPr>
+          <w:rFonts w:ascii="Times New Roman" w:eastAsia="Times New Roman" w:hAnsi="Times New Roman" w:cs="Times New Roman"/>
+          <w:color w:val="000000"/>
+          <w:sz w:val="24"/>
+          <w:szCs w:val="24"/>
+          <w:lang w:eastAsia="en-ID"/>
+        </w:rPr>
+        <w:t>rekursif</w:t>
+      </w:r>
+      <w:proofErr w:type="spellEnd"/>
+      <w:r>
+        <w:rPr>
+          <w:rFonts w:ascii="Times New Roman" w:eastAsia="Times New Roman" w:hAnsi="Times New Roman" w:cs="Times New Roman"/>
+          <w:color w:val="000000"/>
+          <w:sz w:val="24"/>
+          <w:szCs w:val="24"/>
+          <w:lang w:eastAsia="en-ID"/>
+        </w:rPr>
+        <w:t xml:space="preserve"> </w:t>
+      </w:r>
+      <w:proofErr w:type="spellStart"/>
+      <w:r>
+        <w:rPr>
+          <w:rFonts w:ascii="Times New Roman" w:eastAsia="Times New Roman" w:hAnsi="Times New Roman" w:cs="Times New Roman"/>
+          <w:color w:val="000000"/>
+          <w:sz w:val="24"/>
+          <w:szCs w:val="24"/>
+          <w:lang w:eastAsia="en-ID"/>
+        </w:rPr>
+        <w:t>tersebut</w:t>
+      </w:r>
+      <w:proofErr w:type="spellEnd"/>
+      <w:r>
+        <w:rPr>
+          <w:rFonts w:ascii="Times New Roman" w:eastAsia="Times New Roman" w:hAnsi="Times New Roman" w:cs="Times New Roman"/>
+          <w:color w:val="000000"/>
+          <w:sz w:val="24"/>
+          <w:szCs w:val="24"/>
+          <w:lang w:eastAsia="en-ID"/>
+        </w:rPr>
+        <w:t xml:space="preserve"> </w:t>
+      </w:r>
+      <w:proofErr w:type="spellStart"/>
+      <w:r>
+        <w:rPr>
+          <w:rFonts w:ascii="Times New Roman" w:eastAsia="Times New Roman" w:hAnsi="Times New Roman" w:cs="Times New Roman"/>
+          <w:color w:val="000000"/>
+          <w:sz w:val="24"/>
+          <w:szCs w:val="24"/>
+          <w:lang w:eastAsia="en-ID"/>
+        </w:rPr>
+        <w:t>sehingga</w:t>
+      </w:r>
+      <w:proofErr w:type="spellEnd"/>
+      <w:r>
+        <w:rPr>
+          <w:rFonts w:ascii="Times New Roman" w:eastAsia="Times New Roman" w:hAnsi="Times New Roman" w:cs="Times New Roman"/>
+          <w:color w:val="000000"/>
+          <w:sz w:val="24"/>
+          <w:szCs w:val="24"/>
+          <w:lang w:eastAsia="en-ID"/>
+        </w:rPr>
+        <w:t xml:space="preserve"> </w:t>
+      </w:r>
+      <w:proofErr w:type="spellStart"/>
+      <w:r>
+        <w:rPr>
+          <w:rFonts w:ascii="Times New Roman" w:eastAsia="Times New Roman" w:hAnsi="Times New Roman" w:cs="Times New Roman"/>
+          <w:color w:val="000000"/>
+          <w:sz w:val="24"/>
+          <w:szCs w:val="24"/>
+          <w:lang w:eastAsia="en-ID"/>
+        </w:rPr>
+        <w:t>menghasilkan</w:t>
+      </w:r>
+      <w:proofErr w:type="spellEnd"/>
+      <w:r>
+        <w:rPr>
+          <w:rFonts w:ascii="Times New Roman" w:eastAsia="Times New Roman" w:hAnsi="Times New Roman" w:cs="Times New Roman"/>
+          <w:color w:val="000000"/>
+          <w:sz w:val="24"/>
+          <w:szCs w:val="24"/>
+          <w:lang w:eastAsia="en-ID"/>
+        </w:rPr>
+        <w:t xml:space="preserve"> </w:t>
+      </w:r>
+      <w:proofErr w:type="spellStart"/>
+      <w:r>
+        <w:rPr>
+          <w:rFonts w:ascii="Times New Roman" w:eastAsia="Times New Roman" w:hAnsi="Times New Roman" w:cs="Times New Roman"/>
+          <w:color w:val="000000"/>
+          <w:sz w:val="24"/>
+          <w:szCs w:val="24"/>
+          <w:lang w:eastAsia="en-ID"/>
+        </w:rPr>
+        <w:t>nilai</w:t>
+      </w:r>
+      <w:proofErr w:type="spellEnd"/>
+      <w:r>
+        <w:rPr>
+          <w:rFonts w:ascii="Times New Roman" w:eastAsia="Times New Roman" w:hAnsi="Times New Roman" w:cs="Times New Roman"/>
+          <w:color w:val="000000"/>
+          <w:sz w:val="24"/>
+          <w:szCs w:val="24"/>
+          <w:lang w:eastAsia="en-ID"/>
+        </w:rPr>
+        <w:t xml:space="preserve"> </w:t>
+      </w:r>
+      <w:proofErr w:type="spellStart"/>
+      <w:r>
+        <w:rPr>
+          <w:rFonts w:ascii="Times New Roman" w:eastAsia="Times New Roman" w:hAnsi="Times New Roman" w:cs="Times New Roman"/>
+          <w:color w:val="000000"/>
+          <w:sz w:val="24"/>
+          <w:szCs w:val="24"/>
+          <w:lang w:eastAsia="en-ID"/>
+        </w:rPr>
+        <w:t>faktorial</w:t>
+      </w:r>
+      <w:proofErr w:type="spellEnd"/>
+      <w:r>
+        <w:rPr>
+          <w:rFonts w:ascii="Times New Roman" w:eastAsia="Times New Roman" w:hAnsi="Times New Roman" w:cs="Times New Roman"/>
+          <w:color w:val="000000"/>
+          <w:sz w:val="24"/>
+          <w:szCs w:val="24"/>
+          <w:lang w:eastAsia="en-ID"/>
+        </w:rPr>
+        <w:t xml:space="preserve"> yang </w:t>
+      </w:r>
+      <w:proofErr w:type="spellStart"/>
+      <w:r>
+        <w:rPr>
+          <w:rFonts w:ascii="Times New Roman" w:eastAsia="Times New Roman" w:hAnsi="Times New Roman" w:cs="Times New Roman"/>
+          <w:color w:val="000000"/>
+          <w:sz w:val="24"/>
+          <w:szCs w:val="24"/>
+          <w:lang w:eastAsia="en-ID"/>
+        </w:rPr>
+        <w:t>diinginkan</w:t>
+      </w:r>
+      <w:proofErr w:type="spellEnd"/>
+      <w:r>
+        <w:rPr>
+          <w:rFonts w:ascii="Times New Roman" w:eastAsia="Times New Roman" w:hAnsi="Times New Roman" w:cs="Times New Roman"/>
+          <w:color w:val="000000"/>
+          <w:sz w:val="24"/>
+          <w:szCs w:val="24"/>
+          <w:lang w:eastAsia="en-ID"/>
+        </w:rPr>
+        <w:t>.</w:t>
       </w:r>
     </w:p>
     <w:p>
@@ -1014,17 +3165,213 @@
           <w:lang w:eastAsia="en-ID"/>
         </w:rPr>
       </w:pPr>
-      <w:r>
-        <w:rPr>
-          <w:rFonts w:ascii="Times New Roman" w:eastAsia="Times New Roman" w:hAnsi="Times New Roman" w:cs="Times New Roman"/>
-          <w:b/>
-          <w:bCs/>
-          <w:color w:val="000000"/>
-          <w:sz w:val="24"/>
-          <w:szCs w:val="24"/>
-          <w:lang w:eastAsia="en-ID"/>
-        </w:rPr>
-        <w:t>Apakah memungkinkan perulangan pada method faktorialBF() diubah selain menggunakan for? Buktikan!</w:t>
+      <w:proofErr w:type="spellStart"/>
+      <w:r>
+        <w:rPr>
+          <w:rFonts w:ascii="Times New Roman" w:eastAsia="Times New Roman" w:hAnsi="Times New Roman" w:cs="Times New Roman"/>
+          <w:b/>
+          <w:bCs/>
+          <w:color w:val="000000"/>
+          <w:sz w:val="24"/>
+          <w:szCs w:val="24"/>
+          <w:lang w:eastAsia="en-ID"/>
+        </w:rPr>
+        <w:t>Apakah</w:t>
+      </w:r>
+      <w:proofErr w:type="spellEnd"/>
+      <w:r>
+        <w:rPr>
+          <w:rFonts w:ascii="Times New Roman" w:eastAsia="Times New Roman" w:hAnsi="Times New Roman" w:cs="Times New Roman"/>
+          <w:b/>
+          <w:bCs/>
+          <w:color w:val="000000"/>
+          <w:sz w:val="24"/>
+          <w:szCs w:val="24"/>
+          <w:lang w:eastAsia="en-ID"/>
+        </w:rPr>
+        <w:t xml:space="preserve"> </w:t>
+      </w:r>
+      <w:proofErr w:type="spellStart"/>
+      <w:r>
+        <w:rPr>
+          <w:rFonts w:ascii="Times New Roman" w:eastAsia="Times New Roman" w:hAnsi="Times New Roman" w:cs="Times New Roman"/>
+          <w:b/>
+          <w:bCs/>
+          <w:color w:val="000000"/>
+          <w:sz w:val="24"/>
+          <w:szCs w:val="24"/>
+          <w:lang w:eastAsia="en-ID"/>
+        </w:rPr>
+        <w:t>memungkinkan</w:t>
+      </w:r>
+      <w:proofErr w:type="spellEnd"/>
+      <w:r>
+        <w:rPr>
+          <w:rFonts w:ascii="Times New Roman" w:eastAsia="Times New Roman" w:hAnsi="Times New Roman" w:cs="Times New Roman"/>
+          <w:b/>
+          <w:bCs/>
+          <w:color w:val="000000"/>
+          <w:sz w:val="24"/>
+          <w:szCs w:val="24"/>
+          <w:lang w:eastAsia="en-ID"/>
+        </w:rPr>
+        <w:t xml:space="preserve"> </w:t>
+      </w:r>
+      <w:proofErr w:type="spellStart"/>
+      <w:r>
+        <w:rPr>
+          <w:rFonts w:ascii="Times New Roman" w:eastAsia="Times New Roman" w:hAnsi="Times New Roman" w:cs="Times New Roman"/>
+          <w:b/>
+          <w:bCs/>
+          <w:color w:val="000000"/>
+          <w:sz w:val="24"/>
+          <w:szCs w:val="24"/>
+          <w:lang w:eastAsia="en-ID"/>
+        </w:rPr>
+        <w:t>perulangan</w:t>
+      </w:r>
+      <w:proofErr w:type="spellEnd"/>
+      <w:r>
+        <w:rPr>
+          <w:rFonts w:ascii="Times New Roman" w:eastAsia="Times New Roman" w:hAnsi="Times New Roman" w:cs="Times New Roman"/>
+          <w:b/>
+          <w:bCs/>
+          <w:color w:val="000000"/>
+          <w:sz w:val="24"/>
+          <w:szCs w:val="24"/>
+          <w:lang w:eastAsia="en-ID"/>
+        </w:rPr>
+        <w:t xml:space="preserve"> pada method </w:t>
+      </w:r>
+      <w:proofErr w:type="spellStart"/>
+      <w:r>
+        <w:rPr>
+          <w:rFonts w:ascii="Times New Roman" w:eastAsia="Times New Roman" w:hAnsi="Times New Roman" w:cs="Times New Roman"/>
+          <w:b/>
+          <w:bCs/>
+          <w:color w:val="000000"/>
+          <w:sz w:val="24"/>
+          <w:szCs w:val="24"/>
+          <w:lang w:eastAsia="en-ID"/>
+        </w:rPr>
+        <w:t>faktorialBF</w:t>
+      </w:r>
+      <w:proofErr w:type="spellEnd"/>
+      <w:r>
+        <w:rPr>
+          <w:rFonts w:ascii="Times New Roman" w:eastAsia="Times New Roman" w:hAnsi="Times New Roman" w:cs="Times New Roman"/>
+          <w:b/>
+          <w:bCs/>
+          <w:color w:val="000000"/>
+          <w:sz w:val="24"/>
+          <w:szCs w:val="24"/>
+          <w:lang w:eastAsia="en-ID"/>
+        </w:rPr>
+        <w:t xml:space="preserve">() </w:t>
+      </w:r>
+      <w:proofErr w:type="spellStart"/>
+      <w:r>
+        <w:rPr>
+          <w:rFonts w:ascii="Times New Roman" w:eastAsia="Times New Roman" w:hAnsi="Times New Roman" w:cs="Times New Roman"/>
+          <w:b/>
+          <w:bCs/>
+          <w:color w:val="000000"/>
+          <w:sz w:val="24"/>
+          <w:szCs w:val="24"/>
+          <w:lang w:eastAsia="en-ID"/>
+        </w:rPr>
+        <w:t>diubah</w:t>
+      </w:r>
+      <w:proofErr w:type="spellEnd"/>
+      <w:r>
+        <w:rPr>
+          <w:rFonts w:ascii="Times New Roman" w:eastAsia="Times New Roman" w:hAnsi="Times New Roman" w:cs="Times New Roman"/>
+          <w:b/>
+          <w:bCs/>
+          <w:color w:val="000000"/>
+          <w:sz w:val="24"/>
+          <w:szCs w:val="24"/>
+          <w:lang w:eastAsia="en-ID"/>
+        </w:rPr>
+        <w:t xml:space="preserve"> </w:t>
+      </w:r>
+      <w:proofErr w:type="spellStart"/>
+      <w:r>
+        <w:rPr>
+          <w:rFonts w:ascii="Times New Roman" w:eastAsia="Times New Roman" w:hAnsi="Times New Roman" w:cs="Times New Roman"/>
+          <w:b/>
+          <w:bCs/>
+          <w:color w:val="000000"/>
+          <w:sz w:val="24"/>
+          <w:szCs w:val="24"/>
+          <w:lang w:eastAsia="en-ID"/>
+        </w:rPr>
+        <w:t>selain</w:t>
+      </w:r>
+      <w:proofErr w:type="spellEnd"/>
+      <w:r>
+        <w:rPr>
+          <w:rFonts w:ascii="Times New Roman" w:eastAsia="Times New Roman" w:hAnsi="Times New Roman" w:cs="Times New Roman"/>
+          <w:b/>
+          <w:bCs/>
+          <w:color w:val="000000"/>
+          <w:sz w:val="24"/>
+          <w:szCs w:val="24"/>
+          <w:lang w:eastAsia="en-ID"/>
+        </w:rPr>
+        <w:t xml:space="preserve"> </w:t>
+      </w:r>
+      <w:proofErr w:type="spellStart"/>
+      <w:r>
+        <w:rPr>
+          <w:rFonts w:ascii="Times New Roman" w:eastAsia="Times New Roman" w:hAnsi="Times New Roman" w:cs="Times New Roman"/>
+          <w:b/>
+          <w:bCs/>
+          <w:color w:val="000000"/>
+          <w:sz w:val="24"/>
+          <w:szCs w:val="24"/>
+          <w:lang w:eastAsia="en-ID"/>
+        </w:rPr>
+        <w:t>menggunakan</w:t>
+      </w:r>
+      <w:proofErr w:type="spellEnd"/>
+      <w:r>
+        <w:rPr>
+          <w:rFonts w:ascii="Times New Roman" w:eastAsia="Times New Roman" w:hAnsi="Times New Roman" w:cs="Times New Roman"/>
+          <w:b/>
+          <w:bCs/>
+          <w:color w:val="000000"/>
+          <w:sz w:val="24"/>
+          <w:szCs w:val="24"/>
+          <w:lang w:eastAsia="en-ID"/>
+        </w:rPr>
+        <w:t xml:space="preserve"> for? </w:t>
+      </w:r>
+      <w:proofErr w:type="spellStart"/>
+      <w:r>
+        <w:rPr>
+          <w:rFonts w:ascii="Times New Roman" w:eastAsia="Times New Roman" w:hAnsi="Times New Roman" w:cs="Times New Roman"/>
+          <w:b/>
+          <w:bCs/>
+          <w:color w:val="000000"/>
+          <w:sz w:val="24"/>
+          <w:szCs w:val="24"/>
+          <w:lang w:eastAsia="en-ID"/>
+        </w:rPr>
+        <w:t>Buktikan</w:t>
+      </w:r>
+      <w:proofErr w:type="spellEnd"/>
+      <w:r>
+        <w:rPr>
+          <w:rFonts w:ascii="Times New Roman" w:eastAsia="Times New Roman" w:hAnsi="Times New Roman" w:cs="Times New Roman"/>
+          <w:b/>
+          <w:bCs/>
+          <w:color w:val="000000"/>
+          <w:sz w:val="24"/>
+          <w:szCs w:val="24"/>
+          <w:lang w:eastAsia="en-ID"/>
+        </w:rPr>
+        <w:t>!</w:t>
       </w:r>
     </w:p>
     <w:p>
@@ -1074,7 +3421,117 @@
           <w:szCs w:val="24"/>
           <w:lang w:eastAsia="en-ID"/>
         </w:rPr>
-        <w:t>For dapat diubah dengan menggunakan perulangan WHILE.</w:t>
+        <w:t xml:space="preserve">For </w:t>
+      </w:r>
+      <w:proofErr w:type="spellStart"/>
+      <w:r>
+        <w:rPr>
+          <w:rFonts w:ascii="Times New Roman" w:eastAsia="Times New Roman" w:hAnsi="Times New Roman" w:cs="Times New Roman"/>
+          <w:color w:val="000000"/>
+          <w:sz w:val="24"/>
+          <w:szCs w:val="24"/>
+          <w:lang w:eastAsia="en-ID"/>
+        </w:rPr>
+        <w:t>dapat</w:t>
+      </w:r>
+      <w:proofErr w:type="spellEnd"/>
+      <w:r>
+        <w:rPr>
+          <w:rFonts w:ascii="Times New Roman" w:eastAsia="Times New Roman" w:hAnsi="Times New Roman" w:cs="Times New Roman"/>
+          <w:color w:val="000000"/>
+          <w:sz w:val="24"/>
+          <w:szCs w:val="24"/>
+          <w:lang w:eastAsia="en-ID"/>
+        </w:rPr>
+        <w:t xml:space="preserve"> </w:t>
+      </w:r>
+      <w:proofErr w:type="spellStart"/>
+      <w:r>
+        <w:rPr>
+          <w:rFonts w:ascii="Times New Roman" w:eastAsia="Times New Roman" w:hAnsi="Times New Roman" w:cs="Times New Roman"/>
+          <w:color w:val="000000"/>
+          <w:sz w:val="24"/>
+          <w:szCs w:val="24"/>
+          <w:lang w:eastAsia="en-ID"/>
+        </w:rPr>
+        <w:t>diubah</w:t>
+      </w:r>
+      <w:proofErr w:type="spellEnd"/>
+      <w:r>
+        <w:rPr>
+          <w:rFonts w:ascii="Times New Roman" w:eastAsia="Times New Roman" w:hAnsi="Times New Roman" w:cs="Times New Roman"/>
+          <w:color w:val="000000"/>
+          <w:sz w:val="24"/>
+          <w:szCs w:val="24"/>
+          <w:lang w:eastAsia="en-ID"/>
+        </w:rPr>
+        <w:t xml:space="preserve"> </w:t>
+      </w:r>
+      <w:proofErr w:type="spellStart"/>
+      <w:r>
+        <w:rPr>
+          <w:rFonts w:ascii="Times New Roman" w:eastAsia="Times New Roman" w:hAnsi="Times New Roman" w:cs="Times New Roman"/>
+          <w:color w:val="000000"/>
+          <w:sz w:val="24"/>
+          <w:szCs w:val="24"/>
+          <w:lang w:eastAsia="en-ID"/>
+        </w:rPr>
+        <w:t>dengan</w:t>
+      </w:r>
+      <w:proofErr w:type="spellEnd"/>
+      <w:r>
+        <w:rPr>
+          <w:rFonts w:ascii="Times New Roman" w:eastAsia="Times New Roman" w:hAnsi="Times New Roman" w:cs="Times New Roman"/>
+          <w:color w:val="000000"/>
+          <w:sz w:val="24"/>
+          <w:szCs w:val="24"/>
+          <w:lang w:eastAsia="en-ID"/>
+        </w:rPr>
+        <w:t xml:space="preserve"> </w:t>
+      </w:r>
+      <w:proofErr w:type="spellStart"/>
+      <w:r>
+        <w:rPr>
+          <w:rFonts w:ascii="Times New Roman" w:eastAsia="Times New Roman" w:hAnsi="Times New Roman" w:cs="Times New Roman"/>
+          <w:color w:val="000000"/>
+          <w:sz w:val="24"/>
+          <w:szCs w:val="24"/>
+          <w:lang w:eastAsia="en-ID"/>
+        </w:rPr>
+        <w:t>menggunakan</w:t>
+      </w:r>
+      <w:proofErr w:type="spellEnd"/>
+      <w:r>
+        <w:rPr>
+          <w:rFonts w:ascii="Times New Roman" w:eastAsia="Times New Roman" w:hAnsi="Times New Roman" w:cs="Times New Roman"/>
+          <w:color w:val="000000"/>
+          <w:sz w:val="24"/>
+          <w:szCs w:val="24"/>
+          <w:lang w:eastAsia="en-ID"/>
+        </w:rPr>
+        <w:t xml:space="preserve"> </w:t>
+      </w:r>
+      <w:proofErr w:type="spellStart"/>
+      <w:r>
+        <w:rPr>
+          <w:rFonts w:ascii="Times New Roman" w:eastAsia="Times New Roman" w:hAnsi="Times New Roman" w:cs="Times New Roman"/>
+          <w:color w:val="000000"/>
+          <w:sz w:val="24"/>
+          <w:szCs w:val="24"/>
+          <w:lang w:eastAsia="en-ID"/>
+        </w:rPr>
+        <w:t>perulangan</w:t>
+      </w:r>
+      <w:proofErr w:type="spellEnd"/>
+      <w:r>
+        <w:rPr>
+          <w:rFonts w:ascii="Times New Roman" w:eastAsia="Times New Roman" w:hAnsi="Times New Roman" w:cs="Times New Roman"/>
+          <w:color w:val="000000"/>
+          <w:sz w:val="24"/>
+          <w:szCs w:val="24"/>
+          <w:lang w:eastAsia="en-ID"/>
+        </w:rPr>
+        <w:t xml:space="preserve"> WHILE.</w:t>
       </w:r>
     </w:p>
     <w:p>
@@ -1332,17 +3789,187 @@
           <w:lang w:eastAsia="en-ID"/>
         </w:rPr>
       </w:pPr>
-      <w:r>
-        <w:rPr>
-          <w:rFonts w:ascii="Times New Roman" w:eastAsia="Times New Roman" w:hAnsi="Times New Roman" w:cs="Times New Roman"/>
-          <w:b/>
-          <w:bCs/>
-          <w:color w:val="000000"/>
-          <w:sz w:val="24"/>
-          <w:szCs w:val="24"/>
-          <w:lang w:eastAsia="en-ID"/>
-        </w:rPr>
-        <w:t>Jelaskan perbedaan antara fakto *= i; dan int fakto = n * faktorialDC(n-1); !</w:t>
+      <w:proofErr w:type="spellStart"/>
+      <w:r>
+        <w:rPr>
+          <w:rFonts w:ascii="Times New Roman" w:eastAsia="Times New Roman" w:hAnsi="Times New Roman" w:cs="Times New Roman"/>
+          <w:b/>
+          <w:bCs/>
+          <w:color w:val="000000"/>
+          <w:sz w:val="24"/>
+          <w:szCs w:val="24"/>
+          <w:lang w:eastAsia="en-ID"/>
+        </w:rPr>
+        <w:t>Jelaskan</w:t>
+      </w:r>
+      <w:proofErr w:type="spellEnd"/>
+      <w:r>
+        <w:rPr>
+          <w:rFonts w:ascii="Times New Roman" w:eastAsia="Times New Roman" w:hAnsi="Times New Roman" w:cs="Times New Roman"/>
+          <w:b/>
+          <w:bCs/>
+          <w:color w:val="000000"/>
+          <w:sz w:val="24"/>
+          <w:szCs w:val="24"/>
+          <w:lang w:eastAsia="en-ID"/>
+        </w:rPr>
+        <w:t xml:space="preserve"> </w:t>
+      </w:r>
+      <w:proofErr w:type="spellStart"/>
+      <w:r>
+        <w:rPr>
+          <w:rFonts w:ascii="Times New Roman" w:eastAsia="Times New Roman" w:hAnsi="Times New Roman" w:cs="Times New Roman"/>
+          <w:b/>
+          <w:bCs/>
+          <w:color w:val="000000"/>
+          <w:sz w:val="24"/>
+          <w:szCs w:val="24"/>
+          <w:lang w:eastAsia="en-ID"/>
+        </w:rPr>
+        <w:t>perbedaan</w:t>
+      </w:r>
+      <w:proofErr w:type="spellEnd"/>
+      <w:r>
+        <w:rPr>
+          <w:rFonts w:ascii="Times New Roman" w:eastAsia="Times New Roman" w:hAnsi="Times New Roman" w:cs="Times New Roman"/>
+          <w:b/>
+          <w:bCs/>
+          <w:color w:val="000000"/>
+          <w:sz w:val="24"/>
+          <w:szCs w:val="24"/>
+          <w:lang w:eastAsia="en-ID"/>
+        </w:rPr>
+        <w:t xml:space="preserve"> </w:t>
+      </w:r>
+      <w:proofErr w:type="spellStart"/>
+      <w:r>
+        <w:rPr>
+          <w:rFonts w:ascii="Times New Roman" w:eastAsia="Times New Roman" w:hAnsi="Times New Roman" w:cs="Times New Roman"/>
+          <w:b/>
+          <w:bCs/>
+          <w:color w:val="000000"/>
+          <w:sz w:val="24"/>
+          <w:szCs w:val="24"/>
+          <w:lang w:eastAsia="en-ID"/>
+        </w:rPr>
+        <w:t>antara</w:t>
+      </w:r>
+      <w:proofErr w:type="spellEnd"/>
+      <w:r>
+        <w:rPr>
+          <w:rFonts w:ascii="Times New Roman" w:eastAsia="Times New Roman" w:hAnsi="Times New Roman" w:cs="Times New Roman"/>
+          <w:b/>
+          <w:bCs/>
+          <w:color w:val="000000"/>
+          <w:sz w:val="24"/>
+          <w:szCs w:val="24"/>
+          <w:lang w:eastAsia="en-ID"/>
+        </w:rPr>
+        <w:t xml:space="preserve"> </w:t>
+      </w:r>
+      <w:proofErr w:type="spellStart"/>
+      <w:r>
+        <w:rPr>
+          <w:rFonts w:ascii="Times New Roman" w:eastAsia="Times New Roman" w:hAnsi="Times New Roman" w:cs="Times New Roman"/>
+          <w:b/>
+          <w:bCs/>
+          <w:color w:val="000000"/>
+          <w:sz w:val="24"/>
+          <w:szCs w:val="24"/>
+          <w:lang w:eastAsia="en-ID"/>
+        </w:rPr>
+        <w:t>fakto</w:t>
+      </w:r>
+      <w:proofErr w:type="spellEnd"/>
+      <w:r>
+        <w:rPr>
+          <w:rFonts w:ascii="Times New Roman" w:eastAsia="Times New Roman" w:hAnsi="Times New Roman" w:cs="Times New Roman"/>
+          <w:b/>
+          <w:bCs/>
+          <w:color w:val="000000"/>
+          <w:sz w:val="24"/>
+          <w:szCs w:val="24"/>
+          <w:lang w:eastAsia="en-ID"/>
+        </w:rPr>
+        <w:t xml:space="preserve"> *= </w:t>
+      </w:r>
+      <w:proofErr w:type="spellStart"/>
+      <w:r>
+        <w:rPr>
+          <w:rFonts w:ascii="Times New Roman" w:eastAsia="Times New Roman" w:hAnsi="Times New Roman" w:cs="Times New Roman"/>
+          <w:b/>
+          <w:bCs/>
+          <w:color w:val="000000"/>
+          <w:sz w:val="24"/>
+          <w:szCs w:val="24"/>
+          <w:lang w:eastAsia="en-ID"/>
+        </w:rPr>
+        <w:t>i</w:t>
+      </w:r>
+      <w:proofErr w:type="spellEnd"/>
+      <w:r>
+        <w:rPr>
+          <w:rFonts w:ascii="Times New Roman" w:eastAsia="Times New Roman" w:hAnsi="Times New Roman" w:cs="Times New Roman"/>
+          <w:b/>
+          <w:bCs/>
+          <w:color w:val="000000"/>
+          <w:sz w:val="24"/>
+          <w:szCs w:val="24"/>
+          <w:lang w:eastAsia="en-ID"/>
+        </w:rPr>
+        <w:t xml:space="preserve">; dan int </w:t>
+      </w:r>
+      <w:proofErr w:type="spellStart"/>
+      <w:r>
+        <w:rPr>
+          <w:rFonts w:ascii="Times New Roman" w:eastAsia="Times New Roman" w:hAnsi="Times New Roman" w:cs="Times New Roman"/>
+          <w:b/>
+          <w:bCs/>
+          <w:color w:val="000000"/>
+          <w:sz w:val="24"/>
+          <w:szCs w:val="24"/>
+          <w:lang w:eastAsia="en-ID"/>
+        </w:rPr>
+        <w:t>fakto</w:t>
+      </w:r>
+      <w:proofErr w:type="spellEnd"/>
+      <w:r>
+        <w:rPr>
+          <w:rFonts w:ascii="Times New Roman" w:eastAsia="Times New Roman" w:hAnsi="Times New Roman" w:cs="Times New Roman"/>
+          <w:b/>
+          <w:bCs/>
+          <w:color w:val="000000"/>
+          <w:sz w:val="24"/>
+          <w:szCs w:val="24"/>
+          <w:lang w:eastAsia="en-ID"/>
+        </w:rPr>
+        <w:t xml:space="preserve"> = n * </w:t>
+      </w:r>
+      <w:proofErr w:type="spellStart"/>
+      <w:r>
+        <w:rPr>
+          <w:rFonts w:ascii="Times New Roman" w:eastAsia="Times New Roman" w:hAnsi="Times New Roman" w:cs="Times New Roman"/>
+          <w:b/>
+          <w:bCs/>
+          <w:color w:val="000000"/>
+          <w:sz w:val="24"/>
+          <w:szCs w:val="24"/>
+          <w:lang w:eastAsia="en-ID"/>
+        </w:rPr>
+        <w:t>faktorialDC</w:t>
+      </w:r>
+      <w:proofErr w:type="spellEnd"/>
+      <w:r>
+        <w:rPr>
+          <w:rFonts w:ascii="Times New Roman" w:eastAsia="Times New Roman" w:hAnsi="Times New Roman" w:cs="Times New Roman"/>
+          <w:b/>
+          <w:bCs/>
+          <w:color w:val="000000"/>
+          <w:sz w:val="24"/>
+          <w:szCs w:val="24"/>
+          <w:lang w:eastAsia="en-ID"/>
+        </w:rPr>
+        <w:t>(n-1); !</w:t>
       </w:r>
     </w:p>
     <w:p>
@@ -1384,6 +4011,7 @@
           <w:lang w:eastAsia="en-ID"/>
         </w:rPr>
       </w:pPr>
+      <w:proofErr w:type="spellStart"/>
       <w:r>
         <w:rPr>
           <w:rFonts w:ascii="Times New Roman" w:eastAsia="Times New Roman" w:hAnsi="Times New Roman" w:cs="Times New Roman"/>
@@ -1396,8 +4024,9 @@
           <w:szCs w:val="24"/>
           <w:lang w:eastAsia="en-ID"/>
         </w:rPr>
-        <w:t>fakto *= i</w:t>
-      </w:r>
+        <w:t>fakto</w:t>
+      </w:r>
+      <w:proofErr w:type="spellEnd"/>
       <w:r>
         <w:rPr>
           <w:rFonts w:ascii="Times New Roman" w:eastAsia="Times New Roman" w:hAnsi="Times New Roman" w:cs="Times New Roman"/>
@@ -1410,8 +4039,9 @@
           <w:szCs w:val="24"/>
           <w:lang w:eastAsia="en-ID"/>
         </w:rPr>
-        <w:t>;</w:t>
-      </w:r>
+        <w:t xml:space="preserve"> *= </w:t>
+      </w:r>
+      <w:proofErr w:type="spellStart"/>
       <w:r>
         <w:rPr>
           <w:rFonts w:ascii="Times New Roman" w:eastAsia="Times New Roman" w:hAnsi="Times New Roman" w:cs="Times New Roman"/>
@@ -1424,48 +4054,9 @@
           <w:szCs w:val="24"/>
           <w:lang w:eastAsia="en-ID"/>
         </w:rPr>
-        <w:t xml:space="preserve">  </w:t>
-      </w:r>
-      <w:r>
-        <w:rPr>
-          <w:rFonts w:ascii="Times New Roman" w:eastAsia="Times New Roman" w:hAnsi="Times New Roman" w:cs="Times New Roman"/>
-          <w:color w:val="000000"/>
-          <w:sz w:val="24"/>
-          <w:szCs w:val="24"/>
-          <w:lang w:eastAsia="en-ID"/>
-        </w:rPr>
-        <w:t>D</w:t>
-      </w:r>
-      <w:r>
-        <w:rPr>
-          <w:rFonts w:ascii="Times New Roman" w:eastAsia="Times New Roman" w:hAnsi="Times New Roman" w:cs="Times New Roman"/>
-          <w:color w:val="000000"/>
-          <w:sz w:val="24"/>
-          <w:szCs w:val="24"/>
-          <w:lang w:eastAsia="en-ID"/>
-        </w:rPr>
-        <w:t>igunakan untuk m</w:t>
-      </w:r>
-      <w:r>
-        <w:rPr>
-          <w:rFonts w:ascii="Times New Roman" w:eastAsia="Times New Roman" w:hAnsi="Times New Roman" w:cs="Times New Roman"/>
-          <w:color w:val="000000"/>
-          <w:sz w:val="24"/>
-          <w:szCs w:val="24"/>
-          <w:lang w:eastAsia="en-ID"/>
-        </w:rPr>
-        <w:t>engalikan nilai fakto dengan nilai i dan kemudian menetapkan hasilnya kembali ke variabel fakto.</w:t>
-      </w:r>
-      <w:r>
-        <w:rPr>
-          <w:rFonts w:ascii="Times New Roman" w:eastAsia="Times New Roman" w:hAnsi="Times New Roman" w:cs="Times New Roman"/>
-          <w:color w:val="000000"/>
-          <w:sz w:val="24"/>
-          <w:szCs w:val="24"/>
-          <w:lang w:eastAsia="en-ID"/>
-        </w:rPr>
-        <w:t xml:space="preserve"> Sedangkan </w:t>
-      </w:r>
+        <w:t>i</w:t>
+      </w:r>
+      <w:proofErr w:type="spellEnd"/>
       <w:r>
         <w:rPr>
           <w:rFonts w:ascii="Times New Roman" w:eastAsia="Times New Roman" w:hAnsi="Times New Roman" w:cs="Times New Roman"/>
@@ -1478,7 +4069,7 @@
           <w:szCs w:val="24"/>
           <w:lang w:eastAsia="en-ID"/>
         </w:rPr>
-        <w:t>int fakto = n * faktorialDC(n-1);</w:t>
+        <w:t>;</w:t>
       </w:r>
       <w:r>
         <w:rPr>
@@ -1492,27 +4083,1335 @@
           <w:szCs w:val="24"/>
           <w:lang w:eastAsia="en-ID"/>
         </w:rPr>
-        <w:t xml:space="preserve"> </w:t>
-      </w:r>
-      <w:r>
-        <w:rPr>
-          <w:rFonts w:ascii="Times New Roman" w:eastAsia="Times New Roman" w:hAnsi="Times New Roman" w:cs="Times New Roman"/>
-          <w:color w:val="000000"/>
-          <w:sz w:val="24"/>
-          <w:szCs w:val="24"/>
-          <w:lang w:eastAsia="en-ID"/>
-        </w:rPr>
-        <w:t xml:space="preserve">digunakan untuk melakukan </w:t>
-      </w:r>
-      <w:r>
-        <w:rPr>
-          <w:rFonts w:ascii="Times New Roman" w:eastAsia="Times New Roman" w:hAnsi="Times New Roman" w:cs="Times New Roman"/>
-          <w:color w:val="000000"/>
-          <w:sz w:val="24"/>
-          <w:szCs w:val="24"/>
-          <w:lang w:eastAsia="en-ID"/>
-        </w:rPr>
-        <w:t>perhitungan nilai faktorial menggunakan metode Divide and Conquer. Di sini, nilai faktorial dari n dihitung dengan mengalikan n dengan hasil dari pemanggilan rekursif faktorialDC(n - 1). Dalam rekursi ini, nilai faktorial untuk n - 1 dihitung secara rekursif hingga mencapai kondisi dasar (base case). Setelah itu, hasilnya dikalikan dengan n dan dikembalikan.</w:t>
+        <w:t xml:space="preserve">  </w:t>
+      </w:r>
+      <w:proofErr w:type="spellStart"/>
+      <w:r>
+        <w:rPr>
+          <w:rFonts w:ascii="Times New Roman" w:eastAsia="Times New Roman" w:hAnsi="Times New Roman" w:cs="Times New Roman"/>
+          <w:color w:val="000000"/>
+          <w:sz w:val="24"/>
+          <w:szCs w:val="24"/>
+          <w:lang w:eastAsia="en-ID"/>
+        </w:rPr>
+        <w:t>D</w:t>
+      </w:r>
+      <w:r>
+        <w:rPr>
+          <w:rFonts w:ascii="Times New Roman" w:eastAsia="Times New Roman" w:hAnsi="Times New Roman" w:cs="Times New Roman"/>
+          <w:color w:val="000000"/>
+          <w:sz w:val="24"/>
+          <w:szCs w:val="24"/>
+          <w:lang w:eastAsia="en-ID"/>
+        </w:rPr>
+        <w:t>igunakan</w:t>
+      </w:r>
+      <w:proofErr w:type="spellEnd"/>
+      <w:r>
+        <w:rPr>
+          <w:rFonts w:ascii="Times New Roman" w:eastAsia="Times New Roman" w:hAnsi="Times New Roman" w:cs="Times New Roman"/>
+          <w:color w:val="000000"/>
+          <w:sz w:val="24"/>
+          <w:szCs w:val="24"/>
+          <w:lang w:eastAsia="en-ID"/>
+        </w:rPr>
+        <w:t xml:space="preserve"> </w:t>
+      </w:r>
+      <w:proofErr w:type="spellStart"/>
+      <w:r>
+        <w:rPr>
+          <w:rFonts w:ascii="Times New Roman" w:eastAsia="Times New Roman" w:hAnsi="Times New Roman" w:cs="Times New Roman"/>
+          <w:color w:val="000000"/>
+          <w:sz w:val="24"/>
+          <w:szCs w:val="24"/>
+          <w:lang w:eastAsia="en-ID"/>
+        </w:rPr>
+        <w:t>untuk</w:t>
+      </w:r>
+      <w:proofErr w:type="spellEnd"/>
+      <w:r>
+        <w:rPr>
+          <w:rFonts w:ascii="Times New Roman" w:eastAsia="Times New Roman" w:hAnsi="Times New Roman" w:cs="Times New Roman"/>
+          <w:color w:val="000000"/>
+          <w:sz w:val="24"/>
+          <w:szCs w:val="24"/>
+          <w:lang w:eastAsia="en-ID"/>
+        </w:rPr>
+        <w:t xml:space="preserve"> </w:t>
+      </w:r>
+      <w:proofErr w:type="spellStart"/>
+      <w:r>
+        <w:rPr>
+          <w:rFonts w:ascii="Times New Roman" w:eastAsia="Times New Roman" w:hAnsi="Times New Roman" w:cs="Times New Roman"/>
+          <w:color w:val="000000"/>
+          <w:sz w:val="24"/>
+          <w:szCs w:val="24"/>
+          <w:lang w:eastAsia="en-ID"/>
+        </w:rPr>
+        <w:t>m</w:t>
+      </w:r>
+      <w:r>
+        <w:rPr>
+          <w:rFonts w:ascii="Times New Roman" w:eastAsia="Times New Roman" w:hAnsi="Times New Roman" w:cs="Times New Roman"/>
+          <w:color w:val="000000"/>
+          <w:sz w:val="24"/>
+          <w:szCs w:val="24"/>
+          <w:lang w:eastAsia="en-ID"/>
+        </w:rPr>
+        <w:t>engalikan</w:t>
+      </w:r>
+      <w:proofErr w:type="spellEnd"/>
+      <w:r>
+        <w:rPr>
+          <w:rFonts w:ascii="Times New Roman" w:eastAsia="Times New Roman" w:hAnsi="Times New Roman" w:cs="Times New Roman"/>
+          <w:color w:val="000000"/>
+          <w:sz w:val="24"/>
+          <w:szCs w:val="24"/>
+          <w:lang w:eastAsia="en-ID"/>
+        </w:rPr>
+        <w:t xml:space="preserve"> </w:t>
+      </w:r>
+      <w:proofErr w:type="spellStart"/>
+      <w:r>
+        <w:rPr>
+          <w:rFonts w:ascii="Times New Roman" w:eastAsia="Times New Roman" w:hAnsi="Times New Roman" w:cs="Times New Roman"/>
+          <w:color w:val="000000"/>
+          <w:sz w:val="24"/>
+          <w:szCs w:val="24"/>
+          <w:lang w:eastAsia="en-ID"/>
+        </w:rPr>
+        <w:t>nilai</w:t>
+      </w:r>
+      <w:proofErr w:type="spellEnd"/>
+      <w:r>
+        <w:rPr>
+          <w:rFonts w:ascii="Times New Roman" w:eastAsia="Times New Roman" w:hAnsi="Times New Roman" w:cs="Times New Roman"/>
+          <w:color w:val="000000"/>
+          <w:sz w:val="24"/>
+          <w:szCs w:val="24"/>
+          <w:lang w:eastAsia="en-ID"/>
+        </w:rPr>
+        <w:t xml:space="preserve"> </w:t>
+      </w:r>
+      <w:proofErr w:type="spellStart"/>
+      <w:r>
+        <w:rPr>
+          <w:rFonts w:ascii="Times New Roman" w:eastAsia="Times New Roman" w:hAnsi="Times New Roman" w:cs="Times New Roman"/>
+          <w:color w:val="000000"/>
+          <w:sz w:val="24"/>
+          <w:szCs w:val="24"/>
+          <w:lang w:eastAsia="en-ID"/>
+        </w:rPr>
+        <w:t>fakto</w:t>
+      </w:r>
+      <w:proofErr w:type="spellEnd"/>
+      <w:r>
+        <w:rPr>
+          <w:rFonts w:ascii="Times New Roman" w:eastAsia="Times New Roman" w:hAnsi="Times New Roman" w:cs="Times New Roman"/>
+          <w:color w:val="000000"/>
+          <w:sz w:val="24"/>
+          <w:szCs w:val="24"/>
+          <w:lang w:eastAsia="en-ID"/>
+        </w:rPr>
+        <w:t xml:space="preserve"> </w:t>
+      </w:r>
+      <w:proofErr w:type="spellStart"/>
+      <w:r>
+        <w:rPr>
+          <w:rFonts w:ascii="Times New Roman" w:eastAsia="Times New Roman" w:hAnsi="Times New Roman" w:cs="Times New Roman"/>
+          <w:color w:val="000000"/>
+          <w:sz w:val="24"/>
+          <w:szCs w:val="24"/>
+          <w:lang w:eastAsia="en-ID"/>
+        </w:rPr>
+        <w:t>dengan</w:t>
+      </w:r>
+      <w:proofErr w:type="spellEnd"/>
+      <w:r>
+        <w:rPr>
+          <w:rFonts w:ascii="Times New Roman" w:eastAsia="Times New Roman" w:hAnsi="Times New Roman" w:cs="Times New Roman"/>
+          <w:color w:val="000000"/>
+          <w:sz w:val="24"/>
+          <w:szCs w:val="24"/>
+          <w:lang w:eastAsia="en-ID"/>
+        </w:rPr>
+        <w:t xml:space="preserve"> </w:t>
+      </w:r>
+      <w:proofErr w:type="spellStart"/>
+      <w:r>
+        <w:rPr>
+          <w:rFonts w:ascii="Times New Roman" w:eastAsia="Times New Roman" w:hAnsi="Times New Roman" w:cs="Times New Roman"/>
+          <w:color w:val="000000"/>
+          <w:sz w:val="24"/>
+          <w:szCs w:val="24"/>
+          <w:lang w:eastAsia="en-ID"/>
+        </w:rPr>
+        <w:t>nilai</w:t>
+      </w:r>
+      <w:proofErr w:type="spellEnd"/>
+      <w:r>
+        <w:rPr>
+          <w:rFonts w:ascii="Times New Roman" w:eastAsia="Times New Roman" w:hAnsi="Times New Roman" w:cs="Times New Roman"/>
+          <w:color w:val="000000"/>
+          <w:sz w:val="24"/>
+          <w:szCs w:val="24"/>
+          <w:lang w:eastAsia="en-ID"/>
+        </w:rPr>
+        <w:t xml:space="preserve"> </w:t>
+      </w:r>
+      <w:proofErr w:type="spellStart"/>
+      <w:r>
+        <w:rPr>
+          <w:rFonts w:ascii="Times New Roman" w:eastAsia="Times New Roman" w:hAnsi="Times New Roman" w:cs="Times New Roman"/>
+          <w:color w:val="000000"/>
+          <w:sz w:val="24"/>
+          <w:szCs w:val="24"/>
+          <w:lang w:eastAsia="en-ID"/>
+        </w:rPr>
+        <w:t>i</w:t>
+      </w:r>
+      <w:proofErr w:type="spellEnd"/>
+      <w:r>
+        <w:rPr>
+          <w:rFonts w:ascii="Times New Roman" w:eastAsia="Times New Roman" w:hAnsi="Times New Roman" w:cs="Times New Roman"/>
+          <w:color w:val="000000"/>
+          <w:sz w:val="24"/>
+          <w:szCs w:val="24"/>
+          <w:lang w:eastAsia="en-ID"/>
+        </w:rPr>
+        <w:t xml:space="preserve"> dan </w:t>
+      </w:r>
+      <w:proofErr w:type="spellStart"/>
+      <w:r>
+        <w:rPr>
+          <w:rFonts w:ascii="Times New Roman" w:eastAsia="Times New Roman" w:hAnsi="Times New Roman" w:cs="Times New Roman"/>
+          <w:color w:val="000000"/>
+          <w:sz w:val="24"/>
+          <w:szCs w:val="24"/>
+          <w:lang w:eastAsia="en-ID"/>
+        </w:rPr>
+        <w:t>kemudian</w:t>
+      </w:r>
+      <w:proofErr w:type="spellEnd"/>
+      <w:r>
+        <w:rPr>
+          <w:rFonts w:ascii="Times New Roman" w:eastAsia="Times New Roman" w:hAnsi="Times New Roman" w:cs="Times New Roman"/>
+          <w:color w:val="000000"/>
+          <w:sz w:val="24"/>
+          <w:szCs w:val="24"/>
+          <w:lang w:eastAsia="en-ID"/>
+        </w:rPr>
+        <w:t xml:space="preserve"> </w:t>
+      </w:r>
+      <w:proofErr w:type="spellStart"/>
+      <w:r>
+        <w:rPr>
+          <w:rFonts w:ascii="Times New Roman" w:eastAsia="Times New Roman" w:hAnsi="Times New Roman" w:cs="Times New Roman"/>
+          <w:color w:val="000000"/>
+          <w:sz w:val="24"/>
+          <w:szCs w:val="24"/>
+          <w:lang w:eastAsia="en-ID"/>
+        </w:rPr>
+        <w:t>menetapkan</w:t>
+      </w:r>
+      <w:proofErr w:type="spellEnd"/>
+      <w:r>
+        <w:rPr>
+          <w:rFonts w:ascii="Times New Roman" w:eastAsia="Times New Roman" w:hAnsi="Times New Roman" w:cs="Times New Roman"/>
+          <w:color w:val="000000"/>
+          <w:sz w:val="24"/>
+          <w:szCs w:val="24"/>
+          <w:lang w:eastAsia="en-ID"/>
+        </w:rPr>
+        <w:t xml:space="preserve"> </w:t>
+      </w:r>
+      <w:proofErr w:type="spellStart"/>
+      <w:r>
+        <w:rPr>
+          <w:rFonts w:ascii="Times New Roman" w:eastAsia="Times New Roman" w:hAnsi="Times New Roman" w:cs="Times New Roman"/>
+          <w:color w:val="000000"/>
+          <w:sz w:val="24"/>
+          <w:szCs w:val="24"/>
+          <w:lang w:eastAsia="en-ID"/>
+        </w:rPr>
+        <w:t>hasilnya</w:t>
+      </w:r>
+      <w:proofErr w:type="spellEnd"/>
+      <w:r>
+        <w:rPr>
+          <w:rFonts w:ascii="Times New Roman" w:eastAsia="Times New Roman" w:hAnsi="Times New Roman" w:cs="Times New Roman"/>
+          <w:color w:val="000000"/>
+          <w:sz w:val="24"/>
+          <w:szCs w:val="24"/>
+          <w:lang w:eastAsia="en-ID"/>
+        </w:rPr>
+        <w:t xml:space="preserve"> </w:t>
+      </w:r>
+      <w:proofErr w:type="spellStart"/>
+      <w:r>
+        <w:rPr>
+          <w:rFonts w:ascii="Times New Roman" w:eastAsia="Times New Roman" w:hAnsi="Times New Roman" w:cs="Times New Roman"/>
+          <w:color w:val="000000"/>
+          <w:sz w:val="24"/>
+          <w:szCs w:val="24"/>
+          <w:lang w:eastAsia="en-ID"/>
+        </w:rPr>
+        <w:t>kembali</w:t>
+      </w:r>
+      <w:proofErr w:type="spellEnd"/>
+      <w:r>
+        <w:rPr>
+          <w:rFonts w:ascii="Times New Roman" w:eastAsia="Times New Roman" w:hAnsi="Times New Roman" w:cs="Times New Roman"/>
+          <w:color w:val="000000"/>
+          <w:sz w:val="24"/>
+          <w:szCs w:val="24"/>
+          <w:lang w:eastAsia="en-ID"/>
+        </w:rPr>
+        <w:t xml:space="preserve"> </w:t>
+      </w:r>
+      <w:proofErr w:type="spellStart"/>
+      <w:r>
+        <w:rPr>
+          <w:rFonts w:ascii="Times New Roman" w:eastAsia="Times New Roman" w:hAnsi="Times New Roman" w:cs="Times New Roman"/>
+          <w:color w:val="000000"/>
+          <w:sz w:val="24"/>
+          <w:szCs w:val="24"/>
+          <w:lang w:eastAsia="en-ID"/>
+        </w:rPr>
+        <w:t>ke</w:t>
+      </w:r>
+      <w:proofErr w:type="spellEnd"/>
+      <w:r>
+        <w:rPr>
+          <w:rFonts w:ascii="Times New Roman" w:eastAsia="Times New Roman" w:hAnsi="Times New Roman" w:cs="Times New Roman"/>
+          <w:color w:val="000000"/>
+          <w:sz w:val="24"/>
+          <w:szCs w:val="24"/>
+          <w:lang w:eastAsia="en-ID"/>
+        </w:rPr>
+        <w:t xml:space="preserve"> </w:t>
+      </w:r>
+      <w:proofErr w:type="spellStart"/>
+      <w:r>
+        <w:rPr>
+          <w:rFonts w:ascii="Times New Roman" w:eastAsia="Times New Roman" w:hAnsi="Times New Roman" w:cs="Times New Roman"/>
+          <w:color w:val="000000"/>
+          <w:sz w:val="24"/>
+          <w:szCs w:val="24"/>
+          <w:lang w:eastAsia="en-ID"/>
+        </w:rPr>
+        <w:t>variabel</w:t>
+      </w:r>
+      <w:proofErr w:type="spellEnd"/>
+      <w:r>
+        <w:rPr>
+          <w:rFonts w:ascii="Times New Roman" w:eastAsia="Times New Roman" w:hAnsi="Times New Roman" w:cs="Times New Roman"/>
+          <w:color w:val="000000"/>
+          <w:sz w:val="24"/>
+          <w:szCs w:val="24"/>
+          <w:lang w:eastAsia="en-ID"/>
+        </w:rPr>
+        <w:t xml:space="preserve"> </w:t>
+      </w:r>
+      <w:proofErr w:type="spellStart"/>
+      <w:r>
+        <w:rPr>
+          <w:rFonts w:ascii="Times New Roman" w:eastAsia="Times New Roman" w:hAnsi="Times New Roman" w:cs="Times New Roman"/>
+          <w:color w:val="000000"/>
+          <w:sz w:val="24"/>
+          <w:szCs w:val="24"/>
+          <w:lang w:eastAsia="en-ID"/>
+        </w:rPr>
+        <w:t>fakto</w:t>
+      </w:r>
+      <w:proofErr w:type="spellEnd"/>
+      <w:r>
+        <w:rPr>
+          <w:rFonts w:ascii="Times New Roman" w:eastAsia="Times New Roman" w:hAnsi="Times New Roman" w:cs="Times New Roman"/>
+          <w:color w:val="000000"/>
+          <w:sz w:val="24"/>
+          <w:szCs w:val="24"/>
+          <w:lang w:eastAsia="en-ID"/>
+        </w:rPr>
+        <w:t>.</w:t>
+      </w:r>
+      <w:r>
+        <w:rPr>
+          <w:rFonts w:ascii="Times New Roman" w:eastAsia="Times New Roman" w:hAnsi="Times New Roman" w:cs="Times New Roman"/>
+          <w:color w:val="000000"/>
+          <w:sz w:val="24"/>
+          <w:szCs w:val="24"/>
+          <w:lang w:eastAsia="en-ID"/>
+        </w:rPr>
+        <w:t xml:space="preserve"> </w:t>
+      </w:r>
+      <w:proofErr w:type="spellStart"/>
+      <w:r>
+        <w:rPr>
+          <w:rFonts w:ascii="Times New Roman" w:eastAsia="Times New Roman" w:hAnsi="Times New Roman" w:cs="Times New Roman"/>
+          <w:color w:val="000000"/>
+          <w:sz w:val="24"/>
+          <w:szCs w:val="24"/>
+          <w:lang w:eastAsia="en-ID"/>
+        </w:rPr>
+        <w:t>Sedangkan</w:t>
+      </w:r>
+      <w:proofErr w:type="spellEnd"/>
+      <w:r>
+        <w:rPr>
+          <w:rFonts w:ascii="Times New Roman" w:eastAsia="Times New Roman" w:hAnsi="Times New Roman" w:cs="Times New Roman"/>
+          <w:color w:val="000000"/>
+          <w:sz w:val="24"/>
+          <w:szCs w:val="24"/>
+          <w:lang w:eastAsia="en-ID"/>
+        </w:rPr>
+        <w:t xml:space="preserve"> </w:t>
+      </w:r>
+      <w:r>
+        <w:rPr>
+          <w:rFonts w:ascii="Times New Roman" w:eastAsia="Times New Roman" w:hAnsi="Times New Roman" w:cs="Times New Roman"/>
+          <w:b/>
+          <w:bCs/>
+          <w:i/>
+          <w:iCs/>
+          <w:color w:val="000000"/>
+          <w:sz w:val="24"/>
+          <w:szCs w:val="24"/>
+          <w:lang w:eastAsia="en-ID"/>
+        </w:rPr>
+        <w:t xml:space="preserve">int </w:t>
+      </w:r>
+      <w:proofErr w:type="spellStart"/>
+      <w:r>
+        <w:rPr>
+          <w:rFonts w:ascii="Times New Roman" w:eastAsia="Times New Roman" w:hAnsi="Times New Roman" w:cs="Times New Roman"/>
+          <w:b/>
+          <w:bCs/>
+          <w:i/>
+          <w:iCs/>
+          <w:color w:val="000000"/>
+          <w:sz w:val="24"/>
+          <w:szCs w:val="24"/>
+          <w:lang w:eastAsia="en-ID"/>
+        </w:rPr>
+        <w:t>fakto</w:t>
+      </w:r>
+      <w:proofErr w:type="spellEnd"/>
+      <w:r>
+        <w:rPr>
+          <w:rFonts w:ascii="Times New Roman" w:eastAsia="Times New Roman" w:hAnsi="Times New Roman" w:cs="Times New Roman"/>
+          <w:b/>
+          <w:bCs/>
+          <w:i/>
+          <w:iCs/>
+          <w:color w:val="000000"/>
+          <w:sz w:val="24"/>
+          <w:szCs w:val="24"/>
+          <w:lang w:eastAsia="en-ID"/>
+        </w:rPr>
+        <w:t xml:space="preserve"> = n * </w:t>
+      </w:r>
+      <w:proofErr w:type="spellStart"/>
+      <w:r>
+        <w:rPr>
+          <w:rFonts w:ascii="Times New Roman" w:eastAsia="Times New Roman" w:hAnsi="Times New Roman" w:cs="Times New Roman"/>
+          <w:b/>
+          <w:bCs/>
+          <w:i/>
+          <w:iCs/>
+          <w:color w:val="000000"/>
+          <w:sz w:val="24"/>
+          <w:szCs w:val="24"/>
+          <w:lang w:eastAsia="en-ID"/>
+        </w:rPr>
+        <w:t>faktorialDC</w:t>
+      </w:r>
+      <w:proofErr w:type="spellEnd"/>
+      <w:r>
+        <w:rPr>
+          <w:rFonts w:ascii="Times New Roman" w:eastAsia="Times New Roman" w:hAnsi="Times New Roman" w:cs="Times New Roman"/>
+          <w:b/>
+          <w:bCs/>
+          <w:i/>
+          <w:iCs/>
+          <w:color w:val="000000"/>
+          <w:sz w:val="24"/>
+          <w:szCs w:val="24"/>
+          <w:lang w:eastAsia="en-ID"/>
+        </w:rPr>
+        <w:t>(n-1);</w:t>
+      </w:r>
+      <w:r>
+        <w:rPr>
+          <w:rFonts w:ascii="Times New Roman" w:eastAsia="Times New Roman" w:hAnsi="Times New Roman" w:cs="Times New Roman"/>
+          <w:b/>
+          <w:bCs/>
+          <w:i/>
+          <w:iCs/>
+          <w:color w:val="000000"/>
+          <w:sz w:val="24"/>
+          <w:szCs w:val="24"/>
+          <w:lang w:eastAsia="en-ID"/>
+        </w:rPr>
+        <w:t xml:space="preserve"> </w:t>
+      </w:r>
+      <w:proofErr w:type="spellStart"/>
+      <w:r>
+        <w:rPr>
+          <w:rFonts w:ascii="Times New Roman" w:eastAsia="Times New Roman" w:hAnsi="Times New Roman" w:cs="Times New Roman"/>
+          <w:color w:val="000000"/>
+          <w:sz w:val="24"/>
+          <w:szCs w:val="24"/>
+          <w:lang w:eastAsia="en-ID"/>
+        </w:rPr>
+        <w:t>digunakan</w:t>
+      </w:r>
+      <w:proofErr w:type="spellEnd"/>
+      <w:r>
+        <w:rPr>
+          <w:rFonts w:ascii="Times New Roman" w:eastAsia="Times New Roman" w:hAnsi="Times New Roman" w:cs="Times New Roman"/>
+          <w:color w:val="000000"/>
+          <w:sz w:val="24"/>
+          <w:szCs w:val="24"/>
+          <w:lang w:eastAsia="en-ID"/>
+        </w:rPr>
+        <w:t xml:space="preserve"> </w:t>
+      </w:r>
+      <w:proofErr w:type="spellStart"/>
+      <w:r>
+        <w:rPr>
+          <w:rFonts w:ascii="Times New Roman" w:eastAsia="Times New Roman" w:hAnsi="Times New Roman" w:cs="Times New Roman"/>
+          <w:color w:val="000000"/>
+          <w:sz w:val="24"/>
+          <w:szCs w:val="24"/>
+          <w:lang w:eastAsia="en-ID"/>
+        </w:rPr>
+        <w:t>untuk</w:t>
+      </w:r>
+      <w:proofErr w:type="spellEnd"/>
+      <w:r>
+        <w:rPr>
+          <w:rFonts w:ascii="Times New Roman" w:eastAsia="Times New Roman" w:hAnsi="Times New Roman" w:cs="Times New Roman"/>
+          <w:color w:val="000000"/>
+          <w:sz w:val="24"/>
+          <w:szCs w:val="24"/>
+          <w:lang w:eastAsia="en-ID"/>
+        </w:rPr>
+        <w:t xml:space="preserve"> </w:t>
+      </w:r>
+      <w:proofErr w:type="spellStart"/>
+      <w:r>
+        <w:rPr>
+          <w:rFonts w:ascii="Times New Roman" w:eastAsia="Times New Roman" w:hAnsi="Times New Roman" w:cs="Times New Roman"/>
+          <w:color w:val="000000"/>
+          <w:sz w:val="24"/>
+          <w:szCs w:val="24"/>
+          <w:lang w:eastAsia="en-ID"/>
+        </w:rPr>
+        <w:t>melakukan</w:t>
+      </w:r>
+      <w:proofErr w:type="spellEnd"/>
+      <w:r>
+        <w:rPr>
+          <w:rFonts w:ascii="Times New Roman" w:eastAsia="Times New Roman" w:hAnsi="Times New Roman" w:cs="Times New Roman"/>
+          <w:color w:val="000000"/>
+          <w:sz w:val="24"/>
+          <w:szCs w:val="24"/>
+          <w:lang w:eastAsia="en-ID"/>
+        </w:rPr>
+        <w:t xml:space="preserve"> </w:t>
+      </w:r>
+      <w:proofErr w:type="spellStart"/>
+      <w:r>
+        <w:rPr>
+          <w:rFonts w:ascii="Times New Roman" w:eastAsia="Times New Roman" w:hAnsi="Times New Roman" w:cs="Times New Roman"/>
+          <w:color w:val="000000"/>
+          <w:sz w:val="24"/>
+          <w:szCs w:val="24"/>
+          <w:lang w:eastAsia="en-ID"/>
+        </w:rPr>
+        <w:t>perhitungan</w:t>
+      </w:r>
+      <w:proofErr w:type="spellEnd"/>
+      <w:r>
+        <w:rPr>
+          <w:rFonts w:ascii="Times New Roman" w:eastAsia="Times New Roman" w:hAnsi="Times New Roman" w:cs="Times New Roman"/>
+          <w:color w:val="000000"/>
+          <w:sz w:val="24"/>
+          <w:szCs w:val="24"/>
+          <w:lang w:eastAsia="en-ID"/>
+        </w:rPr>
+        <w:t xml:space="preserve"> </w:t>
+      </w:r>
+      <w:proofErr w:type="spellStart"/>
+      <w:r>
+        <w:rPr>
+          <w:rFonts w:ascii="Times New Roman" w:eastAsia="Times New Roman" w:hAnsi="Times New Roman" w:cs="Times New Roman"/>
+          <w:color w:val="000000"/>
+          <w:sz w:val="24"/>
+          <w:szCs w:val="24"/>
+          <w:lang w:eastAsia="en-ID"/>
+        </w:rPr>
+        <w:t>nilai</w:t>
+      </w:r>
+      <w:proofErr w:type="spellEnd"/>
+      <w:r>
+        <w:rPr>
+          <w:rFonts w:ascii="Times New Roman" w:eastAsia="Times New Roman" w:hAnsi="Times New Roman" w:cs="Times New Roman"/>
+          <w:color w:val="000000"/>
+          <w:sz w:val="24"/>
+          <w:szCs w:val="24"/>
+          <w:lang w:eastAsia="en-ID"/>
+        </w:rPr>
+        <w:t xml:space="preserve"> </w:t>
+      </w:r>
+      <w:proofErr w:type="spellStart"/>
+      <w:r>
+        <w:rPr>
+          <w:rFonts w:ascii="Times New Roman" w:eastAsia="Times New Roman" w:hAnsi="Times New Roman" w:cs="Times New Roman"/>
+          <w:color w:val="000000"/>
+          <w:sz w:val="24"/>
+          <w:szCs w:val="24"/>
+          <w:lang w:eastAsia="en-ID"/>
+        </w:rPr>
+        <w:t>faktorial</w:t>
+      </w:r>
+      <w:proofErr w:type="spellEnd"/>
+      <w:r>
+        <w:rPr>
+          <w:rFonts w:ascii="Times New Roman" w:eastAsia="Times New Roman" w:hAnsi="Times New Roman" w:cs="Times New Roman"/>
+          <w:color w:val="000000"/>
+          <w:sz w:val="24"/>
+          <w:szCs w:val="24"/>
+          <w:lang w:eastAsia="en-ID"/>
+        </w:rPr>
+        <w:t xml:space="preserve"> </w:t>
+      </w:r>
+      <w:proofErr w:type="spellStart"/>
+      <w:r>
+        <w:rPr>
+          <w:rFonts w:ascii="Times New Roman" w:eastAsia="Times New Roman" w:hAnsi="Times New Roman" w:cs="Times New Roman"/>
+          <w:color w:val="000000"/>
+          <w:sz w:val="24"/>
+          <w:szCs w:val="24"/>
+          <w:lang w:eastAsia="en-ID"/>
+        </w:rPr>
+        <w:t>menggunakan</w:t>
+      </w:r>
+      <w:proofErr w:type="spellEnd"/>
+      <w:r>
+        <w:rPr>
+          <w:rFonts w:ascii="Times New Roman" w:eastAsia="Times New Roman" w:hAnsi="Times New Roman" w:cs="Times New Roman"/>
+          <w:color w:val="000000"/>
+          <w:sz w:val="24"/>
+          <w:szCs w:val="24"/>
+          <w:lang w:eastAsia="en-ID"/>
+        </w:rPr>
+        <w:t xml:space="preserve"> </w:t>
+      </w:r>
+      <w:proofErr w:type="spellStart"/>
+      <w:r>
+        <w:rPr>
+          <w:rFonts w:ascii="Times New Roman" w:eastAsia="Times New Roman" w:hAnsi="Times New Roman" w:cs="Times New Roman"/>
+          <w:color w:val="000000"/>
+          <w:sz w:val="24"/>
+          <w:szCs w:val="24"/>
+          <w:lang w:eastAsia="en-ID"/>
+        </w:rPr>
+        <w:t>metode</w:t>
+      </w:r>
+      <w:proofErr w:type="spellEnd"/>
+      <w:r>
+        <w:rPr>
+          <w:rFonts w:ascii="Times New Roman" w:eastAsia="Times New Roman" w:hAnsi="Times New Roman" w:cs="Times New Roman"/>
+          <w:color w:val="000000"/>
+          <w:sz w:val="24"/>
+          <w:szCs w:val="24"/>
+          <w:lang w:eastAsia="en-ID"/>
+        </w:rPr>
+        <w:t xml:space="preserve"> Divide and Conquer. Di </w:t>
+      </w:r>
+      <w:proofErr w:type="spellStart"/>
+      <w:r>
+        <w:rPr>
+          <w:rFonts w:ascii="Times New Roman" w:eastAsia="Times New Roman" w:hAnsi="Times New Roman" w:cs="Times New Roman"/>
+          <w:color w:val="000000"/>
+          <w:sz w:val="24"/>
+          <w:szCs w:val="24"/>
+          <w:lang w:eastAsia="en-ID"/>
+        </w:rPr>
+        <w:t>sini</w:t>
+      </w:r>
+      <w:proofErr w:type="spellEnd"/>
+      <w:r>
+        <w:rPr>
+          <w:rFonts w:ascii="Times New Roman" w:eastAsia="Times New Roman" w:hAnsi="Times New Roman" w:cs="Times New Roman"/>
+          <w:color w:val="000000"/>
+          <w:sz w:val="24"/>
+          <w:szCs w:val="24"/>
+          <w:lang w:eastAsia="en-ID"/>
+        </w:rPr>
+        <w:t xml:space="preserve">, </w:t>
+      </w:r>
+      <w:proofErr w:type="spellStart"/>
+      <w:r>
+        <w:rPr>
+          <w:rFonts w:ascii="Times New Roman" w:eastAsia="Times New Roman" w:hAnsi="Times New Roman" w:cs="Times New Roman"/>
+          <w:color w:val="000000"/>
+          <w:sz w:val="24"/>
+          <w:szCs w:val="24"/>
+          <w:lang w:eastAsia="en-ID"/>
+        </w:rPr>
+        <w:t>nilai</w:t>
+      </w:r>
+      <w:proofErr w:type="spellEnd"/>
+      <w:r>
+        <w:rPr>
+          <w:rFonts w:ascii="Times New Roman" w:eastAsia="Times New Roman" w:hAnsi="Times New Roman" w:cs="Times New Roman"/>
+          <w:color w:val="000000"/>
+          <w:sz w:val="24"/>
+          <w:szCs w:val="24"/>
+          <w:lang w:eastAsia="en-ID"/>
+        </w:rPr>
+        <w:t xml:space="preserve"> </w:t>
+      </w:r>
+      <w:proofErr w:type="spellStart"/>
+      <w:r>
+        <w:rPr>
+          <w:rFonts w:ascii="Times New Roman" w:eastAsia="Times New Roman" w:hAnsi="Times New Roman" w:cs="Times New Roman"/>
+          <w:color w:val="000000"/>
+          <w:sz w:val="24"/>
+          <w:szCs w:val="24"/>
+          <w:lang w:eastAsia="en-ID"/>
+        </w:rPr>
+        <w:t>faktorial</w:t>
+      </w:r>
+      <w:proofErr w:type="spellEnd"/>
+      <w:r>
+        <w:rPr>
+          <w:rFonts w:ascii="Times New Roman" w:eastAsia="Times New Roman" w:hAnsi="Times New Roman" w:cs="Times New Roman"/>
+          <w:color w:val="000000"/>
+          <w:sz w:val="24"/>
+          <w:szCs w:val="24"/>
+          <w:lang w:eastAsia="en-ID"/>
+        </w:rPr>
+        <w:t xml:space="preserve"> </w:t>
+      </w:r>
+      <w:proofErr w:type="spellStart"/>
+      <w:r>
+        <w:rPr>
+          <w:rFonts w:ascii="Times New Roman" w:eastAsia="Times New Roman" w:hAnsi="Times New Roman" w:cs="Times New Roman"/>
+          <w:color w:val="000000"/>
+          <w:sz w:val="24"/>
+          <w:szCs w:val="24"/>
+          <w:lang w:eastAsia="en-ID"/>
+        </w:rPr>
+        <w:t>dari</w:t>
+      </w:r>
+      <w:proofErr w:type="spellEnd"/>
+      <w:r>
+        <w:rPr>
+          <w:rFonts w:ascii="Times New Roman" w:eastAsia="Times New Roman" w:hAnsi="Times New Roman" w:cs="Times New Roman"/>
+          <w:color w:val="000000"/>
+          <w:sz w:val="24"/>
+          <w:szCs w:val="24"/>
+          <w:lang w:eastAsia="en-ID"/>
+        </w:rPr>
+        <w:t xml:space="preserve"> n </w:t>
+      </w:r>
+      <w:proofErr w:type="spellStart"/>
+      <w:r>
+        <w:rPr>
+          <w:rFonts w:ascii="Times New Roman" w:eastAsia="Times New Roman" w:hAnsi="Times New Roman" w:cs="Times New Roman"/>
+          <w:color w:val="000000"/>
+          <w:sz w:val="24"/>
+          <w:szCs w:val="24"/>
+          <w:lang w:eastAsia="en-ID"/>
+        </w:rPr>
+        <w:t>dihitung</w:t>
+      </w:r>
+      <w:proofErr w:type="spellEnd"/>
+      <w:r>
+        <w:rPr>
+          <w:rFonts w:ascii="Times New Roman" w:eastAsia="Times New Roman" w:hAnsi="Times New Roman" w:cs="Times New Roman"/>
+          <w:color w:val="000000"/>
+          <w:sz w:val="24"/>
+          <w:szCs w:val="24"/>
+          <w:lang w:eastAsia="en-ID"/>
+        </w:rPr>
+        <w:t xml:space="preserve"> </w:t>
+      </w:r>
+      <w:proofErr w:type="spellStart"/>
+      <w:r>
+        <w:rPr>
+          <w:rFonts w:ascii="Times New Roman" w:eastAsia="Times New Roman" w:hAnsi="Times New Roman" w:cs="Times New Roman"/>
+          <w:color w:val="000000"/>
+          <w:sz w:val="24"/>
+          <w:szCs w:val="24"/>
+          <w:lang w:eastAsia="en-ID"/>
+        </w:rPr>
+        <w:t>dengan</w:t>
+      </w:r>
+      <w:proofErr w:type="spellEnd"/>
+      <w:r>
+        <w:rPr>
+          <w:rFonts w:ascii="Times New Roman" w:eastAsia="Times New Roman" w:hAnsi="Times New Roman" w:cs="Times New Roman"/>
+          <w:color w:val="000000"/>
+          <w:sz w:val="24"/>
+          <w:szCs w:val="24"/>
+          <w:lang w:eastAsia="en-ID"/>
+        </w:rPr>
+        <w:t xml:space="preserve"> </w:t>
+      </w:r>
+      <w:proofErr w:type="spellStart"/>
+      <w:r>
+        <w:rPr>
+          <w:rFonts w:ascii="Times New Roman" w:eastAsia="Times New Roman" w:hAnsi="Times New Roman" w:cs="Times New Roman"/>
+          <w:color w:val="000000"/>
+          <w:sz w:val="24"/>
+          <w:szCs w:val="24"/>
+          <w:lang w:eastAsia="en-ID"/>
+        </w:rPr>
+        <w:t>mengalikan</w:t>
+      </w:r>
+      <w:proofErr w:type="spellEnd"/>
+      <w:r>
+        <w:rPr>
+          <w:rFonts w:ascii="Times New Roman" w:eastAsia="Times New Roman" w:hAnsi="Times New Roman" w:cs="Times New Roman"/>
+          <w:color w:val="000000"/>
+          <w:sz w:val="24"/>
+          <w:szCs w:val="24"/>
+          <w:lang w:eastAsia="en-ID"/>
+        </w:rPr>
+        <w:t xml:space="preserve"> n </w:t>
+      </w:r>
+      <w:proofErr w:type="spellStart"/>
+      <w:r>
+        <w:rPr>
+          <w:rFonts w:ascii="Times New Roman" w:eastAsia="Times New Roman" w:hAnsi="Times New Roman" w:cs="Times New Roman"/>
+          <w:color w:val="000000"/>
+          <w:sz w:val="24"/>
+          <w:szCs w:val="24"/>
+          <w:lang w:eastAsia="en-ID"/>
+        </w:rPr>
+        <w:t>dengan</w:t>
+      </w:r>
+      <w:proofErr w:type="spellEnd"/>
+      <w:r>
+        <w:rPr>
+          <w:rFonts w:ascii="Times New Roman" w:eastAsia="Times New Roman" w:hAnsi="Times New Roman" w:cs="Times New Roman"/>
+          <w:color w:val="000000"/>
+          <w:sz w:val="24"/>
+          <w:szCs w:val="24"/>
+          <w:lang w:eastAsia="en-ID"/>
+        </w:rPr>
+        <w:t xml:space="preserve"> </w:t>
+      </w:r>
+      <w:proofErr w:type="spellStart"/>
+      <w:r>
+        <w:rPr>
+          <w:rFonts w:ascii="Times New Roman" w:eastAsia="Times New Roman" w:hAnsi="Times New Roman" w:cs="Times New Roman"/>
+          <w:color w:val="000000"/>
+          <w:sz w:val="24"/>
+          <w:szCs w:val="24"/>
+          <w:lang w:eastAsia="en-ID"/>
+        </w:rPr>
+        <w:t>hasil</w:t>
+      </w:r>
+      <w:proofErr w:type="spellEnd"/>
+      <w:r>
+        <w:rPr>
+          <w:rFonts w:ascii="Times New Roman" w:eastAsia="Times New Roman" w:hAnsi="Times New Roman" w:cs="Times New Roman"/>
+          <w:color w:val="000000"/>
+          <w:sz w:val="24"/>
+          <w:szCs w:val="24"/>
+          <w:lang w:eastAsia="en-ID"/>
+        </w:rPr>
+        <w:t xml:space="preserve"> </w:t>
+      </w:r>
+      <w:proofErr w:type="spellStart"/>
+      <w:r>
+        <w:rPr>
+          <w:rFonts w:ascii="Times New Roman" w:eastAsia="Times New Roman" w:hAnsi="Times New Roman" w:cs="Times New Roman"/>
+          <w:color w:val="000000"/>
+          <w:sz w:val="24"/>
+          <w:szCs w:val="24"/>
+          <w:lang w:eastAsia="en-ID"/>
+        </w:rPr>
+        <w:t>dari</w:t>
+      </w:r>
+      <w:proofErr w:type="spellEnd"/>
+      <w:r>
+        <w:rPr>
+          <w:rFonts w:ascii="Times New Roman" w:eastAsia="Times New Roman" w:hAnsi="Times New Roman" w:cs="Times New Roman"/>
+          <w:color w:val="000000"/>
+          <w:sz w:val="24"/>
+          <w:szCs w:val="24"/>
+          <w:lang w:eastAsia="en-ID"/>
+        </w:rPr>
+        <w:t xml:space="preserve"> </w:t>
+      </w:r>
+      <w:proofErr w:type="spellStart"/>
+      <w:r>
+        <w:rPr>
+          <w:rFonts w:ascii="Times New Roman" w:eastAsia="Times New Roman" w:hAnsi="Times New Roman" w:cs="Times New Roman"/>
+          <w:color w:val="000000"/>
+          <w:sz w:val="24"/>
+          <w:szCs w:val="24"/>
+          <w:lang w:eastAsia="en-ID"/>
+        </w:rPr>
+        <w:t>pemanggilan</w:t>
+      </w:r>
+      <w:proofErr w:type="spellEnd"/>
+      <w:r>
+        <w:rPr>
+          <w:rFonts w:ascii="Times New Roman" w:eastAsia="Times New Roman" w:hAnsi="Times New Roman" w:cs="Times New Roman"/>
+          <w:color w:val="000000"/>
+          <w:sz w:val="24"/>
+          <w:szCs w:val="24"/>
+          <w:lang w:eastAsia="en-ID"/>
+        </w:rPr>
+        <w:t xml:space="preserve"> </w:t>
+      </w:r>
+      <w:proofErr w:type="spellStart"/>
+      <w:r>
+        <w:rPr>
+          <w:rFonts w:ascii="Times New Roman" w:eastAsia="Times New Roman" w:hAnsi="Times New Roman" w:cs="Times New Roman"/>
+          <w:color w:val="000000"/>
+          <w:sz w:val="24"/>
+          <w:szCs w:val="24"/>
+          <w:lang w:eastAsia="en-ID"/>
+        </w:rPr>
+        <w:t>rekursif</w:t>
+      </w:r>
+      <w:proofErr w:type="spellEnd"/>
+      <w:r>
+        <w:rPr>
+          <w:rFonts w:ascii="Times New Roman" w:eastAsia="Times New Roman" w:hAnsi="Times New Roman" w:cs="Times New Roman"/>
+          <w:color w:val="000000"/>
+          <w:sz w:val="24"/>
+          <w:szCs w:val="24"/>
+          <w:lang w:eastAsia="en-ID"/>
+        </w:rPr>
+        <w:t xml:space="preserve"> </w:t>
+      </w:r>
+      <w:proofErr w:type="spellStart"/>
+      <w:r>
+        <w:rPr>
+          <w:rFonts w:ascii="Times New Roman" w:eastAsia="Times New Roman" w:hAnsi="Times New Roman" w:cs="Times New Roman"/>
+          <w:color w:val="000000"/>
+          <w:sz w:val="24"/>
+          <w:szCs w:val="24"/>
+          <w:lang w:eastAsia="en-ID"/>
+        </w:rPr>
+        <w:t>faktorialDC</w:t>
+      </w:r>
+      <w:proofErr w:type="spellEnd"/>
+      <w:r>
+        <w:rPr>
+          <w:rFonts w:ascii="Times New Roman" w:eastAsia="Times New Roman" w:hAnsi="Times New Roman" w:cs="Times New Roman"/>
+          <w:color w:val="000000"/>
+          <w:sz w:val="24"/>
+          <w:szCs w:val="24"/>
+          <w:lang w:eastAsia="en-ID"/>
+        </w:rPr>
+        <w:t xml:space="preserve">(n - 1). </w:t>
+      </w:r>
+      <w:proofErr w:type="spellStart"/>
+      <w:r>
+        <w:rPr>
+          <w:rFonts w:ascii="Times New Roman" w:eastAsia="Times New Roman" w:hAnsi="Times New Roman" w:cs="Times New Roman"/>
+          <w:color w:val="000000"/>
+          <w:sz w:val="24"/>
+          <w:szCs w:val="24"/>
+          <w:lang w:eastAsia="en-ID"/>
+        </w:rPr>
+        <w:t>Dalam</w:t>
+      </w:r>
+      <w:proofErr w:type="spellEnd"/>
+      <w:r>
+        <w:rPr>
+          <w:rFonts w:ascii="Times New Roman" w:eastAsia="Times New Roman" w:hAnsi="Times New Roman" w:cs="Times New Roman"/>
+          <w:color w:val="000000"/>
+          <w:sz w:val="24"/>
+          <w:szCs w:val="24"/>
+          <w:lang w:eastAsia="en-ID"/>
+        </w:rPr>
+        <w:t xml:space="preserve"> </w:t>
+      </w:r>
+      <w:proofErr w:type="spellStart"/>
+      <w:r>
+        <w:rPr>
+          <w:rFonts w:ascii="Times New Roman" w:eastAsia="Times New Roman" w:hAnsi="Times New Roman" w:cs="Times New Roman"/>
+          <w:color w:val="000000"/>
+          <w:sz w:val="24"/>
+          <w:szCs w:val="24"/>
+          <w:lang w:eastAsia="en-ID"/>
+        </w:rPr>
+        <w:t>rekursi</w:t>
+      </w:r>
+      <w:proofErr w:type="spellEnd"/>
+      <w:r>
+        <w:rPr>
+          <w:rFonts w:ascii="Times New Roman" w:eastAsia="Times New Roman" w:hAnsi="Times New Roman" w:cs="Times New Roman"/>
+          <w:color w:val="000000"/>
+          <w:sz w:val="24"/>
+          <w:szCs w:val="24"/>
+          <w:lang w:eastAsia="en-ID"/>
+        </w:rPr>
+        <w:t xml:space="preserve"> </w:t>
+      </w:r>
+      <w:proofErr w:type="spellStart"/>
+      <w:r>
+        <w:rPr>
+          <w:rFonts w:ascii="Times New Roman" w:eastAsia="Times New Roman" w:hAnsi="Times New Roman" w:cs="Times New Roman"/>
+          <w:color w:val="000000"/>
+          <w:sz w:val="24"/>
+          <w:szCs w:val="24"/>
+          <w:lang w:eastAsia="en-ID"/>
+        </w:rPr>
+        <w:t>ini</w:t>
+      </w:r>
+      <w:proofErr w:type="spellEnd"/>
+      <w:r>
+        <w:rPr>
+          <w:rFonts w:ascii="Times New Roman" w:eastAsia="Times New Roman" w:hAnsi="Times New Roman" w:cs="Times New Roman"/>
+          <w:color w:val="000000"/>
+          <w:sz w:val="24"/>
+          <w:szCs w:val="24"/>
+          <w:lang w:eastAsia="en-ID"/>
+        </w:rPr>
+        <w:t xml:space="preserve">, </w:t>
+      </w:r>
+      <w:proofErr w:type="spellStart"/>
+      <w:r>
+        <w:rPr>
+          <w:rFonts w:ascii="Times New Roman" w:eastAsia="Times New Roman" w:hAnsi="Times New Roman" w:cs="Times New Roman"/>
+          <w:color w:val="000000"/>
+          <w:sz w:val="24"/>
+          <w:szCs w:val="24"/>
+          <w:lang w:eastAsia="en-ID"/>
+        </w:rPr>
+        <w:t>nilai</w:t>
+      </w:r>
+      <w:proofErr w:type="spellEnd"/>
+      <w:r>
+        <w:rPr>
+          <w:rFonts w:ascii="Times New Roman" w:eastAsia="Times New Roman" w:hAnsi="Times New Roman" w:cs="Times New Roman"/>
+          <w:color w:val="000000"/>
+          <w:sz w:val="24"/>
+          <w:szCs w:val="24"/>
+          <w:lang w:eastAsia="en-ID"/>
+        </w:rPr>
+        <w:t xml:space="preserve"> </w:t>
+      </w:r>
+      <w:proofErr w:type="spellStart"/>
+      <w:r>
+        <w:rPr>
+          <w:rFonts w:ascii="Times New Roman" w:eastAsia="Times New Roman" w:hAnsi="Times New Roman" w:cs="Times New Roman"/>
+          <w:color w:val="000000"/>
+          <w:sz w:val="24"/>
+          <w:szCs w:val="24"/>
+          <w:lang w:eastAsia="en-ID"/>
+        </w:rPr>
+        <w:t>faktorial</w:t>
+      </w:r>
+      <w:proofErr w:type="spellEnd"/>
+      <w:r>
+        <w:rPr>
+          <w:rFonts w:ascii="Times New Roman" w:eastAsia="Times New Roman" w:hAnsi="Times New Roman" w:cs="Times New Roman"/>
+          <w:color w:val="000000"/>
+          <w:sz w:val="24"/>
+          <w:szCs w:val="24"/>
+          <w:lang w:eastAsia="en-ID"/>
+        </w:rPr>
+        <w:t xml:space="preserve"> </w:t>
+      </w:r>
+      <w:proofErr w:type="spellStart"/>
+      <w:r>
+        <w:rPr>
+          <w:rFonts w:ascii="Times New Roman" w:eastAsia="Times New Roman" w:hAnsi="Times New Roman" w:cs="Times New Roman"/>
+          <w:color w:val="000000"/>
+          <w:sz w:val="24"/>
+          <w:szCs w:val="24"/>
+          <w:lang w:eastAsia="en-ID"/>
+        </w:rPr>
+        <w:t>untuk</w:t>
+      </w:r>
+      <w:proofErr w:type="spellEnd"/>
+      <w:r>
+        <w:rPr>
+          <w:rFonts w:ascii="Times New Roman" w:eastAsia="Times New Roman" w:hAnsi="Times New Roman" w:cs="Times New Roman"/>
+          <w:color w:val="000000"/>
+          <w:sz w:val="24"/>
+          <w:szCs w:val="24"/>
+          <w:lang w:eastAsia="en-ID"/>
+        </w:rPr>
+        <w:t xml:space="preserve"> n - 1 </w:t>
+      </w:r>
+      <w:proofErr w:type="spellStart"/>
+      <w:r>
+        <w:rPr>
+          <w:rFonts w:ascii="Times New Roman" w:eastAsia="Times New Roman" w:hAnsi="Times New Roman" w:cs="Times New Roman"/>
+          <w:color w:val="000000"/>
+          <w:sz w:val="24"/>
+          <w:szCs w:val="24"/>
+          <w:lang w:eastAsia="en-ID"/>
+        </w:rPr>
+        <w:t>dihitung</w:t>
+      </w:r>
+      <w:proofErr w:type="spellEnd"/>
+      <w:r>
+        <w:rPr>
+          <w:rFonts w:ascii="Times New Roman" w:eastAsia="Times New Roman" w:hAnsi="Times New Roman" w:cs="Times New Roman"/>
+          <w:color w:val="000000"/>
+          <w:sz w:val="24"/>
+          <w:szCs w:val="24"/>
+          <w:lang w:eastAsia="en-ID"/>
+        </w:rPr>
+        <w:t xml:space="preserve"> </w:t>
+      </w:r>
+      <w:proofErr w:type="spellStart"/>
+      <w:r>
+        <w:rPr>
+          <w:rFonts w:ascii="Times New Roman" w:eastAsia="Times New Roman" w:hAnsi="Times New Roman" w:cs="Times New Roman"/>
+          <w:color w:val="000000"/>
+          <w:sz w:val="24"/>
+          <w:szCs w:val="24"/>
+          <w:lang w:eastAsia="en-ID"/>
+        </w:rPr>
+        <w:t>secara</w:t>
+      </w:r>
+      <w:proofErr w:type="spellEnd"/>
+      <w:r>
+        <w:rPr>
+          <w:rFonts w:ascii="Times New Roman" w:eastAsia="Times New Roman" w:hAnsi="Times New Roman" w:cs="Times New Roman"/>
+          <w:color w:val="000000"/>
+          <w:sz w:val="24"/>
+          <w:szCs w:val="24"/>
+          <w:lang w:eastAsia="en-ID"/>
+        </w:rPr>
+        <w:t xml:space="preserve"> </w:t>
+      </w:r>
+      <w:proofErr w:type="spellStart"/>
+      <w:r>
+        <w:rPr>
+          <w:rFonts w:ascii="Times New Roman" w:eastAsia="Times New Roman" w:hAnsi="Times New Roman" w:cs="Times New Roman"/>
+          <w:color w:val="000000"/>
+          <w:sz w:val="24"/>
+          <w:szCs w:val="24"/>
+          <w:lang w:eastAsia="en-ID"/>
+        </w:rPr>
+        <w:t>rekursif</w:t>
+      </w:r>
+      <w:proofErr w:type="spellEnd"/>
+      <w:r>
+        <w:rPr>
+          <w:rFonts w:ascii="Times New Roman" w:eastAsia="Times New Roman" w:hAnsi="Times New Roman" w:cs="Times New Roman"/>
+          <w:color w:val="000000"/>
+          <w:sz w:val="24"/>
+          <w:szCs w:val="24"/>
+          <w:lang w:eastAsia="en-ID"/>
+        </w:rPr>
+        <w:t xml:space="preserve"> </w:t>
+      </w:r>
+      <w:proofErr w:type="spellStart"/>
+      <w:r>
+        <w:rPr>
+          <w:rFonts w:ascii="Times New Roman" w:eastAsia="Times New Roman" w:hAnsi="Times New Roman" w:cs="Times New Roman"/>
+          <w:color w:val="000000"/>
+          <w:sz w:val="24"/>
+          <w:szCs w:val="24"/>
+          <w:lang w:eastAsia="en-ID"/>
+        </w:rPr>
+        <w:t>hingga</w:t>
+      </w:r>
+      <w:proofErr w:type="spellEnd"/>
+      <w:r>
+        <w:rPr>
+          <w:rFonts w:ascii="Times New Roman" w:eastAsia="Times New Roman" w:hAnsi="Times New Roman" w:cs="Times New Roman"/>
+          <w:color w:val="000000"/>
+          <w:sz w:val="24"/>
+          <w:szCs w:val="24"/>
+          <w:lang w:eastAsia="en-ID"/>
+        </w:rPr>
+        <w:t xml:space="preserve"> </w:t>
+      </w:r>
+      <w:proofErr w:type="spellStart"/>
+      <w:r>
+        <w:rPr>
+          <w:rFonts w:ascii="Times New Roman" w:eastAsia="Times New Roman" w:hAnsi="Times New Roman" w:cs="Times New Roman"/>
+          <w:color w:val="000000"/>
+          <w:sz w:val="24"/>
+          <w:szCs w:val="24"/>
+          <w:lang w:eastAsia="en-ID"/>
+        </w:rPr>
+        <w:t>mencapai</w:t>
+      </w:r>
+      <w:proofErr w:type="spellEnd"/>
+      <w:r>
+        <w:rPr>
+          <w:rFonts w:ascii="Times New Roman" w:eastAsia="Times New Roman" w:hAnsi="Times New Roman" w:cs="Times New Roman"/>
+          <w:color w:val="000000"/>
+          <w:sz w:val="24"/>
+          <w:szCs w:val="24"/>
+          <w:lang w:eastAsia="en-ID"/>
+        </w:rPr>
+        <w:t xml:space="preserve"> </w:t>
+      </w:r>
+      <w:proofErr w:type="spellStart"/>
+      <w:r>
+        <w:rPr>
+          <w:rFonts w:ascii="Times New Roman" w:eastAsia="Times New Roman" w:hAnsi="Times New Roman" w:cs="Times New Roman"/>
+          <w:color w:val="000000"/>
+          <w:sz w:val="24"/>
+          <w:szCs w:val="24"/>
+          <w:lang w:eastAsia="en-ID"/>
+        </w:rPr>
+        <w:t>kondisi</w:t>
+      </w:r>
+      <w:proofErr w:type="spellEnd"/>
+      <w:r>
+        <w:rPr>
+          <w:rFonts w:ascii="Times New Roman" w:eastAsia="Times New Roman" w:hAnsi="Times New Roman" w:cs="Times New Roman"/>
+          <w:color w:val="000000"/>
+          <w:sz w:val="24"/>
+          <w:szCs w:val="24"/>
+          <w:lang w:eastAsia="en-ID"/>
+        </w:rPr>
+        <w:t xml:space="preserve"> </w:t>
+      </w:r>
+      <w:proofErr w:type="spellStart"/>
+      <w:r>
+        <w:rPr>
+          <w:rFonts w:ascii="Times New Roman" w:eastAsia="Times New Roman" w:hAnsi="Times New Roman" w:cs="Times New Roman"/>
+          <w:color w:val="000000"/>
+          <w:sz w:val="24"/>
+          <w:szCs w:val="24"/>
+          <w:lang w:eastAsia="en-ID"/>
+        </w:rPr>
+        <w:t>dasar</w:t>
+      </w:r>
+      <w:proofErr w:type="spellEnd"/>
+      <w:r>
+        <w:rPr>
+          <w:rFonts w:ascii="Times New Roman" w:eastAsia="Times New Roman" w:hAnsi="Times New Roman" w:cs="Times New Roman"/>
+          <w:color w:val="000000"/>
+          <w:sz w:val="24"/>
+          <w:szCs w:val="24"/>
+          <w:lang w:eastAsia="en-ID"/>
+        </w:rPr>
+        <w:t xml:space="preserve"> (base case). Setelah </w:t>
+      </w:r>
+      <w:proofErr w:type="spellStart"/>
+      <w:r>
+        <w:rPr>
+          <w:rFonts w:ascii="Times New Roman" w:eastAsia="Times New Roman" w:hAnsi="Times New Roman" w:cs="Times New Roman"/>
+          <w:color w:val="000000"/>
+          <w:sz w:val="24"/>
+          <w:szCs w:val="24"/>
+          <w:lang w:eastAsia="en-ID"/>
+        </w:rPr>
+        <w:t>itu</w:t>
+      </w:r>
+      <w:proofErr w:type="spellEnd"/>
+      <w:r>
+        <w:rPr>
+          <w:rFonts w:ascii="Times New Roman" w:eastAsia="Times New Roman" w:hAnsi="Times New Roman" w:cs="Times New Roman"/>
+          <w:color w:val="000000"/>
+          <w:sz w:val="24"/>
+          <w:szCs w:val="24"/>
+          <w:lang w:eastAsia="en-ID"/>
+        </w:rPr>
+        <w:t xml:space="preserve">, </w:t>
+      </w:r>
+      <w:proofErr w:type="spellStart"/>
+      <w:r>
+        <w:rPr>
+          <w:rFonts w:ascii="Times New Roman" w:eastAsia="Times New Roman" w:hAnsi="Times New Roman" w:cs="Times New Roman"/>
+          <w:color w:val="000000"/>
+          <w:sz w:val="24"/>
+          <w:szCs w:val="24"/>
+          <w:lang w:eastAsia="en-ID"/>
+        </w:rPr>
+        <w:t>hasilnya</w:t>
+      </w:r>
+      <w:proofErr w:type="spellEnd"/>
+      <w:r>
+        <w:rPr>
+          <w:rFonts w:ascii="Times New Roman" w:eastAsia="Times New Roman" w:hAnsi="Times New Roman" w:cs="Times New Roman"/>
+          <w:color w:val="000000"/>
+          <w:sz w:val="24"/>
+          <w:szCs w:val="24"/>
+          <w:lang w:eastAsia="en-ID"/>
+        </w:rPr>
+        <w:t xml:space="preserve"> </w:t>
+      </w:r>
+      <w:proofErr w:type="spellStart"/>
+      <w:r>
+        <w:rPr>
+          <w:rFonts w:ascii="Times New Roman" w:eastAsia="Times New Roman" w:hAnsi="Times New Roman" w:cs="Times New Roman"/>
+          <w:color w:val="000000"/>
+          <w:sz w:val="24"/>
+          <w:szCs w:val="24"/>
+          <w:lang w:eastAsia="en-ID"/>
+        </w:rPr>
+        <w:t>dikalikan</w:t>
+      </w:r>
+      <w:proofErr w:type="spellEnd"/>
+      <w:r>
+        <w:rPr>
+          <w:rFonts w:ascii="Times New Roman" w:eastAsia="Times New Roman" w:hAnsi="Times New Roman" w:cs="Times New Roman"/>
+          <w:color w:val="000000"/>
+          <w:sz w:val="24"/>
+          <w:szCs w:val="24"/>
+          <w:lang w:eastAsia="en-ID"/>
+        </w:rPr>
+        <w:t xml:space="preserve"> </w:t>
+      </w:r>
+      <w:proofErr w:type="spellStart"/>
+      <w:r>
+        <w:rPr>
+          <w:rFonts w:ascii="Times New Roman" w:eastAsia="Times New Roman" w:hAnsi="Times New Roman" w:cs="Times New Roman"/>
+          <w:color w:val="000000"/>
+          <w:sz w:val="24"/>
+          <w:szCs w:val="24"/>
+          <w:lang w:eastAsia="en-ID"/>
+        </w:rPr>
+        <w:t>dengan</w:t>
+      </w:r>
+      <w:proofErr w:type="spellEnd"/>
+      <w:r>
+        <w:rPr>
+          <w:rFonts w:ascii="Times New Roman" w:eastAsia="Times New Roman" w:hAnsi="Times New Roman" w:cs="Times New Roman"/>
+          <w:color w:val="000000"/>
+          <w:sz w:val="24"/>
+          <w:szCs w:val="24"/>
+          <w:lang w:eastAsia="en-ID"/>
+        </w:rPr>
+        <w:t xml:space="preserve"> n dan </w:t>
+      </w:r>
+      <w:proofErr w:type="spellStart"/>
+      <w:r>
+        <w:rPr>
+          <w:rFonts w:ascii="Times New Roman" w:eastAsia="Times New Roman" w:hAnsi="Times New Roman" w:cs="Times New Roman"/>
+          <w:color w:val="000000"/>
+          <w:sz w:val="24"/>
+          <w:szCs w:val="24"/>
+          <w:lang w:eastAsia="en-ID"/>
+        </w:rPr>
+        <w:t>dikembalikan</w:t>
+      </w:r>
+      <w:proofErr w:type="spellEnd"/>
+      <w:r>
+        <w:rPr>
+          <w:rFonts w:ascii="Times New Roman" w:eastAsia="Times New Roman" w:hAnsi="Times New Roman" w:cs="Times New Roman"/>
+          <w:color w:val="000000"/>
+          <w:sz w:val="24"/>
+          <w:szCs w:val="24"/>
+          <w:lang w:eastAsia="en-ID"/>
+        </w:rPr>
+        <w:t>.</w:t>
       </w:r>
     </w:p>
     <w:p>
@@ -1528,6 +5427,7 @@
           <w:lang w:eastAsia="en-ID"/>
         </w:rPr>
       </w:pPr>
+      <w:proofErr w:type="spellStart"/>
       <w:r>
         <w:rPr>
           <w:rFonts w:ascii="Times New Roman" w:eastAsia="Times New Roman" w:hAnsi="Times New Roman" w:cs="Times New Roman"/>
@@ -1538,7 +5438,20 @@
           <w:szCs w:val="28"/>
           <w:lang w:eastAsia="en-ID"/>
         </w:rPr>
-        <w:t>Percobaan 2</w:t>
+        <w:t>Percobaan</w:t>
+      </w:r>
+      <w:proofErr w:type="spellEnd"/>
+      <w:r>
+        <w:rPr>
+          <w:rFonts w:ascii="Times New Roman" w:eastAsia="Times New Roman" w:hAnsi="Times New Roman" w:cs="Times New Roman"/>
+          <w:b/>
+          <w:bCs/>
+          <w:color w:val="000000"/>
+          <w:sz w:val="28"/>
+          <w:szCs w:val="28"/>
+          <w:lang w:eastAsia="en-ID"/>
+        </w:rPr>
+        <w:t xml:space="preserve"> 2</w:t>
       </w:r>
     </w:p>
     <w:p>
@@ -1617,10 +5530,10 @@
           <w:lang w:eastAsia="en-ID"/>
         </w:rPr>
         <w:drawing>
-          <wp:inline distT="0" distB="0" distL="0" distR="0" wp14:anchorId="0250DB32" wp14:editId="17C7BF11">
-            <wp:extent cx="3971925" cy="2703012"/>
-            <wp:effectExtent l="0" t="0" r="0" b="2540"/>
-            <wp:docPr id="8" name="Picture 8"/>
+          <wp:inline distT="0" distB="0" distL="0" distR="0" wp14:anchorId="1A5FCF87" wp14:editId="6F88CC1D">
+            <wp:extent cx="3705225" cy="2813685"/>
+            <wp:effectExtent l="0" t="0" r="0" b="5715"/>
+            <wp:docPr id="13" name="Picture 13"/>
             <wp:cNvGraphicFramePr>
               <a:graphicFrameLocks xmlns:a="http://schemas.openxmlformats.org/drawingml/2006/main" noChangeAspect="1"/>
             </wp:cNvGraphicFramePr>
@@ -1640,7 +5553,7 @@
                   <pic:spPr>
                     <a:xfrm>
                       <a:off x="0" y="0"/>
-                      <a:ext cx="3976219" cy="2705934"/>
+                      <a:ext cx="3724735" cy="2828501"/>
                     </a:xfrm>
                     <a:prstGeom prst="rect">
                       <a:avLst/>
@@ -1677,11 +5590,37 @@
           <w:lang w:eastAsia="en-ID"/>
         </w:rPr>
         <w:lastRenderedPageBreak/>
+        <w:t>MainPangkat21.java</w:t>
+      </w:r>
+    </w:p>
+    <w:p>
+      <w:pPr>
+        <w:spacing w:before="240" w:after="0" w:line="360" w:lineRule="auto"/>
+        <w:rPr>
+          <w:rFonts w:ascii="Times New Roman" w:eastAsia="Times New Roman" w:hAnsi="Times New Roman" w:cs="Times New Roman"/>
+          <w:b/>
+          <w:bCs/>
+          <w:color w:val="000000"/>
+          <w:sz w:val="24"/>
+          <w:szCs w:val="24"/>
+          <w:lang w:eastAsia="en-ID"/>
+        </w:rPr>
+      </w:pPr>
+      <w:r>
+        <w:rPr>
+          <w:rFonts w:ascii="Times New Roman" w:eastAsia="Times New Roman" w:hAnsi="Times New Roman" w:cs="Times New Roman"/>
+          <w:b/>
+          <w:bCs/>
+          <w:color w:val="000000"/>
+          <w:sz w:val="24"/>
+          <w:szCs w:val="24"/>
+          <w:lang w:eastAsia="en-ID"/>
+        </w:rPr>
         <w:drawing>
-          <wp:inline distT="0" distB="0" distL="0" distR="0" wp14:anchorId="572C2462" wp14:editId="417549F2">
-            <wp:extent cx="5238750" cy="2771442"/>
+          <wp:inline distT="0" distB="0" distL="0" distR="0" wp14:anchorId="38D18627" wp14:editId="03BA4E7A">
+            <wp:extent cx="4829175" cy="3872539"/>
             <wp:effectExtent l="0" t="0" r="0" b="0"/>
-            <wp:docPr id="9" name="Picture 9"/>
+            <wp:docPr id="14" name="Picture 14"/>
             <wp:cNvGraphicFramePr>
               <a:graphicFrameLocks xmlns:a="http://schemas.openxmlformats.org/drawingml/2006/main" noChangeAspect="1"/>
             </wp:cNvGraphicFramePr>
@@ -1701,7 +5640,7 @@
                   <pic:spPr>
                     <a:xfrm>
                       <a:off x="0" y="0"/>
-                      <a:ext cx="5243860" cy="2774145"/>
+                      <a:ext cx="4843389" cy="3883937"/>
                     </a:xfrm>
                     <a:prstGeom prst="rect">
                       <a:avLst/>
@@ -1737,37 +5676,11 @@
           <w:szCs w:val="24"/>
           <w:lang w:eastAsia="en-ID"/>
         </w:rPr>
-        <w:t>MainPangkat21.java</w:t>
-      </w:r>
-    </w:p>
-    <w:p>
-      <w:pPr>
-        <w:spacing w:before="240" w:after="0" w:line="360" w:lineRule="auto"/>
-        <w:rPr>
-          <w:rFonts w:ascii="Times New Roman" w:eastAsia="Times New Roman" w:hAnsi="Times New Roman" w:cs="Times New Roman"/>
-          <w:b/>
-          <w:bCs/>
-          <w:color w:val="000000"/>
-          <w:sz w:val="24"/>
-          <w:szCs w:val="24"/>
-          <w:lang w:eastAsia="en-ID"/>
-        </w:rPr>
-      </w:pPr>
-      <w:r>
-        <w:rPr>
-          <w:rFonts w:ascii="Times New Roman" w:eastAsia="Times New Roman" w:hAnsi="Times New Roman" w:cs="Times New Roman"/>
-          <w:b/>
-          <w:bCs/>
-          <w:color w:val="000000"/>
-          <w:sz w:val="24"/>
-          <w:szCs w:val="24"/>
-          <w:lang w:eastAsia="en-ID"/>
-        </w:rPr>
         <w:drawing>
-          <wp:inline distT="0" distB="0" distL="0" distR="0" wp14:anchorId="0BBE73A3" wp14:editId="0FCD97D4">
-            <wp:extent cx="5731510" cy="3967480"/>
-            <wp:effectExtent l="0" t="0" r="2540" b="0"/>
-            <wp:docPr id="10" name="Picture 10"/>
+          <wp:inline distT="0" distB="0" distL="0" distR="0" wp14:anchorId="3B4E145B" wp14:editId="3D6FB702">
+            <wp:extent cx="5687219" cy="2343477"/>
+            <wp:effectExtent l="0" t="0" r="8890" b="0"/>
+            <wp:docPr id="15" name="Picture 15"/>
             <wp:cNvGraphicFramePr>
               <a:graphicFrameLocks xmlns:a="http://schemas.openxmlformats.org/drawingml/2006/main" noChangeAspect="1"/>
             </wp:cNvGraphicFramePr>
@@ -1787,7 +5700,7 @@
                   <pic:spPr>
                     <a:xfrm>
                       <a:off x="0" y="0"/>
-                      <a:ext cx="5731510" cy="3967480"/>
+                      <a:ext cx="5687219" cy="2343477"/>
                     </a:xfrm>
                     <a:prstGeom prst="rect">
                       <a:avLst/>
@@ -1823,12 +5736,37 @@
           <w:szCs w:val="24"/>
           <w:lang w:eastAsia="en-ID"/>
         </w:rPr>
-        <w:lastRenderedPageBreak/>
+        <w:t>Output:</w:t>
+      </w:r>
+    </w:p>
+    <w:p>
+      <w:pPr>
+        <w:spacing w:before="240" w:after="0" w:line="360" w:lineRule="auto"/>
+        <w:rPr>
+          <w:rFonts w:ascii="Times New Roman" w:eastAsia="Times New Roman" w:hAnsi="Times New Roman" w:cs="Times New Roman"/>
+          <w:b/>
+          <w:bCs/>
+          <w:color w:val="000000"/>
+          <w:sz w:val="24"/>
+          <w:szCs w:val="24"/>
+          <w:lang w:eastAsia="en-ID"/>
+        </w:rPr>
+      </w:pPr>
+      <w:r>
+        <w:rPr>
+          <w:rFonts w:ascii="Times New Roman" w:eastAsia="Times New Roman" w:hAnsi="Times New Roman" w:cs="Times New Roman"/>
+          <w:b/>
+          <w:bCs/>
+          <w:color w:val="000000"/>
+          <w:sz w:val="24"/>
+          <w:szCs w:val="24"/>
+          <w:lang w:eastAsia="en-ID"/>
+        </w:rPr>
         <w:drawing>
-          <wp:inline distT="0" distB="0" distL="0" distR="0" wp14:anchorId="04672379" wp14:editId="6649F549">
-            <wp:extent cx="5295900" cy="3361424"/>
-            <wp:effectExtent l="0" t="0" r="0" b="0"/>
-            <wp:docPr id="11" name="Picture 11"/>
+          <wp:inline distT="0" distB="0" distL="0" distR="0" wp14:anchorId="3FCD9061" wp14:editId="02F6D775">
+            <wp:extent cx="3495675" cy="1267181"/>
+            <wp:effectExtent l="0" t="0" r="0" b="9525"/>
+            <wp:docPr id="12" name="Picture 12"/>
             <wp:cNvGraphicFramePr>
               <a:graphicFrameLocks xmlns:a="http://schemas.openxmlformats.org/drawingml/2006/main" noChangeAspect="1"/>
             </wp:cNvGraphicFramePr>
@@ -1848,7 +5786,7 @@
                   <pic:spPr>
                     <a:xfrm>
                       <a:off x="0" y="0"/>
-                      <a:ext cx="5298924" cy="3363343"/>
+                      <a:ext cx="3512005" cy="1273101"/>
                     </a:xfrm>
                     <a:prstGeom prst="rect">
                       <a:avLst/>
@@ -1874,21 +5812,29 @@
           <w:lang w:eastAsia="en-ID"/>
         </w:rPr>
       </w:pPr>
-      <w:r>
-        <w:rPr>
-          <w:rFonts w:ascii="Times New Roman" w:eastAsia="Times New Roman" w:hAnsi="Times New Roman" w:cs="Times New Roman"/>
-          <w:b/>
-          <w:bCs/>
-          <w:color w:val="000000"/>
-          <w:sz w:val="24"/>
-          <w:szCs w:val="24"/>
-          <w:lang w:eastAsia="en-ID"/>
-        </w:rPr>
-        <w:t>Output:</w:t>
-      </w:r>
+      <w:proofErr w:type="spellStart"/>
+      <w:r>
+        <w:rPr>
+          <w:rFonts w:ascii="Times New Roman" w:eastAsia="Times New Roman" w:hAnsi="Times New Roman" w:cs="Times New Roman"/>
+          <w:b/>
+          <w:bCs/>
+          <w:color w:val="000000"/>
+          <w:sz w:val="24"/>
+          <w:szCs w:val="24"/>
+          <w:lang w:eastAsia="en-ID"/>
+        </w:rPr>
+        <w:lastRenderedPageBreak/>
+        <w:t>Pertanyaan</w:t>
+      </w:r>
+      <w:proofErr w:type="spellEnd"/>
     </w:p>
     <w:p>
       <w:pPr>
+        <w:pStyle w:val="ListParagraph"/>
+        <w:numPr>
+          <w:ilvl w:val="0"/>
+          <w:numId w:val="2"/>
+        </w:numPr>
         <w:spacing w:before="240" w:after="0" w:line="360" w:lineRule="auto"/>
         <w:rPr>
           <w:rFonts w:ascii="Times New Roman" w:eastAsia="Times New Roman" w:hAnsi="Times New Roman" w:cs="Times New Roman"/>
@@ -1900,21 +5846,2149 @@
           <w:lang w:eastAsia="en-ID"/>
         </w:rPr>
       </w:pPr>
-      <w:r>
-        <w:rPr>
-          <w:rFonts w:ascii="Times New Roman" w:eastAsia="Times New Roman" w:hAnsi="Times New Roman" w:cs="Times New Roman"/>
-          <w:b/>
-          <w:bCs/>
+      <w:proofErr w:type="spellStart"/>
+      <w:r>
+        <w:rPr>
+          <w:rFonts w:ascii="Times New Roman" w:eastAsia="Times New Roman" w:hAnsi="Times New Roman" w:cs="Times New Roman"/>
+          <w:b/>
+          <w:bCs/>
+          <w:color w:val="000000"/>
+          <w:sz w:val="24"/>
+          <w:szCs w:val="24"/>
+          <w:lang w:eastAsia="en-ID"/>
+        </w:rPr>
+        <w:t>Jelaskan</w:t>
+      </w:r>
+      <w:proofErr w:type="spellEnd"/>
+      <w:r>
+        <w:rPr>
+          <w:rFonts w:ascii="Times New Roman" w:eastAsia="Times New Roman" w:hAnsi="Times New Roman" w:cs="Times New Roman"/>
+          <w:b/>
+          <w:bCs/>
+          <w:color w:val="000000"/>
+          <w:sz w:val="24"/>
+          <w:szCs w:val="24"/>
+          <w:lang w:eastAsia="en-ID"/>
+        </w:rPr>
+        <w:t xml:space="preserve"> </w:t>
+      </w:r>
+      <w:proofErr w:type="spellStart"/>
+      <w:r>
+        <w:rPr>
+          <w:rFonts w:ascii="Times New Roman" w:eastAsia="Times New Roman" w:hAnsi="Times New Roman" w:cs="Times New Roman"/>
+          <w:b/>
+          <w:bCs/>
+          <w:color w:val="000000"/>
+          <w:sz w:val="24"/>
+          <w:szCs w:val="24"/>
+          <w:lang w:eastAsia="en-ID"/>
+        </w:rPr>
+        <w:t>mengenai</w:t>
+      </w:r>
+      <w:proofErr w:type="spellEnd"/>
+      <w:r>
+        <w:rPr>
+          <w:rFonts w:ascii="Times New Roman" w:eastAsia="Times New Roman" w:hAnsi="Times New Roman" w:cs="Times New Roman"/>
+          <w:b/>
+          <w:bCs/>
+          <w:color w:val="000000"/>
+          <w:sz w:val="24"/>
+          <w:szCs w:val="24"/>
+          <w:lang w:eastAsia="en-ID"/>
+        </w:rPr>
+        <w:t xml:space="preserve"> </w:t>
+      </w:r>
+      <w:proofErr w:type="spellStart"/>
+      <w:r>
+        <w:rPr>
+          <w:rFonts w:ascii="Times New Roman" w:eastAsia="Times New Roman" w:hAnsi="Times New Roman" w:cs="Times New Roman"/>
+          <w:b/>
+          <w:bCs/>
+          <w:color w:val="000000"/>
+          <w:sz w:val="24"/>
+          <w:szCs w:val="24"/>
+          <w:lang w:eastAsia="en-ID"/>
+        </w:rPr>
+        <w:t>perbedaan</w:t>
+      </w:r>
+      <w:proofErr w:type="spellEnd"/>
+      <w:r>
+        <w:rPr>
+          <w:rFonts w:ascii="Times New Roman" w:eastAsia="Times New Roman" w:hAnsi="Times New Roman" w:cs="Times New Roman"/>
+          <w:b/>
+          <w:bCs/>
+          <w:color w:val="000000"/>
+          <w:sz w:val="24"/>
+          <w:szCs w:val="24"/>
+          <w:lang w:eastAsia="en-ID"/>
+        </w:rPr>
+        <w:t xml:space="preserve"> 2 method yang </w:t>
+      </w:r>
+      <w:proofErr w:type="spellStart"/>
+      <w:r>
+        <w:rPr>
+          <w:rFonts w:ascii="Times New Roman" w:eastAsia="Times New Roman" w:hAnsi="Times New Roman" w:cs="Times New Roman"/>
+          <w:b/>
+          <w:bCs/>
+          <w:color w:val="000000"/>
+          <w:sz w:val="24"/>
+          <w:szCs w:val="24"/>
+          <w:lang w:eastAsia="en-ID"/>
+        </w:rPr>
+        <w:t>dibuat</w:t>
+      </w:r>
+      <w:proofErr w:type="spellEnd"/>
+      <w:r>
+        <w:rPr>
+          <w:rFonts w:ascii="Times New Roman" w:eastAsia="Times New Roman" w:hAnsi="Times New Roman" w:cs="Times New Roman"/>
+          <w:b/>
+          <w:bCs/>
+          <w:color w:val="000000"/>
+          <w:sz w:val="24"/>
+          <w:szCs w:val="24"/>
+          <w:lang w:eastAsia="en-ID"/>
+        </w:rPr>
+        <w:t xml:space="preserve"> </w:t>
+      </w:r>
+      <w:proofErr w:type="spellStart"/>
+      <w:r>
+        <w:rPr>
+          <w:rFonts w:ascii="Times New Roman" w:eastAsia="Times New Roman" w:hAnsi="Times New Roman" w:cs="Times New Roman"/>
+          <w:b/>
+          <w:bCs/>
+          <w:color w:val="000000"/>
+          <w:sz w:val="24"/>
+          <w:szCs w:val="24"/>
+          <w:lang w:eastAsia="en-ID"/>
+        </w:rPr>
+        <w:t>yaitu</w:t>
+      </w:r>
+      <w:proofErr w:type="spellEnd"/>
+      <w:r>
+        <w:rPr>
+          <w:rFonts w:ascii="Times New Roman" w:eastAsia="Times New Roman" w:hAnsi="Times New Roman" w:cs="Times New Roman"/>
+          <w:b/>
+          <w:bCs/>
+          <w:color w:val="000000"/>
+          <w:sz w:val="24"/>
+          <w:szCs w:val="24"/>
+          <w:lang w:eastAsia="en-ID"/>
+        </w:rPr>
+        <w:t xml:space="preserve"> </w:t>
+      </w:r>
+      <w:proofErr w:type="spellStart"/>
+      <w:r>
+        <w:rPr>
+          <w:rFonts w:ascii="Times New Roman" w:eastAsia="Times New Roman" w:hAnsi="Times New Roman" w:cs="Times New Roman"/>
+          <w:b/>
+          <w:bCs/>
+          <w:color w:val="000000"/>
+          <w:sz w:val="24"/>
+          <w:szCs w:val="24"/>
+          <w:lang w:eastAsia="en-ID"/>
+        </w:rPr>
+        <w:t>PangkatBF</w:t>
+      </w:r>
+      <w:proofErr w:type="spellEnd"/>
+      <w:r>
+        <w:rPr>
+          <w:rFonts w:ascii="Times New Roman" w:eastAsia="Times New Roman" w:hAnsi="Times New Roman" w:cs="Times New Roman"/>
+          <w:b/>
+          <w:bCs/>
+          <w:color w:val="000000"/>
+          <w:sz w:val="24"/>
+          <w:szCs w:val="24"/>
+          <w:lang w:eastAsia="en-ID"/>
+        </w:rPr>
+        <w:t xml:space="preserve">() dan </w:t>
+      </w:r>
+      <w:proofErr w:type="spellStart"/>
+      <w:r>
+        <w:rPr>
+          <w:rFonts w:ascii="Times New Roman" w:eastAsia="Times New Roman" w:hAnsi="Times New Roman" w:cs="Times New Roman"/>
+          <w:b/>
+          <w:bCs/>
+          <w:color w:val="000000"/>
+          <w:sz w:val="24"/>
+          <w:szCs w:val="24"/>
+          <w:lang w:eastAsia="en-ID"/>
+        </w:rPr>
+        <w:t>PangkatDC</w:t>
+      </w:r>
+      <w:proofErr w:type="spellEnd"/>
+      <w:r>
+        <w:rPr>
+          <w:rFonts w:ascii="Times New Roman" w:eastAsia="Times New Roman" w:hAnsi="Times New Roman" w:cs="Times New Roman"/>
+          <w:b/>
+          <w:bCs/>
+          <w:color w:val="000000"/>
+          <w:sz w:val="24"/>
+          <w:szCs w:val="24"/>
+          <w:lang w:eastAsia="en-ID"/>
+        </w:rPr>
+        <w:t>()!</w:t>
+      </w:r>
+    </w:p>
+    <w:p>
+      <w:pPr>
+        <w:pStyle w:val="ListParagraph"/>
+        <w:spacing w:before="240" w:after="0" w:line="360" w:lineRule="auto"/>
+        <w:rPr>
+          <w:rFonts w:ascii="Times New Roman" w:eastAsia="Times New Roman" w:hAnsi="Times New Roman" w:cs="Times New Roman"/>
+          <w:b/>
+          <w:bCs/>
+          <w:color w:val="000000"/>
+          <w:sz w:val="24"/>
+          <w:szCs w:val="24"/>
+          <w:lang w:eastAsia="en-ID"/>
+        </w:rPr>
+      </w:pPr>
+      <w:r>
+        <w:rPr>
+          <w:rFonts w:ascii="Times New Roman" w:eastAsia="Times New Roman" w:hAnsi="Times New Roman" w:cs="Times New Roman"/>
+          <w:b/>
+          <w:bCs/>
+          <w:color w:val="000000"/>
+          <w:sz w:val="24"/>
+          <w:szCs w:val="24"/>
+          <w:lang w:eastAsia="en-ID"/>
+        </w:rPr>
+        <w:t>Jawab:</w:t>
+      </w:r>
+    </w:p>
+    <w:p>
+      <w:pPr>
+        <w:pStyle w:val="ListParagraph"/>
+        <w:spacing w:before="240" w:after="0" w:line="360" w:lineRule="auto"/>
+        <w:rPr>
+          <w:rFonts w:ascii="Times New Roman" w:eastAsia="Times New Roman" w:hAnsi="Times New Roman" w:cs="Times New Roman"/>
+          <w:color w:val="000000"/>
+          <w:sz w:val="24"/>
+          <w:szCs w:val="24"/>
+          <w:lang w:eastAsia="en-ID"/>
+        </w:rPr>
+      </w:pPr>
+      <w:r>
+        <w:rPr>
+          <w:rFonts w:ascii="Times New Roman" w:eastAsia="Times New Roman" w:hAnsi="Times New Roman" w:cs="Times New Roman"/>
+          <w:color w:val="000000"/>
+          <w:sz w:val="24"/>
+          <w:szCs w:val="24"/>
+          <w:lang w:eastAsia="en-ID"/>
+        </w:rPr>
+        <w:t xml:space="preserve">Method </w:t>
+      </w:r>
+      <w:proofErr w:type="spellStart"/>
+      <w:r>
+        <w:rPr>
+          <w:rFonts w:ascii="Times New Roman" w:eastAsia="Times New Roman" w:hAnsi="Times New Roman" w:cs="Times New Roman"/>
+          <w:color w:val="000000"/>
+          <w:sz w:val="24"/>
+          <w:szCs w:val="24"/>
+          <w:lang w:eastAsia="en-ID"/>
+        </w:rPr>
+        <w:t>PangkatBF</w:t>
+      </w:r>
+      <w:proofErr w:type="spellEnd"/>
+      <w:r>
+        <w:rPr>
+          <w:rFonts w:ascii="Times New Roman" w:eastAsia="Times New Roman" w:hAnsi="Times New Roman" w:cs="Times New Roman"/>
+          <w:color w:val="000000"/>
+          <w:sz w:val="24"/>
+          <w:szCs w:val="24"/>
+          <w:lang w:eastAsia="en-ID"/>
+        </w:rPr>
+        <w:t xml:space="preserve">() </w:t>
+      </w:r>
+      <w:proofErr w:type="spellStart"/>
+      <w:r>
+        <w:rPr>
+          <w:rFonts w:ascii="Times New Roman" w:eastAsia="Times New Roman" w:hAnsi="Times New Roman" w:cs="Times New Roman"/>
+          <w:color w:val="000000"/>
+          <w:sz w:val="24"/>
+          <w:szCs w:val="24"/>
+          <w:lang w:eastAsia="en-ID"/>
+        </w:rPr>
+        <w:t>menggunakan</w:t>
+      </w:r>
+      <w:proofErr w:type="spellEnd"/>
+      <w:r>
+        <w:rPr>
+          <w:rFonts w:ascii="Times New Roman" w:eastAsia="Times New Roman" w:hAnsi="Times New Roman" w:cs="Times New Roman"/>
+          <w:color w:val="000000"/>
+          <w:sz w:val="24"/>
+          <w:szCs w:val="24"/>
+          <w:lang w:eastAsia="en-ID"/>
+        </w:rPr>
+        <w:t xml:space="preserve"> loop</w:t>
+      </w:r>
+      <w:r>
+        <w:rPr>
+          <w:rFonts w:ascii="Times New Roman" w:eastAsia="Times New Roman" w:hAnsi="Times New Roman" w:cs="Times New Roman"/>
+          <w:i/>
+          <w:iCs/>
+          <w:color w:val="000000"/>
+          <w:sz w:val="24"/>
+          <w:szCs w:val="24"/>
+          <w:lang w:eastAsia="en-ID"/>
+        </w:rPr>
+        <w:t xml:space="preserve"> for</w:t>
+      </w:r>
+      <w:r>
+        <w:rPr>
+          <w:rFonts w:ascii="Times New Roman" w:eastAsia="Times New Roman" w:hAnsi="Times New Roman" w:cs="Times New Roman"/>
+          <w:color w:val="000000"/>
+          <w:sz w:val="24"/>
+          <w:szCs w:val="24"/>
+          <w:lang w:eastAsia="en-ID"/>
+        </w:rPr>
+        <w:t xml:space="preserve"> </w:t>
+      </w:r>
+      <w:proofErr w:type="spellStart"/>
+      <w:r>
+        <w:rPr>
+          <w:rFonts w:ascii="Times New Roman" w:eastAsia="Times New Roman" w:hAnsi="Times New Roman" w:cs="Times New Roman"/>
+          <w:color w:val="000000"/>
+          <w:sz w:val="24"/>
+          <w:szCs w:val="24"/>
+          <w:lang w:eastAsia="en-ID"/>
+        </w:rPr>
+        <w:t>untuk</w:t>
+      </w:r>
+      <w:proofErr w:type="spellEnd"/>
+      <w:r>
+        <w:rPr>
+          <w:rFonts w:ascii="Times New Roman" w:eastAsia="Times New Roman" w:hAnsi="Times New Roman" w:cs="Times New Roman"/>
+          <w:color w:val="000000"/>
+          <w:sz w:val="24"/>
+          <w:szCs w:val="24"/>
+          <w:lang w:eastAsia="en-ID"/>
+        </w:rPr>
+        <w:t xml:space="preserve"> </w:t>
+      </w:r>
+      <w:proofErr w:type="spellStart"/>
+      <w:r>
+        <w:rPr>
+          <w:rFonts w:ascii="Times New Roman" w:eastAsia="Times New Roman" w:hAnsi="Times New Roman" w:cs="Times New Roman"/>
+          <w:color w:val="000000"/>
+          <w:sz w:val="24"/>
+          <w:szCs w:val="24"/>
+          <w:lang w:eastAsia="en-ID"/>
+        </w:rPr>
+        <w:t>mengalikan</w:t>
+      </w:r>
+      <w:proofErr w:type="spellEnd"/>
+      <w:r>
+        <w:rPr>
+          <w:rFonts w:ascii="Times New Roman" w:eastAsia="Times New Roman" w:hAnsi="Times New Roman" w:cs="Times New Roman"/>
+          <w:color w:val="000000"/>
+          <w:sz w:val="24"/>
+          <w:szCs w:val="24"/>
+          <w:lang w:eastAsia="en-ID"/>
+        </w:rPr>
+        <w:t xml:space="preserve"> </w:t>
+      </w:r>
+      <w:proofErr w:type="spellStart"/>
+      <w:r>
+        <w:rPr>
+          <w:rFonts w:ascii="Times New Roman" w:eastAsia="Times New Roman" w:hAnsi="Times New Roman" w:cs="Times New Roman"/>
+          <w:color w:val="000000"/>
+          <w:sz w:val="24"/>
+          <w:szCs w:val="24"/>
+          <w:lang w:eastAsia="en-ID"/>
+        </w:rPr>
+        <w:t>bilangan</w:t>
+      </w:r>
+      <w:proofErr w:type="spellEnd"/>
+      <w:r>
+        <w:rPr>
+          <w:rFonts w:ascii="Times New Roman" w:eastAsia="Times New Roman" w:hAnsi="Times New Roman" w:cs="Times New Roman"/>
+          <w:color w:val="000000"/>
+          <w:sz w:val="24"/>
+          <w:szCs w:val="24"/>
+          <w:lang w:eastAsia="en-ID"/>
+        </w:rPr>
+        <w:t xml:space="preserve"> </w:t>
+      </w:r>
+      <w:proofErr w:type="spellStart"/>
+      <w:r>
+        <w:rPr>
+          <w:rFonts w:ascii="Times New Roman" w:eastAsia="Times New Roman" w:hAnsi="Times New Roman" w:cs="Times New Roman"/>
+          <w:color w:val="000000"/>
+          <w:sz w:val="24"/>
+          <w:szCs w:val="24"/>
+          <w:lang w:eastAsia="en-ID"/>
+        </w:rPr>
+        <w:t>dasar</w:t>
+      </w:r>
+      <w:proofErr w:type="spellEnd"/>
+      <w:r>
+        <w:rPr>
+          <w:rFonts w:ascii="Times New Roman" w:eastAsia="Times New Roman" w:hAnsi="Times New Roman" w:cs="Times New Roman"/>
+          <w:color w:val="000000"/>
+          <w:sz w:val="24"/>
+          <w:szCs w:val="24"/>
+          <w:lang w:eastAsia="en-ID"/>
+        </w:rPr>
+        <w:t xml:space="preserve"> </w:t>
+      </w:r>
+      <w:proofErr w:type="spellStart"/>
+      <w:r>
+        <w:rPr>
+          <w:rFonts w:ascii="Times New Roman" w:eastAsia="Times New Roman" w:hAnsi="Times New Roman" w:cs="Times New Roman"/>
+          <w:color w:val="000000"/>
+          <w:sz w:val="24"/>
+          <w:szCs w:val="24"/>
+          <w:lang w:eastAsia="en-ID"/>
+        </w:rPr>
+        <w:t>sebanyak</w:t>
+      </w:r>
+      <w:proofErr w:type="spellEnd"/>
+      <w:r>
+        <w:rPr>
+          <w:rFonts w:ascii="Times New Roman" w:eastAsia="Times New Roman" w:hAnsi="Times New Roman" w:cs="Times New Roman"/>
+          <w:color w:val="000000"/>
+          <w:sz w:val="24"/>
+          <w:szCs w:val="24"/>
+          <w:lang w:eastAsia="en-ID"/>
+        </w:rPr>
+        <w:t xml:space="preserve"> kali </w:t>
+      </w:r>
+      <w:proofErr w:type="spellStart"/>
+      <w:r>
+        <w:rPr>
+          <w:rFonts w:ascii="Times New Roman" w:eastAsia="Times New Roman" w:hAnsi="Times New Roman" w:cs="Times New Roman"/>
+          <w:color w:val="000000"/>
+          <w:sz w:val="24"/>
+          <w:szCs w:val="24"/>
+          <w:lang w:eastAsia="en-ID"/>
+        </w:rPr>
+        <w:t>sesuai</w:t>
+      </w:r>
+      <w:proofErr w:type="spellEnd"/>
+      <w:r>
+        <w:rPr>
+          <w:rFonts w:ascii="Times New Roman" w:eastAsia="Times New Roman" w:hAnsi="Times New Roman" w:cs="Times New Roman"/>
+          <w:color w:val="000000"/>
+          <w:sz w:val="24"/>
+          <w:szCs w:val="24"/>
+          <w:lang w:eastAsia="en-ID"/>
+        </w:rPr>
+        <w:t xml:space="preserve"> </w:t>
+      </w:r>
+      <w:proofErr w:type="spellStart"/>
+      <w:r>
+        <w:rPr>
+          <w:rFonts w:ascii="Times New Roman" w:eastAsia="Times New Roman" w:hAnsi="Times New Roman" w:cs="Times New Roman"/>
+          <w:color w:val="000000"/>
+          <w:sz w:val="24"/>
+          <w:szCs w:val="24"/>
+          <w:lang w:eastAsia="en-ID"/>
+        </w:rPr>
+        <w:t>dengan</w:t>
+      </w:r>
+      <w:proofErr w:type="spellEnd"/>
+      <w:r>
+        <w:rPr>
+          <w:rFonts w:ascii="Times New Roman" w:eastAsia="Times New Roman" w:hAnsi="Times New Roman" w:cs="Times New Roman"/>
+          <w:color w:val="000000"/>
+          <w:sz w:val="24"/>
+          <w:szCs w:val="24"/>
+          <w:lang w:eastAsia="en-ID"/>
+        </w:rPr>
+        <w:t xml:space="preserve"> </w:t>
+      </w:r>
+      <w:proofErr w:type="spellStart"/>
+      <w:r>
+        <w:rPr>
+          <w:rFonts w:ascii="Times New Roman" w:eastAsia="Times New Roman" w:hAnsi="Times New Roman" w:cs="Times New Roman"/>
+          <w:color w:val="000000"/>
+          <w:sz w:val="24"/>
+          <w:szCs w:val="24"/>
+          <w:lang w:eastAsia="en-ID"/>
+        </w:rPr>
+        <w:t>pangkat</w:t>
+      </w:r>
+      <w:proofErr w:type="spellEnd"/>
+      <w:r>
+        <w:rPr>
+          <w:rFonts w:ascii="Times New Roman" w:eastAsia="Times New Roman" w:hAnsi="Times New Roman" w:cs="Times New Roman"/>
+          <w:color w:val="000000"/>
+          <w:sz w:val="24"/>
+          <w:szCs w:val="24"/>
+          <w:lang w:eastAsia="en-ID"/>
+        </w:rPr>
+        <w:t xml:space="preserve"> yang </w:t>
+      </w:r>
+      <w:proofErr w:type="spellStart"/>
+      <w:r>
+        <w:rPr>
+          <w:rFonts w:ascii="Times New Roman" w:eastAsia="Times New Roman" w:hAnsi="Times New Roman" w:cs="Times New Roman"/>
+          <w:color w:val="000000"/>
+          <w:sz w:val="24"/>
+          <w:szCs w:val="24"/>
+          <w:lang w:eastAsia="en-ID"/>
+        </w:rPr>
+        <w:t>diinginkan</w:t>
+      </w:r>
+      <w:proofErr w:type="spellEnd"/>
+      <w:r>
+        <w:rPr>
+          <w:rFonts w:ascii="Times New Roman" w:eastAsia="Times New Roman" w:hAnsi="Times New Roman" w:cs="Times New Roman"/>
+          <w:color w:val="000000"/>
+          <w:sz w:val="24"/>
+          <w:szCs w:val="24"/>
+          <w:lang w:eastAsia="en-ID"/>
+        </w:rPr>
+        <w:t>.</w:t>
+      </w:r>
+      <w:r>
+        <w:rPr>
+          <w:rFonts w:ascii="Times New Roman" w:eastAsia="Times New Roman" w:hAnsi="Times New Roman" w:cs="Times New Roman"/>
+          <w:color w:val="000000"/>
+          <w:sz w:val="24"/>
+          <w:szCs w:val="24"/>
+          <w:lang w:eastAsia="en-ID"/>
+        </w:rPr>
+        <w:t xml:space="preserve"> </w:t>
+      </w:r>
+      <w:r>
+        <w:rPr>
+          <w:rFonts w:ascii="Times New Roman" w:eastAsia="Times New Roman" w:hAnsi="Times New Roman" w:cs="Times New Roman"/>
+          <w:color w:val="000000"/>
+          <w:sz w:val="24"/>
+          <w:szCs w:val="24"/>
+          <w:lang w:eastAsia="en-ID"/>
+        </w:rPr>
+        <w:t xml:space="preserve">Pada </w:t>
+      </w:r>
+      <w:proofErr w:type="spellStart"/>
+      <w:r>
+        <w:rPr>
+          <w:rFonts w:ascii="Times New Roman" w:eastAsia="Times New Roman" w:hAnsi="Times New Roman" w:cs="Times New Roman"/>
+          <w:color w:val="000000"/>
+          <w:sz w:val="24"/>
+          <w:szCs w:val="24"/>
+          <w:lang w:eastAsia="en-ID"/>
+        </w:rPr>
+        <w:t>setiap</w:t>
+      </w:r>
+      <w:proofErr w:type="spellEnd"/>
+      <w:r>
+        <w:rPr>
+          <w:rFonts w:ascii="Times New Roman" w:eastAsia="Times New Roman" w:hAnsi="Times New Roman" w:cs="Times New Roman"/>
+          <w:color w:val="000000"/>
+          <w:sz w:val="24"/>
+          <w:szCs w:val="24"/>
+          <w:lang w:eastAsia="en-ID"/>
+        </w:rPr>
+        <w:t xml:space="preserve"> </w:t>
+      </w:r>
+      <w:proofErr w:type="spellStart"/>
+      <w:r>
+        <w:rPr>
+          <w:rFonts w:ascii="Times New Roman" w:eastAsia="Times New Roman" w:hAnsi="Times New Roman" w:cs="Times New Roman"/>
+          <w:color w:val="000000"/>
+          <w:sz w:val="24"/>
+          <w:szCs w:val="24"/>
+          <w:lang w:eastAsia="en-ID"/>
+        </w:rPr>
+        <w:t>iterasi</w:t>
+      </w:r>
+      <w:proofErr w:type="spellEnd"/>
+      <w:r>
+        <w:rPr>
+          <w:rFonts w:ascii="Times New Roman" w:eastAsia="Times New Roman" w:hAnsi="Times New Roman" w:cs="Times New Roman"/>
+          <w:color w:val="000000"/>
+          <w:sz w:val="24"/>
+          <w:szCs w:val="24"/>
+          <w:lang w:eastAsia="en-ID"/>
+        </w:rPr>
+        <w:t xml:space="preserve">, </w:t>
+      </w:r>
+      <w:proofErr w:type="spellStart"/>
+      <w:r>
+        <w:rPr>
+          <w:rFonts w:ascii="Times New Roman" w:eastAsia="Times New Roman" w:hAnsi="Times New Roman" w:cs="Times New Roman"/>
+          <w:color w:val="000000"/>
+          <w:sz w:val="24"/>
+          <w:szCs w:val="24"/>
+          <w:lang w:eastAsia="en-ID"/>
+        </w:rPr>
+        <w:t>bilangan</w:t>
+      </w:r>
+      <w:proofErr w:type="spellEnd"/>
+      <w:r>
+        <w:rPr>
+          <w:rFonts w:ascii="Times New Roman" w:eastAsia="Times New Roman" w:hAnsi="Times New Roman" w:cs="Times New Roman"/>
+          <w:color w:val="000000"/>
+          <w:sz w:val="24"/>
+          <w:szCs w:val="24"/>
+          <w:lang w:eastAsia="en-ID"/>
+        </w:rPr>
+        <w:t xml:space="preserve"> </w:t>
+      </w:r>
+      <w:proofErr w:type="spellStart"/>
+      <w:r>
+        <w:rPr>
+          <w:rFonts w:ascii="Times New Roman" w:eastAsia="Times New Roman" w:hAnsi="Times New Roman" w:cs="Times New Roman"/>
+          <w:color w:val="000000"/>
+          <w:sz w:val="24"/>
+          <w:szCs w:val="24"/>
+          <w:lang w:eastAsia="en-ID"/>
+        </w:rPr>
+        <w:t>dasar</w:t>
+      </w:r>
+      <w:proofErr w:type="spellEnd"/>
+      <w:r>
+        <w:rPr>
+          <w:rFonts w:ascii="Times New Roman" w:eastAsia="Times New Roman" w:hAnsi="Times New Roman" w:cs="Times New Roman"/>
+          <w:color w:val="000000"/>
+          <w:sz w:val="24"/>
+          <w:szCs w:val="24"/>
+          <w:lang w:eastAsia="en-ID"/>
+        </w:rPr>
+        <w:t xml:space="preserve"> </w:t>
+      </w:r>
+      <w:proofErr w:type="spellStart"/>
+      <w:r>
+        <w:rPr>
+          <w:rFonts w:ascii="Times New Roman" w:eastAsia="Times New Roman" w:hAnsi="Times New Roman" w:cs="Times New Roman"/>
+          <w:color w:val="000000"/>
+          <w:sz w:val="24"/>
+          <w:szCs w:val="24"/>
+          <w:lang w:eastAsia="en-ID"/>
+        </w:rPr>
+        <w:t>akan</w:t>
+      </w:r>
+      <w:proofErr w:type="spellEnd"/>
+      <w:r>
+        <w:rPr>
+          <w:rFonts w:ascii="Times New Roman" w:eastAsia="Times New Roman" w:hAnsi="Times New Roman" w:cs="Times New Roman"/>
+          <w:color w:val="000000"/>
+          <w:sz w:val="24"/>
+          <w:szCs w:val="24"/>
+          <w:lang w:eastAsia="en-ID"/>
+        </w:rPr>
+        <w:t xml:space="preserve"> </w:t>
+      </w:r>
+      <w:proofErr w:type="spellStart"/>
+      <w:r>
+        <w:rPr>
+          <w:rFonts w:ascii="Times New Roman" w:eastAsia="Times New Roman" w:hAnsi="Times New Roman" w:cs="Times New Roman"/>
+          <w:color w:val="000000"/>
+          <w:sz w:val="24"/>
+          <w:szCs w:val="24"/>
+          <w:lang w:eastAsia="en-ID"/>
+        </w:rPr>
+        <w:t>dikalikan</w:t>
+      </w:r>
+      <w:proofErr w:type="spellEnd"/>
+      <w:r>
+        <w:rPr>
+          <w:rFonts w:ascii="Times New Roman" w:eastAsia="Times New Roman" w:hAnsi="Times New Roman" w:cs="Times New Roman"/>
+          <w:color w:val="000000"/>
+          <w:sz w:val="24"/>
+          <w:szCs w:val="24"/>
+          <w:lang w:eastAsia="en-ID"/>
+        </w:rPr>
+        <w:t xml:space="preserve"> </w:t>
+      </w:r>
+      <w:proofErr w:type="spellStart"/>
+      <w:r>
+        <w:rPr>
+          <w:rFonts w:ascii="Times New Roman" w:eastAsia="Times New Roman" w:hAnsi="Times New Roman" w:cs="Times New Roman"/>
+          <w:color w:val="000000"/>
+          <w:sz w:val="24"/>
+          <w:szCs w:val="24"/>
+          <w:lang w:eastAsia="en-ID"/>
+        </w:rPr>
+        <w:t>dengan</w:t>
+      </w:r>
+      <w:proofErr w:type="spellEnd"/>
+      <w:r>
+        <w:rPr>
+          <w:rFonts w:ascii="Times New Roman" w:eastAsia="Times New Roman" w:hAnsi="Times New Roman" w:cs="Times New Roman"/>
+          <w:color w:val="000000"/>
+          <w:sz w:val="24"/>
+          <w:szCs w:val="24"/>
+          <w:lang w:eastAsia="en-ID"/>
+        </w:rPr>
+        <w:t xml:space="preserve"> </w:t>
+      </w:r>
+      <w:proofErr w:type="spellStart"/>
+      <w:r>
+        <w:rPr>
+          <w:rFonts w:ascii="Times New Roman" w:eastAsia="Times New Roman" w:hAnsi="Times New Roman" w:cs="Times New Roman"/>
+          <w:color w:val="000000"/>
+          <w:sz w:val="24"/>
+          <w:szCs w:val="24"/>
+          <w:lang w:eastAsia="en-ID"/>
+        </w:rPr>
+        <w:t>dirinya</w:t>
+      </w:r>
+      <w:proofErr w:type="spellEnd"/>
+      <w:r>
+        <w:rPr>
+          <w:rFonts w:ascii="Times New Roman" w:eastAsia="Times New Roman" w:hAnsi="Times New Roman" w:cs="Times New Roman"/>
+          <w:color w:val="000000"/>
+          <w:sz w:val="24"/>
+          <w:szCs w:val="24"/>
+          <w:lang w:eastAsia="en-ID"/>
+        </w:rPr>
+        <w:t xml:space="preserve"> </w:t>
+      </w:r>
+      <w:proofErr w:type="spellStart"/>
+      <w:r>
+        <w:rPr>
+          <w:rFonts w:ascii="Times New Roman" w:eastAsia="Times New Roman" w:hAnsi="Times New Roman" w:cs="Times New Roman"/>
+          <w:color w:val="000000"/>
+          <w:sz w:val="24"/>
+          <w:szCs w:val="24"/>
+          <w:lang w:eastAsia="en-ID"/>
+        </w:rPr>
+        <w:t>sendiri</w:t>
+      </w:r>
+      <w:proofErr w:type="spellEnd"/>
+      <w:r>
+        <w:rPr>
+          <w:rFonts w:ascii="Times New Roman" w:eastAsia="Times New Roman" w:hAnsi="Times New Roman" w:cs="Times New Roman"/>
+          <w:color w:val="000000"/>
+          <w:sz w:val="24"/>
+          <w:szCs w:val="24"/>
+          <w:lang w:eastAsia="en-ID"/>
+        </w:rPr>
+        <w:t xml:space="preserve"> </w:t>
+      </w:r>
+      <w:proofErr w:type="spellStart"/>
+      <w:r>
+        <w:rPr>
+          <w:rFonts w:ascii="Times New Roman" w:eastAsia="Times New Roman" w:hAnsi="Times New Roman" w:cs="Times New Roman"/>
+          <w:color w:val="000000"/>
+          <w:sz w:val="24"/>
+          <w:szCs w:val="24"/>
+          <w:lang w:eastAsia="en-ID"/>
+        </w:rPr>
+        <w:t>sebanyak</w:t>
+      </w:r>
+      <w:proofErr w:type="spellEnd"/>
+      <w:r>
+        <w:rPr>
+          <w:rFonts w:ascii="Times New Roman" w:eastAsia="Times New Roman" w:hAnsi="Times New Roman" w:cs="Times New Roman"/>
+          <w:color w:val="000000"/>
+          <w:sz w:val="24"/>
+          <w:szCs w:val="24"/>
+          <w:lang w:eastAsia="en-ID"/>
+        </w:rPr>
+        <w:t xml:space="preserve"> n kali.</w:t>
+      </w:r>
+      <w:r>
+        <w:rPr>
+          <w:rFonts w:ascii="Times New Roman" w:eastAsia="Times New Roman" w:hAnsi="Times New Roman" w:cs="Times New Roman"/>
+          <w:color w:val="000000"/>
+          <w:sz w:val="24"/>
+          <w:szCs w:val="24"/>
+          <w:lang w:eastAsia="en-ID"/>
+        </w:rPr>
+        <w:t xml:space="preserve"> </w:t>
+      </w:r>
+      <w:proofErr w:type="spellStart"/>
+      <w:r>
+        <w:rPr>
+          <w:rFonts w:ascii="Times New Roman" w:eastAsia="Times New Roman" w:hAnsi="Times New Roman" w:cs="Times New Roman"/>
+          <w:color w:val="000000"/>
+          <w:sz w:val="24"/>
+          <w:szCs w:val="24"/>
+          <w:lang w:eastAsia="en-ID"/>
+        </w:rPr>
+        <w:t>Sedangkan</w:t>
+      </w:r>
+      <w:proofErr w:type="spellEnd"/>
+      <w:r>
+        <w:rPr>
+          <w:rFonts w:ascii="Times New Roman" w:eastAsia="Times New Roman" w:hAnsi="Times New Roman" w:cs="Times New Roman"/>
+          <w:color w:val="000000"/>
+          <w:sz w:val="24"/>
+          <w:szCs w:val="24"/>
+          <w:lang w:eastAsia="en-ID"/>
+        </w:rPr>
+        <w:t xml:space="preserve"> method </w:t>
+      </w:r>
+      <w:proofErr w:type="spellStart"/>
+      <w:r>
+        <w:rPr>
+          <w:rFonts w:ascii="Times New Roman" w:eastAsia="Times New Roman" w:hAnsi="Times New Roman" w:cs="Times New Roman"/>
+          <w:color w:val="000000"/>
+          <w:sz w:val="24"/>
+          <w:szCs w:val="24"/>
+          <w:lang w:eastAsia="en-ID"/>
+        </w:rPr>
+        <w:t>PangkatDC</w:t>
+      </w:r>
+      <w:proofErr w:type="spellEnd"/>
+      <w:r>
+        <w:rPr>
+          <w:rFonts w:ascii="Times New Roman" w:eastAsia="Times New Roman" w:hAnsi="Times New Roman" w:cs="Times New Roman"/>
+          <w:color w:val="000000"/>
+          <w:sz w:val="24"/>
+          <w:szCs w:val="24"/>
+          <w:lang w:eastAsia="en-ID"/>
+        </w:rPr>
+        <w:t xml:space="preserve">() </w:t>
+      </w:r>
+      <w:proofErr w:type="spellStart"/>
+      <w:r>
+        <w:rPr>
+          <w:rFonts w:ascii="Times New Roman" w:eastAsia="Times New Roman" w:hAnsi="Times New Roman" w:cs="Times New Roman"/>
+          <w:color w:val="000000"/>
+          <w:sz w:val="24"/>
+          <w:szCs w:val="24"/>
+          <w:lang w:eastAsia="en-ID"/>
+        </w:rPr>
+        <w:t>bekerja</w:t>
+      </w:r>
+      <w:proofErr w:type="spellEnd"/>
+      <w:r>
+        <w:rPr>
+          <w:rFonts w:ascii="Times New Roman" w:eastAsia="Times New Roman" w:hAnsi="Times New Roman" w:cs="Times New Roman"/>
+          <w:color w:val="000000"/>
+          <w:sz w:val="24"/>
+          <w:szCs w:val="24"/>
+          <w:lang w:eastAsia="en-ID"/>
+        </w:rPr>
+        <w:t xml:space="preserve"> </w:t>
+      </w:r>
+      <w:proofErr w:type="spellStart"/>
+      <w:r>
+        <w:rPr>
+          <w:rFonts w:ascii="Times New Roman" w:eastAsia="Times New Roman" w:hAnsi="Times New Roman" w:cs="Times New Roman"/>
+          <w:color w:val="000000"/>
+          <w:sz w:val="24"/>
+          <w:szCs w:val="24"/>
+          <w:lang w:eastAsia="en-ID"/>
+        </w:rPr>
+        <w:t>dengan</w:t>
+      </w:r>
+      <w:proofErr w:type="spellEnd"/>
+      <w:r>
+        <w:rPr>
+          <w:rFonts w:ascii="Times New Roman" w:eastAsia="Times New Roman" w:hAnsi="Times New Roman" w:cs="Times New Roman"/>
+          <w:color w:val="000000"/>
+          <w:sz w:val="24"/>
+          <w:szCs w:val="24"/>
+          <w:lang w:eastAsia="en-ID"/>
+        </w:rPr>
+        <w:t xml:space="preserve"> </w:t>
+      </w:r>
+      <w:proofErr w:type="spellStart"/>
+      <w:r>
+        <w:rPr>
+          <w:rFonts w:ascii="Times New Roman" w:eastAsia="Times New Roman" w:hAnsi="Times New Roman" w:cs="Times New Roman"/>
+          <w:color w:val="000000"/>
+          <w:sz w:val="24"/>
+          <w:szCs w:val="24"/>
+          <w:lang w:eastAsia="en-ID"/>
+        </w:rPr>
+        <w:t>cara</w:t>
+      </w:r>
+      <w:proofErr w:type="spellEnd"/>
+      <w:r>
+        <w:rPr>
+          <w:rFonts w:ascii="Times New Roman" w:eastAsia="Times New Roman" w:hAnsi="Times New Roman" w:cs="Times New Roman"/>
+          <w:color w:val="000000"/>
+          <w:sz w:val="24"/>
+          <w:szCs w:val="24"/>
+          <w:lang w:eastAsia="en-ID"/>
+        </w:rPr>
+        <w:t xml:space="preserve"> </w:t>
+      </w:r>
+      <w:proofErr w:type="spellStart"/>
+      <w:r>
+        <w:rPr>
+          <w:rFonts w:ascii="Times New Roman" w:eastAsia="Times New Roman" w:hAnsi="Times New Roman" w:cs="Times New Roman"/>
+          <w:color w:val="000000"/>
+          <w:sz w:val="24"/>
+          <w:szCs w:val="24"/>
+          <w:lang w:eastAsia="en-ID"/>
+        </w:rPr>
+        <w:t>membagi</w:t>
+      </w:r>
+      <w:proofErr w:type="spellEnd"/>
+      <w:r>
+        <w:rPr>
+          <w:rFonts w:ascii="Times New Roman" w:eastAsia="Times New Roman" w:hAnsi="Times New Roman" w:cs="Times New Roman"/>
+          <w:color w:val="000000"/>
+          <w:sz w:val="24"/>
+          <w:szCs w:val="24"/>
+          <w:lang w:eastAsia="en-ID"/>
+        </w:rPr>
+        <w:t xml:space="preserve"> </w:t>
+      </w:r>
+      <w:proofErr w:type="spellStart"/>
+      <w:r>
+        <w:rPr>
+          <w:rFonts w:ascii="Times New Roman" w:eastAsia="Times New Roman" w:hAnsi="Times New Roman" w:cs="Times New Roman"/>
+          <w:color w:val="000000"/>
+          <w:sz w:val="24"/>
+          <w:szCs w:val="24"/>
+          <w:lang w:eastAsia="en-ID"/>
+        </w:rPr>
+        <w:t>masalah</w:t>
+      </w:r>
+      <w:proofErr w:type="spellEnd"/>
+      <w:r>
+        <w:rPr>
+          <w:rFonts w:ascii="Times New Roman" w:eastAsia="Times New Roman" w:hAnsi="Times New Roman" w:cs="Times New Roman"/>
+          <w:color w:val="000000"/>
+          <w:sz w:val="24"/>
+          <w:szCs w:val="24"/>
+          <w:lang w:eastAsia="en-ID"/>
+        </w:rPr>
+        <w:t xml:space="preserve"> </w:t>
+      </w:r>
+      <w:proofErr w:type="spellStart"/>
+      <w:r>
+        <w:rPr>
+          <w:rFonts w:ascii="Times New Roman" w:eastAsia="Times New Roman" w:hAnsi="Times New Roman" w:cs="Times New Roman"/>
+          <w:color w:val="000000"/>
+          <w:sz w:val="24"/>
+          <w:szCs w:val="24"/>
+          <w:lang w:eastAsia="en-ID"/>
+        </w:rPr>
+        <w:t>menjadi</w:t>
+      </w:r>
+      <w:proofErr w:type="spellEnd"/>
+      <w:r>
+        <w:rPr>
+          <w:rFonts w:ascii="Times New Roman" w:eastAsia="Times New Roman" w:hAnsi="Times New Roman" w:cs="Times New Roman"/>
+          <w:color w:val="000000"/>
+          <w:sz w:val="24"/>
+          <w:szCs w:val="24"/>
+          <w:lang w:eastAsia="en-ID"/>
+        </w:rPr>
+        <w:t xml:space="preserve"> </w:t>
+      </w:r>
+      <w:proofErr w:type="spellStart"/>
+      <w:r>
+        <w:rPr>
+          <w:rFonts w:ascii="Times New Roman" w:eastAsia="Times New Roman" w:hAnsi="Times New Roman" w:cs="Times New Roman"/>
+          <w:color w:val="000000"/>
+          <w:sz w:val="24"/>
+          <w:szCs w:val="24"/>
+          <w:lang w:eastAsia="en-ID"/>
+        </w:rPr>
+        <w:t>dua</w:t>
+      </w:r>
+      <w:proofErr w:type="spellEnd"/>
+      <w:r>
+        <w:rPr>
+          <w:rFonts w:ascii="Times New Roman" w:eastAsia="Times New Roman" w:hAnsi="Times New Roman" w:cs="Times New Roman"/>
+          <w:color w:val="000000"/>
+          <w:sz w:val="24"/>
+          <w:szCs w:val="24"/>
+          <w:lang w:eastAsia="en-ID"/>
+        </w:rPr>
+        <w:t xml:space="preserve"> </w:t>
+      </w:r>
+      <w:proofErr w:type="spellStart"/>
+      <w:r>
+        <w:rPr>
+          <w:rFonts w:ascii="Times New Roman" w:eastAsia="Times New Roman" w:hAnsi="Times New Roman" w:cs="Times New Roman"/>
+          <w:color w:val="000000"/>
+          <w:sz w:val="24"/>
+          <w:szCs w:val="24"/>
+          <w:lang w:eastAsia="en-ID"/>
+        </w:rPr>
+        <w:t>bagian</w:t>
+      </w:r>
+      <w:proofErr w:type="spellEnd"/>
+      <w:r>
+        <w:rPr>
+          <w:rFonts w:ascii="Times New Roman" w:eastAsia="Times New Roman" w:hAnsi="Times New Roman" w:cs="Times New Roman"/>
+          <w:color w:val="000000"/>
+          <w:sz w:val="24"/>
+          <w:szCs w:val="24"/>
+          <w:lang w:eastAsia="en-ID"/>
+        </w:rPr>
+        <w:t xml:space="preserve"> yang </w:t>
+      </w:r>
+      <w:proofErr w:type="spellStart"/>
+      <w:r>
+        <w:rPr>
+          <w:rFonts w:ascii="Times New Roman" w:eastAsia="Times New Roman" w:hAnsi="Times New Roman" w:cs="Times New Roman"/>
+          <w:color w:val="000000"/>
+          <w:sz w:val="24"/>
+          <w:szCs w:val="24"/>
+          <w:lang w:eastAsia="en-ID"/>
+        </w:rPr>
+        <w:t>lebih</w:t>
+      </w:r>
+      <w:proofErr w:type="spellEnd"/>
+      <w:r>
+        <w:rPr>
+          <w:rFonts w:ascii="Times New Roman" w:eastAsia="Times New Roman" w:hAnsi="Times New Roman" w:cs="Times New Roman"/>
+          <w:color w:val="000000"/>
+          <w:sz w:val="24"/>
+          <w:szCs w:val="24"/>
+          <w:lang w:eastAsia="en-ID"/>
+        </w:rPr>
+        <w:t xml:space="preserve"> </w:t>
+      </w:r>
+      <w:proofErr w:type="spellStart"/>
+      <w:r>
+        <w:rPr>
+          <w:rFonts w:ascii="Times New Roman" w:eastAsia="Times New Roman" w:hAnsi="Times New Roman" w:cs="Times New Roman"/>
+          <w:color w:val="000000"/>
+          <w:sz w:val="24"/>
+          <w:szCs w:val="24"/>
+          <w:lang w:eastAsia="en-ID"/>
+        </w:rPr>
+        <w:t>kecil</w:t>
+      </w:r>
+      <w:proofErr w:type="spellEnd"/>
+      <w:r>
+        <w:rPr>
+          <w:rFonts w:ascii="Times New Roman" w:eastAsia="Times New Roman" w:hAnsi="Times New Roman" w:cs="Times New Roman"/>
+          <w:color w:val="000000"/>
+          <w:sz w:val="24"/>
+          <w:szCs w:val="24"/>
+          <w:lang w:eastAsia="en-ID"/>
+        </w:rPr>
+        <w:t xml:space="preserve"> dan </w:t>
+      </w:r>
+      <w:proofErr w:type="spellStart"/>
+      <w:r>
+        <w:rPr>
+          <w:rFonts w:ascii="Times New Roman" w:eastAsia="Times New Roman" w:hAnsi="Times New Roman" w:cs="Times New Roman"/>
+          <w:color w:val="000000"/>
+          <w:sz w:val="24"/>
+          <w:szCs w:val="24"/>
+          <w:lang w:eastAsia="en-ID"/>
+        </w:rPr>
+        <w:t>menyelesaikan</w:t>
+      </w:r>
+      <w:proofErr w:type="spellEnd"/>
+      <w:r>
+        <w:rPr>
+          <w:rFonts w:ascii="Times New Roman" w:eastAsia="Times New Roman" w:hAnsi="Times New Roman" w:cs="Times New Roman"/>
+          <w:color w:val="000000"/>
+          <w:sz w:val="24"/>
+          <w:szCs w:val="24"/>
+          <w:lang w:eastAsia="en-ID"/>
+        </w:rPr>
+        <w:t xml:space="preserve"> </w:t>
+      </w:r>
+      <w:proofErr w:type="spellStart"/>
+      <w:r>
+        <w:rPr>
+          <w:rFonts w:ascii="Times New Roman" w:eastAsia="Times New Roman" w:hAnsi="Times New Roman" w:cs="Times New Roman"/>
+          <w:color w:val="000000"/>
+          <w:sz w:val="24"/>
+          <w:szCs w:val="24"/>
+          <w:lang w:eastAsia="en-ID"/>
+        </w:rPr>
+        <w:t>setiap</w:t>
+      </w:r>
+      <w:proofErr w:type="spellEnd"/>
+      <w:r>
+        <w:rPr>
+          <w:rFonts w:ascii="Times New Roman" w:eastAsia="Times New Roman" w:hAnsi="Times New Roman" w:cs="Times New Roman"/>
+          <w:color w:val="000000"/>
+          <w:sz w:val="24"/>
+          <w:szCs w:val="24"/>
+          <w:lang w:eastAsia="en-ID"/>
+        </w:rPr>
+        <w:t xml:space="preserve"> </w:t>
+      </w:r>
+      <w:proofErr w:type="spellStart"/>
+      <w:r>
+        <w:rPr>
+          <w:rFonts w:ascii="Times New Roman" w:eastAsia="Times New Roman" w:hAnsi="Times New Roman" w:cs="Times New Roman"/>
+          <w:color w:val="000000"/>
+          <w:sz w:val="24"/>
+          <w:szCs w:val="24"/>
+          <w:lang w:eastAsia="en-ID"/>
+        </w:rPr>
+        <w:t>bagian</w:t>
+      </w:r>
+      <w:proofErr w:type="spellEnd"/>
+      <w:r>
+        <w:rPr>
+          <w:rFonts w:ascii="Times New Roman" w:eastAsia="Times New Roman" w:hAnsi="Times New Roman" w:cs="Times New Roman"/>
+          <w:color w:val="000000"/>
+          <w:sz w:val="24"/>
+          <w:szCs w:val="24"/>
+          <w:lang w:eastAsia="en-ID"/>
+        </w:rPr>
+        <w:t xml:space="preserve"> </w:t>
+      </w:r>
+      <w:proofErr w:type="spellStart"/>
+      <w:r>
+        <w:rPr>
+          <w:rFonts w:ascii="Times New Roman" w:eastAsia="Times New Roman" w:hAnsi="Times New Roman" w:cs="Times New Roman"/>
+          <w:color w:val="000000"/>
+          <w:sz w:val="24"/>
+          <w:szCs w:val="24"/>
+          <w:lang w:eastAsia="en-ID"/>
+        </w:rPr>
+        <w:t>secara</w:t>
+      </w:r>
+      <w:proofErr w:type="spellEnd"/>
+      <w:r>
+        <w:rPr>
+          <w:rFonts w:ascii="Times New Roman" w:eastAsia="Times New Roman" w:hAnsi="Times New Roman" w:cs="Times New Roman"/>
+          <w:color w:val="000000"/>
+          <w:sz w:val="24"/>
+          <w:szCs w:val="24"/>
+          <w:lang w:eastAsia="en-ID"/>
+        </w:rPr>
+        <w:t xml:space="preserve"> </w:t>
+      </w:r>
+      <w:proofErr w:type="spellStart"/>
+      <w:r>
+        <w:rPr>
+          <w:rFonts w:ascii="Times New Roman" w:eastAsia="Times New Roman" w:hAnsi="Times New Roman" w:cs="Times New Roman"/>
+          <w:color w:val="000000"/>
+          <w:sz w:val="24"/>
+          <w:szCs w:val="24"/>
+          <w:lang w:eastAsia="en-ID"/>
+        </w:rPr>
+        <w:t>terpisah</w:t>
+      </w:r>
+      <w:proofErr w:type="spellEnd"/>
+      <w:r>
+        <w:rPr>
+          <w:rFonts w:ascii="Times New Roman" w:eastAsia="Times New Roman" w:hAnsi="Times New Roman" w:cs="Times New Roman"/>
+          <w:color w:val="000000"/>
+          <w:sz w:val="24"/>
+          <w:szCs w:val="24"/>
+          <w:lang w:eastAsia="en-ID"/>
+        </w:rPr>
+        <w:t xml:space="preserve">, </w:t>
+      </w:r>
+      <w:proofErr w:type="spellStart"/>
+      <w:r>
+        <w:rPr>
+          <w:rFonts w:ascii="Times New Roman" w:eastAsia="Times New Roman" w:hAnsi="Times New Roman" w:cs="Times New Roman"/>
+          <w:color w:val="000000"/>
+          <w:sz w:val="24"/>
+          <w:szCs w:val="24"/>
+          <w:lang w:eastAsia="en-ID"/>
+        </w:rPr>
+        <w:t>kemudian</w:t>
+      </w:r>
+      <w:proofErr w:type="spellEnd"/>
+      <w:r>
+        <w:rPr>
+          <w:rFonts w:ascii="Times New Roman" w:eastAsia="Times New Roman" w:hAnsi="Times New Roman" w:cs="Times New Roman"/>
+          <w:color w:val="000000"/>
+          <w:sz w:val="24"/>
+          <w:szCs w:val="24"/>
+          <w:lang w:eastAsia="en-ID"/>
+        </w:rPr>
+        <w:t xml:space="preserve"> </w:t>
+      </w:r>
+      <w:proofErr w:type="spellStart"/>
+      <w:r>
+        <w:rPr>
+          <w:rFonts w:ascii="Times New Roman" w:eastAsia="Times New Roman" w:hAnsi="Times New Roman" w:cs="Times New Roman"/>
+          <w:color w:val="000000"/>
+          <w:sz w:val="24"/>
+          <w:szCs w:val="24"/>
+          <w:lang w:eastAsia="en-ID"/>
+        </w:rPr>
+        <w:t>menggabungkan</w:t>
+      </w:r>
+      <w:proofErr w:type="spellEnd"/>
+      <w:r>
+        <w:rPr>
+          <w:rFonts w:ascii="Times New Roman" w:eastAsia="Times New Roman" w:hAnsi="Times New Roman" w:cs="Times New Roman"/>
+          <w:color w:val="000000"/>
+          <w:sz w:val="24"/>
+          <w:szCs w:val="24"/>
+          <w:lang w:eastAsia="en-ID"/>
+        </w:rPr>
+        <w:t xml:space="preserve"> </w:t>
+      </w:r>
+      <w:proofErr w:type="spellStart"/>
+      <w:r>
+        <w:rPr>
+          <w:rFonts w:ascii="Times New Roman" w:eastAsia="Times New Roman" w:hAnsi="Times New Roman" w:cs="Times New Roman"/>
+          <w:color w:val="000000"/>
+          <w:sz w:val="24"/>
+          <w:szCs w:val="24"/>
+          <w:lang w:eastAsia="en-ID"/>
+        </w:rPr>
+        <w:t>hasilnya</w:t>
+      </w:r>
+      <w:proofErr w:type="spellEnd"/>
+      <w:r>
+        <w:rPr>
+          <w:rFonts w:ascii="Times New Roman" w:eastAsia="Times New Roman" w:hAnsi="Times New Roman" w:cs="Times New Roman"/>
+          <w:color w:val="000000"/>
+          <w:sz w:val="24"/>
+          <w:szCs w:val="24"/>
+          <w:lang w:eastAsia="en-ID"/>
+        </w:rPr>
+        <w:t>.</w:t>
+      </w:r>
+      <w:r>
+        <w:rPr>
+          <w:rFonts w:ascii="Times New Roman" w:eastAsia="Times New Roman" w:hAnsi="Times New Roman" w:cs="Times New Roman"/>
+          <w:color w:val="000000"/>
+          <w:sz w:val="24"/>
+          <w:szCs w:val="24"/>
+          <w:lang w:eastAsia="en-ID"/>
+        </w:rPr>
+        <w:t xml:space="preserve"> </w:t>
+      </w:r>
+      <w:r>
+        <w:rPr>
+          <w:rFonts w:ascii="Times New Roman" w:eastAsia="Times New Roman" w:hAnsi="Times New Roman" w:cs="Times New Roman"/>
+          <w:color w:val="000000"/>
+          <w:sz w:val="24"/>
+          <w:szCs w:val="24"/>
+          <w:lang w:eastAsia="en-ID"/>
+        </w:rPr>
+        <w:t xml:space="preserve">Jika </w:t>
+      </w:r>
+      <w:proofErr w:type="spellStart"/>
+      <w:r>
+        <w:rPr>
+          <w:rFonts w:ascii="Times New Roman" w:eastAsia="Times New Roman" w:hAnsi="Times New Roman" w:cs="Times New Roman"/>
+          <w:color w:val="000000"/>
+          <w:sz w:val="24"/>
+          <w:szCs w:val="24"/>
+          <w:lang w:eastAsia="en-ID"/>
+        </w:rPr>
+        <w:t>pangkat</w:t>
+      </w:r>
+      <w:proofErr w:type="spellEnd"/>
+      <w:r>
+        <w:rPr>
+          <w:rFonts w:ascii="Times New Roman" w:eastAsia="Times New Roman" w:hAnsi="Times New Roman" w:cs="Times New Roman"/>
+          <w:color w:val="000000"/>
+          <w:sz w:val="24"/>
+          <w:szCs w:val="24"/>
+          <w:lang w:eastAsia="en-ID"/>
+        </w:rPr>
+        <w:t xml:space="preserve"> (n) </w:t>
+      </w:r>
+      <w:proofErr w:type="spellStart"/>
+      <w:r>
+        <w:rPr>
+          <w:rFonts w:ascii="Times New Roman" w:eastAsia="Times New Roman" w:hAnsi="Times New Roman" w:cs="Times New Roman"/>
+          <w:color w:val="000000"/>
+          <w:sz w:val="24"/>
+          <w:szCs w:val="24"/>
+          <w:lang w:eastAsia="en-ID"/>
+        </w:rPr>
+        <w:t>adalah</w:t>
+      </w:r>
+      <w:proofErr w:type="spellEnd"/>
+      <w:r>
+        <w:rPr>
+          <w:rFonts w:ascii="Times New Roman" w:eastAsia="Times New Roman" w:hAnsi="Times New Roman" w:cs="Times New Roman"/>
+          <w:color w:val="000000"/>
+          <w:sz w:val="24"/>
+          <w:szCs w:val="24"/>
+          <w:lang w:eastAsia="en-ID"/>
+        </w:rPr>
+        <w:t xml:space="preserve"> </w:t>
+      </w:r>
+      <w:proofErr w:type="spellStart"/>
+      <w:r>
+        <w:rPr>
+          <w:rFonts w:ascii="Times New Roman" w:eastAsia="Times New Roman" w:hAnsi="Times New Roman" w:cs="Times New Roman"/>
+          <w:color w:val="000000"/>
+          <w:sz w:val="24"/>
+          <w:szCs w:val="24"/>
+          <w:lang w:eastAsia="en-ID"/>
+        </w:rPr>
+        <w:t>bilangan</w:t>
+      </w:r>
+      <w:proofErr w:type="spellEnd"/>
+      <w:r>
+        <w:rPr>
+          <w:rFonts w:ascii="Times New Roman" w:eastAsia="Times New Roman" w:hAnsi="Times New Roman" w:cs="Times New Roman"/>
+          <w:color w:val="000000"/>
+          <w:sz w:val="24"/>
+          <w:szCs w:val="24"/>
+          <w:lang w:eastAsia="en-ID"/>
+        </w:rPr>
+        <w:t xml:space="preserve"> </w:t>
+      </w:r>
+      <w:proofErr w:type="spellStart"/>
+      <w:r>
+        <w:rPr>
+          <w:rFonts w:ascii="Times New Roman" w:eastAsia="Times New Roman" w:hAnsi="Times New Roman" w:cs="Times New Roman"/>
+          <w:color w:val="000000"/>
+          <w:sz w:val="24"/>
+          <w:szCs w:val="24"/>
+          <w:lang w:eastAsia="en-ID"/>
+        </w:rPr>
+        <w:t>genap</w:t>
+      </w:r>
+      <w:proofErr w:type="spellEnd"/>
+      <w:r>
+        <w:rPr>
+          <w:rFonts w:ascii="Times New Roman" w:eastAsia="Times New Roman" w:hAnsi="Times New Roman" w:cs="Times New Roman"/>
+          <w:color w:val="000000"/>
+          <w:sz w:val="24"/>
+          <w:szCs w:val="24"/>
+          <w:lang w:eastAsia="en-ID"/>
+        </w:rPr>
+        <w:t xml:space="preserve">, </w:t>
+      </w:r>
+      <w:proofErr w:type="spellStart"/>
+      <w:r>
+        <w:rPr>
+          <w:rFonts w:ascii="Times New Roman" w:eastAsia="Times New Roman" w:hAnsi="Times New Roman" w:cs="Times New Roman"/>
+          <w:color w:val="000000"/>
+          <w:sz w:val="24"/>
+          <w:szCs w:val="24"/>
+          <w:lang w:eastAsia="en-ID"/>
+        </w:rPr>
+        <w:t>maka</w:t>
+      </w:r>
+      <w:proofErr w:type="spellEnd"/>
+      <w:r>
+        <w:rPr>
+          <w:rFonts w:ascii="Times New Roman" w:eastAsia="Times New Roman" w:hAnsi="Times New Roman" w:cs="Times New Roman"/>
+          <w:color w:val="000000"/>
+          <w:sz w:val="24"/>
+          <w:szCs w:val="24"/>
+          <w:lang w:eastAsia="en-ID"/>
+        </w:rPr>
+        <w:t xml:space="preserve"> </w:t>
+      </w:r>
+      <w:proofErr w:type="spellStart"/>
+      <w:r>
+        <w:rPr>
+          <w:rFonts w:ascii="Times New Roman" w:eastAsia="Times New Roman" w:hAnsi="Times New Roman" w:cs="Times New Roman"/>
+          <w:color w:val="000000"/>
+          <w:sz w:val="24"/>
+          <w:szCs w:val="24"/>
+          <w:lang w:eastAsia="en-ID"/>
+        </w:rPr>
+        <w:t>a^n</w:t>
+      </w:r>
+      <w:proofErr w:type="spellEnd"/>
+      <w:r>
+        <w:rPr>
+          <w:rFonts w:ascii="Times New Roman" w:eastAsia="Times New Roman" w:hAnsi="Times New Roman" w:cs="Times New Roman"/>
+          <w:color w:val="000000"/>
+          <w:sz w:val="24"/>
+          <w:szCs w:val="24"/>
+          <w:lang w:eastAsia="en-ID"/>
+        </w:rPr>
+        <w:t xml:space="preserve"> = (a^(n/2)) * (a^(n/2)). Jika </w:t>
+      </w:r>
+      <w:proofErr w:type="spellStart"/>
+      <w:r>
+        <w:rPr>
+          <w:rFonts w:ascii="Times New Roman" w:eastAsia="Times New Roman" w:hAnsi="Times New Roman" w:cs="Times New Roman"/>
+          <w:color w:val="000000"/>
+          <w:sz w:val="24"/>
+          <w:szCs w:val="24"/>
+          <w:lang w:eastAsia="en-ID"/>
+        </w:rPr>
+        <w:t>pangkat</w:t>
+      </w:r>
+      <w:proofErr w:type="spellEnd"/>
+      <w:r>
+        <w:rPr>
+          <w:rFonts w:ascii="Times New Roman" w:eastAsia="Times New Roman" w:hAnsi="Times New Roman" w:cs="Times New Roman"/>
+          <w:color w:val="000000"/>
+          <w:sz w:val="24"/>
+          <w:szCs w:val="24"/>
+          <w:lang w:eastAsia="en-ID"/>
+        </w:rPr>
+        <w:t xml:space="preserve"> (n) </w:t>
+      </w:r>
+      <w:proofErr w:type="spellStart"/>
+      <w:r>
+        <w:rPr>
+          <w:rFonts w:ascii="Times New Roman" w:eastAsia="Times New Roman" w:hAnsi="Times New Roman" w:cs="Times New Roman"/>
+          <w:color w:val="000000"/>
+          <w:sz w:val="24"/>
+          <w:szCs w:val="24"/>
+          <w:lang w:eastAsia="en-ID"/>
+        </w:rPr>
+        <w:t>adalah</w:t>
+      </w:r>
+      <w:proofErr w:type="spellEnd"/>
+      <w:r>
+        <w:rPr>
+          <w:rFonts w:ascii="Times New Roman" w:eastAsia="Times New Roman" w:hAnsi="Times New Roman" w:cs="Times New Roman"/>
+          <w:color w:val="000000"/>
+          <w:sz w:val="24"/>
+          <w:szCs w:val="24"/>
+          <w:lang w:eastAsia="en-ID"/>
+        </w:rPr>
+        <w:t xml:space="preserve"> </w:t>
+      </w:r>
+      <w:proofErr w:type="spellStart"/>
+      <w:r>
+        <w:rPr>
+          <w:rFonts w:ascii="Times New Roman" w:eastAsia="Times New Roman" w:hAnsi="Times New Roman" w:cs="Times New Roman"/>
+          <w:color w:val="000000"/>
+          <w:sz w:val="24"/>
+          <w:szCs w:val="24"/>
+          <w:lang w:eastAsia="en-ID"/>
+        </w:rPr>
+        <w:t>bilangan</w:t>
+      </w:r>
+      <w:proofErr w:type="spellEnd"/>
+      <w:r>
+        <w:rPr>
+          <w:rFonts w:ascii="Times New Roman" w:eastAsia="Times New Roman" w:hAnsi="Times New Roman" w:cs="Times New Roman"/>
+          <w:color w:val="000000"/>
+          <w:sz w:val="24"/>
+          <w:szCs w:val="24"/>
+          <w:lang w:eastAsia="en-ID"/>
+        </w:rPr>
+        <w:t xml:space="preserve"> </w:t>
+      </w:r>
+      <w:proofErr w:type="spellStart"/>
+      <w:r>
+        <w:rPr>
+          <w:rFonts w:ascii="Times New Roman" w:eastAsia="Times New Roman" w:hAnsi="Times New Roman" w:cs="Times New Roman"/>
+          <w:color w:val="000000"/>
+          <w:sz w:val="24"/>
+          <w:szCs w:val="24"/>
+          <w:lang w:eastAsia="en-ID"/>
+        </w:rPr>
+        <w:t>ganjil</w:t>
+      </w:r>
+      <w:proofErr w:type="spellEnd"/>
+      <w:r>
+        <w:rPr>
+          <w:rFonts w:ascii="Times New Roman" w:eastAsia="Times New Roman" w:hAnsi="Times New Roman" w:cs="Times New Roman"/>
+          <w:color w:val="000000"/>
+          <w:sz w:val="24"/>
+          <w:szCs w:val="24"/>
+          <w:lang w:eastAsia="en-ID"/>
+        </w:rPr>
+        <w:t xml:space="preserve">, </w:t>
+      </w:r>
+      <w:proofErr w:type="spellStart"/>
+      <w:r>
+        <w:rPr>
+          <w:rFonts w:ascii="Times New Roman" w:eastAsia="Times New Roman" w:hAnsi="Times New Roman" w:cs="Times New Roman"/>
+          <w:color w:val="000000"/>
+          <w:sz w:val="24"/>
+          <w:szCs w:val="24"/>
+          <w:lang w:eastAsia="en-ID"/>
+        </w:rPr>
+        <w:t>maka</w:t>
+      </w:r>
+      <w:proofErr w:type="spellEnd"/>
+      <w:r>
+        <w:rPr>
+          <w:rFonts w:ascii="Times New Roman" w:eastAsia="Times New Roman" w:hAnsi="Times New Roman" w:cs="Times New Roman"/>
+          <w:color w:val="000000"/>
+          <w:sz w:val="24"/>
+          <w:szCs w:val="24"/>
+          <w:lang w:eastAsia="en-ID"/>
+        </w:rPr>
+        <w:t xml:space="preserve"> </w:t>
+      </w:r>
+      <w:proofErr w:type="spellStart"/>
+      <w:r>
+        <w:rPr>
+          <w:rFonts w:ascii="Times New Roman" w:eastAsia="Times New Roman" w:hAnsi="Times New Roman" w:cs="Times New Roman"/>
+          <w:color w:val="000000"/>
+          <w:sz w:val="24"/>
+          <w:szCs w:val="24"/>
+          <w:lang w:eastAsia="en-ID"/>
+        </w:rPr>
+        <w:t>a^n</w:t>
+      </w:r>
+      <w:proofErr w:type="spellEnd"/>
+      <w:r>
+        <w:rPr>
+          <w:rFonts w:ascii="Times New Roman" w:eastAsia="Times New Roman" w:hAnsi="Times New Roman" w:cs="Times New Roman"/>
+          <w:color w:val="000000"/>
+          <w:sz w:val="24"/>
+          <w:szCs w:val="24"/>
+          <w:lang w:eastAsia="en-ID"/>
+        </w:rPr>
+        <w:t xml:space="preserve"> = a * (a^((n-1)/2)) * (a^((n-1)/2)).</w:t>
+      </w:r>
+    </w:p>
+    <w:p>
+      <w:pPr>
+        <w:pStyle w:val="ListParagraph"/>
+        <w:numPr>
+          <w:ilvl w:val="0"/>
+          <w:numId w:val="2"/>
+        </w:numPr>
+        <w:spacing w:before="240" w:after="0" w:line="360" w:lineRule="auto"/>
+        <w:rPr>
+          <w:rFonts w:ascii="Times New Roman" w:eastAsia="Times New Roman" w:hAnsi="Times New Roman" w:cs="Times New Roman"/>
+          <w:b/>
+          <w:bCs/>
+          <w:color w:val="000000"/>
+          <w:sz w:val="24"/>
+          <w:szCs w:val="24"/>
+          <w:lang w:eastAsia="en-ID"/>
+        </w:rPr>
+      </w:pPr>
+      <w:proofErr w:type="spellStart"/>
+      <w:r>
+        <w:rPr>
+          <w:rFonts w:ascii="Times New Roman" w:eastAsia="Times New Roman" w:hAnsi="Times New Roman" w:cs="Times New Roman"/>
+          <w:b/>
+          <w:bCs/>
+          <w:color w:val="000000"/>
+          <w:sz w:val="24"/>
+          <w:szCs w:val="24"/>
+          <w:lang w:eastAsia="en-ID"/>
+        </w:rPr>
+        <w:t>Apakah</w:t>
+      </w:r>
+      <w:proofErr w:type="spellEnd"/>
+      <w:r>
+        <w:rPr>
+          <w:rFonts w:ascii="Times New Roman" w:eastAsia="Times New Roman" w:hAnsi="Times New Roman" w:cs="Times New Roman"/>
+          <w:b/>
+          <w:bCs/>
+          <w:color w:val="000000"/>
+          <w:sz w:val="24"/>
+          <w:szCs w:val="24"/>
+          <w:lang w:eastAsia="en-ID"/>
+        </w:rPr>
+        <w:t xml:space="preserve"> </w:t>
+      </w:r>
+      <w:proofErr w:type="spellStart"/>
+      <w:r>
+        <w:rPr>
+          <w:rFonts w:ascii="Times New Roman" w:eastAsia="Times New Roman" w:hAnsi="Times New Roman" w:cs="Times New Roman"/>
+          <w:b/>
+          <w:bCs/>
+          <w:color w:val="000000"/>
+          <w:sz w:val="24"/>
+          <w:szCs w:val="24"/>
+          <w:lang w:eastAsia="en-ID"/>
+        </w:rPr>
+        <w:t>tahap</w:t>
+      </w:r>
+      <w:proofErr w:type="spellEnd"/>
+      <w:r>
+        <w:rPr>
+          <w:rFonts w:ascii="Times New Roman" w:eastAsia="Times New Roman" w:hAnsi="Times New Roman" w:cs="Times New Roman"/>
+          <w:b/>
+          <w:bCs/>
+          <w:color w:val="000000"/>
+          <w:sz w:val="24"/>
+          <w:szCs w:val="24"/>
+          <w:lang w:eastAsia="en-ID"/>
+        </w:rPr>
+        <w:t xml:space="preserve"> combine </w:t>
+      </w:r>
+      <w:proofErr w:type="spellStart"/>
+      <w:r>
+        <w:rPr>
+          <w:rFonts w:ascii="Times New Roman" w:eastAsia="Times New Roman" w:hAnsi="Times New Roman" w:cs="Times New Roman"/>
+          <w:b/>
+          <w:bCs/>
+          <w:color w:val="000000"/>
+          <w:sz w:val="24"/>
+          <w:szCs w:val="24"/>
+          <w:lang w:eastAsia="en-ID"/>
+        </w:rPr>
+        <w:t>sudah</w:t>
+      </w:r>
+      <w:proofErr w:type="spellEnd"/>
+      <w:r>
+        <w:rPr>
+          <w:rFonts w:ascii="Times New Roman" w:eastAsia="Times New Roman" w:hAnsi="Times New Roman" w:cs="Times New Roman"/>
+          <w:b/>
+          <w:bCs/>
+          <w:color w:val="000000"/>
+          <w:sz w:val="24"/>
+          <w:szCs w:val="24"/>
+          <w:lang w:eastAsia="en-ID"/>
+        </w:rPr>
+        <w:t xml:space="preserve"> </w:t>
+      </w:r>
+      <w:proofErr w:type="spellStart"/>
+      <w:r>
+        <w:rPr>
+          <w:rFonts w:ascii="Times New Roman" w:eastAsia="Times New Roman" w:hAnsi="Times New Roman" w:cs="Times New Roman"/>
+          <w:b/>
+          <w:bCs/>
+          <w:color w:val="000000"/>
+          <w:sz w:val="24"/>
+          <w:szCs w:val="24"/>
+          <w:lang w:eastAsia="en-ID"/>
+        </w:rPr>
+        <w:t>termasuk</w:t>
+      </w:r>
+      <w:proofErr w:type="spellEnd"/>
+      <w:r>
+        <w:rPr>
+          <w:rFonts w:ascii="Times New Roman" w:eastAsia="Times New Roman" w:hAnsi="Times New Roman" w:cs="Times New Roman"/>
+          <w:b/>
+          <w:bCs/>
+          <w:color w:val="000000"/>
+          <w:sz w:val="24"/>
+          <w:szCs w:val="24"/>
+          <w:lang w:eastAsia="en-ID"/>
+        </w:rPr>
+        <w:t xml:space="preserve"> </w:t>
+      </w:r>
+      <w:proofErr w:type="spellStart"/>
+      <w:r>
+        <w:rPr>
+          <w:rFonts w:ascii="Times New Roman" w:eastAsia="Times New Roman" w:hAnsi="Times New Roman" w:cs="Times New Roman"/>
+          <w:b/>
+          <w:bCs/>
+          <w:color w:val="000000"/>
+          <w:sz w:val="24"/>
+          <w:szCs w:val="24"/>
+          <w:lang w:eastAsia="en-ID"/>
+        </w:rPr>
+        <w:t>dalam</w:t>
+      </w:r>
+      <w:proofErr w:type="spellEnd"/>
+      <w:r>
+        <w:rPr>
+          <w:rFonts w:ascii="Times New Roman" w:eastAsia="Times New Roman" w:hAnsi="Times New Roman" w:cs="Times New Roman"/>
+          <w:b/>
+          <w:bCs/>
+          <w:color w:val="000000"/>
+          <w:sz w:val="24"/>
+          <w:szCs w:val="24"/>
+          <w:lang w:eastAsia="en-ID"/>
+        </w:rPr>
+        <w:t xml:space="preserve"> </w:t>
+      </w:r>
+      <w:proofErr w:type="spellStart"/>
+      <w:r>
+        <w:rPr>
+          <w:rFonts w:ascii="Times New Roman" w:eastAsia="Times New Roman" w:hAnsi="Times New Roman" w:cs="Times New Roman"/>
+          <w:b/>
+          <w:bCs/>
+          <w:color w:val="000000"/>
+          <w:sz w:val="24"/>
+          <w:szCs w:val="24"/>
+          <w:lang w:eastAsia="en-ID"/>
+        </w:rPr>
+        <w:t>kode</w:t>
+      </w:r>
+      <w:proofErr w:type="spellEnd"/>
+      <w:r>
+        <w:rPr>
+          <w:rFonts w:ascii="Times New Roman" w:eastAsia="Times New Roman" w:hAnsi="Times New Roman" w:cs="Times New Roman"/>
+          <w:b/>
+          <w:bCs/>
+          <w:color w:val="000000"/>
+          <w:sz w:val="24"/>
+          <w:szCs w:val="24"/>
+          <w:lang w:eastAsia="en-ID"/>
+        </w:rPr>
+        <w:t xml:space="preserve"> </w:t>
+      </w:r>
+      <w:proofErr w:type="spellStart"/>
+      <w:r>
+        <w:rPr>
+          <w:rFonts w:ascii="Times New Roman" w:eastAsia="Times New Roman" w:hAnsi="Times New Roman" w:cs="Times New Roman"/>
+          <w:b/>
+          <w:bCs/>
+          <w:color w:val="000000"/>
+          <w:sz w:val="24"/>
+          <w:szCs w:val="24"/>
+          <w:lang w:eastAsia="en-ID"/>
+        </w:rPr>
+        <w:t>tersebut?Tunjukkan</w:t>
+      </w:r>
+      <w:proofErr w:type="spellEnd"/>
+      <w:r>
+        <w:rPr>
+          <w:rFonts w:ascii="Times New Roman" w:eastAsia="Times New Roman" w:hAnsi="Times New Roman" w:cs="Times New Roman"/>
+          <w:b/>
+          <w:bCs/>
+          <w:color w:val="000000"/>
+          <w:sz w:val="24"/>
+          <w:szCs w:val="24"/>
+          <w:lang w:eastAsia="en-ID"/>
+        </w:rPr>
+        <w:t>!</w:t>
+      </w:r>
+    </w:p>
+    <w:p>
+      <w:pPr>
+        <w:pStyle w:val="ListParagraph"/>
+        <w:spacing w:before="240" w:after="0" w:line="360" w:lineRule="auto"/>
+        <w:rPr>
+          <w:rFonts w:ascii="Times New Roman" w:eastAsia="Times New Roman" w:hAnsi="Times New Roman" w:cs="Times New Roman"/>
+          <w:b/>
+          <w:bCs/>
+          <w:color w:val="000000"/>
+          <w:sz w:val="24"/>
+          <w:szCs w:val="24"/>
+          <w:lang w:eastAsia="en-ID"/>
+        </w:rPr>
+      </w:pPr>
+      <w:r>
+        <w:rPr>
+          <w:rFonts w:ascii="Times New Roman" w:eastAsia="Times New Roman" w:hAnsi="Times New Roman" w:cs="Times New Roman"/>
+          <w:b/>
+          <w:bCs/>
+          <w:color w:val="000000"/>
+          <w:sz w:val="24"/>
+          <w:szCs w:val="24"/>
+          <w:lang w:eastAsia="en-ID"/>
+        </w:rPr>
+        <w:t>Jawab:</w:t>
+      </w:r>
+    </w:p>
+    <w:p>
+      <w:pPr>
+        <w:pStyle w:val="ListParagraph"/>
+        <w:spacing w:before="240" w:after="0" w:line="360" w:lineRule="auto"/>
+        <w:rPr>
+          <w:rFonts w:ascii="Times New Roman" w:eastAsia="Times New Roman" w:hAnsi="Times New Roman" w:cs="Times New Roman"/>
+          <w:color w:val="000000"/>
+          <w:sz w:val="24"/>
+          <w:szCs w:val="24"/>
+          <w:lang w:eastAsia="en-ID"/>
+        </w:rPr>
+      </w:pPr>
+      <w:proofErr w:type="spellStart"/>
+      <w:r>
+        <w:rPr>
+          <w:rFonts w:ascii="Times New Roman" w:eastAsia="Times New Roman" w:hAnsi="Times New Roman" w:cs="Times New Roman"/>
+          <w:color w:val="000000"/>
+          <w:sz w:val="24"/>
+          <w:szCs w:val="24"/>
+          <w:lang w:eastAsia="en-ID"/>
+        </w:rPr>
+        <w:t>Tahap</w:t>
+      </w:r>
+      <w:proofErr w:type="spellEnd"/>
+      <w:r>
+        <w:rPr>
+          <w:rFonts w:ascii="Times New Roman" w:eastAsia="Times New Roman" w:hAnsi="Times New Roman" w:cs="Times New Roman"/>
+          <w:color w:val="000000"/>
+          <w:sz w:val="24"/>
+          <w:szCs w:val="24"/>
+          <w:lang w:eastAsia="en-ID"/>
+        </w:rPr>
+        <w:t xml:space="preserve"> combine </w:t>
+      </w:r>
+      <w:proofErr w:type="spellStart"/>
+      <w:r>
+        <w:rPr>
+          <w:rFonts w:ascii="Times New Roman" w:eastAsia="Times New Roman" w:hAnsi="Times New Roman" w:cs="Times New Roman"/>
+          <w:color w:val="000000"/>
+          <w:sz w:val="24"/>
+          <w:szCs w:val="24"/>
+          <w:lang w:eastAsia="en-ID"/>
+        </w:rPr>
+        <w:t>dalam</w:t>
+      </w:r>
+      <w:proofErr w:type="spellEnd"/>
+      <w:r>
+        <w:rPr>
+          <w:rFonts w:ascii="Times New Roman" w:eastAsia="Times New Roman" w:hAnsi="Times New Roman" w:cs="Times New Roman"/>
+          <w:color w:val="000000"/>
+          <w:sz w:val="24"/>
+          <w:szCs w:val="24"/>
+          <w:lang w:eastAsia="en-ID"/>
+        </w:rPr>
+        <w:t xml:space="preserve"> </w:t>
+      </w:r>
+      <w:proofErr w:type="spellStart"/>
+      <w:r>
+        <w:rPr>
+          <w:rFonts w:ascii="Times New Roman" w:eastAsia="Times New Roman" w:hAnsi="Times New Roman" w:cs="Times New Roman"/>
+          <w:color w:val="000000"/>
+          <w:sz w:val="24"/>
+          <w:szCs w:val="24"/>
+          <w:lang w:eastAsia="en-ID"/>
+        </w:rPr>
+        <w:t>algoritma</w:t>
+      </w:r>
+      <w:proofErr w:type="spellEnd"/>
+      <w:r>
+        <w:rPr>
+          <w:rFonts w:ascii="Times New Roman" w:eastAsia="Times New Roman" w:hAnsi="Times New Roman" w:cs="Times New Roman"/>
+          <w:color w:val="000000"/>
+          <w:sz w:val="24"/>
+          <w:szCs w:val="24"/>
+          <w:lang w:eastAsia="en-ID"/>
+        </w:rPr>
+        <w:t xml:space="preserve"> divide-and-conquer (</w:t>
+      </w:r>
+      <w:proofErr w:type="spellStart"/>
+      <w:r>
+        <w:rPr>
+          <w:rFonts w:ascii="Times New Roman" w:eastAsia="Times New Roman" w:hAnsi="Times New Roman" w:cs="Times New Roman"/>
+          <w:color w:val="000000"/>
+          <w:sz w:val="24"/>
+          <w:szCs w:val="24"/>
+          <w:lang w:eastAsia="en-ID"/>
+        </w:rPr>
+        <w:t>bagi</w:t>
+      </w:r>
+      <w:proofErr w:type="spellEnd"/>
+      <w:r>
+        <w:rPr>
+          <w:rFonts w:ascii="Times New Roman" w:eastAsia="Times New Roman" w:hAnsi="Times New Roman" w:cs="Times New Roman"/>
+          <w:color w:val="000000"/>
+          <w:sz w:val="24"/>
+          <w:szCs w:val="24"/>
+          <w:lang w:eastAsia="en-ID"/>
+        </w:rPr>
+        <w:t xml:space="preserve"> dan </w:t>
+      </w:r>
+      <w:proofErr w:type="spellStart"/>
+      <w:r>
+        <w:rPr>
+          <w:rFonts w:ascii="Times New Roman" w:eastAsia="Times New Roman" w:hAnsi="Times New Roman" w:cs="Times New Roman"/>
+          <w:color w:val="000000"/>
+          <w:sz w:val="24"/>
+          <w:szCs w:val="24"/>
+          <w:lang w:eastAsia="en-ID"/>
+        </w:rPr>
+        <w:t>taklukkan</w:t>
+      </w:r>
+      <w:proofErr w:type="spellEnd"/>
+      <w:r>
+        <w:rPr>
+          <w:rFonts w:ascii="Times New Roman" w:eastAsia="Times New Roman" w:hAnsi="Times New Roman" w:cs="Times New Roman"/>
+          <w:color w:val="000000"/>
+          <w:sz w:val="24"/>
+          <w:szCs w:val="24"/>
+          <w:lang w:eastAsia="en-ID"/>
+        </w:rPr>
+        <w:t xml:space="preserve">) </w:t>
+      </w:r>
+      <w:proofErr w:type="spellStart"/>
+      <w:r>
+        <w:rPr>
+          <w:rFonts w:ascii="Times New Roman" w:eastAsia="Times New Roman" w:hAnsi="Times New Roman" w:cs="Times New Roman"/>
+          <w:color w:val="000000"/>
+          <w:sz w:val="24"/>
+          <w:szCs w:val="24"/>
+          <w:lang w:eastAsia="en-ID"/>
+        </w:rPr>
+        <w:t>menggabungkan</w:t>
+      </w:r>
+      <w:proofErr w:type="spellEnd"/>
+      <w:r>
+        <w:rPr>
+          <w:rFonts w:ascii="Times New Roman" w:eastAsia="Times New Roman" w:hAnsi="Times New Roman" w:cs="Times New Roman"/>
+          <w:color w:val="000000"/>
+          <w:sz w:val="24"/>
+          <w:szCs w:val="24"/>
+          <w:lang w:eastAsia="en-ID"/>
+        </w:rPr>
+        <w:t xml:space="preserve"> </w:t>
+      </w:r>
+      <w:proofErr w:type="spellStart"/>
+      <w:r>
+        <w:rPr>
+          <w:rFonts w:ascii="Times New Roman" w:eastAsia="Times New Roman" w:hAnsi="Times New Roman" w:cs="Times New Roman"/>
+          <w:color w:val="000000"/>
+          <w:sz w:val="24"/>
+          <w:szCs w:val="24"/>
+          <w:lang w:eastAsia="en-ID"/>
+        </w:rPr>
+        <w:t>solusi</w:t>
+      </w:r>
+      <w:proofErr w:type="spellEnd"/>
+      <w:r>
+        <w:rPr>
+          <w:rFonts w:ascii="Times New Roman" w:eastAsia="Times New Roman" w:hAnsi="Times New Roman" w:cs="Times New Roman"/>
+          <w:color w:val="000000"/>
+          <w:sz w:val="24"/>
+          <w:szCs w:val="24"/>
+          <w:lang w:eastAsia="en-ID"/>
+        </w:rPr>
+        <w:t xml:space="preserve"> </w:t>
+      </w:r>
+      <w:proofErr w:type="spellStart"/>
+      <w:r>
+        <w:rPr>
+          <w:rFonts w:ascii="Times New Roman" w:eastAsia="Times New Roman" w:hAnsi="Times New Roman" w:cs="Times New Roman"/>
+          <w:color w:val="000000"/>
+          <w:sz w:val="24"/>
+          <w:szCs w:val="24"/>
+          <w:lang w:eastAsia="en-ID"/>
+        </w:rPr>
+        <w:t>dari</w:t>
+      </w:r>
+      <w:proofErr w:type="spellEnd"/>
+      <w:r>
+        <w:rPr>
+          <w:rFonts w:ascii="Times New Roman" w:eastAsia="Times New Roman" w:hAnsi="Times New Roman" w:cs="Times New Roman"/>
+          <w:color w:val="000000"/>
+          <w:sz w:val="24"/>
+          <w:szCs w:val="24"/>
+          <w:lang w:eastAsia="en-ID"/>
+        </w:rPr>
+        <w:t xml:space="preserve"> sub-</w:t>
+      </w:r>
+      <w:proofErr w:type="spellStart"/>
+      <w:r>
+        <w:rPr>
+          <w:rFonts w:ascii="Times New Roman" w:eastAsia="Times New Roman" w:hAnsi="Times New Roman" w:cs="Times New Roman"/>
+          <w:color w:val="000000"/>
+          <w:sz w:val="24"/>
+          <w:szCs w:val="24"/>
+          <w:lang w:eastAsia="en-ID"/>
+        </w:rPr>
+        <w:t>masalah</w:t>
+      </w:r>
+      <w:proofErr w:type="spellEnd"/>
+      <w:r>
+        <w:rPr>
+          <w:rFonts w:ascii="Times New Roman" w:eastAsia="Times New Roman" w:hAnsi="Times New Roman" w:cs="Times New Roman"/>
+          <w:color w:val="000000"/>
+          <w:sz w:val="24"/>
+          <w:szCs w:val="24"/>
+          <w:lang w:eastAsia="en-ID"/>
+        </w:rPr>
+        <w:t xml:space="preserve"> </w:t>
+      </w:r>
+      <w:proofErr w:type="spellStart"/>
+      <w:r>
+        <w:rPr>
+          <w:rFonts w:ascii="Times New Roman" w:eastAsia="Times New Roman" w:hAnsi="Times New Roman" w:cs="Times New Roman"/>
+          <w:color w:val="000000"/>
+          <w:sz w:val="24"/>
+          <w:szCs w:val="24"/>
+          <w:lang w:eastAsia="en-ID"/>
+        </w:rPr>
+        <w:t>untuk</w:t>
+      </w:r>
+      <w:proofErr w:type="spellEnd"/>
+      <w:r>
+        <w:rPr>
+          <w:rFonts w:ascii="Times New Roman" w:eastAsia="Times New Roman" w:hAnsi="Times New Roman" w:cs="Times New Roman"/>
+          <w:color w:val="000000"/>
+          <w:sz w:val="24"/>
+          <w:szCs w:val="24"/>
+          <w:lang w:eastAsia="en-ID"/>
+        </w:rPr>
+        <w:t xml:space="preserve"> </w:t>
+      </w:r>
+      <w:proofErr w:type="spellStart"/>
+      <w:r>
+        <w:rPr>
+          <w:rFonts w:ascii="Times New Roman" w:eastAsia="Times New Roman" w:hAnsi="Times New Roman" w:cs="Times New Roman"/>
+          <w:color w:val="000000"/>
+          <w:sz w:val="24"/>
+          <w:szCs w:val="24"/>
+          <w:lang w:eastAsia="en-ID"/>
+        </w:rPr>
+        <w:t>menghasilkan</w:t>
+      </w:r>
+      <w:proofErr w:type="spellEnd"/>
+      <w:r>
+        <w:rPr>
+          <w:rFonts w:ascii="Times New Roman" w:eastAsia="Times New Roman" w:hAnsi="Times New Roman" w:cs="Times New Roman"/>
+          <w:color w:val="000000"/>
+          <w:sz w:val="24"/>
+          <w:szCs w:val="24"/>
+          <w:lang w:eastAsia="en-ID"/>
+        </w:rPr>
+        <w:t xml:space="preserve"> </w:t>
+      </w:r>
+      <w:proofErr w:type="spellStart"/>
+      <w:r>
+        <w:rPr>
+          <w:rFonts w:ascii="Times New Roman" w:eastAsia="Times New Roman" w:hAnsi="Times New Roman" w:cs="Times New Roman"/>
+          <w:color w:val="000000"/>
+          <w:sz w:val="24"/>
+          <w:szCs w:val="24"/>
+          <w:lang w:eastAsia="en-ID"/>
+        </w:rPr>
+        <w:t>solusi</w:t>
+      </w:r>
+      <w:proofErr w:type="spellEnd"/>
+      <w:r>
+        <w:rPr>
+          <w:rFonts w:ascii="Times New Roman" w:eastAsia="Times New Roman" w:hAnsi="Times New Roman" w:cs="Times New Roman"/>
+          <w:color w:val="000000"/>
+          <w:sz w:val="24"/>
+          <w:szCs w:val="24"/>
+          <w:lang w:eastAsia="en-ID"/>
+        </w:rPr>
+        <w:t xml:space="preserve"> </w:t>
+      </w:r>
+      <w:proofErr w:type="spellStart"/>
+      <w:r>
+        <w:rPr>
+          <w:rFonts w:ascii="Times New Roman" w:eastAsia="Times New Roman" w:hAnsi="Times New Roman" w:cs="Times New Roman"/>
+          <w:color w:val="000000"/>
+          <w:sz w:val="24"/>
+          <w:szCs w:val="24"/>
+          <w:lang w:eastAsia="en-ID"/>
+        </w:rPr>
+        <w:t>akhir</w:t>
+      </w:r>
+      <w:proofErr w:type="spellEnd"/>
+      <w:r>
+        <w:rPr>
+          <w:rFonts w:ascii="Times New Roman" w:eastAsia="Times New Roman" w:hAnsi="Times New Roman" w:cs="Times New Roman"/>
+          <w:color w:val="000000"/>
+          <w:sz w:val="24"/>
+          <w:szCs w:val="24"/>
+          <w:lang w:eastAsia="en-ID"/>
+        </w:rPr>
+        <w:t xml:space="preserve">. Pada </w:t>
+      </w:r>
+      <w:proofErr w:type="spellStart"/>
+      <w:r>
+        <w:rPr>
+          <w:rFonts w:ascii="Times New Roman" w:eastAsia="Times New Roman" w:hAnsi="Times New Roman" w:cs="Times New Roman"/>
+          <w:color w:val="000000"/>
+          <w:sz w:val="24"/>
+          <w:szCs w:val="24"/>
+          <w:lang w:eastAsia="en-ID"/>
+        </w:rPr>
+        <w:t>kode</w:t>
+      </w:r>
+      <w:proofErr w:type="spellEnd"/>
+      <w:r>
+        <w:rPr>
+          <w:rFonts w:ascii="Times New Roman" w:eastAsia="Times New Roman" w:hAnsi="Times New Roman" w:cs="Times New Roman"/>
+          <w:color w:val="000000"/>
+          <w:sz w:val="24"/>
+          <w:szCs w:val="24"/>
+          <w:lang w:eastAsia="en-ID"/>
+        </w:rPr>
+        <w:t xml:space="preserve"> </w:t>
+      </w:r>
+      <w:proofErr w:type="spellStart"/>
+      <w:r>
+        <w:rPr>
+          <w:rFonts w:ascii="Times New Roman" w:eastAsia="Times New Roman" w:hAnsi="Times New Roman" w:cs="Times New Roman"/>
+          <w:color w:val="000000"/>
+          <w:sz w:val="24"/>
+          <w:szCs w:val="24"/>
+          <w:lang w:eastAsia="en-ID"/>
+        </w:rPr>
+        <w:t>pangkatDC</w:t>
+      </w:r>
+      <w:proofErr w:type="spellEnd"/>
+      <w:r>
+        <w:rPr>
+          <w:rFonts w:ascii="Times New Roman" w:eastAsia="Times New Roman" w:hAnsi="Times New Roman" w:cs="Times New Roman"/>
+          <w:color w:val="000000"/>
+          <w:sz w:val="24"/>
+          <w:szCs w:val="24"/>
+          <w:lang w:eastAsia="en-ID"/>
+        </w:rPr>
+        <w:t xml:space="preserve">, </w:t>
+      </w:r>
+      <w:proofErr w:type="spellStart"/>
+      <w:r>
+        <w:rPr>
+          <w:rFonts w:ascii="Times New Roman" w:eastAsia="Times New Roman" w:hAnsi="Times New Roman" w:cs="Times New Roman"/>
+          <w:color w:val="000000"/>
+          <w:sz w:val="24"/>
+          <w:szCs w:val="24"/>
+          <w:lang w:eastAsia="en-ID"/>
+        </w:rPr>
+        <w:t>tahap</w:t>
+      </w:r>
+      <w:proofErr w:type="spellEnd"/>
+      <w:r>
+        <w:rPr>
+          <w:rFonts w:ascii="Times New Roman" w:eastAsia="Times New Roman" w:hAnsi="Times New Roman" w:cs="Times New Roman"/>
+          <w:color w:val="000000"/>
+          <w:sz w:val="24"/>
+          <w:szCs w:val="24"/>
+          <w:lang w:eastAsia="en-ID"/>
+        </w:rPr>
+        <w:t xml:space="preserve"> combine </w:t>
+      </w:r>
+      <w:proofErr w:type="spellStart"/>
+      <w:r>
+        <w:rPr>
+          <w:rFonts w:ascii="Times New Roman" w:eastAsia="Times New Roman" w:hAnsi="Times New Roman" w:cs="Times New Roman"/>
+          <w:color w:val="000000"/>
+          <w:sz w:val="24"/>
+          <w:szCs w:val="24"/>
+          <w:lang w:eastAsia="en-ID"/>
+        </w:rPr>
+        <w:t>terjadi</w:t>
+      </w:r>
+      <w:proofErr w:type="spellEnd"/>
+      <w:r>
+        <w:rPr>
+          <w:rFonts w:ascii="Times New Roman" w:eastAsia="Times New Roman" w:hAnsi="Times New Roman" w:cs="Times New Roman"/>
+          <w:color w:val="000000"/>
+          <w:sz w:val="24"/>
+          <w:szCs w:val="24"/>
+          <w:lang w:eastAsia="en-ID"/>
+        </w:rPr>
+        <w:t xml:space="preserve"> di </w:t>
+      </w:r>
+      <w:proofErr w:type="spellStart"/>
+      <w:r>
+        <w:rPr>
+          <w:rFonts w:ascii="Times New Roman" w:eastAsia="Times New Roman" w:hAnsi="Times New Roman" w:cs="Times New Roman"/>
+          <w:color w:val="000000"/>
+          <w:sz w:val="24"/>
+          <w:szCs w:val="24"/>
+          <w:lang w:eastAsia="en-ID"/>
+        </w:rPr>
+        <w:t>bagian</w:t>
+      </w:r>
+      <w:proofErr w:type="spellEnd"/>
+      <w:r>
+        <w:rPr>
+          <w:rFonts w:ascii="Times New Roman" w:eastAsia="Times New Roman" w:hAnsi="Times New Roman" w:cs="Times New Roman"/>
+          <w:color w:val="000000"/>
+          <w:sz w:val="24"/>
+          <w:szCs w:val="24"/>
+          <w:lang w:eastAsia="en-ID"/>
+        </w:rPr>
+        <w:t xml:space="preserve"> else</w:t>
+      </w:r>
+      <w:r>
+        <w:rPr>
+          <w:rFonts w:ascii="Times New Roman" w:eastAsia="Times New Roman" w:hAnsi="Times New Roman" w:cs="Times New Roman"/>
+          <w:color w:val="000000"/>
+          <w:sz w:val="24"/>
+          <w:szCs w:val="24"/>
+          <w:lang w:eastAsia="en-ID"/>
+        </w:rPr>
+        <w:t>.</w:t>
+      </w:r>
+    </w:p>
+    <w:p>
+      <w:pPr>
+        <w:pStyle w:val="ListParagraph"/>
+        <w:spacing w:before="240" w:after="0" w:line="360" w:lineRule="auto"/>
+        <w:rPr>
+          <w:rFonts w:ascii="Times New Roman" w:eastAsia="Times New Roman" w:hAnsi="Times New Roman" w:cs="Times New Roman"/>
+          <w:color w:val="000000"/>
+          <w:sz w:val="24"/>
+          <w:szCs w:val="24"/>
+          <w:lang w:eastAsia="en-ID"/>
+        </w:rPr>
+      </w:pPr>
+      <w:r>
+        <w:rPr>
+          <w:rFonts w:ascii="Times New Roman" w:eastAsia="Times New Roman" w:hAnsi="Times New Roman" w:cs="Times New Roman"/>
           <w:color w:val="000000"/>
           <w:sz w:val="24"/>
           <w:szCs w:val="24"/>
           <w:lang w:eastAsia="en-ID"/>
         </w:rPr>
         <w:drawing>
-          <wp:inline distT="0" distB="0" distL="0" distR="0" wp14:anchorId="3FCD9061" wp14:editId="4C28B014">
-            <wp:extent cx="5334744" cy="1933845"/>
-            <wp:effectExtent l="0" t="0" r="0" b="9525"/>
-            <wp:docPr id="12" name="Picture 12"/>
+          <wp:inline distT="0" distB="0" distL="0" distR="0" wp14:anchorId="590F241A" wp14:editId="34E8D83B">
+            <wp:extent cx="5010849" cy="1390844"/>
+            <wp:effectExtent l="0" t="0" r="0" b="0"/>
+            <wp:docPr id="16" name="Picture 16"/>
             <wp:cNvGraphicFramePr>
               <a:graphicFrameLocks xmlns:a="http://schemas.openxmlformats.org/drawingml/2006/main" noChangeAspect="1"/>
             </wp:cNvGraphicFramePr>
@@ -1934,7 +8008,7 @@
                   <pic:spPr>
                     <a:xfrm>
                       <a:off x="0" y="0"/>
-                      <a:ext cx="5334744" cy="1933845"/>
+                      <a:ext cx="5010849" cy="1390844"/>
                     </a:xfrm>
                     <a:prstGeom prst="rect">
                       <a:avLst/>
@@ -1946,6 +8020,1276 @@
           </wp:inline>
         </w:drawing>
       </w:r>
+    </w:p>
+    <w:p>
+      <w:pPr>
+        <w:pStyle w:val="ListParagraph"/>
+        <w:numPr>
+          <w:ilvl w:val="0"/>
+          <w:numId w:val="2"/>
+        </w:numPr>
+        <w:spacing w:before="240" w:after="0" w:line="360" w:lineRule="auto"/>
+        <w:rPr>
+          <w:rFonts w:ascii="Times New Roman" w:eastAsia="Times New Roman" w:hAnsi="Times New Roman" w:cs="Times New Roman"/>
+          <w:b/>
+          <w:bCs/>
+          <w:color w:val="000000"/>
+          <w:sz w:val="24"/>
+          <w:szCs w:val="24"/>
+          <w:lang w:eastAsia="en-ID"/>
+        </w:rPr>
+      </w:pPr>
+      <w:proofErr w:type="spellStart"/>
+      <w:r>
+        <w:rPr>
+          <w:rFonts w:ascii="Times New Roman" w:eastAsia="Times New Roman" w:hAnsi="Times New Roman" w:cs="Times New Roman"/>
+          <w:b/>
+          <w:bCs/>
+          <w:color w:val="000000"/>
+          <w:sz w:val="24"/>
+          <w:szCs w:val="24"/>
+          <w:lang w:eastAsia="en-ID"/>
+        </w:rPr>
+        <w:t>Modifikasi</w:t>
+      </w:r>
+      <w:proofErr w:type="spellEnd"/>
+      <w:r>
+        <w:rPr>
+          <w:rFonts w:ascii="Times New Roman" w:eastAsia="Times New Roman" w:hAnsi="Times New Roman" w:cs="Times New Roman"/>
+          <w:b/>
+          <w:bCs/>
+          <w:color w:val="000000"/>
+          <w:sz w:val="24"/>
+          <w:szCs w:val="24"/>
+          <w:lang w:eastAsia="en-ID"/>
+        </w:rPr>
+        <w:t xml:space="preserve"> </w:t>
+      </w:r>
+      <w:proofErr w:type="spellStart"/>
+      <w:r>
+        <w:rPr>
+          <w:rFonts w:ascii="Times New Roman" w:eastAsia="Times New Roman" w:hAnsi="Times New Roman" w:cs="Times New Roman"/>
+          <w:b/>
+          <w:bCs/>
+          <w:color w:val="000000"/>
+          <w:sz w:val="24"/>
+          <w:szCs w:val="24"/>
+          <w:lang w:eastAsia="en-ID"/>
+        </w:rPr>
+        <w:t>kode</w:t>
+      </w:r>
+      <w:proofErr w:type="spellEnd"/>
+      <w:r>
+        <w:rPr>
+          <w:rFonts w:ascii="Times New Roman" w:eastAsia="Times New Roman" w:hAnsi="Times New Roman" w:cs="Times New Roman"/>
+          <w:b/>
+          <w:bCs/>
+          <w:color w:val="000000"/>
+          <w:sz w:val="24"/>
+          <w:szCs w:val="24"/>
+          <w:lang w:eastAsia="en-ID"/>
+        </w:rPr>
+        <w:t xml:space="preserve"> program </w:t>
+      </w:r>
+      <w:proofErr w:type="spellStart"/>
+      <w:r>
+        <w:rPr>
+          <w:rFonts w:ascii="Times New Roman" w:eastAsia="Times New Roman" w:hAnsi="Times New Roman" w:cs="Times New Roman"/>
+          <w:b/>
+          <w:bCs/>
+          <w:color w:val="000000"/>
+          <w:sz w:val="24"/>
+          <w:szCs w:val="24"/>
+          <w:lang w:eastAsia="en-ID"/>
+        </w:rPr>
+        <w:t>tersebut</w:t>
+      </w:r>
+      <w:proofErr w:type="spellEnd"/>
+      <w:r>
+        <w:rPr>
+          <w:rFonts w:ascii="Times New Roman" w:eastAsia="Times New Roman" w:hAnsi="Times New Roman" w:cs="Times New Roman"/>
+          <w:b/>
+          <w:bCs/>
+          <w:color w:val="000000"/>
+          <w:sz w:val="24"/>
+          <w:szCs w:val="24"/>
+          <w:lang w:eastAsia="en-ID"/>
+        </w:rPr>
+        <w:t xml:space="preserve">, </w:t>
+      </w:r>
+      <w:proofErr w:type="spellStart"/>
+      <w:r>
+        <w:rPr>
+          <w:rFonts w:ascii="Times New Roman" w:eastAsia="Times New Roman" w:hAnsi="Times New Roman" w:cs="Times New Roman"/>
+          <w:b/>
+          <w:bCs/>
+          <w:color w:val="000000"/>
+          <w:sz w:val="24"/>
+          <w:szCs w:val="24"/>
+          <w:lang w:eastAsia="en-ID"/>
+        </w:rPr>
+        <w:t>anggap</w:t>
+      </w:r>
+      <w:proofErr w:type="spellEnd"/>
+      <w:r>
+        <w:rPr>
+          <w:rFonts w:ascii="Times New Roman" w:eastAsia="Times New Roman" w:hAnsi="Times New Roman" w:cs="Times New Roman"/>
+          <w:b/>
+          <w:bCs/>
+          <w:color w:val="000000"/>
+          <w:sz w:val="24"/>
+          <w:szCs w:val="24"/>
+          <w:lang w:eastAsia="en-ID"/>
+        </w:rPr>
+        <w:t xml:space="preserve"> proses </w:t>
+      </w:r>
+      <w:proofErr w:type="spellStart"/>
+      <w:r>
+        <w:rPr>
+          <w:rFonts w:ascii="Times New Roman" w:eastAsia="Times New Roman" w:hAnsi="Times New Roman" w:cs="Times New Roman"/>
+          <w:b/>
+          <w:bCs/>
+          <w:color w:val="000000"/>
+          <w:sz w:val="24"/>
+          <w:szCs w:val="24"/>
+          <w:lang w:eastAsia="en-ID"/>
+        </w:rPr>
+        <w:t>pengisian</w:t>
+      </w:r>
+      <w:proofErr w:type="spellEnd"/>
+      <w:r>
+        <w:rPr>
+          <w:rFonts w:ascii="Times New Roman" w:eastAsia="Times New Roman" w:hAnsi="Times New Roman" w:cs="Times New Roman"/>
+          <w:b/>
+          <w:bCs/>
+          <w:color w:val="000000"/>
+          <w:sz w:val="24"/>
+          <w:szCs w:val="24"/>
+          <w:lang w:eastAsia="en-ID"/>
+        </w:rPr>
+        <w:t xml:space="preserve"> </w:t>
+      </w:r>
+      <w:proofErr w:type="spellStart"/>
+      <w:r>
+        <w:rPr>
+          <w:rFonts w:ascii="Times New Roman" w:eastAsia="Times New Roman" w:hAnsi="Times New Roman" w:cs="Times New Roman"/>
+          <w:b/>
+          <w:bCs/>
+          <w:color w:val="000000"/>
+          <w:sz w:val="24"/>
+          <w:szCs w:val="24"/>
+          <w:lang w:eastAsia="en-ID"/>
+        </w:rPr>
+        <w:t>atribut</w:t>
+      </w:r>
+      <w:proofErr w:type="spellEnd"/>
+      <w:r>
+        <w:rPr>
+          <w:rFonts w:ascii="Times New Roman" w:eastAsia="Times New Roman" w:hAnsi="Times New Roman" w:cs="Times New Roman"/>
+          <w:b/>
+          <w:bCs/>
+          <w:color w:val="000000"/>
+          <w:sz w:val="24"/>
+          <w:szCs w:val="24"/>
+          <w:lang w:eastAsia="en-ID"/>
+        </w:rPr>
+        <w:t xml:space="preserve"> </w:t>
+      </w:r>
+      <w:proofErr w:type="spellStart"/>
+      <w:r>
+        <w:rPr>
+          <w:rFonts w:ascii="Times New Roman" w:eastAsia="Times New Roman" w:hAnsi="Times New Roman" w:cs="Times New Roman"/>
+          <w:b/>
+          <w:bCs/>
+          <w:color w:val="000000"/>
+          <w:sz w:val="24"/>
+          <w:szCs w:val="24"/>
+          <w:lang w:eastAsia="en-ID"/>
+        </w:rPr>
+        <w:t>dilakukan</w:t>
+      </w:r>
+      <w:proofErr w:type="spellEnd"/>
+      <w:r>
+        <w:rPr>
+          <w:rFonts w:ascii="Times New Roman" w:eastAsia="Times New Roman" w:hAnsi="Times New Roman" w:cs="Times New Roman"/>
+          <w:b/>
+          <w:bCs/>
+          <w:color w:val="000000"/>
+          <w:sz w:val="24"/>
+          <w:szCs w:val="24"/>
+          <w:lang w:eastAsia="en-ID"/>
+        </w:rPr>
+        <w:t xml:space="preserve"> </w:t>
+      </w:r>
+      <w:proofErr w:type="spellStart"/>
+      <w:r>
+        <w:rPr>
+          <w:rFonts w:ascii="Times New Roman" w:eastAsia="Times New Roman" w:hAnsi="Times New Roman" w:cs="Times New Roman"/>
+          <w:b/>
+          <w:bCs/>
+          <w:color w:val="000000"/>
+          <w:sz w:val="24"/>
+          <w:szCs w:val="24"/>
+          <w:lang w:eastAsia="en-ID"/>
+        </w:rPr>
+        <w:t>dengan</w:t>
+      </w:r>
+      <w:proofErr w:type="spellEnd"/>
+      <w:r>
+        <w:rPr>
+          <w:rFonts w:ascii="Times New Roman" w:eastAsia="Times New Roman" w:hAnsi="Times New Roman" w:cs="Times New Roman"/>
+          <w:b/>
+          <w:bCs/>
+          <w:color w:val="000000"/>
+          <w:sz w:val="24"/>
+          <w:szCs w:val="24"/>
+          <w:lang w:eastAsia="en-ID"/>
+        </w:rPr>
+        <w:t xml:space="preserve"> </w:t>
+      </w:r>
+      <w:proofErr w:type="spellStart"/>
+      <w:r>
+        <w:rPr>
+          <w:rFonts w:ascii="Times New Roman" w:eastAsia="Times New Roman" w:hAnsi="Times New Roman" w:cs="Times New Roman"/>
+          <w:b/>
+          <w:bCs/>
+          <w:color w:val="000000"/>
+          <w:sz w:val="24"/>
+          <w:szCs w:val="24"/>
+          <w:lang w:eastAsia="en-ID"/>
+        </w:rPr>
+        <w:t>konstruktor</w:t>
+      </w:r>
+      <w:proofErr w:type="spellEnd"/>
+      <w:r>
+        <w:rPr>
+          <w:rFonts w:ascii="Times New Roman" w:eastAsia="Times New Roman" w:hAnsi="Times New Roman" w:cs="Times New Roman"/>
+          <w:b/>
+          <w:bCs/>
+          <w:color w:val="000000"/>
+          <w:sz w:val="24"/>
+          <w:szCs w:val="24"/>
+          <w:lang w:eastAsia="en-ID"/>
+        </w:rPr>
+        <w:t>.</w:t>
+      </w:r>
+    </w:p>
+    <w:p>
+      <w:pPr>
+        <w:pStyle w:val="ListParagraph"/>
+        <w:numPr>
+          <w:ilvl w:val="0"/>
+          <w:numId w:val="2"/>
+        </w:numPr>
+        <w:spacing w:before="240" w:after="0" w:line="360" w:lineRule="auto"/>
+        <w:rPr>
+          <w:rFonts w:ascii="Times New Roman" w:eastAsia="Times New Roman" w:hAnsi="Times New Roman" w:cs="Times New Roman"/>
+          <w:b/>
+          <w:bCs/>
+          <w:color w:val="000000"/>
+          <w:sz w:val="24"/>
+          <w:szCs w:val="24"/>
+          <w:lang w:eastAsia="en-ID"/>
+        </w:rPr>
+      </w:pPr>
+      <w:proofErr w:type="spellStart"/>
+      <w:r>
+        <w:rPr>
+          <w:rFonts w:ascii="Times New Roman" w:eastAsia="Times New Roman" w:hAnsi="Times New Roman" w:cs="Times New Roman"/>
+          <w:b/>
+          <w:bCs/>
+          <w:color w:val="000000"/>
+          <w:sz w:val="24"/>
+          <w:szCs w:val="24"/>
+          <w:lang w:eastAsia="en-ID"/>
+        </w:rPr>
+        <w:t>Tambahkan</w:t>
+      </w:r>
+      <w:proofErr w:type="spellEnd"/>
+      <w:r>
+        <w:rPr>
+          <w:rFonts w:ascii="Times New Roman" w:eastAsia="Times New Roman" w:hAnsi="Times New Roman" w:cs="Times New Roman"/>
+          <w:b/>
+          <w:bCs/>
+          <w:color w:val="000000"/>
+          <w:sz w:val="24"/>
+          <w:szCs w:val="24"/>
+          <w:lang w:eastAsia="en-ID"/>
+        </w:rPr>
+        <w:t xml:space="preserve"> menu agar salah </w:t>
+      </w:r>
+      <w:proofErr w:type="spellStart"/>
+      <w:r>
+        <w:rPr>
+          <w:rFonts w:ascii="Times New Roman" w:eastAsia="Times New Roman" w:hAnsi="Times New Roman" w:cs="Times New Roman"/>
+          <w:b/>
+          <w:bCs/>
+          <w:color w:val="000000"/>
+          <w:sz w:val="24"/>
+          <w:szCs w:val="24"/>
+          <w:lang w:eastAsia="en-ID"/>
+        </w:rPr>
+        <w:t>satu</w:t>
+      </w:r>
+      <w:proofErr w:type="spellEnd"/>
+      <w:r>
+        <w:rPr>
+          <w:rFonts w:ascii="Times New Roman" w:eastAsia="Times New Roman" w:hAnsi="Times New Roman" w:cs="Times New Roman"/>
+          <w:b/>
+          <w:bCs/>
+          <w:color w:val="000000"/>
+          <w:sz w:val="24"/>
+          <w:szCs w:val="24"/>
+          <w:lang w:eastAsia="en-ID"/>
+        </w:rPr>
+        <w:t xml:space="preserve"> method yang </w:t>
+      </w:r>
+      <w:proofErr w:type="spellStart"/>
+      <w:r>
+        <w:rPr>
+          <w:rFonts w:ascii="Times New Roman" w:eastAsia="Times New Roman" w:hAnsi="Times New Roman" w:cs="Times New Roman"/>
+          <w:b/>
+          <w:bCs/>
+          <w:color w:val="000000"/>
+          <w:sz w:val="24"/>
+          <w:szCs w:val="24"/>
+          <w:lang w:eastAsia="en-ID"/>
+        </w:rPr>
+        <w:t>terpilih</w:t>
+      </w:r>
+      <w:proofErr w:type="spellEnd"/>
+      <w:r>
+        <w:rPr>
+          <w:rFonts w:ascii="Times New Roman" w:eastAsia="Times New Roman" w:hAnsi="Times New Roman" w:cs="Times New Roman"/>
+          <w:b/>
+          <w:bCs/>
+          <w:color w:val="000000"/>
+          <w:sz w:val="24"/>
+          <w:szCs w:val="24"/>
+          <w:lang w:eastAsia="en-ID"/>
+        </w:rPr>
+        <w:t xml:space="preserve"> </w:t>
+      </w:r>
+      <w:proofErr w:type="spellStart"/>
+      <w:r>
+        <w:rPr>
+          <w:rFonts w:ascii="Times New Roman" w:eastAsia="Times New Roman" w:hAnsi="Times New Roman" w:cs="Times New Roman"/>
+          <w:b/>
+          <w:bCs/>
+          <w:color w:val="000000"/>
+          <w:sz w:val="24"/>
+          <w:szCs w:val="24"/>
+          <w:lang w:eastAsia="en-ID"/>
+        </w:rPr>
+        <w:t>saja</w:t>
+      </w:r>
+      <w:proofErr w:type="spellEnd"/>
+      <w:r>
+        <w:rPr>
+          <w:rFonts w:ascii="Times New Roman" w:eastAsia="Times New Roman" w:hAnsi="Times New Roman" w:cs="Times New Roman"/>
+          <w:b/>
+          <w:bCs/>
+          <w:color w:val="000000"/>
+          <w:sz w:val="24"/>
+          <w:szCs w:val="24"/>
+          <w:lang w:eastAsia="en-ID"/>
+        </w:rPr>
+        <w:t xml:space="preserve"> yang </w:t>
+      </w:r>
+      <w:proofErr w:type="spellStart"/>
+      <w:r>
+        <w:rPr>
+          <w:rFonts w:ascii="Times New Roman" w:eastAsia="Times New Roman" w:hAnsi="Times New Roman" w:cs="Times New Roman"/>
+          <w:b/>
+          <w:bCs/>
+          <w:color w:val="000000"/>
+          <w:sz w:val="24"/>
+          <w:szCs w:val="24"/>
+          <w:lang w:eastAsia="en-ID"/>
+        </w:rPr>
+        <w:t>akan</w:t>
+      </w:r>
+      <w:proofErr w:type="spellEnd"/>
+      <w:r>
+        <w:rPr>
+          <w:rFonts w:ascii="Times New Roman" w:eastAsia="Times New Roman" w:hAnsi="Times New Roman" w:cs="Times New Roman"/>
+          <w:b/>
+          <w:bCs/>
+          <w:color w:val="000000"/>
+          <w:sz w:val="24"/>
+          <w:szCs w:val="24"/>
+          <w:lang w:eastAsia="en-ID"/>
+        </w:rPr>
+        <w:t xml:space="preserve"> </w:t>
+      </w:r>
+      <w:proofErr w:type="spellStart"/>
+      <w:r>
+        <w:rPr>
+          <w:rFonts w:ascii="Times New Roman" w:eastAsia="Times New Roman" w:hAnsi="Times New Roman" w:cs="Times New Roman"/>
+          <w:b/>
+          <w:bCs/>
+          <w:color w:val="000000"/>
+          <w:sz w:val="24"/>
+          <w:szCs w:val="24"/>
+          <w:lang w:eastAsia="en-ID"/>
+        </w:rPr>
+        <w:t>dijalankan</w:t>
+      </w:r>
+      <w:proofErr w:type="spellEnd"/>
+      <w:r>
+        <w:rPr>
+          <w:rFonts w:ascii="Times New Roman" w:eastAsia="Times New Roman" w:hAnsi="Times New Roman" w:cs="Times New Roman"/>
+          <w:b/>
+          <w:bCs/>
+          <w:color w:val="000000"/>
+          <w:sz w:val="24"/>
+          <w:szCs w:val="24"/>
+          <w:lang w:eastAsia="en-ID"/>
+        </w:rPr>
+        <w:t xml:space="preserve"> </w:t>
+      </w:r>
+      <w:proofErr w:type="spellStart"/>
+      <w:r>
+        <w:rPr>
+          <w:rFonts w:ascii="Times New Roman" w:eastAsia="Times New Roman" w:hAnsi="Times New Roman" w:cs="Times New Roman"/>
+          <w:b/>
+          <w:bCs/>
+          <w:color w:val="000000"/>
+          <w:sz w:val="24"/>
+          <w:szCs w:val="24"/>
+          <w:lang w:eastAsia="en-ID"/>
+        </w:rPr>
+        <w:t>menggunakan</w:t>
+      </w:r>
+      <w:proofErr w:type="spellEnd"/>
+      <w:r>
+        <w:rPr>
+          <w:rFonts w:ascii="Times New Roman" w:eastAsia="Times New Roman" w:hAnsi="Times New Roman" w:cs="Times New Roman"/>
+          <w:b/>
+          <w:bCs/>
+          <w:color w:val="000000"/>
+          <w:sz w:val="24"/>
+          <w:szCs w:val="24"/>
+          <w:lang w:eastAsia="en-ID"/>
+        </w:rPr>
+        <w:t xml:space="preserve"> switch-case!</w:t>
+      </w:r>
+    </w:p>
+    <w:p>
+      <w:pPr>
+        <w:pStyle w:val="ListParagraph"/>
+        <w:spacing w:before="240" w:after="0" w:line="360" w:lineRule="auto"/>
+        <w:rPr>
+          <w:rFonts w:ascii="Times New Roman" w:eastAsia="Times New Roman" w:hAnsi="Times New Roman" w:cs="Times New Roman"/>
+          <w:b/>
+          <w:bCs/>
+          <w:color w:val="000000"/>
+          <w:sz w:val="24"/>
+          <w:szCs w:val="24"/>
+          <w:lang w:eastAsia="en-ID"/>
+        </w:rPr>
+      </w:pPr>
+      <w:r>
+        <w:rPr>
+          <w:rFonts w:ascii="Times New Roman" w:eastAsia="Times New Roman" w:hAnsi="Times New Roman" w:cs="Times New Roman"/>
+          <w:b/>
+          <w:bCs/>
+          <w:color w:val="000000"/>
+          <w:sz w:val="24"/>
+          <w:szCs w:val="24"/>
+          <w:lang w:eastAsia="en-ID"/>
+        </w:rPr>
+        <w:t>Jawab:</w:t>
+      </w:r>
+    </w:p>
+    <w:p>
+      <w:pPr>
+        <w:pStyle w:val="ListParagraph"/>
+        <w:spacing w:before="240" w:after="0" w:line="360" w:lineRule="auto"/>
+        <w:rPr>
+          <w:rFonts w:ascii="Times New Roman" w:eastAsia="Times New Roman" w:hAnsi="Times New Roman" w:cs="Times New Roman"/>
+          <w:color w:val="000000"/>
+          <w:sz w:val="24"/>
+          <w:szCs w:val="24"/>
+          <w:lang w:eastAsia="en-ID"/>
+        </w:rPr>
+      </w:pPr>
+      <w:r>
+        <w:rPr>
+          <w:rFonts w:ascii="Times New Roman" w:eastAsia="Times New Roman" w:hAnsi="Times New Roman" w:cs="Times New Roman"/>
+          <w:color w:val="000000"/>
+          <w:sz w:val="24"/>
+          <w:szCs w:val="24"/>
+          <w:lang w:eastAsia="en-ID"/>
+        </w:rPr>
+        <w:t>Before:</w:t>
+      </w:r>
+    </w:p>
+    <w:p>
+      <w:pPr>
+        <w:pStyle w:val="ListParagraph"/>
+        <w:spacing w:before="240" w:after="0" w:line="360" w:lineRule="auto"/>
+        <w:rPr>
+          <w:rFonts w:ascii="Times New Roman" w:eastAsia="Times New Roman" w:hAnsi="Times New Roman" w:cs="Times New Roman"/>
+          <w:color w:val="000000"/>
+          <w:sz w:val="24"/>
+          <w:szCs w:val="24"/>
+          <w:lang w:eastAsia="en-ID"/>
+        </w:rPr>
+      </w:pPr>
+      <w:r>
+        <w:rPr>
+          <w:rFonts w:ascii="Times New Roman" w:eastAsia="Times New Roman" w:hAnsi="Times New Roman" w:cs="Times New Roman"/>
+          <w:color w:val="000000"/>
+          <w:sz w:val="24"/>
+          <w:szCs w:val="24"/>
+          <w:lang w:eastAsia="en-ID"/>
+        </w:rPr>
+        <w:drawing>
+          <wp:inline distT="0" distB="0" distL="0" distR="0" wp14:anchorId="7600816E" wp14:editId="50D8D463">
+            <wp:extent cx="2505075" cy="1426209"/>
+            <wp:effectExtent l="0" t="0" r="0" b="3175"/>
+            <wp:docPr id="18" name="Picture 18"/>
+            <wp:cNvGraphicFramePr>
+              <a:graphicFrameLocks xmlns:a="http://schemas.openxmlformats.org/drawingml/2006/main" noChangeAspect="1"/>
+            </wp:cNvGraphicFramePr>
+            <a:graphic xmlns:a="http://schemas.openxmlformats.org/drawingml/2006/main">
+              <a:graphicData uri="http://schemas.openxmlformats.org/drawingml/2006/picture">
+                <pic:pic xmlns:pic="http://schemas.openxmlformats.org/drawingml/2006/picture">
+                  <pic:nvPicPr>
+                    <pic:cNvPr id="1" name=""/>
+                    <pic:cNvPicPr/>
+                  </pic:nvPicPr>
+                  <pic:blipFill>
+                    <a:blip r:embed="rId18"/>
+                    <a:stretch>
+                      <a:fillRect/>
+                    </a:stretch>
+                  </pic:blipFill>
+                  <pic:spPr>
+                    <a:xfrm>
+                      <a:off x="0" y="0"/>
+                      <a:ext cx="2524422" cy="1437224"/>
+                    </a:xfrm>
+                    <a:prstGeom prst="rect">
+                      <a:avLst/>
+                    </a:prstGeom>
+                  </pic:spPr>
+                </pic:pic>
+              </a:graphicData>
+            </a:graphic>
+          </wp:inline>
+        </w:drawing>
+      </w:r>
+    </w:p>
+    <w:p>
+      <w:pPr>
+        <w:pStyle w:val="ListParagraph"/>
+        <w:spacing w:before="240" w:after="0" w:line="360" w:lineRule="auto"/>
+        <w:rPr>
+          <w:rFonts w:ascii="Times New Roman" w:eastAsia="Times New Roman" w:hAnsi="Times New Roman" w:cs="Times New Roman"/>
+          <w:color w:val="000000"/>
+          <w:sz w:val="24"/>
+          <w:szCs w:val="24"/>
+          <w:lang w:eastAsia="en-ID"/>
+        </w:rPr>
+      </w:pPr>
+      <w:r>
+        <w:rPr>
+          <w:rFonts w:ascii="Times New Roman" w:eastAsia="Times New Roman" w:hAnsi="Times New Roman" w:cs="Times New Roman"/>
+          <w:color w:val="000000"/>
+          <w:sz w:val="24"/>
+          <w:szCs w:val="24"/>
+          <w:lang w:eastAsia="en-ID"/>
+        </w:rPr>
+        <w:lastRenderedPageBreak/>
+        <w:t>After:</w:t>
+      </w:r>
+    </w:p>
+    <w:p>
+      <w:pPr>
+        <w:pStyle w:val="ListParagraph"/>
+        <w:spacing w:before="240" w:after="0" w:line="360" w:lineRule="auto"/>
+        <w:rPr>
+          <w:rFonts w:ascii="Times New Roman" w:eastAsia="Times New Roman" w:hAnsi="Times New Roman" w:cs="Times New Roman"/>
+          <w:color w:val="000000"/>
+          <w:sz w:val="24"/>
+          <w:szCs w:val="24"/>
+          <w:lang w:eastAsia="en-ID"/>
+        </w:rPr>
+      </w:pPr>
+      <w:r>
+        <w:rPr>
+          <w:rFonts w:ascii="Times New Roman" w:eastAsia="Times New Roman" w:hAnsi="Times New Roman" w:cs="Times New Roman"/>
+          <w:color w:val="000000"/>
+          <w:sz w:val="24"/>
+          <w:szCs w:val="24"/>
+          <w:lang w:eastAsia="en-ID"/>
+        </w:rPr>
+        <w:drawing>
+          <wp:inline distT="0" distB="0" distL="0" distR="0" wp14:anchorId="25F79967" wp14:editId="42C004CF">
+            <wp:extent cx="3886200" cy="1629434"/>
+            <wp:effectExtent l="0" t="0" r="0" b="8890"/>
+            <wp:docPr id="19" name="Picture 19"/>
+            <wp:cNvGraphicFramePr>
+              <a:graphicFrameLocks xmlns:a="http://schemas.openxmlformats.org/drawingml/2006/main" noChangeAspect="1"/>
+            </wp:cNvGraphicFramePr>
+            <a:graphic xmlns:a="http://schemas.openxmlformats.org/drawingml/2006/main">
+              <a:graphicData uri="http://schemas.openxmlformats.org/drawingml/2006/picture">
+                <pic:pic xmlns:pic="http://schemas.openxmlformats.org/drawingml/2006/picture">
+                  <pic:nvPicPr>
+                    <pic:cNvPr id="1" name=""/>
+                    <pic:cNvPicPr/>
+                  </pic:nvPicPr>
+                  <pic:blipFill>
+                    <a:blip r:embed="rId19"/>
+                    <a:stretch>
+                      <a:fillRect/>
+                    </a:stretch>
+                  </pic:blipFill>
+                  <pic:spPr>
+                    <a:xfrm>
+                      <a:off x="0" y="0"/>
+                      <a:ext cx="3890300" cy="1631153"/>
+                    </a:xfrm>
+                    <a:prstGeom prst="rect">
+                      <a:avLst/>
+                    </a:prstGeom>
+                  </pic:spPr>
+                </pic:pic>
+              </a:graphicData>
+            </a:graphic>
+          </wp:inline>
+        </w:drawing>
+      </w:r>
+    </w:p>
+    <w:p>
+      <w:pPr>
+        <w:pStyle w:val="ListParagraph"/>
+        <w:spacing w:before="240" w:after="0" w:line="360" w:lineRule="auto"/>
+        <w:rPr>
+          <w:rFonts w:ascii="Times New Roman" w:eastAsia="Times New Roman" w:hAnsi="Times New Roman" w:cs="Times New Roman"/>
+          <w:color w:val="000000"/>
+          <w:sz w:val="24"/>
+          <w:szCs w:val="24"/>
+          <w:lang w:eastAsia="en-ID"/>
+        </w:rPr>
+      </w:pPr>
+      <w:r>
+        <w:rPr>
+          <w:rFonts w:ascii="Times New Roman" w:eastAsia="Times New Roman" w:hAnsi="Times New Roman" w:cs="Times New Roman"/>
+          <w:color w:val="000000"/>
+          <w:sz w:val="24"/>
+          <w:szCs w:val="24"/>
+          <w:lang w:eastAsia="en-ID"/>
+        </w:rPr>
+        <w:t>Before:</w:t>
+      </w:r>
+    </w:p>
+    <w:p>
+      <w:pPr>
+        <w:pStyle w:val="ListParagraph"/>
+        <w:spacing w:before="240" w:after="0" w:line="360" w:lineRule="auto"/>
+        <w:rPr>
+          <w:rFonts w:ascii="Times New Roman" w:eastAsia="Times New Roman" w:hAnsi="Times New Roman" w:cs="Times New Roman"/>
+          <w:color w:val="000000"/>
+          <w:sz w:val="24"/>
+          <w:szCs w:val="24"/>
+          <w:lang w:eastAsia="en-ID"/>
+        </w:rPr>
+      </w:pPr>
+      <w:r>
+        <w:rPr>
+          <w:rFonts w:ascii="Times New Roman" w:eastAsia="Times New Roman" w:hAnsi="Times New Roman" w:cs="Times New Roman"/>
+          <w:color w:val="000000"/>
+          <w:sz w:val="24"/>
+          <w:szCs w:val="24"/>
+          <w:lang w:eastAsia="en-ID"/>
+        </w:rPr>
+        <w:drawing>
+          <wp:inline distT="0" distB="0" distL="0" distR="0" wp14:anchorId="2151EC10" wp14:editId="2833EAF4">
+            <wp:extent cx="3619500" cy="1433401"/>
+            <wp:effectExtent l="0" t="0" r="0" b="0"/>
+            <wp:docPr id="17" name="Picture 17"/>
+            <wp:cNvGraphicFramePr>
+              <a:graphicFrameLocks xmlns:a="http://schemas.openxmlformats.org/drawingml/2006/main" noChangeAspect="1"/>
+            </wp:cNvGraphicFramePr>
+            <a:graphic xmlns:a="http://schemas.openxmlformats.org/drawingml/2006/main">
+              <a:graphicData uri="http://schemas.openxmlformats.org/drawingml/2006/picture">
+                <pic:pic xmlns:pic="http://schemas.openxmlformats.org/drawingml/2006/picture">
+                  <pic:nvPicPr>
+                    <pic:cNvPr id="1" name=""/>
+                    <pic:cNvPicPr/>
+                  </pic:nvPicPr>
+                  <pic:blipFill>
+                    <a:blip r:embed="rId20"/>
+                    <a:stretch>
+                      <a:fillRect/>
+                    </a:stretch>
+                  </pic:blipFill>
+                  <pic:spPr>
+                    <a:xfrm>
+                      <a:off x="0" y="0"/>
+                      <a:ext cx="3651970" cy="1446260"/>
+                    </a:xfrm>
+                    <a:prstGeom prst="rect">
+                      <a:avLst/>
+                    </a:prstGeom>
+                  </pic:spPr>
+                </pic:pic>
+              </a:graphicData>
+            </a:graphic>
+          </wp:inline>
+        </w:drawing>
+      </w:r>
+    </w:p>
+    <w:p>
+      <w:pPr>
+        <w:pStyle w:val="ListParagraph"/>
+        <w:spacing w:before="240" w:after="0" w:line="360" w:lineRule="auto"/>
+        <w:rPr>
+          <w:rFonts w:ascii="Times New Roman" w:eastAsia="Times New Roman" w:hAnsi="Times New Roman" w:cs="Times New Roman"/>
+          <w:color w:val="000000"/>
+          <w:sz w:val="24"/>
+          <w:szCs w:val="24"/>
+          <w:lang w:eastAsia="en-ID"/>
+        </w:rPr>
+      </w:pPr>
+      <w:r>
+        <w:rPr>
+          <w:rFonts w:ascii="Times New Roman" w:eastAsia="Times New Roman" w:hAnsi="Times New Roman" w:cs="Times New Roman"/>
+          <w:color w:val="000000"/>
+          <w:sz w:val="24"/>
+          <w:szCs w:val="24"/>
+          <w:lang w:eastAsia="en-ID"/>
+        </w:rPr>
+        <w:t>After:</w:t>
+      </w:r>
+    </w:p>
+    <w:p>
+      <w:pPr>
+        <w:pStyle w:val="ListParagraph"/>
+        <w:spacing w:before="240" w:after="0" w:line="360" w:lineRule="auto"/>
+        <w:rPr>
+          <w:rFonts w:ascii="Times New Roman" w:eastAsia="Times New Roman" w:hAnsi="Times New Roman" w:cs="Times New Roman"/>
+          <w:color w:val="000000"/>
+          <w:sz w:val="24"/>
+          <w:szCs w:val="24"/>
+          <w:lang w:eastAsia="en-ID"/>
+        </w:rPr>
+      </w:pPr>
+      <w:r>
+        <w:rPr>
+          <w:rFonts w:ascii="Times New Roman" w:eastAsia="Times New Roman" w:hAnsi="Times New Roman" w:cs="Times New Roman"/>
+          <w:color w:val="000000"/>
+          <w:sz w:val="24"/>
+          <w:szCs w:val="24"/>
+          <w:lang w:eastAsia="en-ID"/>
+        </w:rPr>
+        <w:drawing>
+          <wp:inline distT="0" distB="0" distL="0" distR="0" wp14:anchorId="048C9649" wp14:editId="37A7F72F">
+            <wp:extent cx="3543300" cy="1189816"/>
+            <wp:effectExtent l="0" t="0" r="0" b="0"/>
+            <wp:docPr id="20" name="Picture 20"/>
+            <wp:cNvGraphicFramePr>
+              <a:graphicFrameLocks xmlns:a="http://schemas.openxmlformats.org/drawingml/2006/main" noChangeAspect="1"/>
+            </wp:cNvGraphicFramePr>
+            <a:graphic xmlns:a="http://schemas.openxmlformats.org/drawingml/2006/main">
+              <a:graphicData uri="http://schemas.openxmlformats.org/drawingml/2006/picture">
+                <pic:pic xmlns:pic="http://schemas.openxmlformats.org/drawingml/2006/picture">
+                  <pic:nvPicPr>
+                    <pic:cNvPr id="1" name=""/>
+                    <pic:cNvPicPr/>
+                  </pic:nvPicPr>
+                  <pic:blipFill>
+                    <a:blip r:embed="rId21"/>
+                    <a:stretch>
+                      <a:fillRect/>
+                    </a:stretch>
+                  </pic:blipFill>
+                  <pic:spPr>
+                    <a:xfrm>
+                      <a:off x="0" y="0"/>
+                      <a:ext cx="3556617" cy="1194288"/>
+                    </a:xfrm>
+                    <a:prstGeom prst="rect">
+                      <a:avLst/>
+                    </a:prstGeom>
+                  </pic:spPr>
+                </pic:pic>
+              </a:graphicData>
+            </a:graphic>
+          </wp:inline>
+        </w:drawing>
+      </w:r>
+    </w:p>
+    <w:p>
+      <w:pPr>
+        <w:pStyle w:val="ListParagraph"/>
+        <w:spacing w:before="240" w:after="0" w:line="360" w:lineRule="auto"/>
+        <w:rPr>
+          <w:rFonts w:ascii="Times New Roman" w:eastAsia="Times New Roman" w:hAnsi="Times New Roman" w:cs="Times New Roman"/>
+          <w:color w:val="000000"/>
+          <w:sz w:val="24"/>
+          <w:szCs w:val="24"/>
+          <w:lang w:eastAsia="en-ID"/>
+        </w:rPr>
+      </w:pPr>
+      <w:r>
+        <w:rPr>
+          <w:rFonts w:ascii="Times New Roman" w:eastAsia="Times New Roman" w:hAnsi="Times New Roman" w:cs="Times New Roman"/>
+          <w:color w:val="000000"/>
+          <w:sz w:val="24"/>
+          <w:szCs w:val="24"/>
+          <w:lang w:eastAsia="en-ID"/>
+        </w:rPr>
+        <w:t>Before</w:t>
+      </w:r>
+    </w:p>
+    <w:p>
+      <w:pPr>
+        <w:pStyle w:val="ListParagraph"/>
+        <w:spacing w:before="240" w:after="0" w:line="360" w:lineRule="auto"/>
+        <w:rPr>
+          <w:rFonts w:ascii="Times New Roman" w:eastAsia="Times New Roman" w:hAnsi="Times New Roman" w:cs="Times New Roman"/>
+          <w:color w:val="000000"/>
+          <w:sz w:val="24"/>
+          <w:szCs w:val="24"/>
+          <w:lang w:eastAsia="en-ID"/>
+        </w:rPr>
+      </w:pPr>
+      <w:r>
+        <w:rPr>
+          <w:rFonts w:ascii="Times New Roman" w:eastAsia="Times New Roman" w:hAnsi="Times New Roman" w:cs="Times New Roman"/>
+          <w:color w:val="000000"/>
+          <w:sz w:val="24"/>
+          <w:szCs w:val="24"/>
+          <w:lang w:eastAsia="en-ID"/>
+        </w:rPr>
+        <w:drawing>
+          <wp:inline distT="0" distB="0" distL="0" distR="0" wp14:anchorId="3D0B556A" wp14:editId="4DF99D9E">
+            <wp:extent cx="3228975" cy="1932037"/>
+            <wp:effectExtent l="0" t="0" r="0" b="0"/>
+            <wp:docPr id="21" name="Picture 21"/>
+            <wp:cNvGraphicFramePr>
+              <a:graphicFrameLocks xmlns:a="http://schemas.openxmlformats.org/drawingml/2006/main" noChangeAspect="1"/>
+            </wp:cNvGraphicFramePr>
+            <a:graphic xmlns:a="http://schemas.openxmlformats.org/drawingml/2006/main">
+              <a:graphicData uri="http://schemas.openxmlformats.org/drawingml/2006/picture">
+                <pic:pic xmlns:pic="http://schemas.openxmlformats.org/drawingml/2006/picture">
+                  <pic:nvPicPr>
+                    <pic:cNvPr id="1" name=""/>
+                    <pic:cNvPicPr/>
+                  </pic:nvPicPr>
+                  <pic:blipFill>
+                    <a:blip r:embed="rId22"/>
+                    <a:stretch>
+                      <a:fillRect/>
+                    </a:stretch>
+                  </pic:blipFill>
+                  <pic:spPr>
+                    <a:xfrm>
+                      <a:off x="0" y="0"/>
+                      <a:ext cx="3233458" cy="1934720"/>
+                    </a:xfrm>
+                    <a:prstGeom prst="rect">
+                      <a:avLst/>
+                    </a:prstGeom>
+                  </pic:spPr>
+                </pic:pic>
+              </a:graphicData>
+            </a:graphic>
+          </wp:inline>
+        </w:drawing>
+      </w:r>
+    </w:p>
+    <w:p>
+      <w:pPr>
+        <w:pStyle w:val="ListParagraph"/>
+        <w:spacing w:before="240" w:after="0" w:line="360" w:lineRule="auto"/>
+        <w:rPr>
+          <w:rFonts w:ascii="Times New Roman" w:eastAsia="Times New Roman" w:hAnsi="Times New Roman" w:cs="Times New Roman"/>
+          <w:color w:val="000000"/>
+          <w:sz w:val="24"/>
+          <w:szCs w:val="24"/>
+          <w:lang w:eastAsia="en-ID"/>
+        </w:rPr>
+      </w:pPr>
+    </w:p>
+    <w:p>
+      <w:pPr>
+        <w:pStyle w:val="ListParagraph"/>
+        <w:spacing w:before="240" w:after="0" w:line="360" w:lineRule="auto"/>
+        <w:rPr>
+          <w:rFonts w:ascii="Times New Roman" w:eastAsia="Times New Roman" w:hAnsi="Times New Roman" w:cs="Times New Roman"/>
+          <w:color w:val="000000"/>
+          <w:sz w:val="24"/>
+          <w:szCs w:val="24"/>
+          <w:lang w:eastAsia="en-ID"/>
+        </w:rPr>
+      </w:pPr>
+    </w:p>
+    <w:p>
+      <w:pPr>
+        <w:pStyle w:val="ListParagraph"/>
+        <w:spacing w:before="240" w:after="0" w:line="360" w:lineRule="auto"/>
+        <w:rPr>
+          <w:rFonts w:ascii="Times New Roman" w:eastAsia="Times New Roman" w:hAnsi="Times New Roman" w:cs="Times New Roman"/>
+          <w:color w:val="000000"/>
+          <w:sz w:val="24"/>
+          <w:szCs w:val="24"/>
+          <w:lang w:eastAsia="en-ID"/>
+        </w:rPr>
+      </w:pPr>
+    </w:p>
+    <w:p>
+      <w:pPr>
+        <w:pStyle w:val="ListParagraph"/>
+        <w:spacing w:before="240" w:after="0" w:line="360" w:lineRule="auto"/>
+        <w:rPr>
+          <w:rFonts w:ascii="Times New Roman" w:eastAsia="Times New Roman" w:hAnsi="Times New Roman" w:cs="Times New Roman"/>
+          <w:color w:val="000000"/>
+          <w:sz w:val="24"/>
+          <w:szCs w:val="24"/>
+          <w:lang w:eastAsia="en-ID"/>
+        </w:rPr>
+      </w:pPr>
+    </w:p>
+    <w:p>
+      <w:pPr>
+        <w:pStyle w:val="ListParagraph"/>
+        <w:spacing w:before="240" w:after="0" w:line="360" w:lineRule="auto"/>
+        <w:rPr>
+          <w:rFonts w:ascii="Times New Roman" w:eastAsia="Times New Roman" w:hAnsi="Times New Roman" w:cs="Times New Roman"/>
+          <w:color w:val="000000"/>
+          <w:sz w:val="24"/>
+          <w:szCs w:val="24"/>
+          <w:lang w:eastAsia="en-ID"/>
+        </w:rPr>
+      </w:pPr>
+    </w:p>
+    <w:p>
+      <w:pPr>
+        <w:pStyle w:val="ListParagraph"/>
+        <w:spacing w:before="240" w:after="0" w:line="360" w:lineRule="auto"/>
+        <w:rPr>
+          <w:rFonts w:ascii="Times New Roman" w:eastAsia="Times New Roman" w:hAnsi="Times New Roman" w:cs="Times New Roman"/>
+          <w:color w:val="000000"/>
+          <w:sz w:val="24"/>
+          <w:szCs w:val="24"/>
+          <w:lang w:eastAsia="en-ID"/>
+        </w:rPr>
+      </w:pPr>
+      <w:r>
+        <w:rPr>
+          <w:rFonts w:ascii="Times New Roman" w:eastAsia="Times New Roman" w:hAnsi="Times New Roman" w:cs="Times New Roman"/>
+          <w:color w:val="000000"/>
+          <w:sz w:val="24"/>
+          <w:szCs w:val="24"/>
+          <w:lang w:eastAsia="en-ID"/>
+        </w:rPr>
+        <w:lastRenderedPageBreak/>
+        <w:t>After</w:t>
+      </w:r>
+    </w:p>
+    <w:p>
+      <w:pPr>
+        <w:pStyle w:val="ListParagraph"/>
+        <w:spacing w:before="240" w:after="0" w:line="360" w:lineRule="auto"/>
+        <w:rPr>
+          <w:rFonts w:ascii="Times New Roman" w:eastAsia="Times New Roman" w:hAnsi="Times New Roman" w:cs="Times New Roman"/>
+          <w:color w:val="000000"/>
+          <w:sz w:val="24"/>
+          <w:szCs w:val="24"/>
+          <w:lang w:eastAsia="en-ID"/>
+        </w:rPr>
+      </w:pPr>
+      <w:r>
+        <w:rPr>
+          <w:rFonts w:ascii="Times New Roman" w:eastAsia="Times New Roman" w:hAnsi="Times New Roman" w:cs="Times New Roman"/>
+          <w:color w:val="000000"/>
+          <w:sz w:val="24"/>
+          <w:szCs w:val="24"/>
+          <w:lang w:eastAsia="en-ID"/>
+        </w:rPr>
+        <w:drawing>
+          <wp:inline distT="0" distB="0" distL="0" distR="0" wp14:anchorId="7B0C7294" wp14:editId="7ADF9821">
+            <wp:extent cx="4305300" cy="4320567"/>
+            <wp:effectExtent l="0" t="0" r="0" b="3810"/>
+            <wp:docPr id="22" name="Picture 22"/>
+            <wp:cNvGraphicFramePr>
+              <a:graphicFrameLocks xmlns:a="http://schemas.openxmlformats.org/drawingml/2006/main" noChangeAspect="1"/>
+            </wp:cNvGraphicFramePr>
+            <a:graphic xmlns:a="http://schemas.openxmlformats.org/drawingml/2006/main">
+              <a:graphicData uri="http://schemas.openxmlformats.org/drawingml/2006/picture">
+                <pic:pic xmlns:pic="http://schemas.openxmlformats.org/drawingml/2006/picture">
+                  <pic:nvPicPr>
+                    <pic:cNvPr id="1" name=""/>
+                    <pic:cNvPicPr/>
+                  </pic:nvPicPr>
+                  <pic:blipFill>
+                    <a:blip r:embed="rId23"/>
+                    <a:stretch>
+                      <a:fillRect/>
+                    </a:stretch>
+                  </pic:blipFill>
+                  <pic:spPr>
+                    <a:xfrm>
+                      <a:off x="0" y="0"/>
+                      <a:ext cx="4309892" cy="4325175"/>
+                    </a:xfrm>
+                    <a:prstGeom prst="rect">
+                      <a:avLst/>
+                    </a:prstGeom>
+                  </pic:spPr>
+                </pic:pic>
+              </a:graphicData>
+            </a:graphic>
+          </wp:inline>
+        </w:drawing>
+      </w:r>
+    </w:p>
+    <w:p>
+      <w:pPr>
+        <w:pStyle w:val="ListParagraph"/>
+        <w:spacing w:before="240" w:after="0" w:line="360" w:lineRule="auto"/>
+        <w:rPr>
+          <w:rFonts w:ascii="Times New Roman" w:eastAsia="Times New Roman" w:hAnsi="Times New Roman" w:cs="Times New Roman"/>
+          <w:color w:val="000000"/>
+          <w:sz w:val="24"/>
+          <w:szCs w:val="24"/>
+          <w:lang w:eastAsia="en-ID"/>
+        </w:rPr>
+      </w:pPr>
+      <w:r>
+        <w:rPr>
+          <w:rFonts w:ascii="Times New Roman" w:eastAsia="Times New Roman" w:hAnsi="Times New Roman" w:cs="Times New Roman"/>
+          <w:color w:val="000000"/>
+          <w:sz w:val="24"/>
+          <w:szCs w:val="24"/>
+          <w:lang w:eastAsia="en-ID"/>
+        </w:rPr>
+        <w:t>Output:</w:t>
+      </w:r>
+    </w:p>
+    <w:p>
+      <w:pPr>
+        <w:pStyle w:val="ListParagraph"/>
+        <w:spacing w:before="240" w:after="0" w:line="360" w:lineRule="auto"/>
+        <w:rPr>
+          <w:rFonts w:ascii="Times New Roman" w:eastAsia="Times New Roman" w:hAnsi="Times New Roman" w:cs="Times New Roman"/>
+          <w:color w:val="000000"/>
+          <w:sz w:val="24"/>
+          <w:szCs w:val="24"/>
+          <w:lang w:eastAsia="en-ID"/>
+        </w:rPr>
+      </w:pPr>
+      <w:r>
+        <w:rPr>
+          <w:rFonts w:ascii="Times New Roman" w:eastAsia="Times New Roman" w:hAnsi="Times New Roman" w:cs="Times New Roman"/>
+          <w:color w:val="000000"/>
+          <w:sz w:val="24"/>
+          <w:szCs w:val="24"/>
+          <w:lang w:eastAsia="en-ID"/>
+        </w:rPr>
+        <w:drawing>
+          <wp:inline distT="0" distB="0" distL="0" distR="0" wp14:anchorId="7380D1E2" wp14:editId="2F44049F">
+            <wp:extent cx="3228975" cy="1491646"/>
+            <wp:effectExtent l="0" t="0" r="0" b="0"/>
+            <wp:docPr id="23" name="Picture 23"/>
+            <wp:cNvGraphicFramePr>
+              <a:graphicFrameLocks xmlns:a="http://schemas.openxmlformats.org/drawingml/2006/main" noChangeAspect="1"/>
+            </wp:cNvGraphicFramePr>
+            <a:graphic xmlns:a="http://schemas.openxmlformats.org/drawingml/2006/main">
+              <a:graphicData uri="http://schemas.openxmlformats.org/drawingml/2006/picture">
+                <pic:pic xmlns:pic="http://schemas.openxmlformats.org/drawingml/2006/picture">
+                  <pic:nvPicPr>
+                    <pic:cNvPr id="1" name=""/>
+                    <pic:cNvPicPr/>
+                  </pic:nvPicPr>
+                  <pic:blipFill>
+                    <a:blip r:embed="rId24"/>
+                    <a:stretch>
+                      <a:fillRect/>
+                    </a:stretch>
+                  </pic:blipFill>
+                  <pic:spPr>
+                    <a:xfrm>
+                      <a:off x="0" y="0"/>
+                      <a:ext cx="3236809" cy="1495265"/>
+                    </a:xfrm>
+                    <a:prstGeom prst="rect">
+                      <a:avLst/>
+                    </a:prstGeom>
+                  </pic:spPr>
+                </pic:pic>
+              </a:graphicData>
+            </a:graphic>
+          </wp:inline>
+        </w:drawing>
+      </w:r>
+    </w:p>
+    <w:p>
+      <w:pPr>
+        <w:pStyle w:val="ListParagraph"/>
+        <w:spacing w:before="240" w:after="0" w:line="360" w:lineRule="auto"/>
+        <w:rPr>
+          <w:rFonts w:ascii="Times New Roman" w:eastAsia="Times New Roman" w:hAnsi="Times New Roman" w:cs="Times New Roman"/>
+          <w:color w:val="000000"/>
+          <w:sz w:val="24"/>
+          <w:szCs w:val="24"/>
+          <w:lang w:eastAsia="en-ID"/>
+        </w:rPr>
+      </w:pPr>
+      <w:r>
+        <w:rPr>
+          <w:rFonts w:ascii="Times New Roman" w:eastAsia="Times New Roman" w:hAnsi="Times New Roman" w:cs="Times New Roman"/>
+          <w:color w:val="000000"/>
+          <w:sz w:val="24"/>
+          <w:szCs w:val="24"/>
+          <w:lang w:eastAsia="en-ID"/>
+        </w:rPr>
+        <w:drawing>
+          <wp:inline distT="0" distB="0" distL="0" distR="0" wp14:anchorId="629A408F" wp14:editId="083F18CE">
+            <wp:extent cx="3581400" cy="1432401"/>
+            <wp:effectExtent l="0" t="0" r="0" b="0"/>
+            <wp:docPr id="24" name="Picture 24"/>
+            <wp:cNvGraphicFramePr>
+              <a:graphicFrameLocks xmlns:a="http://schemas.openxmlformats.org/drawingml/2006/main" noChangeAspect="1"/>
+            </wp:cNvGraphicFramePr>
+            <a:graphic xmlns:a="http://schemas.openxmlformats.org/drawingml/2006/main">
+              <a:graphicData uri="http://schemas.openxmlformats.org/drawingml/2006/picture">
+                <pic:pic xmlns:pic="http://schemas.openxmlformats.org/drawingml/2006/picture">
+                  <pic:nvPicPr>
+                    <pic:cNvPr id="1" name=""/>
+                    <pic:cNvPicPr/>
+                  </pic:nvPicPr>
+                  <pic:blipFill>
+                    <a:blip r:embed="rId25"/>
+                    <a:stretch>
+                      <a:fillRect/>
+                    </a:stretch>
+                  </pic:blipFill>
+                  <pic:spPr>
+                    <a:xfrm>
+                      <a:off x="0" y="0"/>
+                      <a:ext cx="3603302" cy="1441161"/>
+                    </a:xfrm>
+                    <a:prstGeom prst="rect">
+                      <a:avLst/>
+                    </a:prstGeom>
+                  </pic:spPr>
+                </pic:pic>
+              </a:graphicData>
+            </a:graphic>
+          </wp:inline>
+        </w:drawing>
+      </w:r>
+    </w:p>
+    <w:p>
+      <w:pPr>
+        <w:spacing w:before="240" w:after="0" w:line="360" w:lineRule="auto"/>
+        <w:rPr>
+          <w:rFonts w:ascii="Times New Roman" w:eastAsia="Times New Roman" w:hAnsi="Times New Roman" w:cs="Times New Roman"/>
+          <w:color w:val="000000"/>
+          <w:sz w:val="24"/>
+          <w:szCs w:val="24"/>
+          <w:lang w:eastAsia="en-ID"/>
+        </w:rPr>
+      </w:pPr>
+    </w:p>
+    <w:p>
+      <w:pPr>
+        <w:spacing w:before="240" w:after="0" w:line="360" w:lineRule="auto"/>
+        <w:rPr>
+          <w:rFonts w:ascii="Times New Roman" w:eastAsia="Times New Roman" w:hAnsi="Times New Roman" w:cs="Times New Roman"/>
+          <w:color w:val="000000"/>
+          <w:sz w:val="24"/>
+          <w:szCs w:val="24"/>
+          <w:lang w:eastAsia="en-ID"/>
+        </w:rPr>
+      </w:pPr>
+    </w:p>
+    <w:p>
+      <w:pPr>
+        <w:spacing w:before="240" w:after="0" w:line="360" w:lineRule="auto"/>
+        <w:rPr>
+          <w:rFonts w:ascii="Times New Roman" w:eastAsia="Times New Roman" w:hAnsi="Times New Roman" w:cs="Times New Roman"/>
+          <w:b/>
+          <w:bCs/>
+          <w:color w:val="000000"/>
+          <w:sz w:val="28"/>
+          <w:szCs w:val="28"/>
+          <w:lang w:eastAsia="en-ID"/>
+        </w:rPr>
+      </w:pPr>
+      <w:proofErr w:type="spellStart"/>
+      <w:r>
+        <w:rPr>
+          <w:rFonts w:ascii="Times New Roman" w:eastAsia="Times New Roman" w:hAnsi="Times New Roman" w:cs="Times New Roman"/>
+          <w:b/>
+          <w:bCs/>
+          <w:color w:val="000000"/>
+          <w:sz w:val="28"/>
+          <w:szCs w:val="28"/>
+          <w:lang w:eastAsia="en-ID"/>
+        </w:rPr>
+        <w:lastRenderedPageBreak/>
+        <w:t>Percobaan</w:t>
+      </w:r>
+      <w:proofErr w:type="spellEnd"/>
+      <w:r>
+        <w:rPr>
+          <w:rFonts w:ascii="Times New Roman" w:eastAsia="Times New Roman" w:hAnsi="Times New Roman" w:cs="Times New Roman"/>
+          <w:b/>
+          <w:bCs/>
+          <w:color w:val="000000"/>
+          <w:sz w:val="28"/>
+          <w:szCs w:val="28"/>
+          <w:lang w:eastAsia="en-ID"/>
+        </w:rPr>
+        <w:t xml:space="preserve"> 3</w:t>
+      </w:r>
+    </w:p>
+    <w:p>
+      <w:pPr>
+        <w:spacing w:before="240" w:after="0" w:line="360" w:lineRule="auto"/>
+        <w:rPr>
+          <w:rFonts w:ascii="Times New Roman" w:eastAsia="Times New Roman" w:hAnsi="Times New Roman" w:cs="Times New Roman"/>
+          <w:b/>
+          <w:bCs/>
+          <w:color w:val="000000"/>
+          <w:sz w:val="24"/>
+          <w:szCs w:val="24"/>
+          <w:lang w:eastAsia="en-ID"/>
+        </w:rPr>
+      </w:pPr>
+      <w:r>
+        <w:rPr>
+          <w:rFonts w:ascii="Times New Roman" w:eastAsia="Times New Roman" w:hAnsi="Times New Roman" w:cs="Times New Roman"/>
+          <w:b/>
+          <w:bCs/>
+          <w:color w:val="000000"/>
+          <w:sz w:val="24"/>
+          <w:szCs w:val="24"/>
+          <w:lang w:eastAsia="en-ID"/>
+        </w:rPr>
+        <w:t>Code:</w:t>
+      </w:r>
+    </w:p>
+    <w:p>
+      <w:pPr>
+        <w:spacing w:before="240" w:after="0" w:line="360" w:lineRule="auto"/>
+        <w:rPr>
+          <w:rFonts w:ascii="Times New Roman" w:eastAsia="Times New Roman" w:hAnsi="Times New Roman" w:cs="Times New Roman"/>
+          <w:b/>
+          <w:bCs/>
+          <w:color w:val="000000"/>
+          <w:sz w:val="24"/>
+          <w:szCs w:val="24"/>
+          <w:lang w:eastAsia="en-ID"/>
+        </w:rPr>
+      </w:pPr>
     </w:p>
     <w:p>
       <w:pPr>
@@ -1977,9 +9321,9 @@
 <file path=word/numbering.xml><?xml version="1.0" encoding="utf-8"?>
 <w:numbering xmlns:wpc="http://schemas.microsoft.com/office/word/2010/wordprocessingCanvas" xmlns:cx="http://schemas.microsoft.com/office/drawing/2014/chartex" xmlns:cx1="http://schemas.microsoft.com/office/drawing/2015/9/8/chartex" xmlns:cx2="http://schemas.microsoft.com/office/drawing/2015/10/21/chartex" xmlns:cx3="http://schemas.microsoft.com/office/drawing/2016/5/9/chartex" xmlns:cx4="http://schemas.microsoft.com/office/drawing/2016/5/10/chartex" xmlns:cx5="http://schemas.microsoft.com/office/drawing/2016/5/11/chartex" xmlns:cx6="http://schemas.microsoft.com/office/drawing/2016/5/12/chartex" xmlns:cx7="http://schemas.microsoft.com/office/drawing/2016/5/13/chartex" xmlns:cx8="http://schemas.microsoft.com/office/drawing/2016/5/14/chartex" xmlns:mc="http://schemas.openxmlformats.org/markup-compatibility/2006" xmlns:aink="http://schemas.microsoft.com/office/drawing/2016/ink" xmlns:am3d="http://schemas.microsoft.com/office/drawing/2017/model3d" xmlns:o="urn:schemas-microsoft-com:office:office" xmlns:r="http://schemas.openxmlformats.org/officeDocument/2006/relationships" xmlns:m="http://schemas.openxmlformats.org/officeDocument/2006/math" xmlns:v="urn:schemas-microsoft-com:vml" xmlns:wp14="http://schemas.microsoft.com/office/word/2010/wordprocessingDrawing" xmlns:wp="http://schemas.openxmlformats.org/drawingml/2006/wordprocessingDrawing" xmlns:w10="urn:schemas-microsoft-com:office:word" xmlns:w="http://schemas.openxmlformats.org/wordprocessingml/2006/main" xmlns:w14="http://schemas.microsoft.com/office/word/2010/wordml" xmlns:w15="http://schemas.microsoft.com/office/word/2012/wordml" xmlns:w16cex="http://schemas.microsoft.com/office/word/2018/wordml/cex" xmlns:w16cid="http://schemas.microsoft.com/office/word/2016/wordml/cid" xmlns:w16="http://schemas.microsoft.com/office/word/2018/wordml" xmlns:w16sdtdh="http://schemas.microsoft.com/office/word/2020/wordml/sdtdatahash" xmlns:w16se="http://schemas.microsoft.com/office/word/2015/wordml/symex" xmlns:wpg="http://schemas.microsoft.com/office/word/2010/wordprocessingGroup" xmlns:wpi="http://schemas.microsoft.com/office/word/2010/wordprocessingInk" xmlns:wne="http://schemas.microsoft.com/office/word/2006/wordml" xmlns:wps="http://schemas.microsoft.com/office/word/2010/wordprocessingShape" mc:Ignorable="w14 w15 w16se w16cid w16 w16cex w16sdtdh wp14">
   <w:abstractNum w:abstractNumId="0" w15:restartNumberingAfterBreak="0">
-    <w:nsid w:val="38D90EAA"/>
+    <w:nsid w:val="2D4A1ED2"/>
     <w:multiLevelType w:val="hybridMultilevel"/>
-    <w:tmpl w:val="5942ADBA"/>
+    <w:tmpl w:val="6542F92C"/>
     <w:lvl w:ilvl="0" w:tplc="3809000F">
       <w:start w:val="1"/>
       <w:numFmt w:val="decimal"/>
@@ -2065,7 +9409,99 @@
       </w:pPr>
     </w:lvl>
   </w:abstractNum>
+  <w:abstractNum w:abstractNumId="1" w15:restartNumberingAfterBreak="0">
+    <w:nsid w:val="38D90EAA"/>
+    <w:multiLevelType w:val="hybridMultilevel"/>
+    <w:tmpl w:val="5942ADBA"/>
+    <w:lvl w:ilvl="0" w:tplc="3809000F">
+      <w:start w:val="1"/>
+      <w:numFmt w:val="decimal"/>
+      <w:lvlText w:val="%1."/>
+      <w:lvlJc w:val="left"/>
+      <w:pPr>
+        <w:ind w:left="720" w:hanging="360"/>
+      </w:pPr>
+      <w:rPr>
+        <w:rFonts w:hint="default"/>
+      </w:rPr>
+    </w:lvl>
+    <w:lvl w:ilvl="1" w:tplc="38090019" w:tentative="1">
+      <w:start w:val="1"/>
+      <w:numFmt w:val="lowerLetter"/>
+      <w:lvlText w:val="%2."/>
+      <w:lvlJc w:val="left"/>
+      <w:pPr>
+        <w:ind w:left="1440" w:hanging="360"/>
+      </w:pPr>
+    </w:lvl>
+    <w:lvl w:ilvl="2" w:tplc="3809001B" w:tentative="1">
+      <w:start w:val="1"/>
+      <w:numFmt w:val="lowerRoman"/>
+      <w:lvlText w:val="%3."/>
+      <w:lvlJc w:val="right"/>
+      <w:pPr>
+        <w:ind w:left="2160" w:hanging="180"/>
+      </w:pPr>
+    </w:lvl>
+    <w:lvl w:ilvl="3" w:tplc="3809000F" w:tentative="1">
+      <w:start w:val="1"/>
+      <w:numFmt w:val="decimal"/>
+      <w:lvlText w:val="%4."/>
+      <w:lvlJc w:val="left"/>
+      <w:pPr>
+        <w:ind w:left="2880" w:hanging="360"/>
+      </w:pPr>
+    </w:lvl>
+    <w:lvl w:ilvl="4" w:tplc="38090019" w:tentative="1">
+      <w:start w:val="1"/>
+      <w:numFmt w:val="lowerLetter"/>
+      <w:lvlText w:val="%5."/>
+      <w:lvlJc w:val="left"/>
+      <w:pPr>
+        <w:ind w:left="3600" w:hanging="360"/>
+      </w:pPr>
+    </w:lvl>
+    <w:lvl w:ilvl="5" w:tplc="3809001B" w:tentative="1">
+      <w:start w:val="1"/>
+      <w:numFmt w:val="lowerRoman"/>
+      <w:lvlText w:val="%6."/>
+      <w:lvlJc w:val="right"/>
+      <w:pPr>
+        <w:ind w:left="4320" w:hanging="180"/>
+      </w:pPr>
+    </w:lvl>
+    <w:lvl w:ilvl="6" w:tplc="3809000F" w:tentative="1">
+      <w:start w:val="1"/>
+      <w:numFmt w:val="decimal"/>
+      <w:lvlText w:val="%7."/>
+      <w:lvlJc w:val="left"/>
+      <w:pPr>
+        <w:ind w:left="5040" w:hanging="360"/>
+      </w:pPr>
+    </w:lvl>
+    <w:lvl w:ilvl="7" w:tplc="38090019" w:tentative="1">
+      <w:start w:val="1"/>
+      <w:numFmt w:val="lowerLetter"/>
+      <w:lvlText w:val="%8."/>
+      <w:lvlJc w:val="left"/>
+      <w:pPr>
+        <w:ind w:left="5760" w:hanging="360"/>
+      </w:pPr>
+    </w:lvl>
+    <w:lvl w:ilvl="8" w:tplc="3809001B" w:tentative="1">
+      <w:start w:val="1"/>
+      <w:numFmt w:val="lowerRoman"/>
+      <w:lvlText w:val="%9."/>
+      <w:lvlJc w:val="right"/>
+      <w:pPr>
+        <w:ind w:left="6480" w:hanging="180"/>
+      </w:pPr>
+    </w:lvl>
+  </w:abstractNum>
   <w:num w:numId="1">
+    <w:abstractNumId w:val="1"/>
+  </w:num>
+  <w:num w:numId="2">
     <w:abstractNumId w:val="0"/>
   </w:num>
 </w:numbering>

--- a/Jobsheet 4/Jobsheet 4.docx
+++ b/Jobsheet 4/Jobsheet 4.docx
@@ -14,6 +14,7 @@
           <w:lang w:eastAsia="en-ID"/>
         </w:rPr>
       </w:pPr>
+      <w:proofErr w:type="spellStart"/>
       <w:r>
         <w:rPr>
           <w:rFonts w:ascii="Times New Roman" w:eastAsia="Times New Roman" w:hAnsi="Times New Roman" w:cs="Times New Roman"/>
@@ -22,7 +23,18 @@
           <w:szCs w:val="58"/>
           <w:lang w:eastAsia="en-ID"/>
         </w:rPr>
-        <w:t>Jobsheet 4</w:t>
+        <w:t>Jobsheet</w:t>
+      </w:r>
+      <w:proofErr w:type="spellEnd"/>
+      <w:r>
+        <w:rPr>
+          <w:rFonts w:ascii="Times New Roman" w:eastAsia="Times New Roman" w:hAnsi="Times New Roman" w:cs="Times New Roman"/>
+          <w:color w:val="000000"/>
+          <w:sz w:val="58"/>
+          <w:szCs w:val="58"/>
+          <w:lang w:eastAsia="en-ID"/>
+        </w:rPr>
+        <w:t xml:space="preserve"> 4</w:t>
       </w:r>
     </w:p>
     <w:p>
@@ -36,6 +48,7 @@
           <w:lang w:eastAsia="en-ID"/>
         </w:rPr>
       </w:pPr>
+      <w:proofErr w:type="spellStart"/>
       <w:r>
         <w:rPr>
           <w:rFonts w:ascii="Times New Roman" w:eastAsia="Times New Roman" w:hAnsi="Times New Roman" w:cs="Times New Roman"/>
@@ -44,7 +57,62 @@
           <w:szCs w:val="58"/>
           <w:lang w:eastAsia="en-ID"/>
         </w:rPr>
-        <w:t>Praktikum Algoritma &amp; Struktur Data</w:t>
+        <w:t>Praktikum</w:t>
+      </w:r>
+      <w:proofErr w:type="spellEnd"/>
+      <w:r>
+        <w:rPr>
+          <w:rFonts w:ascii="Times New Roman" w:eastAsia="Times New Roman" w:hAnsi="Times New Roman" w:cs="Times New Roman"/>
+          <w:color w:val="000000"/>
+          <w:sz w:val="58"/>
+          <w:szCs w:val="58"/>
+          <w:lang w:eastAsia="en-ID"/>
+        </w:rPr>
+        <w:t xml:space="preserve"> </w:t>
+      </w:r>
+      <w:proofErr w:type="spellStart"/>
+      <w:r>
+        <w:rPr>
+          <w:rFonts w:ascii="Times New Roman" w:eastAsia="Times New Roman" w:hAnsi="Times New Roman" w:cs="Times New Roman"/>
+          <w:color w:val="000000"/>
+          <w:sz w:val="58"/>
+          <w:szCs w:val="58"/>
+          <w:lang w:eastAsia="en-ID"/>
+        </w:rPr>
+        <w:t>Algoritma</w:t>
+      </w:r>
+      <w:proofErr w:type="spellEnd"/>
+      <w:r>
+        <w:rPr>
+          <w:rFonts w:ascii="Times New Roman" w:eastAsia="Times New Roman" w:hAnsi="Times New Roman" w:cs="Times New Roman"/>
+          <w:color w:val="000000"/>
+          <w:sz w:val="58"/>
+          <w:szCs w:val="58"/>
+          <w:lang w:eastAsia="en-ID"/>
+        </w:rPr>
+        <w:t xml:space="preserve"> &amp; </w:t>
+      </w:r>
+      <w:proofErr w:type="spellStart"/>
+      <w:r>
+        <w:rPr>
+          <w:rFonts w:ascii="Times New Roman" w:eastAsia="Times New Roman" w:hAnsi="Times New Roman" w:cs="Times New Roman"/>
+          <w:color w:val="000000"/>
+          <w:sz w:val="58"/>
+          <w:szCs w:val="58"/>
+          <w:lang w:eastAsia="en-ID"/>
+        </w:rPr>
+        <w:t>Struktur</w:t>
+      </w:r>
+      <w:proofErr w:type="spellEnd"/>
+      <w:r>
+        <w:rPr>
+          <w:rFonts w:ascii="Times New Roman" w:eastAsia="Times New Roman" w:hAnsi="Times New Roman" w:cs="Times New Roman"/>
+          <w:color w:val="000000"/>
+          <w:sz w:val="58"/>
+          <w:szCs w:val="58"/>
+          <w:lang w:eastAsia="en-ID"/>
+        </w:rPr>
+        <w:t xml:space="preserve"> Data</w:t>
       </w:r>
     </w:p>
     <w:p>
@@ -291,8 +359,9 @@
           <w:szCs w:val="32"/>
           <w:lang w:eastAsia="en-ID"/>
         </w:rPr>
-        <w:t>Rafi Ody Prasetyo</w:t>
-      </w:r>
+        <w:t xml:space="preserve">Rafi </w:t>
+      </w:r>
+      <w:proofErr w:type="spellStart"/>
       <w:r>
         <w:rPr>
           <w:rFonts w:ascii="Times New Roman" w:eastAsia="Times New Roman" w:hAnsi="Times New Roman" w:cs="Times New Roman"/>
@@ -301,6 +370,39 @@
           <w:szCs w:val="32"/>
           <w:lang w:eastAsia="en-ID"/>
         </w:rPr>
+        <w:t>Ody</w:t>
+      </w:r>
+      <w:proofErr w:type="spellEnd"/>
+      <w:r>
+        <w:rPr>
+          <w:rFonts w:ascii="Times New Roman" w:eastAsia="Times New Roman" w:hAnsi="Times New Roman" w:cs="Times New Roman"/>
+          <w:color w:val="000000"/>
+          <w:sz w:val="32"/>
+          <w:szCs w:val="32"/>
+          <w:lang w:eastAsia="en-ID"/>
+        </w:rPr>
+        <w:t xml:space="preserve"> </w:t>
+      </w:r>
+      <w:proofErr w:type="spellStart"/>
+      <w:r>
+        <w:rPr>
+          <w:rFonts w:ascii="Times New Roman" w:eastAsia="Times New Roman" w:hAnsi="Times New Roman" w:cs="Times New Roman"/>
+          <w:color w:val="000000"/>
+          <w:sz w:val="32"/>
+          <w:szCs w:val="32"/>
+          <w:lang w:eastAsia="en-ID"/>
+        </w:rPr>
+        <w:t>Prasetyo</w:t>
+      </w:r>
+      <w:proofErr w:type="spellEnd"/>
+      <w:r>
+        <w:rPr>
+          <w:rFonts w:ascii="Times New Roman" w:eastAsia="Times New Roman" w:hAnsi="Times New Roman" w:cs="Times New Roman"/>
+          <w:color w:val="000000"/>
+          <w:sz w:val="32"/>
+          <w:szCs w:val="32"/>
+          <w:lang w:eastAsia="en-ID"/>
+        </w:rPr>
         <w:br/>
         <w:t>(2341720180)</w:t>
       </w:r>
@@ -336,8 +438,9 @@
           <w:szCs w:val="50"/>
           <w:lang w:eastAsia="en-ID"/>
         </w:rPr>
-        <w:t>D-IV Teknik Informatika</w:t>
-      </w:r>
+        <w:t xml:space="preserve">D-IV Teknik </w:t>
+      </w:r>
+      <w:proofErr w:type="spellStart"/>
       <w:r>
         <w:rPr>
           <w:rFonts w:ascii="Times New Roman" w:eastAsia="Times New Roman" w:hAnsi="Times New Roman" w:cs="Times New Roman"/>
@@ -346,9 +449,9 @@
           <w:szCs w:val="50"/>
           <w:lang w:eastAsia="en-ID"/>
         </w:rPr>
-        <w:br/>
-        <w:t>Politeknik Negeri Malang</w:t>
-      </w:r>
+        <w:t>Informatika</w:t>
+      </w:r>
+      <w:proofErr w:type="spellEnd"/>
       <w:r>
         <w:rPr>
           <w:rFonts w:ascii="Times New Roman" w:eastAsia="Times New Roman" w:hAnsi="Times New Roman" w:cs="Times New Roman"/>
@@ -358,8 +461,8 @@
           <w:lang w:eastAsia="en-ID"/>
         </w:rPr>
         <w:br/>
-        <w:t>Semester 2</w:t>
-      </w:r>
+      </w:r>
+      <w:proofErr w:type="spellStart"/>
       <w:r>
         <w:rPr>
           <w:rFonts w:ascii="Times New Roman" w:eastAsia="Times New Roman" w:hAnsi="Times New Roman" w:cs="Times New Roman"/>
@@ -368,6 +471,38 @@
           <w:szCs w:val="50"/>
           <w:lang w:eastAsia="en-ID"/>
         </w:rPr>
+        <w:t>Politeknik</w:t>
+      </w:r>
+      <w:proofErr w:type="spellEnd"/>
+      <w:r>
+        <w:rPr>
+          <w:rFonts w:ascii="Times New Roman" w:eastAsia="Times New Roman" w:hAnsi="Times New Roman" w:cs="Times New Roman"/>
+          <w:color w:val="000000"/>
+          <w:sz w:val="50"/>
+          <w:szCs w:val="50"/>
+          <w:lang w:eastAsia="en-ID"/>
+        </w:rPr>
+        <w:t xml:space="preserve"> Negeri Malang</w:t>
+      </w:r>
+      <w:r>
+        <w:rPr>
+          <w:rFonts w:ascii="Times New Roman" w:eastAsia="Times New Roman" w:hAnsi="Times New Roman" w:cs="Times New Roman"/>
+          <w:color w:val="000000"/>
+          <w:sz w:val="50"/>
+          <w:szCs w:val="50"/>
+          <w:lang w:eastAsia="en-ID"/>
+        </w:rPr>
+        <w:br/>
+        <w:t>Semester 2</w:t>
+      </w:r>
+      <w:r>
+        <w:rPr>
+          <w:rFonts w:ascii="Times New Roman" w:eastAsia="Times New Roman" w:hAnsi="Times New Roman" w:cs="Times New Roman"/>
+          <w:color w:val="000000"/>
+          <w:sz w:val="50"/>
+          <w:szCs w:val="50"/>
+          <w:lang w:eastAsia="en-ID"/>
+        </w:rPr>
         <w:br/>
         <w:t>2024</w:t>
       </w:r>
@@ -424,6 +559,7 @@
           <w:lang w:eastAsia="en-ID"/>
         </w:rPr>
       </w:pPr>
+      <w:proofErr w:type="spellStart"/>
       <w:r>
         <w:rPr>
           <w:rFonts w:ascii="Times New Roman" w:eastAsia="Times New Roman" w:hAnsi="Times New Roman" w:cs="Times New Roman"/>
@@ -435,7 +571,20 @@
           <w:lang w:eastAsia="en-ID"/>
         </w:rPr>
         <w:lastRenderedPageBreak/>
-        <w:t>Percobaan 1</w:t>
+        <w:t>Percobaan</w:t>
+      </w:r>
+      <w:proofErr w:type="spellEnd"/>
+      <w:r>
+        <w:rPr>
+          <w:rFonts w:ascii="Times New Roman" w:eastAsia="Times New Roman" w:hAnsi="Times New Roman" w:cs="Times New Roman"/>
+          <w:b/>
+          <w:bCs/>
+          <w:color w:val="000000"/>
+          <w:sz w:val="28"/>
+          <w:szCs w:val="28"/>
+          <w:lang w:eastAsia="en-ID"/>
+        </w:rPr>
+        <w:t xml:space="preserve"> 1</w:t>
       </w:r>
     </w:p>
     <w:p>
@@ -781,15 +930,27 @@
           <w:lang w:eastAsia="en-ID"/>
         </w:rPr>
       </w:pPr>
-      <w:r>
-        <w:rPr>
-          <w:rFonts w:ascii="Times New Roman" w:eastAsia="Times New Roman" w:hAnsi="Times New Roman" w:cs="Times New Roman"/>
-          <w:color w:val="000000"/>
-          <w:sz w:val="24"/>
-          <w:szCs w:val="24"/>
-          <w:lang w:eastAsia="en-ID"/>
-        </w:rPr>
-        <w:t xml:space="preserve">Github: </w:t>
+      <w:proofErr w:type="spellStart"/>
+      <w:r>
+        <w:rPr>
+          <w:rFonts w:ascii="Times New Roman" w:eastAsia="Times New Roman" w:hAnsi="Times New Roman" w:cs="Times New Roman"/>
+          <w:color w:val="000000"/>
+          <w:sz w:val="24"/>
+          <w:szCs w:val="24"/>
+          <w:lang w:eastAsia="en-ID"/>
+        </w:rPr>
+        <w:t>Github</w:t>
+      </w:r>
+      <w:proofErr w:type="spellEnd"/>
+      <w:r>
+        <w:rPr>
+          <w:rFonts w:ascii="Times New Roman" w:eastAsia="Times New Roman" w:hAnsi="Times New Roman" w:cs="Times New Roman"/>
+          <w:color w:val="000000"/>
+          <w:sz w:val="24"/>
+          <w:szCs w:val="24"/>
+          <w:lang w:eastAsia="en-ID"/>
+        </w:rPr>
+        <w:t xml:space="preserve">: </w:t>
       </w:r>
       <w:hyperlink r:id="rId9" w:history="1">
         <w:r>
@@ -839,6 +1000,7 @@
           <w:lang w:eastAsia="en-ID"/>
         </w:rPr>
       </w:pPr>
+      <w:proofErr w:type="spellStart"/>
       <w:r>
         <w:rPr>
           <w:rFonts w:ascii="Times New Roman" w:eastAsia="Times New Roman" w:hAnsi="Times New Roman" w:cs="Times New Roman"/>
@@ -852,6 +1014,7 @@
         <w:lastRenderedPageBreak/>
         <w:t>Pertanyaan</w:t>
       </w:r>
+      <w:proofErr w:type="spellEnd"/>
     </w:p>
     <w:p>
       <w:pPr>
@@ -881,7 +1044,293 @@
           <w:szCs w:val="24"/>
           <w:lang w:eastAsia="en-ID"/>
         </w:rPr>
-        <w:t>Pada base line Algoritma Divide Conquer untuk melakukan pencarian nilai faktorial, jelaskan perbedaan bagian kode pada penggunaan if dan else!</w:t>
+        <w:t xml:space="preserve">Pada base line </w:t>
+      </w:r>
+      <w:proofErr w:type="spellStart"/>
+      <w:r>
+        <w:rPr>
+          <w:rFonts w:ascii="Times New Roman" w:eastAsia="Times New Roman" w:hAnsi="Times New Roman" w:cs="Times New Roman"/>
+          <w:b/>
+          <w:bCs/>
+          <w:color w:val="000000"/>
+          <w:sz w:val="24"/>
+          <w:szCs w:val="24"/>
+          <w:lang w:eastAsia="en-ID"/>
+        </w:rPr>
+        <w:t>Algoritma</w:t>
+      </w:r>
+      <w:proofErr w:type="spellEnd"/>
+      <w:r>
+        <w:rPr>
+          <w:rFonts w:ascii="Times New Roman" w:eastAsia="Times New Roman" w:hAnsi="Times New Roman" w:cs="Times New Roman"/>
+          <w:b/>
+          <w:bCs/>
+          <w:color w:val="000000"/>
+          <w:sz w:val="24"/>
+          <w:szCs w:val="24"/>
+          <w:lang w:eastAsia="en-ID"/>
+        </w:rPr>
+        <w:t xml:space="preserve"> Divide Conquer </w:t>
+      </w:r>
+      <w:proofErr w:type="spellStart"/>
+      <w:r>
+        <w:rPr>
+          <w:rFonts w:ascii="Times New Roman" w:eastAsia="Times New Roman" w:hAnsi="Times New Roman" w:cs="Times New Roman"/>
+          <w:b/>
+          <w:bCs/>
+          <w:color w:val="000000"/>
+          <w:sz w:val="24"/>
+          <w:szCs w:val="24"/>
+          <w:lang w:eastAsia="en-ID"/>
+        </w:rPr>
+        <w:t>untuk</w:t>
+      </w:r>
+      <w:proofErr w:type="spellEnd"/>
+      <w:r>
+        <w:rPr>
+          <w:rFonts w:ascii="Times New Roman" w:eastAsia="Times New Roman" w:hAnsi="Times New Roman" w:cs="Times New Roman"/>
+          <w:b/>
+          <w:bCs/>
+          <w:color w:val="000000"/>
+          <w:sz w:val="24"/>
+          <w:szCs w:val="24"/>
+          <w:lang w:eastAsia="en-ID"/>
+        </w:rPr>
+        <w:t xml:space="preserve"> </w:t>
+      </w:r>
+      <w:proofErr w:type="spellStart"/>
+      <w:r>
+        <w:rPr>
+          <w:rFonts w:ascii="Times New Roman" w:eastAsia="Times New Roman" w:hAnsi="Times New Roman" w:cs="Times New Roman"/>
+          <w:b/>
+          <w:bCs/>
+          <w:color w:val="000000"/>
+          <w:sz w:val="24"/>
+          <w:szCs w:val="24"/>
+          <w:lang w:eastAsia="en-ID"/>
+        </w:rPr>
+        <w:t>melakukan</w:t>
+      </w:r>
+      <w:proofErr w:type="spellEnd"/>
+      <w:r>
+        <w:rPr>
+          <w:rFonts w:ascii="Times New Roman" w:eastAsia="Times New Roman" w:hAnsi="Times New Roman" w:cs="Times New Roman"/>
+          <w:b/>
+          <w:bCs/>
+          <w:color w:val="000000"/>
+          <w:sz w:val="24"/>
+          <w:szCs w:val="24"/>
+          <w:lang w:eastAsia="en-ID"/>
+        </w:rPr>
+        <w:t xml:space="preserve"> </w:t>
+      </w:r>
+      <w:proofErr w:type="spellStart"/>
+      <w:r>
+        <w:rPr>
+          <w:rFonts w:ascii="Times New Roman" w:eastAsia="Times New Roman" w:hAnsi="Times New Roman" w:cs="Times New Roman"/>
+          <w:b/>
+          <w:bCs/>
+          <w:color w:val="000000"/>
+          <w:sz w:val="24"/>
+          <w:szCs w:val="24"/>
+          <w:lang w:eastAsia="en-ID"/>
+        </w:rPr>
+        <w:t>pencarian</w:t>
+      </w:r>
+      <w:proofErr w:type="spellEnd"/>
+      <w:r>
+        <w:rPr>
+          <w:rFonts w:ascii="Times New Roman" w:eastAsia="Times New Roman" w:hAnsi="Times New Roman" w:cs="Times New Roman"/>
+          <w:b/>
+          <w:bCs/>
+          <w:color w:val="000000"/>
+          <w:sz w:val="24"/>
+          <w:szCs w:val="24"/>
+          <w:lang w:eastAsia="en-ID"/>
+        </w:rPr>
+        <w:t xml:space="preserve"> </w:t>
+      </w:r>
+      <w:proofErr w:type="spellStart"/>
+      <w:r>
+        <w:rPr>
+          <w:rFonts w:ascii="Times New Roman" w:eastAsia="Times New Roman" w:hAnsi="Times New Roman" w:cs="Times New Roman"/>
+          <w:b/>
+          <w:bCs/>
+          <w:color w:val="000000"/>
+          <w:sz w:val="24"/>
+          <w:szCs w:val="24"/>
+          <w:lang w:eastAsia="en-ID"/>
+        </w:rPr>
+        <w:t>nilai</w:t>
+      </w:r>
+      <w:proofErr w:type="spellEnd"/>
+      <w:r>
+        <w:rPr>
+          <w:rFonts w:ascii="Times New Roman" w:eastAsia="Times New Roman" w:hAnsi="Times New Roman" w:cs="Times New Roman"/>
+          <w:b/>
+          <w:bCs/>
+          <w:color w:val="000000"/>
+          <w:sz w:val="24"/>
+          <w:szCs w:val="24"/>
+          <w:lang w:eastAsia="en-ID"/>
+        </w:rPr>
+        <w:t xml:space="preserve"> </w:t>
+      </w:r>
+      <w:proofErr w:type="spellStart"/>
+      <w:r>
+        <w:rPr>
+          <w:rFonts w:ascii="Times New Roman" w:eastAsia="Times New Roman" w:hAnsi="Times New Roman" w:cs="Times New Roman"/>
+          <w:b/>
+          <w:bCs/>
+          <w:color w:val="000000"/>
+          <w:sz w:val="24"/>
+          <w:szCs w:val="24"/>
+          <w:lang w:eastAsia="en-ID"/>
+        </w:rPr>
+        <w:t>faktorial</w:t>
+      </w:r>
+      <w:proofErr w:type="spellEnd"/>
+      <w:r>
+        <w:rPr>
+          <w:rFonts w:ascii="Times New Roman" w:eastAsia="Times New Roman" w:hAnsi="Times New Roman" w:cs="Times New Roman"/>
+          <w:b/>
+          <w:bCs/>
+          <w:color w:val="000000"/>
+          <w:sz w:val="24"/>
+          <w:szCs w:val="24"/>
+          <w:lang w:eastAsia="en-ID"/>
+        </w:rPr>
+        <w:t xml:space="preserve">, </w:t>
+      </w:r>
+      <w:proofErr w:type="spellStart"/>
+      <w:r>
+        <w:rPr>
+          <w:rFonts w:ascii="Times New Roman" w:eastAsia="Times New Roman" w:hAnsi="Times New Roman" w:cs="Times New Roman"/>
+          <w:b/>
+          <w:bCs/>
+          <w:color w:val="000000"/>
+          <w:sz w:val="24"/>
+          <w:szCs w:val="24"/>
+          <w:lang w:eastAsia="en-ID"/>
+        </w:rPr>
+        <w:t>jelaskan</w:t>
+      </w:r>
+      <w:proofErr w:type="spellEnd"/>
+      <w:r>
+        <w:rPr>
+          <w:rFonts w:ascii="Times New Roman" w:eastAsia="Times New Roman" w:hAnsi="Times New Roman" w:cs="Times New Roman"/>
+          <w:b/>
+          <w:bCs/>
+          <w:color w:val="000000"/>
+          <w:sz w:val="24"/>
+          <w:szCs w:val="24"/>
+          <w:lang w:eastAsia="en-ID"/>
+        </w:rPr>
+        <w:t xml:space="preserve"> </w:t>
+      </w:r>
+      <w:proofErr w:type="spellStart"/>
+      <w:r>
+        <w:rPr>
+          <w:rFonts w:ascii="Times New Roman" w:eastAsia="Times New Roman" w:hAnsi="Times New Roman" w:cs="Times New Roman"/>
+          <w:b/>
+          <w:bCs/>
+          <w:color w:val="000000"/>
+          <w:sz w:val="24"/>
+          <w:szCs w:val="24"/>
+          <w:lang w:eastAsia="en-ID"/>
+        </w:rPr>
+        <w:t>perbedaan</w:t>
+      </w:r>
+      <w:proofErr w:type="spellEnd"/>
+      <w:r>
+        <w:rPr>
+          <w:rFonts w:ascii="Times New Roman" w:eastAsia="Times New Roman" w:hAnsi="Times New Roman" w:cs="Times New Roman"/>
+          <w:b/>
+          <w:bCs/>
+          <w:color w:val="000000"/>
+          <w:sz w:val="24"/>
+          <w:szCs w:val="24"/>
+          <w:lang w:eastAsia="en-ID"/>
+        </w:rPr>
+        <w:t xml:space="preserve"> </w:t>
+      </w:r>
+      <w:proofErr w:type="spellStart"/>
+      <w:r>
+        <w:rPr>
+          <w:rFonts w:ascii="Times New Roman" w:eastAsia="Times New Roman" w:hAnsi="Times New Roman" w:cs="Times New Roman"/>
+          <w:b/>
+          <w:bCs/>
+          <w:color w:val="000000"/>
+          <w:sz w:val="24"/>
+          <w:szCs w:val="24"/>
+          <w:lang w:eastAsia="en-ID"/>
+        </w:rPr>
+        <w:t>bagian</w:t>
+      </w:r>
+      <w:proofErr w:type="spellEnd"/>
+      <w:r>
+        <w:rPr>
+          <w:rFonts w:ascii="Times New Roman" w:eastAsia="Times New Roman" w:hAnsi="Times New Roman" w:cs="Times New Roman"/>
+          <w:b/>
+          <w:bCs/>
+          <w:color w:val="000000"/>
+          <w:sz w:val="24"/>
+          <w:szCs w:val="24"/>
+          <w:lang w:eastAsia="en-ID"/>
+        </w:rPr>
+        <w:t xml:space="preserve"> </w:t>
+      </w:r>
+      <w:proofErr w:type="spellStart"/>
+      <w:r>
+        <w:rPr>
+          <w:rFonts w:ascii="Times New Roman" w:eastAsia="Times New Roman" w:hAnsi="Times New Roman" w:cs="Times New Roman"/>
+          <w:b/>
+          <w:bCs/>
+          <w:color w:val="000000"/>
+          <w:sz w:val="24"/>
+          <w:szCs w:val="24"/>
+          <w:lang w:eastAsia="en-ID"/>
+        </w:rPr>
+        <w:t>kode</w:t>
+      </w:r>
+      <w:proofErr w:type="spellEnd"/>
+      <w:r>
+        <w:rPr>
+          <w:rFonts w:ascii="Times New Roman" w:eastAsia="Times New Roman" w:hAnsi="Times New Roman" w:cs="Times New Roman"/>
+          <w:b/>
+          <w:bCs/>
+          <w:color w:val="000000"/>
+          <w:sz w:val="24"/>
+          <w:szCs w:val="24"/>
+          <w:lang w:eastAsia="en-ID"/>
+        </w:rPr>
+        <w:t xml:space="preserve"> pada </w:t>
+      </w:r>
+      <w:proofErr w:type="spellStart"/>
+      <w:r>
+        <w:rPr>
+          <w:rFonts w:ascii="Times New Roman" w:eastAsia="Times New Roman" w:hAnsi="Times New Roman" w:cs="Times New Roman"/>
+          <w:b/>
+          <w:bCs/>
+          <w:color w:val="000000"/>
+          <w:sz w:val="24"/>
+          <w:szCs w:val="24"/>
+          <w:lang w:eastAsia="en-ID"/>
+        </w:rPr>
+        <w:t>penggunaan</w:t>
+      </w:r>
+      <w:proofErr w:type="spellEnd"/>
+      <w:r>
+        <w:rPr>
+          <w:rFonts w:ascii="Times New Roman" w:eastAsia="Times New Roman" w:hAnsi="Times New Roman" w:cs="Times New Roman"/>
+          <w:b/>
+          <w:bCs/>
+          <w:color w:val="000000"/>
+          <w:sz w:val="24"/>
+          <w:szCs w:val="24"/>
+          <w:lang w:eastAsia="en-ID"/>
+        </w:rPr>
+        <w:t xml:space="preserve"> if dan else!</w:t>
       </w:r>
     </w:p>
     <w:p>
@@ -935,28 +1384,9 @@
           <w:szCs w:val="24"/>
           <w:lang w:eastAsia="en-ID"/>
         </w:rPr>
-        <w:t>if (n == 1) { return 1; }</w:t>
-      </w:r>
-      <w:r>
-        <w:rPr>
-          <w:rFonts w:ascii="Times New Roman" w:eastAsia="Times New Roman" w:hAnsi="Times New Roman" w:cs="Times New Roman"/>
-          <w:color w:val="000000"/>
-          <w:sz w:val="24"/>
-          <w:szCs w:val="24"/>
-          <w:lang w:eastAsia="en-ID"/>
-        </w:rPr>
-        <w:t xml:space="preserve"> Ini adalah kondisi dasar atau base case dari algoritma rekursif. Ketika nilai n adalah 1, maka hasil faktorialnya adalah 1. Ini diperlukan agar rekursi berhenti dan tidak terjadi rekursi tak terbatas</w:t>
-      </w:r>
-      <w:r>
-        <w:rPr>
-          <w:rFonts w:ascii="Times New Roman" w:eastAsia="Times New Roman" w:hAnsi="Times New Roman" w:cs="Times New Roman"/>
-          <w:color w:val="000000"/>
-          <w:sz w:val="24"/>
-          <w:szCs w:val="24"/>
-          <w:lang w:eastAsia="en-ID"/>
-        </w:rPr>
-        <w:t xml:space="preserve">. </w:t>
-      </w:r>
+        <w:t xml:space="preserve">if (n == 1) </w:t>
+      </w:r>
+      <w:proofErr w:type="gramStart"/>
       <w:r>
         <w:rPr>
           <w:rFonts w:ascii="Times New Roman" w:eastAsia="Times New Roman" w:hAnsi="Times New Roman" w:cs="Times New Roman"/>
@@ -969,8 +1399,9 @@
           <w:szCs w:val="24"/>
           <w:lang w:eastAsia="en-ID"/>
         </w:rPr>
-        <w:t xml:space="preserve">Sedangkan </w:t>
-      </w:r>
+        <w:t>{ return</w:t>
+      </w:r>
+      <w:proofErr w:type="gramEnd"/>
       <w:r>
         <w:rPr>
           <w:rFonts w:ascii="Times New Roman" w:eastAsia="Times New Roman" w:hAnsi="Times New Roman" w:cs="Times New Roman"/>
@@ -983,17 +1414,1797 @@
           <w:szCs w:val="24"/>
           <w:lang w:eastAsia="en-ID"/>
         </w:rPr>
-        <w:t>else { int fakto = n * faktorialDC(n - 1); return fakto; }</w:t>
-      </w:r>
-      <w:r>
-        <w:rPr>
-          <w:rFonts w:ascii="Times New Roman" w:eastAsia="Times New Roman" w:hAnsi="Times New Roman" w:cs="Times New Roman"/>
-          <w:color w:val="000000"/>
-          <w:sz w:val="24"/>
-          <w:szCs w:val="24"/>
-          <w:lang w:eastAsia="en-ID"/>
-        </w:rPr>
-        <w:t xml:space="preserve"> Pada bagian else ini, jika kondisi n bukan 1 (artinya n lebih besar dari 1), maka dilakukan rekursi. Pada rekursi ini, nilai faktorial untuk n dihitung dengan mengalikan n dengan hasil dari pemanggilan fungsi faktorialDC untuk n - 1. Dengan demikian, algoritma akan melakukan pemanggilan rekursif hingga mencapai base case ketika n adalah 1, dan kemudian mulai mengalikan kembali hasil rekursif tersebut sehingga menghasilkan nilai faktorial yang diinginkan.</w:t>
+        <w:t xml:space="preserve"> 1; }</w:t>
+      </w:r>
+      <w:r>
+        <w:rPr>
+          <w:rFonts w:ascii="Times New Roman" w:eastAsia="Times New Roman" w:hAnsi="Times New Roman" w:cs="Times New Roman"/>
+          <w:color w:val="000000"/>
+          <w:sz w:val="24"/>
+          <w:szCs w:val="24"/>
+          <w:lang w:eastAsia="en-ID"/>
+        </w:rPr>
+        <w:t xml:space="preserve"> </w:t>
+      </w:r>
+      <w:proofErr w:type="spellStart"/>
+      <w:r>
+        <w:rPr>
+          <w:rFonts w:ascii="Times New Roman" w:eastAsia="Times New Roman" w:hAnsi="Times New Roman" w:cs="Times New Roman"/>
+          <w:color w:val="000000"/>
+          <w:sz w:val="24"/>
+          <w:szCs w:val="24"/>
+          <w:lang w:eastAsia="en-ID"/>
+        </w:rPr>
+        <w:t>Ini</w:t>
+      </w:r>
+      <w:proofErr w:type="spellEnd"/>
+      <w:r>
+        <w:rPr>
+          <w:rFonts w:ascii="Times New Roman" w:eastAsia="Times New Roman" w:hAnsi="Times New Roman" w:cs="Times New Roman"/>
+          <w:color w:val="000000"/>
+          <w:sz w:val="24"/>
+          <w:szCs w:val="24"/>
+          <w:lang w:eastAsia="en-ID"/>
+        </w:rPr>
+        <w:t xml:space="preserve"> </w:t>
+      </w:r>
+      <w:proofErr w:type="spellStart"/>
+      <w:r>
+        <w:rPr>
+          <w:rFonts w:ascii="Times New Roman" w:eastAsia="Times New Roman" w:hAnsi="Times New Roman" w:cs="Times New Roman"/>
+          <w:color w:val="000000"/>
+          <w:sz w:val="24"/>
+          <w:szCs w:val="24"/>
+          <w:lang w:eastAsia="en-ID"/>
+        </w:rPr>
+        <w:t>adalah</w:t>
+      </w:r>
+      <w:proofErr w:type="spellEnd"/>
+      <w:r>
+        <w:rPr>
+          <w:rFonts w:ascii="Times New Roman" w:eastAsia="Times New Roman" w:hAnsi="Times New Roman" w:cs="Times New Roman"/>
+          <w:color w:val="000000"/>
+          <w:sz w:val="24"/>
+          <w:szCs w:val="24"/>
+          <w:lang w:eastAsia="en-ID"/>
+        </w:rPr>
+        <w:t xml:space="preserve"> </w:t>
+      </w:r>
+      <w:proofErr w:type="spellStart"/>
+      <w:r>
+        <w:rPr>
+          <w:rFonts w:ascii="Times New Roman" w:eastAsia="Times New Roman" w:hAnsi="Times New Roman" w:cs="Times New Roman"/>
+          <w:color w:val="000000"/>
+          <w:sz w:val="24"/>
+          <w:szCs w:val="24"/>
+          <w:lang w:eastAsia="en-ID"/>
+        </w:rPr>
+        <w:t>kondisi</w:t>
+      </w:r>
+      <w:proofErr w:type="spellEnd"/>
+      <w:r>
+        <w:rPr>
+          <w:rFonts w:ascii="Times New Roman" w:eastAsia="Times New Roman" w:hAnsi="Times New Roman" w:cs="Times New Roman"/>
+          <w:color w:val="000000"/>
+          <w:sz w:val="24"/>
+          <w:szCs w:val="24"/>
+          <w:lang w:eastAsia="en-ID"/>
+        </w:rPr>
+        <w:t xml:space="preserve"> </w:t>
+      </w:r>
+      <w:proofErr w:type="spellStart"/>
+      <w:r>
+        <w:rPr>
+          <w:rFonts w:ascii="Times New Roman" w:eastAsia="Times New Roman" w:hAnsi="Times New Roman" w:cs="Times New Roman"/>
+          <w:color w:val="000000"/>
+          <w:sz w:val="24"/>
+          <w:szCs w:val="24"/>
+          <w:lang w:eastAsia="en-ID"/>
+        </w:rPr>
+        <w:t>dasar</w:t>
+      </w:r>
+      <w:proofErr w:type="spellEnd"/>
+      <w:r>
+        <w:rPr>
+          <w:rFonts w:ascii="Times New Roman" w:eastAsia="Times New Roman" w:hAnsi="Times New Roman" w:cs="Times New Roman"/>
+          <w:color w:val="000000"/>
+          <w:sz w:val="24"/>
+          <w:szCs w:val="24"/>
+          <w:lang w:eastAsia="en-ID"/>
+        </w:rPr>
+        <w:t xml:space="preserve"> </w:t>
+      </w:r>
+      <w:proofErr w:type="spellStart"/>
+      <w:r>
+        <w:rPr>
+          <w:rFonts w:ascii="Times New Roman" w:eastAsia="Times New Roman" w:hAnsi="Times New Roman" w:cs="Times New Roman"/>
+          <w:color w:val="000000"/>
+          <w:sz w:val="24"/>
+          <w:szCs w:val="24"/>
+          <w:lang w:eastAsia="en-ID"/>
+        </w:rPr>
+        <w:t>atau</w:t>
+      </w:r>
+      <w:proofErr w:type="spellEnd"/>
+      <w:r>
+        <w:rPr>
+          <w:rFonts w:ascii="Times New Roman" w:eastAsia="Times New Roman" w:hAnsi="Times New Roman" w:cs="Times New Roman"/>
+          <w:color w:val="000000"/>
+          <w:sz w:val="24"/>
+          <w:szCs w:val="24"/>
+          <w:lang w:eastAsia="en-ID"/>
+        </w:rPr>
+        <w:t xml:space="preserve"> base case </w:t>
+      </w:r>
+      <w:proofErr w:type="spellStart"/>
+      <w:r>
+        <w:rPr>
+          <w:rFonts w:ascii="Times New Roman" w:eastAsia="Times New Roman" w:hAnsi="Times New Roman" w:cs="Times New Roman"/>
+          <w:color w:val="000000"/>
+          <w:sz w:val="24"/>
+          <w:szCs w:val="24"/>
+          <w:lang w:eastAsia="en-ID"/>
+        </w:rPr>
+        <w:t>dari</w:t>
+      </w:r>
+      <w:proofErr w:type="spellEnd"/>
+      <w:r>
+        <w:rPr>
+          <w:rFonts w:ascii="Times New Roman" w:eastAsia="Times New Roman" w:hAnsi="Times New Roman" w:cs="Times New Roman"/>
+          <w:color w:val="000000"/>
+          <w:sz w:val="24"/>
+          <w:szCs w:val="24"/>
+          <w:lang w:eastAsia="en-ID"/>
+        </w:rPr>
+        <w:t xml:space="preserve"> </w:t>
+      </w:r>
+      <w:proofErr w:type="spellStart"/>
+      <w:r>
+        <w:rPr>
+          <w:rFonts w:ascii="Times New Roman" w:eastAsia="Times New Roman" w:hAnsi="Times New Roman" w:cs="Times New Roman"/>
+          <w:color w:val="000000"/>
+          <w:sz w:val="24"/>
+          <w:szCs w:val="24"/>
+          <w:lang w:eastAsia="en-ID"/>
+        </w:rPr>
+        <w:t>algoritma</w:t>
+      </w:r>
+      <w:proofErr w:type="spellEnd"/>
+      <w:r>
+        <w:rPr>
+          <w:rFonts w:ascii="Times New Roman" w:eastAsia="Times New Roman" w:hAnsi="Times New Roman" w:cs="Times New Roman"/>
+          <w:color w:val="000000"/>
+          <w:sz w:val="24"/>
+          <w:szCs w:val="24"/>
+          <w:lang w:eastAsia="en-ID"/>
+        </w:rPr>
+        <w:t xml:space="preserve"> </w:t>
+      </w:r>
+      <w:proofErr w:type="spellStart"/>
+      <w:r>
+        <w:rPr>
+          <w:rFonts w:ascii="Times New Roman" w:eastAsia="Times New Roman" w:hAnsi="Times New Roman" w:cs="Times New Roman"/>
+          <w:color w:val="000000"/>
+          <w:sz w:val="24"/>
+          <w:szCs w:val="24"/>
+          <w:lang w:eastAsia="en-ID"/>
+        </w:rPr>
+        <w:t>rekursif</w:t>
+      </w:r>
+      <w:proofErr w:type="spellEnd"/>
+      <w:r>
+        <w:rPr>
+          <w:rFonts w:ascii="Times New Roman" w:eastAsia="Times New Roman" w:hAnsi="Times New Roman" w:cs="Times New Roman"/>
+          <w:color w:val="000000"/>
+          <w:sz w:val="24"/>
+          <w:szCs w:val="24"/>
+          <w:lang w:eastAsia="en-ID"/>
+        </w:rPr>
+        <w:t xml:space="preserve">. Ketika </w:t>
+      </w:r>
+      <w:proofErr w:type="spellStart"/>
+      <w:r>
+        <w:rPr>
+          <w:rFonts w:ascii="Times New Roman" w:eastAsia="Times New Roman" w:hAnsi="Times New Roman" w:cs="Times New Roman"/>
+          <w:color w:val="000000"/>
+          <w:sz w:val="24"/>
+          <w:szCs w:val="24"/>
+          <w:lang w:eastAsia="en-ID"/>
+        </w:rPr>
+        <w:t>nilai</w:t>
+      </w:r>
+      <w:proofErr w:type="spellEnd"/>
+      <w:r>
+        <w:rPr>
+          <w:rFonts w:ascii="Times New Roman" w:eastAsia="Times New Roman" w:hAnsi="Times New Roman" w:cs="Times New Roman"/>
+          <w:color w:val="000000"/>
+          <w:sz w:val="24"/>
+          <w:szCs w:val="24"/>
+          <w:lang w:eastAsia="en-ID"/>
+        </w:rPr>
+        <w:t xml:space="preserve"> n </w:t>
+      </w:r>
+      <w:proofErr w:type="spellStart"/>
+      <w:r>
+        <w:rPr>
+          <w:rFonts w:ascii="Times New Roman" w:eastAsia="Times New Roman" w:hAnsi="Times New Roman" w:cs="Times New Roman"/>
+          <w:color w:val="000000"/>
+          <w:sz w:val="24"/>
+          <w:szCs w:val="24"/>
+          <w:lang w:eastAsia="en-ID"/>
+        </w:rPr>
+        <w:t>adalah</w:t>
+      </w:r>
+      <w:proofErr w:type="spellEnd"/>
+      <w:r>
+        <w:rPr>
+          <w:rFonts w:ascii="Times New Roman" w:eastAsia="Times New Roman" w:hAnsi="Times New Roman" w:cs="Times New Roman"/>
+          <w:color w:val="000000"/>
+          <w:sz w:val="24"/>
+          <w:szCs w:val="24"/>
+          <w:lang w:eastAsia="en-ID"/>
+        </w:rPr>
+        <w:t xml:space="preserve"> 1, </w:t>
+      </w:r>
+      <w:proofErr w:type="spellStart"/>
+      <w:r>
+        <w:rPr>
+          <w:rFonts w:ascii="Times New Roman" w:eastAsia="Times New Roman" w:hAnsi="Times New Roman" w:cs="Times New Roman"/>
+          <w:color w:val="000000"/>
+          <w:sz w:val="24"/>
+          <w:szCs w:val="24"/>
+          <w:lang w:eastAsia="en-ID"/>
+        </w:rPr>
+        <w:t>maka</w:t>
+      </w:r>
+      <w:proofErr w:type="spellEnd"/>
+      <w:r>
+        <w:rPr>
+          <w:rFonts w:ascii="Times New Roman" w:eastAsia="Times New Roman" w:hAnsi="Times New Roman" w:cs="Times New Roman"/>
+          <w:color w:val="000000"/>
+          <w:sz w:val="24"/>
+          <w:szCs w:val="24"/>
+          <w:lang w:eastAsia="en-ID"/>
+        </w:rPr>
+        <w:t xml:space="preserve"> </w:t>
+      </w:r>
+      <w:proofErr w:type="spellStart"/>
+      <w:r>
+        <w:rPr>
+          <w:rFonts w:ascii="Times New Roman" w:eastAsia="Times New Roman" w:hAnsi="Times New Roman" w:cs="Times New Roman"/>
+          <w:color w:val="000000"/>
+          <w:sz w:val="24"/>
+          <w:szCs w:val="24"/>
+          <w:lang w:eastAsia="en-ID"/>
+        </w:rPr>
+        <w:t>hasil</w:t>
+      </w:r>
+      <w:proofErr w:type="spellEnd"/>
+      <w:r>
+        <w:rPr>
+          <w:rFonts w:ascii="Times New Roman" w:eastAsia="Times New Roman" w:hAnsi="Times New Roman" w:cs="Times New Roman"/>
+          <w:color w:val="000000"/>
+          <w:sz w:val="24"/>
+          <w:szCs w:val="24"/>
+          <w:lang w:eastAsia="en-ID"/>
+        </w:rPr>
+        <w:t xml:space="preserve"> </w:t>
+      </w:r>
+      <w:proofErr w:type="spellStart"/>
+      <w:r>
+        <w:rPr>
+          <w:rFonts w:ascii="Times New Roman" w:eastAsia="Times New Roman" w:hAnsi="Times New Roman" w:cs="Times New Roman"/>
+          <w:color w:val="000000"/>
+          <w:sz w:val="24"/>
+          <w:szCs w:val="24"/>
+          <w:lang w:eastAsia="en-ID"/>
+        </w:rPr>
+        <w:t>faktorialnya</w:t>
+      </w:r>
+      <w:proofErr w:type="spellEnd"/>
+      <w:r>
+        <w:rPr>
+          <w:rFonts w:ascii="Times New Roman" w:eastAsia="Times New Roman" w:hAnsi="Times New Roman" w:cs="Times New Roman"/>
+          <w:color w:val="000000"/>
+          <w:sz w:val="24"/>
+          <w:szCs w:val="24"/>
+          <w:lang w:eastAsia="en-ID"/>
+        </w:rPr>
+        <w:t xml:space="preserve"> </w:t>
+      </w:r>
+      <w:proofErr w:type="spellStart"/>
+      <w:r>
+        <w:rPr>
+          <w:rFonts w:ascii="Times New Roman" w:eastAsia="Times New Roman" w:hAnsi="Times New Roman" w:cs="Times New Roman"/>
+          <w:color w:val="000000"/>
+          <w:sz w:val="24"/>
+          <w:szCs w:val="24"/>
+          <w:lang w:eastAsia="en-ID"/>
+        </w:rPr>
+        <w:t>adalah</w:t>
+      </w:r>
+      <w:proofErr w:type="spellEnd"/>
+      <w:r>
+        <w:rPr>
+          <w:rFonts w:ascii="Times New Roman" w:eastAsia="Times New Roman" w:hAnsi="Times New Roman" w:cs="Times New Roman"/>
+          <w:color w:val="000000"/>
+          <w:sz w:val="24"/>
+          <w:szCs w:val="24"/>
+          <w:lang w:eastAsia="en-ID"/>
+        </w:rPr>
+        <w:t xml:space="preserve"> 1. </w:t>
+      </w:r>
+      <w:proofErr w:type="spellStart"/>
+      <w:r>
+        <w:rPr>
+          <w:rFonts w:ascii="Times New Roman" w:eastAsia="Times New Roman" w:hAnsi="Times New Roman" w:cs="Times New Roman"/>
+          <w:color w:val="000000"/>
+          <w:sz w:val="24"/>
+          <w:szCs w:val="24"/>
+          <w:lang w:eastAsia="en-ID"/>
+        </w:rPr>
+        <w:t>Ini</w:t>
+      </w:r>
+      <w:proofErr w:type="spellEnd"/>
+      <w:r>
+        <w:rPr>
+          <w:rFonts w:ascii="Times New Roman" w:eastAsia="Times New Roman" w:hAnsi="Times New Roman" w:cs="Times New Roman"/>
+          <w:color w:val="000000"/>
+          <w:sz w:val="24"/>
+          <w:szCs w:val="24"/>
+          <w:lang w:eastAsia="en-ID"/>
+        </w:rPr>
+        <w:t xml:space="preserve"> </w:t>
+      </w:r>
+      <w:proofErr w:type="spellStart"/>
+      <w:r>
+        <w:rPr>
+          <w:rFonts w:ascii="Times New Roman" w:eastAsia="Times New Roman" w:hAnsi="Times New Roman" w:cs="Times New Roman"/>
+          <w:color w:val="000000"/>
+          <w:sz w:val="24"/>
+          <w:szCs w:val="24"/>
+          <w:lang w:eastAsia="en-ID"/>
+        </w:rPr>
+        <w:t>diperlukan</w:t>
+      </w:r>
+      <w:proofErr w:type="spellEnd"/>
+      <w:r>
+        <w:rPr>
+          <w:rFonts w:ascii="Times New Roman" w:eastAsia="Times New Roman" w:hAnsi="Times New Roman" w:cs="Times New Roman"/>
+          <w:color w:val="000000"/>
+          <w:sz w:val="24"/>
+          <w:szCs w:val="24"/>
+          <w:lang w:eastAsia="en-ID"/>
+        </w:rPr>
+        <w:t xml:space="preserve"> agar </w:t>
+      </w:r>
+      <w:proofErr w:type="spellStart"/>
+      <w:r>
+        <w:rPr>
+          <w:rFonts w:ascii="Times New Roman" w:eastAsia="Times New Roman" w:hAnsi="Times New Roman" w:cs="Times New Roman"/>
+          <w:color w:val="000000"/>
+          <w:sz w:val="24"/>
+          <w:szCs w:val="24"/>
+          <w:lang w:eastAsia="en-ID"/>
+        </w:rPr>
+        <w:t>rekursi</w:t>
+      </w:r>
+      <w:proofErr w:type="spellEnd"/>
+      <w:r>
+        <w:rPr>
+          <w:rFonts w:ascii="Times New Roman" w:eastAsia="Times New Roman" w:hAnsi="Times New Roman" w:cs="Times New Roman"/>
+          <w:color w:val="000000"/>
+          <w:sz w:val="24"/>
+          <w:szCs w:val="24"/>
+          <w:lang w:eastAsia="en-ID"/>
+        </w:rPr>
+        <w:t xml:space="preserve"> </w:t>
+      </w:r>
+      <w:proofErr w:type="spellStart"/>
+      <w:r>
+        <w:rPr>
+          <w:rFonts w:ascii="Times New Roman" w:eastAsia="Times New Roman" w:hAnsi="Times New Roman" w:cs="Times New Roman"/>
+          <w:color w:val="000000"/>
+          <w:sz w:val="24"/>
+          <w:szCs w:val="24"/>
+          <w:lang w:eastAsia="en-ID"/>
+        </w:rPr>
+        <w:t>berhenti</w:t>
+      </w:r>
+      <w:proofErr w:type="spellEnd"/>
+      <w:r>
+        <w:rPr>
+          <w:rFonts w:ascii="Times New Roman" w:eastAsia="Times New Roman" w:hAnsi="Times New Roman" w:cs="Times New Roman"/>
+          <w:color w:val="000000"/>
+          <w:sz w:val="24"/>
+          <w:szCs w:val="24"/>
+          <w:lang w:eastAsia="en-ID"/>
+        </w:rPr>
+        <w:t xml:space="preserve"> dan </w:t>
+      </w:r>
+      <w:proofErr w:type="spellStart"/>
+      <w:r>
+        <w:rPr>
+          <w:rFonts w:ascii="Times New Roman" w:eastAsia="Times New Roman" w:hAnsi="Times New Roman" w:cs="Times New Roman"/>
+          <w:color w:val="000000"/>
+          <w:sz w:val="24"/>
+          <w:szCs w:val="24"/>
+          <w:lang w:eastAsia="en-ID"/>
+        </w:rPr>
+        <w:t>tidak</w:t>
+      </w:r>
+      <w:proofErr w:type="spellEnd"/>
+      <w:r>
+        <w:rPr>
+          <w:rFonts w:ascii="Times New Roman" w:eastAsia="Times New Roman" w:hAnsi="Times New Roman" w:cs="Times New Roman"/>
+          <w:color w:val="000000"/>
+          <w:sz w:val="24"/>
+          <w:szCs w:val="24"/>
+          <w:lang w:eastAsia="en-ID"/>
+        </w:rPr>
+        <w:t xml:space="preserve"> </w:t>
+      </w:r>
+      <w:proofErr w:type="spellStart"/>
+      <w:r>
+        <w:rPr>
+          <w:rFonts w:ascii="Times New Roman" w:eastAsia="Times New Roman" w:hAnsi="Times New Roman" w:cs="Times New Roman"/>
+          <w:color w:val="000000"/>
+          <w:sz w:val="24"/>
+          <w:szCs w:val="24"/>
+          <w:lang w:eastAsia="en-ID"/>
+        </w:rPr>
+        <w:t>terjadi</w:t>
+      </w:r>
+      <w:proofErr w:type="spellEnd"/>
+      <w:r>
+        <w:rPr>
+          <w:rFonts w:ascii="Times New Roman" w:eastAsia="Times New Roman" w:hAnsi="Times New Roman" w:cs="Times New Roman"/>
+          <w:color w:val="000000"/>
+          <w:sz w:val="24"/>
+          <w:szCs w:val="24"/>
+          <w:lang w:eastAsia="en-ID"/>
+        </w:rPr>
+        <w:t xml:space="preserve"> </w:t>
+      </w:r>
+      <w:proofErr w:type="spellStart"/>
+      <w:r>
+        <w:rPr>
+          <w:rFonts w:ascii="Times New Roman" w:eastAsia="Times New Roman" w:hAnsi="Times New Roman" w:cs="Times New Roman"/>
+          <w:color w:val="000000"/>
+          <w:sz w:val="24"/>
+          <w:szCs w:val="24"/>
+          <w:lang w:eastAsia="en-ID"/>
+        </w:rPr>
+        <w:t>rekursi</w:t>
+      </w:r>
+      <w:proofErr w:type="spellEnd"/>
+      <w:r>
+        <w:rPr>
+          <w:rFonts w:ascii="Times New Roman" w:eastAsia="Times New Roman" w:hAnsi="Times New Roman" w:cs="Times New Roman"/>
+          <w:color w:val="000000"/>
+          <w:sz w:val="24"/>
+          <w:szCs w:val="24"/>
+          <w:lang w:eastAsia="en-ID"/>
+        </w:rPr>
+        <w:t xml:space="preserve"> </w:t>
+      </w:r>
+      <w:proofErr w:type="spellStart"/>
+      <w:r>
+        <w:rPr>
+          <w:rFonts w:ascii="Times New Roman" w:eastAsia="Times New Roman" w:hAnsi="Times New Roman" w:cs="Times New Roman"/>
+          <w:color w:val="000000"/>
+          <w:sz w:val="24"/>
+          <w:szCs w:val="24"/>
+          <w:lang w:eastAsia="en-ID"/>
+        </w:rPr>
+        <w:t>tak</w:t>
+      </w:r>
+      <w:proofErr w:type="spellEnd"/>
+      <w:r>
+        <w:rPr>
+          <w:rFonts w:ascii="Times New Roman" w:eastAsia="Times New Roman" w:hAnsi="Times New Roman" w:cs="Times New Roman"/>
+          <w:color w:val="000000"/>
+          <w:sz w:val="24"/>
+          <w:szCs w:val="24"/>
+          <w:lang w:eastAsia="en-ID"/>
+        </w:rPr>
+        <w:t xml:space="preserve"> </w:t>
+      </w:r>
+      <w:proofErr w:type="spellStart"/>
+      <w:r>
+        <w:rPr>
+          <w:rFonts w:ascii="Times New Roman" w:eastAsia="Times New Roman" w:hAnsi="Times New Roman" w:cs="Times New Roman"/>
+          <w:color w:val="000000"/>
+          <w:sz w:val="24"/>
+          <w:szCs w:val="24"/>
+          <w:lang w:eastAsia="en-ID"/>
+        </w:rPr>
+        <w:t>terbatas</w:t>
+      </w:r>
+      <w:proofErr w:type="spellEnd"/>
+      <w:r>
+        <w:rPr>
+          <w:rFonts w:ascii="Times New Roman" w:eastAsia="Times New Roman" w:hAnsi="Times New Roman" w:cs="Times New Roman"/>
+          <w:color w:val="000000"/>
+          <w:sz w:val="24"/>
+          <w:szCs w:val="24"/>
+          <w:lang w:eastAsia="en-ID"/>
+        </w:rPr>
+        <w:t xml:space="preserve">. </w:t>
+      </w:r>
+      <w:proofErr w:type="spellStart"/>
+      <w:r>
+        <w:rPr>
+          <w:rFonts w:ascii="Times New Roman" w:eastAsia="Times New Roman" w:hAnsi="Times New Roman" w:cs="Times New Roman"/>
+          <w:b/>
+          <w:bCs/>
+          <w:i/>
+          <w:iCs/>
+          <w:color w:val="000000"/>
+          <w:sz w:val="24"/>
+          <w:szCs w:val="24"/>
+          <w:lang w:eastAsia="en-ID"/>
+        </w:rPr>
+        <w:t>Sedangkan</w:t>
+      </w:r>
+      <w:proofErr w:type="spellEnd"/>
+      <w:r>
+        <w:rPr>
+          <w:rFonts w:ascii="Times New Roman" w:eastAsia="Times New Roman" w:hAnsi="Times New Roman" w:cs="Times New Roman"/>
+          <w:b/>
+          <w:bCs/>
+          <w:i/>
+          <w:iCs/>
+          <w:color w:val="000000"/>
+          <w:sz w:val="24"/>
+          <w:szCs w:val="24"/>
+          <w:lang w:eastAsia="en-ID"/>
+        </w:rPr>
+        <w:t xml:space="preserve"> </w:t>
+      </w:r>
+      <w:r>
+        <w:rPr>
+          <w:rFonts w:ascii="Times New Roman" w:eastAsia="Times New Roman" w:hAnsi="Times New Roman" w:cs="Times New Roman"/>
+          <w:b/>
+          <w:bCs/>
+          <w:i/>
+          <w:iCs/>
+          <w:color w:val="000000"/>
+          <w:sz w:val="24"/>
+          <w:szCs w:val="24"/>
+          <w:lang w:eastAsia="en-ID"/>
+        </w:rPr>
+        <w:t xml:space="preserve">else </w:t>
+      </w:r>
+      <w:proofErr w:type="gramStart"/>
+      <w:r>
+        <w:rPr>
+          <w:rFonts w:ascii="Times New Roman" w:eastAsia="Times New Roman" w:hAnsi="Times New Roman" w:cs="Times New Roman"/>
+          <w:b/>
+          <w:bCs/>
+          <w:i/>
+          <w:iCs/>
+          <w:color w:val="000000"/>
+          <w:sz w:val="24"/>
+          <w:szCs w:val="24"/>
+          <w:lang w:eastAsia="en-ID"/>
+        </w:rPr>
+        <w:t>{ int</w:t>
+      </w:r>
+      <w:proofErr w:type="gramEnd"/>
+      <w:r>
+        <w:rPr>
+          <w:rFonts w:ascii="Times New Roman" w:eastAsia="Times New Roman" w:hAnsi="Times New Roman" w:cs="Times New Roman"/>
+          <w:b/>
+          <w:bCs/>
+          <w:i/>
+          <w:iCs/>
+          <w:color w:val="000000"/>
+          <w:sz w:val="24"/>
+          <w:szCs w:val="24"/>
+          <w:lang w:eastAsia="en-ID"/>
+        </w:rPr>
+        <w:t xml:space="preserve"> </w:t>
+      </w:r>
+      <w:proofErr w:type="spellStart"/>
+      <w:r>
+        <w:rPr>
+          <w:rFonts w:ascii="Times New Roman" w:eastAsia="Times New Roman" w:hAnsi="Times New Roman" w:cs="Times New Roman"/>
+          <w:b/>
+          <w:bCs/>
+          <w:i/>
+          <w:iCs/>
+          <w:color w:val="000000"/>
+          <w:sz w:val="24"/>
+          <w:szCs w:val="24"/>
+          <w:lang w:eastAsia="en-ID"/>
+        </w:rPr>
+        <w:t>fakto</w:t>
+      </w:r>
+      <w:proofErr w:type="spellEnd"/>
+      <w:r>
+        <w:rPr>
+          <w:rFonts w:ascii="Times New Roman" w:eastAsia="Times New Roman" w:hAnsi="Times New Roman" w:cs="Times New Roman"/>
+          <w:b/>
+          <w:bCs/>
+          <w:i/>
+          <w:iCs/>
+          <w:color w:val="000000"/>
+          <w:sz w:val="24"/>
+          <w:szCs w:val="24"/>
+          <w:lang w:eastAsia="en-ID"/>
+        </w:rPr>
+        <w:t xml:space="preserve"> = n * </w:t>
+      </w:r>
+      <w:proofErr w:type="spellStart"/>
+      <w:r>
+        <w:rPr>
+          <w:rFonts w:ascii="Times New Roman" w:eastAsia="Times New Roman" w:hAnsi="Times New Roman" w:cs="Times New Roman"/>
+          <w:b/>
+          <w:bCs/>
+          <w:i/>
+          <w:iCs/>
+          <w:color w:val="000000"/>
+          <w:sz w:val="24"/>
+          <w:szCs w:val="24"/>
+          <w:lang w:eastAsia="en-ID"/>
+        </w:rPr>
+        <w:t>faktorialDC</w:t>
+      </w:r>
+      <w:proofErr w:type="spellEnd"/>
+      <w:r>
+        <w:rPr>
+          <w:rFonts w:ascii="Times New Roman" w:eastAsia="Times New Roman" w:hAnsi="Times New Roman" w:cs="Times New Roman"/>
+          <w:b/>
+          <w:bCs/>
+          <w:i/>
+          <w:iCs/>
+          <w:color w:val="000000"/>
+          <w:sz w:val="24"/>
+          <w:szCs w:val="24"/>
+          <w:lang w:eastAsia="en-ID"/>
+        </w:rPr>
+        <w:t xml:space="preserve">(n - 1); return </w:t>
+      </w:r>
+      <w:proofErr w:type="spellStart"/>
+      <w:r>
+        <w:rPr>
+          <w:rFonts w:ascii="Times New Roman" w:eastAsia="Times New Roman" w:hAnsi="Times New Roman" w:cs="Times New Roman"/>
+          <w:b/>
+          <w:bCs/>
+          <w:i/>
+          <w:iCs/>
+          <w:color w:val="000000"/>
+          <w:sz w:val="24"/>
+          <w:szCs w:val="24"/>
+          <w:lang w:eastAsia="en-ID"/>
+        </w:rPr>
+        <w:t>fakto</w:t>
+      </w:r>
+      <w:proofErr w:type="spellEnd"/>
+      <w:r>
+        <w:rPr>
+          <w:rFonts w:ascii="Times New Roman" w:eastAsia="Times New Roman" w:hAnsi="Times New Roman" w:cs="Times New Roman"/>
+          <w:b/>
+          <w:bCs/>
+          <w:i/>
+          <w:iCs/>
+          <w:color w:val="000000"/>
+          <w:sz w:val="24"/>
+          <w:szCs w:val="24"/>
+          <w:lang w:eastAsia="en-ID"/>
+        </w:rPr>
+        <w:t>; }</w:t>
+      </w:r>
+      <w:r>
+        <w:rPr>
+          <w:rFonts w:ascii="Times New Roman" w:eastAsia="Times New Roman" w:hAnsi="Times New Roman" w:cs="Times New Roman"/>
+          <w:color w:val="000000"/>
+          <w:sz w:val="24"/>
+          <w:szCs w:val="24"/>
+          <w:lang w:eastAsia="en-ID"/>
+        </w:rPr>
+        <w:t xml:space="preserve"> Pada </w:t>
+      </w:r>
+      <w:proofErr w:type="spellStart"/>
+      <w:r>
+        <w:rPr>
+          <w:rFonts w:ascii="Times New Roman" w:eastAsia="Times New Roman" w:hAnsi="Times New Roman" w:cs="Times New Roman"/>
+          <w:color w:val="000000"/>
+          <w:sz w:val="24"/>
+          <w:szCs w:val="24"/>
+          <w:lang w:eastAsia="en-ID"/>
+        </w:rPr>
+        <w:t>bagian</w:t>
+      </w:r>
+      <w:proofErr w:type="spellEnd"/>
+      <w:r>
+        <w:rPr>
+          <w:rFonts w:ascii="Times New Roman" w:eastAsia="Times New Roman" w:hAnsi="Times New Roman" w:cs="Times New Roman"/>
+          <w:color w:val="000000"/>
+          <w:sz w:val="24"/>
+          <w:szCs w:val="24"/>
+          <w:lang w:eastAsia="en-ID"/>
+        </w:rPr>
+        <w:t xml:space="preserve"> else </w:t>
+      </w:r>
+      <w:proofErr w:type="spellStart"/>
+      <w:r>
+        <w:rPr>
+          <w:rFonts w:ascii="Times New Roman" w:eastAsia="Times New Roman" w:hAnsi="Times New Roman" w:cs="Times New Roman"/>
+          <w:color w:val="000000"/>
+          <w:sz w:val="24"/>
+          <w:szCs w:val="24"/>
+          <w:lang w:eastAsia="en-ID"/>
+        </w:rPr>
+        <w:t>ini</w:t>
+      </w:r>
+      <w:proofErr w:type="spellEnd"/>
+      <w:r>
+        <w:rPr>
+          <w:rFonts w:ascii="Times New Roman" w:eastAsia="Times New Roman" w:hAnsi="Times New Roman" w:cs="Times New Roman"/>
+          <w:color w:val="000000"/>
+          <w:sz w:val="24"/>
+          <w:szCs w:val="24"/>
+          <w:lang w:eastAsia="en-ID"/>
+        </w:rPr>
+        <w:t xml:space="preserve">, </w:t>
+      </w:r>
+      <w:proofErr w:type="spellStart"/>
+      <w:r>
+        <w:rPr>
+          <w:rFonts w:ascii="Times New Roman" w:eastAsia="Times New Roman" w:hAnsi="Times New Roman" w:cs="Times New Roman"/>
+          <w:color w:val="000000"/>
+          <w:sz w:val="24"/>
+          <w:szCs w:val="24"/>
+          <w:lang w:eastAsia="en-ID"/>
+        </w:rPr>
+        <w:t>jika</w:t>
+      </w:r>
+      <w:proofErr w:type="spellEnd"/>
+      <w:r>
+        <w:rPr>
+          <w:rFonts w:ascii="Times New Roman" w:eastAsia="Times New Roman" w:hAnsi="Times New Roman" w:cs="Times New Roman"/>
+          <w:color w:val="000000"/>
+          <w:sz w:val="24"/>
+          <w:szCs w:val="24"/>
+          <w:lang w:eastAsia="en-ID"/>
+        </w:rPr>
+        <w:t xml:space="preserve"> </w:t>
+      </w:r>
+      <w:proofErr w:type="spellStart"/>
+      <w:r>
+        <w:rPr>
+          <w:rFonts w:ascii="Times New Roman" w:eastAsia="Times New Roman" w:hAnsi="Times New Roman" w:cs="Times New Roman"/>
+          <w:color w:val="000000"/>
+          <w:sz w:val="24"/>
+          <w:szCs w:val="24"/>
+          <w:lang w:eastAsia="en-ID"/>
+        </w:rPr>
+        <w:t>kondisi</w:t>
+      </w:r>
+      <w:proofErr w:type="spellEnd"/>
+      <w:r>
+        <w:rPr>
+          <w:rFonts w:ascii="Times New Roman" w:eastAsia="Times New Roman" w:hAnsi="Times New Roman" w:cs="Times New Roman"/>
+          <w:color w:val="000000"/>
+          <w:sz w:val="24"/>
+          <w:szCs w:val="24"/>
+          <w:lang w:eastAsia="en-ID"/>
+        </w:rPr>
+        <w:t xml:space="preserve"> n </w:t>
+      </w:r>
+      <w:proofErr w:type="spellStart"/>
+      <w:r>
+        <w:rPr>
+          <w:rFonts w:ascii="Times New Roman" w:eastAsia="Times New Roman" w:hAnsi="Times New Roman" w:cs="Times New Roman"/>
+          <w:color w:val="000000"/>
+          <w:sz w:val="24"/>
+          <w:szCs w:val="24"/>
+          <w:lang w:eastAsia="en-ID"/>
+        </w:rPr>
+        <w:t>bukan</w:t>
+      </w:r>
+      <w:proofErr w:type="spellEnd"/>
+      <w:r>
+        <w:rPr>
+          <w:rFonts w:ascii="Times New Roman" w:eastAsia="Times New Roman" w:hAnsi="Times New Roman" w:cs="Times New Roman"/>
+          <w:color w:val="000000"/>
+          <w:sz w:val="24"/>
+          <w:szCs w:val="24"/>
+          <w:lang w:eastAsia="en-ID"/>
+        </w:rPr>
+        <w:t xml:space="preserve"> 1 (</w:t>
+      </w:r>
+      <w:proofErr w:type="spellStart"/>
+      <w:r>
+        <w:rPr>
+          <w:rFonts w:ascii="Times New Roman" w:eastAsia="Times New Roman" w:hAnsi="Times New Roman" w:cs="Times New Roman"/>
+          <w:color w:val="000000"/>
+          <w:sz w:val="24"/>
+          <w:szCs w:val="24"/>
+          <w:lang w:eastAsia="en-ID"/>
+        </w:rPr>
+        <w:t>artinya</w:t>
+      </w:r>
+      <w:proofErr w:type="spellEnd"/>
+      <w:r>
+        <w:rPr>
+          <w:rFonts w:ascii="Times New Roman" w:eastAsia="Times New Roman" w:hAnsi="Times New Roman" w:cs="Times New Roman"/>
+          <w:color w:val="000000"/>
+          <w:sz w:val="24"/>
+          <w:szCs w:val="24"/>
+          <w:lang w:eastAsia="en-ID"/>
+        </w:rPr>
+        <w:t xml:space="preserve"> n </w:t>
+      </w:r>
+      <w:proofErr w:type="spellStart"/>
+      <w:r>
+        <w:rPr>
+          <w:rFonts w:ascii="Times New Roman" w:eastAsia="Times New Roman" w:hAnsi="Times New Roman" w:cs="Times New Roman"/>
+          <w:color w:val="000000"/>
+          <w:sz w:val="24"/>
+          <w:szCs w:val="24"/>
+          <w:lang w:eastAsia="en-ID"/>
+        </w:rPr>
+        <w:t>lebih</w:t>
+      </w:r>
+      <w:proofErr w:type="spellEnd"/>
+      <w:r>
+        <w:rPr>
+          <w:rFonts w:ascii="Times New Roman" w:eastAsia="Times New Roman" w:hAnsi="Times New Roman" w:cs="Times New Roman"/>
+          <w:color w:val="000000"/>
+          <w:sz w:val="24"/>
+          <w:szCs w:val="24"/>
+          <w:lang w:eastAsia="en-ID"/>
+        </w:rPr>
+        <w:t xml:space="preserve"> </w:t>
+      </w:r>
+      <w:proofErr w:type="spellStart"/>
+      <w:r>
+        <w:rPr>
+          <w:rFonts w:ascii="Times New Roman" w:eastAsia="Times New Roman" w:hAnsi="Times New Roman" w:cs="Times New Roman"/>
+          <w:color w:val="000000"/>
+          <w:sz w:val="24"/>
+          <w:szCs w:val="24"/>
+          <w:lang w:eastAsia="en-ID"/>
+        </w:rPr>
+        <w:t>besar</w:t>
+      </w:r>
+      <w:proofErr w:type="spellEnd"/>
+      <w:r>
+        <w:rPr>
+          <w:rFonts w:ascii="Times New Roman" w:eastAsia="Times New Roman" w:hAnsi="Times New Roman" w:cs="Times New Roman"/>
+          <w:color w:val="000000"/>
+          <w:sz w:val="24"/>
+          <w:szCs w:val="24"/>
+          <w:lang w:eastAsia="en-ID"/>
+        </w:rPr>
+        <w:t xml:space="preserve"> </w:t>
+      </w:r>
+      <w:proofErr w:type="spellStart"/>
+      <w:r>
+        <w:rPr>
+          <w:rFonts w:ascii="Times New Roman" w:eastAsia="Times New Roman" w:hAnsi="Times New Roman" w:cs="Times New Roman"/>
+          <w:color w:val="000000"/>
+          <w:sz w:val="24"/>
+          <w:szCs w:val="24"/>
+          <w:lang w:eastAsia="en-ID"/>
+        </w:rPr>
+        <w:t>dari</w:t>
+      </w:r>
+      <w:proofErr w:type="spellEnd"/>
+      <w:r>
+        <w:rPr>
+          <w:rFonts w:ascii="Times New Roman" w:eastAsia="Times New Roman" w:hAnsi="Times New Roman" w:cs="Times New Roman"/>
+          <w:color w:val="000000"/>
+          <w:sz w:val="24"/>
+          <w:szCs w:val="24"/>
+          <w:lang w:eastAsia="en-ID"/>
+        </w:rPr>
+        <w:t xml:space="preserve"> 1), </w:t>
+      </w:r>
+      <w:proofErr w:type="spellStart"/>
+      <w:r>
+        <w:rPr>
+          <w:rFonts w:ascii="Times New Roman" w:eastAsia="Times New Roman" w:hAnsi="Times New Roman" w:cs="Times New Roman"/>
+          <w:color w:val="000000"/>
+          <w:sz w:val="24"/>
+          <w:szCs w:val="24"/>
+          <w:lang w:eastAsia="en-ID"/>
+        </w:rPr>
+        <w:t>maka</w:t>
+      </w:r>
+      <w:proofErr w:type="spellEnd"/>
+      <w:r>
+        <w:rPr>
+          <w:rFonts w:ascii="Times New Roman" w:eastAsia="Times New Roman" w:hAnsi="Times New Roman" w:cs="Times New Roman"/>
+          <w:color w:val="000000"/>
+          <w:sz w:val="24"/>
+          <w:szCs w:val="24"/>
+          <w:lang w:eastAsia="en-ID"/>
+        </w:rPr>
+        <w:t xml:space="preserve"> </w:t>
+      </w:r>
+      <w:proofErr w:type="spellStart"/>
+      <w:r>
+        <w:rPr>
+          <w:rFonts w:ascii="Times New Roman" w:eastAsia="Times New Roman" w:hAnsi="Times New Roman" w:cs="Times New Roman"/>
+          <w:color w:val="000000"/>
+          <w:sz w:val="24"/>
+          <w:szCs w:val="24"/>
+          <w:lang w:eastAsia="en-ID"/>
+        </w:rPr>
+        <w:t>dilakukan</w:t>
+      </w:r>
+      <w:proofErr w:type="spellEnd"/>
+      <w:r>
+        <w:rPr>
+          <w:rFonts w:ascii="Times New Roman" w:eastAsia="Times New Roman" w:hAnsi="Times New Roman" w:cs="Times New Roman"/>
+          <w:color w:val="000000"/>
+          <w:sz w:val="24"/>
+          <w:szCs w:val="24"/>
+          <w:lang w:eastAsia="en-ID"/>
+        </w:rPr>
+        <w:t xml:space="preserve"> </w:t>
+      </w:r>
+      <w:proofErr w:type="spellStart"/>
+      <w:r>
+        <w:rPr>
+          <w:rFonts w:ascii="Times New Roman" w:eastAsia="Times New Roman" w:hAnsi="Times New Roman" w:cs="Times New Roman"/>
+          <w:color w:val="000000"/>
+          <w:sz w:val="24"/>
+          <w:szCs w:val="24"/>
+          <w:lang w:eastAsia="en-ID"/>
+        </w:rPr>
+        <w:t>rekursi</w:t>
+      </w:r>
+      <w:proofErr w:type="spellEnd"/>
+      <w:r>
+        <w:rPr>
+          <w:rFonts w:ascii="Times New Roman" w:eastAsia="Times New Roman" w:hAnsi="Times New Roman" w:cs="Times New Roman"/>
+          <w:color w:val="000000"/>
+          <w:sz w:val="24"/>
+          <w:szCs w:val="24"/>
+          <w:lang w:eastAsia="en-ID"/>
+        </w:rPr>
+        <w:t xml:space="preserve">. Pada </w:t>
+      </w:r>
+      <w:proofErr w:type="spellStart"/>
+      <w:r>
+        <w:rPr>
+          <w:rFonts w:ascii="Times New Roman" w:eastAsia="Times New Roman" w:hAnsi="Times New Roman" w:cs="Times New Roman"/>
+          <w:color w:val="000000"/>
+          <w:sz w:val="24"/>
+          <w:szCs w:val="24"/>
+          <w:lang w:eastAsia="en-ID"/>
+        </w:rPr>
+        <w:t>rekursi</w:t>
+      </w:r>
+      <w:proofErr w:type="spellEnd"/>
+      <w:r>
+        <w:rPr>
+          <w:rFonts w:ascii="Times New Roman" w:eastAsia="Times New Roman" w:hAnsi="Times New Roman" w:cs="Times New Roman"/>
+          <w:color w:val="000000"/>
+          <w:sz w:val="24"/>
+          <w:szCs w:val="24"/>
+          <w:lang w:eastAsia="en-ID"/>
+        </w:rPr>
+        <w:t xml:space="preserve"> </w:t>
+      </w:r>
+      <w:proofErr w:type="spellStart"/>
+      <w:r>
+        <w:rPr>
+          <w:rFonts w:ascii="Times New Roman" w:eastAsia="Times New Roman" w:hAnsi="Times New Roman" w:cs="Times New Roman"/>
+          <w:color w:val="000000"/>
+          <w:sz w:val="24"/>
+          <w:szCs w:val="24"/>
+          <w:lang w:eastAsia="en-ID"/>
+        </w:rPr>
+        <w:t>ini</w:t>
+      </w:r>
+      <w:proofErr w:type="spellEnd"/>
+      <w:r>
+        <w:rPr>
+          <w:rFonts w:ascii="Times New Roman" w:eastAsia="Times New Roman" w:hAnsi="Times New Roman" w:cs="Times New Roman"/>
+          <w:color w:val="000000"/>
+          <w:sz w:val="24"/>
+          <w:szCs w:val="24"/>
+          <w:lang w:eastAsia="en-ID"/>
+        </w:rPr>
+        <w:t xml:space="preserve">, </w:t>
+      </w:r>
+      <w:proofErr w:type="spellStart"/>
+      <w:r>
+        <w:rPr>
+          <w:rFonts w:ascii="Times New Roman" w:eastAsia="Times New Roman" w:hAnsi="Times New Roman" w:cs="Times New Roman"/>
+          <w:color w:val="000000"/>
+          <w:sz w:val="24"/>
+          <w:szCs w:val="24"/>
+          <w:lang w:eastAsia="en-ID"/>
+        </w:rPr>
+        <w:t>nilai</w:t>
+      </w:r>
+      <w:proofErr w:type="spellEnd"/>
+      <w:r>
+        <w:rPr>
+          <w:rFonts w:ascii="Times New Roman" w:eastAsia="Times New Roman" w:hAnsi="Times New Roman" w:cs="Times New Roman"/>
+          <w:color w:val="000000"/>
+          <w:sz w:val="24"/>
+          <w:szCs w:val="24"/>
+          <w:lang w:eastAsia="en-ID"/>
+        </w:rPr>
+        <w:t xml:space="preserve"> </w:t>
+      </w:r>
+      <w:proofErr w:type="spellStart"/>
+      <w:r>
+        <w:rPr>
+          <w:rFonts w:ascii="Times New Roman" w:eastAsia="Times New Roman" w:hAnsi="Times New Roman" w:cs="Times New Roman"/>
+          <w:color w:val="000000"/>
+          <w:sz w:val="24"/>
+          <w:szCs w:val="24"/>
+          <w:lang w:eastAsia="en-ID"/>
+        </w:rPr>
+        <w:t>faktorial</w:t>
+      </w:r>
+      <w:proofErr w:type="spellEnd"/>
+      <w:r>
+        <w:rPr>
+          <w:rFonts w:ascii="Times New Roman" w:eastAsia="Times New Roman" w:hAnsi="Times New Roman" w:cs="Times New Roman"/>
+          <w:color w:val="000000"/>
+          <w:sz w:val="24"/>
+          <w:szCs w:val="24"/>
+          <w:lang w:eastAsia="en-ID"/>
+        </w:rPr>
+        <w:t xml:space="preserve"> </w:t>
+      </w:r>
+      <w:proofErr w:type="spellStart"/>
+      <w:r>
+        <w:rPr>
+          <w:rFonts w:ascii="Times New Roman" w:eastAsia="Times New Roman" w:hAnsi="Times New Roman" w:cs="Times New Roman"/>
+          <w:color w:val="000000"/>
+          <w:sz w:val="24"/>
+          <w:szCs w:val="24"/>
+          <w:lang w:eastAsia="en-ID"/>
+        </w:rPr>
+        <w:t>untuk</w:t>
+      </w:r>
+      <w:proofErr w:type="spellEnd"/>
+      <w:r>
+        <w:rPr>
+          <w:rFonts w:ascii="Times New Roman" w:eastAsia="Times New Roman" w:hAnsi="Times New Roman" w:cs="Times New Roman"/>
+          <w:color w:val="000000"/>
+          <w:sz w:val="24"/>
+          <w:szCs w:val="24"/>
+          <w:lang w:eastAsia="en-ID"/>
+        </w:rPr>
+        <w:t xml:space="preserve"> n </w:t>
+      </w:r>
+      <w:proofErr w:type="spellStart"/>
+      <w:r>
+        <w:rPr>
+          <w:rFonts w:ascii="Times New Roman" w:eastAsia="Times New Roman" w:hAnsi="Times New Roman" w:cs="Times New Roman"/>
+          <w:color w:val="000000"/>
+          <w:sz w:val="24"/>
+          <w:szCs w:val="24"/>
+          <w:lang w:eastAsia="en-ID"/>
+        </w:rPr>
+        <w:t>dihitung</w:t>
+      </w:r>
+      <w:proofErr w:type="spellEnd"/>
+      <w:r>
+        <w:rPr>
+          <w:rFonts w:ascii="Times New Roman" w:eastAsia="Times New Roman" w:hAnsi="Times New Roman" w:cs="Times New Roman"/>
+          <w:color w:val="000000"/>
+          <w:sz w:val="24"/>
+          <w:szCs w:val="24"/>
+          <w:lang w:eastAsia="en-ID"/>
+        </w:rPr>
+        <w:t xml:space="preserve"> </w:t>
+      </w:r>
+      <w:proofErr w:type="spellStart"/>
+      <w:r>
+        <w:rPr>
+          <w:rFonts w:ascii="Times New Roman" w:eastAsia="Times New Roman" w:hAnsi="Times New Roman" w:cs="Times New Roman"/>
+          <w:color w:val="000000"/>
+          <w:sz w:val="24"/>
+          <w:szCs w:val="24"/>
+          <w:lang w:eastAsia="en-ID"/>
+        </w:rPr>
+        <w:t>dengan</w:t>
+      </w:r>
+      <w:proofErr w:type="spellEnd"/>
+      <w:r>
+        <w:rPr>
+          <w:rFonts w:ascii="Times New Roman" w:eastAsia="Times New Roman" w:hAnsi="Times New Roman" w:cs="Times New Roman"/>
+          <w:color w:val="000000"/>
+          <w:sz w:val="24"/>
+          <w:szCs w:val="24"/>
+          <w:lang w:eastAsia="en-ID"/>
+        </w:rPr>
+        <w:t xml:space="preserve"> </w:t>
+      </w:r>
+      <w:proofErr w:type="spellStart"/>
+      <w:r>
+        <w:rPr>
+          <w:rFonts w:ascii="Times New Roman" w:eastAsia="Times New Roman" w:hAnsi="Times New Roman" w:cs="Times New Roman"/>
+          <w:color w:val="000000"/>
+          <w:sz w:val="24"/>
+          <w:szCs w:val="24"/>
+          <w:lang w:eastAsia="en-ID"/>
+        </w:rPr>
+        <w:t>mengalikan</w:t>
+      </w:r>
+      <w:proofErr w:type="spellEnd"/>
+      <w:r>
+        <w:rPr>
+          <w:rFonts w:ascii="Times New Roman" w:eastAsia="Times New Roman" w:hAnsi="Times New Roman" w:cs="Times New Roman"/>
+          <w:color w:val="000000"/>
+          <w:sz w:val="24"/>
+          <w:szCs w:val="24"/>
+          <w:lang w:eastAsia="en-ID"/>
+        </w:rPr>
+        <w:t xml:space="preserve"> n </w:t>
+      </w:r>
+      <w:proofErr w:type="spellStart"/>
+      <w:r>
+        <w:rPr>
+          <w:rFonts w:ascii="Times New Roman" w:eastAsia="Times New Roman" w:hAnsi="Times New Roman" w:cs="Times New Roman"/>
+          <w:color w:val="000000"/>
+          <w:sz w:val="24"/>
+          <w:szCs w:val="24"/>
+          <w:lang w:eastAsia="en-ID"/>
+        </w:rPr>
+        <w:t>dengan</w:t>
+      </w:r>
+      <w:proofErr w:type="spellEnd"/>
+      <w:r>
+        <w:rPr>
+          <w:rFonts w:ascii="Times New Roman" w:eastAsia="Times New Roman" w:hAnsi="Times New Roman" w:cs="Times New Roman"/>
+          <w:color w:val="000000"/>
+          <w:sz w:val="24"/>
+          <w:szCs w:val="24"/>
+          <w:lang w:eastAsia="en-ID"/>
+        </w:rPr>
+        <w:t xml:space="preserve"> </w:t>
+      </w:r>
+      <w:proofErr w:type="spellStart"/>
+      <w:r>
+        <w:rPr>
+          <w:rFonts w:ascii="Times New Roman" w:eastAsia="Times New Roman" w:hAnsi="Times New Roman" w:cs="Times New Roman"/>
+          <w:color w:val="000000"/>
+          <w:sz w:val="24"/>
+          <w:szCs w:val="24"/>
+          <w:lang w:eastAsia="en-ID"/>
+        </w:rPr>
+        <w:t>hasil</w:t>
+      </w:r>
+      <w:proofErr w:type="spellEnd"/>
+      <w:r>
+        <w:rPr>
+          <w:rFonts w:ascii="Times New Roman" w:eastAsia="Times New Roman" w:hAnsi="Times New Roman" w:cs="Times New Roman"/>
+          <w:color w:val="000000"/>
+          <w:sz w:val="24"/>
+          <w:szCs w:val="24"/>
+          <w:lang w:eastAsia="en-ID"/>
+        </w:rPr>
+        <w:t xml:space="preserve"> </w:t>
+      </w:r>
+      <w:proofErr w:type="spellStart"/>
+      <w:r>
+        <w:rPr>
+          <w:rFonts w:ascii="Times New Roman" w:eastAsia="Times New Roman" w:hAnsi="Times New Roman" w:cs="Times New Roman"/>
+          <w:color w:val="000000"/>
+          <w:sz w:val="24"/>
+          <w:szCs w:val="24"/>
+          <w:lang w:eastAsia="en-ID"/>
+        </w:rPr>
+        <w:t>dari</w:t>
+      </w:r>
+      <w:proofErr w:type="spellEnd"/>
+      <w:r>
+        <w:rPr>
+          <w:rFonts w:ascii="Times New Roman" w:eastAsia="Times New Roman" w:hAnsi="Times New Roman" w:cs="Times New Roman"/>
+          <w:color w:val="000000"/>
+          <w:sz w:val="24"/>
+          <w:szCs w:val="24"/>
+          <w:lang w:eastAsia="en-ID"/>
+        </w:rPr>
+        <w:t xml:space="preserve"> </w:t>
+      </w:r>
+      <w:proofErr w:type="spellStart"/>
+      <w:r>
+        <w:rPr>
+          <w:rFonts w:ascii="Times New Roman" w:eastAsia="Times New Roman" w:hAnsi="Times New Roman" w:cs="Times New Roman"/>
+          <w:color w:val="000000"/>
+          <w:sz w:val="24"/>
+          <w:szCs w:val="24"/>
+          <w:lang w:eastAsia="en-ID"/>
+        </w:rPr>
+        <w:t>pemanggilan</w:t>
+      </w:r>
+      <w:proofErr w:type="spellEnd"/>
+      <w:r>
+        <w:rPr>
+          <w:rFonts w:ascii="Times New Roman" w:eastAsia="Times New Roman" w:hAnsi="Times New Roman" w:cs="Times New Roman"/>
+          <w:color w:val="000000"/>
+          <w:sz w:val="24"/>
+          <w:szCs w:val="24"/>
+          <w:lang w:eastAsia="en-ID"/>
+        </w:rPr>
+        <w:t xml:space="preserve"> </w:t>
+      </w:r>
+      <w:proofErr w:type="spellStart"/>
+      <w:r>
+        <w:rPr>
+          <w:rFonts w:ascii="Times New Roman" w:eastAsia="Times New Roman" w:hAnsi="Times New Roman" w:cs="Times New Roman"/>
+          <w:color w:val="000000"/>
+          <w:sz w:val="24"/>
+          <w:szCs w:val="24"/>
+          <w:lang w:eastAsia="en-ID"/>
+        </w:rPr>
+        <w:t>fungsi</w:t>
+      </w:r>
+      <w:proofErr w:type="spellEnd"/>
+      <w:r>
+        <w:rPr>
+          <w:rFonts w:ascii="Times New Roman" w:eastAsia="Times New Roman" w:hAnsi="Times New Roman" w:cs="Times New Roman"/>
+          <w:color w:val="000000"/>
+          <w:sz w:val="24"/>
+          <w:szCs w:val="24"/>
+          <w:lang w:eastAsia="en-ID"/>
+        </w:rPr>
+        <w:t xml:space="preserve"> </w:t>
+      </w:r>
+      <w:proofErr w:type="spellStart"/>
+      <w:r>
+        <w:rPr>
+          <w:rFonts w:ascii="Times New Roman" w:eastAsia="Times New Roman" w:hAnsi="Times New Roman" w:cs="Times New Roman"/>
+          <w:color w:val="000000"/>
+          <w:sz w:val="24"/>
+          <w:szCs w:val="24"/>
+          <w:lang w:eastAsia="en-ID"/>
+        </w:rPr>
+        <w:t>faktorialDC</w:t>
+      </w:r>
+      <w:proofErr w:type="spellEnd"/>
+      <w:r>
+        <w:rPr>
+          <w:rFonts w:ascii="Times New Roman" w:eastAsia="Times New Roman" w:hAnsi="Times New Roman" w:cs="Times New Roman"/>
+          <w:color w:val="000000"/>
+          <w:sz w:val="24"/>
+          <w:szCs w:val="24"/>
+          <w:lang w:eastAsia="en-ID"/>
+        </w:rPr>
+        <w:t xml:space="preserve"> </w:t>
+      </w:r>
+      <w:proofErr w:type="spellStart"/>
+      <w:r>
+        <w:rPr>
+          <w:rFonts w:ascii="Times New Roman" w:eastAsia="Times New Roman" w:hAnsi="Times New Roman" w:cs="Times New Roman"/>
+          <w:color w:val="000000"/>
+          <w:sz w:val="24"/>
+          <w:szCs w:val="24"/>
+          <w:lang w:eastAsia="en-ID"/>
+        </w:rPr>
+        <w:t>untuk</w:t>
+      </w:r>
+      <w:proofErr w:type="spellEnd"/>
+      <w:r>
+        <w:rPr>
+          <w:rFonts w:ascii="Times New Roman" w:eastAsia="Times New Roman" w:hAnsi="Times New Roman" w:cs="Times New Roman"/>
+          <w:color w:val="000000"/>
+          <w:sz w:val="24"/>
+          <w:szCs w:val="24"/>
+          <w:lang w:eastAsia="en-ID"/>
+        </w:rPr>
+        <w:t xml:space="preserve"> n - 1. </w:t>
+      </w:r>
+      <w:proofErr w:type="spellStart"/>
+      <w:r>
+        <w:rPr>
+          <w:rFonts w:ascii="Times New Roman" w:eastAsia="Times New Roman" w:hAnsi="Times New Roman" w:cs="Times New Roman"/>
+          <w:color w:val="000000"/>
+          <w:sz w:val="24"/>
+          <w:szCs w:val="24"/>
+          <w:lang w:eastAsia="en-ID"/>
+        </w:rPr>
+        <w:t>Dengan</w:t>
+      </w:r>
+      <w:proofErr w:type="spellEnd"/>
+      <w:r>
+        <w:rPr>
+          <w:rFonts w:ascii="Times New Roman" w:eastAsia="Times New Roman" w:hAnsi="Times New Roman" w:cs="Times New Roman"/>
+          <w:color w:val="000000"/>
+          <w:sz w:val="24"/>
+          <w:szCs w:val="24"/>
+          <w:lang w:eastAsia="en-ID"/>
+        </w:rPr>
+        <w:t xml:space="preserve"> </w:t>
+      </w:r>
+      <w:proofErr w:type="spellStart"/>
+      <w:r>
+        <w:rPr>
+          <w:rFonts w:ascii="Times New Roman" w:eastAsia="Times New Roman" w:hAnsi="Times New Roman" w:cs="Times New Roman"/>
+          <w:color w:val="000000"/>
+          <w:sz w:val="24"/>
+          <w:szCs w:val="24"/>
+          <w:lang w:eastAsia="en-ID"/>
+        </w:rPr>
+        <w:t>demikian</w:t>
+      </w:r>
+      <w:proofErr w:type="spellEnd"/>
+      <w:r>
+        <w:rPr>
+          <w:rFonts w:ascii="Times New Roman" w:eastAsia="Times New Roman" w:hAnsi="Times New Roman" w:cs="Times New Roman"/>
+          <w:color w:val="000000"/>
+          <w:sz w:val="24"/>
+          <w:szCs w:val="24"/>
+          <w:lang w:eastAsia="en-ID"/>
+        </w:rPr>
+        <w:t xml:space="preserve">, </w:t>
+      </w:r>
+      <w:proofErr w:type="spellStart"/>
+      <w:r>
+        <w:rPr>
+          <w:rFonts w:ascii="Times New Roman" w:eastAsia="Times New Roman" w:hAnsi="Times New Roman" w:cs="Times New Roman"/>
+          <w:color w:val="000000"/>
+          <w:sz w:val="24"/>
+          <w:szCs w:val="24"/>
+          <w:lang w:eastAsia="en-ID"/>
+        </w:rPr>
+        <w:t>algoritma</w:t>
+      </w:r>
+      <w:proofErr w:type="spellEnd"/>
+      <w:r>
+        <w:rPr>
+          <w:rFonts w:ascii="Times New Roman" w:eastAsia="Times New Roman" w:hAnsi="Times New Roman" w:cs="Times New Roman"/>
+          <w:color w:val="000000"/>
+          <w:sz w:val="24"/>
+          <w:szCs w:val="24"/>
+          <w:lang w:eastAsia="en-ID"/>
+        </w:rPr>
+        <w:t xml:space="preserve"> </w:t>
+      </w:r>
+      <w:proofErr w:type="spellStart"/>
+      <w:r>
+        <w:rPr>
+          <w:rFonts w:ascii="Times New Roman" w:eastAsia="Times New Roman" w:hAnsi="Times New Roman" w:cs="Times New Roman"/>
+          <w:color w:val="000000"/>
+          <w:sz w:val="24"/>
+          <w:szCs w:val="24"/>
+          <w:lang w:eastAsia="en-ID"/>
+        </w:rPr>
+        <w:t>akan</w:t>
+      </w:r>
+      <w:proofErr w:type="spellEnd"/>
+      <w:r>
+        <w:rPr>
+          <w:rFonts w:ascii="Times New Roman" w:eastAsia="Times New Roman" w:hAnsi="Times New Roman" w:cs="Times New Roman"/>
+          <w:color w:val="000000"/>
+          <w:sz w:val="24"/>
+          <w:szCs w:val="24"/>
+          <w:lang w:eastAsia="en-ID"/>
+        </w:rPr>
+        <w:t xml:space="preserve"> </w:t>
+      </w:r>
+      <w:proofErr w:type="spellStart"/>
+      <w:r>
+        <w:rPr>
+          <w:rFonts w:ascii="Times New Roman" w:eastAsia="Times New Roman" w:hAnsi="Times New Roman" w:cs="Times New Roman"/>
+          <w:color w:val="000000"/>
+          <w:sz w:val="24"/>
+          <w:szCs w:val="24"/>
+          <w:lang w:eastAsia="en-ID"/>
+        </w:rPr>
+        <w:t>melakukan</w:t>
+      </w:r>
+      <w:proofErr w:type="spellEnd"/>
+      <w:r>
+        <w:rPr>
+          <w:rFonts w:ascii="Times New Roman" w:eastAsia="Times New Roman" w:hAnsi="Times New Roman" w:cs="Times New Roman"/>
+          <w:color w:val="000000"/>
+          <w:sz w:val="24"/>
+          <w:szCs w:val="24"/>
+          <w:lang w:eastAsia="en-ID"/>
+        </w:rPr>
+        <w:t xml:space="preserve"> </w:t>
+      </w:r>
+      <w:proofErr w:type="spellStart"/>
+      <w:r>
+        <w:rPr>
+          <w:rFonts w:ascii="Times New Roman" w:eastAsia="Times New Roman" w:hAnsi="Times New Roman" w:cs="Times New Roman"/>
+          <w:color w:val="000000"/>
+          <w:sz w:val="24"/>
+          <w:szCs w:val="24"/>
+          <w:lang w:eastAsia="en-ID"/>
+        </w:rPr>
+        <w:t>pemanggilan</w:t>
+      </w:r>
+      <w:proofErr w:type="spellEnd"/>
+      <w:r>
+        <w:rPr>
+          <w:rFonts w:ascii="Times New Roman" w:eastAsia="Times New Roman" w:hAnsi="Times New Roman" w:cs="Times New Roman"/>
+          <w:color w:val="000000"/>
+          <w:sz w:val="24"/>
+          <w:szCs w:val="24"/>
+          <w:lang w:eastAsia="en-ID"/>
+        </w:rPr>
+        <w:t xml:space="preserve"> </w:t>
+      </w:r>
+      <w:proofErr w:type="spellStart"/>
+      <w:r>
+        <w:rPr>
+          <w:rFonts w:ascii="Times New Roman" w:eastAsia="Times New Roman" w:hAnsi="Times New Roman" w:cs="Times New Roman"/>
+          <w:color w:val="000000"/>
+          <w:sz w:val="24"/>
+          <w:szCs w:val="24"/>
+          <w:lang w:eastAsia="en-ID"/>
+        </w:rPr>
+        <w:t>rekursif</w:t>
+      </w:r>
+      <w:proofErr w:type="spellEnd"/>
+      <w:r>
+        <w:rPr>
+          <w:rFonts w:ascii="Times New Roman" w:eastAsia="Times New Roman" w:hAnsi="Times New Roman" w:cs="Times New Roman"/>
+          <w:color w:val="000000"/>
+          <w:sz w:val="24"/>
+          <w:szCs w:val="24"/>
+          <w:lang w:eastAsia="en-ID"/>
+        </w:rPr>
+        <w:t xml:space="preserve"> </w:t>
+      </w:r>
+      <w:proofErr w:type="spellStart"/>
+      <w:r>
+        <w:rPr>
+          <w:rFonts w:ascii="Times New Roman" w:eastAsia="Times New Roman" w:hAnsi="Times New Roman" w:cs="Times New Roman"/>
+          <w:color w:val="000000"/>
+          <w:sz w:val="24"/>
+          <w:szCs w:val="24"/>
+          <w:lang w:eastAsia="en-ID"/>
+        </w:rPr>
+        <w:t>hingga</w:t>
+      </w:r>
+      <w:proofErr w:type="spellEnd"/>
+      <w:r>
+        <w:rPr>
+          <w:rFonts w:ascii="Times New Roman" w:eastAsia="Times New Roman" w:hAnsi="Times New Roman" w:cs="Times New Roman"/>
+          <w:color w:val="000000"/>
+          <w:sz w:val="24"/>
+          <w:szCs w:val="24"/>
+          <w:lang w:eastAsia="en-ID"/>
+        </w:rPr>
+        <w:t xml:space="preserve"> </w:t>
+      </w:r>
+      <w:proofErr w:type="spellStart"/>
+      <w:r>
+        <w:rPr>
+          <w:rFonts w:ascii="Times New Roman" w:eastAsia="Times New Roman" w:hAnsi="Times New Roman" w:cs="Times New Roman"/>
+          <w:color w:val="000000"/>
+          <w:sz w:val="24"/>
+          <w:szCs w:val="24"/>
+          <w:lang w:eastAsia="en-ID"/>
+        </w:rPr>
+        <w:t>mencapai</w:t>
+      </w:r>
+      <w:proofErr w:type="spellEnd"/>
+      <w:r>
+        <w:rPr>
+          <w:rFonts w:ascii="Times New Roman" w:eastAsia="Times New Roman" w:hAnsi="Times New Roman" w:cs="Times New Roman"/>
+          <w:color w:val="000000"/>
+          <w:sz w:val="24"/>
+          <w:szCs w:val="24"/>
+          <w:lang w:eastAsia="en-ID"/>
+        </w:rPr>
+        <w:t xml:space="preserve"> base case </w:t>
+      </w:r>
+      <w:proofErr w:type="spellStart"/>
+      <w:r>
+        <w:rPr>
+          <w:rFonts w:ascii="Times New Roman" w:eastAsia="Times New Roman" w:hAnsi="Times New Roman" w:cs="Times New Roman"/>
+          <w:color w:val="000000"/>
+          <w:sz w:val="24"/>
+          <w:szCs w:val="24"/>
+          <w:lang w:eastAsia="en-ID"/>
+        </w:rPr>
+        <w:t>ketika</w:t>
+      </w:r>
+      <w:proofErr w:type="spellEnd"/>
+      <w:r>
+        <w:rPr>
+          <w:rFonts w:ascii="Times New Roman" w:eastAsia="Times New Roman" w:hAnsi="Times New Roman" w:cs="Times New Roman"/>
+          <w:color w:val="000000"/>
+          <w:sz w:val="24"/>
+          <w:szCs w:val="24"/>
+          <w:lang w:eastAsia="en-ID"/>
+        </w:rPr>
+        <w:t xml:space="preserve"> n </w:t>
+      </w:r>
+      <w:proofErr w:type="spellStart"/>
+      <w:r>
+        <w:rPr>
+          <w:rFonts w:ascii="Times New Roman" w:eastAsia="Times New Roman" w:hAnsi="Times New Roman" w:cs="Times New Roman"/>
+          <w:color w:val="000000"/>
+          <w:sz w:val="24"/>
+          <w:szCs w:val="24"/>
+          <w:lang w:eastAsia="en-ID"/>
+        </w:rPr>
+        <w:t>adalah</w:t>
+      </w:r>
+      <w:proofErr w:type="spellEnd"/>
+      <w:r>
+        <w:rPr>
+          <w:rFonts w:ascii="Times New Roman" w:eastAsia="Times New Roman" w:hAnsi="Times New Roman" w:cs="Times New Roman"/>
+          <w:color w:val="000000"/>
+          <w:sz w:val="24"/>
+          <w:szCs w:val="24"/>
+          <w:lang w:eastAsia="en-ID"/>
+        </w:rPr>
+        <w:t xml:space="preserve"> 1, dan </w:t>
+      </w:r>
+      <w:proofErr w:type="spellStart"/>
+      <w:r>
+        <w:rPr>
+          <w:rFonts w:ascii="Times New Roman" w:eastAsia="Times New Roman" w:hAnsi="Times New Roman" w:cs="Times New Roman"/>
+          <w:color w:val="000000"/>
+          <w:sz w:val="24"/>
+          <w:szCs w:val="24"/>
+          <w:lang w:eastAsia="en-ID"/>
+        </w:rPr>
+        <w:t>kemudian</w:t>
+      </w:r>
+      <w:proofErr w:type="spellEnd"/>
+      <w:r>
+        <w:rPr>
+          <w:rFonts w:ascii="Times New Roman" w:eastAsia="Times New Roman" w:hAnsi="Times New Roman" w:cs="Times New Roman"/>
+          <w:color w:val="000000"/>
+          <w:sz w:val="24"/>
+          <w:szCs w:val="24"/>
+          <w:lang w:eastAsia="en-ID"/>
+        </w:rPr>
+        <w:t xml:space="preserve"> </w:t>
+      </w:r>
+      <w:proofErr w:type="spellStart"/>
+      <w:r>
+        <w:rPr>
+          <w:rFonts w:ascii="Times New Roman" w:eastAsia="Times New Roman" w:hAnsi="Times New Roman" w:cs="Times New Roman"/>
+          <w:color w:val="000000"/>
+          <w:sz w:val="24"/>
+          <w:szCs w:val="24"/>
+          <w:lang w:eastAsia="en-ID"/>
+        </w:rPr>
+        <w:t>mulai</w:t>
+      </w:r>
+      <w:proofErr w:type="spellEnd"/>
+      <w:r>
+        <w:rPr>
+          <w:rFonts w:ascii="Times New Roman" w:eastAsia="Times New Roman" w:hAnsi="Times New Roman" w:cs="Times New Roman"/>
+          <w:color w:val="000000"/>
+          <w:sz w:val="24"/>
+          <w:szCs w:val="24"/>
+          <w:lang w:eastAsia="en-ID"/>
+        </w:rPr>
+        <w:t xml:space="preserve"> </w:t>
+      </w:r>
+      <w:proofErr w:type="spellStart"/>
+      <w:r>
+        <w:rPr>
+          <w:rFonts w:ascii="Times New Roman" w:eastAsia="Times New Roman" w:hAnsi="Times New Roman" w:cs="Times New Roman"/>
+          <w:color w:val="000000"/>
+          <w:sz w:val="24"/>
+          <w:szCs w:val="24"/>
+          <w:lang w:eastAsia="en-ID"/>
+        </w:rPr>
+        <w:t>mengalikan</w:t>
+      </w:r>
+      <w:proofErr w:type="spellEnd"/>
+      <w:r>
+        <w:rPr>
+          <w:rFonts w:ascii="Times New Roman" w:eastAsia="Times New Roman" w:hAnsi="Times New Roman" w:cs="Times New Roman"/>
+          <w:color w:val="000000"/>
+          <w:sz w:val="24"/>
+          <w:szCs w:val="24"/>
+          <w:lang w:eastAsia="en-ID"/>
+        </w:rPr>
+        <w:t xml:space="preserve"> </w:t>
+      </w:r>
+      <w:proofErr w:type="spellStart"/>
+      <w:r>
+        <w:rPr>
+          <w:rFonts w:ascii="Times New Roman" w:eastAsia="Times New Roman" w:hAnsi="Times New Roman" w:cs="Times New Roman"/>
+          <w:color w:val="000000"/>
+          <w:sz w:val="24"/>
+          <w:szCs w:val="24"/>
+          <w:lang w:eastAsia="en-ID"/>
+        </w:rPr>
+        <w:t>kembali</w:t>
+      </w:r>
+      <w:proofErr w:type="spellEnd"/>
+      <w:r>
+        <w:rPr>
+          <w:rFonts w:ascii="Times New Roman" w:eastAsia="Times New Roman" w:hAnsi="Times New Roman" w:cs="Times New Roman"/>
+          <w:color w:val="000000"/>
+          <w:sz w:val="24"/>
+          <w:szCs w:val="24"/>
+          <w:lang w:eastAsia="en-ID"/>
+        </w:rPr>
+        <w:t xml:space="preserve"> </w:t>
+      </w:r>
+      <w:proofErr w:type="spellStart"/>
+      <w:r>
+        <w:rPr>
+          <w:rFonts w:ascii="Times New Roman" w:eastAsia="Times New Roman" w:hAnsi="Times New Roman" w:cs="Times New Roman"/>
+          <w:color w:val="000000"/>
+          <w:sz w:val="24"/>
+          <w:szCs w:val="24"/>
+          <w:lang w:eastAsia="en-ID"/>
+        </w:rPr>
+        <w:t>hasil</w:t>
+      </w:r>
+      <w:proofErr w:type="spellEnd"/>
+      <w:r>
+        <w:rPr>
+          <w:rFonts w:ascii="Times New Roman" w:eastAsia="Times New Roman" w:hAnsi="Times New Roman" w:cs="Times New Roman"/>
+          <w:color w:val="000000"/>
+          <w:sz w:val="24"/>
+          <w:szCs w:val="24"/>
+          <w:lang w:eastAsia="en-ID"/>
+        </w:rPr>
+        <w:t xml:space="preserve"> </w:t>
+      </w:r>
+      <w:proofErr w:type="spellStart"/>
+      <w:r>
+        <w:rPr>
+          <w:rFonts w:ascii="Times New Roman" w:eastAsia="Times New Roman" w:hAnsi="Times New Roman" w:cs="Times New Roman"/>
+          <w:color w:val="000000"/>
+          <w:sz w:val="24"/>
+          <w:szCs w:val="24"/>
+          <w:lang w:eastAsia="en-ID"/>
+        </w:rPr>
+        <w:t>rekursif</w:t>
+      </w:r>
+      <w:proofErr w:type="spellEnd"/>
+      <w:r>
+        <w:rPr>
+          <w:rFonts w:ascii="Times New Roman" w:eastAsia="Times New Roman" w:hAnsi="Times New Roman" w:cs="Times New Roman"/>
+          <w:color w:val="000000"/>
+          <w:sz w:val="24"/>
+          <w:szCs w:val="24"/>
+          <w:lang w:eastAsia="en-ID"/>
+        </w:rPr>
+        <w:t xml:space="preserve"> </w:t>
+      </w:r>
+      <w:proofErr w:type="spellStart"/>
+      <w:r>
+        <w:rPr>
+          <w:rFonts w:ascii="Times New Roman" w:eastAsia="Times New Roman" w:hAnsi="Times New Roman" w:cs="Times New Roman"/>
+          <w:color w:val="000000"/>
+          <w:sz w:val="24"/>
+          <w:szCs w:val="24"/>
+          <w:lang w:eastAsia="en-ID"/>
+        </w:rPr>
+        <w:t>tersebut</w:t>
+      </w:r>
+      <w:proofErr w:type="spellEnd"/>
+      <w:r>
+        <w:rPr>
+          <w:rFonts w:ascii="Times New Roman" w:eastAsia="Times New Roman" w:hAnsi="Times New Roman" w:cs="Times New Roman"/>
+          <w:color w:val="000000"/>
+          <w:sz w:val="24"/>
+          <w:szCs w:val="24"/>
+          <w:lang w:eastAsia="en-ID"/>
+        </w:rPr>
+        <w:t xml:space="preserve"> </w:t>
+      </w:r>
+      <w:proofErr w:type="spellStart"/>
+      <w:r>
+        <w:rPr>
+          <w:rFonts w:ascii="Times New Roman" w:eastAsia="Times New Roman" w:hAnsi="Times New Roman" w:cs="Times New Roman"/>
+          <w:color w:val="000000"/>
+          <w:sz w:val="24"/>
+          <w:szCs w:val="24"/>
+          <w:lang w:eastAsia="en-ID"/>
+        </w:rPr>
+        <w:t>sehingga</w:t>
+      </w:r>
+      <w:proofErr w:type="spellEnd"/>
+      <w:r>
+        <w:rPr>
+          <w:rFonts w:ascii="Times New Roman" w:eastAsia="Times New Roman" w:hAnsi="Times New Roman" w:cs="Times New Roman"/>
+          <w:color w:val="000000"/>
+          <w:sz w:val="24"/>
+          <w:szCs w:val="24"/>
+          <w:lang w:eastAsia="en-ID"/>
+        </w:rPr>
+        <w:t xml:space="preserve"> </w:t>
+      </w:r>
+      <w:proofErr w:type="spellStart"/>
+      <w:r>
+        <w:rPr>
+          <w:rFonts w:ascii="Times New Roman" w:eastAsia="Times New Roman" w:hAnsi="Times New Roman" w:cs="Times New Roman"/>
+          <w:color w:val="000000"/>
+          <w:sz w:val="24"/>
+          <w:szCs w:val="24"/>
+          <w:lang w:eastAsia="en-ID"/>
+        </w:rPr>
+        <w:t>menghasilkan</w:t>
+      </w:r>
+      <w:proofErr w:type="spellEnd"/>
+      <w:r>
+        <w:rPr>
+          <w:rFonts w:ascii="Times New Roman" w:eastAsia="Times New Roman" w:hAnsi="Times New Roman" w:cs="Times New Roman"/>
+          <w:color w:val="000000"/>
+          <w:sz w:val="24"/>
+          <w:szCs w:val="24"/>
+          <w:lang w:eastAsia="en-ID"/>
+        </w:rPr>
+        <w:t xml:space="preserve"> </w:t>
+      </w:r>
+      <w:proofErr w:type="spellStart"/>
+      <w:r>
+        <w:rPr>
+          <w:rFonts w:ascii="Times New Roman" w:eastAsia="Times New Roman" w:hAnsi="Times New Roman" w:cs="Times New Roman"/>
+          <w:color w:val="000000"/>
+          <w:sz w:val="24"/>
+          <w:szCs w:val="24"/>
+          <w:lang w:eastAsia="en-ID"/>
+        </w:rPr>
+        <w:t>nilai</w:t>
+      </w:r>
+      <w:proofErr w:type="spellEnd"/>
+      <w:r>
+        <w:rPr>
+          <w:rFonts w:ascii="Times New Roman" w:eastAsia="Times New Roman" w:hAnsi="Times New Roman" w:cs="Times New Roman"/>
+          <w:color w:val="000000"/>
+          <w:sz w:val="24"/>
+          <w:szCs w:val="24"/>
+          <w:lang w:eastAsia="en-ID"/>
+        </w:rPr>
+        <w:t xml:space="preserve"> </w:t>
+      </w:r>
+      <w:proofErr w:type="spellStart"/>
+      <w:r>
+        <w:rPr>
+          <w:rFonts w:ascii="Times New Roman" w:eastAsia="Times New Roman" w:hAnsi="Times New Roman" w:cs="Times New Roman"/>
+          <w:color w:val="000000"/>
+          <w:sz w:val="24"/>
+          <w:szCs w:val="24"/>
+          <w:lang w:eastAsia="en-ID"/>
+        </w:rPr>
+        <w:t>faktorial</w:t>
+      </w:r>
+      <w:proofErr w:type="spellEnd"/>
+      <w:r>
+        <w:rPr>
+          <w:rFonts w:ascii="Times New Roman" w:eastAsia="Times New Roman" w:hAnsi="Times New Roman" w:cs="Times New Roman"/>
+          <w:color w:val="000000"/>
+          <w:sz w:val="24"/>
+          <w:szCs w:val="24"/>
+          <w:lang w:eastAsia="en-ID"/>
+        </w:rPr>
+        <w:t xml:space="preserve"> yang </w:t>
+      </w:r>
+      <w:proofErr w:type="spellStart"/>
+      <w:r>
+        <w:rPr>
+          <w:rFonts w:ascii="Times New Roman" w:eastAsia="Times New Roman" w:hAnsi="Times New Roman" w:cs="Times New Roman"/>
+          <w:color w:val="000000"/>
+          <w:sz w:val="24"/>
+          <w:szCs w:val="24"/>
+          <w:lang w:eastAsia="en-ID"/>
+        </w:rPr>
+        <w:t>diinginkan</w:t>
+      </w:r>
+      <w:proofErr w:type="spellEnd"/>
+      <w:r>
+        <w:rPr>
+          <w:rFonts w:ascii="Times New Roman" w:eastAsia="Times New Roman" w:hAnsi="Times New Roman" w:cs="Times New Roman"/>
+          <w:color w:val="000000"/>
+          <w:sz w:val="24"/>
+          <w:szCs w:val="24"/>
+          <w:lang w:eastAsia="en-ID"/>
+        </w:rPr>
+        <w:t>.</w:t>
       </w:r>
     </w:p>
     <w:p>
@@ -1014,17 +3225,227 @@
           <w:lang w:eastAsia="en-ID"/>
         </w:rPr>
       </w:pPr>
-      <w:r>
-        <w:rPr>
-          <w:rFonts w:ascii="Times New Roman" w:eastAsia="Times New Roman" w:hAnsi="Times New Roman" w:cs="Times New Roman"/>
-          <w:b/>
-          <w:bCs/>
-          <w:color w:val="000000"/>
-          <w:sz w:val="24"/>
-          <w:szCs w:val="24"/>
-          <w:lang w:eastAsia="en-ID"/>
-        </w:rPr>
-        <w:t>Apakah memungkinkan perulangan pada method faktorialBF() diubah selain menggunakan for? Buktikan!</w:t>
+      <w:proofErr w:type="spellStart"/>
+      <w:r>
+        <w:rPr>
+          <w:rFonts w:ascii="Times New Roman" w:eastAsia="Times New Roman" w:hAnsi="Times New Roman" w:cs="Times New Roman"/>
+          <w:b/>
+          <w:bCs/>
+          <w:color w:val="000000"/>
+          <w:sz w:val="24"/>
+          <w:szCs w:val="24"/>
+          <w:lang w:eastAsia="en-ID"/>
+        </w:rPr>
+        <w:t>Apakah</w:t>
+      </w:r>
+      <w:proofErr w:type="spellEnd"/>
+      <w:r>
+        <w:rPr>
+          <w:rFonts w:ascii="Times New Roman" w:eastAsia="Times New Roman" w:hAnsi="Times New Roman" w:cs="Times New Roman"/>
+          <w:b/>
+          <w:bCs/>
+          <w:color w:val="000000"/>
+          <w:sz w:val="24"/>
+          <w:szCs w:val="24"/>
+          <w:lang w:eastAsia="en-ID"/>
+        </w:rPr>
+        <w:t xml:space="preserve"> </w:t>
+      </w:r>
+      <w:proofErr w:type="spellStart"/>
+      <w:r>
+        <w:rPr>
+          <w:rFonts w:ascii="Times New Roman" w:eastAsia="Times New Roman" w:hAnsi="Times New Roman" w:cs="Times New Roman"/>
+          <w:b/>
+          <w:bCs/>
+          <w:color w:val="000000"/>
+          <w:sz w:val="24"/>
+          <w:szCs w:val="24"/>
+          <w:lang w:eastAsia="en-ID"/>
+        </w:rPr>
+        <w:t>memungkinkan</w:t>
+      </w:r>
+      <w:proofErr w:type="spellEnd"/>
+      <w:r>
+        <w:rPr>
+          <w:rFonts w:ascii="Times New Roman" w:eastAsia="Times New Roman" w:hAnsi="Times New Roman" w:cs="Times New Roman"/>
+          <w:b/>
+          <w:bCs/>
+          <w:color w:val="000000"/>
+          <w:sz w:val="24"/>
+          <w:szCs w:val="24"/>
+          <w:lang w:eastAsia="en-ID"/>
+        </w:rPr>
+        <w:t xml:space="preserve"> </w:t>
+      </w:r>
+      <w:proofErr w:type="spellStart"/>
+      <w:r>
+        <w:rPr>
+          <w:rFonts w:ascii="Times New Roman" w:eastAsia="Times New Roman" w:hAnsi="Times New Roman" w:cs="Times New Roman"/>
+          <w:b/>
+          <w:bCs/>
+          <w:color w:val="000000"/>
+          <w:sz w:val="24"/>
+          <w:szCs w:val="24"/>
+          <w:lang w:eastAsia="en-ID"/>
+        </w:rPr>
+        <w:t>perulangan</w:t>
+      </w:r>
+      <w:proofErr w:type="spellEnd"/>
+      <w:r>
+        <w:rPr>
+          <w:rFonts w:ascii="Times New Roman" w:eastAsia="Times New Roman" w:hAnsi="Times New Roman" w:cs="Times New Roman"/>
+          <w:b/>
+          <w:bCs/>
+          <w:color w:val="000000"/>
+          <w:sz w:val="24"/>
+          <w:szCs w:val="24"/>
+          <w:lang w:eastAsia="en-ID"/>
+        </w:rPr>
+        <w:t xml:space="preserve"> pada method </w:t>
+      </w:r>
+      <w:proofErr w:type="spellStart"/>
+      <w:proofErr w:type="gramStart"/>
+      <w:r>
+        <w:rPr>
+          <w:rFonts w:ascii="Times New Roman" w:eastAsia="Times New Roman" w:hAnsi="Times New Roman" w:cs="Times New Roman"/>
+          <w:b/>
+          <w:bCs/>
+          <w:color w:val="000000"/>
+          <w:sz w:val="24"/>
+          <w:szCs w:val="24"/>
+          <w:lang w:eastAsia="en-ID"/>
+        </w:rPr>
+        <w:t>faktorialBF</w:t>
+      </w:r>
+      <w:proofErr w:type="spellEnd"/>
+      <w:r>
+        <w:rPr>
+          <w:rFonts w:ascii="Times New Roman" w:eastAsia="Times New Roman" w:hAnsi="Times New Roman" w:cs="Times New Roman"/>
+          <w:b/>
+          <w:bCs/>
+          <w:color w:val="000000"/>
+          <w:sz w:val="24"/>
+          <w:szCs w:val="24"/>
+          <w:lang w:eastAsia="en-ID"/>
+        </w:rPr>
+        <w:t>(</w:t>
+      </w:r>
+      <w:proofErr w:type="gramEnd"/>
+      <w:r>
+        <w:rPr>
+          <w:rFonts w:ascii="Times New Roman" w:eastAsia="Times New Roman" w:hAnsi="Times New Roman" w:cs="Times New Roman"/>
+          <w:b/>
+          <w:bCs/>
+          <w:color w:val="000000"/>
+          <w:sz w:val="24"/>
+          <w:szCs w:val="24"/>
+          <w:lang w:eastAsia="en-ID"/>
+        </w:rPr>
+        <w:t xml:space="preserve">) </w:t>
+      </w:r>
+      <w:proofErr w:type="spellStart"/>
+      <w:r>
+        <w:rPr>
+          <w:rFonts w:ascii="Times New Roman" w:eastAsia="Times New Roman" w:hAnsi="Times New Roman" w:cs="Times New Roman"/>
+          <w:b/>
+          <w:bCs/>
+          <w:color w:val="000000"/>
+          <w:sz w:val="24"/>
+          <w:szCs w:val="24"/>
+          <w:lang w:eastAsia="en-ID"/>
+        </w:rPr>
+        <w:t>diubah</w:t>
+      </w:r>
+      <w:proofErr w:type="spellEnd"/>
+      <w:r>
+        <w:rPr>
+          <w:rFonts w:ascii="Times New Roman" w:eastAsia="Times New Roman" w:hAnsi="Times New Roman" w:cs="Times New Roman"/>
+          <w:b/>
+          <w:bCs/>
+          <w:color w:val="000000"/>
+          <w:sz w:val="24"/>
+          <w:szCs w:val="24"/>
+          <w:lang w:eastAsia="en-ID"/>
+        </w:rPr>
+        <w:t xml:space="preserve"> </w:t>
+      </w:r>
+      <w:proofErr w:type="spellStart"/>
+      <w:r>
+        <w:rPr>
+          <w:rFonts w:ascii="Times New Roman" w:eastAsia="Times New Roman" w:hAnsi="Times New Roman" w:cs="Times New Roman"/>
+          <w:b/>
+          <w:bCs/>
+          <w:color w:val="000000"/>
+          <w:sz w:val="24"/>
+          <w:szCs w:val="24"/>
+          <w:lang w:eastAsia="en-ID"/>
+        </w:rPr>
+        <w:t>selain</w:t>
+      </w:r>
+      <w:proofErr w:type="spellEnd"/>
+      <w:r>
+        <w:rPr>
+          <w:rFonts w:ascii="Times New Roman" w:eastAsia="Times New Roman" w:hAnsi="Times New Roman" w:cs="Times New Roman"/>
+          <w:b/>
+          <w:bCs/>
+          <w:color w:val="000000"/>
+          <w:sz w:val="24"/>
+          <w:szCs w:val="24"/>
+          <w:lang w:eastAsia="en-ID"/>
+        </w:rPr>
+        <w:t xml:space="preserve"> </w:t>
+      </w:r>
+      <w:proofErr w:type="spellStart"/>
+      <w:r>
+        <w:rPr>
+          <w:rFonts w:ascii="Times New Roman" w:eastAsia="Times New Roman" w:hAnsi="Times New Roman" w:cs="Times New Roman"/>
+          <w:b/>
+          <w:bCs/>
+          <w:color w:val="000000"/>
+          <w:sz w:val="24"/>
+          <w:szCs w:val="24"/>
+          <w:lang w:eastAsia="en-ID"/>
+        </w:rPr>
+        <w:t>menggunakan</w:t>
+      </w:r>
+      <w:proofErr w:type="spellEnd"/>
+      <w:r>
+        <w:rPr>
+          <w:rFonts w:ascii="Times New Roman" w:eastAsia="Times New Roman" w:hAnsi="Times New Roman" w:cs="Times New Roman"/>
+          <w:b/>
+          <w:bCs/>
+          <w:color w:val="000000"/>
+          <w:sz w:val="24"/>
+          <w:szCs w:val="24"/>
+          <w:lang w:eastAsia="en-ID"/>
+        </w:rPr>
+        <w:t xml:space="preserve"> for? </w:t>
+      </w:r>
+      <w:proofErr w:type="spellStart"/>
+      <w:r>
+        <w:rPr>
+          <w:rFonts w:ascii="Times New Roman" w:eastAsia="Times New Roman" w:hAnsi="Times New Roman" w:cs="Times New Roman"/>
+          <w:b/>
+          <w:bCs/>
+          <w:color w:val="000000"/>
+          <w:sz w:val="24"/>
+          <w:szCs w:val="24"/>
+          <w:lang w:eastAsia="en-ID"/>
+        </w:rPr>
+        <w:t>Buktikan</w:t>
+      </w:r>
+      <w:proofErr w:type="spellEnd"/>
+      <w:r>
+        <w:rPr>
+          <w:rFonts w:ascii="Times New Roman" w:eastAsia="Times New Roman" w:hAnsi="Times New Roman" w:cs="Times New Roman"/>
+          <w:b/>
+          <w:bCs/>
+          <w:color w:val="000000"/>
+          <w:sz w:val="24"/>
+          <w:szCs w:val="24"/>
+          <w:lang w:eastAsia="en-ID"/>
+        </w:rPr>
+        <w:t>!</w:t>
       </w:r>
     </w:p>
     <w:p>
@@ -1074,7 +3495,117 @@
           <w:szCs w:val="24"/>
           <w:lang w:eastAsia="en-ID"/>
         </w:rPr>
-        <w:t>For dapat diubah dengan menggunakan perulangan WHILE.</w:t>
+        <w:t xml:space="preserve">For </w:t>
+      </w:r>
+      <w:proofErr w:type="spellStart"/>
+      <w:r>
+        <w:rPr>
+          <w:rFonts w:ascii="Times New Roman" w:eastAsia="Times New Roman" w:hAnsi="Times New Roman" w:cs="Times New Roman"/>
+          <w:color w:val="000000"/>
+          <w:sz w:val="24"/>
+          <w:szCs w:val="24"/>
+          <w:lang w:eastAsia="en-ID"/>
+        </w:rPr>
+        <w:t>dapat</w:t>
+      </w:r>
+      <w:proofErr w:type="spellEnd"/>
+      <w:r>
+        <w:rPr>
+          <w:rFonts w:ascii="Times New Roman" w:eastAsia="Times New Roman" w:hAnsi="Times New Roman" w:cs="Times New Roman"/>
+          <w:color w:val="000000"/>
+          <w:sz w:val="24"/>
+          <w:szCs w:val="24"/>
+          <w:lang w:eastAsia="en-ID"/>
+        </w:rPr>
+        <w:t xml:space="preserve"> </w:t>
+      </w:r>
+      <w:proofErr w:type="spellStart"/>
+      <w:r>
+        <w:rPr>
+          <w:rFonts w:ascii="Times New Roman" w:eastAsia="Times New Roman" w:hAnsi="Times New Roman" w:cs="Times New Roman"/>
+          <w:color w:val="000000"/>
+          <w:sz w:val="24"/>
+          <w:szCs w:val="24"/>
+          <w:lang w:eastAsia="en-ID"/>
+        </w:rPr>
+        <w:t>diubah</w:t>
+      </w:r>
+      <w:proofErr w:type="spellEnd"/>
+      <w:r>
+        <w:rPr>
+          <w:rFonts w:ascii="Times New Roman" w:eastAsia="Times New Roman" w:hAnsi="Times New Roman" w:cs="Times New Roman"/>
+          <w:color w:val="000000"/>
+          <w:sz w:val="24"/>
+          <w:szCs w:val="24"/>
+          <w:lang w:eastAsia="en-ID"/>
+        </w:rPr>
+        <w:t xml:space="preserve"> </w:t>
+      </w:r>
+      <w:proofErr w:type="spellStart"/>
+      <w:r>
+        <w:rPr>
+          <w:rFonts w:ascii="Times New Roman" w:eastAsia="Times New Roman" w:hAnsi="Times New Roman" w:cs="Times New Roman"/>
+          <w:color w:val="000000"/>
+          <w:sz w:val="24"/>
+          <w:szCs w:val="24"/>
+          <w:lang w:eastAsia="en-ID"/>
+        </w:rPr>
+        <w:t>dengan</w:t>
+      </w:r>
+      <w:proofErr w:type="spellEnd"/>
+      <w:r>
+        <w:rPr>
+          <w:rFonts w:ascii="Times New Roman" w:eastAsia="Times New Roman" w:hAnsi="Times New Roman" w:cs="Times New Roman"/>
+          <w:color w:val="000000"/>
+          <w:sz w:val="24"/>
+          <w:szCs w:val="24"/>
+          <w:lang w:eastAsia="en-ID"/>
+        </w:rPr>
+        <w:t xml:space="preserve"> </w:t>
+      </w:r>
+      <w:proofErr w:type="spellStart"/>
+      <w:r>
+        <w:rPr>
+          <w:rFonts w:ascii="Times New Roman" w:eastAsia="Times New Roman" w:hAnsi="Times New Roman" w:cs="Times New Roman"/>
+          <w:color w:val="000000"/>
+          <w:sz w:val="24"/>
+          <w:szCs w:val="24"/>
+          <w:lang w:eastAsia="en-ID"/>
+        </w:rPr>
+        <w:t>menggunakan</w:t>
+      </w:r>
+      <w:proofErr w:type="spellEnd"/>
+      <w:r>
+        <w:rPr>
+          <w:rFonts w:ascii="Times New Roman" w:eastAsia="Times New Roman" w:hAnsi="Times New Roman" w:cs="Times New Roman"/>
+          <w:color w:val="000000"/>
+          <w:sz w:val="24"/>
+          <w:szCs w:val="24"/>
+          <w:lang w:eastAsia="en-ID"/>
+        </w:rPr>
+        <w:t xml:space="preserve"> </w:t>
+      </w:r>
+      <w:proofErr w:type="spellStart"/>
+      <w:r>
+        <w:rPr>
+          <w:rFonts w:ascii="Times New Roman" w:eastAsia="Times New Roman" w:hAnsi="Times New Roman" w:cs="Times New Roman"/>
+          <w:color w:val="000000"/>
+          <w:sz w:val="24"/>
+          <w:szCs w:val="24"/>
+          <w:lang w:eastAsia="en-ID"/>
+        </w:rPr>
+        <w:t>perulangan</w:t>
+      </w:r>
+      <w:proofErr w:type="spellEnd"/>
+      <w:r>
+        <w:rPr>
+          <w:rFonts w:ascii="Times New Roman" w:eastAsia="Times New Roman" w:hAnsi="Times New Roman" w:cs="Times New Roman"/>
+          <w:color w:val="000000"/>
+          <w:sz w:val="24"/>
+          <w:szCs w:val="24"/>
+          <w:lang w:eastAsia="en-ID"/>
+        </w:rPr>
+        <w:t xml:space="preserve"> WHILE.</w:t>
       </w:r>
     </w:p>
     <w:p>
@@ -1332,18 +3863,202 @@
           <w:lang w:eastAsia="en-ID"/>
         </w:rPr>
       </w:pPr>
-      <w:r>
-        <w:rPr>
-          <w:rFonts w:ascii="Times New Roman" w:eastAsia="Times New Roman" w:hAnsi="Times New Roman" w:cs="Times New Roman"/>
-          <w:b/>
-          <w:bCs/>
-          <w:color w:val="000000"/>
-          <w:sz w:val="24"/>
-          <w:szCs w:val="24"/>
-          <w:lang w:eastAsia="en-ID"/>
-        </w:rPr>
-        <w:t>Jelaskan perbedaan antara fakto *= i; dan int fakto = n * faktorialDC(n-1); !</w:t>
-      </w:r>
+      <w:proofErr w:type="spellStart"/>
+      <w:r>
+        <w:rPr>
+          <w:rFonts w:ascii="Times New Roman" w:eastAsia="Times New Roman" w:hAnsi="Times New Roman" w:cs="Times New Roman"/>
+          <w:b/>
+          <w:bCs/>
+          <w:color w:val="000000"/>
+          <w:sz w:val="24"/>
+          <w:szCs w:val="24"/>
+          <w:lang w:eastAsia="en-ID"/>
+        </w:rPr>
+        <w:t>Jelaskan</w:t>
+      </w:r>
+      <w:proofErr w:type="spellEnd"/>
+      <w:r>
+        <w:rPr>
+          <w:rFonts w:ascii="Times New Roman" w:eastAsia="Times New Roman" w:hAnsi="Times New Roman" w:cs="Times New Roman"/>
+          <w:b/>
+          <w:bCs/>
+          <w:color w:val="000000"/>
+          <w:sz w:val="24"/>
+          <w:szCs w:val="24"/>
+          <w:lang w:eastAsia="en-ID"/>
+        </w:rPr>
+        <w:t xml:space="preserve"> </w:t>
+      </w:r>
+      <w:proofErr w:type="spellStart"/>
+      <w:r>
+        <w:rPr>
+          <w:rFonts w:ascii="Times New Roman" w:eastAsia="Times New Roman" w:hAnsi="Times New Roman" w:cs="Times New Roman"/>
+          <w:b/>
+          <w:bCs/>
+          <w:color w:val="000000"/>
+          <w:sz w:val="24"/>
+          <w:szCs w:val="24"/>
+          <w:lang w:eastAsia="en-ID"/>
+        </w:rPr>
+        <w:t>perbedaan</w:t>
+      </w:r>
+      <w:proofErr w:type="spellEnd"/>
+      <w:r>
+        <w:rPr>
+          <w:rFonts w:ascii="Times New Roman" w:eastAsia="Times New Roman" w:hAnsi="Times New Roman" w:cs="Times New Roman"/>
+          <w:b/>
+          <w:bCs/>
+          <w:color w:val="000000"/>
+          <w:sz w:val="24"/>
+          <w:szCs w:val="24"/>
+          <w:lang w:eastAsia="en-ID"/>
+        </w:rPr>
+        <w:t xml:space="preserve"> </w:t>
+      </w:r>
+      <w:proofErr w:type="spellStart"/>
+      <w:r>
+        <w:rPr>
+          <w:rFonts w:ascii="Times New Roman" w:eastAsia="Times New Roman" w:hAnsi="Times New Roman" w:cs="Times New Roman"/>
+          <w:b/>
+          <w:bCs/>
+          <w:color w:val="000000"/>
+          <w:sz w:val="24"/>
+          <w:szCs w:val="24"/>
+          <w:lang w:eastAsia="en-ID"/>
+        </w:rPr>
+        <w:t>antara</w:t>
+      </w:r>
+      <w:proofErr w:type="spellEnd"/>
+      <w:r>
+        <w:rPr>
+          <w:rFonts w:ascii="Times New Roman" w:eastAsia="Times New Roman" w:hAnsi="Times New Roman" w:cs="Times New Roman"/>
+          <w:b/>
+          <w:bCs/>
+          <w:color w:val="000000"/>
+          <w:sz w:val="24"/>
+          <w:szCs w:val="24"/>
+          <w:lang w:eastAsia="en-ID"/>
+        </w:rPr>
+        <w:t xml:space="preserve"> </w:t>
+      </w:r>
+      <w:proofErr w:type="spellStart"/>
+      <w:r>
+        <w:rPr>
+          <w:rFonts w:ascii="Times New Roman" w:eastAsia="Times New Roman" w:hAnsi="Times New Roman" w:cs="Times New Roman"/>
+          <w:b/>
+          <w:bCs/>
+          <w:color w:val="000000"/>
+          <w:sz w:val="24"/>
+          <w:szCs w:val="24"/>
+          <w:lang w:eastAsia="en-ID"/>
+        </w:rPr>
+        <w:t>fakto</w:t>
+      </w:r>
+      <w:proofErr w:type="spellEnd"/>
+      <w:r>
+        <w:rPr>
+          <w:rFonts w:ascii="Times New Roman" w:eastAsia="Times New Roman" w:hAnsi="Times New Roman" w:cs="Times New Roman"/>
+          <w:b/>
+          <w:bCs/>
+          <w:color w:val="000000"/>
+          <w:sz w:val="24"/>
+          <w:szCs w:val="24"/>
+          <w:lang w:eastAsia="en-ID"/>
+        </w:rPr>
+        <w:t xml:space="preserve"> *= </w:t>
+      </w:r>
+      <w:proofErr w:type="spellStart"/>
+      <w:r>
+        <w:rPr>
+          <w:rFonts w:ascii="Times New Roman" w:eastAsia="Times New Roman" w:hAnsi="Times New Roman" w:cs="Times New Roman"/>
+          <w:b/>
+          <w:bCs/>
+          <w:color w:val="000000"/>
+          <w:sz w:val="24"/>
+          <w:szCs w:val="24"/>
+          <w:lang w:eastAsia="en-ID"/>
+        </w:rPr>
+        <w:t>i</w:t>
+      </w:r>
+      <w:proofErr w:type="spellEnd"/>
+      <w:r>
+        <w:rPr>
+          <w:rFonts w:ascii="Times New Roman" w:eastAsia="Times New Roman" w:hAnsi="Times New Roman" w:cs="Times New Roman"/>
+          <w:b/>
+          <w:bCs/>
+          <w:color w:val="000000"/>
+          <w:sz w:val="24"/>
+          <w:szCs w:val="24"/>
+          <w:lang w:eastAsia="en-ID"/>
+        </w:rPr>
+        <w:t xml:space="preserve">; dan int </w:t>
+      </w:r>
+      <w:proofErr w:type="spellStart"/>
+      <w:r>
+        <w:rPr>
+          <w:rFonts w:ascii="Times New Roman" w:eastAsia="Times New Roman" w:hAnsi="Times New Roman" w:cs="Times New Roman"/>
+          <w:b/>
+          <w:bCs/>
+          <w:color w:val="000000"/>
+          <w:sz w:val="24"/>
+          <w:szCs w:val="24"/>
+          <w:lang w:eastAsia="en-ID"/>
+        </w:rPr>
+        <w:t>fakto</w:t>
+      </w:r>
+      <w:proofErr w:type="spellEnd"/>
+      <w:r>
+        <w:rPr>
+          <w:rFonts w:ascii="Times New Roman" w:eastAsia="Times New Roman" w:hAnsi="Times New Roman" w:cs="Times New Roman"/>
+          <w:b/>
+          <w:bCs/>
+          <w:color w:val="000000"/>
+          <w:sz w:val="24"/>
+          <w:szCs w:val="24"/>
+          <w:lang w:eastAsia="en-ID"/>
+        </w:rPr>
+        <w:t xml:space="preserve"> = n * </w:t>
+      </w:r>
+      <w:proofErr w:type="spellStart"/>
+      <w:r>
+        <w:rPr>
+          <w:rFonts w:ascii="Times New Roman" w:eastAsia="Times New Roman" w:hAnsi="Times New Roman" w:cs="Times New Roman"/>
+          <w:b/>
+          <w:bCs/>
+          <w:color w:val="000000"/>
+          <w:sz w:val="24"/>
+          <w:szCs w:val="24"/>
+          <w:lang w:eastAsia="en-ID"/>
+        </w:rPr>
+        <w:t>faktorialDC</w:t>
+      </w:r>
+      <w:proofErr w:type="spellEnd"/>
+      <w:r>
+        <w:rPr>
+          <w:rFonts w:ascii="Times New Roman" w:eastAsia="Times New Roman" w:hAnsi="Times New Roman" w:cs="Times New Roman"/>
+          <w:b/>
+          <w:bCs/>
+          <w:color w:val="000000"/>
+          <w:sz w:val="24"/>
+          <w:szCs w:val="24"/>
+          <w:lang w:eastAsia="en-ID"/>
+        </w:rPr>
+        <w:t>(n-1)</w:t>
+      </w:r>
+      <w:proofErr w:type="gramStart"/>
+      <w:r>
+        <w:rPr>
+          <w:rFonts w:ascii="Times New Roman" w:eastAsia="Times New Roman" w:hAnsi="Times New Roman" w:cs="Times New Roman"/>
+          <w:b/>
+          <w:bCs/>
+          <w:color w:val="000000"/>
+          <w:sz w:val="24"/>
+          <w:szCs w:val="24"/>
+          <w:lang w:eastAsia="en-ID"/>
+        </w:rPr>
+        <w:t>; !</w:t>
+      </w:r>
+      <w:proofErr w:type="gramEnd"/>
     </w:p>
     <w:p>
       <w:pPr>
@@ -1384,6 +4099,7 @@
           <w:lang w:eastAsia="en-ID"/>
         </w:rPr>
       </w:pPr>
+      <w:proofErr w:type="spellStart"/>
       <w:r>
         <w:rPr>
           <w:rFonts w:ascii="Times New Roman" w:eastAsia="Times New Roman" w:hAnsi="Times New Roman" w:cs="Times New Roman"/>
@@ -1396,8 +4112,9 @@
           <w:szCs w:val="24"/>
           <w:lang w:eastAsia="en-ID"/>
         </w:rPr>
-        <w:t>fakto *= i</w:t>
-      </w:r>
+        <w:t>fakto</w:t>
+      </w:r>
+      <w:proofErr w:type="spellEnd"/>
       <w:r>
         <w:rPr>
           <w:rFonts w:ascii="Times New Roman" w:eastAsia="Times New Roman" w:hAnsi="Times New Roman" w:cs="Times New Roman"/>
@@ -1410,8 +4127,10 @@
           <w:szCs w:val="24"/>
           <w:lang w:eastAsia="en-ID"/>
         </w:rPr>
-        <w:t>;</w:t>
-      </w:r>
+        <w:t xml:space="preserve"> *= </w:t>
+      </w:r>
+      <w:proofErr w:type="spellStart"/>
+      <w:proofErr w:type="gramStart"/>
       <w:r>
         <w:rPr>
           <w:rFonts w:ascii="Times New Roman" w:eastAsia="Times New Roman" w:hAnsi="Times New Roman" w:cs="Times New Roman"/>
@@ -1424,48 +4143,9 @@
           <w:szCs w:val="24"/>
           <w:lang w:eastAsia="en-ID"/>
         </w:rPr>
-        <w:t xml:space="preserve">  </w:t>
-      </w:r>
-      <w:r>
-        <w:rPr>
-          <w:rFonts w:ascii="Times New Roman" w:eastAsia="Times New Roman" w:hAnsi="Times New Roman" w:cs="Times New Roman"/>
-          <w:color w:val="000000"/>
-          <w:sz w:val="24"/>
-          <w:szCs w:val="24"/>
-          <w:lang w:eastAsia="en-ID"/>
-        </w:rPr>
-        <w:t>D</w:t>
-      </w:r>
-      <w:r>
-        <w:rPr>
-          <w:rFonts w:ascii="Times New Roman" w:eastAsia="Times New Roman" w:hAnsi="Times New Roman" w:cs="Times New Roman"/>
-          <w:color w:val="000000"/>
-          <w:sz w:val="24"/>
-          <w:szCs w:val="24"/>
-          <w:lang w:eastAsia="en-ID"/>
-        </w:rPr>
-        <w:t>igunakan untuk m</w:t>
-      </w:r>
-      <w:r>
-        <w:rPr>
-          <w:rFonts w:ascii="Times New Roman" w:eastAsia="Times New Roman" w:hAnsi="Times New Roman" w:cs="Times New Roman"/>
-          <w:color w:val="000000"/>
-          <w:sz w:val="24"/>
-          <w:szCs w:val="24"/>
-          <w:lang w:eastAsia="en-ID"/>
-        </w:rPr>
-        <w:t>engalikan nilai fakto dengan nilai i dan kemudian menetapkan hasilnya kembali ke variabel fakto.</w:t>
-      </w:r>
-      <w:r>
-        <w:rPr>
-          <w:rFonts w:ascii="Times New Roman" w:eastAsia="Times New Roman" w:hAnsi="Times New Roman" w:cs="Times New Roman"/>
-          <w:color w:val="000000"/>
-          <w:sz w:val="24"/>
-          <w:szCs w:val="24"/>
-          <w:lang w:eastAsia="en-ID"/>
-        </w:rPr>
-        <w:t xml:space="preserve"> Sedangkan </w:t>
-      </w:r>
+        <w:t>i</w:t>
+      </w:r>
+      <w:proofErr w:type="spellEnd"/>
       <w:r>
         <w:rPr>
           <w:rFonts w:ascii="Times New Roman" w:eastAsia="Times New Roman" w:hAnsi="Times New Roman" w:cs="Times New Roman"/>
@@ -1478,7 +4158,7 @@
           <w:szCs w:val="24"/>
           <w:lang w:eastAsia="en-ID"/>
         </w:rPr>
-        <w:t>int fakto = n * faktorialDC(n-1);</w:t>
+        <w:t>;</w:t>
       </w:r>
       <w:r>
         <w:rPr>
@@ -1492,27 +4172,1348 @@
           <w:szCs w:val="24"/>
           <w:lang w:eastAsia="en-ID"/>
         </w:rPr>
-        <w:t xml:space="preserve"> </w:t>
-      </w:r>
-      <w:r>
-        <w:rPr>
-          <w:rFonts w:ascii="Times New Roman" w:eastAsia="Times New Roman" w:hAnsi="Times New Roman" w:cs="Times New Roman"/>
-          <w:color w:val="000000"/>
-          <w:sz w:val="24"/>
-          <w:szCs w:val="24"/>
-          <w:lang w:eastAsia="en-ID"/>
-        </w:rPr>
-        <w:t xml:space="preserve">digunakan untuk melakukan </w:t>
-      </w:r>
-      <w:r>
-        <w:rPr>
-          <w:rFonts w:ascii="Times New Roman" w:eastAsia="Times New Roman" w:hAnsi="Times New Roman" w:cs="Times New Roman"/>
-          <w:color w:val="000000"/>
-          <w:sz w:val="24"/>
-          <w:szCs w:val="24"/>
-          <w:lang w:eastAsia="en-ID"/>
-        </w:rPr>
-        <w:t>perhitungan nilai faktorial menggunakan metode Divide and Conquer. Di sini, nilai faktorial dari n dihitung dengan mengalikan n dengan hasil dari pemanggilan rekursif faktorialDC(n - 1). Dalam rekursi ini, nilai faktorial untuk n - 1 dihitung secara rekursif hingga mencapai kondisi dasar (base case). Setelah itu, hasilnya dikalikan dengan n dan dikembalikan.</w:t>
+        <w:t xml:space="preserve">  </w:t>
+      </w:r>
+      <w:proofErr w:type="spellStart"/>
+      <w:r>
+        <w:rPr>
+          <w:rFonts w:ascii="Times New Roman" w:eastAsia="Times New Roman" w:hAnsi="Times New Roman" w:cs="Times New Roman"/>
+          <w:color w:val="000000"/>
+          <w:sz w:val="24"/>
+          <w:szCs w:val="24"/>
+          <w:lang w:eastAsia="en-ID"/>
+        </w:rPr>
+        <w:t>D</w:t>
+      </w:r>
+      <w:r>
+        <w:rPr>
+          <w:rFonts w:ascii="Times New Roman" w:eastAsia="Times New Roman" w:hAnsi="Times New Roman" w:cs="Times New Roman"/>
+          <w:color w:val="000000"/>
+          <w:sz w:val="24"/>
+          <w:szCs w:val="24"/>
+          <w:lang w:eastAsia="en-ID"/>
+        </w:rPr>
+        <w:t>igunakan</w:t>
+      </w:r>
+      <w:proofErr w:type="spellEnd"/>
+      <w:proofErr w:type="gramEnd"/>
+      <w:r>
+        <w:rPr>
+          <w:rFonts w:ascii="Times New Roman" w:eastAsia="Times New Roman" w:hAnsi="Times New Roman" w:cs="Times New Roman"/>
+          <w:color w:val="000000"/>
+          <w:sz w:val="24"/>
+          <w:szCs w:val="24"/>
+          <w:lang w:eastAsia="en-ID"/>
+        </w:rPr>
+        <w:t xml:space="preserve"> </w:t>
+      </w:r>
+      <w:proofErr w:type="spellStart"/>
+      <w:r>
+        <w:rPr>
+          <w:rFonts w:ascii="Times New Roman" w:eastAsia="Times New Roman" w:hAnsi="Times New Roman" w:cs="Times New Roman"/>
+          <w:color w:val="000000"/>
+          <w:sz w:val="24"/>
+          <w:szCs w:val="24"/>
+          <w:lang w:eastAsia="en-ID"/>
+        </w:rPr>
+        <w:t>untuk</w:t>
+      </w:r>
+      <w:proofErr w:type="spellEnd"/>
+      <w:r>
+        <w:rPr>
+          <w:rFonts w:ascii="Times New Roman" w:eastAsia="Times New Roman" w:hAnsi="Times New Roman" w:cs="Times New Roman"/>
+          <w:color w:val="000000"/>
+          <w:sz w:val="24"/>
+          <w:szCs w:val="24"/>
+          <w:lang w:eastAsia="en-ID"/>
+        </w:rPr>
+        <w:t xml:space="preserve"> </w:t>
+      </w:r>
+      <w:proofErr w:type="spellStart"/>
+      <w:r>
+        <w:rPr>
+          <w:rFonts w:ascii="Times New Roman" w:eastAsia="Times New Roman" w:hAnsi="Times New Roman" w:cs="Times New Roman"/>
+          <w:color w:val="000000"/>
+          <w:sz w:val="24"/>
+          <w:szCs w:val="24"/>
+          <w:lang w:eastAsia="en-ID"/>
+        </w:rPr>
+        <w:t>m</w:t>
+      </w:r>
+      <w:r>
+        <w:rPr>
+          <w:rFonts w:ascii="Times New Roman" w:eastAsia="Times New Roman" w:hAnsi="Times New Roman" w:cs="Times New Roman"/>
+          <w:color w:val="000000"/>
+          <w:sz w:val="24"/>
+          <w:szCs w:val="24"/>
+          <w:lang w:eastAsia="en-ID"/>
+        </w:rPr>
+        <w:t>engalikan</w:t>
+      </w:r>
+      <w:proofErr w:type="spellEnd"/>
+      <w:r>
+        <w:rPr>
+          <w:rFonts w:ascii="Times New Roman" w:eastAsia="Times New Roman" w:hAnsi="Times New Roman" w:cs="Times New Roman"/>
+          <w:color w:val="000000"/>
+          <w:sz w:val="24"/>
+          <w:szCs w:val="24"/>
+          <w:lang w:eastAsia="en-ID"/>
+        </w:rPr>
+        <w:t xml:space="preserve"> </w:t>
+      </w:r>
+      <w:proofErr w:type="spellStart"/>
+      <w:r>
+        <w:rPr>
+          <w:rFonts w:ascii="Times New Roman" w:eastAsia="Times New Roman" w:hAnsi="Times New Roman" w:cs="Times New Roman"/>
+          <w:color w:val="000000"/>
+          <w:sz w:val="24"/>
+          <w:szCs w:val="24"/>
+          <w:lang w:eastAsia="en-ID"/>
+        </w:rPr>
+        <w:t>nilai</w:t>
+      </w:r>
+      <w:proofErr w:type="spellEnd"/>
+      <w:r>
+        <w:rPr>
+          <w:rFonts w:ascii="Times New Roman" w:eastAsia="Times New Roman" w:hAnsi="Times New Roman" w:cs="Times New Roman"/>
+          <w:color w:val="000000"/>
+          <w:sz w:val="24"/>
+          <w:szCs w:val="24"/>
+          <w:lang w:eastAsia="en-ID"/>
+        </w:rPr>
+        <w:t xml:space="preserve"> </w:t>
+      </w:r>
+      <w:proofErr w:type="spellStart"/>
+      <w:r>
+        <w:rPr>
+          <w:rFonts w:ascii="Times New Roman" w:eastAsia="Times New Roman" w:hAnsi="Times New Roman" w:cs="Times New Roman"/>
+          <w:color w:val="000000"/>
+          <w:sz w:val="24"/>
+          <w:szCs w:val="24"/>
+          <w:lang w:eastAsia="en-ID"/>
+        </w:rPr>
+        <w:t>fakto</w:t>
+      </w:r>
+      <w:proofErr w:type="spellEnd"/>
+      <w:r>
+        <w:rPr>
+          <w:rFonts w:ascii="Times New Roman" w:eastAsia="Times New Roman" w:hAnsi="Times New Roman" w:cs="Times New Roman"/>
+          <w:color w:val="000000"/>
+          <w:sz w:val="24"/>
+          <w:szCs w:val="24"/>
+          <w:lang w:eastAsia="en-ID"/>
+        </w:rPr>
+        <w:t xml:space="preserve"> </w:t>
+      </w:r>
+      <w:proofErr w:type="spellStart"/>
+      <w:r>
+        <w:rPr>
+          <w:rFonts w:ascii="Times New Roman" w:eastAsia="Times New Roman" w:hAnsi="Times New Roman" w:cs="Times New Roman"/>
+          <w:color w:val="000000"/>
+          <w:sz w:val="24"/>
+          <w:szCs w:val="24"/>
+          <w:lang w:eastAsia="en-ID"/>
+        </w:rPr>
+        <w:t>dengan</w:t>
+      </w:r>
+      <w:proofErr w:type="spellEnd"/>
+      <w:r>
+        <w:rPr>
+          <w:rFonts w:ascii="Times New Roman" w:eastAsia="Times New Roman" w:hAnsi="Times New Roman" w:cs="Times New Roman"/>
+          <w:color w:val="000000"/>
+          <w:sz w:val="24"/>
+          <w:szCs w:val="24"/>
+          <w:lang w:eastAsia="en-ID"/>
+        </w:rPr>
+        <w:t xml:space="preserve"> </w:t>
+      </w:r>
+      <w:proofErr w:type="spellStart"/>
+      <w:r>
+        <w:rPr>
+          <w:rFonts w:ascii="Times New Roman" w:eastAsia="Times New Roman" w:hAnsi="Times New Roman" w:cs="Times New Roman"/>
+          <w:color w:val="000000"/>
+          <w:sz w:val="24"/>
+          <w:szCs w:val="24"/>
+          <w:lang w:eastAsia="en-ID"/>
+        </w:rPr>
+        <w:t>nilai</w:t>
+      </w:r>
+      <w:proofErr w:type="spellEnd"/>
+      <w:r>
+        <w:rPr>
+          <w:rFonts w:ascii="Times New Roman" w:eastAsia="Times New Roman" w:hAnsi="Times New Roman" w:cs="Times New Roman"/>
+          <w:color w:val="000000"/>
+          <w:sz w:val="24"/>
+          <w:szCs w:val="24"/>
+          <w:lang w:eastAsia="en-ID"/>
+        </w:rPr>
+        <w:t xml:space="preserve"> </w:t>
+      </w:r>
+      <w:proofErr w:type="spellStart"/>
+      <w:r>
+        <w:rPr>
+          <w:rFonts w:ascii="Times New Roman" w:eastAsia="Times New Roman" w:hAnsi="Times New Roman" w:cs="Times New Roman"/>
+          <w:color w:val="000000"/>
+          <w:sz w:val="24"/>
+          <w:szCs w:val="24"/>
+          <w:lang w:eastAsia="en-ID"/>
+        </w:rPr>
+        <w:t>i</w:t>
+      </w:r>
+      <w:proofErr w:type="spellEnd"/>
+      <w:r>
+        <w:rPr>
+          <w:rFonts w:ascii="Times New Roman" w:eastAsia="Times New Roman" w:hAnsi="Times New Roman" w:cs="Times New Roman"/>
+          <w:color w:val="000000"/>
+          <w:sz w:val="24"/>
+          <w:szCs w:val="24"/>
+          <w:lang w:eastAsia="en-ID"/>
+        </w:rPr>
+        <w:t xml:space="preserve"> dan </w:t>
+      </w:r>
+      <w:proofErr w:type="spellStart"/>
+      <w:r>
+        <w:rPr>
+          <w:rFonts w:ascii="Times New Roman" w:eastAsia="Times New Roman" w:hAnsi="Times New Roman" w:cs="Times New Roman"/>
+          <w:color w:val="000000"/>
+          <w:sz w:val="24"/>
+          <w:szCs w:val="24"/>
+          <w:lang w:eastAsia="en-ID"/>
+        </w:rPr>
+        <w:t>kemudian</w:t>
+      </w:r>
+      <w:proofErr w:type="spellEnd"/>
+      <w:r>
+        <w:rPr>
+          <w:rFonts w:ascii="Times New Roman" w:eastAsia="Times New Roman" w:hAnsi="Times New Roman" w:cs="Times New Roman"/>
+          <w:color w:val="000000"/>
+          <w:sz w:val="24"/>
+          <w:szCs w:val="24"/>
+          <w:lang w:eastAsia="en-ID"/>
+        </w:rPr>
+        <w:t xml:space="preserve"> </w:t>
+      </w:r>
+      <w:proofErr w:type="spellStart"/>
+      <w:r>
+        <w:rPr>
+          <w:rFonts w:ascii="Times New Roman" w:eastAsia="Times New Roman" w:hAnsi="Times New Roman" w:cs="Times New Roman"/>
+          <w:color w:val="000000"/>
+          <w:sz w:val="24"/>
+          <w:szCs w:val="24"/>
+          <w:lang w:eastAsia="en-ID"/>
+        </w:rPr>
+        <w:t>menetapkan</w:t>
+      </w:r>
+      <w:proofErr w:type="spellEnd"/>
+      <w:r>
+        <w:rPr>
+          <w:rFonts w:ascii="Times New Roman" w:eastAsia="Times New Roman" w:hAnsi="Times New Roman" w:cs="Times New Roman"/>
+          <w:color w:val="000000"/>
+          <w:sz w:val="24"/>
+          <w:szCs w:val="24"/>
+          <w:lang w:eastAsia="en-ID"/>
+        </w:rPr>
+        <w:t xml:space="preserve"> </w:t>
+      </w:r>
+      <w:proofErr w:type="spellStart"/>
+      <w:r>
+        <w:rPr>
+          <w:rFonts w:ascii="Times New Roman" w:eastAsia="Times New Roman" w:hAnsi="Times New Roman" w:cs="Times New Roman"/>
+          <w:color w:val="000000"/>
+          <w:sz w:val="24"/>
+          <w:szCs w:val="24"/>
+          <w:lang w:eastAsia="en-ID"/>
+        </w:rPr>
+        <w:t>hasilnya</w:t>
+      </w:r>
+      <w:proofErr w:type="spellEnd"/>
+      <w:r>
+        <w:rPr>
+          <w:rFonts w:ascii="Times New Roman" w:eastAsia="Times New Roman" w:hAnsi="Times New Roman" w:cs="Times New Roman"/>
+          <w:color w:val="000000"/>
+          <w:sz w:val="24"/>
+          <w:szCs w:val="24"/>
+          <w:lang w:eastAsia="en-ID"/>
+        </w:rPr>
+        <w:t xml:space="preserve"> </w:t>
+      </w:r>
+      <w:proofErr w:type="spellStart"/>
+      <w:r>
+        <w:rPr>
+          <w:rFonts w:ascii="Times New Roman" w:eastAsia="Times New Roman" w:hAnsi="Times New Roman" w:cs="Times New Roman"/>
+          <w:color w:val="000000"/>
+          <w:sz w:val="24"/>
+          <w:szCs w:val="24"/>
+          <w:lang w:eastAsia="en-ID"/>
+        </w:rPr>
+        <w:t>kembali</w:t>
+      </w:r>
+      <w:proofErr w:type="spellEnd"/>
+      <w:r>
+        <w:rPr>
+          <w:rFonts w:ascii="Times New Roman" w:eastAsia="Times New Roman" w:hAnsi="Times New Roman" w:cs="Times New Roman"/>
+          <w:color w:val="000000"/>
+          <w:sz w:val="24"/>
+          <w:szCs w:val="24"/>
+          <w:lang w:eastAsia="en-ID"/>
+        </w:rPr>
+        <w:t xml:space="preserve"> </w:t>
+      </w:r>
+      <w:proofErr w:type="spellStart"/>
+      <w:r>
+        <w:rPr>
+          <w:rFonts w:ascii="Times New Roman" w:eastAsia="Times New Roman" w:hAnsi="Times New Roman" w:cs="Times New Roman"/>
+          <w:color w:val="000000"/>
+          <w:sz w:val="24"/>
+          <w:szCs w:val="24"/>
+          <w:lang w:eastAsia="en-ID"/>
+        </w:rPr>
+        <w:t>ke</w:t>
+      </w:r>
+      <w:proofErr w:type="spellEnd"/>
+      <w:r>
+        <w:rPr>
+          <w:rFonts w:ascii="Times New Roman" w:eastAsia="Times New Roman" w:hAnsi="Times New Roman" w:cs="Times New Roman"/>
+          <w:color w:val="000000"/>
+          <w:sz w:val="24"/>
+          <w:szCs w:val="24"/>
+          <w:lang w:eastAsia="en-ID"/>
+        </w:rPr>
+        <w:t xml:space="preserve"> </w:t>
+      </w:r>
+      <w:proofErr w:type="spellStart"/>
+      <w:r>
+        <w:rPr>
+          <w:rFonts w:ascii="Times New Roman" w:eastAsia="Times New Roman" w:hAnsi="Times New Roman" w:cs="Times New Roman"/>
+          <w:color w:val="000000"/>
+          <w:sz w:val="24"/>
+          <w:szCs w:val="24"/>
+          <w:lang w:eastAsia="en-ID"/>
+        </w:rPr>
+        <w:t>variabel</w:t>
+      </w:r>
+      <w:proofErr w:type="spellEnd"/>
+      <w:r>
+        <w:rPr>
+          <w:rFonts w:ascii="Times New Roman" w:eastAsia="Times New Roman" w:hAnsi="Times New Roman" w:cs="Times New Roman"/>
+          <w:color w:val="000000"/>
+          <w:sz w:val="24"/>
+          <w:szCs w:val="24"/>
+          <w:lang w:eastAsia="en-ID"/>
+        </w:rPr>
+        <w:t xml:space="preserve"> </w:t>
+      </w:r>
+      <w:proofErr w:type="spellStart"/>
+      <w:r>
+        <w:rPr>
+          <w:rFonts w:ascii="Times New Roman" w:eastAsia="Times New Roman" w:hAnsi="Times New Roman" w:cs="Times New Roman"/>
+          <w:color w:val="000000"/>
+          <w:sz w:val="24"/>
+          <w:szCs w:val="24"/>
+          <w:lang w:eastAsia="en-ID"/>
+        </w:rPr>
+        <w:t>fakto</w:t>
+      </w:r>
+      <w:proofErr w:type="spellEnd"/>
+      <w:r>
+        <w:rPr>
+          <w:rFonts w:ascii="Times New Roman" w:eastAsia="Times New Roman" w:hAnsi="Times New Roman" w:cs="Times New Roman"/>
+          <w:color w:val="000000"/>
+          <w:sz w:val="24"/>
+          <w:szCs w:val="24"/>
+          <w:lang w:eastAsia="en-ID"/>
+        </w:rPr>
+        <w:t>.</w:t>
+      </w:r>
+      <w:r>
+        <w:rPr>
+          <w:rFonts w:ascii="Times New Roman" w:eastAsia="Times New Roman" w:hAnsi="Times New Roman" w:cs="Times New Roman"/>
+          <w:color w:val="000000"/>
+          <w:sz w:val="24"/>
+          <w:szCs w:val="24"/>
+          <w:lang w:eastAsia="en-ID"/>
+        </w:rPr>
+        <w:t xml:space="preserve"> </w:t>
+      </w:r>
+      <w:proofErr w:type="spellStart"/>
+      <w:r>
+        <w:rPr>
+          <w:rFonts w:ascii="Times New Roman" w:eastAsia="Times New Roman" w:hAnsi="Times New Roman" w:cs="Times New Roman"/>
+          <w:color w:val="000000"/>
+          <w:sz w:val="24"/>
+          <w:szCs w:val="24"/>
+          <w:lang w:eastAsia="en-ID"/>
+        </w:rPr>
+        <w:t>Sedangkan</w:t>
+      </w:r>
+      <w:proofErr w:type="spellEnd"/>
+      <w:r>
+        <w:rPr>
+          <w:rFonts w:ascii="Times New Roman" w:eastAsia="Times New Roman" w:hAnsi="Times New Roman" w:cs="Times New Roman"/>
+          <w:color w:val="000000"/>
+          <w:sz w:val="24"/>
+          <w:szCs w:val="24"/>
+          <w:lang w:eastAsia="en-ID"/>
+        </w:rPr>
+        <w:t xml:space="preserve"> </w:t>
+      </w:r>
+      <w:r>
+        <w:rPr>
+          <w:rFonts w:ascii="Times New Roman" w:eastAsia="Times New Roman" w:hAnsi="Times New Roman" w:cs="Times New Roman"/>
+          <w:b/>
+          <w:bCs/>
+          <w:i/>
+          <w:iCs/>
+          <w:color w:val="000000"/>
+          <w:sz w:val="24"/>
+          <w:szCs w:val="24"/>
+          <w:lang w:eastAsia="en-ID"/>
+        </w:rPr>
+        <w:t xml:space="preserve">int </w:t>
+      </w:r>
+      <w:proofErr w:type="spellStart"/>
+      <w:r>
+        <w:rPr>
+          <w:rFonts w:ascii="Times New Roman" w:eastAsia="Times New Roman" w:hAnsi="Times New Roman" w:cs="Times New Roman"/>
+          <w:b/>
+          <w:bCs/>
+          <w:i/>
+          <w:iCs/>
+          <w:color w:val="000000"/>
+          <w:sz w:val="24"/>
+          <w:szCs w:val="24"/>
+          <w:lang w:eastAsia="en-ID"/>
+        </w:rPr>
+        <w:t>fakto</w:t>
+      </w:r>
+      <w:proofErr w:type="spellEnd"/>
+      <w:r>
+        <w:rPr>
+          <w:rFonts w:ascii="Times New Roman" w:eastAsia="Times New Roman" w:hAnsi="Times New Roman" w:cs="Times New Roman"/>
+          <w:b/>
+          <w:bCs/>
+          <w:i/>
+          <w:iCs/>
+          <w:color w:val="000000"/>
+          <w:sz w:val="24"/>
+          <w:szCs w:val="24"/>
+          <w:lang w:eastAsia="en-ID"/>
+        </w:rPr>
+        <w:t xml:space="preserve"> = n * </w:t>
+      </w:r>
+      <w:proofErr w:type="spellStart"/>
+      <w:r>
+        <w:rPr>
+          <w:rFonts w:ascii="Times New Roman" w:eastAsia="Times New Roman" w:hAnsi="Times New Roman" w:cs="Times New Roman"/>
+          <w:b/>
+          <w:bCs/>
+          <w:i/>
+          <w:iCs/>
+          <w:color w:val="000000"/>
+          <w:sz w:val="24"/>
+          <w:szCs w:val="24"/>
+          <w:lang w:eastAsia="en-ID"/>
+        </w:rPr>
+        <w:t>faktorialDC</w:t>
+      </w:r>
+      <w:proofErr w:type="spellEnd"/>
+      <w:r>
+        <w:rPr>
+          <w:rFonts w:ascii="Times New Roman" w:eastAsia="Times New Roman" w:hAnsi="Times New Roman" w:cs="Times New Roman"/>
+          <w:b/>
+          <w:bCs/>
+          <w:i/>
+          <w:iCs/>
+          <w:color w:val="000000"/>
+          <w:sz w:val="24"/>
+          <w:szCs w:val="24"/>
+          <w:lang w:eastAsia="en-ID"/>
+        </w:rPr>
+        <w:t>(n-1);</w:t>
+      </w:r>
+      <w:r>
+        <w:rPr>
+          <w:rFonts w:ascii="Times New Roman" w:eastAsia="Times New Roman" w:hAnsi="Times New Roman" w:cs="Times New Roman"/>
+          <w:b/>
+          <w:bCs/>
+          <w:i/>
+          <w:iCs/>
+          <w:color w:val="000000"/>
+          <w:sz w:val="24"/>
+          <w:szCs w:val="24"/>
+          <w:lang w:eastAsia="en-ID"/>
+        </w:rPr>
+        <w:t xml:space="preserve"> </w:t>
+      </w:r>
+      <w:proofErr w:type="spellStart"/>
+      <w:r>
+        <w:rPr>
+          <w:rFonts w:ascii="Times New Roman" w:eastAsia="Times New Roman" w:hAnsi="Times New Roman" w:cs="Times New Roman"/>
+          <w:color w:val="000000"/>
+          <w:sz w:val="24"/>
+          <w:szCs w:val="24"/>
+          <w:lang w:eastAsia="en-ID"/>
+        </w:rPr>
+        <w:t>digunakan</w:t>
+      </w:r>
+      <w:proofErr w:type="spellEnd"/>
+      <w:r>
+        <w:rPr>
+          <w:rFonts w:ascii="Times New Roman" w:eastAsia="Times New Roman" w:hAnsi="Times New Roman" w:cs="Times New Roman"/>
+          <w:color w:val="000000"/>
+          <w:sz w:val="24"/>
+          <w:szCs w:val="24"/>
+          <w:lang w:eastAsia="en-ID"/>
+        </w:rPr>
+        <w:t xml:space="preserve"> </w:t>
+      </w:r>
+      <w:proofErr w:type="spellStart"/>
+      <w:r>
+        <w:rPr>
+          <w:rFonts w:ascii="Times New Roman" w:eastAsia="Times New Roman" w:hAnsi="Times New Roman" w:cs="Times New Roman"/>
+          <w:color w:val="000000"/>
+          <w:sz w:val="24"/>
+          <w:szCs w:val="24"/>
+          <w:lang w:eastAsia="en-ID"/>
+        </w:rPr>
+        <w:t>untuk</w:t>
+      </w:r>
+      <w:proofErr w:type="spellEnd"/>
+      <w:r>
+        <w:rPr>
+          <w:rFonts w:ascii="Times New Roman" w:eastAsia="Times New Roman" w:hAnsi="Times New Roman" w:cs="Times New Roman"/>
+          <w:color w:val="000000"/>
+          <w:sz w:val="24"/>
+          <w:szCs w:val="24"/>
+          <w:lang w:eastAsia="en-ID"/>
+        </w:rPr>
+        <w:t xml:space="preserve"> </w:t>
+      </w:r>
+      <w:proofErr w:type="spellStart"/>
+      <w:r>
+        <w:rPr>
+          <w:rFonts w:ascii="Times New Roman" w:eastAsia="Times New Roman" w:hAnsi="Times New Roman" w:cs="Times New Roman"/>
+          <w:color w:val="000000"/>
+          <w:sz w:val="24"/>
+          <w:szCs w:val="24"/>
+          <w:lang w:eastAsia="en-ID"/>
+        </w:rPr>
+        <w:t>melakukan</w:t>
+      </w:r>
+      <w:proofErr w:type="spellEnd"/>
+      <w:r>
+        <w:rPr>
+          <w:rFonts w:ascii="Times New Roman" w:eastAsia="Times New Roman" w:hAnsi="Times New Roman" w:cs="Times New Roman"/>
+          <w:color w:val="000000"/>
+          <w:sz w:val="24"/>
+          <w:szCs w:val="24"/>
+          <w:lang w:eastAsia="en-ID"/>
+        </w:rPr>
+        <w:t xml:space="preserve"> </w:t>
+      </w:r>
+      <w:proofErr w:type="spellStart"/>
+      <w:r>
+        <w:rPr>
+          <w:rFonts w:ascii="Times New Roman" w:eastAsia="Times New Roman" w:hAnsi="Times New Roman" w:cs="Times New Roman"/>
+          <w:color w:val="000000"/>
+          <w:sz w:val="24"/>
+          <w:szCs w:val="24"/>
+          <w:lang w:eastAsia="en-ID"/>
+        </w:rPr>
+        <w:t>perhitungan</w:t>
+      </w:r>
+      <w:proofErr w:type="spellEnd"/>
+      <w:r>
+        <w:rPr>
+          <w:rFonts w:ascii="Times New Roman" w:eastAsia="Times New Roman" w:hAnsi="Times New Roman" w:cs="Times New Roman"/>
+          <w:color w:val="000000"/>
+          <w:sz w:val="24"/>
+          <w:szCs w:val="24"/>
+          <w:lang w:eastAsia="en-ID"/>
+        </w:rPr>
+        <w:t xml:space="preserve"> </w:t>
+      </w:r>
+      <w:proofErr w:type="spellStart"/>
+      <w:r>
+        <w:rPr>
+          <w:rFonts w:ascii="Times New Roman" w:eastAsia="Times New Roman" w:hAnsi="Times New Roman" w:cs="Times New Roman"/>
+          <w:color w:val="000000"/>
+          <w:sz w:val="24"/>
+          <w:szCs w:val="24"/>
+          <w:lang w:eastAsia="en-ID"/>
+        </w:rPr>
+        <w:t>nilai</w:t>
+      </w:r>
+      <w:proofErr w:type="spellEnd"/>
+      <w:r>
+        <w:rPr>
+          <w:rFonts w:ascii="Times New Roman" w:eastAsia="Times New Roman" w:hAnsi="Times New Roman" w:cs="Times New Roman"/>
+          <w:color w:val="000000"/>
+          <w:sz w:val="24"/>
+          <w:szCs w:val="24"/>
+          <w:lang w:eastAsia="en-ID"/>
+        </w:rPr>
+        <w:t xml:space="preserve"> </w:t>
+      </w:r>
+      <w:proofErr w:type="spellStart"/>
+      <w:r>
+        <w:rPr>
+          <w:rFonts w:ascii="Times New Roman" w:eastAsia="Times New Roman" w:hAnsi="Times New Roman" w:cs="Times New Roman"/>
+          <w:color w:val="000000"/>
+          <w:sz w:val="24"/>
+          <w:szCs w:val="24"/>
+          <w:lang w:eastAsia="en-ID"/>
+        </w:rPr>
+        <w:t>faktorial</w:t>
+      </w:r>
+      <w:proofErr w:type="spellEnd"/>
+      <w:r>
+        <w:rPr>
+          <w:rFonts w:ascii="Times New Roman" w:eastAsia="Times New Roman" w:hAnsi="Times New Roman" w:cs="Times New Roman"/>
+          <w:color w:val="000000"/>
+          <w:sz w:val="24"/>
+          <w:szCs w:val="24"/>
+          <w:lang w:eastAsia="en-ID"/>
+        </w:rPr>
+        <w:t xml:space="preserve"> </w:t>
+      </w:r>
+      <w:proofErr w:type="spellStart"/>
+      <w:r>
+        <w:rPr>
+          <w:rFonts w:ascii="Times New Roman" w:eastAsia="Times New Roman" w:hAnsi="Times New Roman" w:cs="Times New Roman"/>
+          <w:color w:val="000000"/>
+          <w:sz w:val="24"/>
+          <w:szCs w:val="24"/>
+          <w:lang w:eastAsia="en-ID"/>
+        </w:rPr>
+        <w:t>menggunakan</w:t>
+      </w:r>
+      <w:proofErr w:type="spellEnd"/>
+      <w:r>
+        <w:rPr>
+          <w:rFonts w:ascii="Times New Roman" w:eastAsia="Times New Roman" w:hAnsi="Times New Roman" w:cs="Times New Roman"/>
+          <w:color w:val="000000"/>
+          <w:sz w:val="24"/>
+          <w:szCs w:val="24"/>
+          <w:lang w:eastAsia="en-ID"/>
+        </w:rPr>
+        <w:t xml:space="preserve"> </w:t>
+      </w:r>
+      <w:proofErr w:type="spellStart"/>
+      <w:r>
+        <w:rPr>
+          <w:rFonts w:ascii="Times New Roman" w:eastAsia="Times New Roman" w:hAnsi="Times New Roman" w:cs="Times New Roman"/>
+          <w:color w:val="000000"/>
+          <w:sz w:val="24"/>
+          <w:szCs w:val="24"/>
+          <w:lang w:eastAsia="en-ID"/>
+        </w:rPr>
+        <w:t>metode</w:t>
+      </w:r>
+      <w:proofErr w:type="spellEnd"/>
+      <w:r>
+        <w:rPr>
+          <w:rFonts w:ascii="Times New Roman" w:eastAsia="Times New Roman" w:hAnsi="Times New Roman" w:cs="Times New Roman"/>
+          <w:color w:val="000000"/>
+          <w:sz w:val="24"/>
+          <w:szCs w:val="24"/>
+          <w:lang w:eastAsia="en-ID"/>
+        </w:rPr>
+        <w:t xml:space="preserve"> Divide and Conquer. Di </w:t>
+      </w:r>
+      <w:proofErr w:type="spellStart"/>
+      <w:r>
+        <w:rPr>
+          <w:rFonts w:ascii="Times New Roman" w:eastAsia="Times New Roman" w:hAnsi="Times New Roman" w:cs="Times New Roman"/>
+          <w:color w:val="000000"/>
+          <w:sz w:val="24"/>
+          <w:szCs w:val="24"/>
+          <w:lang w:eastAsia="en-ID"/>
+        </w:rPr>
+        <w:t>sini</w:t>
+      </w:r>
+      <w:proofErr w:type="spellEnd"/>
+      <w:r>
+        <w:rPr>
+          <w:rFonts w:ascii="Times New Roman" w:eastAsia="Times New Roman" w:hAnsi="Times New Roman" w:cs="Times New Roman"/>
+          <w:color w:val="000000"/>
+          <w:sz w:val="24"/>
+          <w:szCs w:val="24"/>
+          <w:lang w:eastAsia="en-ID"/>
+        </w:rPr>
+        <w:t xml:space="preserve">, </w:t>
+      </w:r>
+      <w:proofErr w:type="spellStart"/>
+      <w:r>
+        <w:rPr>
+          <w:rFonts w:ascii="Times New Roman" w:eastAsia="Times New Roman" w:hAnsi="Times New Roman" w:cs="Times New Roman"/>
+          <w:color w:val="000000"/>
+          <w:sz w:val="24"/>
+          <w:szCs w:val="24"/>
+          <w:lang w:eastAsia="en-ID"/>
+        </w:rPr>
+        <w:t>nilai</w:t>
+      </w:r>
+      <w:proofErr w:type="spellEnd"/>
+      <w:r>
+        <w:rPr>
+          <w:rFonts w:ascii="Times New Roman" w:eastAsia="Times New Roman" w:hAnsi="Times New Roman" w:cs="Times New Roman"/>
+          <w:color w:val="000000"/>
+          <w:sz w:val="24"/>
+          <w:szCs w:val="24"/>
+          <w:lang w:eastAsia="en-ID"/>
+        </w:rPr>
+        <w:t xml:space="preserve"> </w:t>
+      </w:r>
+      <w:proofErr w:type="spellStart"/>
+      <w:r>
+        <w:rPr>
+          <w:rFonts w:ascii="Times New Roman" w:eastAsia="Times New Roman" w:hAnsi="Times New Roman" w:cs="Times New Roman"/>
+          <w:color w:val="000000"/>
+          <w:sz w:val="24"/>
+          <w:szCs w:val="24"/>
+          <w:lang w:eastAsia="en-ID"/>
+        </w:rPr>
+        <w:t>faktorial</w:t>
+      </w:r>
+      <w:proofErr w:type="spellEnd"/>
+      <w:r>
+        <w:rPr>
+          <w:rFonts w:ascii="Times New Roman" w:eastAsia="Times New Roman" w:hAnsi="Times New Roman" w:cs="Times New Roman"/>
+          <w:color w:val="000000"/>
+          <w:sz w:val="24"/>
+          <w:szCs w:val="24"/>
+          <w:lang w:eastAsia="en-ID"/>
+        </w:rPr>
+        <w:t xml:space="preserve"> </w:t>
+      </w:r>
+      <w:proofErr w:type="spellStart"/>
+      <w:r>
+        <w:rPr>
+          <w:rFonts w:ascii="Times New Roman" w:eastAsia="Times New Roman" w:hAnsi="Times New Roman" w:cs="Times New Roman"/>
+          <w:color w:val="000000"/>
+          <w:sz w:val="24"/>
+          <w:szCs w:val="24"/>
+          <w:lang w:eastAsia="en-ID"/>
+        </w:rPr>
+        <w:t>dari</w:t>
+      </w:r>
+      <w:proofErr w:type="spellEnd"/>
+      <w:r>
+        <w:rPr>
+          <w:rFonts w:ascii="Times New Roman" w:eastAsia="Times New Roman" w:hAnsi="Times New Roman" w:cs="Times New Roman"/>
+          <w:color w:val="000000"/>
+          <w:sz w:val="24"/>
+          <w:szCs w:val="24"/>
+          <w:lang w:eastAsia="en-ID"/>
+        </w:rPr>
+        <w:t xml:space="preserve"> n </w:t>
+      </w:r>
+      <w:proofErr w:type="spellStart"/>
+      <w:r>
+        <w:rPr>
+          <w:rFonts w:ascii="Times New Roman" w:eastAsia="Times New Roman" w:hAnsi="Times New Roman" w:cs="Times New Roman"/>
+          <w:color w:val="000000"/>
+          <w:sz w:val="24"/>
+          <w:szCs w:val="24"/>
+          <w:lang w:eastAsia="en-ID"/>
+        </w:rPr>
+        <w:t>dihitung</w:t>
+      </w:r>
+      <w:proofErr w:type="spellEnd"/>
+      <w:r>
+        <w:rPr>
+          <w:rFonts w:ascii="Times New Roman" w:eastAsia="Times New Roman" w:hAnsi="Times New Roman" w:cs="Times New Roman"/>
+          <w:color w:val="000000"/>
+          <w:sz w:val="24"/>
+          <w:szCs w:val="24"/>
+          <w:lang w:eastAsia="en-ID"/>
+        </w:rPr>
+        <w:t xml:space="preserve"> </w:t>
+      </w:r>
+      <w:proofErr w:type="spellStart"/>
+      <w:r>
+        <w:rPr>
+          <w:rFonts w:ascii="Times New Roman" w:eastAsia="Times New Roman" w:hAnsi="Times New Roman" w:cs="Times New Roman"/>
+          <w:color w:val="000000"/>
+          <w:sz w:val="24"/>
+          <w:szCs w:val="24"/>
+          <w:lang w:eastAsia="en-ID"/>
+        </w:rPr>
+        <w:t>dengan</w:t>
+      </w:r>
+      <w:proofErr w:type="spellEnd"/>
+      <w:r>
+        <w:rPr>
+          <w:rFonts w:ascii="Times New Roman" w:eastAsia="Times New Roman" w:hAnsi="Times New Roman" w:cs="Times New Roman"/>
+          <w:color w:val="000000"/>
+          <w:sz w:val="24"/>
+          <w:szCs w:val="24"/>
+          <w:lang w:eastAsia="en-ID"/>
+        </w:rPr>
+        <w:t xml:space="preserve"> </w:t>
+      </w:r>
+      <w:proofErr w:type="spellStart"/>
+      <w:r>
+        <w:rPr>
+          <w:rFonts w:ascii="Times New Roman" w:eastAsia="Times New Roman" w:hAnsi="Times New Roman" w:cs="Times New Roman"/>
+          <w:color w:val="000000"/>
+          <w:sz w:val="24"/>
+          <w:szCs w:val="24"/>
+          <w:lang w:eastAsia="en-ID"/>
+        </w:rPr>
+        <w:t>mengalikan</w:t>
+      </w:r>
+      <w:proofErr w:type="spellEnd"/>
+      <w:r>
+        <w:rPr>
+          <w:rFonts w:ascii="Times New Roman" w:eastAsia="Times New Roman" w:hAnsi="Times New Roman" w:cs="Times New Roman"/>
+          <w:color w:val="000000"/>
+          <w:sz w:val="24"/>
+          <w:szCs w:val="24"/>
+          <w:lang w:eastAsia="en-ID"/>
+        </w:rPr>
+        <w:t xml:space="preserve"> n </w:t>
+      </w:r>
+      <w:proofErr w:type="spellStart"/>
+      <w:r>
+        <w:rPr>
+          <w:rFonts w:ascii="Times New Roman" w:eastAsia="Times New Roman" w:hAnsi="Times New Roman" w:cs="Times New Roman"/>
+          <w:color w:val="000000"/>
+          <w:sz w:val="24"/>
+          <w:szCs w:val="24"/>
+          <w:lang w:eastAsia="en-ID"/>
+        </w:rPr>
+        <w:t>dengan</w:t>
+      </w:r>
+      <w:proofErr w:type="spellEnd"/>
+      <w:r>
+        <w:rPr>
+          <w:rFonts w:ascii="Times New Roman" w:eastAsia="Times New Roman" w:hAnsi="Times New Roman" w:cs="Times New Roman"/>
+          <w:color w:val="000000"/>
+          <w:sz w:val="24"/>
+          <w:szCs w:val="24"/>
+          <w:lang w:eastAsia="en-ID"/>
+        </w:rPr>
+        <w:t xml:space="preserve"> </w:t>
+      </w:r>
+      <w:proofErr w:type="spellStart"/>
+      <w:r>
+        <w:rPr>
+          <w:rFonts w:ascii="Times New Roman" w:eastAsia="Times New Roman" w:hAnsi="Times New Roman" w:cs="Times New Roman"/>
+          <w:color w:val="000000"/>
+          <w:sz w:val="24"/>
+          <w:szCs w:val="24"/>
+          <w:lang w:eastAsia="en-ID"/>
+        </w:rPr>
+        <w:t>hasil</w:t>
+      </w:r>
+      <w:proofErr w:type="spellEnd"/>
+      <w:r>
+        <w:rPr>
+          <w:rFonts w:ascii="Times New Roman" w:eastAsia="Times New Roman" w:hAnsi="Times New Roman" w:cs="Times New Roman"/>
+          <w:color w:val="000000"/>
+          <w:sz w:val="24"/>
+          <w:szCs w:val="24"/>
+          <w:lang w:eastAsia="en-ID"/>
+        </w:rPr>
+        <w:t xml:space="preserve"> </w:t>
+      </w:r>
+      <w:proofErr w:type="spellStart"/>
+      <w:r>
+        <w:rPr>
+          <w:rFonts w:ascii="Times New Roman" w:eastAsia="Times New Roman" w:hAnsi="Times New Roman" w:cs="Times New Roman"/>
+          <w:color w:val="000000"/>
+          <w:sz w:val="24"/>
+          <w:szCs w:val="24"/>
+          <w:lang w:eastAsia="en-ID"/>
+        </w:rPr>
+        <w:t>dari</w:t>
+      </w:r>
+      <w:proofErr w:type="spellEnd"/>
+      <w:r>
+        <w:rPr>
+          <w:rFonts w:ascii="Times New Roman" w:eastAsia="Times New Roman" w:hAnsi="Times New Roman" w:cs="Times New Roman"/>
+          <w:color w:val="000000"/>
+          <w:sz w:val="24"/>
+          <w:szCs w:val="24"/>
+          <w:lang w:eastAsia="en-ID"/>
+        </w:rPr>
+        <w:t xml:space="preserve"> </w:t>
+      </w:r>
+      <w:proofErr w:type="spellStart"/>
+      <w:r>
+        <w:rPr>
+          <w:rFonts w:ascii="Times New Roman" w:eastAsia="Times New Roman" w:hAnsi="Times New Roman" w:cs="Times New Roman"/>
+          <w:color w:val="000000"/>
+          <w:sz w:val="24"/>
+          <w:szCs w:val="24"/>
+          <w:lang w:eastAsia="en-ID"/>
+        </w:rPr>
+        <w:t>pemanggilan</w:t>
+      </w:r>
+      <w:proofErr w:type="spellEnd"/>
+      <w:r>
+        <w:rPr>
+          <w:rFonts w:ascii="Times New Roman" w:eastAsia="Times New Roman" w:hAnsi="Times New Roman" w:cs="Times New Roman"/>
+          <w:color w:val="000000"/>
+          <w:sz w:val="24"/>
+          <w:szCs w:val="24"/>
+          <w:lang w:eastAsia="en-ID"/>
+        </w:rPr>
+        <w:t xml:space="preserve"> </w:t>
+      </w:r>
+      <w:proofErr w:type="spellStart"/>
+      <w:r>
+        <w:rPr>
+          <w:rFonts w:ascii="Times New Roman" w:eastAsia="Times New Roman" w:hAnsi="Times New Roman" w:cs="Times New Roman"/>
+          <w:color w:val="000000"/>
+          <w:sz w:val="24"/>
+          <w:szCs w:val="24"/>
+          <w:lang w:eastAsia="en-ID"/>
+        </w:rPr>
+        <w:t>rekursif</w:t>
+      </w:r>
+      <w:proofErr w:type="spellEnd"/>
+      <w:r>
+        <w:rPr>
+          <w:rFonts w:ascii="Times New Roman" w:eastAsia="Times New Roman" w:hAnsi="Times New Roman" w:cs="Times New Roman"/>
+          <w:color w:val="000000"/>
+          <w:sz w:val="24"/>
+          <w:szCs w:val="24"/>
+          <w:lang w:eastAsia="en-ID"/>
+        </w:rPr>
+        <w:t xml:space="preserve"> </w:t>
+      </w:r>
+      <w:proofErr w:type="spellStart"/>
+      <w:proofErr w:type="gramStart"/>
+      <w:r>
+        <w:rPr>
+          <w:rFonts w:ascii="Times New Roman" w:eastAsia="Times New Roman" w:hAnsi="Times New Roman" w:cs="Times New Roman"/>
+          <w:color w:val="000000"/>
+          <w:sz w:val="24"/>
+          <w:szCs w:val="24"/>
+          <w:lang w:eastAsia="en-ID"/>
+        </w:rPr>
+        <w:t>faktorialDC</w:t>
+      </w:r>
+      <w:proofErr w:type="spellEnd"/>
+      <w:r>
+        <w:rPr>
+          <w:rFonts w:ascii="Times New Roman" w:eastAsia="Times New Roman" w:hAnsi="Times New Roman" w:cs="Times New Roman"/>
+          <w:color w:val="000000"/>
+          <w:sz w:val="24"/>
+          <w:szCs w:val="24"/>
+          <w:lang w:eastAsia="en-ID"/>
+        </w:rPr>
+        <w:t>(</w:t>
+      </w:r>
+      <w:proofErr w:type="gramEnd"/>
+      <w:r>
+        <w:rPr>
+          <w:rFonts w:ascii="Times New Roman" w:eastAsia="Times New Roman" w:hAnsi="Times New Roman" w:cs="Times New Roman"/>
+          <w:color w:val="000000"/>
+          <w:sz w:val="24"/>
+          <w:szCs w:val="24"/>
+          <w:lang w:eastAsia="en-ID"/>
+        </w:rPr>
+        <w:t xml:space="preserve">n - 1). </w:t>
+      </w:r>
+      <w:proofErr w:type="spellStart"/>
+      <w:r>
+        <w:rPr>
+          <w:rFonts w:ascii="Times New Roman" w:eastAsia="Times New Roman" w:hAnsi="Times New Roman" w:cs="Times New Roman"/>
+          <w:color w:val="000000"/>
+          <w:sz w:val="24"/>
+          <w:szCs w:val="24"/>
+          <w:lang w:eastAsia="en-ID"/>
+        </w:rPr>
+        <w:t>Dalam</w:t>
+      </w:r>
+      <w:proofErr w:type="spellEnd"/>
+      <w:r>
+        <w:rPr>
+          <w:rFonts w:ascii="Times New Roman" w:eastAsia="Times New Roman" w:hAnsi="Times New Roman" w:cs="Times New Roman"/>
+          <w:color w:val="000000"/>
+          <w:sz w:val="24"/>
+          <w:szCs w:val="24"/>
+          <w:lang w:eastAsia="en-ID"/>
+        </w:rPr>
+        <w:t xml:space="preserve"> </w:t>
+      </w:r>
+      <w:proofErr w:type="spellStart"/>
+      <w:r>
+        <w:rPr>
+          <w:rFonts w:ascii="Times New Roman" w:eastAsia="Times New Roman" w:hAnsi="Times New Roman" w:cs="Times New Roman"/>
+          <w:color w:val="000000"/>
+          <w:sz w:val="24"/>
+          <w:szCs w:val="24"/>
+          <w:lang w:eastAsia="en-ID"/>
+        </w:rPr>
+        <w:t>rekursi</w:t>
+      </w:r>
+      <w:proofErr w:type="spellEnd"/>
+      <w:r>
+        <w:rPr>
+          <w:rFonts w:ascii="Times New Roman" w:eastAsia="Times New Roman" w:hAnsi="Times New Roman" w:cs="Times New Roman"/>
+          <w:color w:val="000000"/>
+          <w:sz w:val="24"/>
+          <w:szCs w:val="24"/>
+          <w:lang w:eastAsia="en-ID"/>
+        </w:rPr>
+        <w:t xml:space="preserve"> </w:t>
+      </w:r>
+      <w:proofErr w:type="spellStart"/>
+      <w:r>
+        <w:rPr>
+          <w:rFonts w:ascii="Times New Roman" w:eastAsia="Times New Roman" w:hAnsi="Times New Roman" w:cs="Times New Roman"/>
+          <w:color w:val="000000"/>
+          <w:sz w:val="24"/>
+          <w:szCs w:val="24"/>
+          <w:lang w:eastAsia="en-ID"/>
+        </w:rPr>
+        <w:t>ini</w:t>
+      </w:r>
+      <w:proofErr w:type="spellEnd"/>
+      <w:r>
+        <w:rPr>
+          <w:rFonts w:ascii="Times New Roman" w:eastAsia="Times New Roman" w:hAnsi="Times New Roman" w:cs="Times New Roman"/>
+          <w:color w:val="000000"/>
+          <w:sz w:val="24"/>
+          <w:szCs w:val="24"/>
+          <w:lang w:eastAsia="en-ID"/>
+        </w:rPr>
+        <w:t xml:space="preserve">, </w:t>
+      </w:r>
+      <w:proofErr w:type="spellStart"/>
+      <w:r>
+        <w:rPr>
+          <w:rFonts w:ascii="Times New Roman" w:eastAsia="Times New Roman" w:hAnsi="Times New Roman" w:cs="Times New Roman"/>
+          <w:color w:val="000000"/>
+          <w:sz w:val="24"/>
+          <w:szCs w:val="24"/>
+          <w:lang w:eastAsia="en-ID"/>
+        </w:rPr>
+        <w:t>nilai</w:t>
+      </w:r>
+      <w:proofErr w:type="spellEnd"/>
+      <w:r>
+        <w:rPr>
+          <w:rFonts w:ascii="Times New Roman" w:eastAsia="Times New Roman" w:hAnsi="Times New Roman" w:cs="Times New Roman"/>
+          <w:color w:val="000000"/>
+          <w:sz w:val="24"/>
+          <w:szCs w:val="24"/>
+          <w:lang w:eastAsia="en-ID"/>
+        </w:rPr>
+        <w:t xml:space="preserve"> </w:t>
+      </w:r>
+      <w:proofErr w:type="spellStart"/>
+      <w:r>
+        <w:rPr>
+          <w:rFonts w:ascii="Times New Roman" w:eastAsia="Times New Roman" w:hAnsi="Times New Roman" w:cs="Times New Roman"/>
+          <w:color w:val="000000"/>
+          <w:sz w:val="24"/>
+          <w:szCs w:val="24"/>
+          <w:lang w:eastAsia="en-ID"/>
+        </w:rPr>
+        <w:t>faktorial</w:t>
+      </w:r>
+      <w:proofErr w:type="spellEnd"/>
+      <w:r>
+        <w:rPr>
+          <w:rFonts w:ascii="Times New Roman" w:eastAsia="Times New Roman" w:hAnsi="Times New Roman" w:cs="Times New Roman"/>
+          <w:color w:val="000000"/>
+          <w:sz w:val="24"/>
+          <w:szCs w:val="24"/>
+          <w:lang w:eastAsia="en-ID"/>
+        </w:rPr>
+        <w:t xml:space="preserve"> </w:t>
+      </w:r>
+      <w:proofErr w:type="spellStart"/>
+      <w:r>
+        <w:rPr>
+          <w:rFonts w:ascii="Times New Roman" w:eastAsia="Times New Roman" w:hAnsi="Times New Roman" w:cs="Times New Roman"/>
+          <w:color w:val="000000"/>
+          <w:sz w:val="24"/>
+          <w:szCs w:val="24"/>
+          <w:lang w:eastAsia="en-ID"/>
+        </w:rPr>
+        <w:t>untuk</w:t>
+      </w:r>
+      <w:proofErr w:type="spellEnd"/>
+      <w:r>
+        <w:rPr>
+          <w:rFonts w:ascii="Times New Roman" w:eastAsia="Times New Roman" w:hAnsi="Times New Roman" w:cs="Times New Roman"/>
+          <w:color w:val="000000"/>
+          <w:sz w:val="24"/>
+          <w:szCs w:val="24"/>
+          <w:lang w:eastAsia="en-ID"/>
+        </w:rPr>
+        <w:t xml:space="preserve"> n - 1 </w:t>
+      </w:r>
+      <w:proofErr w:type="spellStart"/>
+      <w:r>
+        <w:rPr>
+          <w:rFonts w:ascii="Times New Roman" w:eastAsia="Times New Roman" w:hAnsi="Times New Roman" w:cs="Times New Roman"/>
+          <w:color w:val="000000"/>
+          <w:sz w:val="24"/>
+          <w:szCs w:val="24"/>
+          <w:lang w:eastAsia="en-ID"/>
+        </w:rPr>
+        <w:t>dihitung</w:t>
+      </w:r>
+      <w:proofErr w:type="spellEnd"/>
+      <w:r>
+        <w:rPr>
+          <w:rFonts w:ascii="Times New Roman" w:eastAsia="Times New Roman" w:hAnsi="Times New Roman" w:cs="Times New Roman"/>
+          <w:color w:val="000000"/>
+          <w:sz w:val="24"/>
+          <w:szCs w:val="24"/>
+          <w:lang w:eastAsia="en-ID"/>
+        </w:rPr>
+        <w:t xml:space="preserve"> </w:t>
+      </w:r>
+      <w:proofErr w:type="spellStart"/>
+      <w:r>
+        <w:rPr>
+          <w:rFonts w:ascii="Times New Roman" w:eastAsia="Times New Roman" w:hAnsi="Times New Roman" w:cs="Times New Roman"/>
+          <w:color w:val="000000"/>
+          <w:sz w:val="24"/>
+          <w:szCs w:val="24"/>
+          <w:lang w:eastAsia="en-ID"/>
+        </w:rPr>
+        <w:t>secara</w:t>
+      </w:r>
+      <w:proofErr w:type="spellEnd"/>
+      <w:r>
+        <w:rPr>
+          <w:rFonts w:ascii="Times New Roman" w:eastAsia="Times New Roman" w:hAnsi="Times New Roman" w:cs="Times New Roman"/>
+          <w:color w:val="000000"/>
+          <w:sz w:val="24"/>
+          <w:szCs w:val="24"/>
+          <w:lang w:eastAsia="en-ID"/>
+        </w:rPr>
+        <w:t xml:space="preserve"> </w:t>
+      </w:r>
+      <w:proofErr w:type="spellStart"/>
+      <w:r>
+        <w:rPr>
+          <w:rFonts w:ascii="Times New Roman" w:eastAsia="Times New Roman" w:hAnsi="Times New Roman" w:cs="Times New Roman"/>
+          <w:color w:val="000000"/>
+          <w:sz w:val="24"/>
+          <w:szCs w:val="24"/>
+          <w:lang w:eastAsia="en-ID"/>
+        </w:rPr>
+        <w:t>rekursif</w:t>
+      </w:r>
+      <w:proofErr w:type="spellEnd"/>
+      <w:r>
+        <w:rPr>
+          <w:rFonts w:ascii="Times New Roman" w:eastAsia="Times New Roman" w:hAnsi="Times New Roman" w:cs="Times New Roman"/>
+          <w:color w:val="000000"/>
+          <w:sz w:val="24"/>
+          <w:szCs w:val="24"/>
+          <w:lang w:eastAsia="en-ID"/>
+        </w:rPr>
+        <w:t xml:space="preserve"> </w:t>
+      </w:r>
+      <w:proofErr w:type="spellStart"/>
+      <w:r>
+        <w:rPr>
+          <w:rFonts w:ascii="Times New Roman" w:eastAsia="Times New Roman" w:hAnsi="Times New Roman" w:cs="Times New Roman"/>
+          <w:color w:val="000000"/>
+          <w:sz w:val="24"/>
+          <w:szCs w:val="24"/>
+          <w:lang w:eastAsia="en-ID"/>
+        </w:rPr>
+        <w:t>hingga</w:t>
+      </w:r>
+      <w:proofErr w:type="spellEnd"/>
+      <w:r>
+        <w:rPr>
+          <w:rFonts w:ascii="Times New Roman" w:eastAsia="Times New Roman" w:hAnsi="Times New Roman" w:cs="Times New Roman"/>
+          <w:color w:val="000000"/>
+          <w:sz w:val="24"/>
+          <w:szCs w:val="24"/>
+          <w:lang w:eastAsia="en-ID"/>
+        </w:rPr>
+        <w:t xml:space="preserve"> </w:t>
+      </w:r>
+      <w:proofErr w:type="spellStart"/>
+      <w:r>
+        <w:rPr>
+          <w:rFonts w:ascii="Times New Roman" w:eastAsia="Times New Roman" w:hAnsi="Times New Roman" w:cs="Times New Roman"/>
+          <w:color w:val="000000"/>
+          <w:sz w:val="24"/>
+          <w:szCs w:val="24"/>
+          <w:lang w:eastAsia="en-ID"/>
+        </w:rPr>
+        <w:t>mencapai</w:t>
+      </w:r>
+      <w:proofErr w:type="spellEnd"/>
+      <w:r>
+        <w:rPr>
+          <w:rFonts w:ascii="Times New Roman" w:eastAsia="Times New Roman" w:hAnsi="Times New Roman" w:cs="Times New Roman"/>
+          <w:color w:val="000000"/>
+          <w:sz w:val="24"/>
+          <w:szCs w:val="24"/>
+          <w:lang w:eastAsia="en-ID"/>
+        </w:rPr>
+        <w:t xml:space="preserve"> </w:t>
+      </w:r>
+      <w:proofErr w:type="spellStart"/>
+      <w:r>
+        <w:rPr>
+          <w:rFonts w:ascii="Times New Roman" w:eastAsia="Times New Roman" w:hAnsi="Times New Roman" w:cs="Times New Roman"/>
+          <w:color w:val="000000"/>
+          <w:sz w:val="24"/>
+          <w:szCs w:val="24"/>
+          <w:lang w:eastAsia="en-ID"/>
+        </w:rPr>
+        <w:t>kondisi</w:t>
+      </w:r>
+      <w:proofErr w:type="spellEnd"/>
+      <w:r>
+        <w:rPr>
+          <w:rFonts w:ascii="Times New Roman" w:eastAsia="Times New Roman" w:hAnsi="Times New Roman" w:cs="Times New Roman"/>
+          <w:color w:val="000000"/>
+          <w:sz w:val="24"/>
+          <w:szCs w:val="24"/>
+          <w:lang w:eastAsia="en-ID"/>
+        </w:rPr>
+        <w:t xml:space="preserve"> </w:t>
+      </w:r>
+      <w:proofErr w:type="spellStart"/>
+      <w:r>
+        <w:rPr>
+          <w:rFonts w:ascii="Times New Roman" w:eastAsia="Times New Roman" w:hAnsi="Times New Roman" w:cs="Times New Roman"/>
+          <w:color w:val="000000"/>
+          <w:sz w:val="24"/>
+          <w:szCs w:val="24"/>
+          <w:lang w:eastAsia="en-ID"/>
+        </w:rPr>
+        <w:t>dasar</w:t>
+      </w:r>
+      <w:proofErr w:type="spellEnd"/>
+      <w:r>
+        <w:rPr>
+          <w:rFonts w:ascii="Times New Roman" w:eastAsia="Times New Roman" w:hAnsi="Times New Roman" w:cs="Times New Roman"/>
+          <w:color w:val="000000"/>
+          <w:sz w:val="24"/>
+          <w:szCs w:val="24"/>
+          <w:lang w:eastAsia="en-ID"/>
+        </w:rPr>
+        <w:t xml:space="preserve"> (base case). Setelah </w:t>
+      </w:r>
+      <w:proofErr w:type="spellStart"/>
+      <w:r>
+        <w:rPr>
+          <w:rFonts w:ascii="Times New Roman" w:eastAsia="Times New Roman" w:hAnsi="Times New Roman" w:cs="Times New Roman"/>
+          <w:color w:val="000000"/>
+          <w:sz w:val="24"/>
+          <w:szCs w:val="24"/>
+          <w:lang w:eastAsia="en-ID"/>
+        </w:rPr>
+        <w:t>itu</w:t>
+      </w:r>
+      <w:proofErr w:type="spellEnd"/>
+      <w:r>
+        <w:rPr>
+          <w:rFonts w:ascii="Times New Roman" w:eastAsia="Times New Roman" w:hAnsi="Times New Roman" w:cs="Times New Roman"/>
+          <w:color w:val="000000"/>
+          <w:sz w:val="24"/>
+          <w:szCs w:val="24"/>
+          <w:lang w:eastAsia="en-ID"/>
+        </w:rPr>
+        <w:t xml:space="preserve">, </w:t>
+      </w:r>
+      <w:proofErr w:type="spellStart"/>
+      <w:r>
+        <w:rPr>
+          <w:rFonts w:ascii="Times New Roman" w:eastAsia="Times New Roman" w:hAnsi="Times New Roman" w:cs="Times New Roman"/>
+          <w:color w:val="000000"/>
+          <w:sz w:val="24"/>
+          <w:szCs w:val="24"/>
+          <w:lang w:eastAsia="en-ID"/>
+        </w:rPr>
+        <w:t>hasilnya</w:t>
+      </w:r>
+      <w:proofErr w:type="spellEnd"/>
+      <w:r>
+        <w:rPr>
+          <w:rFonts w:ascii="Times New Roman" w:eastAsia="Times New Roman" w:hAnsi="Times New Roman" w:cs="Times New Roman"/>
+          <w:color w:val="000000"/>
+          <w:sz w:val="24"/>
+          <w:szCs w:val="24"/>
+          <w:lang w:eastAsia="en-ID"/>
+        </w:rPr>
+        <w:t xml:space="preserve"> </w:t>
+      </w:r>
+      <w:proofErr w:type="spellStart"/>
+      <w:r>
+        <w:rPr>
+          <w:rFonts w:ascii="Times New Roman" w:eastAsia="Times New Roman" w:hAnsi="Times New Roman" w:cs="Times New Roman"/>
+          <w:color w:val="000000"/>
+          <w:sz w:val="24"/>
+          <w:szCs w:val="24"/>
+          <w:lang w:eastAsia="en-ID"/>
+        </w:rPr>
+        <w:t>dikalikan</w:t>
+      </w:r>
+      <w:proofErr w:type="spellEnd"/>
+      <w:r>
+        <w:rPr>
+          <w:rFonts w:ascii="Times New Roman" w:eastAsia="Times New Roman" w:hAnsi="Times New Roman" w:cs="Times New Roman"/>
+          <w:color w:val="000000"/>
+          <w:sz w:val="24"/>
+          <w:szCs w:val="24"/>
+          <w:lang w:eastAsia="en-ID"/>
+        </w:rPr>
+        <w:t xml:space="preserve"> </w:t>
+      </w:r>
+      <w:proofErr w:type="spellStart"/>
+      <w:r>
+        <w:rPr>
+          <w:rFonts w:ascii="Times New Roman" w:eastAsia="Times New Roman" w:hAnsi="Times New Roman" w:cs="Times New Roman"/>
+          <w:color w:val="000000"/>
+          <w:sz w:val="24"/>
+          <w:szCs w:val="24"/>
+          <w:lang w:eastAsia="en-ID"/>
+        </w:rPr>
+        <w:t>dengan</w:t>
+      </w:r>
+      <w:proofErr w:type="spellEnd"/>
+      <w:r>
+        <w:rPr>
+          <w:rFonts w:ascii="Times New Roman" w:eastAsia="Times New Roman" w:hAnsi="Times New Roman" w:cs="Times New Roman"/>
+          <w:color w:val="000000"/>
+          <w:sz w:val="24"/>
+          <w:szCs w:val="24"/>
+          <w:lang w:eastAsia="en-ID"/>
+        </w:rPr>
+        <w:t xml:space="preserve"> n dan </w:t>
+      </w:r>
+      <w:proofErr w:type="spellStart"/>
+      <w:r>
+        <w:rPr>
+          <w:rFonts w:ascii="Times New Roman" w:eastAsia="Times New Roman" w:hAnsi="Times New Roman" w:cs="Times New Roman"/>
+          <w:color w:val="000000"/>
+          <w:sz w:val="24"/>
+          <w:szCs w:val="24"/>
+          <w:lang w:eastAsia="en-ID"/>
+        </w:rPr>
+        <w:t>dikembalikan</w:t>
+      </w:r>
+      <w:proofErr w:type="spellEnd"/>
+      <w:r>
+        <w:rPr>
+          <w:rFonts w:ascii="Times New Roman" w:eastAsia="Times New Roman" w:hAnsi="Times New Roman" w:cs="Times New Roman"/>
+          <w:color w:val="000000"/>
+          <w:sz w:val="24"/>
+          <w:szCs w:val="24"/>
+          <w:lang w:eastAsia="en-ID"/>
+        </w:rPr>
+        <w:t>.</w:t>
       </w:r>
     </w:p>
     <w:p>
@@ -1528,6 +5529,7 @@
           <w:lang w:eastAsia="en-ID"/>
         </w:rPr>
       </w:pPr>
+      <w:proofErr w:type="spellStart"/>
       <w:r>
         <w:rPr>
           <w:rFonts w:ascii="Times New Roman" w:eastAsia="Times New Roman" w:hAnsi="Times New Roman" w:cs="Times New Roman"/>
@@ -1538,7 +5540,20 @@
           <w:szCs w:val="28"/>
           <w:lang w:eastAsia="en-ID"/>
         </w:rPr>
-        <w:t>Percobaan 2</w:t>
+        <w:t>Percobaan</w:t>
+      </w:r>
+      <w:proofErr w:type="spellEnd"/>
+      <w:r>
+        <w:rPr>
+          <w:rFonts w:ascii="Times New Roman" w:eastAsia="Times New Roman" w:hAnsi="Times New Roman" w:cs="Times New Roman"/>
+          <w:b/>
+          <w:bCs/>
+          <w:color w:val="000000"/>
+          <w:sz w:val="28"/>
+          <w:szCs w:val="28"/>
+          <w:lang w:eastAsia="en-ID"/>
+        </w:rPr>
+        <w:t xml:space="preserve"> 2</w:t>
       </w:r>
     </w:p>
     <w:p>
@@ -1899,6 +5914,7 @@
           <w:lang w:eastAsia="en-ID"/>
         </w:rPr>
       </w:pPr>
+      <w:proofErr w:type="spellStart"/>
       <w:r>
         <w:rPr>
           <w:rFonts w:ascii="Times New Roman" w:eastAsia="Times New Roman" w:hAnsi="Times New Roman" w:cs="Times New Roman"/>
@@ -1912,6 +5928,7 @@
         <w:lastRenderedPageBreak/>
         <w:t>Pertanyaan</w:t>
       </w:r>
+      <w:proofErr w:type="spellEnd"/>
     </w:p>
     <w:p>
       <w:pPr>
@@ -1931,17 +5948,201 @@
           <w:lang w:eastAsia="en-ID"/>
         </w:rPr>
       </w:pPr>
-      <w:r>
-        <w:rPr>
-          <w:rFonts w:ascii="Times New Roman" w:eastAsia="Times New Roman" w:hAnsi="Times New Roman" w:cs="Times New Roman"/>
-          <w:b/>
-          <w:bCs/>
-          <w:color w:val="000000"/>
-          <w:sz w:val="24"/>
-          <w:szCs w:val="24"/>
-          <w:lang w:eastAsia="en-ID"/>
-        </w:rPr>
-        <w:t>Jelaskan mengenai perbedaan 2 method yang dibuat yaitu PangkatBF() dan PangkatDC()!</w:t>
+      <w:proofErr w:type="spellStart"/>
+      <w:r>
+        <w:rPr>
+          <w:rFonts w:ascii="Times New Roman" w:eastAsia="Times New Roman" w:hAnsi="Times New Roman" w:cs="Times New Roman"/>
+          <w:b/>
+          <w:bCs/>
+          <w:color w:val="000000"/>
+          <w:sz w:val="24"/>
+          <w:szCs w:val="24"/>
+          <w:lang w:eastAsia="en-ID"/>
+        </w:rPr>
+        <w:t>Jelaskan</w:t>
+      </w:r>
+      <w:proofErr w:type="spellEnd"/>
+      <w:r>
+        <w:rPr>
+          <w:rFonts w:ascii="Times New Roman" w:eastAsia="Times New Roman" w:hAnsi="Times New Roman" w:cs="Times New Roman"/>
+          <w:b/>
+          <w:bCs/>
+          <w:color w:val="000000"/>
+          <w:sz w:val="24"/>
+          <w:szCs w:val="24"/>
+          <w:lang w:eastAsia="en-ID"/>
+        </w:rPr>
+        <w:t xml:space="preserve"> </w:t>
+      </w:r>
+      <w:proofErr w:type="spellStart"/>
+      <w:r>
+        <w:rPr>
+          <w:rFonts w:ascii="Times New Roman" w:eastAsia="Times New Roman" w:hAnsi="Times New Roman" w:cs="Times New Roman"/>
+          <w:b/>
+          <w:bCs/>
+          <w:color w:val="000000"/>
+          <w:sz w:val="24"/>
+          <w:szCs w:val="24"/>
+          <w:lang w:eastAsia="en-ID"/>
+        </w:rPr>
+        <w:t>mengenai</w:t>
+      </w:r>
+      <w:proofErr w:type="spellEnd"/>
+      <w:r>
+        <w:rPr>
+          <w:rFonts w:ascii="Times New Roman" w:eastAsia="Times New Roman" w:hAnsi="Times New Roman" w:cs="Times New Roman"/>
+          <w:b/>
+          <w:bCs/>
+          <w:color w:val="000000"/>
+          <w:sz w:val="24"/>
+          <w:szCs w:val="24"/>
+          <w:lang w:eastAsia="en-ID"/>
+        </w:rPr>
+        <w:t xml:space="preserve"> </w:t>
+      </w:r>
+      <w:proofErr w:type="spellStart"/>
+      <w:r>
+        <w:rPr>
+          <w:rFonts w:ascii="Times New Roman" w:eastAsia="Times New Roman" w:hAnsi="Times New Roman" w:cs="Times New Roman"/>
+          <w:b/>
+          <w:bCs/>
+          <w:color w:val="000000"/>
+          <w:sz w:val="24"/>
+          <w:szCs w:val="24"/>
+          <w:lang w:eastAsia="en-ID"/>
+        </w:rPr>
+        <w:t>perbedaan</w:t>
+      </w:r>
+      <w:proofErr w:type="spellEnd"/>
+      <w:r>
+        <w:rPr>
+          <w:rFonts w:ascii="Times New Roman" w:eastAsia="Times New Roman" w:hAnsi="Times New Roman" w:cs="Times New Roman"/>
+          <w:b/>
+          <w:bCs/>
+          <w:color w:val="000000"/>
+          <w:sz w:val="24"/>
+          <w:szCs w:val="24"/>
+          <w:lang w:eastAsia="en-ID"/>
+        </w:rPr>
+        <w:t xml:space="preserve"> 2 method yang </w:t>
+      </w:r>
+      <w:proofErr w:type="spellStart"/>
+      <w:r>
+        <w:rPr>
+          <w:rFonts w:ascii="Times New Roman" w:eastAsia="Times New Roman" w:hAnsi="Times New Roman" w:cs="Times New Roman"/>
+          <w:b/>
+          <w:bCs/>
+          <w:color w:val="000000"/>
+          <w:sz w:val="24"/>
+          <w:szCs w:val="24"/>
+          <w:lang w:eastAsia="en-ID"/>
+        </w:rPr>
+        <w:t>dibuat</w:t>
+      </w:r>
+      <w:proofErr w:type="spellEnd"/>
+      <w:r>
+        <w:rPr>
+          <w:rFonts w:ascii="Times New Roman" w:eastAsia="Times New Roman" w:hAnsi="Times New Roman" w:cs="Times New Roman"/>
+          <w:b/>
+          <w:bCs/>
+          <w:color w:val="000000"/>
+          <w:sz w:val="24"/>
+          <w:szCs w:val="24"/>
+          <w:lang w:eastAsia="en-ID"/>
+        </w:rPr>
+        <w:t xml:space="preserve"> </w:t>
+      </w:r>
+      <w:proofErr w:type="spellStart"/>
+      <w:r>
+        <w:rPr>
+          <w:rFonts w:ascii="Times New Roman" w:eastAsia="Times New Roman" w:hAnsi="Times New Roman" w:cs="Times New Roman"/>
+          <w:b/>
+          <w:bCs/>
+          <w:color w:val="000000"/>
+          <w:sz w:val="24"/>
+          <w:szCs w:val="24"/>
+          <w:lang w:eastAsia="en-ID"/>
+        </w:rPr>
+        <w:t>yaitu</w:t>
+      </w:r>
+      <w:proofErr w:type="spellEnd"/>
+      <w:r>
+        <w:rPr>
+          <w:rFonts w:ascii="Times New Roman" w:eastAsia="Times New Roman" w:hAnsi="Times New Roman" w:cs="Times New Roman"/>
+          <w:b/>
+          <w:bCs/>
+          <w:color w:val="000000"/>
+          <w:sz w:val="24"/>
+          <w:szCs w:val="24"/>
+          <w:lang w:eastAsia="en-ID"/>
+        </w:rPr>
+        <w:t xml:space="preserve"> </w:t>
+      </w:r>
+      <w:proofErr w:type="spellStart"/>
+      <w:proofErr w:type="gramStart"/>
+      <w:r>
+        <w:rPr>
+          <w:rFonts w:ascii="Times New Roman" w:eastAsia="Times New Roman" w:hAnsi="Times New Roman" w:cs="Times New Roman"/>
+          <w:b/>
+          <w:bCs/>
+          <w:color w:val="000000"/>
+          <w:sz w:val="24"/>
+          <w:szCs w:val="24"/>
+          <w:lang w:eastAsia="en-ID"/>
+        </w:rPr>
+        <w:t>PangkatBF</w:t>
+      </w:r>
+      <w:proofErr w:type="spellEnd"/>
+      <w:r>
+        <w:rPr>
+          <w:rFonts w:ascii="Times New Roman" w:eastAsia="Times New Roman" w:hAnsi="Times New Roman" w:cs="Times New Roman"/>
+          <w:b/>
+          <w:bCs/>
+          <w:color w:val="000000"/>
+          <w:sz w:val="24"/>
+          <w:szCs w:val="24"/>
+          <w:lang w:eastAsia="en-ID"/>
+        </w:rPr>
+        <w:t>(</w:t>
+      </w:r>
+      <w:proofErr w:type="gramEnd"/>
+      <w:r>
+        <w:rPr>
+          <w:rFonts w:ascii="Times New Roman" w:eastAsia="Times New Roman" w:hAnsi="Times New Roman" w:cs="Times New Roman"/>
+          <w:b/>
+          <w:bCs/>
+          <w:color w:val="000000"/>
+          <w:sz w:val="24"/>
+          <w:szCs w:val="24"/>
+          <w:lang w:eastAsia="en-ID"/>
+        </w:rPr>
+        <w:t xml:space="preserve">) dan </w:t>
+      </w:r>
+      <w:proofErr w:type="spellStart"/>
+      <w:r>
+        <w:rPr>
+          <w:rFonts w:ascii="Times New Roman" w:eastAsia="Times New Roman" w:hAnsi="Times New Roman" w:cs="Times New Roman"/>
+          <w:b/>
+          <w:bCs/>
+          <w:color w:val="000000"/>
+          <w:sz w:val="24"/>
+          <w:szCs w:val="24"/>
+          <w:lang w:eastAsia="en-ID"/>
+        </w:rPr>
+        <w:t>PangkatDC</w:t>
+      </w:r>
+      <w:proofErr w:type="spellEnd"/>
+      <w:r>
+        <w:rPr>
+          <w:rFonts w:ascii="Times New Roman" w:eastAsia="Times New Roman" w:hAnsi="Times New Roman" w:cs="Times New Roman"/>
+          <w:b/>
+          <w:bCs/>
+          <w:color w:val="000000"/>
+          <w:sz w:val="24"/>
+          <w:szCs w:val="24"/>
+          <w:lang w:eastAsia="en-ID"/>
+        </w:rPr>
+        <w:t>()!</w:t>
       </w:r>
     </w:p>
     <w:p>
@@ -1991,17 +6192,63 @@
           <w:szCs w:val="24"/>
           <w:lang w:eastAsia="en-ID"/>
         </w:rPr>
-        <w:t xml:space="preserve">Method PangkatBF() </w:t>
-      </w:r>
-      <w:r>
-        <w:rPr>
-          <w:rFonts w:ascii="Times New Roman" w:eastAsia="Times New Roman" w:hAnsi="Times New Roman" w:cs="Times New Roman"/>
-          <w:color w:val="000000"/>
-          <w:sz w:val="24"/>
-          <w:szCs w:val="24"/>
-          <w:lang w:eastAsia="en-ID"/>
-        </w:rPr>
-        <w:t>menggunakan loop</w:t>
+        <w:t xml:space="preserve">Method </w:t>
+      </w:r>
+      <w:proofErr w:type="spellStart"/>
+      <w:proofErr w:type="gramStart"/>
+      <w:r>
+        <w:rPr>
+          <w:rFonts w:ascii="Times New Roman" w:eastAsia="Times New Roman" w:hAnsi="Times New Roman" w:cs="Times New Roman"/>
+          <w:color w:val="000000"/>
+          <w:sz w:val="24"/>
+          <w:szCs w:val="24"/>
+          <w:lang w:eastAsia="en-ID"/>
+        </w:rPr>
+        <w:t>PangkatBF</w:t>
+      </w:r>
+      <w:proofErr w:type="spellEnd"/>
+      <w:r>
+        <w:rPr>
+          <w:rFonts w:ascii="Times New Roman" w:eastAsia="Times New Roman" w:hAnsi="Times New Roman" w:cs="Times New Roman"/>
+          <w:color w:val="000000"/>
+          <w:sz w:val="24"/>
+          <w:szCs w:val="24"/>
+          <w:lang w:eastAsia="en-ID"/>
+        </w:rPr>
+        <w:t>(</w:t>
+      </w:r>
+      <w:proofErr w:type="gramEnd"/>
+      <w:r>
+        <w:rPr>
+          <w:rFonts w:ascii="Times New Roman" w:eastAsia="Times New Roman" w:hAnsi="Times New Roman" w:cs="Times New Roman"/>
+          <w:color w:val="000000"/>
+          <w:sz w:val="24"/>
+          <w:szCs w:val="24"/>
+          <w:lang w:eastAsia="en-ID"/>
+        </w:rPr>
+        <w:t xml:space="preserve">) </w:t>
+      </w:r>
+      <w:proofErr w:type="spellStart"/>
+      <w:r>
+        <w:rPr>
+          <w:rFonts w:ascii="Times New Roman" w:eastAsia="Times New Roman" w:hAnsi="Times New Roman" w:cs="Times New Roman"/>
+          <w:color w:val="000000"/>
+          <w:sz w:val="24"/>
+          <w:szCs w:val="24"/>
+          <w:lang w:eastAsia="en-ID"/>
+        </w:rPr>
+        <w:t>menggunakan</w:t>
+      </w:r>
+      <w:proofErr w:type="spellEnd"/>
+      <w:r>
+        <w:rPr>
+          <w:rFonts w:ascii="Times New Roman" w:eastAsia="Times New Roman" w:hAnsi="Times New Roman" w:cs="Times New Roman"/>
+          <w:color w:val="000000"/>
+          <w:sz w:val="24"/>
+          <w:szCs w:val="24"/>
+          <w:lang w:eastAsia="en-ID"/>
+        </w:rPr>
+        <w:t xml:space="preserve"> loop</w:t>
       </w:r>
       <w:r>
         <w:rPr>
@@ -2023,67 +6270,1191 @@
           <w:szCs w:val="24"/>
           <w:lang w:eastAsia="en-ID"/>
         </w:rPr>
-        <w:t xml:space="preserve"> untuk mengalikan bilangan dasar sebanyak kali sesuai dengan pangkat yang diinginkan.</w:t>
-      </w:r>
-      <w:r>
-        <w:rPr>
-          <w:rFonts w:ascii="Times New Roman" w:eastAsia="Times New Roman" w:hAnsi="Times New Roman" w:cs="Times New Roman"/>
-          <w:color w:val="000000"/>
-          <w:sz w:val="24"/>
-          <w:szCs w:val="24"/>
-          <w:lang w:eastAsia="en-ID"/>
-        </w:rPr>
-        <w:t xml:space="preserve"> </w:t>
-      </w:r>
-      <w:r>
-        <w:rPr>
-          <w:rFonts w:ascii="Times New Roman" w:eastAsia="Times New Roman" w:hAnsi="Times New Roman" w:cs="Times New Roman"/>
-          <w:color w:val="000000"/>
-          <w:sz w:val="24"/>
-          <w:szCs w:val="24"/>
-          <w:lang w:eastAsia="en-ID"/>
-        </w:rPr>
-        <w:t>Pada setiap iterasi, bilangan dasar akan dikalikan dengan dirinya sendiri sebanyak n kali.</w:t>
-      </w:r>
-      <w:r>
-        <w:rPr>
-          <w:rFonts w:ascii="Times New Roman" w:eastAsia="Times New Roman" w:hAnsi="Times New Roman" w:cs="Times New Roman"/>
-          <w:color w:val="000000"/>
-          <w:sz w:val="24"/>
-          <w:szCs w:val="24"/>
-          <w:lang w:eastAsia="en-ID"/>
-        </w:rPr>
-        <w:t xml:space="preserve"> Sedangkan method PangkatDC() </w:t>
-      </w:r>
-      <w:r>
-        <w:rPr>
-          <w:rFonts w:ascii="Times New Roman" w:eastAsia="Times New Roman" w:hAnsi="Times New Roman" w:cs="Times New Roman"/>
-          <w:color w:val="000000"/>
-          <w:sz w:val="24"/>
-          <w:szCs w:val="24"/>
-          <w:lang w:eastAsia="en-ID"/>
-        </w:rPr>
-        <w:t>bekerja dengan cara membagi masalah menjadi dua bagian yang lebih kecil dan menyelesaikan setiap bagian secara terpisah, kemudian menggabungkan hasilnya.</w:t>
-      </w:r>
-      <w:r>
-        <w:rPr>
-          <w:rFonts w:ascii="Times New Roman" w:eastAsia="Times New Roman" w:hAnsi="Times New Roman" w:cs="Times New Roman"/>
-          <w:color w:val="000000"/>
-          <w:sz w:val="24"/>
-          <w:szCs w:val="24"/>
-          <w:lang w:eastAsia="en-ID"/>
-        </w:rPr>
-        <w:t xml:space="preserve"> </w:t>
-      </w:r>
-      <w:r>
-        <w:rPr>
-          <w:rFonts w:ascii="Times New Roman" w:eastAsia="Times New Roman" w:hAnsi="Times New Roman" w:cs="Times New Roman"/>
-          <w:color w:val="000000"/>
-          <w:sz w:val="24"/>
-          <w:szCs w:val="24"/>
-          <w:lang w:eastAsia="en-ID"/>
-        </w:rPr>
-        <w:t>Jika pangkat (n) adalah bilangan genap, maka a^n = (a^(n/2)) * (a^(n/2)). Jika pangkat (n) adalah bilangan ganjil, maka a^n = a * (a^((n-1)/2)) * (a^((n-1)/2)).</w:t>
+        <w:t xml:space="preserve"> </w:t>
+      </w:r>
+      <w:proofErr w:type="spellStart"/>
+      <w:r>
+        <w:rPr>
+          <w:rFonts w:ascii="Times New Roman" w:eastAsia="Times New Roman" w:hAnsi="Times New Roman" w:cs="Times New Roman"/>
+          <w:color w:val="000000"/>
+          <w:sz w:val="24"/>
+          <w:szCs w:val="24"/>
+          <w:lang w:eastAsia="en-ID"/>
+        </w:rPr>
+        <w:t>untuk</w:t>
+      </w:r>
+      <w:proofErr w:type="spellEnd"/>
+      <w:r>
+        <w:rPr>
+          <w:rFonts w:ascii="Times New Roman" w:eastAsia="Times New Roman" w:hAnsi="Times New Roman" w:cs="Times New Roman"/>
+          <w:color w:val="000000"/>
+          <w:sz w:val="24"/>
+          <w:szCs w:val="24"/>
+          <w:lang w:eastAsia="en-ID"/>
+        </w:rPr>
+        <w:t xml:space="preserve"> </w:t>
+      </w:r>
+      <w:proofErr w:type="spellStart"/>
+      <w:r>
+        <w:rPr>
+          <w:rFonts w:ascii="Times New Roman" w:eastAsia="Times New Roman" w:hAnsi="Times New Roman" w:cs="Times New Roman"/>
+          <w:color w:val="000000"/>
+          <w:sz w:val="24"/>
+          <w:szCs w:val="24"/>
+          <w:lang w:eastAsia="en-ID"/>
+        </w:rPr>
+        <w:t>mengalikan</w:t>
+      </w:r>
+      <w:proofErr w:type="spellEnd"/>
+      <w:r>
+        <w:rPr>
+          <w:rFonts w:ascii="Times New Roman" w:eastAsia="Times New Roman" w:hAnsi="Times New Roman" w:cs="Times New Roman"/>
+          <w:color w:val="000000"/>
+          <w:sz w:val="24"/>
+          <w:szCs w:val="24"/>
+          <w:lang w:eastAsia="en-ID"/>
+        </w:rPr>
+        <w:t xml:space="preserve"> </w:t>
+      </w:r>
+      <w:proofErr w:type="spellStart"/>
+      <w:r>
+        <w:rPr>
+          <w:rFonts w:ascii="Times New Roman" w:eastAsia="Times New Roman" w:hAnsi="Times New Roman" w:cs="Times New Roman"/>
+          <w:color w:val="000000"/>
+          <w:sz w:val="24"/>
+          <w:szCs w:val="24"/>
+          <w:lang w:eastAsia="en-ID"/>
+        </w:rPr>
+        <w:t>bilangan</w:t>
+      </w:r>
+      <w:proofErr w:type="spellEnd"/>
+      <w:r>
+        <w:rPr>
+          <w:rFonts w:ascii="Times New Roman" w:eastAsia="Times New Roman" w:hAnsi="Times New Roman" w:cs="Times New Roman"/>
+          <w:color w:val="000000"/>
+          <w:sz w:val="24"/>
+          <w:szCs w:val="24"/>
+          <w:lang w:eastAsia="en-ID"/>
+        </w:rPr>
+        <w:t xml:space="preserve"> </w:t>
+      </w:r>
+      <w:proofErr w:type="spellStart"/>
+      <w:r>
+        <w:rPr>
+          <w:rFonts w:ascii="Times New Roman" w:eastAsia="Times New Roman" w:hAnsi="Times New Roman" w:cs="Times New Roman"/>
+          <w:color w:val="000000"/>
+          <w:sz w:val="24"/>
+          <w:szCs w:val="24"/>
+          <w:lang w:eastAsia="en-ID"/>
+        </w:rPr>
+        <w:t>dasar</w:t>
+      </w:r>
+      <w:proofErr w:type="spellEnd"/>
+      <w:r>
+        <w:rPr>
+          <w:rFonts w:ascii="Times New Roman" w:eastAsia="Times New Roman" w:hAnsi="Times New Roman" w:cs="Times New Roman"/>
+          <w:color w:val="000000"/>
+          <w:sz w:val="24"/>
+          <w:szCs w:val="24"/>
+          <w:lang w:eastAsia="en-ID"/>
+        </w:rPr>
+        <w:t xml:space="preserve"> </w:t>
+      </w:r>
+      <w:proofErr w:type="spellStart"/>
+      <w:r>
+        <w:rPr>
+          <w:rFonts w:ascii="Times New Roman" w:eastAsia="Times New Roman" w:hAnsi="Times New Roman" w:cs="Times New Roman"/>
+          <w:color w:val="000000"/>
+          <w:sz w:val="24"/>
+          <w:szCs w:val="24"/>
+          <w:lang w:eastAsia="en-ID"/>
+        </w:rPr>
+        <w:t>sebanyak</w:t>
+      </w:r>
+      <w:proofErr w:type="spellEnd"/>
+      <w:r>
+        <w:rPr>
+          <w:rFonts w:ascii="Times New Roman" w:eastAsia="Times New Roman" w:hAnsi="Times New Roman" w:cs="Times New Roman"/>
+          <w:color w:val="000000"/>
+          <w:sz w:val="24"/>
+          <w:szCs w:val="24"/>
+          <w:lang w:eastAsia="en-ID"/>
+        </w:rPr>
+        <w:t xml:space="preserve"> kali </w:t>
+      </w:r>
+      <w:proofErr w:type="spellStart"/>
+      <w:r>
+        <w:rPr>
+          <w:rFonts w:ascii="Times New Roman" w:eastAsia="Times New Roman" w:hAnsi="Times New Roman" w:cs="Times New Roman"/>
+          <w:color w:val="000000"/>
+          <w:sz w:val="24"/>
+          <w:szCs w:val="24"/>
+          <w:lang w:eastAsia="en-ID"/>
+        </w:rPr>
+        <w:t>sesuai</w:t>
+      </w:r>
+      <w:proofErr w:type="spellEnd"/>
+      <w:r>
+        <w:rPr>
+          <w:rFonts w:ascii="Times New Roman" w:eastAsia="Times New Roman" w:hAnsi="Times New Roman" w:cs="Times New Roman"/>
+          <w:color w:val="000000"/>
+          <w:sz w:val="24"/>
+          <w:szCs w:val="24"/>
+          <w:lang w:eastAsia="en-ID"/>
+        </w:rPr>
+        <w:t xml:space="preserve"> </w:t>
+      </w:r>
+      <w:proofErr w:type="spellStart"/>
+      <w:r>
+        <w:rPr>
+          <w:rFonts w:ascii="Times New Roman" w:eastAsia="Times New Roman" w:hAnsi="Times New Roman" w:cs="Times New Roman"/>
+          <w:color w:val="000000"/>
+          <w:sz w:val="24"/>
+          <w:szCs w:val="24"/>
+          <w:lang w:eastAsia="en-ID"/>
+        </w:rPr>
+        <w:t>dengan</w:t>
+      </w:r>
+      <w:proofErr w:type="spellEnd"/>
+      <w:r>
+        <w:rPr>
+          <w:rFonts w:ascii="Times New Roman" w:eastAsia="Times New Roman" w:hAnsi="Times New Roman" w:cs="Times New Roman"/>
+          <w:color w:val="000000"/>
+          <w:sz w:val="24"/>
+          <w:szCs w:val="24"/>
+          <w:lang w:eastAsia="en-ID"/>
+        </w:rPr>
+        <w:t xml:space="preserve"> </w:t>
+      </w:r>
+      <w:proofErr w:type="spellStart"/>
+      <w:r>
+        <w:rPr>
+          <w:rFonts w:ascii="Times New Roman" w:eastAsia="Times New Roman" w:hAnsi="Times New Roman" w:cs="Times New Roman"/>
+          <w:color w:val="000000"/>
+          <w:sz w:val="24"/>
+          <w:szCs w:val="24"/>
+          <w:lang w:eastAsia="en-ID"/>
+        </w:rPr>
+        <w:t>pangkat</w:t>
+      </w:r>
+      <w:proofErr w:type="spellEnd"/>
+      <w:r>
+        <w:rPr>
+          <w:rFonts w:ascii="Times New Roman" w:eastAsia="Times New Roman" w:hAnsi="Times New Roman" w:cs="Times New Roman"/>
+          <w:color w:val="000000"/>
+          <w:sz w:val="24"/>
+          <w:szCs w:val="24"/>
+          <w:lang w:eastAsia="en-ID"/>
+        </w:rPr>
+        <w:t xml:space="preserve"> yang </w:t>
+      </w:r>
+      <w:proofErr w:type="spellStart"/>
+      <w:r>
+        <w:rPr>
+          <w:rFonts w:ascii="Times New Roman" w:eastAsia="Times New Roman" w:hAnsi="Times New Roman" w:cs="Times New Roman"/>
+          <w:color w:val="000000"/>
+          <w:sz w:val="24"/>
+          <w:szCs w:val="24"/>
+          <w:lang w:eastAsia="en-ID"/>
+        </w:rPr>
+        <w:t>diinginkan</w:t>
+      </w:r>
+      <w:proofErr w:type="spellEnd"/>
+      <w:r>
+        <w:rPr>
+          <w:rFonts w:ascii="Times New Roman" w:eastAsia="Times New Roman" w:hAnsi="Times New Roman" w:cs="Times New Roman"/>
+          <w:color w:val="000000"/>
+          <w:sz w:val="24"/>
+          <w:szCs w:val="24"/>
+          <w:lang w:eastAsia="en-ID"/>
+        </w:rPr>
+        <w:t>.</w:t>
+      </w:r>
+      <w:r>
+        <w:rPr>
+          <w:rFonts w:ascii="Times New Roman" w:eastAsia="Times New Roman" w:hAnsi="Times New Roman" w:cs="Times New Roman"/>
+          <w:color w:val="000000"/>
+          <w:sz w:val="24"/>
+          <w:szCs w:val="24"/>
+          <w:lang w:eastAsia="en-ID"/>
+        </w:rPr>
+        <w:t xml:space="preserve"> </w:t>
+      </w:r>
+      <w:r>
+        <w:rPr>
+          <w:rFonts w:ascii="Times New Roman" w:eastAsia="Times New Roman" w:hAnsi="Times New Roman" w:cs="Times New Roman"/>
+          <w:color w:val="000000"/>
+          <w:sz w:val="24"/>
+          <w:szCs w:val="24"/>
+          <w:lang w:eastAsia="en-ID"/>
+        </w:rPr>
+        <w:t xml:space="preserve">Pada </w:t>
+      </w:r>
+      <w:proofErr w:type="spellStart"/>
+      <w:r>
+        <w:rPr>
+          <w:rFonts w:ascii="Times New Roman" w:eastAsia="Times New Roman" w:hAnsi="Times New Roman" w:cs="Times New Roman"/>
+          <w:color w:val="000000"/>
+          <w:sz w:val="24"/>
+          <w:szCs w:val="24"/>
+          <w:lang w:eastAsia="en-ID"/>
+        </w:rPr>
+        <w:t>setiap</w:t>
+      </w:r>
+      <w:proofErr w:type="spellEnd"/>
+      <w:r>
+        <w:rPr>
+          <w:rFonts w:ascii="Times New Roman" w:eastAsia="Times New Roman" w:hAnsi="Times New Roman" w:cs="Times New Roman"/>
+          <w:color w:val="000000"/>
+          <w:sz w:val="24"/>
+          <w:szCs w:val="24"/>
+          <w:lang w:eastAsia="en-ID"/>
+        </w:rPr>
+        <w:t xml:space="preserve"> </w:t>
+      </w:r>
+      <w:proofErr w:type="spellStart"/>
+      <w:r>
+        <w:rPr>
+          <w:rFonts w:ascii="Times New Roman" w:eastAsia="Times New Roman" w:hAnsi="Times New Roman" w:cs="Times New Roman"/>
+          <w:color w:val="000000"/>
+          <w:sz w:val="24"/>
+          <w:szCs w:val="24"/>
+          <w:lang w:eastAsia="en-ID"/>
+        </w:rPr>
+        <w:t>iterasi</w:t>
+      </w:r>
+      <w:proofErr w:type="spellEnd"/>
+      <w:r>
+        <w:rPr>
+          <w:rFonts w:ascii="Times New Roman" w:eastAsia="Times New Roman" w:hAnsi="Times New Roman" w:cs="Times New Roman"/>
+          <w:color w:val="000000"/>
+          <w:sz w:val="24"/>
+          <w:szCs w:val="24"/>
+          <w:lang w:eastAsia="en-ID"/>
+        </w:rPr>
+        <w:t xml:space="preserve">, </w:t>
+      </w:r>
+      <w:proofErr w:type="spellStart"/>
+      <w:r>
+        <w:rPr>
+          <w:rFonts w:ascii="Times New Roman" w:eastAsia="Times New Roman" w:hAnsi="Times New Roman" w:cs="Times New Roman"/>
+          <w:color w:val="000000"/>
+          <w:sz w:val="24"/>
+          <w:szCs w:val="24"/>
+          <w:lang w:eastAsia="en-ID"/>
+        </w:rPr>
+        <w:t>bilangan</w:t>
+      </w:r>
+      <w:proofErr w:type="spellEnd"/>
+      <w:r>
+        <w:rPr>
+          <w:rFonts w:ascii="Times New Roman" w:eastAsia="Times New Roman" w:hAnsi="Times New Roman" w:cs="Times New Roman"/>
+          <w:color w:val="000000"/>
+          <w:sz w:val="24"/>
+          <w:szCs w:val="24"/>
+          <w:lang w:eastAsia="en-ID"/>
+        </w:rPr>
+        <w:t xml:space="preserve"> </w:t>
+      </w:r>
+      <w:proofErr w:type="spellStart"/>
+      <w:r>
+        <w:rPr>
+          <w:rFonts w:ascii="Times New Roman" w:eastAsia="Times New Roman" w:hAnsi="Times New Roman" w:cs="Times New Roman"/>
+          <w:color w:val="000000"/>
+          <w:sz w:val="24"/>
+          <w:szCs w:val="24"/>
+          <w:lang w:eastAsia="en-ID"/>
+        </w:rPr>
+        <w:t>dasar</w:t>
+      </w:r>
+      <w:proofErr w:type="spellEnd"/>
+      <w:r>
+        <w:rPr>
+          <w:rFonts w:ascii="Times New Roman" w:eastAsia="Times New Roman" w:hAnsi="Times New Roman" w:cs="Times New Roman"/>
+          <w:color w:val="000000"/>
+          <w:sz w:val="24"/>
+          <w:szCs w:val="24"/>
+          <w:lang w:eastAsia="en-ID"/>
+        </w:rPr>
+        <w:t xml:space="preserve"> </w:t>
+      </w:r>
+      <w:proofErr w:type="spellStart"/>
+      <w:r>
+        <w:rPr>
+          <w:rFonts w:ascii="Times New Roman" w:eastAsia="Times New Roman" w:hAnsi="Times New Roman" w:cs="Times New Roman"/>
+          <w:color w:val="000000"/>
+          <w:sz w:val="24"/>
+          <w:szCs w:val="24"/>
+          <w:lang w:eastAsia="en-ID"/>
+        </w:rPr>
+        <w:t>akan</w:t>
+      </w:r>
+      <w:proofErr w:type="spellEnd"/>
+      <w:r>
+        <w:rPr>
+          <w:rFonts w:ascii="Times New Roman" w:eastAsia="Times New Roman" w:hAnsi="Times New Roman" w:cs="Times New Roman"/>
+          <w:color w:val="000000"/>
+          <w:sz w:val="24"/>
+          <w:szCs w:val="24"/>
+          <w:lang w:eastAsia="en-ID"/>
+        </w:rPr>
+        <w:t xml:space="preserve"> </w:t>
+      </w:r>
+      <w:proofErr w:type="spellStart"/>
+      <w:r>
+        <w:rPr>
+          <w:rFonts w:ascii="Times New Roman" w:eastAsia="Times New Roman" w:hAnsi="Times New Roman" w:cs="Times New Roman"/>
+          <w:color w:val="000000"/>
+          <w:sz w:val="24"/>
+          <w:szCs w:val="24"/>
+          <w:lang w:eastAsia="en-ID"/>
+        </w:rPr>
+        <w:t>dikalikan</w:t>
+      </w:r>
+      <w:proofErr w:type="spellEnd"/>
+      <w:r>
+        <w:rPr>
+          <w:rFonts w:ascii="Times New Roman" w:eastAsia="Times New Roman" w:hAnsi="Times New Roman" w:cs="Times New Roman"/>
+          <w:color w:val="000000"/>
+          <w:sz w:val="24"/>
+          <w:szCs w:val="24"/>
+          <w:lang w:eastAsia="en-ID"/>
+        </w:rPr>
+        <w:t xml:space="preserve"> </w:t>
+      </w:r>
+      <w:proofErr w:type="spellStart"/>
+      <w:r>
+        <w:rPr>
+          <w:rFonts w:ascii="Times New Roman" w:eastAsia="Times New Roman" w:hAnsi="Times New Roman" w:cs="Times New Roman"/>
+          <w:color w:val="000000"/>
+          <w:sz w:val="24"/>
+          <w:szCs w:val="24"/>
+          <w:lang w:eastAsia="en-ID"/>
+        </w:rPr>
+        <w:t>dengan</w:t>
+      </w:r>
+      <w:proofErr w:type="spellEnd"/>
+      <w:r>
+        <w:rPr>
+          <w:rFonts w:ascii="Times New Roman" w:eastAsia="Times New Roman" w:hAnsi="Times New Roman" w:cs="Times New Roman"/>
+          <w:color w:val="000000"/>
+          <w:sz w:val="24"/>
+          <w:szCs w:val="24"/>
+          <w:lang w:eastAsia="en-ID"/>
+        </w:rPr>
+        <w:t xml:space="preserve"> </w:t>
+      </w:r>
+      <w:proofErr w:type="spellStart"/>
+      <w:r>
+        <w:rPr>
+          <w:rFonts w:ascii="Times New Roman" w:eastAsia="Times New Roman" w:hAnsi="Times New Roman" w:cs="Times New Roman"/>
+          <w:color w:val="000000"/>
+          <w:sz w:val="24"/>
+          <w:szCs w:val="24"/>
+          <w:lang w:eastAsia="en-ID"/>
+        </w:rPr>
+        <w:t>dirinya</w:t>
+      </w:r>
+      <w:proofErr w:type="spellEnd"/>
+      <w:r>
+        <w:rPr>
+          <w:rFonts w:ascii="Times New Roman" w:eastAsia="Times New Roman" w:hAnsi="Times New Roman" w:cs="Times New Roman"/>
+          <w:color w:val="000000"/>
+          <w:sz w:val="24"/>
+          <w:szCs w:val="24"/>
+          <w:lang w:eastAsia="en-ID"/>
+        </w:rPr>
+        <w:t xml:space="preserve"> </w:t>
+      </w:r>
+      <w:proofErr w:type="spellStart"/>
+      <w:r>
+        <w:rPr>
+          <w:rFonts w:ascii="Times New Roman" w:eastAsia="Times New Roman" w:hAnsi="Times New Roman" w:cs="Times New Roman"/>
+          <w:color w:val="000000"/>
+          <w:sz w:val="24"/>
+          <w:szCs w:val="24"/>
+          <w:lang w:eastAsia="en-ID"/>
+        </w:rPr>
+        <w:t>sendiri</w:t>
+      </w:r>
+      <w:proofErr w:type="spellEnd"/>
+      <w:r>
+        <w:rPr>
+          <w:rFonts w:ascii="Times New Roman" w:eastAsia="Times New Roman" w:hAnsi="Times New Roman" w:cs="Times New Roman"/>
+          <w:color w:val="000000"/>
+          <w:sz w:val="24"/>
+          <w:szCs w:val="24"/>
+          <w:lang w:eastAsia="en-ID"/>
+        </w:rPr>
+        <w:t xml:space="preserve"> </w:t>
+      </w:r>
+      <w:proofErr w:type="spellStart"/>
+      <w:r>
+        <w:rPr>
+          <w:rFonts w:ascii="Times New Roman" w:eastAsia="Times New Roman" w:hAnsi="Times New Roman" w:cs="Times New Roman"/>
+          <w:color w:val="000000"/>
+          <w:sz w:val="24"/>
+          <w:szCs w:val="24"/>
+          <w:lang w:eastAsia="en-ID"/>
+        </w:rPr>
+        <w:t>sebanyak</w:t>
+      </w:r>
+      <w:proofErr w:type="spellEnd"/>
+      <w:r>
+        <w:rPr>
+          <w:rFonts w:ascii="Times New Roman" w:eastAsia="Times New Roman" w:hAnsi="Times New Roman" w:cs="Times New Roman"/>
+          <w:color w:val="000000"/>
+          <w:sz w:val="24"/>
+          <w:szCs w:val="24"/>
+          <w:lang w:eastAsia="en-ID"/>
+        </w:rPr>
+        <w:t xml:space="preserve"> n kali.</w:t>
+      </w:r>
+      <w:r>
+        <w:rPr>
+          <w:rFonts w:ascii="Times New Roman" w:eastAsia="Times New Roman" w:hAnsi="Times New Roman" w:cs="Times New Roman"/>
+          <w:color w:val="000000"/>
+          <w:sz w:val="24"/>
+          <w:szCs w:val="24"/>
+          <w:lang w:eastAsia="en-ID"/>
+        </w:rPr>
+        <w:t xml:space="preserve"> </w:t>
+      </w:r>
+      <w:proofErr w:type="spellStart"/>
+      <w:r>
+        <w:rPr>
+          <w:rFonts w:ascii="Times New Roman" w:eastAsia="Times New Roman" w:hAnsi="Times New Roman" w:cs="Times New Roman"/>
+          <w:color w:val="000000"/>
+          <w:sz w:val="24"/>
+          <w:szCs w:val="24"/>
+          <w:lang w:eastAsia="en-ID"/>
+        </w:rPr>
+        <w:t>Sedangkan</w:t>
+      </w:r>
+      <w:proofErr w:type="spellEnd"/>
+      <w:r>
+        <w:rPr>
+          <w:rFonts w:ascii="Times New Roman" w:eastAsia="Times New Roman" w:hAnsi="Times New Roman" w:cs="Times New Roman"/>
+          <w:color w:val="000000"/>
+          <w:sz w:val="24"/>
+          <w:szCs w:val="24"/>
+          <w:lang w:eastAsia="en-ID"/>
+        </w:rPr>
+        <w:t xml:space="preserve"> method </w:t>
+      </w:r>
+      <w:proofErr w:type="spellStart"/>
+      <w:proofErr w:type="gramStart"/>
+      <w:r>
+        <w:rPr>
+          <w:rFonts w:ascii="Times New Roman" w:eastAsia="Times New Roman" w:hAnsi="Times New Roman" w:cs="Times New Roman"/>
+          <w:color w:val="000000"/>
+          <w:sz w:val="24"/>
+          <w:szCs w:val="24"/>
+          <w:lang w:eastAsia="en-ID"/>
+        </w:rPr>
+        <w:t>PangkatDC</w:t>
+      </w:r>
+      <w:proofErr w:type="spellEnd"/>
+      <w:r>
+        <w:rPr>
+          <w:rFonts w:ascii="Times New Roman" w:eastAsia="Times New Roman" w:hAnsi="Times New Roman" w:cs="Times New Roman"/>
+          <w:color w:val="000000"/>
+          <w:sz w:val="24"/>
+          <w:szCs w:val="24"/>
+          <w:lang w:eastAsia="en-ID"/>
+        </w:rPr>
+        <w:t>(</w:t>
+      </w:r>
+      <w:proofErr w:type="gramEnd"/>
+      <w:r>
+        <w:rPr>
+          <w:rFonts w:ascii="Times New Roman" w:eastAsia="Times New Roman" w:hAnsi="Times New Roman" w:cs="Times New Roman"/>
+          <w:color w:val="000000"/>
+          <w:sz w:val="24"/>
+          <w:szCs w:val="24"/>
+          <w:lang w:eastAsia="en-ID"/>
+        </w:rPr>
+        <w:t xml:space="preserve">) </w:t>
+      </w:r>
+      <w:proofErr w:type="spellStart"/>
+      <w:r>
+        <w:rPr>
+          <w:rFonts w:ascii="Times New Roman" w:eastAsia="Times New Roman" w:hAnsi="Times New Roman" w:cs="Times New Roman"/>
+          <w:color w:val="000000"/>
+          <w:sz w:val="24"/>
+          <w:szCs w:val="24"/>
+          <w:lang w:eastAsia="en-ID"/>
+        </w:rPr>
+        <w:t>bekerja</w:t>
+      </w:r>
+      <w:proofErr w:type="spellEnd"/>
+      <w:r>
+        <w:rPr>
+          <w:rFonts w:ascii="Times New Roman" w:eastAsia="Times New Roman" w:hAnsi="Times New Roman" w:cs="Times New Roman"/>
+          <w:color w:val="000000"/>
+          <w:sz w:val="24"/>
+          <w:szCs w:val="24"/>
+          <w:lang w:eastAsia="en-ID"/>
+        </w:rPr>
+        <w:t xml:space="preserve"> </w:t>
+      </w:r>
+      <w:proofErr w:type="spellStart"/>
+      <w:r>
+        <w:rPr>
+          <w:rFonts w:ascii="Times New Roman" w:eastAsia="Times New Roman" w:hAnsi="Times New Roman" w:cs="Times New Roman"/>
+          <w:color w:val="000000"/>
+          <w:sz w:val="24"/>
+          <w:szCs w:val="24"/>
+          <w:lang w:eastAsia="en-ID"/>
+        </w:rPr>
+        <w:t>dengan</w:t>
+      </w:r>
+      <w:proofErr w:type="spellEnd"/>
+      <w:r>
+        <w:rPr>
+          <w:rFonts w:ascii="Times New Roman" w:eastAsia="Times New Roman" w:hAnsi="Times New Roman" w:cs="Times New Roman"/>
+          <w:color w:val="000000"/>
+          <w:sz w:val="24"/>
+          <w:szCs w:val="24"/>
+          <w:lang w:eastAsia="en-ID"/>
+        </w:rPr>
+        <w:t xml:space="preserve"> </w:t>
+      </w:r>
+      <w:proofErr w:type="spellStart"/>
+      <w:r>
+        <w:rPr>
+          <w:rFonts w:ascii="Times New Roman" w:eastAsia="Times New Roman" w:hAnsi="Times New Roman" w:cs="Times New Roman"/>
+          <w:color w:val="000000"/>
+          <w:sz w:val="24"/>
+          <w:szCs w:val="24"/>
+          <w:lang w:eastAsia="en-ID"/>
+        </w:rPr>
+        <w:t>cara</w:t>
+      </w:r>
+      <w:proofErr w:type="spellEnd"/>
+      <w:r>
+        <w:rPr>
+          <w:rFonts w:ascii="Times New Roman" w:eastAsia="Times New Roman" w:hAnsi="Times New Roman" w:cs="Times New Roman"/>
+          <w:color w:val="000000"/>
+          <w:sz w:val="24"/>
+          <w:szCs w:val="24"/>
+          <w:lang w:eastAsia="en-ID"/>
+        </w:rPr>
+        <w:t xml:space="preserve"> </w:t>
+      </w:r>
+      <w:proofErr w:type="spellStart"/>
+      <w:r>
+        <w:rPr>
+          <w:rFonts w:ascii="Times New Roman" w:eastAsia="Times New Roman" w:hAnsi="Times New Roman" w:cs="Times New Roman"/>
+          <w:color w:val="000000"/>
+          <w:sz w:val="24"/>
+          <w:szCs w:val="24"/>
+          <w:lang w:eastAsia="en-ID"/>
+        </w:rPr>
+        <w:t>membagi</w:t>
+      </w:r>
+      <w:proofErr w:type="spellEnd"/>
+      <w:r>
+        <w:rPr>
+          <w:rFonts w:ascii="Times New Roman" w:eastAsia="Times New Roman" w:hAnsi="Times New Roman" w:cs="Times New Roman"/>
+          <w:color w:val="000000"/>
+          <w:sz w:val="24"/>
+          <w:szCs w:val="24"/>
+          <w:lang w:eastAsia="en-ID"/>
+        </w:rPr>
+        <w:t xml:space="preserve"> </w:t>
+      </w:r>
+      <w:proofErr w:type="spellStart"/>
+      <w:r>
+        <w:rPr>
+          <w:rFonts w:ascii="Times New Roman" w:eastAsia="Times New Roman" w:hAnsi="Times New Roman" w:cs="Times New Roman"/>
+          <w:color w:val="000000"/>
+          <w:sz w:val="24"/>
+          <w:szCs w:val="24"/>
+          <w:lang w:eastAsia="en-ID"/>
+        </w:rPr>
+        <w:t>masalah</w:t>
+      </w:r>
+      <w:proofErr w:type="spellEnd"/>
+      <w:r>
+        <w:rPr>
+          <w:rFonts w:ascii="Times New Roman" w:eastAsia="Times New Roman" w:hAnsi="Times New Roman" w:cs="Times New Roman"/>
+          <w:color w:val="000000"/>
+          <w:sz w:val="24"/>
+          <w:szCs w:val="24"/>
+          <w:lang w:eastAsia="en-ID"/>
+        </w:rPr>
+        <w:t xml:space="preserve"> </w:t>
+      </w:r>
+      <w:proofErr w:type="spellStart"/>
+      <w:r>
+        <w:rPr>
+          <w:rFonts w:ascii="Times New Roman" w:eastAsia="Times New Roman" w:hAnsi="Times New Roman" w:cs="Times New Roman"/>
+          <w:color w:val="000000"/>
+          <w:sz w:val="24"/>
+          <w:szCs w:val="24"/>
+          <w:lang w:eastAsia="en-ID"/>
+        </w:rPr>
+        <w:t>menjadi</w:t>
+      </w:r>
+      <w:proofErr w:type="spellEnd"/>
+      <w:r>
+        <w:rPr>
+          <w:rFonts w:ascii="Times New Roman" w:eastAsia="Times New Roman" w:hAnsi="Times New Roman" w:cs="Times New Roman"/>
+          <w:color w:val="000000"/>
+          <w:sz w:val="24"/>
+          <w:szCs w:val="24"/>
+          <w:lang w:eastAsia="en-ID"/>
+        </w:rPr>
+        <w:t xml:space="preserve"> </w:t>
+      </w:r>
+      <w:proofErr w:type="spellStart"/>
+      <w:r>
+        <w:rPr>
+          <w:rFonts w:ascii="Times New Roman" w:eastAsia="Times New Roman" w:hAnsi="Times New Roman" w:cs="Times New Roman"/>
+          <w:color w:val="000000"/>
+          <w:sz w:val="24"/>
+          <w:szCs w:val="24"/>
+          <w:lang w:eastAsia="en-ID"/>
+        </w:rPr>
+        <w:t>dua</w:t>
+      </w:r>
+      <w:proofErr w:type="spellEnd"/>
+      <w:r>
+        <w:rPr>
+          <w:rFonts w:ascii="Times New Roman" w:eastAsia="Times New Roman" w:hAnsi="Times New Roman" w:cs="Times New Roman"/>
+          <w:color w:val="000000"/>
+          <w:sz w:val="24"/>
+          <w:szCs w:val="24"/>
+          <w:lang w:eastAsia="en-ID"/>
+        </w:rPr>
+        <w:t xml:space="preserve"> </w:t>
+      </w:r>
+      <w:proofErr w:type="spellStart"/>
+      <w:r>
+        <w:rPr>
+          <w:rFonts w:ascii="Times New Roman" w:eastAsia="Times New Roman" w:hAnsi="Times New Roman" w:cs="Times New Roman"/>
+          <w:color w:val="000000"/>
+          <w:sz w:val="24"/>
+          <w:szCs w:val="24"/>
+          <w:lang w:eastAsia="en-ID"/>
+        </w:rPr>
+        <w:t>bagian</w:t>
+      </w:r>
+      <w:proofErr w:type="spellEnd"/>
+      <w:r>
+        <w:rPr>
+          <w:rFonts w:ascii="Times New Roman" w:eastAsia="Times New Roman" w:hAnsi="Times New Roman" w:cs="Times New Roman"/>
+          <w:color w:val="000000"/>
+          <w:sz w:val="24"/>
+          <w:szCs w:val="24"/>
+          <w:lang w:eastAsia="en-ID"/>
+        </w:rPr>
+        <w:t xml:space="preserve"> yang </w:t>
+      </w:r>
+      <w:proofErr w:type="spellStart"/>
+      <w:r>
+        <w:rPr>
+          <w:rFonts w:ascii="Times New Roman" w:eastAsia="Times New Roman" w:hAnsi="Times New Roman" w:cs="Times New Roman"/>
+          <w:color w:val="000000"/>
+          <w:sz w:val="24"/>
+          <w:szCs w:val="24"/>
+          <w:lang w:eastAsia="en-ID"/>
+        </w:rPr>
+        <w:t>lebih</w:t>
+      </w:r>
+      <w:proofErr w:type="spellEnd"/>
+      <w:r>
+        <w:rPr>
+          <w:rFonts w:ascii="Times New Roman" w:eastAsia="Times New Roman" w:hAnsi="Times New Roman" w:cs="Times New Roman"/>
+          <w:color w:val="000000"/>
+          <w:sz w:val="24"/>
+          <w:szCs w:val="24"/>
+          <w:lang w:eastAsia="en-ID"/>
+        </w:rPr>
+        <w:t xml:space="preserve"> </w:t>
+      </w:r>
+      <w:proofErr w:type="spellStart"/>
+      <w:r>
+        <w:rPr>
+          <w:rFonts w:ascii="Times New Roman" w:eastAsia="Times New Roman" w:hAnsi="Times New Roman" w:cs="Times New Roman"/>
+          <w:color w:val="000000"/>
+          <w:sz w:val="24"/>
+          <w:szCs w:val="24"/>
+          <w:lang w:eastAsia="en-ID"/>
+        </w:rPr>
+        <w:t>kecil</w:t>
+      </w:r>
+      <w:proofErr w:type="spellEnd"/>
+      <w:r>
+        <w:rPr>
+          <w:rFonts w:ascii="Times New Roman" w:eastAsia="Times New Roman" w:hAnsi="Times New Roman" w:cs="Times New Roman"/>
+          <w:color w:val="000000"/>
+          <w:sz w:val="24"/>
+          <w:szCs w:val="24"/>
+          <w:lang w:eastAsia="en-ID"/>
+        </w:rPr>
+        <w:t xml:space="preserve"> dan </w:t>
+      </w:r>
+      <w:proofErr w:type="spellStart"/>
+      <w:r>
+        <w:rPr>
+          <w:rFonts w:ascii="Times New Roman" w:eastAsia="Times New Roman" w:hAnsi="Times New Roman" w:cs="Times New Roman"/>
+          <w:color w:val="000000"/>
+          <w:sz w:val="24"/>
+          <w:szCs w:val="24"/>
+          <w:lang w:eastAsia="en-ID"/>
+        </w:rPr>
+        <w:t>menyelesaikan</w:t>
+      </w:r>
+      <w:proofErr w:type="spellEnd"/>
+      <w:r>
+        <w:rPr>
+          <w:rFonts w:ascii="Times New Roman" w:eastAsia="Times New Roman" w:hAnsi="Times New Roman" w:cs="Times New Roman"/>
+          <w:color w:val="000000"/>
+          <w:sz w:val="24"/>
+          <w:szCs w:val="24"/>
+          <w:lang w:eastAsia="en-ID"/>
+        </w:rPr>
+        <w:t xml:space="preserve"> </w:t>
+      </w:r>
+      <w:proofErr w:type="spellStart"/>
+      <w:r>
+        <w:rPr>
+          <w:rFonts w:ascii="Times New Roman" w:eastAsia="Times New Roman" w:hAnsi="Times New Roman" w:cs="Times New Roman"/>
+          <w:color w:val="000000"/>
+          <w:sz w:val="24"/>
+          <w:szCs w:val="24"/>
+          <w:lang w:eastAsia="en-ID"/>
+        </w:rPr>
+        <w:t>setiap</w:t>
+      </w:r>
+      <w:proofErr w:type="spellEnd"/>
+      <w:r>
+        <w:rPr>
+          <w:rFonts w:ascii="Times New Roman" w:eastAsia="Times New Roman" w:hAnsi="Times New Roman" w:cs="Times New Roman"/>
+          <w:color w:val="000000"/>
+          <w:sz w:val="24"/>
+          <w:szCs w:val="24"/>
+          <w:lang w:eastAsia="en-ID"/>
+        </w:rPr>
+        <w:t xml:space="preserve"> </w:t>
+      </w:r>
+      <w:proofErr w:type="spellStart"/>
+      <w:r>
+        <w:rPr>
+          <w:rFonts w:ascii="Times New Roman" w:eastAsia="Times New Roman" w:hAnsi="Times New Roman" w:cs="Times New Roman"/>
+          <w:color w:val="000000"/>
+          <w:sz w:val="24"/>
+          <w:szCs w:val="24"/>
+          <w:lang w:eastAsia="en-ID"/>
+        </w:rPr>
+        <w:t>bagian</w:t>
+      </w:r>
+      <w:proofErr w:type="spellEnd"/>
+      <w:r>
+        <w:rPr>
+          <w:rFonts w:ascii="Times New Roman" w:eastAsia="Times New Roman" w:hAnsi="Times New Roman" w:cs="Times New Roman"/>
+          <w:color w:val="000000"/>
+          <w:sz w:val="24"/>
+          <w:szCs w:val="24"/>
+          <w:lang w:eastAsia="en-ID"/>
+        </w:rPr>
+        <w:t xml:space="preserve"> </w:t>
+      </w:r>
+      <w:proofErr w:type="spellStart"/>
+      <w:r>
+        <w:rPr>
+          <w:rFonts w:ascii="Times New Roman" w:eastAsia="Times New Roman" w:hAnsi="Times New Roman" w:cs="Times New Roman"/>
+          <w:color w:val="000000"/>
+          <w:sz w:val="24"/>
+          <w:szCs w:val="24"/>
+          <w:lang w:eastAsia="en-ID"/>
+        </w:rPr>
+        <w:t>secara</w:t>
+      </w:r>
+      <w:proofErr w:type="spellEnd"/>
+      <w:r>
+        <w:rPr>
+          <w:rFonts w:ascii="Times New Roman" w:eastAsia="Times New Roman" w:hAnsi="Times New Roman" w:cs="Times New Roman"/>
+          <w:color w:val="000000"/>
+          <w:sz w:val="24"/>
+          <w:szCs w:val="24"/>
+          <w:lang w:eastAsia="en-ID"/>
+        </w:rPr>
+        <w:t xml:space="preserve"> </w:t>
+      </w:r>
+      <w:proofErr w:type="spellStart"/>
+      <w:r>
+        <w:rPr>
+          <w:rFonts w:ascii="Times New Roman" w:eastAsia="Times New Roman" w:hAnsi="Times New Roman" w:cs="Times New Roman"/>
+          <w:color w:val="000000"/>
+          <w:sz w:val="24"/>
+          <w:szCs w:val="24"/>
+          <w:lang w:eastAsia="en-ID"/>
+        </w:rPr>
+        <w:t>terpisah</w:t>
+      </w:r>
+      <w:proofErr w:type="spellEnd"/>
+      <w:r>
+        <w:rPr>
+          <w:rFonts w:ascii="Times New Roman" w:eastAsia="Times New Roman" w:hAnsi="Times New Roman" w:cs="Times New Roman"/>
+          <w:color w:val="000000"/>
+          <w:sz w:val="24"/>
+          <w:szCs w:val="24"/>
+          <w:lang w:eastAsia="en-ID"/>
+        </w:rPr>
+        <w:t xml:space="preserve">, </w:t>
+      </w:r>
+      <w:proofErr w:type="spellStart"/>
+      <w:r>
+        <w:rPr>
+          <w:rFonts w:ascii="Times New Roman" w:eastAsia="Times New Roman" w:hAnsi="Times New Roman" w:cs="Times New Roman"/>
+          <w:color w:val="000000"/>
+          <w:sz w:val="24"/>
+          <w:szCs w:val="24"/>
+          <w:lang w:eastAsia="en-ID"/>
+        </w:rPr>
+        <w:t>kemudian</w:t>
+      </w:r>
+      <w:proofErr w:type="spellEnd"/>
+      <w:r>
+        <w:rPr>
+          <w:rFonts w:ascii="Times New Roman" w:eastAsia="Times New Roman" w:hAnsi="Times New Roman" w:cs="Times New Roman"/>
+          <w:color w:val="000000"/>
+          <w:sz w:val="24"/>
+          <w:szCs w:val="24"/>
+          <w:lang w:eastAsia="en-ID"/>
+        </w:rPr>
+        <w:t xml:space="preserve"> </w:t>
+      </w:r>
+      <w:proofErr w:type="spellStart"/>
+      <w:r>
+        <w:rPr>
+          <w:rFonts w:ascii="Times New Roman" w:eastAsia="Times New Roman" w:hAnsi="Times New Roman" w:cs="Times New Roman"/>
+          <w:color w:val="000000"/>
+          <w:sz w:val="24"/>
+          <w:szCs w:val="24"/>
+          <w:lang w:eastAsia="en-ID"/>
+        </w:rPr>
+        <w:t>menggabungkan</w:t>
+      </w:r>
+      <w:proofErr w:type="spellEnd"/>
+      <w:r>
+        <w:rPr>
+          <w:rFonts w:ascii="Times New Roman" w:eastAsia="Times New Roman" w:hAnsi="Times New Roman" w:cs="Times New Roman"/>
+          <w:color w:val="000000"/>
+          <w:sz w:val="24"/>
+          <w:szCs w:val="24"/>
+          <w:lang w:eastAsia="en-ID"/>
+        </w:rPr>
+        <w:t xml:space="preserve"> </w:t>
+      </w:r>
+      <w:proofErr w:type="spellStart"/>
+      <w:r>
+        <w:rPr>
+          <w:rFonts w:ascii="Times New Roman" w:eastAsia="Times New Roman" w:hAnsi="Times New Roman" w:cs="Times New Roman"/>
+          <w:color w:val="000000"/>
+          <w:sz w:val="24"/>
+          <w:szCs w:val="24"/>
+          <w:lang w:eastAsia="en-ID"/>
+        </w:rPr>
+        <w:t>hasilnya</w:t>
+      </w:r>
+      <w:proofErr w:type="spellEnd"/>
+      <w:r>
+        <w:rPr>
+          <w:rFonts w:ascii="Times New Roman" w:eastAsia="Times New Roman" w:hAnsi="Times New Roman" w:cs="Times New Roman"/>
+          <w:color w:val="000000"/>
+          <w:sz w:val="24"/>
+          <w:szCs w:val="24"/>
+          <w:lang w:eastAsia="en-ID"/>
+        </w:rPr>
+        <w:t>.</w:t>
+      </w:r>
+      <w:r>
+        <w:rPr>
+          <w:rFonts w:ascii="Times New Roman" w:eastAsia="Times New Roman" w:hAnsi="Times New Roman" w:cs="Times New Roman"/>
+          <w:color w:val="000000"/>
+          <w:sz w:val="24"/>
+          <w:szCs w:val="24"/>
+          <w:lang w:eastAsia="en-ID"/>
+        </w:rPr>
+        <w:t xml:space="preserve"> </w:t>
+      </w:r>
+      <w:r>
+        <w:rPr>
+          <w:rFonts w:ascii="Times New Roman" w:eastAsia="Times New Roman" w:hAnsi="Times New Roman" w:cs="Times New Roman"/>
+          <w:color w:val="000000"/>
+          <w:sz w:val="24"/>
+          <w:szCs w:val="24"/>
+          <w:lang w:eastAsia="en-ID"/>
+        </w:rPr>
+        <w:t xml:space="preserve">Jika </w:t>
+      </w:r>
+      <w:proofErr w:type="spellStart"/>
+      <w:r>
+        <w:rPr>
+          <w:rFonts w:ascii="Times New Roman" w:eastAsia="Times New Roman" w:hAnsi="Times New Roman" w:cs="Times New Roman"/>
+          <w:color w:val="000000"/>
+          <w:sz w:val="24"/>
+          <w:szCs w:val="24"/>
+          <w:lang w:eastAsia="en-ID"/>
+        </w:rPr>
+        <w:t>pangkat</w:t>
+      </w:r>
+      <w:proofErr w:type="spellEnd"/>
+      <w:r>
+        <w:rPr>
+          <w:rFonts w:ascii="Times New Roman" w:eastAsia="Times New Roman" w:hAnsi="Times New Roman" w:cs="Times New Roman"/>
+          <w:color w:val="000000"/>
+          <w:sz w:val="24"/>
+          <w:szCs w:val="24"/>
+          <w:lang w:eastAsia="en-ID"/>
+        </w:rPr>
+        <w:t xml:space="preserve"> (n) </w:t>
+      </w:r>
+      <w:proofErr w:type="spellStart"/>
+      <w:r>
+        <w:rPr>
+          <w:rFonts w:ascii="Times New Roman" w:eastAsia="Times New Roman" w:hAnsi="Times New Roman" w:cs="Times New Roman"/>
+          <w:color w:val="000000"/>
+          <w:sz w:val="24"/>
+          <w:szCs w:val="24"/>
+          <w:lang w:eastAsia="en-ID"/>
+        </w:rPr>
+        <w:t>adalah</w:t>
+      </w:r>
+      <w:proofErr w:type="spellEnd"/>
+      <w:r>
+        <w:rPr>
+          <w:rFonts w:ascii="Times New Roman" w:eastAsia="Times New Roman" w:hAnsi="Times New Roman" w:cs="Times New Roman"/>
+          <w:color w:val="000000"/>
+          <w:sz w:val="24"/>
+          <w:szCs w:val="24"/>
+          <w:lang w:eastAsia="en-ID"/>
+        </w:rPr>
+        <w:t xml:space="preserve"> </w:t>
+      </w:r>
+      <w:proofErr w:type="spellStart"/>
+      <w:r>
+        <w:rPr>
+          <w:rFonts w:ascii="Times New Roman" w:eastAsia="Times New Roman" w:hAnsi="Times New Roman" w:cs="Times New Roman"/>
+          <w:color w:val="000000"/>
+          <w:sz w:val="24"/>
+          <w:szCs w:val="24"/>
+          <w:lang w:eastAsia="en-ID"/>
+        </w:rPr>
+        <w:t>bilangan</w:t>
+      </w:r>
+      <w:proofErr w:type="spellEnd"/>
+      <w:r>
+        <w:rPr>
+          <w:rFonts w:ascii="Times New Roman" w:eastAsia="Times New Roman" w:hAnsi="Times New Roman" w:cs="Times New Roman"/>
+          <w:color w:val="000000"/>
+          <w:sz w:val="24"/>
+          <w:szCs w:val="24"/>
+          <w:lang w:eastAsia="en-ID"/>
+        </w:rPr>
+        <w:t xml:space="preserve"> </w:t>
+      </w:r>
+      <w:proofErr w:type="spellStart"/>
+      <w:r>
+        <w:rPr>
+          <w:rFonts w:ascii="Times New Roman" w:eastAsia="Times New Roman" w:hAnsi="Times New Roman" w:cs="Times New Roman"/>
+          <w:color w:val="000000"/>
+          <w:sz w:val="24"/>
+          <w:szCs w:val="24"/>
+          <w:lang w:eastAsia="en-ID"/>
+        </w:rPr>
+        <w:t>genap</w:t>
+      </w:r>
+      <w:proofErr w:type="spellEnd"/>
+      <w:r>
+        <w:rPr>
+          <w:rFonts w:ascii="Times New Roman" w:eastAsia="Times New Roman" w:hAnsi="Times New Roman" w:cs="Times New Roman"/>
+          <w:color w:val="000000"/>
+          <w:sz w:val="24"/>
+          <w:szCs w:val="24"/>
+          <w:lang w:eastAsia="en-ID"/>
+        </w:rPr>
+        <w:t xml:space="preserve">, </w:t>
+      </w:r>
+      <w:proofErr w:type="spellStart"/>
+      <w:r>
+        <w:rPr>
+          <w:rFonts w:ascii="Times New Roman" w:eastAsia="Times New Roman" w:hAnsi="Times New Roman" w:cs="Times New Roman"/>
+          <w:color w:val="000000"/>
+          <w:sz w:val="24"/>
+          <w:szCs w:val="24"/>
+          <w:lang w:eastAsia="en-ID"/>
+        </w:rPr>
+        <w:t>maka</w:t>
+      </w:r>
+      <w:proofErr w:type="spellEnd"/>
+      <w:r>
+        <w:rPr>
+          <w:rFonts w:ascii="Times New Roman" w:eastAsia="Times New Roman" w:hAnsi="Times New Roman" w:cs="Times New Roman"/>
+          <w:color w:val="000000"/>
+          <w:sz w:val="24"/>
+          <w:szCs w:val="24"/>
+          <w:lang w:eastAsia="en-ID"/>
+        </w:rPr>
+        <w:t xml:space="preserve"> </w:t>
+      </w:r>
+      <w:proofErr w:type="spellStart"/>
+      <w:r>
+        <w:rPr>
+          <w:rFonts w:ascii="Times New Roman" w:eastAsia="Times New Roman" w:hAnsi="Times New Roman" w:cs="Times New Roman"/>
+          <w:color w:val="000000"/>
+          <w:sz w:val="24"/>
+          <w:szCs w:val="24"/>
+          <w:lang w:eastAsia="en-ID"/>
+        </w:rPr>
+        <w:t>a^n</w:t>
+      </w:r>
+      <w:proofErr w:type="spellEnd"/>
+      <w:r>
+        <w:rPr>
+          <w:rFonts w:ascii="Times New Roman" w:eastAsia="Times New Roman" w:hAnsi="Times New Roman" w:cs="Times New Roman"/>
+          <w:color w:val="000000"/>
+          <w:sz w:val="24"/>
+          <w:szCs w:val="24"/>
+          <w:lang w:eastAsia="en-ID"/>
+        </w:rPr>
+        <w:t xml:space="preserve"> = (a^(n/2)) * (a^(n/2)). Jika </w:t>
+      </w:r>
+      <w:proofErr w:type="spellStart"/>
+      <w:r>
+        <w:rPr>
+          <w:rFonts w:ascii="Times New Roman" w:eastAsia="Times New Roman" w:hAnsi="Times New Roman" w:cs="Times New Roman"/>
+          <w:color w:val="000000"/>
+          <w:sz w:val="24"/>
+          <w:szCs w:val="24"/>
+          <w:lang w:eastAsia="en-ID"/>
+        </w:rPr>
+        <w:t>pangkat</w:t>
+      </w:r>
+      <w:proofErr w:type="spellEnd"/>
+      <w:r>
+        <w:rPr>
+          <w:rFonts w:ascii="Times New Roman" w:eastAsia="Times New Roman" w:hAnsi="Times New Roman" w:cs="Times New Roman"/>
+          <w:color w:val="000000"/>
+          <w:sz w:val="24"/>
+          <w:szCs w:val="24"/>
+          <w:lang w:eastAsia="en-ID"/>
+        </w:rPr>
+        <w:t xml:space="preserve"> (n) </w:t>
+      </w:r>
+      <w:proofErr w:type="spellStart"/>
+      <w:r>
+        <w:rPr>
+          <w:rFonts w:ascii="Times New Roman" w:eastAsia="Times New Roman" w:hAnsi="Times New Roman" w:cs="Times New Roman"/>
+          <w:color w:val="000000"/>
+          <w:sz w:val="24"/>
+          <w:szCs w:val="24"/>
+          <w:lang w:eastAsia="en-ID"/>
+        </w:rPr>
+        <w:t>adalah</w:t>
+      </w:r>
+      <w:proofErr w:type="spellEnd"/>
+      <w:r>
+        <w:rPr>
+          <w:rFonts w:ascii="Times New Roman" w:eastAsia="Times New Roman" w:hAnsi="Times New Roman" w:cs="Times New Roman"/>
+          <w:color w:val="000000"/>
+          <w:sz w:val="24"/>
+          <w:szCs w:val="24"/>
+          <w:lang w:eastAsia="en-ID"/>
+        </w:rPr>
+        <w:t xml:space="preserve"> </w:t>
+      </w:r>
+      <w:proofErr w:type="spellStart"/>
+      <w:r>
+        <w:rPr>
+          <w:rFonts w:ascii="Times New Roman" w:eastAsia="Times New Roman" w:hAnsi="Times New Roman" w:cs="Times New Roman"/>
+          <w:color w:val="000000"/>
+          <w:sz w:val="24"/>
+          <w:szCs w:val="24"/>
+          <w:lang w:eastAsia="en-ID"/>
+        </w:rPr>
+        <w:t>bilangan</w:t>
+      </w:r>
+      <w:proofErr w:type="spellEnd"/>
+      <w:r>
+        <w:rPr>
+          <w:rFonts w:ascii="Times New Roman" w:eastAsia="Times New Roman" w:hAnsi="Times New Roman" w:cs="Times New Roman"/>
+          <w:color w:val="000000"/>
+          <w:sz w:val="24"/>
+          <w:szCs w:val="24"/>
+          <w:lang w:eastAsia="en-ID"/>
+        </w:rPr>
+        <w:t xml:space="preserve"> </w:t>
+      </w:r>
+      <w:proofErr w:type="spellStart"/>
+      <w:r>
+        <w:rPr>
+          <w:rFonts w:ascii="Times New Roman" w:eastAsia="Times New Roman" w:hAnsi="Times New Roman" w:cs="Times New Roman"/>
+          <w:color w:val="000000"/>
+          <w:sz w:val="24"/>
+          <w:szCs w:val="24"/>
+          <w:lang w:eastAsia="en-ID"/>
+        </w:rPr>
+        <w:t>ganjil</w:t>
+      </w:r>
+      <w:proofErr w:type="spellEnd"/>
+      <w:r>
+        <w:rPr>
+          <w:rFonts w:ascii="Times New Roman" w:eastAsia="Times New Roman" w:hAnsi="Times New Roman" w:cs="Times New Roman"/>
+          <w:color w:val="000000"/>
+          <w:sz w:val="24"/>
+          <w:szCs w:val="24"/>
+          <w:lang w:eastAsia="en-ID"/>
+        </w:rPr>
+        <w:t xml:space="preserve">, </w:t>
+      </w:r>
+      <w:proofErr w:type="spellStart"/>
+      <w:r>
+        <w:rPr>
+          <w:rFonts w:ascii="Times New Roman" w:eastAsia="Times New Roman" w:hAnsi="Times New Roman" w:cs="Times New Roman"/>
+          <w:color w:val="000000"/>
+          <w:sz w:val="24"/>
+          <w:szCs w:val="24"/>
+          <w:lang w:eastAsia="en-ID"/>
+        </w:rPr>
+        <w:t>maka</w:t>
+      </w:r>
+      <w:proofErr w:type="spellEnd"/>
+      <w:r>
+        <w:rPr>
+          <w:rFonts w:ascii="Times New Roman" w:eastAsia="Times New Roman" w:hAnsi="Times New Roman" w:cs="Times New Roman"/>
+          <w:color w:val="000000"/>
+          <w:sz w:val="24"/>
+          <w:szCs w:val="24"/>
+          <w:lang w:eastAsia="en-ID"/>
+        </w:rPr>
+        <w:t xml:space="preserve"> </w:t>
+      </w:r>
+      <w:proofErr w:type="spellStart"/>
+      <w:r>
+        <w:rPr>
+          <w:rFonts w:ascii="Times New Roman" w:eastAsia="Times New Roman" w:hAnsi="Times New Roman" w:cs="Times New Roman"/>
+          <w:color w:val="000000"/>
+          <w:sz w:val="24"/>
+          <w:szCs w:val="24"/>
+          <w:lang w:eastAsia="en-ID"/>
+        </w:rPr>
+        <w:t>a^n</w:t>
+      </w:r>
+      <w:proofErr w:type="spellEnd"/>
+      <w:r>
+        <w:rPr>
+          <w:rFonts w:ascii="Times New Roman" w:eastAsia="Times New Roman" w:hAnsi="Times New Roman" w:cs="Times New Roman"/>
+          <w:color w:val="000000"/>
+          <w:sz w:val="24"/>
+          <w:szCs w:val="24"/>
+          <w:lang w:eastAsia="en-ID"/>
+        </w:rPr>
+        <w:t xml:space="preserve"> = a * (a^((n-1)/2)) * (a^((n-1)/2)).</w:t>
       </w:r>
     </w:p>
     <w:p>
@@ -2104,18 +7475,178 @@
           <w:lang w:eastAsia="en-ID"/>
         </w:rPr>
       </w:pPr>
-      <w:r>
-        <w:rPr>
-          <w:rFonts w:ascii="Times New Roman" w:eastAsia="Times New Roman" w:hAnsi="Times New Roman" w:cs="Times New Roman"/>
-          <w:b/>
-          <w:bCs/>
-          <w:color w:val="000000"/>
-          <w:sz w:val="24"/>
-          <w:szCs w:val="24"/>
-          <w:lang w:eastAsia="en-ID"/>
-        </w:rPr>
-        <w:t>Apakah tahap combine sudah termasuk dalam kode tersebut?Tunjukkan</w:t>
-      </w:r>
+      <w:proofErr w:type="spellStart"/>
+      <w:r>
+        <w:rPr>
+          <w:rFonts w:ascii="Times New Roman" w:eastAsia="Times New Roman" w:hAnsi="Times New Roman" w:cs="Times New Roman"/>
+          <w:b/>
+          <w:bCs/>
+          <w:color w:val="000000"/>
+          <w:sz w:val="24"/>
+          <w:szCs w:val="24"/>
+          <w:lang w:eastAsia="en-ID"/>
+        </w:rPr>
+        <w:t>Apakah</w:t>
+      </w:r>
+      <w:proofErr w:type="spellEnd"/>
+      <w:r>
+        <w:rPr>
+          <w:rFonts w:ascii="Times New Roman" w:eastAsia="Times New Roman" w:hAnsi="Times New Roman" w:cs="Times New Roman"/>
+          <w:b/>
+          <w:bCs/>
+          <w:color w:val="000000"/>
+          <w:sz w:val="24"/>
+          <w:szCs w:val="24"/>
+          <w:lang w:eastAsia="en-ID"/>
+        </w:rPr>
+        <w:t xml:space="preserve"> </w:t>
+      </w:r>
+      <w:proofErr w:type="spellStart"/>
+      <w:r>
+        <w:rPr>
+          <w:rFonts w:ascii="Times New Roman" w:eastAsia="Times New Roman" w:hAnsi="Times New Roman" w:cs="Times New Roman"/>
+          <w:b/>
+          <w:bCs/>
+          <w:color w:val="000000"/>
+          <w:sz w:val="24"/>
+          <w:szCs w:val="24"/>
+          <w:lang w:eastAsia="en-ID"/>
+        </w:rPr>
+        <w:t>tahap</w:t>
+      </w:r>
+      <w:proofErr w:type="spellEnd"/>
+      <w:r>
+        <w:rPr>
+          <w:rFonts w:ascii="Times New Roman" w:eastAsia="Times New Roman" w:hAnsi="Times New Roman" w:cs="Times New Roman"/>
+          <w:b/>
+          <w:bCs/>
+          <w:color w:val="000000"/>
+          <w:sz w:val="24"/>
+          <w:szCs w:val="24"/>
+          <w:lang w:eastAsia="en-ID"/>
+        </w:rPr>
+        <w:t xml:space="preserve"> combine </w:t>
+      </w:r>
+      <w:proofErr w:type="spellStart"/>
+      <w:r>
+        <w:rPr>
+          <w:rFonts w:ascii="Times New Roman" w:eastAsia="Times New Roman" w:hAnsi="Times New Roman" w:cs="Times New Roman"/>
+          <w:b/>
+          <w:bCs/>
+          <w:color w:val="000000"/>
+          <w:sz w:val="24"/>
+          <w:szCs w:val="24"/>
+          <w:lang w:eastAsia="en-ID"/>
+        </w:rPr>
+        <w:t>sudah</w:t>
+      </w:r>
+      <w:proofErr w:type="spellEnd"/>
+      <w:r>
+        <w:rPr>
+          <w:rFonts w:ascii="Times New Roman" w:eastAsia="Times New Roman" w:hAnsi="Times New Roman" w:cs="Times New Roman"/>
+          <w:b/>
+          <w:bCs/>
+          <w:color w:val="000000"/>
+          <w:sz w:val="24"/>
+          <w:szCs w:val="24"/>
+          <w:lang w:eastAsia="en-ID"/>
+        </w:rPr>
+        <w:t xml:space="preserve"> </w:t>
+      </w:r>
+      <w:proofErr w:type="spellStart"/>
+      <w:r>
+        <w:rPr>
+          <w:rFonts w:ascii="Times New Roman" w:eastAsia="Times New Roman" w:hAnsi="Times New Roman" w:cs="Times New Roman"/>
+          <w:b/>
+          <w:bCs/>
+          <w:color w:val="000000"/>
+          <w:sz w:val="24"/>
+          <w:szCs w:val="24"/>
+          <w:lang w:eastAsia="en-ID"/>
+        </w:rPr>
+        <w:t>termasuk</w:t>
+      </w:r>
+      <w:proofErr w:type="spellEnd"/>
+      <w:r>
+        <w:rPr>
+          <w:rFonts w:ascii="Times New Roman" w:eastAsia="Times New Roman" w:hAnsi="Times New Roman" w:cs="Times New Roman"/>
+          <w:b/>
+          <w:bCs/>
+          <w:color w:val="000000"/>
+          <w:sz w:val="24"/>
+          <w:szCs w:val="24"/>
+          <w:lang w:eastAsia="en-ID"/>
+        </w:rPr>
+        <w:t xml:space="preserve"> </w:t>
+      </w:r>
+      <w:proofErr w:type="spellStart"/>
+      <w:r>
+        <w:rPr>
+          <w:rFonts w:ascii="Times New Roman" w:eastAsia="Times New Roman" w:hAnsi="Times New Roman" w:cs="Times New Roman"/>
+          <w:b/>
+          <w:bCs/>
+          <w:color w:val="000000"/>
+          <w:sz w:val="24"/>
+          <w:szCs w:val="24"/>
+          <w:lang w:eastAsia="en-ID"/>
+        </w:rPr>
+        <w:t>dalam</w:t>
+      </w:r>
+      <w:proofErr w:type="spellEnd"/>
+      <w:r>
+        <w:rPr>
+          <w:rFonts w:ascii="Times New Roman" w:eastAsia="Times New Roman" w:hAnsi="Times New Roman" w:cs="Times New Roman"/>
+          <w:b/>
+          <w:bCs/>
+          <w:color w:val="000000"/>
+          <w:sz w:val="24"/>
+          <w:szCs w:val="24"/>
+          <w:lang w:eastAsia="en-ID"/>
+        </w:rPr>
+        <w:t xml:space="preserve"> </w:t>
+      </w:r>
+      <w:proofErr w:type="spellStart"/>
+      <w:r>
+        <w:rPr>
+          <w:rFonts w:ascii="Times New Roman" w:eastAsia="Times New Roman" w:hAnsi="Times New Roman" w:cs="Times New Roman"/>
+          <w:b/>
+          <w:bCs/>
+          <w:color w:val="000000"/>
+          <w:sz w:val="24"/>
+          <w:szCs w:val="24"/>
+          <w:lang w:eastAsia="en-ID"/>
+        </w:rPr>
+        <w:t>kode</w:t>
+      </w:r>
+      <w:proofErr w:type="spellEnd"/>
+      <w:r>
+        <w:rPr>
+          <w:rFonts w:ascii="Times New Roman" w:eastAsia="Times New Roman" w:hAnsi="Times New Roman" w:cs="Times New Roman"/>
+          <w:b/>
+          <w:bCs/>
+          <w:color w:val="000000"/>
+          <w:sz w:val="24"/>
+          <w:szCs w:val="24"/>
+          <w:lang w:eastAsia="en-ID"/>
+        </w:rPr>
+        <w:t xml:space="preserve"> </w:t>
+      </w:r>
+      <w:proofErr w:type="spellStart"/>
+      <w:proofErr w:type="gramStart"/>
+      <w:r>
+        <w:rPr>
+          <w:rFonts w:ascii="Times New Roman" w:eastAsia="Times New Roman" w:hAnsi="Times New Roman" w:cs="Times New Roman"/>
+          <w:b/>
+          <w:bCs/>
+          <w:color w:val="000000"/>
+          <w:sz w:val="24"/>
+          <w:szCs w:val="24"/>
+          <w:lang w:eastAsia="en-ID"/>
+        </w:rPr>
+        <w:t>tersebut?Tunjukkan</w:t>
+      </w:r>
+      <w:proofErr w:type="spellEnd"/>
+      <w:proofErr w:type="gramEnd"/>
       <w:r>
         <w:rPr>
           <w:rFonts w:ascii="Times New Roman" w:eastAsia="Times New Roman" w:hAnsi="Times New Roman" w:cs="Times New Roman"/>
@@ -2168,15 +7699,401 @@
           <w:lang w:eastAsia="en-ID"/>
         </w:rPr>
       </w:pPr>
-      <w:r>
-        <w:rPr>
-          <w:rFonts w:ascii="Times New Roman" w:eastAsia="Times New Roman" w:hAnsi="Times New Roman" w:cs="Times New Roman"/>
-          <w:color w:val="000000"/>
-          <w:sz w:val="24"/>
-          <w:szCs w:val="24"/>
-          <w:lang w:eastAsia="en-ID"/>
-        </w:rPr>
-        <w:t>Tahap combine dalam algoritma divide-and-conquer (bagi dan taklukkan) menggabungkan solusi dari sub-masalah untuk menghasilkan solusi akhir. Pada kode pangkatDC, tahap combine terjadi di bagian else</w:t>
+      <w:proofErr w:type="spellStart"/>
+      <w:r>
+        <w:rPr>
+          <w:rFonts w:ascii="Times New Roman" w:eastAsia="Times New Roman" w:hAnsi="Times New Roman" w:cs="Times New Roman"/>
+          <w:color w:val="000000"/>
+          <w:sz w:val="24"/>
+          <w:szCs w:val="24"/>
+          <w:lang w:eastAsia="en-ID"/>
+        </w:rPr>
+        <w:t>Tahap</w:t>
+      </w:r>
+      <w:proofErr w:type="spellEnd"/>
+      <w:r>
+        <w:rPr>
+          <w:rFonts w:ascii="Times New Roman" w:eastAsia="Times New Roman" w:hAnsi="Times New Roman" w:cs="Times New Roman"/>
+          <w:color w:val="000000"/>
+          <w:sz w:val="24"/>
+          <w:szCs w:val="24"/>
+          <w:lang w:eastAsia="en-ID"/>
+        </w:rPr>
+        <w:t xml:space="preserve"> combine </w:t>
+      </w:r>
+      <w:proofErr w:type="spellStart"/>
+      <w:r>
+        <w:rPr>
+          <w:rFonts w:ascii="Times New Roman" w:eastAsia="Times New Roman" w:hAnsi="Times New Roman" w:cs="Times New Roman"/>
+          <w:color w:val="000000"/>
+          <w:sz w:val="24"/>
+          <w:szCs w:val="24"/>
+          <w:lang w:eastAsia="en-ID"/>
+        </w:rPr>
+        <w:t>dalam</w:t>
+      </w:r>
+      <w:proofErr w:type="spellEnd"/>
+      <w:r>
+        <w:rPr>
+          <w:rFonts w:ascii="Times New Roman" w:eastAsia="Times New Roman" w:hAnsi="Times New Roman" w:cs="Times New Roman"/>
+          <w:color w:val="000000"/>
+          <w:sz w:val="24"/>
+          <w:szCs w:val="24"/>
+          <w:lang w:eastAsia="en-ID"/>
+        </w:rPr>
+        <w:t xml:space="preserve"> </w:t>
+      </w:r>
+      <w:proofErr w:type="spellStart"/>
+      <w:r>
+        <w:rPr>
+          <w:rFonts w:ascii="Times New Roman" w:eastAsia="Times New Roman" w:hAnsi="Times New Roman" w:cs="Times New Roman"/>
+          <w:color w:val="000000"/>
+          <w:sz w:val="24"/>
+          <w:szCs w:val="24"/>
+          <w:lang w:eastAsia="en-ID"/>
+        </w:rPr>
+        <w:t>algoritma</w:t>
+      </w:r>
+      <w:proofErr w:type="spellEnd"/>
+      <w:r>
+        <w:rPr>
+          <w:rFonts w:ascii="Times New Roman" w:eastAsia="Times New Roman" w:hAnsi="Times New Roman" w:cs="Times New Roman"/>
+          <w:color w:val="000000"/>
+          <w:sz w:val="24"/>
+          <w:szCs w:val="24"/>
+          <w:lang w:eastAsia="en-ID"/>
+        </w:rPr>
+        <w:t xml:space="preserve"> divide-and-conquer (</w:t>
+      </w:r>
+      <w:proofErr w:type="spellStart"/>
+      <w:r>
+        <w:rPr>
+          <w:rFonts w:ascii="Times New Roman" w:eastAsia="Times New Roman" w:hAnsi="Times New Roman" w:cs="Times New Roman"/>
+          <w:color w:val="000000"/>
+          <w:sz w:val="24"/>
+          <w:szCs w:val="24"/>
+          <w:lang w:eastAsia="en-ID"/>
+        </w:rPr>
+        <w:t>bagi</w:t>
+      </w:r>
+      <w:proofErr w:type="spellEnd"/>
+      <w:r>
+        <w:rPr>
+          <w:rFonts w:ascii="Times New Roman" w:eastAsia="Times New Roman" w:hAnsi="Times New Roman" w:cs="Times New Roman"/>
+          <w:color w:val="000000"/>
+          <w:sz w:val="24"/>
+          <w:szCs w:val="24"/>
+          <w:lang w:eastAsia="en-ID"/>
+        </w:rPr>
+        <w:t xml:space="preserve"> dan </w:t>
+      </w:r>
+      <w:proofErr w:type="spellStart"/>
+      <w:r>
+        <w:rPr>
+          <w:rFonts w:ascii="Times New Roman" w:eastAsia="Times New Roman" w:hAnsi="Times New Roman" w:cs="Times New Roman"/>
+          <w:color w:val="000000"/>
+          <w:sz w:val="24"/>
+          <w:szCs w:val="24"/>
+          <w:lang w:eastAsia="en-ID"/>
+        </w:rPr>
+        <w:t>taklukkan</w:t>
+      </w:r>
+      <w:proofErr w:type="spellEnd"/>
+      <w:r>
+        <w:rPr>
+          <w:rFonts w:ascii="Times New Roman" w:eastAsia="Times New Roman" w:hAnsi="Times New Roman" w:cs="Times New Roman"/>
+          <w:color w:val="000000"/>
+          <w:sz w:val="24"/>
+          <w:szCs w:val="24"/>
+          <w:lang w:eastAsia="en-ID"/>
+        </w:rPr>
+        <w:t xml:space="preserve">) </w:t>
+      </w:r>
+      <w:proofErr w:type="spellStart"/>
+      <w:r>
+        <w:rPr>
+          <w:rFonts w:ascii="Times New Roman" w:eastAsia="Times New Roman" w:hAnsi="Times New Roman" w:cs="Times New Roman"/>
+          <w:color w:val="000000"/>
+          <w:sz w:val="24"/>
+          <w:szCs w:val="24"/>
+          <w:lang w:eastAsia="en-ID"/>
+        </w:rPr>
+        <w:t>menggabungkan</w:t>
+      </w:r>
+      <w:proofErr w:type="spellEnd"/>
+      <w:r>
+        <w:rPr>
+          <w:rFonts w:ascii="Times New Roman" w:eastAsia="Times New Roman" w:hAnsi="Times New Roman" w:cs="Times New Roman"/>
+          <w:color w:val="000000"/>
+          <w:sz w:val="24"/>
+          <w:szCs w:val="24"/>
+          <w:lang w:eastAsia="en-ID"/>
+        </w:rPr>
+        <w:t xml:space="preserve"> </w:t>
+      </w:r>
+      <w:proofErr w:type="spellStart"/>
+      <w:r>
+        <w:rPr>
+          <w:rFonts w:ascii="Times New Roman" w:eastAsia="Times New Roman" w:hAnsi="Times New Roman" w:cs="Times New Roman"/>
+          <w:color w:val="000000"/>
+          <w:sz w:val="24"/>
+          <w:szCs w:val="24"/>
+          <w:lang w:eastAsia="en-ID"/>
+        </w:rPr>
+        <w:t>solusi</w:t>
+      </w:r>
+      <w:proofErr w:type="spellEnd"/>
+      <w:r>
+        <w:rPr>
+          <w:rFonts w:ascii="Times New Roman" w:eastAsia="Times New Roman" w:hAnsi="Times New Roman" w:cs="Times New Roman"/>
+          <w:color w:val="000000"/>
+          <w:sz w:val="24"/>
+          <w:szCs w:val="24"/>
+          <w:lang w:eastAsia="en-ID"/>
+        </w:rPr>
+        <w:t xml:space="preserve"> </w:t>
+      </w:r>
+      <w:proofErr w:type="spellStart"/>
+      <w:r>
+        <w:rPr>
+          <w:rFonts w:ascii="Times New Roman" w:eastAsia="Times New Roman" w:hAnsi="Times New Roman" w:cs="Times New Roman"/>
+          <w:color w:val="000000"/>
+          <w:sz w:val="24"/>
+          <w:szCs w:val="24"/>
+          <w:lang w:eastAsia="en-ID"/>
+        </w:rPr>
+        <w:t>dari</w:t>
+      </w:r>
+      <w:proofErr w:type="spellEnd"/>
+      <w:r>
+        <w:rPr>
+          <w:rFonts w:ascii="Times New Roman" w:eastAsia="Times New Roman" w:hAnsi="Times New Roman" w:cs="Times New Roman"/>
+          <w:color w:val="000000"/>
+          <w:sz w:val="24"/>
+          <w:szCs w:val="24"/>
+          <w:lang w:eastAsia="en-ID"/>
+        </w:rPr>
+        <w:t xml:space="preserve"> sub-</w:t>
+      </w:r>
+      <w:proofErr w:type="spellStart"/>
+      <w:r>
+        <w:rPr>
+          <w:rFonts w:ascii="Times New Roman" w:eastAsia="Times New Roman" w:hAnsi="Times New Roman" w:cs="Times New Roman"/>
+          <w:color w:val="000000"/>
+          <w:sz w:val="24"/>
+          <w:szCs w:val="24"/>
+          <w:lang w:eastAsia="en-ID"/>
+        </w:rPr>
+        <w:t>masalah</w:t>
+      </w:r>
+      <w:proofErr w:type="spellEnd"/>
+      <w:r>
+        <w:rPr>
+          <w:rFonts w:ascii="Times New Roman" w:eastAsia="Times New Roman" w:hAnsi="Times New Roman" w:cs="Times New Roman"/>
+          <w:color w:val="000000"/>
+          <w:sz w:val="24"/>
+          <w:szCs w:val="24"/>
+          <w:lang w:eastAsia="en-ID"/>
+        </w:rPr>
+        <w:t xml:space="preserve"> </w:t>
+      </w:r>
+      <w:proofErr w:type="spellStart"/>
+      <w:r>
+        <w:rPr>
+          <w:rFonts w:ascii="Times New Roman" w:eastAsia="Times New Roman" w:hAnsi="Times New Roman" w:cs="Times New Roman"/>
+          <w:color w:val="000000"/>
+          <w:sz w:val="24"/>
+          <w:szCs w:val="24"/>
+          <w:lang w:eastAsia="en-ID"/>
+        </w:rPr>
+        <w:t>untuk</w:t>
+      </w:r>
+      <w:proofErr w:type="spellEnd"/>
+      <w:r>
+        <w:rPr>
+          <w:rFonts w:ascii="Times New Roman" w:eastAsia="Times New Roman" w:hAnsi="Times New Roman" w:cs="Times New Roman"/>
+          <w:color w:val="000000"/>
+          <w:sz w:val="24"/>
+          <w:szCs w:val="24"/>
+          <w:lang w:eastAsia="en-ID"/>
+        </w:rPr>
+        <w:t xml:space="preserve"> </w:t>
+      </w:r>
+      <w:proofErr w:type="spellStart"/>
+      <w:r>
+        <w:rPr>
+          <w:rFonts w:ascii="Times New Roman" w:eastAsia="Times New Roman" w:hAnsi="Times New Roman" w:cs="Times New Roman"/>
+          <w:color w:val="000000"/>
+          <w:sz w:val="24"/>
+          <w:szCs w:val="24"/>
+          <w:lang w:eastAsia="en-ID"/>
+        </w:rPr>
+        <w:t>menghasilkan</w:t>
+      </w:r>
+      <w:proofErr w:type="spellEnd"/>
+      <w:r>
+        <w:rPr>
+          <w:rFonts w:ascii="Times New Roman" w:eastAsia="Times New Roman" w:hAnsi="Times New Roman" w:cs="Times New Roman"/>
+          <w:color w:val="000000"/>
+          <w:sz w:val="24"/>
+          <w:szCs w:val="24"/>
+          <w:lang w:eastAsia="en-ID"/>
+        </w:rPr>
+        <w:t xml:space="preserve"> </w:t>
+      </w:r>
+      <w:proofErr w:type="spellStart"/>
+      <w:r>
+        <w:rPr>
+          <w:rFonts w:ascii="Times New Roman" w:eastAsia="Times New Roman" w:hAnsi="Times New Roman" w:cs="Times New Roman"/>
+          <w:color w:val="000000"/>
+          <w:sz w:val="24"/>
+          <w:szCs w:val="24"/>
+          <w:lang w:eastAsia="en-ID"/>
+        </w:rPr>
+        <w:t>solusi</w:t>
+      </w:r>
+      <w:proofErr w:type="spellEnd"/>
+      <w:r>
+        <w:rPr>
+          <w:rFonts w:ascii="Times New Roman" w:eastAsia="Times New Roman" w:hAnsi="Times New Roman" w:cs="Times New Roman"/>
+          <w:color w:val="000000"/>
+          <w:sz w:val="24"/>
+          <w:szCs w:val="24"/>
+          <w:lang w:eastAsia="en-ID"/>
+        </w:rPr>
+        <w:t xml:space="preserve"> </w:t>
+      </w:r>
+      <w:proofErr w:type="spellStart"/>
+      <w:r>
+        <w:rPr>
+          <w:rFonts w:ascii="Times New Roman" w:eastAsia="Times New Roman" w:hAnsi="Times New Roman" w:cs="Times New Roman"/>
+          <w:color w:val="000000"/>
+          <w:sz w:val="24"/>
+          <w:szCs w:val="24"/>
+          <w:lang w:eastAsia="en-ID"/>
+        </w:rPr>
+        <w:t>akhir</w:t>
+      </w:r>
+      <w:proofErr w:type="spellEnd"/>
+      <w:r>
+        <w:rPr>
+          <w:rFonts w:ascii="Times New Roman" w:eastAsia="Times New Roman" w:hAnsi="Times New Roman" w:cs="Times New Roman"/>
+          <w:color w:val="000000"/>
+          <w:sz w:val="24"/>
+          <w:szCs w:val="24"/>
+          <w:lang w:eastAsia="en-ID"/>
+        </w:rPr>
+        <w:t xml:space="preserve">. Pada </w:t>
+      </w:r>
+      <w:proofErr w:type="spellStart"/>
+      <w:r>
+        <w:rPr>
+          <w:rFonts w:ascii="Times New Roman" w:eastAsia="Times New Roman" w:hAnsi="Times New Roman" w:cs="Times New Roman"/>
+          <w:color w:val="000000"/>
+          <w:sz w:val="24"/>
+          <w:szCs w:val="24"/>
+          <w:lang w:eastAsia="en-ID"/>
+        </w:rPr>
+        <w:t>kode</w:t>
+      </w:r>
+      <w:proofErr w:type="spellEnd"/>
+      <w:r>
+        <w:rPr>
+          <w:rFonts w:ascii="Times New Roman" w:eastAsia="Times New Roman" w:hAnsi="Times New Roman" w:cs="Times New Roman"/>
+          <w:color w:val="000000"/>
+          <w:sz w:val="24"/>
+          <w:szCs w:val="24"/>
+          <w:lang w:eastAsia="en-ID"/>
+        </w:rPr>
+        <w:t xml:space="preserve"> </w:t>
+      </w:r>
+      <w:proofErr w:type="spellStart"/>
+      <w:r>
+        <w:rPr>
+          <w:rFonts w:ascii="Times New Roman" w:eastAsia="Times New Roman" w:hAnsi="Times New Roman" w:cs="Times New Roman"/>
+          <w:color w:val="000000"/>
+          <w:sz w:val="24"/>
+          <w:szCs w:val="24"/>
+          <w:lang w:eastAsia="en-ID"/>
+        </w:rPr>
+        <w:t>pangkatDC</w:t>
+      </w:r>
+      <w:proofErr w:type="spellEnd"/>
+      <w:r>
+        <w:rPr>
+          <w:rFonts w:ascii="Times New Roman" w:eastAsia="Times New Roman" w:hAnsi="Times New Roman" w:cs="Times New Roman"/>
+          <w:color w:val="000000"/>
+          <w:sz w:val="24"/>
+          <w:szCs w:val="24"/>
+          <w:lang w:eastAsia="en-ID"/>
+        </w:rPr>
+        <w:t xml:space="preserve">, </w:t>
+      </w:r>
+      <w:proofErr w:type="spellStart"/>
+      <w:r>
+        <w:rPr>
+          <w:rFonts w:ascii="Times New Roman" w:eastAsia="Times New Roman" w:hAnsi="Times New Roman" w:cs="Times New Roman"/>
+          <w:color w:val="000000"/>
+          <w:sz w:val="24"/>
+          <w:szCs w:val="24"/>
+          <w:lang w:eastAsia="en-ID"/>
+        </w:rPr>
+        <w:t>tahap</w:t>
+      </w:r>
+      <w:proofErr w:type="spellEnd"/>
+      <w:r>
+        <w:rPr>
+          <w:rFonts w:ascii="Times New Roman" w:eastAsia="Times New Roman" w:hAnsi="Times New Roman" w:cs="Times New Roman"/>
+          <w:color w:val="000000"/>
+          <w:sz w:val="24"/>
+          <w:szCs w:val="24"/>
+          <w:lang w:eastAsia="en-ID"/>
+        </w:rPr>
+        <w:t xml:space="preserve"> combine </w:t>
+      </w:r>
+      <w:proofErr w:type="spellStart"/>
+      <w:r>
+        <w:rPr>
+          <w:rFonts w:ascii="Times New Roman" w:eastAsia="Times New Roman" w:hAnsi="Times New Roman" w:cs="Times New Roman"/>
+          <w:color w:val="000000"/>
+          <w:sz w:val="24"/>
+          <w:szCs w:val="24"/>
+          <w:lang w:eastAsia="en-ID"/>
+        </w:rPr>
+        <w:t>terjadi</w:t>
+      </w:r>
+      <w:proofErr w:type="spellEnd"/>
+      <w:r>
+        <w:rPr>
+          <w:rFonts w:ascii="Times New Roman" w:eastAsia="Times New Roman" w:hAnsi="Times New Roman" w:cs="Times New Roman"/>
+          <w:color w:val="000000"/>
+          <w:sz w:val="24"/>
+          <w:szCs w:val="24"/>
+          <w:lang w:eastAsia="en-ID"/>
+        </w:rPr>
+        <w:t xml:space="preserve"> di </w:t>
+      </w:r>
+      <w:proofErr w:type="spellStart"/>
+      <w:r>
+        <w:rPr>
+          <w:rFonts w:ascii="Times New Roman" w:eastAsia="Times New Roman" w:hAnsi="Times New Roman" w:cs="Times New Roman"/>
+          <w:color w:val="000000"/>
+          <w:sz w:val="24"/>
+          <w:szCs w:val="24"/>
+          <w:lang w:eastAsia="en-ID"/>
+        </w:rPr>
+        <w:t>bagian</w:t>
+      </w:r>
+      <w:proofErr w:type="spellEnd"/>
+      <w:r>
+        <w:rPr>
+          <w:rFonts w:ascii="Times New Roman" w:eastAsia="Times New Roman" w:hAnsi="Times New Roman" w:cs="Times New Roman"/>
+          <w:color w:val="000000"/>
+          <w:sz w:val="24"/>
+          <w:szCs w:val="24"/>
+          <w:lang w:eastAsia="en-ID"/>
+        </w:rPr>
+        <w:t xml:space="preserve"> else</w:t>
       </w:r>
       <w:r>
         <w:rPr>
@@ -2264,17 +8181,239 @@
           <w:lang w:eastAsia="en-ID"/>
         </w:rPr>
       </w:pPr>
-      <w:r>
-        <w:rPr>
-          <w:rFonts w:ascii="Times New Roman" w:eastAsia="Times New Roman" w:hAnsi="Times New Roman" w:cs="Times New Roman"/>
-          <w:b/>
-          <w:bCs/>
-          <w:color w:val="000000"/>
-          <w:sz w:val="24"/>
-          <w:szCs w:val="24"/>
-          <w:lang w:eastAsia="en-ID"/>
-        </w:rPr>
-        <w:t>Modifikasi kode program tersebut, anggap proses pengisian atribut dilakukan dengan konstruktor.</w:t>
+      <w:proofErr w:type="spellStart"/>
+      <w:r>
+        <w:rPr>
+          <w:rFonts w:ascii="Times New Roman" w:eastAsia="Times New Roman" w:hAnsi="Times New Roman" w:cs="Times New Roman"/>
+          <w:b/>
+          <w:bCs/>
+          <w:color w:val="000000"/>
+          <w:sz w:val="24"/>
+          <w:szCs w:val="24"/>
+          <w:lang w:eastAsia="en-ID"/>
+        </w:rPr>
+        <w:t>Modifikasi</w:t>
+      </w:r>
+      <w:proofErr w:type="spellEnd"/>
+      <w:r>
+        <w:rPr>
+          <w:rFonts w:ascii="Times New Roman" w:eastAsia="Times New Roman" w:hAnsi="Times New Roman" w:cs="Times New Roman"/>
+          <w:b/>
+          <w:bCs/>
+          <w:color w:val="000000"/>
+          <w:sz w:val="24"/>
+          <w:szCs w:val="24"/>
+          <w:lang w:eastAsia="en-ID"/>
+        </w:rPr>
+        <w:t xml:space="preserve"> </w:t>
+      </w:r>
+      <w:proofErr w:type="spellStart"/>
+      <w:r>
+        <w:rPr>
+          <w:rFonts w:ascii="Times New Roman" w:eastAsia="Times New Roman" w:hAnsi="Times New Roman" w:cs="Times New Roman"/>
+          <w:b/>
+          <w:bCs/>
+          <w:color w:val="000000"/>
+          <w:sz w:val="24"/>
+          <w:szCs w:val="24"/>
+          <w:lang w:eastAsia="en-ID"/>
+        </w:rPr>
+        <w:t>kode</w:t>
+      </w:r>
+      <w:proofErr w:type="spellEnd"/>
+      <w:r>
+        <w:rPr>
+          <w:rFonts w:ascii="Times New Roman" w:eastAsia="Times New Roman" w:hAnsi="Times New Roman" w:cs="Times New Roman"/>
+          <w:b/>
+          <w:bCs/>
+          <w:color w:val="000000"/>
+          <w:sz w:val="24"/>
+          <w:szCs w:val="24"/>
+          <w:lang w:eastAsia="en-ID"/>
+        </w:rPr>
+        <w:t xml:space="preserve"> program </w:t>
+      </w:r>
+      <w:proofErr w:type="spellStart"/>
+      <w:r>
+        <w:rPr>
+          <w:rFonts w:ascii="Times New Roman" w:eastAsia="Times New Roman" w:hAnsi="Times New Roman" w:cs="Times New Roman"/>
+          <w:b/>
+          <w:bCs/>
+          <w:color w:val="000000"/>
+          <w:sz w:val="24"/>
+          <w:szCs w:val="24"/>
+          <w:lang w:eastAsia="en-ID"/>
+        </w:rPr>
+        <w:t>tersebut</w:t>
+      </w:r>
+      <w:proofErr w:type="spellEnd"/>
+      <w:r>
+        <w:rPr>
+          <w:rFonts w:ascii="Times New Roman" w:eastAsia="Times New Roman" w:hAnsi="Times New Roman" w:cs="Times New Roman"/>
+          <w:b/>
+          <w:bCs/>
+          <w:color w:val="000000"/>
+          <w:sz w:val="24"/>
+          <w:szCs w:val="24"/>
+          <w:lang w:eastAsia="en-ID"/>
+        </w:rPr>
+        <w:t xml:space="preserve">, </w:t>
+      </w:r>
+      <w:proofErr w:type="spellStart"/>
+      <w:r>
+        <w:rPr>
+          <w:rFonts w:ascii="Times New Roman" w:eastAsia="Times New Roman" w:hAnsi="Times New Roman" w:cs="Times New Roman"/>
+          <w:b/>
+          <w:bCs/>
+          <w:color w:val="000000"/>
+          <w:sz w:val="24"/>
+          <w:szCs w:val="24"/>
+          <w:lang w:eastAsia="en-ID"/>
+        </w:rPr>
+        <w:t>anggap</w:t>
+      </w:r>
+      <w:proofErr w:type="spellEnd"/>
+      <w:r>
+        <w:rPr>
+          <w:rFonts w:ascii="Times New Roman" w:eastAsia="Times New Roman" w:hAnsi="Times New Roman" w:cs="Times New Roman"/>
+          <w:b/>
+          <w:bCs/>
+          <w:color w:val="000000"/>
+          <w:sz w:val="24"/>
+          <w:szCs w:val="24"/>
+          <w:lang w:eastAsia="en-ID"/>
+        </w:rPr>
+        <w:t xml:space="preserve"> proses </w:t>
+      </w:r>
+      <w:proofErr w:type="spellStart"/>
+      <w:r>
+        <w:rPr>
+          <w:rFonts w:ascii="Times New Roman" w:eastAsia="Times New Roman" w:hAnsi="Times New Roman" w:cs="Times New Roman"/>
+          <w:b/>
+          <w:bCs/>
+          <w:color w:val="000000"/>
+          <w:sz w:val="24"/>
+          <w:szCs w:val="24"/>
+          <w:lang w:eastAsia="en-ID"/>
+        </w:rPr>
+        <w:t>pengisian</w:t>
+      </w:r>
+      <w:proofErr w:type="spellEnd"/>
+      <w:r>
+        <w:rPr>
+          <w:rFonts w:ascii="Times New Roman" w:eastAsia="Times New Roman" w:hAnsi="Times New Roman" w:cs="Times New Roman"/>
+          <w:b/>
+          <w:bCs/>
+          <w:color w:val="000000"/>
+          <w:sz w:val="24"/>
+          <w:szCs w:val="24"/>
+          <w:lang w:eastAsia="en-ID"/>
+        </w:rPr>
+        <w:t xml:space="preserve"> </w:t>
+      </w:r>
+      <w:proofErr w:type="spellStart"/>
+      <w:r>
+        <w:rPr>
+          <w:rFonts w:ascii="Times New Roman" w:eastAsia="Times New Roman" w:hAnsi="Times New Roman" w:cs="Times New Roman"/>
+          <w:b/>
+          <w:bCs/>
+          <w:color w:val="000000"/>
+          <w:sz w:val="24"/>
+          <w:szCs w:val="24"/>
+          <w:lang w:eastAsia="en-ID"/>
+        </w:rPr>
+        <w:t>atribut</w:t>
+      </w:r>
+      <w:proofErr w:type="spellEnd"/>
+      <w:r>
+        <w:rPr>
+          <w:rFonts w:ascii="Times New Roman" w:eastAsia="Times New Roman" w:hAnsi="Times New Roman" w:cs="Times New Roman"/>
+          <w:b/>
+          <w:bCs/>
+          <w:color w:val="000000"/>
+          <w:sz w:val="24"/>
+          <w:szCs w:val="24"/>
+          <w:lang w:eastAsia="en-ID"/>
+        </w:rPr>
+        <w:t xml:space="preserve"> </w:t>
+      </w:r>
+      <w:proofErr w:type="spellStart"/>
+      <w:r>
+        <w:rPr>
+          <w:rFonts w:ascii="Times New Roman" w:eastAsia="Times New Roman" w:hAnsi="Times New Roman" w:cs="Times New Roman"/>
+          <w:b/>
+          <w:bCs/>
+          <w:color w:val="000000"/>
+          <w:sz w:val="24"/>
+          <w:szCs w:val="24"/>
+          <w:lang w:eastAsia="en-ID"/>
+        </w:rPr>
+        <w:t>dilakukan</w:t>
+      </w:r>
+      <w:proofErr w:type="spellEnd"/>
+      <w:r>
+        <w:rPr>
+          <w:rFonts w:ascii="Times New Roman" w:eastAsia="Times New Roman" w:hAnsi="Times New Roman" w:cs="Times New Roman"/>
+          <w:b/>
+          <w:bCs/>
+          <w:color w:val="000000"/>
+          <w:sz w:val="24"/>
+          <w:szCs w:val="24"/>
+          <w:lang w:eastAsia="en-ID"/>
+        </w:rPr>
+        <w:t xml:space="preserve"> </w:t>
+      </w:r>
+      <w:proofErr w:type="spellStart"/>
+      <w:r>
+        <w:rPr>
+          <w:rFonts w:ascii="Times New Roman" w:eastAsia="Times New Roman" w:hAnsi="Times New Roman" w:cs="Times New Roman"/>
+          <w:b/>
+          <w:bCs/>
+          <w:color w:val="000000"/>
+          <w:sz w:val="24"/>
+          <w:szCs w:val="24"/>
+          <w:lang w:eastAsia="en-ID"/>
+        </w:rPr>
+        <w:t>dengan</w:t>
+      </w:r>
+      <w:proofErr w:type="spellEnd"/>
+      <w:r>
+        <w:rPr>
+          <w:rFonts w:ascii="Times New Roman" w:eastAsia="Times New Roman" w:hAnsi="Times New Roman" w:cs="Times New Roman"/>
+          <w:b/>
+          <w:bCs/>
+          <w:color w:val="000000"/>
+          <w:sz w:val="24"/>
+          <w:szCs w:val="24"/>
+          <w:lang w:eastAsia="en-ID"/>
+        </w:rPr>
+        <w:t xml:space="preserve"> </w:t>
+      </w:r>
+      <w:proofErr w:type="spellStart"/>
+      <w:r>
+        <w:rPr>
+          <w:rFonts w:ascii="Times New Roman" w:eastAsia="Times New Roman" w:hAnsi="Times New Roman" w:cs="Times New Roman"/>
+          <w:b/>
+          <w:bCs/>
+          <w:color w:val="000000"/>
+          <w:sz w:val="24"/>
+          <w:szCs w:val="24"/>
+          <w:lang w:eastAsia="en-ID"/>
+        </w:rPr>
+        <w:t>konstruktor</w:t>
+      </w:r>
+      <w:proofErr w:type="spellEnd"/>
+      <w:r>
+        <w:rPr>
+          <w:rFonts w:ascii="Times New Roman" w:eastAsia="Times New Roman" w:hAnsi="Times New Roman" w:cs="Times New Roman"/>
+          <w:b/>
+          <w:bCs/>
+          <w:color w:val="000000"/>
+          <w:sz w:val="24"/>
+          <w:szCs w:val="24"/>
+          <w:lang w:eastAsia="en-ID"/>
+        </w:rPr>
+        <w:t>.</w:t>
       </w:r>
     </w:p>
     <w:p>
@@ -2295,17 +8434,187 @@
           <w:lang w:eastAsia="en-ID"/>
         </w:rPr>
       </w:pPr>
-      <w:r>
-        <w:rPr>
-          <w:rFonts w:ascii="Times New Roman" w:eastAsia="Times New Roman" w:hAnsi="Times New Roman" w:cs="Times New Roman"/>
-          <w:b/>
-          <w:bCs/>
-          <w:color w:val="000000"/>
-          <w:sz w:val="24"/>
-          <w:szCs w:val="24"/>
-          <w:lang w:eastAsia="en-ID"/>
-        </w:rPr>
-        <w:t>Tambahkan menu agar salah satu method yang terpilih saja yang akan dijalankan menggunakan switch-case!</w:t>
+      <w:proofErr w:type="spellStart"/>
+      <w:r>
+        <w:rPr>
+          <w:rFonts w:ascii="Times New Roman" w:eastAsia="Times New Roman" w:hAnsi="Times New Roman" w:cs="Times New Roman"/>
+          <w:b/>
+          <w:bCs/>
+          <w:color w:val="000000"/>
+          <w:sz w:val="24"/>
+          <w:szCs w:val="24"/>
+          <w:lang w:eastAsia="en-ID"/>
+        </w:rPr>
+        <w:t>Tambahkan</w:t>
+      </w:r>
+      <w:proofErr w:type="spellEnd"/>
+      <w:r>
+        <w:rPr>
+          <w:rFonts w:ascii="Times New Roman" w:eastAsia="Times New Roman" w:hAnsi="Times New Roman" w:cs="Times New Roman"/>
+          <w:b/>
+          <w:bCs/>
+          <w:color w:val="000000"/>
+          <w:sz w:val="24"/>
+          <w:szCs w:val="24"/>
+          <w:lang w:eastAsia="en-ID"/>
+        </w:rPr>
+        <w:t xml:space="preserve"> menu agar salah </w:t>
+      </w:r>
+      <w:proofErr w:type="spellStart"/>
+      <w:r>
+        <w:rPr>
+          <w:rFonts w:ascii="Times New Roman" w:eastAsia="Times New Roman" w:hAnsi="Times New Roman" w:cs="Times New Roman"/>
+          <w:b/>
+          <w:bCs/>
+          <w:color w:val="000000"/>
+          <w:sz w:val="24"/>
+          <w:szCs w:val="24"/>
+          <w:lang w:eastAsia="en-ID"/>
+        </w:rPr>
+        <w:t>satu</w:t>
+      </w:r>
+      <w:proofErr w:type="spellEnd"/>
+      <w:r>
+        <w:rPr>
+          <w:rFonts w:ascii="Times New Roman" w:eastAsia="Times New Roman" w:hAnsi="Times New Roman" w:cs="Times New Roman"/>
+          <w:b/>
+          <w:bCs/>
+          <w:color w:val="000000"/>
+          <w:sz w:val="24"/>
+          <w:szCs w:val="24"/>
+          <w:lang w:eastAsia="en-ID"/>
+        </w:rPr>
+        <w:t xml:space="preserve"> method yang </w:t>
+      </w:r>
+      <w:proofErr w:type="spellStart"/>
+      <w:r>
+        <w:rPr>
+          <w:rFonts w:ascii="Times New Roman" w:eastAsia="Times New Roman" w:hAnsi="Times New Roman" w:cs="Times New Roman"/>
+          <w:b/>
+          <w:bCs/>
+          <w:color w:val="000000"/>
+          <w:sz w:val="24"/>
+          <w:szCs w:val="24"/>
+          <w:lang w:eastAsia="en-ID"/>
+        </w:rPr>
+        <w:t>terpilih</w:t>
+      </w:r>
+      <w:proofErr w:type="spellEnd"/>
+      <w:r>
+        <w:rPr>
+          <w:rFonts w:ascii="Times New Roman" w:eastAsia="Times New Roman" w:hAnsi="Times New Roman" w:cs="Times New Roman"/>
+          <w:b/>
+          <w:bCs/>
+          <w:color w:val="000000"/>
+          <w:sz w:val="24"/>
+          <w:szCs w:val="24"/>
+          <w:lang w:eastAsia="en-ID"/>
+        </w:rPr>
+        <w:t xml:space="preserve"> </w:t>
+      </w:r>
+      <w:proofErr w:type="spellStart"/>
+      <w:r>
+        <w:rPr>
+          <w:rFonts w:ascii="Times New Roman" w:eastAsia="Times New Roman" w:hAnsi="Times New Roman" w:cs="Times New Roman"/>
+          <w:b/>
+          <w:bCs/>
+          <w:color w:val="000000"/>
+          <w:sz w:val="24"/>
+          <w:szCs w:val="24"/>
+          <w:lang w:eastAsia="en-ID"/>
+        </w:rPr>
+        <w:t>saja</w:t>
+      </w:r>
+      <w:proofErr w:type="spellEnd"/>
+      <w:r>
+        <w:rPr>
+          <w:rFonts w:ascii="Times New Roman" w:eastAsia="Times New Roman" w:hAnsi="Times New Roman" w:cs="Times New Roman"/>
+          <w:b/>
+          <w:bCs/>
+          <w:color w:val="000000"/>
+          <w:sz w:val="24"/>
+          <w:szCs w:val="24"/>
+          <w:lang w:eastAsia="en-ID"/>
+        </w:rPr>
+        <w:t xml:space="preserve"> yang </w:t>
+      </w:r>
+      <w:proofErr w:type="spellStart"/>
+      <w:r>
+        <w:rPr>
+          <w:rFonts w:ascii="Times New Roman" w:eastAsia="Times New Roman" w:hAnsi="Times New Roman" w:cs="Times New Roman"/>
+          <w:b/>
+          <w:bCs/>
+          <w:color w:val="000000"/>
+          <w:sz w:val="24"/>
+          <w:szCs w:val="24"/>
+          <w:lang w:eastAsia="en-ID"/>
+        </w:rPr>
+        <w:t>akan</w:t>
+      </w:r>
+      <w:proofErr w:type="spellEnd"/>
+      <w:r>
+        <w:rPr>
+          <w:rFonts w:ascii="Times New Roman" w:eastAsia="Times New Roman" w:hAnsi="Times New Roman" w:cs="Times New Roman"/>
+          <w:b/>
+          <w:bCs/>
+          <w:color w:val="000000"/>
+          <w:sz w:val="24"/>
+          <w:szCs w:val="24"/>
+          <w:lang w:eastAsia="en-ID"/>
+        </w:rPr>
+        <w:t xml:space="preserve"> </w:t>
+      </w:r>
+      <w:proofErr w:type="spellStart"/>
+      <w:r>
+        <w:rPr>
+          <w:rFonts w:ascii="Times New Roman" w:eastAsia="Times New Roman" w:hAnsi="Times New Roman" w:cs="Times New Roman"/>
+          <w:b/>
+          <w:bCs/>
+          <w:color w:val="000000"/>
+          <w:sz w:val="24"/>
+          <w:szCs w:val="24"/>
+          <w:lang w:eastAsia="en-ID"/>
+        </w:rPr>
+        <w:t>dijalankan</w:t>
+      </w:r>
+      <w:proofErr w:type="spellEnd"/>
+      <w:r>
+        <w:rPr>
+          <w:rFonts w:ascii="Times New Roman" w:eastAsia="Times New Roman" w:hAnsi="Times New Roman" w:cs="Times New Roman"/>
+          <w:b/>
+          <w:bCs/>
+          <w:color w:val="000000"/>
+          <w:sz w:val="24"/>
+          <w:szCs w:val="24"/>
+          <w:lang w:eastAsia="en-ID"/>
+        </w:rPr>
+        <w:t xml:space="preserve"> </w:t>
+      </w:r>
+      <w:proofErr w:type="spellStart"/>
+      <w:r>
+        <w:rPr>
+          <w:rFonts w:ascii="Times New Roman" w:eastAsia="Times New Roman" w:hAnsi="Times New Roman" w:cs="Times New Roman"/>
+          <w:b/>
+          <w:bCs/>
+          <w:color w:val="000000"/>
+          <w:sz w:val="24"/>
+          <w:szCs w:val="24"/>
+          <w:lang w:eastAsia="en-ID"/>
+        </w:rPr>
+        <w:t>menggunakan</w:t>
+      </w:r>
+      <w:proofErr w:type="spellEnd"/>
+      <w:r>
+        <w:rPr>
+          <w:rFonts w:ascii="Times New Roman" w:eastAsia="Times New Roman" w:hAnsi="Times New Roman" w:cs="Times New Roman"/>
+          <w:b/>
+          <w:bCs/>
+          <w:color w:val="000000"/>
+          <w:sz w:val="24"/>
+          <w:szCs w:val="24"/>
+          <w:lang w:eastAsia="en-ID"/>
+        </w:rPr>
+        <w:t xml:space="preserve"> switch-case!</w:t>
       </w:r>
     </w:p>
     <w:p>
@@ -3056,6 +9365,7 @@
           <w:lang w:eastAsia="en-ID"/>
         </w:rPr>
       </w:pPr>
+      <w:proofErr w:type="spellStart"/>
       <w:r>
         <w:rPr>
           <w:rFonts w:ascii="Times New Roman" w:eastAsia="Times New Roman" w:hAnsi="Times New Roman" w:cs="Times New Roman"/>
@@ -3067,7 +9377,20 @@
           <w:lang w:eastAsia="en-ID"/>
         </w:rPr>
         <w:lastRenderedPageBreak/>
-        <w:t>Percobaan 3</w:t>
+        <w:t>Percobaan</w:t>
+      </w:r>
+      <w:proofErr w:type="spellEnd"/>
+      <w:r>
+        <w:rPr>
+          <w:rFonts w:ascii="Times New Roman" w:eastAsia="Times New Roman" w:hAnsi="Times New Roman" w:cs="Times New Roman"/>
+          <w:b/>
+          <w:bCs/>
+          <w:color w:val="000000"/>
+          <w:sz w:val="28"/>
+          <w:szCs w:val="28"/>
+          <w:lang w:eastAsia="en-ID"/>
+        </w:rPr>
+        <w:t xml:space="preserve"> 3</w:t>
       </w:r>
     </w:p>
     <w:p>
@@ -3399,6 +9722,2481 @@
     </w:p>
     <w:p>
       <w:pPr>
+        <w:spacing w:before="240" w:after="0" w:line="360" w:lineRule="auto"/>
+        <w:rPr>
+          <w:rFonts w:ascii="Times New Roman" w:eastAsia="Times New Roman" w:hAnsi="Times New Roman" w:cs="Times New Roman"/>
+          <w:color w:val="000000"/>
+          <w:sz w:val="24"/>
+          <w:szCs w:val="24"/>
+          <w:lang w:eastAsia="en-ID"/>
+        </w:rPr>
+      </w:pPr>
+      <w:proofErr w:type="spellStart"/>
+      <w:r>
+        <w:rPr>
+          <w:rFonts w:ascii="Times New Roman" w:eastAsia="Times New Roman" w:hAnsi="Times New Roman" w:cs="Times New Roman"/>
+          <w:b/>
+          <w:bCs/>
+          <w:color w:val="000000"/>
+          <w:sz w:val="24"/>
+          <w:szCs w:val="24"/>
+          <w:lang w:eastAsia="en-ID"/>
+        </w:rPr>
+        <w:t>Github</w:t>
+      </w:r>
+      <w:proofErr w:type="spellEnd"/>
+      <w:r>
+        <w:rPr>
+          <w:rFonts w:ascii="Times New Roman" w:eastAsia="Times New Roman" w:hAnsi="Times New Roman" w:cs="Times New Roman"/>
+          <w:b/>
+          <w:bCs/>
+          <w:color w:val="000000"/>
+          <w:sz w:val="24"/>
+          <w:szCs w:val="24"/>
+          <w:lang w:eastAsia="en-ID"/>
+        </w:rPr>
+        <w:t>:</w:t>
+      </w:r>
+      <w:r>
+        <w:rPr>
+          <w:rFonts w:ascii="Times New Roman" w:eastAsia="Times New Roman" w:hAnsi="Times New Roman" w:cs="Times New Roman"/>
+          <w:b/>
+          <w:bCs/>
+          <w:color w:val="000000"/>
+          <w:sz w:val="24"/>
+          <w:szCs w:val="24"/>
+          <w:lang w:eastAsia="en-ID"/>
+        </w:rPr>
+        <w:t xml:space="preserve"> </w:t>
+      </w:r>
+      <w:hyperlink r:id="rId29" w:history="1">
+        <w:r>
+          <w:rPr>
+            <w:rStyle w:val="Hyperlink"/>
+            <w:rFonts w:ascii="Times New Roman" w:eastAsia="Times New Roman" w:hAnsi="Times New Roman" w:cs="Times New Roman"/>
+            <w:b/>
+            <w:bCs/>
+            <w:sz w:val="24"/>
+            <w:szCs w:val="24"/>
+            <w:lang w:eastAsia="en-ID"/>
+          </w:rPr>
+          <w:t>https://github.com/rafiody16/Praktikum-Algoritma-dan-Struktur-Data--smt-2-/tree/main/Jobsheet%204/BruteForceDivideConquer</w:t>
+        </w:r>
+      </w:hyperlink>
+      <w:r>
+        <w:rPr>
+          <w:rFonts w:ascii="Times New Roman" w:eastAsia="Times New Roman" w:hAnsi="Times New Roman" w:cs="Times New Roman"/>
+          <w:b/>
+          <w:bCs/>
+          <w:color w:val="000000"/>
+          <w:sz w:val="24"/>
+          <w:szCs w:val="24"/>
+          <w:lang w:eastAsia="en-ID"/>
+        </w:rPr>
+        <w:t xml:space="preserve"> </w:t>
+      </w:r>
+    </w:p>
+    <w:p>
+      <w:pPr>
+        <w:spacing w:before="240" w:after="0" w:line="360" w:lineRule="auto"/>
+        <w:rPr>
+          <w:rFonts w:ascii="Times New Roman" w:eastAsia="Times New Roman" w:hAnsi="Times New Roman" w:cs="Times New Roman"/>
+          <w:b/>
+          <w:bCs/>
+          <w:color w:val="000000"/>
+          <w:sz w:val="24"/>
+          <w:szCs w:val="24"/>
+          <w:lang w:eastAsia="en-ID"/>
+        </w:rPr>
+      </w:pPr>
+    </w:p>
+    <w:p>
+      <w:pPr>
+        <w:spacing w:before="240" w:after="0" w:line="360" w:lineRule="auto"/>
+        <w:rPr>
+          <w:rFonts w:ascii="Times New Roman" w:eastAsia="Times New Roman" w:hAnsi="Times New Roman" w:cs="Times New Roman"/>
+          <w:b/>
+          <w:bCs/>
+          <w:color w:val="000000"/>
+          <w:sz w:val="24"/>
+          <w:szCs w:val="24"/>
+          <w:lang w:eastAsia="en-ID"/>
+        </w:rPr>
+      </w:pPr>
+    </w:p>
+    <w:p>
+      <w:pPr>
+        <w:spacing w:before="240" w:after="0" w:line="360" w:lineRule="auto"/>
+        <w:rPr>
+          <w:rFonts w:ascii="Times New Roman" w:eastAsia="Times New Roman" w:hAnsi="Times New Roman" w:cs="Times New Roman"/>
+          <w:b/>
+          <w:bCs/>
+          <w:color w:val="000000"/>
+          <w:sz w:val="24"/>
+          <w:szCs w:val="24"/>
+          <w:lang w:eastAsia="en-ID"/>
+        </w:rPr>
+      </w:pPr>
+    </w:p>
+    <w:p>
+      <w:pPr>
+        <w:spacing w:before="240" w:after="0" w:line="360" w:lineRule="auto"/>
+        <w:rPr>
+          <w:rFonts w:ascii="Times New Roman" w:eastAsia="Times New Roman" w:hAnsi="Times New Roman" w:cs="Times New Roman"/>
+          <w:b/>
+          <w:bCs/>
+          <w:color w:val="000000"/>
+          <w:sz w:val="24"/>
+          <w:szCs w:val="24"/>
+          <w:lang w:eastAsia="en-ID"/>
+        </w:rPr>
+      </w:pPr>
+      <w:proofErr w:type="spellStart"/>
+      <w:r>
+        <w:rPr>
+          <w:rFonts w:ascii="Times New Roman" w:eastAsia="Times New Roman" w:hAnsi="Times New Roman" w:cs="Times New Roman"/>
+          <w:b/>
+          <w:bCs/>
+          <w:color w:val="000000"/>
+          <w:sz w:val="24"/>
+          <w:szCs w:val="24"/>
+          <w:lang w:eastAsia="en-ID"/>
+        </w:rPr>
+        <w:lastRenderedPageBreak/>
+        <w:t>Pertanyaan</w:t>
+      </w:r>
+      <w:proofErr w:type="spellEnd"/>
+    </w:p>
+    <w:p>
+      <w:pPr>
+        <w:pStyle w:val="ListParagraph"/>
+        <w:numPr>
+          <w:ilvl w:val="0"/>
+          <w:numId w:val="3"/>
+        </w:numPr>
+        <w:spacing w:before="240" w:after="0" w:line="360" w:lineRule="auto"/>
+        <w:rPr>
+          <w:rFonts w:ascii="Times New Roman" w:eastAsia="Times New Roman" w:hAnsi="Times New Roman" w:cs="Times New Roman"/>
+          <w:b/>
+          <w:bCs/>
+          <w:color w:val="000000"/>
+          <w:sz w:val="24"/>
+          <w:szCs w:val="24"/>
+          <w:lang w:eastAsia="en-ID"/>
+        </w:rPr>
+      </w:pPr>
+      <w:proofErr w:type="spellStart"/>
+      <w:r>
+        <w:rPr>
+          <w:rFonts w:ascii="Times New Roman" w:eastAsia="Times New Roman" w:hAnsi="Times New Roman" w:cs="Times New Roman"/>
+          <w:b/>
+          <w:bCs/>
+          <w:color w:val="000000"/>
+          <w:sz w:val="24"/>
+          <w:szCs w:val="24"/>
+          <w:lang w:eastAsia="en-ID"/>
+        </w:rPr>
+        <w:t>Mengapa</w:t>
+      </w:r>
+      <w:proofErr w:type="spellEnd"/>
+      <w:r>
+        <w:rPr>
+          <w:rFonts w:ascii="Times New Roman" w:eastAsia="Times New Roman" w:hAnsi="Times New Roman" w:cs="Times New Roman"/>
+          <w:b/>
+          <w:bCs/>
+          <w:color w:val="000000"/>
+          <w:sz w:val="24"/>
+          <w:szCs w:val="24"/>
+          <w:lang w:eastAsia="en-ID"/>
+        </w:rPr>
+        <w:t xml:space="preserve"> </w:t>
+      </w:r>
+      <w:proofErr w:type="spellStart"/>
+      <w:r>
+        <w:rPr>
+          <w:rFonts w:ascii="Times New Roman" w:eastAsia="Times New Roman" w:hAnsi="Times New Roman" w:cs="Times New Roman"/>
+          <w:b/>
+          <w:bCs/>
+          <w:color w:val="000000"/>
+          <w:sz w:val="24"/>
+          <w:szCs w:val="24"/>
+          <w:lang w:eastAsia="en-ID"/>
+        </w:rPr>
+        <w:t>terdapat</w:t>
+      </w:r>
+      <w:proofErr w:type="spellEnd"/>
+      <w:r>
+        <w:rPr>
+          <w:rFonts w:ascii="Times New Roman" w:eastAsia="Times New Roman" w:hAnsi="Times New Roman" w:cs="Times New Roman"/>
+          <w:b/>
+          <w:bCs/>
+          <w:color w:val="000000"/>
+          <w:sz w:val="24"/>
+          <w:szCs w:val="24"/>
+          <w:lang w:eastAsia="en-ID"/>
+        </w:rPr>
+        <w:t xml:space="preserve"> </w:t>
+      </w:r>
+      <w:proofErr w:type="spellStart"/>
+      <w:r>
+        <w:rPr>
+          <w:rFonts w:ascii="Times New Roman" w:eastAsia="Times New Roman" w:hAnsi="Times New Roman" w:cs="Times New Roman"/>
+          <w:b/>
+          <w:bCs/>
+          <w:color w:val="000000"/>
+          <w:sz w:val="24"/>
+          <w:szCs w:val="24"/>
+          <w:lang w:eastAsia="en-ID"/>
+        </w:rPr>
+        <w:t>formulasi</w:t>
+      </w:r>
+      <w:proofErr w:type="spellEnd"/>
+      <w:r>
+        <w:rPr>
+          <w:rFonts w:ascii="Times New Roman" w:eastAsia="Times New Roman" w:hAnsi="Times New Roman" w:cs="Times New Roman"/>
+          <w:b/>
+          <w:bCs/>
+          <w:color w:val="000000"/>
+          <w:sz w:val="24"/>
+          <w:szCs w:val="24"/>
+          <w:lang w:eastAsia="en-ID"/>
+        </w:rPr>
+        <w:t xml:space="preserve"> return value </w:t>
+      </w:r>
+      <w:proofErr w:type="spellStart"/>
+      <w:r>
+        <w:rPr>
+          <w:rFonts w:ascii="Times New Roman" w:eastAsia="Times New Roman" w:hAnsi="Times New Roman" w:cs="Times New Roman"/>
+          <w:b/>
+          <w:bCs/>
+          <w:color w:val="000000"/>
+          <w:sz w:val="24"/>
+          <w:szCs w:val="24"/>
+          <w:lang w:eastAsia="en-ID"/>
+        </w:rPr>
+        <w:t>berikut</w:t>
+      </w:r>
+      <w:proofErr w:type="spellEnd"/>
+      <w:r>
+        <w:rPr>
+          <w:rFonts w:ascii="Times New Roman" w:eastAsia="Times New Roman" w:hAnsi="Times New Roman" w:cs="Times New Roman"/>
+          <w:b/>
+          <w:bCs/>
+          <w:color w:val="000000"/>
+          <w:sz w:val="24"/>
+          <w:szCs w:val="24"/>
+          <w:lang w:eastAsia="en-ID"/>
+        </w:rPr>
+        <w:t xml:space="preserve">? </w:t>
+      </w:r>
+      <w:proofErr w:type="spellStart"/>
+      <w:r>
+        <w:rPr>
+          <w:rFonts w:ascii="Times New Roman" w:eastAsia="Times New Roman" w:hAnsi="Times New Roman" w:cs="Times New Roman"/>
+          <w:b/>
+          <w:bCs/>
+          <w:color w:val="000000"/>
+          <w:sz w:val="24"/>
+          <w:szCs w:val="24"/>
+          <w:lang w:eastAsia="en-ID"/>
+        </w:rPr>
+        <w:t>Jelaskan</w:t>
+      </w:r>
+      <w:proofErr w:type="spellEnd"/>
+      <w:r>
+        <w:rPr>
+          <w:rFonts w:ascii="Times New Roman" w:eastAsia="Times New Roman" w:hAnsi="Times New Roman" w:cs="Times New Roman"/>
+          <w:b/>
+          <w:bCs/>
+          <w:color w:val="000000"/>
+          <w:sz w:val="24"/>
+          <w:szCs w:val="24"/>
+          <w:lang w:eastAsia="en-ID"/>
+        </w:rPr>
+        <w:t>!</w:t>
+      </w:r>
+    </w:p>
+    <w:p>
+      <w:pPr>
+        <w:pStyle w:val="ListParagraph"/>
+        <w:spacing w:before="240" w:after="0" w:line="360" w:lineRule="auto"/>
+        <w:rPr>
+          <w:rFonts w:ascii="Times New Roman" w:eastAsia="Times New Roman" w:hAnsi="Times New Roman" w:cs="Times New Roman"/>
+          <w:b/>
+          <w:bCs/>
+          <w:color w:val="000000"/>
+          <w:sz w:val="24"/>
+          <w:szCs w:val="24"/>
+          <w:lang w:eastAsia="en-ID"/>
+        </w:rPr>
+      </w:pPr>
+      <w:r>
+        <w:rPr>
+          <w:noProof/>
+        </w:rPr>
+        <w:drawing>
+          <wp:inline distT="0" distB="0" distL="0" distR="0" wp14:anchorId="58EEF83D" wp14:editId="62B62B47">
+            <wp:extent cx="2171429" cy="161905"/>
+            <wp:effectExtent l="0" t="0" r="635" b="0"/>
+            <wp:docPr id="28" name="Picture 28"/>
+            <wp:cNvGraphicFramePr>
+              <a:graphicFrameLocks xmlns:a="http://schemas.openxmlformats.org/drawingml/2006/main" noChangeAspect="1"/>
+            </wp:cNvGraphicFramePr>
+            <a:graphic xmlns:a="http://schemas.openxmlformats.org/drawingml/2006/main">
+              <a:graphicData uri="http://schemas.openxmlformats.org/drawingml/2006/picture">
+                <pic:pic xmlns:pic="http://schemas.openxmlformats.org/drawingml/2006/picture">
+                  <pic:nvPicPr>
+                    <pic:cNvPr id="1" name=""/>
+                    <pic:cNvPicPr/>
+                  </pic:nvPicPr>
+                  <pic:blipFill>
+                    <a:blip r:embed="rId30"/>
+                    <a:stretch>
+                      <a:fillRect/>
+                    </a:stretch>
+                  </pic:blipFill>
+                  <pic:spPr>
+                    <a:xfrm>
+                      <a:off x="0" y="0"/>
+                      <a:ext cx="2171429" cy="161905"/>
+                    </a:xfrm>
+                    <a:prstGeom prst="rect">
+                      <a:avLst/>
+                    </a:prstGeom>
+                  </pic:spPr>
+                </pic:pic>
+              </a:graphicData>
+            </a:graphic>
+          </wp:inline>
+        </w:drawing>
+      </w:r>
+    </w:p>
+    <w:p>
+      <w:pPr>
+        <w:pStyle w:val="ListParagraph"/>
+        <w:spacing w:before="240" w:after="0" w:line="360" w:lineRule="auto"/>
+        <w:rPr>
+          <w:rFonts w:ascii="Times New Roman" w:eastAsia="Times New Roman" w:hAnsi="Times New Roman" w:cs="Times New Roman"/>
+          <w:b/>
+          <w:bCs/>
+          <w:color w:val="000000"/>
+          <w:sz w:val="24"/>
+          <w:szCs w:val="24"/>
+          <w:lang w:eastAsia="en-ID"/>
+        </w:rPr>
+      </w:pPr>
+      <w:r>
+        <w:rPr>
+          <w:rFonts w:ascii="Times New Roman" w:eastAsia="Times New Roman" w:hAnsi="Times New Roman" w:cs="Times New Roman"/>
+          <w:b/>
+          <w:bCs/>
+          <w:color w:val="000000"/>
+          <w:sz w:val="24"/>
+          <w:szCs w:val="24"/>
+          <w:lang w:eastAsia="en-ID"/>
+        </w:rPr>
+        <w:t>Jawab:</w:t>
+      </w:r>
+    </w:p>
+    <w:p>
+      <w:pPr>
+        <w:pStyle w:val="ListParagraph"/>
+        <w:spacing w:before="240" w:after="0" w:line="360" w:lineRule="auto"/>
+        <w:rPr>
+          <w:rFonts w:ascii="Times New Roman" w:eastAsia="Times New Roman" w:hAnsi="Times New Roman" w:cs="Times New Roman"/>
+          <w:color w:val="000000"/>
+          <w:sz w:val="24"/>
+          <w:szCs w:val="24"/>
+          <w:lang w:eastAsia="en-ID"/>
+        </w:rPr>
+      </w:pPr>
+      <w:proofErr w:type="spellStart"/>
+      <w:r>
+        <w:rPr>
+          <w:rFonts w:ascii="Times New Roman" w:eastAsia="Times New Roman" w:hAnsi="Times New Roman" w:cs="Times New Roman"/>
+          <w:color w:val="000000"/>
+          <w:sz w:val="24"/>
+          <w:szCs w:val="24"/>
+          <w:lang w:eastAsia="en-ID"/>
+        </w:rPr>
+        <w:t>Formulasi</w:t>
+      </w:r>
+      <w:proofErr w:type="spellEnd"/>
+      <w:r>
+        <w:rPr>
+          <w:rFonts w:ascii="Times New Roman" w:eastAsia="Times New Roman" w:hAnsi="Times New Roman" w:cs="Times New Roman"/>
+          <w:color w:val="000000"/>
+          <w:sz w:val="24"/>
+          <w:szCs w:val="24"/>
+          <w:lang w:eastAsia="en-ID"/>
+        </w:rPr>
+        <w:t xml:space="preserve"> return </w:t>
+      </w:r>
+      <w:proofErr w:type="spellStart"/>
+      <w:r>
+        <w:rPr>
+          <w:rFonts w:ascii="Times New Roman" w:eastAsia="Times New Roman" w:hAnsi="Times New Roman" w:cs="Times New Roman"/>
+          <w:color w:val="000000"/>
+          <w:sz w:val="24"/>
+          <w:szCs w:val="24"/>
+          <w:lang w:eastAsia="en-ID"/>
+        </w:rPr>
+        <w:t>lsum</w:t>
+      </w:r>
+      <w:proofErr w:type="spellEnd"/>
+      <w:r>
+        <w:rPr>
+          <w:rFonts w:ascii="Times New Roman" w:eastAsia="Times New Roman" w:hAnsi="Times New Roman" w:cs="Times New Roman"/>
+          <w:color w:val="000000"/>
+          <w:sz w:val="24"/>
+          <w:szCs w:val="24"/>
+          <w:lang w:eastAsia="en-ID"/>
+        </w:rPr>
+        <w:t xml:space="preserve"> + </w:t>
+      </w:r>
+      <w:proofErr w:type="spellStart"/>
+      <w:r>
+        <w:rPr>
+          <w:rFonts w:ascii="Times New Roman" w:eastAsia="Times New Roman" w:hAnsi="Times New Roman" w:cs="Times New Roman"/>
+          <w:color w:val="000000"/>
+          <w:sz w:val="24"/>
+          <w:szCs w:val="24"/>
+          <w:lang w:eastAsia="en-ID"/>
+        </w:rPr>
+        <w:t>rsum</w:t>
+      </w:r>
+      <w:proofErr w:type="spellEnd"/>
+      <w:r>
+        <w:rPr>
+          <w:rFonts w:ascii="Times New Roman" w:eastAsia="Times New Roman" w:hAnsi="Times New Roman" w:cs="Times New Roman"/>
+          <w:color w:val="000000"/>
+          <w:sz w:val="24"/>
+          <w:szCs w:val="24"/>
+          <w:lang w:eastAsia="en-ID"/>
+        </w:rPr>
+        <w:t xml:space="preserve"> + </w:t>
+      </w:r>
+      <w:proofErr w:type="spellStart"/>
+      <w:r>
+        <w:rPr>
+          <w:rFonts w:ascii="Times New Roman" w:eastAsia="Times New Roman" w:hAnsi="Times New Roman" w:cs="Times New Roman"/>
+          <w:color w:val="000000"/>
+          <w:sz w:val="24"/>
+          <w:szCs w:val="24"/>
+          <w:lang w:eastAsia="en-ID"/>
+        </w:rPr>
+        <w:t>arr</w:t>
+      </w:r>
+      <w:proofErr w:type="spellEnd"/>
+      <w:r>
+        <w:rPr>
+          <w:rFonts w:ascii="Times New Roman" w:eastAsia="Times New Roman" w:hAnsi="Times New Roman" w:cs="Times New Roman"/>
+          <w:color w:val="000000"/>
+          <w:sz w:val="24"/>
+          <w:szCs w:val="24"/>
+          <w:lang w:eastAsia="en-ID"/>
+        </w:rPr>
+        <w:t xml:space="preserve">[mid]; </w:t>
+      </w:r>
+      <w:proofErr w:type="spellStart"/>
+      <w:r>
+        <w:rPr>
+          <w:rFonts w:ascii="Times New Roman" w:eastAsia="Times New Roman" w:hAnsi="Times New Roman" w:cs="Times New Roman"/>
+          <w:color w:val="000000"/>
+          <w:sz w:val="24"/>
+          <w:szCs w:val="24"/>
+          <w:lang w:eastAsia="en-ID"/>
+        </w:rPr>
+        <w:t>digunakan</w:t>
+      </w:r>
+      <w:proofErr w:type="spellEnd"/>
+      <w:r>
+        <w:rPr>
+          <w:rFonts w:ascii="Times New Roman" w:eastAsia="Times New Roman" w:hAnsi="Times New Roman" w:cs="Times New Roman"/>
+          <w:color w:val="000000"/>
+          <w:sz w:val="24"/>
+          <w:szCs w:val="24"/>
+          <w:lang w:eastAsia="en-ID"/>
+        </w:rPr>
+        <w:t xml:space="preserve"> </w:t>
+      </w:r>
+      <w:proofErr w:type="spellStart"/>
+      <w:r>
+        <w:rPr>
+          <w:rFonts w:ascii="Times New Roman" w:eastAsia="Times New Roman" w:hAnsi="Times New Roman" w:cs="Times New Roman"/>
+          <w:color w:val="000000"/>
+          <w:sz w:val="24"/>
+          <w:szCs w:val="24"/>
+          <w:lang w:eastAsia="en-ID"/>
+        </w:rPr>
+        <w:t>untuk</w:t>
+      </w:r>
+      <w:proofErr w:type="spellEnd"/>
+      <w:r>
+        <w:rPr>
+          <w:rFonts w:ascii="Times New Roman" w:eastAsia="Times New Roman" w:hAnsi="Times New Roman" w:cs="Times New Roman"/>
+          <w:color w:val="000000"/>
+          <w:sz w:val="24"/>
+          <w:szCs w:val="24"/>
+          <w:lang w:eastAsia="en-ID"/>
+        </w:rPr>
+        <w:t xml:space="preserve"> </w:t>
+      </w:r>
+      <w:proofErr w:type="spellStart"/>
+      <w:r>
+        <w:rPr>
+          <w:rFonts w:ascii="Times New Roman" w:eastAsia="Times New Roman" w:hAnsi="Times New Roman" w:cs="Times New Roman"/>
+          <w:color w:val="000000"/>
+          <w:sz w:val="24"/>
+          <w:szCs w:val="24"/>
+          <w:lang w:eastAsia="en-ID"/>
+        </w:rPr>
+        <w:t>menggabungkan</w:t>
+      </w:r>
+      <w:proofErr w:type="spellEnd"/>
+      <w:r>
+        <w:rPr>
+          <w:rFonts w:ascii="Times New Roman" w:eastAsia="Times New Roman" w:hAnsi="Times New Roman" w:cs="Times New Roman"/>
+          <w:color w:val="000000"/>
+          <w:sz w:val="24"/>
+          <w:szCs w:val="24"/>
+          <w:lang w:eastAsia="en-ID"/>
+        </w:rPr>
+        <w:t xml:space="preserve"> </w:t>
+      </w:r>
+      <w:proofErr w:type="spellStart"/>
+      <w:r>
+        <w:rPr>
+          <w:rFonts w:ascii="Times New Roman" w:eastAsia="Times New Roman" w:hAnsi="Times New Roman" w:cs="Times New Roman"/>
+          <w:color w:val="000000"/>
+          <w:sz w:val="24"/>
+          <w:szCs w:val="24"/>
+          <w:lang w:eastAsia="en-ID"/>
+        </w:rPr>
+        <w:t>hasil</w:t>
+      </w:r>
+      <w:proofErr w:type="spellEnd"/>
+      <w:r>
+        <w:rPr>
+          <w:rFonts w:ascii="Times New Roman" w:eastAsia="Times New Roman" w:hAnsi="Times New Roman" w:cs="Times New Roman"/>
+          <w:color w:val="000000"/>
+          <w:sz w:val="24"/>
+          <w:szCs w:val="24"/>
+          <w:lang w:eastAsia="en-ID"/>
+        </w:rPr>
+        <w:t xml:space="preserve"> </w:t>
+      </w:r>
+      <w:proofErr w:type="spellStart"/>
+      <w:r>
+        <w:rPr>
+          <w:rFonts w:ascii="Times New Roman" w:eastAsia="Times New Roman" w:hAnsi="Times New Roman" w:cs="Times New Roman"/>
+          <w:color w:val="000000"/>
+          <w:sz w:val="24"/>
+          <w:szCs w:val="24"/>
+          <w:lang w:eastAsia="en-ID"/>
+        </w:rPr>
+        <w:t>dari</w:t>
+      </w:r>
+      <w:proofErr w:type="spellEnd"/>
+      <w:r>
+        <w:rPr>
+          <w:rFonts w:ascii="Times New Roman" w:eastAsia="Times New Roman" w:hAnsi="Times New Roman" w:cs="Times New Roman"/>
+          <w:color w:val="000000"/>
+          <w:sz w:val="24"/>
+          <w:szCs w:val="24"/>
+          <w:lang w:eastAsia="en-ID"/>
+        </w:rPr>
+        <w:t xml:space="preserve"> </w:t>
+      </w:r>
+      <w:proofErr w:type="spellStart"/>
+      <w:r>
+        <w:rPr>
+          <w:rFonts w:ascii="Times New Roman" w:eastAsia="Times New Roman" w:hAnsi="Times New Roman" w:cs="Times New Roman"/>
+          <w:color w:val="000000"/>
+          <w:sz w:val="24"/>
+          <w:szCs w:val="24"/>
+          <w:lang w:eastAsia="en-ID"/>
+        </w:rPr>
+        <w:t>submasalah</w:t>
+      </w:r>
+      <w:proofErr w:type="spellEnd"/>
+      <w:r>
+        <w:rPr>
+          <w:rFonts w:ascii="Times New Roman" w:eastAsia="Times New Roman" w:hAnsi="Times New Roman" w:cs="Times New Roman"/>
+          <w:color w:val="000000"/>
+          <w:sz w:val="24"/>
+          <w:szCs w:val="24"/>
+          <w:lang w:eastAsia="en-ID"/>
+        </w:rPr>
+        <w:t xml:space="preserve"> yang </w:t>
+      </w:r>
+      <w:proofErr w:type="spellStart"/>
+      <w:r>
+        <w:rPr>
+          <w:rFonts w:ascii="Times New Roman" w:eastAsia="Times New Roman" w:hAnsi="Times New Roman" w:cs="Times New Roman"/>
+          <w:color w:val="000000"/>
+          <w:sz w:val="24"/>
+          <w:szCs w:val="24"/>
+          <w:lang w:eastAsia="en-ID"/>
+        </w:rPr>
+        <w:t>lebih</w:t>
+      </w:r>
+      <w:proofErr w:type="spellEnd"/>
+      <w:r>
+        <w:rPr>
+          <w:rFonts w:ascii="Times New Roman" w:eastAsia="Times New Roman" w:hAnsi="Times New Roman" w:cs="Times New Roman"/>
+          <w:color w:val="000000"/>
+          <w:sz w:val="24"/>
+          <w:szCs w:val="24"/>
+          <w:lang w:eastAsia="en-ID"/>
+        </w:rPr>
+        <w:t xml:space="preserve"> </w:t>
+      </w:r>
+      <w:proofErr w:type="spellStart"/>
+      <w:r>
+        <w:rPr>
+          <w:rFonts w:ascii="Times New Roman" w:eastAsia="Times New Roman" w:hAnsi="Times New Roman" w:cs="Times New Roman"/>
+          <w:color w:val="000000"/>
+          <w:sz w:val="24"/>
+          <w:szCs w:val="24"/>
+          <w:lang w:eastAsia="en-ID"/>
+        </w:rPr>
+        <w:t>kecil</w:t>
+      </w:r>
+      <w:proofErr w:type="spellEnd"/>
+      <w:r>
+        <w:rPr>
+          <w:rFonts w:ascii="Times New Roman" w:eastAsia="Times New Roman" w:hAnsi="Times New Roman" w:cs="Times New Roman"/>
+          <w:color w:val="000000"/>
+          <w:sz w:val="24"/>
+          <w:szCs w:val="24"/>
+          <w:lang w:eastAsia="en-ID"/>
+        </w:rPr>
+        <w:t xml:space="preserve"> </w:t>
+      </w:r>
+      <w:proofErr w:type="spellStart"/>
+      <w:r>
+        <w:rPr>
+          <w:rFonts w:ascii="Times New Roman" w:eastAsia="Times New Roman" w:hAnsi="Times New Roman" w:cs="Times New Roman"/>
+          <w:color w:val="000000"/>
+          <w:sz w:val="24"/>
+          <w:szCs w:val="24"/>
+          <w:lang w:eastAsia="en-ID"/>
+        </w:rPr>
+        <w:t>menjadi</w:t>
+      </w:r>
+      <w:proofErr w:type="spellEnd"/>
+      <w:r>
+        <w:rPr>
+          <w:rFonts w:ascii="Times New Roman" w:eastAsia="Times New Roman" w:hAnsi="Times New Roman" w:cs="Times New Roman"/>
+          <w:color w:val="000000"/>
+          <w:sz w:val="24"/>
+          <w:szCs w:val="24"/>
+          <w:lang w:eastAsia="en-ID"/>
+        </w:rPr>
+        <w:t xml:space="preserve"> </w:t>
+      </w:r>
+      <w:proofErr w:type="spellStart"/>
+      <w:r>
+        <w:rPr>
+          <w:rFonts w:ascii="Times New Roman" w:eastAsia="Times New Roman" w:hAnsi="Times New Roman" w:cs="Times New Roman"/>
+          <w:color w:val="000000"/>
+          <w:sz w:val="24"/>
+          <w:szCs w:val="24"/>
+          <w:lang w:eastAsia="en-ID"/>
+        </w:rPr>
+        <w:t>hasil</w:t>
+      </w:r>
+      <w:proofErr w:type="spellEnd"/>
+      <w:r>
+        <w:rPr>
+          <w:rFonts w:ascii="Times New Roman" w:eastAsia="Times New Roman" w:hAnsi="Times New Roman" w:cs="Times New Roman"/>
+          <w:color w:val="000000"/>
+          <w:sz w:val="24"/>
+          <w:szCs w:val="24"/>
+          <w:lang w:eastAsia="en-ID"/>
+        </w:rPr>
+        <w:t xml:space="preserve"> </w:t>
+      </w:r>
+      <w:proofErr w:type="spellStart"/>
+      <w:r>
+        <w:rPr>
+          <w:rFonts w:ascii="Times New Roman" w:eastAsia="Times New Roman" w:hAnsi="Times New Roman" w:cs="Times New Roman"/>
+          <w:color w:val="000000"/>
+          <w:sz w:val="24"/>
+          <w:szCs w:val="24"/>
+          <w:lang w:eastAsia="en-ID"/>
+        </w:rPr>
+        <w:t>akhir</w:t>
+      </w:r>
+      <w:proofErr w:type="spellEnd"/>
+      <w:r>
+        <w:rPr>
+          <w:rFonts w:ascii="Times New Roman" w:eastAsia="Times New Roman" w:hAnsi="Times New Roman" w:cs="Times New Roman"/>
+          <w:color w:val="000000"/>
+          <w:sz w:val="24"/>
+          <w:szCs w:val="24"/>
+          <w:lang w:eastAsia="en-ID"/>
+        </w:rPr>
+        <w:t xml:space="preserve"> </w:t>
+      </w:r>
+      <w:proofErr w:type="spellStart"/>
+      <w:r>
+        <w:rPr>
+          <w:rFonts w:ascii="Times New Roman" w:eastAsia="Times New Roman" w:hAnsi="Times New Roman" w:cs="Times New Roman"/>
+          <w:color w:val="000000"/>
+          <w:sz w:val="24"/>
+          <w:szCs w:val="24"/>
+          <w:lang w:eastAsia="en-ID"/>
+        </w:rPr>
+        <w:t>dari</w:t>
+      </w:r>
+      <w:proofErr w:type="spellEnd"/>
+      <w:r>
+        <w:rPr>
+          <w:rFonts w:ascii="Times New Roman" w:eastAsia="Times New Roman" w:hAnsi="Times New Roman" w:cs="Times New Roman"/>
+          <w:color w:val="000000"/>
+          <w:sz w:val="24"/>
+          <w:szCs w:val="24"/>
+          <w:lang w:eastAsia="en-ID"/>
+        </w:rPr>
+        <w:t xml:space="preserve"> </w:t>
+      </w:r>
+      <w:proofErr w:type="spellStart"/>
+      <w:r>
+        <w:rPr>
+          <w:rFonts w:ascii="Times New Roman" w:eastAsia="Times New Roman" w:hAnsi="Times New Roman" w:cs="Times New Roman"/>
+          <w:color w:val="000000"/>
+          <w:sz w:val="24"/>
+          <w:szCs w:val="24"/>
+          <w:lang w:eastAsia="en-ID"/>
+        </w:rPr>
+        <w:t>pemecahan</w:t>
+      </w:r>
+      <w:proofErr w:type="spellEnd"/>
+      <w:r>
+        <w:rPr>
+          <w:rFonts w:ascii="Times New Roman" w:eastAsia="Times New Roman" w:hAnsi="Times New Roman" w:cs="Times New Roman"/>
+          <w:color w:val="000000"/>
+          <w:sz w:val="24"/>
+          <w:szCs w:val="24"/>
+          <w:lang w:eastAsia="en-ID"/>
+        </w:rPr>
+        <w:t xml:space="preserve"> </w:t>
+      </w:r>
+      <w:proofErr w:type="spellStart"/>
+      <w:r>
+        <w:rPr>
+          <w:rFonts w:ascii="Times New Roman" w:eastAsia="Times New Roman" w:hAnsi="Times New Roman" w:cs="Times New Roman"/>
+          <w:color w:val="000000"/>
+          <w:sz w:val="24"/>
+          <w:szCs w:val="24"/>
+          <w:lang w:eastAsia="en-ID"/>
+        </w:rPr>
+        <w:t>masalah</w:t>
+      </w:r>
+      <w:proofErr w:type="spellEnd"/>
+      <w:r>
+        <w:rPr>
+          <w:rFonts w:ascii="Times New Roman" w:eastAsia="Times New Roman" w:hAnsi="Times New Roman" w:cs="Times New Roman"/>
+          <w:color w:val="000000"/>
+          <w:sz w:val="24"/>
+          <w:szCs w:val="24"/>
+          <w:lang w:eastAsia="en-ID"/>
+        </w:rPr>
+        <w:t xml:space="preserve"> yang </w:t>
+      </w:r>
+      <w:proofErr w:type="spellStart"/>
+      <w:r>
+        <w:rPr>
+          <w:rFonts w:ascii="Times New Roman" w:eastAsia="Times New Roman" w:hAnsi="Times New Roman" w:cs="Times New Roman"/>
+          <w:color w:val="000000"/>
+          <w:sz w:val="24"/>
+          <w:szCs w:val="24"/>
+          <w:lang w:eastAsia="en-ID"/>
+        </w:rPr>
+        <w:t>lebih</w:t>
+      </w:r>
+      <w:proofErr w:type="spellEnd"/>
+      <w:r>
+        <w:rPr>
+          <w:rFonts w:ascii="Times New Roman" w:eastAsia="Times New Roman" w:hAnsi="Times New Roman" w:cs="Times New Roman"/>
+          <w:color w:val="000000"/>
+          <w:sz w:val="24"/>
+          <w:szCs w:val="24"/>
+          <w:lang w:eastAsia="en-ID"/>
+        </w:rPr>
+        <w:t xml:space="preserve"> </w:t>
+      </w:r>
+      <w:proofErr w:type="spellStart"/>
+      <w:r>
+        <w:rPr>
+          <w:rFonts w:ascii="Times New Roman" w:eastAsia="Times New Roman" w:hAnsi="Times New Roman" w:cs="Times New Roman"/>
+          <w:color w:val="000000"/>
+          <w:sz w:val="24"/>
+          <w:szCs w:val="24"/>
+          <w:lang w:eastAsia="en-ID"/>
+        </w:rPr>
+        <w:t>besar</w:t>
+      </w:r>
+      <w:proofErr w:type="spellEnd"/>
+      <w:r>
+        <w:rPr>
+          <w:rFonts w:ascii="Times New Roman" w:eastAsia="Times New Roman" w:hAnsi="Times New Roman" w:cs="Times New Roman"/>
+          <w:color w:val="000000"/>
+          <w:sz w:val="24"/>
+          <w:szCs w:val="24"/>
+          <w:lang w:eastAsia="en-ID"/>
+        </w:rPr>
+        <w:t xml:space="preserve"> </w:t>
+      </w:r>
+      <w:proofErr w:type="spellStart"/>
+      <w:r>
+        <w:rPr>
+          <w:rFonts w:ascii="Times New Roman" w:eastAsia="Times New Roman" w:hAnsi="Times New Roman" w:cs="Times New Roman"/>
+          <w:color w:val="000000"/>
+          <w:sz w:val="24"/>
+          <w:szCs w:val="24"/>
+          <w:lang w:eastAsia="en-ID"/>
+        </w:rPr>
+        <w:t>dalam</w:t>
+      </w:r>
+      <w:proofErr w:type="spellEnd"/>
+      <w:r>
+        <w:rPr>
+          <w:rFonts w:ascii="Times New Roman" w:eastAsia="Times New Roman" w:hAnsi="Times New Roman" w:cs="Times New Roman"/>
+          <w:color w:val="000000"/>
+          <w:sz w:val="24"/>
+          <w:szCs w:val="24"/>
+          <w:lang w:eastAsia="en-ID"/>
+        </w:rPr>
+        <w:t xml:space="preserve"> </w:t>
+      </w:r>
+      <w:proofErr w:type="spellStart"/>
+      <w:r>
+        <w:rPr>
+          <w:rFonts w:ascii="Times New Roman" w:eastAsia="Times New Roman" w:hAnsi="Times New Roman" w:cs="Times New Roman"/>
+          <w:color w:val="000000"/>
+          <w:sz w:val="24"/>
+          <w:szCs w:val="24"/>
+          <w:lang w:eastAsia="en-ID"/>
+        </w:rPr>
+        <w:t>pendekatan</w:t>
+      </w:r>
+      <w:proofErr w:type="spellEnd"/>
+      <w:r>
+        <w:rPr>
+          <w:rFonts w:ascii="Times New Roman" w:eastAsia="Times New Roman" w:hAnsi="Times New Roman" w:cs="Times New Roman"/>
+          <w:color w:val="000000"/>
+          <w:sz w:val="24"/>
+          <w:szCs w:val="24"/>
+          <w:lang w:eastAsia="en-ID"/>
+        </w:rPr>
+        <w:t xml:space="preserve"> Divide and Conquer.</w:t>
+      </w:r>
+    </w:p>
+    <w:p>
+      <w:pPr>
+        <w:pStyle w:val="ListParagraph"/>
+        <w:numPr>
+          <w:ilvl w:val="0"/>
+          <w:numId w:val="3"/>
+        </w:numPr>
+        <w:spacing w:before="240" w:after="0" w:line="360" w:lineRule="auto"/>
+        <w:rPr>
+          <w:rFonts w:ascii="Times New Roman" w:eastAsia="Times New Roman" w:hAnsi="Times New Roman" w:cs="Times New Roman"/>
+          <w:b/>
+          <w:bCs/>
+          <w:color w:val="000000"/>
+          <w:sz w:val="24"/>
+          <w:szCs w:val="24"/>
+          <w:lang w:eastAsia="en-ID"/>
+        </w:rPr>
+      </w:pPr>
+      <w:proofErr w:type="spellStart"/>
+      <w:r>
+        <w:rPr>
+          <w:rFonts w:ascii="Times New Roman" w:eastAsia="Times New Roman" w:hAnsi="Times New Roman" w:cs="Times New Roman"/>
+          <w:b/>
+          <w:bCs/>
+          <w:color w:val="000000"/>
+          <w:sz w:val="24"/>
+          <w:szCs w:val="24"/>
+          <w:lang w:eastAsia="en-ID"/>
+        </w:rPr>
+        <w:t>Kenapa</w:t>
+      </w:r>
+      <w:proofErr w:type="spellEnd"/>
+      <w:r>
+        <w:rPr>
+          <w:rFonts w:ascii="Times New Roman" w:eastAsia="Times New Roman" w:hAnsi="Times New Roman" w:cs="Times New Roman"/>
+          <w:b/>
+          <w:bCs/>
+          <w:color w:val="000000"/>
+          <w:sz w:val="24"/>
+          <w:szCs w:val="24"/>
+          <w:lang w:eastAsia="en-ID"/>
+        </w:rPr>
+        <w:t xml:space="preserve"> </w:t>
+      </w:r>
+      <w:proofErr w:type="spellStart"/>
+      <w:r>
+        <w:rPr>
+          <w:rFonts w:ascii="Times New Roman" w:eastAsia="Times New Roman" w:hAnsi="Times New Roman" w:cs="Times New Roman"/>
+          <w:b/>
+          <w:bCs/>
+          <w:color w:val="000000"/>
+          <w:sz w:val="24"/>
+          <w:szCs w:val="24"/>
+          <w:lang w:eastAsia="en-ID"/>
+        </w:rPr>
+        <w:t>dibutuhkan</w:t>
+      </w:r>
+      <w:proofErr w:type="spellEnd"/>
+      <w:r>
+        <w:rPr>
+          <w:rFonts w:ascii="Times New Roman" w:eastAsia="Times New Roman" w:hAnsi="Times New Roman" w:cs="Times New Roman"/>
+          <w:b/>
+          <w:bCs/>
+          <w:color w:val="000000"/>
+          <w:sz w:val="24"/>
+          <w:szCs w:val="24"/>
+          <w:lang w:eastAsia="en-ID"/>
+        </w:rPr>
+        <w:t xml:space="preserve"> variable mid pada method </w:t>
+      </w:r>
+      <w:proofErr w:type="spellStart"/>
+      <w:proofErr w:type="gramStart"/>
+      <w:r>
+        <w:rPr>
+          <w:rFonts w:ascii="Times New Roman" w:eastAsia="Times New Roman" w:hAnsi="Times New Roman" w:cs="Times New Roman"/>
+          <w:b/>
+          <w:bCs/>
+          <w:color w:val="000000"/>
+          <w:sz w:val="24"/>
+          <w:szCs w:val="24"/>
+          <w:lang w:eastAsia="en-ID"/>
+        </w:rPr>
+        <w:t>TotalDC</w:t>
+      </w:r>
+      <w:proofErr w:type="spellEnd"/>
+      <w:r>
+        <w:rPr>
+          <w:rFonts w:ascii="Times New Roman" w:eastAsia="Times New Roman" w:hAnsi="Times New Roman" w:cs="Times New Roman"/>
+          <w:b/>
+          <w:bCs/>
+          <w:color w:val="000000"/>
+          <w:sz w:val="24"/>
+          <w:szCs w:val="24"/>
+          <w:lang w:eastAsia="en-ID"/>
+        </w:rPr>
+        <w:t>(</w:t>
+      </w:r>
+      <w:proofErr w:type="gramEnd"/>
+      <w:r>
+        <w:rPr>
+          <w:rFonts w:ascii="Times New Roman" w:eastAsia="Times New Roman" w:hAnsi="Times New Roman" w:cs="Times New Roman"/>
+          <w:b/>
+          <w:bCs/>
+          <w:color w:val="000000"/>
+          <w:sz w:val="24"/>
+          <w:szCs w:val="24"/>
+          <w:lang w:eastAsia="en-ID"/>
+        </w:rPr>
+        <w:t>)</w:t>
+      </w:r>
+      <w:r>
+        <w:rPr>
+          <w:rFonts w:ascii="Times New Roman" w:eastAsia="Times New Roman" w:hAnsi="Times New Roman" w:cs="Times New Roman"/>
+          <w:b/>
+          <w:bCs/>
+          <w:color w:val="000000"/>
+          <w:sz w:val="24"/>
+          <w:szCs w:val="24"/>
+          <w:lang w:eastAsia="en-ID"/>
+        </w:rPr>
+        <w:t>!</w:t>
+      </w:r>
+    </w:p>
+    <w:p>
+      <w:pPr>
+        <w:pStyle w:val="ListParagraph"/>
+        <w:spacing w:before="240" w:after="0" w:line="360" w:lineRule="auto"/>
+        <w:rPr>
+          <w:rFonts w:ascii="Times New Roman" w:eastAsia="Times New Roman" w:hAnsi="Times New Roman" w:cs="Times New Roman"/>
+          <w:b/>
+          <w:bCs/>
+          <w:color w:val="000000"/>
+          <w:sz w:val="24"/>
+          <w:szCs w:val="24"/>
+          <w:lang w:eastAsia="en-ID"/>
+        </w:rPr>
+      </w:pPr>
+      <w:r>
+        <w:rPr>
+          <w:rFonts w:ascii="Times New Roman" w:eastAsia="Times New Roman" w:hAnsi="Times New Roman" w:cs="Times New Roman"/>
+          <w:b/>
+          <w:bCs/>
+          <w:color w:val="000000"/>
+          <w:sz w:val="24"/>
+          <w:szCs w:val="24"/>
+          <w:lang w:eastAsia="en-ID"/>
+        </w:rPr>
+        <w:t>Jawab:</w:t>
+      </w:r>
+    </w:p>
+    <w:p>
+      <w:pPr>
+        <w:pStyle w:val="ListParagraph"/>
+        <w:spacing w:before="240" w:after="0" w:line="360" w:lineRule="auto"/>
+        <w:rPr>
+          <w:rFonts w:ascii="Times New Roman" w:eastAsia="Times New Roman" w:hAnsi="Times New Roman" w:cs="Times New Roman"/>
+          <w:color w:val="000000"/>
+          <w:sz w:val="24"/>
+          <w:szCs w:val="24"/>
+          <w:lang w:eastAsia="en-ID"/>
+        </w:rPr>
+      </w:pPr>
+      <w:proofErr w:type="spellStart"/>
+      <w:r>
+        <w:rPr>
+          <w:rFonts w:ascii="Times New Roman" w:eastAsia="Times New Roman" w:hAnsi="Times New Roman" w:cs="Times New Roman"/>
+          <w:color w:val="000000"/>
+          <w:sz w:val="24"/>
+          <w:szCs w:val="24"/>
+          <w:lang w:eastAsia="en-ID"/>
+        </w:rPr>
+        <w:t>Variabel</w:t>
+      </w:r>
+      <w:proofErr w:type="spellEnd"/>
+      <w:r>
+        <w:rPr>
+          <w:rFonts w:ascii="Times New Roman" w:eastAsia="Times New Roman" w:hAnsi="Times New Roman" w:cs="Times New Roman"/>
+          <w:color w:val="000000"/>
+          <w:sz w:val="24"/>
+          <w:szCs w:val="24"/>
+          <w:lang w:eastAsia="en-ID"/>
+        </w:rPr>
+        <w:t xml:space="preserve"> mid pada </w:t>
+      </w:r>
+      <w:proofErr w:type="spellStart"/>
+      <w:r>
+        <w:rPr>
+          <w:rFonts w:ascii="Times New Roman" w:eastAsia="Times New Roman" w:hAnsi="Times New Roman" w:cs="Times New Roman"/>
+          <w:color w:val="000000"/>
+          <w:sz w:val="24"/>
+          <w:szCs w:val="24"/>
+          <w:lang w:eastAsia="en-ID"/>
+        </w:rPr>
+        <w:t>metode</w:t>
+      </w:r>
+      <w:proofErr w:type="spellEnd"/>
+      <w:r>
+        <w:rPr>
+          <w:rFonts w:ascii="Times New Roman" w:eastAsia="Times New Roman" w:hAnsi="Times New Roman" w:cs="Times New Roman"/>
+          <w:color w:val="000000"/>
+          <w:sz w:val="24"/>
+          <w:szCs w:val="24"/>
+          <w:lang w:eastAsia="en-ID"/>
+        </w:rPr>
+        <w:t xml:space="preserve"> </w:t>
+      </w:r>
+      <w:proofErr w:type="spellStart"/>
+      <w:proofErr w:type="gramStart"/>
+      <w:r>
+        <w:rPr>
+          <w:rFonts w:ascii="Times New Roman" w:eastAsia="Times New Roman" w:hAnsi="Times New Roman" w:cs="Times New Roman"/>
+          <w:color w:val="000000"/>
+          <w:sz w:val="24"/>
+          <w:szCs w:val="24"/>
+          <w:lang w:eastAsia="en-ID"/>
+        </w:rPr>
+        <w:t>totalDC</w:t>
+      </w:r>
+      <w:proofErr w:type="spellEnd"/>
+      <w:r>
+        <w:rPr>
+          <w:rFonts w:ascii="Times New Roman" w:eastAsia="Times New Roman" w:hAnsi="Times New Roman" w:cs="Times New Roman"/>
+          <w:color w:val="000000"/>
+          <w:sz w:val="24"/>
+          <w:szCs w:val="24"/>
+          <w:lang w:eastAsia="en-ID"/>
+        </w:rPr>
+        <w:t>(</w:t>
+      </w:r>
+      <w:proofErr w:type="gramEnd"/>
+      <w:r>
+        <w:rPr>
+          <w:rFonts w:ascii="Times New Roman" w:eastAsia="Times New Roman" w:hAnsi="Times New Roman" w:cs="Times New Roman"/>
+          <w:color w:val="000000"/>
+          <w:sz w:val="24"/>
+          <w:szCs w:val="24"/>
+          <w:lang w:eastAsia="en-ID"/>
+        </w:rPr>
+        <w:t xml:space="preserve">) </w:t>
+      </w:r>
+      <w:proofErr w:type="spellStart"/>
+      <w:r>
+        <w:rPr>
+          <w:rFonts w:ascii="Times New Roman" w:eastAsia="Times New Roman" w:hAnsi="Times New Roman" w:cs="Times New Roman"/>
+          <w:color w:val="000000"/>
+          <w:sz w:val="24"/>
+          <w:szCs w:val="24"/>
+          <w:lang w:eastAsia="en-ID"/>
+        </w:rPr>
+        <w:t>dibutuhkan</w:t>
+      </w:r>
+      <w:proofErr w:type="spellEnd"/>
+      <w:r>
+        <w:rPr>
+          <w:rFonts w:ascii="Times New Roman" w:eastAsia="Times New Roman" w:hAnsi="Times New Roman" w:cs="Times New Roman"/>
+          <w:color w:val="000000"/>
+          <w:sz w:val="24"/>
+          <w:szCs w:val="24"/>
+          <w:lang w:eastAsia="en-ID"/>
+        </w:rPr>
+        <w:t xml:space="preserve"> </w:t>
+      </w:r>
+      <w:proofErr w:type="spellStart"/>
+      <w:r>
+        <w:rPr>
+          <w:rFonts w:ascii="Times New Roman" w:eastAsia="Times New Roman" w:hAnsi="Times New Roman" w:cs="Times New Roman"/>
+          <w:color w:val="000000"/>
+          <w:sz w:val="24"/>
+          <w:szCs w:val="24"/>
+          <w:lang w:eastAsia="en-ID"/>
+        </w:rPr>
+        <w:t>untuk</w:t>
+      </w:r>
+      <w:proofErr w:type="spellEnd"/>
+      <w:r>
+        <w:rPr>
+          <w:rFonts w:ascii="Times New Roman" w:eastAsia="Times New Roman" w:hAnsi="Times New Roman" w:cs="Times New Roman"/>
+          <w:color w:val="000000"/>
+          <w:sz w:val="24"/>
+          <w:szCs w:val="24"/>
+          <w:lang w:eastAsia="en-ID"/>
+        </w:rPr>
+        <w:t xml:space="preserve"> </w:t>
+      </w:r>
+      <w:proofErr w:type="spellStart"/>
+      <w:r>
+        <w:rPr>
+          <w:rFonts w:ascii="Times New Roman" w:eastAsia="Times New Roman" w:hAnsi="Times New Roman" w:cs="Times New Roman"/>
+          <w:color w:val="000000"/>
+          <w:sz w:val="24"/>
+          <w:szCs w:val="24"/>
+          <w:lang w:eastAsia="en-ID"/>
+        </w:rPr>
+        <w:t>menentukan</w:t>
+      </w:r>
+      <w:proofErr w:type="spellEnd"/>
+      <w:r>
+        <w:rPr>
+          <w:rFonts w:ascii="Times New Roman" w:eastAsia="Times New Roman" w:hAnsi="Times New Roman" w:cs="Times New Roman"/>
+          <w:color w:val="000000"/>
+          <w:sz w:val="24"/>
+          <w:szCs w:val="24"/>
+          <w:lang w:eastAsia="en-ID"/>
+        </w:rPr>
+        <w:t xml:space="preserve"> </w:t>
+      </w:r>
+      <w:proofErr w:type="spellStart"/>
+      <w:r>
+        <w:rPr>
+          <w:rFonts w:ascii="Times New Roman" w:eastAsia="Times New Roman" w:hAnsi="Times New Roman" w:cs="Times New Roman"/>
+          <w:color w:val="000000"/>
+          <w:sz w:val="24"/>
+          <w:szCs w:val="24"/>
+          <w:lang w:eastAsia="en-ID"/>
+        </w:rPr>
+        <w:t>titik</w:t>
+      </w:r>
+      <w:proofErr w:type="spellEnd"/>
+      <w:r>
+        <w:rPr>
+          <w:rFonts w:ascii="Times New Roman" w:eastAsia="Times New Roman" w:hAnsi="Times New Roman" w:cs="Times New Roman"/>
+          <w:color w:val="000000"/>
+          <w:sz w:val="24"/>
+          <w:szCs w:val="24"/>
+          <w:lang w:eastAsia="en-ID"/>
+        </w:rPr>
+        <w:t xml:space="preserve"> </w:t>
+      </w:r>
+      <w:proofErr w:type="spellStart"/>
+      <w:r>
+        <w:rPr>
+          <w:rFonts w:ascii="Times New Roman" w:eastAsia="Times New Roman" w:hAnsi="Times New Roman" w:cs="Times New Roman"/>
+          <w:color w:val="000000"/>
+          <w:sz w:val="24"/>
+          <w:szCs w:val="24"/>
+          <w:lang w:eastAsia="en-ID"/>
+        </w:rPr>
+        <w:t>tengah</w:t>
+      </w:r>
+      <w:proofErr w:type="spellEnd"/>
+      <w:r>
+        <w:rPr>
+          <w:rFonts w:ascii="Times New Roman" w:eastAsia="Times New Roman" w:hAnsi="Times New Roman" w:cs="Times New Roman"/>
+          <w:color w:val="000000"/>
+          <w:sz w:val="24"/>
+          <w:szCs w:val="24"/>
+          <w:lang w:eastAsia="en-ID"/>
+        </w:rPr>
+        <w:t xml:space="preserve"> </w:t>
+      </w:r>
+      <w:proofErr w:type="spellStart"/>
+      <w:r>
+        <w:rPr>
+          <w:rFonts w:ascii="Times New Roman" w:eastAsia="Times New Roman" w:hAnsi="Times New Roman" w:cs="Times New Roman"/>
+          <w:color w:val="000000"/>
+          <w:sz w:val="24"/>
+          <w:szCs w:val="24"/>
+          <w:lang w:eastAsia="en-ID"/>
+        </w:rPr>
+        <w:t>dari</w:t>
+      </w:r>
+      <w:proofErr w:type="spellEnd"/>
+      <w:r>
+        <w:rPr>
+          <w:rFonts w:ascii="Times New Roman" w:eastAsia="Times New Roman" w:hAnsi="Times New Roman" w:cs="Times New Roman"/>
+          <w:color w:val="000000"/>
+          <w:sz w:val="24"/>
+          <w:szCs w:val="24"/>
+          <w:lang w:eastAsia="en-ID"/>
+        </w:rPr>
+        <w:t xml:space="preserve"> </w:t>
+      </w:r>
+      <w:proofErr w:type="spellStart"/>
+      <w:r>
+        <w:rPr>
+          <w:rFonts w:ascii="Times New Roman" w:eastAsia="Times New Roman" w:hAnsi="Times New Roman" w:cs="Times New Roman"/>
+          <w:color w:val="000000"/>
+          <w:sz w:val="24"/>
+          <w:szCs w:val="24"/>
+          <w:lang w:eastAsia="en-ID"/>
+        </w:rPr>
+        <w:t>rentang</w:t>
+      </w:r>
+      <w:proofErr w:type="spellEnd"/>
+      <w:r>
+        <w:rPr>
+          <w:rFonts w:ascii="Times New Roman" w:eastAsia="Times New Roman" w:hAnsi="Times New Roman" w:cs="Times New Roman"/>
+          <w:color w:val="000000"/>
+          <w:sz w:val="24"/>
+          <w:szCs w:val="24"/>
+          <w:lang w:eastAsia="en-ID"/>
+        </w:rPr>
+        <w:t xml:space="preserve"> array yang </w:t>
+      </w:r>
+      <w:proofErr w:type="spellStart"/>
+      <w:r>
+        <w:rPr>
+          <w:rFonts w:ascii="Times New Roman" w:eastAsia="Times New Roman" w:hAnsi="Times New Roman" w:cs="Times New Roman"/>
+          <w:color w:val="000000"/>
+          <w:sz w:val="24"/>
+          <w:szCs w:val="24"/>
+          <w:lang w:eastAsia="en-ID"/>
+        </w:rPr>
+        <w:t>sedang</w:t>
+      </w:r>
+      <w:proofErr w:type="spellEnd"/>
+      <w:r>
+        <w:rPr>
+          <w:rFonts w:ascii="Times New Roman" w:eastAsia="Times New Roman" w:hAnsi="Times New Roman" w:cs="Times New Roman"/>
+          <w:color w:val="000000"/>
+          <w:sz w:val="24"/>
+          <w:szCs w:val="24"/>
+          <w:lang w:eastAsia="en-ID"/>
+        </w:rPr>
+        <w:t xml:space="preserve"> </w:t>
+      </w:r>
+      <w:proofErr w:type="spellStart"/>
+      <w:r>
+        <w:rPr>
+          <w:rFonts w:ascii="Times New Roman" w:eastAsia="Times New Roman" w:hAnsi="Times New Roman" w:cs="Times New Roman"/>
+          <w:color w:val="000000"/>
+          <w:sz w:val="24"/>
+          <w:szCs w:val="24"/>
+          <w:lang w:eastAsia="en-ID"/>
+        </w:rPr>
+        <w:t>diproses</w:t>
+      </w:r>
+      <w:proofErr w:type="spellEnd"/>
+      <w:r>
+        <w:rPr>
+          <w:rFonts w:ascii="Times New Roman" w:eastAsia="Times New Roman" w:hAnsi="Times New Roman" w:cs="Times New Roman"/>
+          <w:color w:val="000000"/>
+          <w:sz w:val="24"/>
+          <w:szCs w:val="24"/>
+          <w:lang w:eastAsia="en-ID"/>
+        </w:rPr>
+        <w:t xml:space="preserve">. Pada </w:t>
+      </w:r>
+      <w:proofErr w:type="spellStart"/>
+      <w:r>
+        <w:rPr>
+          <w:rFonts w:ascii="Times New Roman" w:eastAsia="Times New Roman" w:hAnsi="Times New Roman" w:cs="Times New Roman"/>
+          <w:color w:val="000000"/>
+          <w:sz w:val="24"/>
+          <w:szCs w:val="24"/>
+          <w:lang w:eastAsia="en-ID"/>
+        </w:rPr>
+        <w:t>pendekatan</w:t>
+      </w:r>
+      <w:proofErr w:type="spellEnd"/>
+      <w:r>
+        <w:rPr>
+          <w:rFonts w:ascii="Times New Roman" w:eastAsia="Times New Roman" w:hAnsi="Times New Roman" w:cs="Times New Roman"/>
+          <w:color w:val="000000"/>
+          <w:sz w:val="24"/>
+          <w:szCs w:val="24"/>
+          <w:lang w:eastAsia="en-ID"/>
+        </w:rPr>
+        <w:t xml:space="preserve"> Divide and Conquer, array </w:t>
+      </w:r>
+      <w:proofErr w:type="spellStart"/>
+      <w:r>
+        <w:rPr>
+          <w:rFonts w:ascii="Times New Roman" w:eastAsia="Times New Roman" w:hAnsi="Times New Roman" w:cs="Times New Roman"/>
+          <w:color w:val="000000"/>
+          <w:sz w:val="24"/>
+          <w:szCs w:val="24"/>
+          <w:lang w:eastAsia="en-ID"/>
+        </w:rPr>
+        <w:t>dibagi</w:t>
+      </w:r>
+      <w:proofErr w:type="spellEnd"/>
+      <w:r>
+        <w:rPr>
+          <w:rFonts w:ascii="Times New Roman" w:eastAsia="Times New Roman" w:hAnsi="Times New Roman" w:cs="Times New Roman"/>
+          <w:color w:val="000000"/>
+          <w:sz w:val="24"/>
+          <w:szCs w:val="24"/>
+          <w:lang w:eastAsia="en-ID"/>
+        </w:rPr>
+        <w:t xml:space="preserve"> </w:t>
+      </w:r>
+      <w:proofErr w:type="spellStart"/>
+      <w:r>
+        <w:rPr>
+          <w:rFonts w:ascii="Times New Roman" w:eastAsia="Times New Roman" w:hAnsi="Times New Roman" w:cs="Times New Roman"/>
+          <w:color w:val="000000"/>
+          <w:sz w:val="24"/>
+          <w:szCs w:val="24"/>
+          <w:lang w:eastAsia="en-ID"/>
+        </w:rPr>
+        <w:t>menjadi</w:t>
+      </w:r>
+      <w:proofErr w:type="spellEnd"/>
+      <w:r>
+        <w:rPr>
+          <w:rFonts w:ascii="Times New Roman" w:eastAsia="Times New Roman" w:hAnsi="Times New Roman" w:cs="Times New Roman"/>
+          <w:color w:val="000000"/>
+          <w:sz w:val="24"/>
+          <w:szCs w:val="24"/>
+          <w:lang w:eastAsia="en-ID"/>
+        </w:rPr>
+        <w:t xml:space="preserve"> </w:t>
+      </w:r>
+      <w:proofErr w:type="spellStart"/>
+      <w:r>
+        <w:rPr>
+          <w:rFonts w:ascii="Times New Roman" w:eastAsia="Times New Roman" w:hAnsi="Times New Roman" w:cs="Times New Roman"/>
+          <w:color w:val="000000"/>
+          <w:sz w:val="24"/>
+          <w:szCs w:val="24"/>
+          <w:lang w:eastAsia="en-ID"/>
+        </w:rPr>
+        <w:t>dua</w:t>
+      </w:r>
+      <w:proofErr w:type="spellEnd"/>
+      <w:r>
+        <w:rPr>
+          <w:rFonts w:ascii="Times New Roman" w:eastAsia="Times New Roman" w:hAnsi="Times New Roman" w:cs="Times New Roman"/>
+          <w:color w:val="000000"/>
+          <w:sz w:val="24"/>
+          <w:szCs w:val="24"/>
+          <w:lang w:eastAsia="en-ID"/>
+        </w:rPr>
+        <w:t xml:space="preserve"> </w:t>
+      </w:r>
+      <w:proofErr w:type="spellStart"/>
+      <w:r>
+        <w:rPr>
+          <w:rFonts w:ascii="Times New Roman" w:eastAsia="Times New Roman" w:hAnsi="Times New Roman" w:cs="Times New Roman"/>
+          <w:color w:val="000000"/>
+          <w:sz w:val="24"/>
+          <w:szCs w:val="24"/>
+          <w:lang w:eastAsia="en-ID"/>
+        </w:rPr>
+        <w:t>bagian</w:t>
+      </w:r>
+      <w:proofErr w:type="spellEnd"/>
+      <w:r>
+        <w:rPr>
+          <w:rFonts w:ascii="Times New Roman" w:eastAsia="Times New Roman" w:hAnsi="Times New Roman" w:cs="Times New Roman"/>
+          <w:color w:val="000000"/>
+          <w:sz w:val="24"/>
+          <w:szCs w:val="24"/>
+          <w:lang w:eastAsia="en-ID"/>
+        </w:rPr>
+        <w:t xml:space="preserve"> yang </w:t>
+      </w:r>
+      <w:proofErr w:type="spellStart"/>
+      <w:r>
+        <w:rPr>
+          <w:rFonts w:ascii="Times New Roman" w:eastAsia="Times New Roman" w:hAnsi="Times New Roman" w:cs="Times New Roman"/>
+          <w:color w:val="000000"/>
+          <w:sz w:val="24"/>
+          <w:szCs w:val="24"/>
+          <w:lang w:eastAsia="en-ID"/>
+        </w:rPr>
+        <w:t>lebih</w:t>
+      </w:r>
+      <w:proofErr w:type="spellEnd"/>
+      <w:r>
+        <w:rPr>
+          <w:rFonts w:ascii="Times New Roman" w:eastAsia="Times New Roman" w:hAnsi="Times New Roman" w:cs="Times New Roman"/>
+          <w:color w:val="000000"/>
+          <w:sz w:val="24"/>
+          <w:szCs w:val="24"/>
+          <w:lang w:eastAsia="en-ID"/>
+        </w:rPr>
+        <w:t xml:space="preserve"> </w:t>
+      </w:r>
+      <w:proofErr w:type="spellStart"/>
+      <w:r>
+        <w:rPr>
+          <w:rFonts w:ascii="Times New Roman" w:eastAsia="Times New Roman" w:hAnsi="Times New Roman" w:cs="Times New Roman"/>
+          <w:color w:val="000000"/>
+          <w:sz w:val="24"/>
+          <w:szCs w:val="24"/>
+          <w:lang w:eastAsia="en-ID"/>
+        </w:rPr>
+        <w:t>kecil</w:t>
+      </w:r>
+      <w:proofErr w:type="spellEnd"/>
+      <w:r>
+        <w:rPr>
+          <w:rFonts w:ascii="Times New Roman" w:eastAsia="Times New Roman" w:hAnsi="Times New Roman" w:cs="Times New Roman"/>
+          <w:color w:val="000000"/>
+          <w:sz w:val="24"/>
+          <w:szCs w:val="24"/>
+          <w:lang w:eastAsia="en-ID"/>
+        </w:rPr>
+        <w:t xml:space="preserve"> </w:t>
+      </w:r>
+      <w:proofErr w:type="spellStart"/>
+      <w:r>
+        <w:rPr>
+          <w:rFonts w:ascii="Times New Roman" w:eastAsia="Times New Roman" w:hAnsi="Times New Roman" w:cs="Times New Roman"/>
+          <w:color w:val="000000"/>
+          <w:sz w:val="24"/>
+          <w:szCs w:val="24"/>
+          <w:lang w:eastAsia="en-ID"/>
+        </w:rPr>
+        <w:t>untuk</w:t>
+      </w:r>
+      <w:proofErr w:type="spellEnd"/>
+      <w:r>
+        <w:rPr>
+          <w:rFonts w:ascii="Times New Roman" w:eastAsia="Times New Roman" w:hAnsi="Times New Roman" w:cs="Times New Roman"/>
+          <w:color w:val="000000"/>
+          <w:sz w:val="24"/>
+          <w:szCs w:val="24"/>
+          <w:lang w:eastAsia="en-ID"/>
+        </w:rPr>
+        <w:t xml:space="preserve"> </w:t>
+      </w:r>
+      <w:proofErr w:type="spellStart"/>
+      <w:r>
+        <w:rPr>
+          <w:rFonts w:ascii="Times New Roman" w:eastAsia="Times New Roman" w:hAnsi="Times New Roman" w:cs="Times New Roman"/>
+          <w:color w:val="000000"/>
+          <w:sz w:val="24"/>
+          <w:szCs w:val="24"/>
+          <w:lang w:eastAsia="en-ID"/>
+        </w:rPr>
+        <w:t>memecahkan</w:t>
+      </w:r>
+      <w:proofErr w:type="spellEnd"/>
+      <w:r>
+        <w:rPr>
+          <w:rFonts w:ascii="Times New Roman" w:eastAsia="Times New Roman" w:hAnsi="Times New Roman" w:cs="Times New Roman"/>
+          <w:color w:val="000000"/>
+          <w:sz w:val="24"/>
+          <w:szCs w:val="24"/>
+          <w:lang w:eastAsia="en-ID"/>
+        </w:rPr>
+        <w:t xml:space="preserve"> </w:t>
+      </w:r>
+      <w:proofErr w:type="spellStart"/>
+      <w:r>
+        <w:rPr>
+          <w:rFonts w:ascii="Times New Roman" w:eastAsia="Times New Roman" w:hAnsi="Times New Roman" w:cs="Times New Roman"/>
+          <w:color w:val="000000"/>
+          <w:sz w:val="24"/>
+          <w:szCs w:val="24"/>
+          <w:lang w:eastAsia="en-ID"/>
+        </w:rPr>
+        <w:t>masalah</w:t>
+      </w:r>
+      <w:proofErr w:type="spellEnd"/>
+      <w:r>
+        <w:rPr>
+          <w:rFonts w:ascii="Times New Roman" w:eastAsia="Times New Roman" w:hAnsi="Times New Roman" w:cs="Times New Roman"/>
+          <w:color w:val="000000"/>
+          <w:sz w:val="24"/>
+          <w:szCs w:val="24"/>
+          <w:lang w:eastAsia="en-ID"/>
+        </w:rPr>
+        <w:t xml:space="preserve"> </w:t>
+      </w:r>
+      <w:proofErr w:type="spellStart"/>
+      <w:r>
+        <w:rPr>
+          <w:rFonts w:ascii="Times New Roman" w:eastAsia="Times New Roman" w:hAnsi="Times New Roman" w:cs="Times New Roman"/>
+          <w:color w:val="000000"/>
+          <w:sz w:val="24"/>
+          <w:szCs w:val="24"/>
+          <w:lang w:eastAsia="en-ID"/>
+        </w:rPr>
+        <w:t>menjadi</w:t>
+      </w:r>
+      <w:proofErr w:type="spellEnd"/>
+      <w:r>
+        <w:rPr>
+          <w:rFonts w:ascii="Times New Roman" w:eastAsia="Times New Roman" w:hAnsi="Times New Roman" w:cs="Times New Roman"/>
+          <w:color w:val="000000"/>
+          <w:sz w:val="24"/>
+          <w:szCs w:val="24"/>
+          <w:lang w:eastAsia="en-ID"/>
+        </w:rPr>
+        <w:t xml:space="preserve"> </w:t>
+      </w:r>
+      <w:proofErr w:type="spellStart"/>
+      <w:r>
+        <w:rPr>
+          <w:rFonts w:ascii="Times New Roman" w:eastAsia="Times New Roman" w:hAnsi="Times New Roman" w:cs="Times New Roman"/>
+          <w:color w:val="000000"/>
+          <w:sz w:val="24"/>
+          <w:szCs w:val="24"/>
+          <w:lang w:eastAsia="en-ID"/>
+        </w:rPr>
+        <w:t>submasalah</w:t>
+      </w:r>
+      <w:proofErr w:type="spellEnd"/>
+      <w:r>
+        <w:rPr>
+          <w:rFonts w:ascii="Times New Roman" w:eastAsia="Times New Roman" w:hAnsi="Times New Roman" w:cs="Times New Roman"/>
+          <w:color w:val="000000"/>
+          <w:sz w:val="24"/>
+          <w:szCs w:val="24"/>
+          <w:lang w:eastAsia="en-ID"/>
+        </w:rPr>
+        <w:t xml:space="preserve"> yang </w:t>
+      </w:r>
+      <w:proofErr w:type="spellStart"/>
+      <w:r>
+        <w:rPr>
+          <w:rFonts w:ascii="Times New Roman" w:eastAsia="Times New Roman" w:hAnsi="Times New Roman" w:cs="Times New Roman"/>
+          <w:color w:val="000000"/>
+          <w:sz w:val="24"/>
+          <w:szCs w:val="24"/>
+          <w:lang w:eastAsia="en-ID"/>
+        </w:rPr>
+        <w:t>lebih</w:t>
+      </w:r>
+      <w:proofErr w:type="spellEnd"/>
+      <w:r>
+        <w:rPr>
+          <w:rFonts w:ascii="Times New Roman" w:eastAsia="Times New Roman" w:hAnsi="Times New Roman" w:cs="Times New Roman"/>
+          <w:color w:val="000000"/>
+          <w:sz w:val="24"/>
+          <w:szCs w:val="24"/>
+          <w:lang w:eastAsia="en-ID"/>
+        </w:rPr>
+        <w:t xml:space="preserve"> </w:t>
+      </w:r>
+      <w:proofErr w:type="spellStart"/>
+      <w:r>
+        <w:rPr>
+          <w:rFonts w:ascii="Times New Roman" w:eastAsia="Times New Roman" w:hAnsi="Times New Roman" w:cs="Times New Roman"/>
+          <w:color w:val="000000"/>
+          <w:sz w:val="24"/>
+          <w:szCs w:val="24"/>
+          <w:lang w:eastAsia="en-ID"/>
+        </w:rPr>
+        <w:t>sederhana</w:t>
+      </w:r>
+      <w:proofErr w:type="spellEnd"/>
+      <w:r>
+        <w:rPr>
+          <w:rFonts w:ascii="Times New Roman" w:eastAsia="Times New Roman" w:hAnsi="Times New Roman" w:cs="Times New Roman"/>
+          <w:color w:val="000000"/>
+          <w:sz w:val="24"/>
+          <w:szCs w:val="24"/>
+          <w:lang w:eastAsia="en-ID"/>
+        </w:rPr>
+        <w:t>.</w:t>
+      </w:r>
+    </w:p>
+    <w:p>
+      <w:pPr>
+        <w:pStyle w:val="ListParagraph"/>
+        <w:numPr>
+          <w:ilvl w:val="0"/>
+          <w:numId w:val="3"/>
+        </w:numPr>
+        <w:spacing w:before="240" w:after="0" w:line="360" w:lineRule="auto"/>
+        <w:rPr>
+          <w:rFonts w:ascii="Times New Roman" w:eastAsia="Times New Roman" w:hAnsi="Times New Roman" w:cs="Times New Roman"/>
+          <w:b/>
+          <w:bCs/>
+          <w:color w:val="000000"/>
+          <w:sz w:val="24"/>
+          <w:szCs w:val="24"/>
+          <w:lang w:eastAsia="en-ID"/>
+        </w:rPr>
+      </w:pPr>
+      <w:r>
+        <w:rPr>
+          <w:rFonts w:ascii="Times New Roman" w:eastAsia="Times New Roman" w:hAnsi="Times New Roman" w:cs="Times New Roman"/>
+          <w:b/>
+          <w:bCs/>
+          <w:color w:val="000000"/>
+          <w:sz w:val="24"/>
+          <w:szCs w:val="24"/>
+          <w:lang w:eastAsia="en-ID"/>
+        </w:rPr>
+        <w:t xml:space="preserve">Program </w:t>
+      </w:r>
+      <w:proofErr w:type="spellStart"/>
+      <w:r>
+        <w:rPr>
+          <w:rFonts w:ascii="Times New Roman" w:eastAsia="Times New Roman" w:hAnsi="Times New Roman" w:cs="Times New Roman"/>
+          <w:b/>
+          <w:bCs/>
+          <w:color w:val="000000"/>
+          <w:sz w:val="24"/>
+          <w:szCs w:val="24"/>
+          <w:lang w:eastAsia="en-ID"/>
+        </w:rPr>
+        <w:t>perhitungan</w:t>
+      </w:r>
+      <w:proofErr w:type="spellEnd"/>
+      <w:r>
+        <w:rPr>
+          <w:rFonts w:ascii="Times New Roman" w:eastAsia="Times New Roman" w:hAnsi="Times New Roman" w:cs="Times New Roman"/>
+          <w:b/>
+          <w:bCs/>
+          <w:color w:val="000000"/>
+          <w:sz w:val="24"/>
+          <w:szCs w:val="24"/>
+          <w:lang w:eastAsia="en-ID"/>
+        </w:rPr>
+        <w:t xml:space="preserve"> </w:t>
+      </w:r>
+      <w:proofErr w:type="spellStart"/>
+      <w:r>
+        <w:rPr>
+          <w:rFonts w:ascii="Times New Roman" w:eastAsia="Times New Roman" w:hAnsi="Times New Roman" w:cs="Times New Roman"/>
+          <w:b/>
+          <w:bCs/>
+          <w:color w:val="000000"/>
+          <w:sz w:val="24"/>
+          <w:szCs w:val="24"/>
+          <w:lang w:eastAsia="en-ID"/>
+        </w:rPr>
+        <w:t>keuntungan</w:t>
+      </w:r>
+      <w:proofErr w:type="spellEnd"/>
+      <w:r>
+        <w:rPr>
+          <w:rFonts w:ascii="Times New Roman" w:eastAsia="Times New Roman" w:hAnsi="Times New Roman" w:cs="Times New Roman"/>
+          <w:b/>
+          <w:bCs/>
+          <w:color w:val="000000"/>
+          <w:sz w:val="24"/>
+          <w:szCs w:val="24"/>
+          <w:lang w:eastAsia="en-ID"/>
+        </w:rPr>
+        <w:t xml:space="preserve"> </w:t>
+      </w:r>
+      <w:proofErr w:type="spellStart"/>
+      <w:r>
+        <w:rPr>
+          <w:rFonts w:ascii="Times New Roman" w:eastAsia="Times New Roman" w:hAnsi="Times New Roman" w:cs="Times New Roman"/>
+          <w:b/>
+          <w:bCs/>
+          <w:color w:val="000000"/>
+          <w:sz w:val="24"/>
+          <w:szCs w:val="24"/>
+          <w:lang w:eastAsia="en-ID"/>
+        </w:rPr>
+        <w:t>suatu</w:t>
+      </w:r>
+      <w:proofErr w:type="spellEnd"/>
+      <w:r>
+        <w:rPr>
+          <w:rFonts w:ascii="Times New Roman" w:eastAsia="Times New Roman" w:hAnsi="Times New Roman" w:cs="Times New Roman"/>
+          <w:b/>
+          <w:bCs/>
+          <w:color w:val="000000"/>
+          <w:sz w:val="24"/>
+          <w:szCs w:val="24"/>
+          <w:lang w:eastAsia="en-ID"/>
+        </w:rPr>
+        <w:t xml:space="preserve"> </w:t>
+      </w:r>
+      <w:proofErr w:type="spellStart"/>
+      <w:r>
+        <w:rPr>
+          <w:rFonts w:ascii="Times New Roman" w:eastAsia="Times New Roman" w:hAnsi="Times New Roman" w:cs="Times New Roman"/>
+          <w:b/>
+          <w:bCs/>
+          <w:color w:val="000000"/>
+          <w:sz w:val="24"/>
+          <w:szCs w:val="24"/>
+          <w:lang w:eastAsia="en-ID"/>
+        </w:rPr>
+        <w:t>perusahaan</w:t>
+      </w:r>
+      <w:proofErr w:type="spellEnd"/>
+      <w:r>
+        <w:rPr>
+          <w:rFonts w:ascii="Times New Roman" w:eastAsia="Times New Roman" w:hAnsi="Times New Roman" w:cs="Times New Roman"/>
+          <w:b/>
+          <w:bCs/>
+          <w:color w:val="000000"/>
+          <w:sz w:val="24"/>
+          <w:szCs w:val="24"/>
+          <w:lang w:eastAsia="en-ID"/>
+        </w:rPr>
+        <w:t xml:space="preserve"> </w:t>
+      </w:r>
+      <w:proofErr w:type="spellStart"/>
+      <w:r>
+        <w:rPr>
+          <w:rFonts w:ascii="Times New Roman" w:eastAsia="Times New Roman" w:hAnsi="Times New Roman" w:cs="Times New Roman"/>
+          <w:b/>
+          <w:bCs/>
+          <w:color w:val="000000"/>
+          <w:sz w:val="24"/>
+          <w:szCs w:val="24"/>
+          <w:lang w:eastAsia="en-ID"/>
+        </w:rPr>
+        <w:t>ini</w:t>
+      </w:r>
+      <w:proofErr w:type="spellEnd"/>
+      <w:r>
+        <w:rPr>
+          <w:rFonts w:ascii="Times New Roman" w:eastAsia="Times New Roman" w:hAnsi="Times New Roman" w:cs="Times New Roman"/>
+          <w:b/>
+          <w:bCs/>
+          <w:color w:val="000000"/>
+          <w:sz w:val="24"/>
+          <w:szCs w:val="24"/>
+          <w:lang w:eastAsia="en-ID"/>
+        </w:rPr>
+        <w:t xml:space="preserve"> </w:t>
+      </w:r>
+      <w:proofErr w:type="spellStart"/>
+      <w:r>
+        <w:rPr>
+          <w:rFonts w:ascii="Times New Roman" w:eastAsia="Times New Roman" w:hAnsi="Times New Roman" w:cs="Times New Roman"/>
+          <w:b/>
+          <w:bCs/>
+          <w:color w:val="000000"/>
+          <w:sz w:val="24"/>
+          <w:szCs w:val="24"/>
+          <w:lang w:eastAsia="en-ID"/>
+        </w:rPr>
+        <w:t>hanya</w:t>
+      </w:r>
+      <w:proofErr w:type="spellEnd"/>
+      <w:r>
+        <w:rPr>
+          <w:rFonts w:ascii="Times New Roman" w:eastAsia="Times New Roman" w:hAnsi="Times New Roman" w:cs="Times New Roman"/>
+          <w:b/>
+          <w:bCs/>
+          <w:color w:val="000000"/>
+          <w:sz w:val="24"/>
+          <w:szCs w:val="24"/>
+          <w:lang w:eastAsia="en-ID"/>
+        </w:rPr>
+        <w:t xml:space="preserve"> </w:t>
+      </w:r>
+      <w:proofErr w:type="spellStart"/>
+      <w:r>
+        <w:rPr>
+          <w:rFonts w:ascii="Times New Roman" w:eastAsia="Times New Roman" w:hAnsi="Times New Roman" w:cs="Times New Roman"/>
+          <w:b/>
+          <w:bCs/>
+          <w:color w:val="000000"/>
+          <w:sz w:val="24"/>
+          <w:szCs w:val="24"/>
+          <w:lang w:eastAsia="en-ID"/>
+        </w:rPr>
+        <w:t>untuk</w:t>
+      </w:r>
+      <w:proofErr w:type="spellEnd"/>
+      <w:r>
+        <w:rPr>
+          <w:rFonts w:ascii="Times New Roman" w:eastAsia="Times New Roman" w:hAnsi="Times New Roman" w:cs="Times New Roman"/>
+          <w:b/>
+          <w:bCs/>
+          <w:color w:val="000000"/>
+          <w:sz w:val="24"/>
+          <w:szCs w:val="24"/>
+          <w:lang w:eastAsia="en-ID"/>
+        </w:rPr>
+        <w:t xml:space="preserve"> </w:t>
+      </w:r>
+      <w:proofErr w:type="spellStart"/>
+      <w:r>
+        <w:rPr>
+          <w:rFonts w:ascii="Times New Roman" w:eastAsia="Times New Roman" w:hAnsi="Times New Roman" w:cs="Times New Roman"/>
+          <w:b/>
+          <w:bCs/>
+          <w:color w:val="000000"/>
+          <w:sz w:val="24"/>
+          <w:szCs w:val="24"/>
+          <w:lang w:eastAsia="en-ID"/>
+        </w:rPr>
+        <w:t>satu</w:t>
+      </w:r>
+      <w:proofErr w:type="spellEnd"/>
+      <w:r>
+        <w:rPr>
+          <w:rFonts w:ascii="Times New Roman" w:eastAsia="Times New Roman" w:hAnsi="Times New Roman" w:cs="Times New Roman"/>
+          <w:b/>
+          <w:bCs/>
+          <w:color w:val="000000"/>
+          <w:sz w:val="24"/>
+          <w:szCs w:val="24"/>
+          <w:lang w:eastAsia="en-ID"/>
+        </w:rPr>
+        <w:t xml:space="preserve"> </w:t>
+      </w:r>
+      <w:proofErr w:type="spellStart"/>
+      <w:r>
+        <w:rPr>
+          <w:rFonts w:ascii="Times New Roman" w:eastAsia="Times New Roman" w:hAnsi="Times New Roman" w:cs="Times New Roman"/>
+          <w:b/>
+          <w:bCs/>
+          <w:color w:val="000000"/>
+          <w:sz w:val="24"/>
+          <w:szCs w:val="24"/>
+          <w:lang w:eastAsia="en-ID"/>
+        </w:rPr>
+        <w:t>perusahaan</w:t>
+      </w:r>
+      <w:proofErr w:type="spellEnd"/>
+      <w:r>
+        <w:rPr>
+          <w:rFonts w:ascii="Times New Roman" w:eastAsia="Times New Roman" w:hAnsi="Times New Roman" w:cs="Times New Roman"/>
+          <w:b/>
+          <w:bCs/>
+          <w:color w:val="000000"/>
+          <w:sz w:val="24"/>
+          <w:szCs w:val="24"/>
+          <w:lang w:eastAsia="en-ID"/>
+        </w:rPr>
+        <w:t xml:space="preserve"> </w:t>
+      </w:r>
+      <w:proofErr w:type="spellStart"/>
+      <w:r>
+        <w:rPr>
+          <w:rFonts w:ascii="Times New Roman" w:eastAsia="Times New Roman" w:hAnsi="Times New Roman" w:cs="Times New Roman"/>
+          <w:b/>
+          <w:bCs/>
+          <w:color w:val="000000"/>
+          <w:sz w:val="24"/>
+          <w:szCs w:val="24"/>
+          <w:lang w:eastAsia="en-ID"/>
+        </w:rPr>
+        <w:t>saja</w:t>
+      </w:r>
+      <w:proofErr w:type="spellEnd"/>
+      <w:r>
+        <w:rPr>
+          <w:rFonts w:ascii="Times New Roman" w:eastAsia="Times New Roman" w:hAnsi="Times New Roman" w:cs="Times New Roman"/>
+          <w:b/>
+          <w:bCs/>
+          <w:color w:val="000000"/>
+          <w:sz w:val="24"/>
+          <w:szCs w:val="24"/>
+          <w:lang w:eastAsia="en-ID"/>
+        </w:rPr>
+        <w:t xml:space="preserve">. </w:t>
+      </w:r>
+      <w:proofErr w:type="spellStart"/>
+      <w:r>
+        <w:rPr>
+          <w:rFonts w:ascii="Times New Roman" w:eastAsia="Times New Roman" w:hAnsi="Times New Roman" w:cs="Times New Roman"/>
+          <w:b/>
+          <w:bCs/>
+          <w:color w:val="000000"/>
+          <w:sz w:val="24"/>
+          <w:szCs w:val="24"/>
+          <w:lang w:eastAsia="en-ID"/>
+        </w:rPr>
+        <w:t>Bagaimana</w:t>
+      </w:r>
+      <w:proofErr w:type="spellEnd"/>
+      <w:r>
+        <w:rPr>
+          <w:rFonts w:ascii="Times New Roman" w:eastAsia="Times New Roman" w:hAnsi="Times New Roman" w:cs="Times New Roman"/>
+          <w:b/>
+          <w:bCs/>
+          <w:color w:val="000000"/>
+          <w:sz w:val="24"/>
+          <w:szCs w:val="24"/>
+          <w:lang w:eastAsia="en-ID"/>
+        </w:rPr>
+        <w:t xml:space="preserve"> </w:t>
+      </w:r>
+      <w:proofErr w:type="spellStart"/>
+      <w:r>
+        <w:rPr>
+          <w:rFonts w:ascii="Times New Roman" w:eastAsia="Times New Roman" w:hAnsi="Times New Roman" w:cs="Times New Roman"/>
+          <w:b/>
+          <w:bCs/>
+          <w:color w:val="000000"/>
+          <w:sz w:val="24"/>
+          <w:szCs w:val="24"/>
+          <w:lang w:eastAsia="en-ID"/>
+        </w:rPr>
+        <w:t>cara</w:t>
+      </w:r>
+      <w:proofErr w:type="spellEnd"/>
+      <w:r>
+        <w:rPr>
+          <w:rFonts w:ascii="Times New Roman" w:eastAsia="Times New Roman" w:hAnsi="Times New Roman" w:cs="Times New Roman"/>
+          <w:b/>
+          <w:bCs/>
+          <w:color w:val="000000"/>
+          <w:sz w:val="24"/>
+          <w:szCs w:val="24"/>
+          <w:lang w:eastAsia="en-ID"/>
+        </w:rPr>
+        <w:t xml:space="preserve"> </w:t>
+      </w:r>
+      <w:proofErr w:type="spellStart"/>
+      <w:r>
+        <w:rPr>
+          <w:rFonts w:ascii="Times New Roman" w:eastAsia="Times New Roman" w:hAnsi="Times New Roman" w:cs="Times New Roman"/>
+          <w:b/>
+          <w:bCs/>
+          <w:color w:val="000000"/>
+          <w:sz w:val="24"/>
+          <w:szCs w:val="24"/>
+          <w:lang w:eastAsia="en-ID"/>
+        </w:rPr>
+        <w:t>menghitung</w:t>
+      </w:r>
+      <w:proofErr w:type="spellEnd"/>
+      <w:r>
+        <w:rPr>
+          <w:rFonts w:ascii="Times New Roman" w:eastAsia="Times New Roman" w:hAnsi="Times New Roman" w:cs="Times New Roman"/>
+          <w:b/>
+          <w:bCs/>
+          <w:color w:val="000000"/>
+          <w:sz w:val="24"/>
+          <w:szCs w:val="24"/>
+          <w:lang w:eastAsia="en-ID"/>
+        </w:rPr>
+        <w:t xml:space="preserve"> </w:t>
+      </w:r>
+      <w:proofErr w:type="spellStart"/>
+      <w:r>
+        <w:rPr>
+          <w:rFonts w:ascii="Times New Roman" w:eastAsia="Times New Roman" w:hAnsi="Times New Roman" w:cs="Times New Roman"/>
+          <w:b/>
+          <w:bCs/>
+          <w:color w:val="000000"/>
+          <w:sz w:val="24"/>
+          <w:szCs w:val="24"/>
+          <w:lang w:eastAsia="en-ID"/>
+        </w:rPr>
+        <w:t>sekaligus</w:t>
+      </w:r>
+      <w:proofErr w:type="spellEnd"/>
+      <w:r>
+        <w:rPr>
+          <w:rFonts w:ascii="Times New Roman" w:eastAsia="Times New Roman" w:hAnsi="Times New Roman" w:cs="Times New Roman"/>
+          <w:b/>
+          <w:bCs/>
+          <w:color w:val="000000"/>
+          <w:sz w:val="24"/>
+          <w:szCs w:val="24"/>
+          <w:lang w:eastAsia="en-ID"/>
+        </w:rPr>
+        <w:t xml:space="preserve"> </w:t>
+      </w:r>
+      <w:proofErr w:type="spellStart"/>
+      <w:r>
+        <w:rPr>
+          <w:rFonts w:ascii="Times New Roman" w:eastAsia="Times New Roman" w:hAnsi="Times New Roman" w:cs="Times New Roman"/>
+          <w:b/>
+          <w:bCs/>
+          <w:color w:val="000000"/>
+          <w:sz w:val="24"/>
+          <w:szCs w:val="24"/>
+          <w:lang w:eastAsia="en-ID"/>
+        </w:rPr>
+        <w:t>keuntungan</w:t>
+      </w:r>
+      <w:proofErr w:type="spellEnd"/>
+      <w:r>
+        <w:rPr>
+          <w:rFonts w:ascii="Times New Roman" w:eastAsia="Times New Roman" w:hAnsi="Times New Roman" w:cs="Times New Roman"/>
+          <w:b/>
+          <w:bCs/>
+          <w:color w:val="000000"/>
+          <w:sz w:val="24"/>
+          <w:szCs w:val="24"/>
+          <w:lang w:eastAsia="en-ID"/>
+        </w:rPr>
+        <w:t xml:space="preserve"> </w:t>
+      </w:r>
+      <w:proofErr w:type="spellStart"/>
+      <w:r>
+        <w:rPr>
+          <w:rFonts w:ascii="Times New Roman" w:eastAsia="Times New Roman" w:hAnsi="Times New Roman" w:cs="Times New Roman"/>
+          <w:b/>
+          <w:bCs/>
+          <w:color w:val="000000"/>
+          <w:sz w:val="24"/>
+          <w:szCs w:val="24"/>
+          <w:lang w:eastAsia="en-ID"/>
+        </w:rPr>
+        <w:t>beberapa</w:t>
+      </w:r>
+      <w:proofErr w:type="spellEnd"/>
+      <w:r>
+        <w:rPr>
+          <w:rFonts w:ascii="Times New Roman" w:eastAsia="Times New Roman" w:hAnsi="Times New Roman" w:cs="Times New Roman"/>
+          <w:b/>
+          <w:bCs/>
+          <w:color w:val="000000"/>
+          <w:sz w:val="24"/>
+          <w:szCs w:val="24"/>
+          <w:lang w:eastAsia="en-ID"/>
+        </w:rPr>
+        <w:t xml:space="preserve"> </w:t>
+      </w:r>
+      <w:proofErr w:type="spellStart"/>
+      <w:r>
+        <w:rPr>
+          <w:rFonts w:ascii="Times New Roman" w:eastAsia="Times New Roman" w:hAnsi="Times New Roman" w:cs="Times New Roman"/>
+          <w:b/>
+          <w:bCs/>
+          <w:color w:val="000000"/>
+          <w:sz w:val="24"/>
+          <w:szCs w:val="24"/>
+          <w:lang w:eastAsia="en-ID"/>
+        </w:rPr>
+        <w:t>bulan</w:t>
+      </w:r>
+      <w:proofErr w:type="spellEnd"/>
+      <w:r>
+        <w:rPr>
+          <w:rFonts w:ascii="Times New Roman" w:eastAsia="Times New Roman" w:hAnsi="Times New Roman" w:cs="Times New Roman"/>
+          <w:b/>
+          <w:bCs/>
+          <w:color w:val="000000"/>
+          <w:sz w:val="24"/>
+          <w:szCs w:val="24"/>
+          <w:lang w:eastAsia="en-ID"/>
+        </w:rPr>
+        <w:t xml:space="preserve"> </w:t>
+      </w:r>
+      <w:proofErr w:type="spellStart"/>
+      <w:r>
+        <w:rPr>
+          <w:rFonts w:ascii="Times New Roman" w:eastAsia="Times New Roman" w:hAnsi="Times New Roman" w:cs="Times New Roman"/>
+          <w:b/>
+          <w:bCs/>
+          <w:color w:val="000000"/>
+          <w:sz w:val="24"/>
+          <w:szCs w:val="24"/>
+          <w:lang w:eastAsia="en-ID"/>
+        </w:rPr>
+        <w:t>untuk</w:t>
+      </w:r>
+      <w:proofErr w:type="spellEnd"/>
+      <w:r>
+        <w:rPr>
+          <w:rFonts w:ascii="Times New Roman" w:eastAsia="Times New Roman" w:hAnsi="Times New Roman" w:cs="Times New Roman"/>
+          <w:b/>
+          <w:bCs/>
+          <w:color w:val="000000"/>
+          <w:sz w:val="24"/>
+          <w:szCs w:val="24"/>
+          <w:lang w:eastAsia="en-ID"/>
+        </w:rPr>
+        <w:t xml:space="preserve"> </w:t>
+      </w:r>
+      <w:proofErr w:type="spellStart"/>
+      <w:r>
+        <w:rPr>
+          <w:rFonts w:ascii="Times New Roman" w:eastAsia="Times New Roman" w:hAnsi="Times New Roman" w:cs="Times New Roman"/>
+          <w:b/>
+          <w:bCs/>
+          <w:color w:val="000000"/>
+          <w:sz w:val="24"/>
+          <w:szCs w:val="24"/>
+          <w:lang w:eastAsia="en-ID"/>
+        </w:rPr>
+        <w:t>beberapa</w:t>
+      </w:r>
+      <w:proofErr w:type="spellEnd"/>
+      <w:r>
+        <w:rPr>
+          <w:rFonts w:ascii="Times New Roman" w:eastAsia="Times New Roman" w:hAnsi="Times New Roman" w:cs="Times New Roman"/>
+          <w:b/>
+          <w:bCs/>
+          <w:color w:val="000000"/>
+          <w:sz w:val="24"/>
+          <w:szCs w:val="24"/>
+          <w:lang w:eastAsia="en-ID"/>
+        </w:rPr>
+        <w:t xml:space="preserve"> </w:t>
+      </w:r>
+      <w:proofErr w:type="spellStart"/>
+      <w:proofErr w:type="gramStart"/>
+      <w:r>
+        <w:rPr>
+          <w:rFonts w:ascii="Times New Roman" w:eastAsia="Times New Roman" w:hAnsi="Times New Roman" w:cs="Times New Roman"/>
+          <w:b/>
+          <w:bCs/>
+          <w:color w:val="000000"/>
+          <w:sz w:val="24"/>
+          <w:szCs w:val="24"/>
+          <w:lang w:eastAsia="en-ID"/>
+        </w:rPr>
+        <w:t>perusahaan</w:t>
+      </w:r>
+      <w:proofErr w:type="spellEnd"/>
+      <w:r>
+        <w:rPr>
+          <w:rFonts w:ascii="Times New Roman" w:eastAsia="Times New Roman" w:hAnsi="Times New Roman" w:cs="Times New Roman"/>
+          <w:b/>
+          <w:bCs/>
+          <w:color w:val="000000"/>
+          <w:sz w:val="24"/>
+          <w:szCs w:val="24"/>
+          <w:lang w:eastAsia="en-ID"/>
+        </w:rPr>
+        <w:t>.(</w:t>
+      </w:r>
+      <w:proofErr w:type="spellStart"/>
+      <w:proofErr w:type="gramEnd"/>
+      <w:r>
+        <w:rPr>
+          <w:rFonts w:ascii="Times New Roman" w:eastAsia="Times New Roman" w:hAnsi="Times New Roman" w:cs="Times New Roman"/>
+          <w:b/>
+          <w:bCs/>
+          <w:color w:val="000000"/>
+          <w:sz w:val="24"/>
+          <w:szCs w:val="24"/>
+          <w:lang w:eastAsia="en-ID"/>
+        </w:rPr>
+        <w:t>Setiap</w:t>
+      </w:r>
+      <w:proofErr w:type="spellEnd"/>
+      <w:r>
+        <w:rPr>
+          <w:rFonts w:ascii="Times New Roman" w:eastAsia="Times New Roman" w:hAnsi="Times New Roman" w:cs="Times New Roman"/>
+          <w:b/>
+          <w:bCs/>
+          <w:color w:val="000000"/>
+          <w:sz w:val="24"/>
+          <w:szCs w:val="24"/>
+          <w:lang w:eastAsia="en-ID"/>
+        </w:rPr>
+        <w:t xml:space="preserve"> </w:t>
+      </w:r>
+      <w:proofErr w:type="spellStart"/>
+      <w:r>
+        <w:rPr>
+          <w:rFonts w:ascii="Times New Roman" w:eastAsia="Times New Roman" w:hAnsi="Times New Roman" w:cs="Times New Roman"/>
+          <w:b/>
+          <w:bCs/>
+          <w:color w:val="000000"/>
+          <w:sz w:val="24"/>
+          <w:szCs w:val="24"/>
+          <w:lang w:eastAsia="en-ID"/>
+        </w:rPr>
+        <w:t>perusahaan</w:t>
+      </w:r>
+      <w:proofErr w:type="spellEnd"/>
+      <w:r>
+        <w:rPr>
+          <w:rFonts w:ascii="Times New Roman" w:eastAsia="Times New Roman" w:hAnsi="Times New Roman" w:cs="Times New Roman"/>
+          <w:b/>
+          <w:bCs/>
+          <w:color w:val="000000"/>
+          <w:sz w:val="24"/>
+          <w:szCs w:val="24"/>
+          <w:lang w:eastAsia="en-ID"/>
+        </w:rPr>
+        <w:t xml:space="preserve"> </w:t>
+      </w:r>
+      <w:proofErr w:type="spellStart"/>
+      <w:r>
+        <w:rPr>
+          <w:rFonts w:ascii="Times New Roman" w:eastAsia="Times New Roman" w:hAnsi="Times New Roman" w:cs="Times New Roman"/>
+          <w:b/>
+          <w:bCs/>
+          <w:color w:val="000000"/>
+          <w:sz w:val="24"/>
+          <w:szCs w:val="24"/>
+          <w:lang w:eastAsia="en-ID"/>
+        </w:rPr>
+        <w:t>bisa</w:t>
+      </w:r>
+      <w:proofErr w:type="spellEnd"/>
+      <w:r>
+        <w:rPr>
+          <w:rFonts w:ascii="Times New Roman" w:eastAsia="Times New Roman" w:hAnsi="Times New Roman" w:cs="Times New Roman"/>
+          <w:b/>
+          <w:bCs/>
+          <w:color w:val="000000"/>
+          <w:sz w:val="24"/>
+          <w:szCs w:val="24"/>
+          <w:lang w:eastAsia="en-ID"/>
+        </w:rPr>
+        <w:t xml:space="preserve"> </w:t>
+      </w:r>
+      <w:proofErr w:type="spellStart"/>
+      <w:r>
+        <w:rPr>
+          <w:rFonts w:ascii="Times New Roman" w:eastAsia="Times New Roman" w:hAnsi="Times New Roman" w:cs="Times New Roman"/>
+          <w:b/>
+          <w:bCs/>
+          <w:color w:val="000000"/>
+          <w:sz w:val="24"/>
+          <w:szCs w:val="24"/>
+          <w:lang w:eastAsia="en-ID"/>
+        </w:rPr>
+        <w:t>saja</w:t>
+      </w:r>
+      <w:proofErr w:type="spellEnd"/>
+      <w:r>
+        <w:rPr>
+          <w:rFonts w:ascii="Times New Roman" w:eastAsia="Times New Roman" w:hAnsi="Times New Roman" w:cs="Times New Roman"/>
+          <w:b/>
+          <w:bCs/>
+          <w:color w:val="000000"/>
+          <w:sz w:val="24"/>
+          <w:szCs w:val="24"/>
+          <w:lang w:eastAsia="en-ID"/>
+        </w:rPr>
+        <w:t xml:space="preserve"> </w:t>
+      </w:r>
+      <w:proofErr w:type="spellStart"/>
+      <w:r>
+        <w:rPr>
+          <w:rFonts w:ascii="Times New Roman" w:eastAsia="Times New Roman" w:hAnsi="Times New Roman" w:cs="Times New Roman"/>
+          <w:b/>
+          <w:bCs/>
+          <w:color w:val="000000"/>
+          <w:sz w:val="24"/>
+          <w:szCs w:val="24"/>
+          <w:lang w:eastAsia="en-ID"/>
+        </w:rPr>
+        <w:t>memiliki</w:t>
+      </w:r>
+      <w:proofErr w:type="spellEnd"/>
+      <w:r>
+        <w:rPr>
+          <w:rFonts w:ascii="Times New Roman" w:eastAsia="Times New Roman" w:hAnsi="Times New Roman" w:cs="Times New Roman"/>
+          <w:b/>
+          <w:bCs/>
+          <w:color w:val="000000"/>
+          <w:sz w:val="24"/>
+          <w:szCs w:val="24"/>
+          <w:lang w:eastAsia="en-ID"/>
+        </w:rPr>
+        <w:t xml:space="preserve"> </w:t>
+      </w:r>
+      <w:proofErr w:type="spellStart"/>
+      <w:r>
+        <w:rPr>
+          <w:rFonts w:ascii="Times New Roman" w:eastAsia="Times New Roman" w:hAnsi="Times New Roman" w:cs="Times New Roman"/>
+          <w:b/>
+          <w:bCs/>
+          <w:color w:val="000000"/>
+          <w:sz w:val="24"/>
+          <w:szCs w:val="24"/>
+          <w:lang w:eastAsia="en-ID"/>
+        </w:rPr>
+        <w:t>jumlah</w:t>
+      </w:r>
+      <w:proofErr w:type="spellEnd"/>
+      <w:r>
+        <w:rPr>
+          <w:rFonts w:ascii="Times New Roman" w:eastAsia="Times New Roman" w:hAnsi="Times New Roman" w:cs="Times New Roman"/>
+          <w:b/>
+          <w:bCs/>
+          <w:color w:val="000000"/>
+          <w:sz w:val="24"/>
+          <w:szCs w:val="24"/>
+          <w:lang w:eastAsia="en-ID"/>
+        </w:rPr>
+        <w:t xml:space="preserve"> </w:t>
+      </w:r>
+      <w:proofErr w:type="spellStart"/>
+      <w:r>
+        <w:rPr>
+          <w:rFonts w:ascii="Times New Roman" w:eastAsia="Times New Roman" w:hAnsi="Times New Roman" w:cs="Times New Roman"/>
+          <w:b/>
+          <w:bCs/>
+          <w:color w:val="000000"/>
+          <w:sz w:val="24"/>
+          <w:szCs w:val="24"/>
+          <w:lang w:eastAsia="en-ID"/>
+        </w:rPr>
+        <w:t>bulan</w:t>
+      </w:r>
+      <w:proofErr w:type="spellEnd"/>
+      <w:r>
+        <w:rPr>
+          <w:rFonts w:ascii="Times New Roman" w:eastAsia="Times New Roman" w:hAnsi="Times New Roman" w:cs="Times New Roman"/>
+          <w:b/>
+          <w:bCs/>
+          <w:color w:val="000000"/>
+          <w:sz w:val="24"/>
+          <w:szCs w:val="24"/>
+          <w:lang w:eastAsia="en-ID"/>
+        </w:rPr>
+        <w:t xml:space="preserve"> </w:t>
+      </w:r>
+      <w:proofErr w:type="spellStart"/>
+      <w:r>
+        <w:rPr>
+          <w:rFonts w:ascii="Times New Roman" w:eastAsia="Times New Roman" w:hAnsi="Times New Roman" w:cs="Times New Roman"/>
+          <w:b/>
+          <w:bCs/>
+          <w:color w:val="000000"/>
+          <w:sz w:val="24"/>
+          <w:szCs w:val="24"/>
+          <w:lang w:eastAsia="en-ID"/>
+        </w:rPr>
+        <w:t>berbeda-beda</w:t>
+      </w:r>
+      <w:proofErr w:type="spellEnd"/>
+      <w:r>
+        <w:rPr>
+          <w:rFonts w:ascii="Times New Roman" w:eastAsia="Times New Roman" w:hAnsi="Times New Roman" w:cs="Times New Roman"/>
+          <w:b/>
+          <w:bCs/>
+          <w:color w:val="000000"/>
+          <w:sz w:val="24"/>
+          <w:szCs w:val="24"/>
+          <w:lang w:eastAsia="en-ID"/>
+        </w:rPr>
+        <w:t xml:space="preserve">)? </w:t>
+      </w:r>
+      <w:proofErr w:type="spellStart"/>
+      <w:r>
+        <w:rPr>
+          <w:rFonts w:ascii="Times New Roman" w:eastAsia="Times New Roman" w:hAnsi="Times New Roman" w:cs="Times New Roman"/>
+          <w:b/>
+          <w:bCs/>
+          <w:color w:val="000000"/>
+          <w:sz w:val="24"/>
+          <w:szCs w:val="24"/>
+          <w:lang w:eastAsia="en-ID"/>
+        </w:rPr>
+        <w:t>Buktikan</w:t>
+      </w:r>
+      <w:proofErr w:type="spellEnd"/>
+      <w:r>
+        <w:rPr>
+          <w:rFonts w:ascii="Times New Roman" w:eastAsia="Times New Roman" w:hAnsi="Times New Roman" w:cs="Times New Roman"/>
+          <w:b/>
+          <w:bCs/>
+          <w:color w:val="000000"/>
+          <w:sz w:val="24"/>
+          <w:szCs w:val="24"/>
+          <w:lang w:eastAsia="en-ID"/>
+        </w:rPr>
+        <w:t xml:space="preserve"> </w:t>
+      </w:r>
+      <w:proofErr w:type="spellStart"/>
+      <w:r>
+        <w:rPr>
+          <w:rFonts w:ascii="Times New Roman" w:eastAsia="Times New Roman" w:hAnsi="Times New Roman" w:cs="Times New Roman"/>
+          <w:b/>
+          <w:bCs/>
+          <w:color w:val="000000"/>
+          <w:sz w:val="24"/>
+          <w:szCs w:val="24"/>
+          <w:lang w:eastAsia="en-ID"/>
+        </w:rPr>
+        <w:t>dengan</w:t>
+      </w:r>
+      <w:proofErr w:type="spellEnd"/>
+      <w:r>
+        <w:rPr>
+          <w:rFonts w:ascii="Times New Roman" w:eastAsia="Times New Roman" w:hAnsi="Times New Roman" w:cs="Times New Roman"/>
+          <w:b/>
+          <w:bCs/>
+          <w:color w:val="000000"/>
+          <w:sz w:val="24"/>
+          <w:szCs w:val="24"/>
+          <w:lang w:eastAsia="en-ID"/>
+        </w:rPr>
+        <w:t xml:space="preserve"> program!</w:t>
+      </w:r>
+    </w:p>
+    <w:p>
+      <w:pPr>
+        <w:pStyle w:val="ListParagraph"/>
+        <w:spacing w:before="240" w:after="0" w:line="360" w:lineRule="auto"/>
+        <w:rPr>
+          <w:rFonts w:ascii="Times New Roman" w:eastAsia="Times New Roman" w:hAnsi="Times New Roman" w:cs="Times New Roman"/>
+          <w:b/>
+          <w:bCs/>
+          <w:color w:val="000000"/>
+          <w:sz w:val="24"/>
+          <w:szCs w:val="24"/>
+          <w:lang w:eastAsia="en-ID"/>
+        </w:rPr>
+      </w:pPr>
+      <w:r>
+        <w:rPr>
+          <w:rFonts w:ascii="Times New Roman" w:eastAsia="Times New Roman" w:hAnsi="Times New Roman" w:cs="Times New Roman"/>
+          <w:b/>
+          <w:bCs/>
+          <w:color w:val="000000"/>
+          <w:sz w:val="24"/>
+          <w:szCs w:val="24"/>
+          <w:lang w:eastAsia="en-ID"/>
+        </w:rPr>
+        <w:t>Jawab:</w:t>
+      </w:r>
+    </w:p>
+    <w:p>
+      <w:pPr>
+        <w:pStyle w:val="ListParagraph"/>
+        <w:spacing w:before="240" w:after="0" w:line="360" w:lineRule="auto"/>
+        <w:rPr>
+          <w:rFonts w:ascii="Times New Roman" w:eastAsia="Times New Roman" w:hAnsi="Times New Roman" w:cs="Times New Roman"/>
+          <w:color w:val="000000"/>
+          <w:sz w:val="24"/>
+          <w:szCs w:val="24"/>
+          <w:lang w:eastAsia="en-ID"/>
+        </w:rPr>
+      </w:pPr>
+    </w:p>
+    <w:p>
+      <w:pPr>
         <w:pStyle w:val="ListParagraph"/>
         <w:spacing w:before="240" w:after="0" w:line="360" w:lineRule="auto"/>
         <w:rPr>
@@ -3427,9 +12225,9 @@
 <file path=word/numbering.xml><?xml version="1.0" encoding="utf-8"?>
 <w:numbering xmlns:wpc="http://schemas.microsoft.com/office/word/2010/wordprocessingCanvas" xmlns:cx="http://schemas.microsoft.com/office/drawing/2014/chartex" xmlns:cx1="http://schemas.microsoft.com/office/drawing/2015/9/8/chartex" xmlns:cx2="http://schemas.microsoft.com/office/drawing/2015/10/21/chartex" xmlns:cx3="http://schemas.microsoft.com/office/drawing/2016/5/9/chartex" xmlns:cx4="http://schemas.microsoft.com/office/drawing/2016/5/10/chartex" xmlns:cx5="http://schemas.microsoft.com/office/drawing/2016/5/11/chartex" xmlns:cx6="http://schemas.microsoft.com/office/drawing/2016/5/12/chartex" xmlns:cx7="http://schemas.microsoft.com/office/drawing/2016/5/13/chartex" xmlns:cx8="http://schemas.microsoft.com/office/drawing/2016/5/14/chartex" xmlns:mc="http://schemas.openxmlformats.org/markup-compatibility/2006" xmlns:aink="http://schemas.microsoft.com/office/drawing/2016/ink" xmlns:am3d="http://schemas.microsoft.com/office/drawing/2017/model3d" xmlns:o="urn:schemas-microsoft-com:office:office" xmlns:r="http://schemas.openxmlformats.org/officeDocument/2006/relationships" xmlns:m="http://schemas.openxmlformats.org/officeDocument/2006/math" xmlns:v="urn:schemas-microsoft-com:vml" xmlns:wp14="http://schemas.microsoft.com/office/word/2010/wordprocessingDrawing" xmlns:wp="http://schemas.openxmlformats.org/drawingml/2006/wordprocessingDrawing" xmlns:w10="urn:schemas-microsoft-com:office:word" xmlns:w="http://schemas.openxmlformats.org/wordprocessingml/2006/main" xmlns:w14="http://schemas.microsoft.com/office/word/2010/wordml" xmlns:w15="http://schemas.microsoft.com/office/word/2012/wordml" xmlns:w16cex="http://schemas.microsoft.com/office/word/2018/wordml/cex" xmlns:w16cid="http://schemas.microsoft.com/office/word/2016/wordml/cid" xmlns:w16="http://schemas.microsoft.com/office/word/2018/wordml" xmlns:w16sdtdh="http://schemas.microsoft.com/office/word/2020/wordml/sdtdatahash" xmlns:w16se="http://schemas.microsoft.com/office/word/2015/wordml/symex" xmlns:wpg="http://schemas.microsoft.com/office/word/2010/wordprocessingGroup" xmlns:wpi="http://schemas.microsoft.com/office/word/2010/wordprocessingInk" xmlns:wne="http://schemas.microsoft.com/office/word/2006/wordml" xmlns:wps="http://schemas.microsoft.com/office/word/2010/wordprocessingShape" mc:Ignorable="w14 w15 w16se w16cid w16 w16cex w16sdtdh wp14">
   <w:abstractNum w:abstractNumId="0" w15:restartNumberingAfterBreak="0">
-    <w:nsid w:val="2D4A1ED2"/>
+    <w:nsid w:val="24FC069A"/>
     <w:multiLevelType w:val="hybridMultilevel"/>
-    <w:tmpl w:val="6542F92C"/>
+    <w:tmpl w:val="C22C9412"/>
     <w:lvl w:ilvl="0" w:tplc="3809000F">
       <w:start w:val="1"/>
       <w:numFmt w:val="decimal"/>
@@ -3516,9 +12314,9 @@
     </w:lvl>
   </w:abstractNum>
   <w:abstractNum w:abstractNumId="1" w15:restartNumberingAfterBreak="0">
-    <w:nsid w:val="38D90EAA"/>
+    <w:nsid w:val="2D4A1ED2"/>
     <w:multiLevelType w:val="hybridMultilevel"/>
-    <w:tmpl w:val="5942ADBA"/>
+    <w:tmpl w:val="6542F92C"/>
     <w:lvl w:ilvl="0" w:tplc="3809000F">
       <w:start w:val="1"/>
       <w:numFmt w:val="decimal"/>
@@ -3604,10 +12402,102 @@
       </w:pPr>
     </w:lvl>
   </w:abstractNum>
+  <w:abstractNum w:abstractNumId="2" w15:restartNumberingAfterBreak="0">
+    <w:nsid w:val="38D90EAA"/>
+    <w:multiLevelType w:val="hybridMultilevel"/>
+    <w:tmpl w:val="5942ADBA"/>
+    <w:lvl w:ilvl="0" w:tplc="3809000F">
+      <w:start w:val="1"/>
+      <w:numFmt w:val="decimal"/>
+      <w:lvlText w:val="%1."/>
+      <w:lvlJc w:val="left"/>
+      <w:pPr>
+        <w:ind w:left="720" w:hanging="360"/>
+      </w:pPr>
+      <w:rPr>
+        <w:rFonts w:hint="default"/>
+      </w:rPr>
+    </w:lvl>
+    <w:lvl w:ilvl="1" w:tplc="38090019" w:tentative="1">
+      <w:start w:val="1"/>
+      <w:numFmt w:val="lowerLetter"/>
+      <w:lvlText w:val="%2."/>
+      <w:lvlJc w:val="left"/>
+      <w:pPr>
+        <w:ind w:left="1440" w:hanging="360"/>
+      </w:pPr>
+    </w:lvl>
+    <w:lvl w:ilvl="2" w:tplc="3809001B" w:tentative="1">
+      <w:start w:val="1"/>
+      <w:numFmt w:val="lowerRoman"/>
+      <w:lvlText w:val="%3."/>
+      <w:lvlJc w:val="right"/>
+      <w:pPr>
+        <w:ind w:left="2160" w:hanging="180"/>
+      </w:pPr>
+    </w:lvl>
+    <w:lvl w:ilvl="3" w:tplc="3809000F" w:tentative="1">
+      <w:start w:val="1"/>
+      <w:numFmt w:val="decimal"/>
+      <w:lvlText w:val="%4."/>
+      <w:lvlJc w:val="left"/>
+      <w:pPr>
+        <w:ind w:left="2880" w:hanging="360"/>
+      </w:pPr>
+    </w:lvl>
+    <w:lvl w:ilvl="4" w:tplc="38090019" w:tentative="1">
+      <w:start w:val="1"/>
+      <w:numFmt w:val="lowerLetter"/>
+      <w:lvlText w:val="%5."/>
+      <w:lvlJc w:val="left"/>
+      <w:pPr>
+        <w:ind w:left="3600" w:hanging="360"/>
+      </w:pPr>
+    </w:lvl>
+    <w:lvl w:ilvl="5" w:tplc="3809001B" w:tentative="1">
+      <w:start w:val="1"/>
+      <w:numFmt w:val="lowerRoman"/>
+      <w:lvlText w:val="%6."/>
+      <w:lvlJc w:val="right"/>
+      <w:pPr>
+        <w:ind w:left="4320" w:hanging="180"/>
+      </w:pPr>
+    </w:lvl>
+    <w:lvl w:ilvl="6" w:tplc="3809000F" w:tentative="1">
+      <w:start w:val="1"/>
+      <w:numFmt w:val="decimal"/>
+      <w:lvlText w:val="%7."/>
+      <w:lvlJc w:val="left"/>
+      <w:pPr>
+        <w:ind w:left="5040" w:hanging="360"/>
+      </w:pPr>
+    </w:lvl>
+    <w:lvl w:ilvl="7" w:tplc="38090019" w:tentative="1">
+      <w:start w:val="1"/>
+      <w:numFmt w:val="lowerLetter"/>
+      <w:lvlText w:val="%8."/>
+      <w:lvlJc w:val="left"/>
+      <w:pPr>
+        <w:ind w:left="5760" w:hanging="360"/>
+      </w:pPr>
+    </w:lvl>
+    <w:lvl w:ilvl="8" w:tplc="3809001B" w:tentative="1">
+      <w:start w:val="1"/>
+      <w:numFmt w:val="lowerRoman"/>
+      <w:lvlText w:val="%9."/>
+      <w:lvlJc w:val="right"/>
+      <w:pPr>
+        <w:ind w:left="6480" w:hanging="180"/>
+      </w:pPr>
+    </w:lvl>
+  </w:abstractNum>
   <w:num w:numId="1">
+    <w:abstractNumId w:val="2"/>
+  </w:num>
+  <w:num w:numId="2">
     <w:abstractNumId w:val="1"/>
   </w:num>
-  <w:num w:numId="2">
+  <w:num w:numId="3">
     <w:abstractNumId w:val="0"/>
   </w:num>
 </w:numbering>

--- a/Jobsheet 4/Jobsheet 4.docx
+++ b/Jobsheet 4/Jobsheet 4.docx
@@ -12194,6 +12194,211 @@
           <w:lang w:eastAsia="en-ID"/>
         </w:rPr>
       </w:pPr>
+      <w:r>
+        <w:rPr>
+          <w:rFonts w:ascii="Times New Roman" w:eastAsia="Times New Roman" w:hAnsi="Times New Roman" w:cs="Times New Roman"/>
+          <w:color w:val="000000"/>
+          <w:sz w:val="24"/>
+          <w:szCs w:val="24"/>
+          <w:lang w:eastAsia="en-ID"/>
+        </w:rPr>
+        <w:t>Code:</w:t>
+      </w:r>
+    </w:p>
+    <w:p>
+      <w:pPr>
+        <w:pStyle w:val="ListParagraph"/>
+        <w:spacing w:before="240" w:after="0" w:line="360" w:lineRule="auto"/>
+        <w:rPr>
+          <w:rFonts w:ascii="Times New Roman" w:eastAsia="Times New Roman" w:hAnsi="Times New Roman" w:cs="Times New Roman"/>
+          <w:color w:val="000000"/>
+          <w:sz w:val="24"/>
+          <w:szCs w:val="24"/>
+          <w:lang w:eastAsia="en-ID"/>
+        </w:rPr>
+      </w:pPr>
+      <w:r>
+        <w:rPr>
+          <w:rFonts w:ascii="Times New Roman" w:eastAsia="Times New Roman" w:hAnsi="Times New Roman" w:cs="Times New Roman"/>
+          <w:color w:val="000000"/>
+          <w:sz w:val="24"/>
+          <w:szCs w:val="24"/>
+          <w:lang w:eastAsia="en-ID"/>
+        </w:rPr>
+        <w:drawing>
+          <wp:inline distT="0" distB="0" distL="0" distR="0" wp14:anchorId="33C8CAAC" wp14:editId="13CF8A37">
+            <wp:extent cx="5381625" cy="2761168"/>
+            <wp:effectExtent l="0" t="0" r="0" b="1270"/>
+            <wp:docPr id="29" name="Picture 29"/>
+            <wp:cNvGraphicFramePr>
+              <a:graphicFrameLocks xmlns:a="http://schemas.openxmlformats.org/drawingml/2006/main" noChangeAspect="1"/>
+            </wp:cNvGraphicFramePr>
+            <a:graphic xmlns:a="http://schemas.openxmlformats.org/drawingml/2006/main">
+              <a:graphicData uri="http://schemas.openxmlformats.org/drawingml/2006/picture">
+                <pic:pic xmlns:pic="http://schemas.openxmlformats.org/drawingml/2006/picture">
+                  <pic:nvPicPr>
+                    <pic:cNvPr id="1" name=""/>
+                    <pic:cNvPicPr/>
+                  </pic:nvPicPr>
+                  <pic:blipFill>
+                    <a:blip r:embed="rId31"/>
+                    <a:stretch>
+                      <a:fillRect/>
+                    </a:stretch>
+                  </pic:blipFill>
+                  <pic:spPr>
+                    <a:xfrm>
+                      <a:off x="0" y="0"/>
+                      <a:ext cx="5383991" cy="2762382"/>
+                    </a:xfrm>
+                    <a:prstGeom prst="rect">
+                      <a:avLst/>
+                    </a:prstGeom>
+                  </pic:spPr>
+                </pic:pic>
+              </a:graphicData>
+            </a:graphic>
+          </wp:inline>
+        </w:drawing>
+      </w:r>
+    </w:p>
+    <w:p>
+      <w:pPr>
+        <w:pStyle w:val="ListParagraph"/>
+        <w:spacing w:before="240" w:after="0" w:line="360" w:lineRule="auto"/>
+        <w:rPr>
+          <w:rFonts w:ascii="Times New Roman" w:eastAsia="Times New Roman" w:hAnsi="Times New Roman" w:cs="Times New Roman"/>
+          <w:color w:val="000000"/>
+          <w:sz w:val="24"/>
+          <w:szCs w:val="24"/>
+          <w:lang w:eastAsia="en-ID"/>
+        </w:rPr>
+      </w:pPr>
+      <w:r>
+        <w:rPr>
+          <w:rFonts w:ascii="Times New Roman" w:eastAsia="Times New Roman" w:hAnsi="Times New Roman" w:cs="Times New Roman"/>
+          <w:color w:val="000000"/>
+          <w:sz w:val="24"/>
+          <w:szCs w:val="24"/>
+          <w:lang w:eastAsia="en-ID"/>
+        </w:rPr>
+        <w:lastRenderedPageBreak/>
+        <w:drawing>
+          <wp:inline distT="0" distB="0" distL="0" distR="0" wp14:anchorId="4072EBB6" wp14:editId="097DB2A6">
+            <wp:extent cx="5731510" cy="2197735"/>
+            <wp:effectExtent l="0" t="0" r="2540" b="0"/>
+            <wp:docPr id="30" name="Picture 30"/>
+            <wp:cNvGraphicFramePr>
+              <a:graphicFrameLocks xmlns:a="http://schemas.openxmlformats.org/drawingml/2006/main" noChangeAspect="1"/>
+            </wp:cNvGraphicFramePr>
+            <a:graphic xmlns:a="http://schemas.openxmlformats.org/drawingml/2006/main">
+              <a:graphicData uri="http://schemas.openxmlformats.org/drawingml/2006/picture">
+                <pic:pic xmlns:pic="http://schemas.openxmlformats.org/drawingml/2006/picture">
+                  <pic:nvPicPr>
+                    <pic:cNvPr id="1" name=""/>
+                    <pic:cNvPicPr/>
+                  </pic:nvPicPr>
+                  <pic:blipFill>
+                    <a:blip r:embed="rId32"/>
+                    <a:stretch>
+                      <a:fillRect/>
+                    </a:stretch>
+                  </pic:blipFill>
+                  <pic:spPr>
+                    <a:xfrm>
+                      <a:off x="0" y="0"/>
+                      <a:ext cx="5731510" cy="2197735"/>
+                    </a:xfrm>
+                    <a:prstGeom prst="rect">
+                      <a:avLst/>
+                    </a:prstGeom>
+                  </pic:spPr>
+                </pic:pic>
+              </a:graphicData>
+            </a:graphic>
+          </wp:inline>
+        </w:drawing>
+      </w:r>
+    </w:p>
+    <w:p>
+      <w:pPr>
+        <w:pStyle w:val="ListParagraph"/>
+        <w:spacing w:before="240" w:after="0" w:line="360" w:lineRule="auto"/>
+        <w:rPr>
+          <w:rFonts w:ascii="Times New Roman" w:eastAsia="Times New Roman" w:hAnsi="Times New Roman" w:cs="Times New Roman"/>
+          <w:color w:val="000000"/>
+          <w:sz w:val="24"/>
+          <w:szCs w:val="24"/>
+          <w:lang w:eastAsia="en-ID"/>
+        </w:rPr>
+      </w:pPr>
+      <w:r>
+        <w:rPr>
+          <w:rFonts w:ascii="Times New Roman" w:eastAsia="Times New Roman" w:hAnsi="Times New Roman" w:cs="Times New Roman"/>
+          <w:color w:val="000000"/>
+          <w:sz w:val="24"/>
+          <w:szCs w:val="24"/>
+          <w:lang w:eastAsia="en-ID"/>
+        </w:rPr>
+        <w:t>Output:</w:t>
+      </w:r>
+    </w:p>
+    <w:p>
+      <w:pPr>
+        <w:pStyle w:val="ListParagraph"/>
+        <w:spacing w:before="240" w:after="0" w:line="360" w:lineRule="auto"/>
+        <w:rPr>
+          <w:rFonts w:ascii="Times New Roman" w:eastAsia="Times New Roman" w:hAnsi="Times New Roman" w:cs="Times New Roman"/>
+          <w:color w:val="000000"/>
+          <w:sz w:val="24"/>
+          <w:szCs w:val="24"/>
+          <w:lang w:eastAsia="en-ID"/>
+        </w:rPr>
+      </w:pPr>
+      <w:r>
+        <w:rPr>
+          <w:rFonts w:ascii="Times New Roman" w:eastAsia="Times New Roman" w:hAnsi="Times New Roman" w:cs="Times New Roman"/>
+          <w:color w:val="000000"/>
+          <w:sz w:val="24"/>
+          <w:szCs w:val="24"/>
+          <w:lang w:eastAsia="en-ID"/>
+        </w:rPr>
+        <w:drawing>
+          <wp:inline distT="0" distB="0" distL="0" distR="0" wp14:anchorId="60A6918D" wp14:editId="712ABDCA">
+            <wp:extent cx="5201376" cy="4706007"/>
+            <wp:effectExtent l="0" t="0" r="0" b="0"/>
+            <wp:docPr id="31" name="Picture 31"/>
+            <wp:cNvGraphicFramePr>
+              <a:graphicFrameLocks xmlns:a="http://schemas.openxmlformats.org/drawingml/2006/main" noChangeAspect="1"/>
+            </wp:cNvGraphicFramePr>
+            <a:graphic xmlns:a="http://schemas.openxmlformats.org/drawingml/2006/main">
+              <a:graphicData uri="http://schemas.openxmlformats.org/drawingml/2006/picture">
+                <pic:pic xmlns:pic="http://schemas.openxmlformats.org/drawingml/2006/picture">
+                  <pic:nvPicPr>
+                    <pic:cNvPr id="1" name=""/>
+                    <pic:cNvPicPr/>
+                  </pic:nvPicPr>
+                  <pic:blipFill>
+                    <a:blip r:embed="rId33"/>
+                    <a:stretch>
+                      <a:fillRect/>
+                    </a:stretch>
+                  </pic:blipFill>
+                  <pic:spPr>
+                    <a:xfrm>
+                      <a:off x="0" y="0"/>
+                      <a:ext cx="5201376" cy="4706007"/>
+                    </a:xfrm>
+                    <a:prstGeom prst="rect">
+                      <a:avLst/>
+                    </a:prstGeom>
+                  </pic:spPr>
+                </pic:pic>
+              </a:graphicData>
+            </a:graphic>
+          </wp:inline>
+        </w:drawing>
+      </w:r>
     </w:p>
     <w:p>
       <w:pPr>

--- a/Jobsheet 4/Jobsheet 4.docx
+++ b/Jobsheet 4/Jobsheet 4.docx
@@ -14,6 +14,7 @@
           <w:lang w:eastAsia="en-ID"/>
         </w:rPr>
       </w:pPr>
+      <w:proofErr w:type="spellStart"/>
       <w:r>
         <w:rPr>
           <w:rFonts w:ascii="Times New Roman" w:eastAsia="Times New Roman" w:hAnsi="Times New Roman" w:cs="Times New Roman"/>
@@ -22,7 +23,18 @@
           <w:szCs w:val="58"/>
           <w:lang w:eastAsia="en-ID"/>
         </w:rPr>
-        <w:t>Jobsheet 4</w:t>
+        <w:t>Jobsheet</w:t>
+      </w:r>
+      <w:proofErr w:type="spellEnd"/>
+      <w:r>
+        <w:rPr>
+          <w:rFonts w:ascii="Times New Roman" w:eastAsia="Times New Roman" w:hAnsi="Times New Roman" w:cs="Times New Roman"/>
+          <w:color w:val="000000"/>
+          <w:sz w:val="58"/>
+          <w:szCs w:val="58"/>
+          <w:lang w:eastAsia="en-ID"/>
+        </w:rPr>
+        <w:t xml:space="preserve"> 4</w:t>
       </w:r>
     </w:p>
     <w:p>
@@ -36,6 +48,7 @@
           <w:lang w:eastAsia="en-ID"/>
         </w:rPr>
       </w:pPr>
+      <w:proofErr w:type="spellStart"/>
       <w:r>
         <w:rPr>
           <w:rFonts w:ascii="Times New Roman" w:eastAsia="Times New Roman" w:hAnsi="Times New Roman" w:cs="Times New Roman"/>
@@ -44,7 +57,62 @@
           <w:szCs w:val="58"/>
           <w:lang w:eastAsia="en-ID"/>
         </w:rPr>
-        <w:t>Praktikum Algoritma &amp; Struktur Data</w:t>
+        <w:t>Praktikum</w:t>
+      </w:r>
+      <w:proofErr w:type="spellEnd"/>
+      <w:r>
+        <w:rPr>
+          <w:rFonts w:ascii="Times New Roman" w:eastAsia="Times New Roman" w:hAnsi="Times New Roman" w:cs="Times New Roman"/>
+          <w:color w:val="000000"/>
+          <w:sz w:val="58"/>
+          <w:szCs w:val="58"/>
+          <w:lang w:eastAsia="en-ID"/>
+        </w:rPr>
+        <w:t xml:space="preserve"> </w:t>
+      </w:r>
+      <w:proofErr w:type="spellStart"/>
+      <w:r>
+        <w:rPr>
+          <w:rFonts w:ascii="Times New Roman" w:eastAsia="Times New Roman" w:hAnsi="Times New Roman" w:cs="Times New Roman"/>
+          <w:color w:val="000000"/>
+          <w:sz w:val="58"/>
+          <w:szCs w:val="58"/>
+          <w:lang w:eastAsia="en-ID"/>
+        </w:rPr>
+        <w:t>Algoritma</w:t>
+      </w:r>
+      <w:proofErr w:type="spellEnd"/>
+      <w:r>
+        <w:rPr>
+          <w:rFonts w:ascii="Times New Roman" w:eastAsia="Times New Roman" w:hAnsi="Times New Roman" w:cs="Times New Roman"/>
+          <w:color w:val="000000"/>
+          <w:sz w:val="58"/>
+          <w:szCs w:val="58"/>
+          <w:lang w:eastAsia="en-ID"/>
+        </w:rPr>
+        <w:t xml:space="preserve"> &amp; </w:t>
+      </w:r>
+      <w:proofErr w:type="spellStart"/>
+      <w:r>
+        <w:rPr>
+          <w:rFonts w:ascii="Times New Roman" w:eastAsia="Times New Roman" w:hAnsi="Times New Roman" w:cs="Times New Roman"/>
+          <w:color w:val="000000"/>
+          <w:sz w:val="58"/>
+          <w:szCs w:val="58"/>
+          <w:lang w:eastAsia="en-ID"/>
+        </w:rPr>
+        <w:t>Struktur</w:t>
+      </w:r>
+      <w:proofErr w:type="spellEnd"/>
+      <w:r>
+        <w:rPr>
+          <w:rFonts w:ascii="Times New Roman" w:eastAsia="Times New Roman" w:hAnsi="Times New Roman" w:cs="Times New Roman"/>
+          <w:color w:val="000000"/>
+          <w:sz w:val="58"/>
+          <w:szCs w:val="58"/>
+          <w:lang w:eastAsia="en-ID"/>
+        </w:rPr>
+        <w:t xml:space="preserve"> Data</w:t>
       </w:r>
     </w:p>
     <w:p>
@@ -291,8 +359,9 @@
           <w:szCs w:val="32"/>
           <w:lang w:eastAsia="en-ID"/>
         </w:rPr>
-        <w:t>Rafi Ody Prasetyo</w:t>
-      </w:r>
+        <w:t xml:space="preserve">Rafi </w:t>
+      </w:r>
+      <w:proofErr w:type="spellStart"/>
       <w:r>
         <w:rPr>
           <w:rFonts w:ascii="Times New Roman" w:eastAsia="Times New Roman" w:hAnsi="Times New Roman" w:cs="Times New Roman"/>
@@ -301,6 +370,39 @@
           <w:szCs w:val="32"/>
           <w:lang w:eastAsia="en-ID"/>
         </w:rPr>
+        <w:t>Ody</w:t>
+      </w:r>
+      <w:proofErr w:type="spellEnd"/>
+      <w:r>
+        <w:rPr>
+          <w:rFonts w:ascii="Times New Roman" w:eastAsia="Times New Roman" w:hAnsi="Times New Roman" w:cs="Times New Roman"/>
+          <w:color w:val="000000"/>
+          <w:sz w:val="32"/>
+          <w:szCs w:val="32"/>
+          <w:lang w:eastAsia="en-ID"/>
+        </w:rPr>
+        <w:t xml:space="preserve"> </w:t>
+      </w:r>
+      <w:proofErr w:type="spellStart"/>
+      <w:r>
+        <w:rPr>
+          <w:rFonts w:ascii="Times New Roman" w:eastAsia="Times New Roman" w:hAnsi="Times New Roman" w:cs="Times New Roman"/>
+          <w:color w:val="000000"/>
+          <w:sz w:val="32"/>
+          <w:szCs w:val="32"/>
+          <w:lang w:eastAsia="en-ID"/>
+        </w:rPr>
+        <w:t>Prasetyo</w:t>
+      </w:r>
+      <w:proofErr w:type="spellEnd"/>
+      <w:r>
+        <w:rPr>
+          <w:rFonts w:ascii="Times New Roman" w:eastAsia="Times New Roman" w:hAnsi="Times New Roman" w:cs="Times New Roman"/>
+          <w:color w:val="000000"/>
+          <w:sz w:val="32"/>
+          <w:szCs w:val="32"/>
+          <w:lang w:eastAsia="en-ID"/>
+        </w:rPr>
         <w:br/>
         <w:t>(2341720180)</w:t>
       </w:r>
@@ -336,8 +438,9 @@
           <w:szCs w:val="50"/>
           <w:lang w:eastAsia="en-ID"/>
         </w:rPr>
-        <w:t>D-IV Teknik Informatika</w:t>
-      </w:r>
+        <w:t xml:space="preserve">D-IV Teknik </w:t>
+      </w:r>
+      <w:proofErr w:type="spellStart"/>
       <w:r>
         <w:rPr>
           <w:rFonts w:ascii="Times New Roman" w:eastAsia="Times New Roman" w:hAnsi="Times New Roman" w:cs="Times New Roman"/>
@@ -346,9 +449,9 @@
           <w:szCs w:val="50"/>
           <w:lang w:eastAsia="en-ID"/>
         </w:rPr>
-        <w:br/>
-        <w:t>Politeknik Negeri Malang</w:t>
-      </w:r>
+        <w:t>Informatika</w:t>
+      </w:r>
+      <w:proofErr w:type="spellEnd"/>
       <w:r>
         <w:rPr>
           <w:rFonts w:ascii="Times New Roman" w:eastAsia="Times New Roman" w:hAnsi="Times New Roman" w:cs="Times New Roman"/>
@@ -358,8 +461,8 @@
           <w:lang w:eastAsia="en-ID"/>
         </w:rPr>
         <w:br/>
-        <w:t>Semester 2</w:t>
-      </w:r>
+      </w:r>
+      <w:proofErr w:type="spellStart"/>
       <w:r>
         <w:rPr>
           <w:rFonts w:ascii="Times New Roman" w:eastAsia="Times New Roman" w:hAnsi="Times New Roman" w:cs="Times New Roman"/>
@@ -368,6 +471,38 @@
           <w:szCs w:val="50"/>
           <w:lang w:eastAsia="en-ID"/>
         </w:rPr>
+        <w:t>Politeknik</w:t>
+      </w:r>
+      <w:proofErr w:type="spellEnd"/>
+      <w:r>
+        <w:rPr>
+          <w:rFonts w:ascii="Times New Roman" w:eastAsia="Times New Roman" w:hAnsi="Times New Roman" w:cs="Times New Roman"/>
+          <w:color w:val="000000"/>
+          <w:sz w:val="50"/>
+          <w:szCs w:val="50"/>
+          <w:lang w:eastAsia="en-ID"/>
+        </w:rPr>
+        <w:t xml:space="preserve"> Negeri Malang</w:t>
+      </w:r>
+      <w:r>
+        <w:rPr>
+          <w:rFonts w:ascii="Times New Roman" w:eastAsia="Times New Roman" w:hAnsi="Times New Roman" w:cs="Times New Roman"/>
+          <w:color w:val="000000"/>
+          <w:sz w:val="50"/>
+          <w:szCs w:val="50"/>
+          <w:lang w:eastAsia="en-ID"/>
+        </w:rPr>
+        <w:br/>
+        <w:t>Semester 2</w:t>
+      </w:r>
+      <w:r>
+        <w:rPr>
+          <w:rFonts w:ascii="Times New Roman" w:eastAsia="Times New Roman" w:hAnsi="Times New Roman" w:cs="Times New Roman"/>
+          <w:color w:val="000000"/>
+          <w:sz w:val="50"/>
+          <w:szCs w:val="50"/>
+          <w:lang w:eastAsia="en-ID"/>
+        </w:rPr>
         <w:br/>
         <w:t>2024</w:t>
       </w:r>
@@ -424,6 +559,7 @@
           <w:lang w:eastAsia="en-ID"/>
         </w:rPr>
       </w:pPr>
+      <w:proofErr w:type="spellStart"/>
       <w:r>
         <w:rPr>
           <w:rFonts w:ascii="Times New Roman" w:eastAsia="Times New Roman" w:hAnsi="Times New Roman" w:cs="Times New Roman"/>
@@ -435,7 +571,20 @@
           <w:lang w:eastAsia="en-ID"/>
         </w:rPr>
         <w:lastRenderedPageBreak/>
-        <w:t>Percobaan 1</w:t>
+        <w:t>Percobaan</w:t>
+      </w:r>
+      <w:proofErr w:type="spellEnd"/>
+      <w:r>
+        <w:rPr>
+          <w:rFonts w:ascii="Times New Roman" w:eastAsia="Times New Roman" w:hAnsi="Times New Roman" w:cs="Times New Roman"/>
+          <w:b/>
+          <w:bCs/>
+          <w:color w:val="000000"/>
+          <w:sz w:val="28"/>
+          <w:szCs w:val="28"/>
+          <w:lang w:eastAsia="en-ID"/>
+        </w:rPr>
+        <w:t xml:space="preserve"> 1</w:t>
       </w:r>
     </w:p>
     <w:p>
@@ -781,15 +930,27 @@
           <w:lang w:eastAsia="en-ID"/>
         </w:rPr>
       </w:pPr>
-      <w:r>
-        <w:rPr>
-          <w:rFonts w:ascii="Times New Roman" w:eastAsia="Times New Roman" w:hAnsi="Times New Roman" w:cs="Times New Roman"/>
-          <w:color w:val="000000"/>
-          <w:sz w:val="24"/>
-          <w:szCs w:val="24"/>
-          <w:lang w:eastAsia="en-ID"/>
-        </w:rPr>
-        <w:t xml:space="preserve">Github: </w:t>
+      <w:proofErr w:type="spellStart"/>
+      <w:r>
+        <w:rPr>
+          <w:rFonts w:ascii="Times New Roman" w:eastAsia="Times New Roman" w:hAnsi="Times New Roman" w:cs="Times New Roman"/>
+          <w:color w:val="000000"/>
+          <w:sz w:val="24"/>
+          <w:szCs w:val="24"/>
+          <w:lang w:eastAsia="en-ID"/>
+        </w:rPr>
+        <w:t>Github</w:t>
+      </w:r>
+      <w:proofErr w:type="spellEnd"/>
+      <w:r>
+        <w:rPr>
+          <w:rFonts w:ascii="Times New Roman" w:eastAsia="Times New Roman" w:hAnsi="Times New Roman" w:cs="Times New Roman"/>
+          <w:color w:val="000000"/>
+          <w:sz w:val="24"/>
+          <w:szCs w:val="24"/>
+          <w:lang w:eastAsia="en-ID"/>
+        </w:rPr>
+        <w:t xml:space="preserve">: </w:t>
       </w:r>
       <w:hyperlink r:id="rId9" w:history="1">
         <w:r>
@@ -839,6 +1000,7 @@
           <w:lang w:eastAsia="en-ID"/>
         </w:rPr>
       </w:pPr>
+      <w:proofErr w:type="spellStart"/>
       <w:r>
         <w:rPr>
           <w:rFonts w:ascii="Times New Roman" w:eastAsia="Times New Roman" w:hAnsi="Times New Roman" w:cs="Times New Roman"/>
@@ -852,6 +1014,7 @@
         <w:lastRenderedPageBreak/>
         <w:t>Pertanyaan</w:t>
       </w:r>
+      <w:proofErr w:type="spellEnd"/>
     </w:p>
     <w:p>
       <w:pPr>
@@ -881,7 +1044,293 @@
           <w:szCs w:val="24"/>
           <w:lang w:eastAsia="en-ID"/>
         </w:rPr>
-        <w:t>Pada base line Algoritma Divide Conquer untuk melakukan pencarian nilai faktorial, jelaskan perbedaan bagian kode pada penggunaan if dan else!</w:t>
+        <w:t xml:space="preserve">Pada base line </w:t>
+      </w:r>
+      <w:proofErr w:type="spellStart"/>
+      <w:r>
+        <w:rPr>
+          <w:rFonts w:ascii="Times New Roman" w:eastAsia="Times New Roman" w:hAnsi="Times New Roman" w:cs="Times New Roman"/>
+          <w:b/>
+          <w:bCs/>
+          <w:color w:val="000000"/>
+          <w:sz w:val="24"/>
+          <w:szCs w:val="24"/>
+          <w:lang w:eastAsia="en-ID"/>
+        </w:rPr>
+        <w:t>Algoritma</w:t>
+      </w:r>
+      <w:proofErr w:type="spellEnd"/>
+      <w:r>
+        <w:rPr>
+          <w:rFonts w:ascii="Times New Roman" w:eastAsia="Times New Roman" w:hAnsi="Times New Roman" w:cs="Times New Roman"/>
+          <w:b/>
+          <w:bCs/>
+          <w:color w:val="000000"/>
+          <w:sz w:val="24"/>
+          <w:szCs w:val="24"/>
+          <w:lang w:eastAsia="en-ID"/>
+        </w:rPr>
+        <w:t xml:space="preserve"> Divide Conquer </w:t>
+      </w:r>
+      <w:proofErr w:type="spellStart"/>
+      <w:r>
+        <w:rPr>
+          <w:rFonts w:ascii="Times New Roman" w:eastAsia="Times New Roman" w:hAnsi="Times New Roman" w:cs="Times New Roman"/>
+          <w:b/>
+          <w:bCs/>
+          <w:color w:val="000000"/>
+          <w:sz w:val="24"/>
+          <w:szCs w:val="24"/>
+          <w:lang w:eastAsia="en-ID"/>
+        </w:rPr>
+        <w:t>untuk</w:t>
+      </w:r>
+      <w:proofErr w:type="spellEnd"/>
+      <w:r>
+        <w:rPr>
+          <w:rFonts w:ascii="Times New Roman" w:eastAsia="Times New Roman" w:hAnsi="Times New Roman" w:cs="Times New Roman"/>
+          <w:b/>
+          <w:bCs/>
+          <w:color w:val="000000"/>
+          <w:sz w:val="24"/>
+          <w:szCs w:val="24"/>
+          <w:lang w:eastAsia="en-ID"/>
+        </w:rPr>
+        <w:t xml:space="preserve"> </w:t>
+      </w:r>
+      <w:proofErr w:type="spellStart"/>
+      <w:r>
+        <w:rPr>
+          <w:rFonts w:ascii="Times New Roman" w:eastAsia="Times New Roman" w:hAnsi="Times New Roman" w:cs="Times New Roman"/>
+          <w:b/>
+          <w:bCs/>
+          <w:color w:val="000000"/>
+          <w:sz w:val="24"/>
+          <w:szCs w:val="24"/>
+          <w:lang w:eastAsia="en-ID"/>
+        </w:rPr>
+        <w:t>melakukan</w:t>
+      </w:r>
+      <w:proofErr w:type="spellEnd"/>
+      <w:r>
+        <w:rPr>
+          <w:rFonts w:ascii="Times New Roman" w:eastAsia="Times New Roman" w:hAnsi="Times New Roman" w:cs="Times New Roman"/>
+          <w:b/>
+          <w:bCs/>
+          <w:color w:val="000000"/>
+          <w:sz w:val="24"/>
+          <w:szCs w:val="24"/>
+          <w:lang w:eastAsia="en-ID"/>
+        </w:rPr>
+        <w:t xml:space="preserve"> </w:t>
+      </w:r>
+      <w:proofErr w:type="spellStart"/>
+      <w:r>
+        <w:rPr>
+          <w:rFonts w:ascii="Times New Roman" w:eastAsia="Times New Roman" w:hAnsi="Times New Roman" w:cs="Times New Roman"/>
+          <w:b/>
+          <w:bCs/>
+          <w:color w:val="000000"/>
+          <w:sz w:val="24"/>
+          <w:szCs w:val="24"/>
+          <w:lang w:eastAsia="en-ID"/>
+        </w:rPr>
+        <w:t>pencarian</w:t>
+      </w:r>
+      <w:proofErr w:type="spellEnd"/>
+      <w:r>
+        <w:rPr>
+          <w:rFonts w:ascii="Times New Roman" w:eastAsia="Times New Roman" w:hAnsi="Times New Roman" w:cs="Times New Roman"/>
+          <w:b/>
+          <w:bCs/>
+          <w:color w:val="000000"/>
+          <w:sz w:val="24"/>
+          <w:szCs w:val="24"/>
+          <w:lang w:eastAsia="en-ID"/>
+        </w:rPr>
+        <w:t xml:space="preserve"> </w:t>
+      </w:r>
+      <w:proofErr w:type="spellStart"/>
+      <w:r>
+        <w:rPr>
+          <w:rFonts w:ascii="Times New Roman" w:eastAsia="Times New Roman" w:hAnsi="Times New Roman" w:cs="Times New Roman"/>
+          <w:b/>
+          <w:bCs/>
+          <w:color w:val="000000"/>
+          <w:sz w:val="24"/>
+          <w:szCs w:val="24"/>
+          <w:lang w:eastAsia="en-ID"/>
+        </w:rPr>
+        <w:t>nilai</w:t>
+      </w:r>
+      <w:proofErr w:type="spellEnd"/>
+      <w:r>
+        <w:rPr>
+          <w:rFonts w:ascii="Times New Roman" w:eastAsia="Times New Roman" w:hAnsi="Times New Roman" w:cs="Times New Roman"/>
+          <w:b/>
+          <w:bCs/>
+          <w:color w:val="000000"/>
+          <w:sz w:val="24"/>
+          <w:szCs w:val="24"/>
+          <w:lang w:eastAsia="en-ID"/>
+        </w:rPr>
+        <w:t xml:space="preserve"> </w:t>
+      </w:r>
+      <w:proofErr w:type="spellStart"/>
+      <w:r>
+        <w:rPr>
+          <w:rFonts w:ascii="Times New Roman" w:eastAsia="Times New Roman" w:hAnsi="Times New Roman" w:cs="Times New Roman"/>
+          <w:b/>
+          <w:bCs/>
+          <w:color w:val="000000"/>
+          <w:sz w:val="24"/>
+          <w:szCs w:val="24"/>
+          <w:lang w:eastAsia="en-ID"/>
+        </w:rPr>
+        <w:t>faktorial</w:t>
+      </w:r>
+      <w:proofErr w:type="spellEnd"/>
+      <w:r>
+        <w:rPr>
+          <w:rFonts w:ascii="Times New Roman" w:eastAsia="Times New Roman" w:hAnsi="Times New Roman" w:cs="Times New Roman"/>
+          <w:b/>
+          <w:bCs/>
+          <w:color w:val="000000"/>
+          <w:sz w:val="24"/>
+          <w:szCs w:val="24"/>
+          <w:lang w:eastAsia="en-ID"/>
+        </w:rPr>
+        <w:t xml:space="preserve">, </w:t>
+      </w:r>
+      <w:proofErr w:type="spellStart"/>
+      <w:r>
+        <w:rPr>
+          <w:rFonts w:ascii="Times New Roman" w:eastAsia="Times New Roman" w:hAnsi="Times New Roman" w:cs="Times New Roman"/>
+          <w:b/>
+          <w:bCs/>
+          <w:color w:val="000000"/>
+          <w:sz w:val="24"/>
+          <w:szCs w:val="24"/>
+          <w:lang w:eastAsia="en-ID"/>
+        </w:rPr>
+        <w:t>jelaskan</w:t>
+      </w:r>
+      <w:proofErr w:type="spellEnd"/>
+      <w:r>
+        <w:rPr>
+          <w:rFonts w:ascii="Times New Roman" w:eastAsia="Times New Roman" w:hAnsi="Times New Roman" w:cs="Times New Roman"/>
+          <w:b/>
+          <w:bCs/>
+          <w:color w:val="000000"/>
+          <w:sz w:val="24"/>
+          <w:szCs w:val="24"/>
+          <w:lang w:eastAsia="en-ID"/>
+        </w:rPr>
+        <w:t xml:space="preserve"> </w:t>
+      </w:r>
+      <w:proofErr w:type="spellStart"/>
+      <w:r>
+        <w:rPr>
+          <w:rFonts w:ascii="Times New Roman" w:eastAsia="Times New Roman" w:hAnsi="Times New Roman" w:cs="Times New Roman"/>
+          <w:b/>
+          <w:bCs/>
+          <w:color w:val="000000"/>
+          <w:sz w:val="24"/>
+          <w:szCs w:val="24"/>
+          <w:lang w:eastAsia="en-ID"/>
+        </w:rPr>
+        <w:t>perbedaan</w:t>
+      </w:r>
+      <w:proofErr w:type="spellEnd"/>
+      <w:r>
+        <w:rPr>
+          <w:rFonts w:ascii="Times New Roman" w:eastAsia="Times New Roman" w:hAnsi="Times New Roman" w:cs="Times New Roman"/>
+          <w:b/>
+          <w:bCs/>
+          <w:color w:val="000000"/>
+          <w:sz w:val="24"/>
+          <w:szCs w:val="24"/>
+          <w:lang w:eastAsia="en-ID"/>
+        </w:rPr>
+        <w:t xml:space="preserve"> </w:t>
+      </w:r>
+      <w:proofErr w:type="spellStart"/>
+      <w:r>
+        <w:rPr>
+          <w:rFonts w:ascii="Times New Roman" w:eastAsia="Times New Roman" w:hAnsi="Times New Roman" w:cs="Times New Roman"/>
+          <w:b/>
+          <w:bCs/>
+          <w:color w:val="000000"/>
+          <w:sz w:val="24"/>
+          <w:szCs w:val="24"/>
+          <w:lang w:eastAsia="en-ID"/>
+        </w:rPr>
+        <w:t>bagian</w:t>
+      </w:r>
+      <w:proofErr w:type="spellEnd"/>
+      <w:r>
+        <w:rPr>
+          <w:rFonts w:ascii="Times New Roman" w:eastAsia="Times New Roman" w:hAnsi="Times New Roman" w:cs="Times New Roman"/>
+          <w:b/>
+          <w:bCs/>
+          <w:color w:val="000000"/>
+          <w:sz w:val="24"/>
+          <w:szCs w:val="24"/>
+          <w:lang w:eastAsia="en-ID"/>
+        </w:rPr>
+        <w:t xml:space="preserve"> </w:t>
+      </w:r>
+      <w:proofErr w:type="spellStart"/>
+      <w:r>
+        <w:rPr>
+          <w:rFonts w:ascii="Times New Roman" w:eastAsia="Times New Roman" w:hAnsi="Times New Roman" w:cs="Times New Roman"/>
+          <w:b/>
+          <w:bCs/>
+          <w:color w:val="000000"/>
+          <w:sz w:val="24"/>
+          <w:szCs w:val="24"/>
+          <w:lang w:eastAsia="en-ID"/>
+        </w:rPr>
+        <w:t>kode</w:t>
+      </w:r>
+      <w:proofErr w:type="spellEnd"/>
+      <w:r>
+        <w:rPr>
+          <w:rFonts w:ascii="Times New Roman" w:eastAsia="Times New Roman" w:hAnsi="Times New Roman" w:cs="Times New Roman"/>
+          <w:b/>
+          <w:bCs/>
+          <w:color w:val="000000"/>
+          <w:sz w:val="24"/>
+          <w:szCs w:val="24"/>
+          <w:lang w:eastAsia="en-ID"/>
+        </w:rPr>
+        <w:t xml:space="preserve"> pada </w:t>
+      </w:r>
+      <w:proofErr w:type="spellStart"/>
+      <w:r>
+        <w:rPr>
+          <w:rFonts w:ascii="Times New Roman" w:eastAsia="Times New Roman" w:hAnsi="Times New Roman" w:cs="Times New Roman"/>
+          <w:b/>
+          <w:bCs/>
+          <w:color w:val="000000"/>
+          <w:sz w:val="24"/>
+          <w:szCs w:val="24"/>
+          <w:lang w:eastAsia="en-ID"/>
+        </w:rPr>
+        <w:t>penggunaan</w:t>
+      </w:r>
+      <w:proofErr w:type="spellEnd"/>
+      <w:r>
+        <w:rPr>
+          <w:rFonts w:ascii="Times New Roman" w:eastAsia="Times New Roman" w:hAnsi="Times New Roman" w:cs="Times New Roman"/>
+          <w:b/>
+          <w:bCs/>
+          <w:color w:val="000000"/>
+          <w:sz w:val="24"/>
+          <w:szCs w:val="24"/>
+          <w:lang w:eastAsia="en-ID"/>
+        </w:rPr>
+        <w:t xml:space="preserve"> if dan else!</w:t>
       </w:r>
     </w:p>
     <w:p>
@@ -945,8 +1394,504 @@
           <w:szCs w:val="24"/>
           <w:lang w:eastAsia="en-ID"/>
         </w:rPr>
-        <w:t xml:space="preserve"> Ini adalah kondisi dasar atau base case dari algoritma rekursif. Ketika nilai n adalah 1, maka hasil faktorialnya adalah 1. Ini diperlukan agar rekursi berhenti dan tidak terjadi rekursi tak terbatas</w:t>
-      </w:r>
+        <w:t xml:space="preserve"> </w:t>
+      </w:r>
+      <w:proofErr w:type="spellStart"/>
+      <w:r>
+        <w:rPr>
+          <w:rFonts w:ascii="Times New Roman" w:eastAsia="Times New Roman" w:hAnsi="Times New Roman" w:cs="Times New Roman"/>
+          <w:color w:val="000000"/>
+          <w:sz w:val="24"/>
+          <w:szCs w:val="24"/>
+          <w:lang w:eastAsia="en-ID"/>
+        </w:rPr>
+        <w:t>Ini</w:t>
+      </w:r>
+      <w:proofErr w:type="spellEnd"/>
+      <w:r>
+        <w:rPr>
+          <w:rFonts w:ascii="Times New Roman" w:eastAsia="Times New Roman" w:hAnsi="Times New Roman" w:cs="Times New Roman"/>
+          <w:color w:val="000000"/>
+          <w:sz w:val="24"/>
+          <w:szCs w:val="24"/>
+          <w:lang w:eastAsia="en-ID"/>
+        </w:rPr>
+        <w:t xml:space="preserve"> </w:t>
+      </w:r>
+      <w:proofErr w:type="spellStart"/>
+      <w:r>
+        <w:rPr>
+          <w:rFonts w:ascii="Times New Roman" w:eastAsia="Times New Roman" w:hAnsi="Times New Roman" w:cs="Times New Roman"/>
+          <w:color w:val="000000"/>
+          <w:sz w:val="24"/>
+          <w:szCs w:val="24"/>
+          <w:lang w:eastAsia="en-ID"/>
+        </w:rPr>
+        <w:t>adalah</w:t>
+      </w:r>
+      <w:proofErr w:type="spellEnd"/>
+      <w:r>
+        <w:rPr>
+          <w:rFonts w:ascii="Times New Roman" w:eastAsia="Times New Roman" w:hAnsi="Times New Roman" w:cs="Times New Roman"/>
+          <w:color w:val="000000"/>
+          <w:sz w:val="24"/>
+          <w:szCs w:val="24"/>
+          <w:lang w:eastAsia="en-ID"/>
+        </w:rPr>
+        <w:t xml:space="preserve"> </w:t>
+      </w:r>
+      <w:proofErr w:type="spellStart"/>
+      <w:r>
+        <w:rPr>
+          <w:rFonts w:ascii="Times New Roman" w:eastAsia="Times New Roman" w:hAnsi="Times New Roman" w:cs="Times New Roman"/>
+          <w:color w:val="000000"/>
+          <w:sz w:val="24"/>
+          <w:szCs w:val="24"/>
+          <w:lang w:eastAsia="en-ID"/>
+        </w:rPr>
+        <w:t>kondisi</w:t>
+      </w:r>
+      <w:proofErr w:type="spellEnd"/>
+      <w:r>
+        <w:rPr>
+          <w:rFonts w:ascii="Times New Roman" w:eastAsia="Times New Roman" w:hAnsi="Times New Roman" w:cs="Times New Roman"/>
+          <w:color w:val="000000"/>
+          <w:sz w:val="24"/>
+          <w:szCs w:val="24"/>
+          <w:lang w:eastAsia="en-ID"/>
+        </w:rPr>
+        <w:t xml:space="preserve"> </w:t>
+      </w:r>
+      <w:proofErr w:type="spellStart"/>
+      <w:r>
+        <w:rPr>
+          <w:rFonts w:ascii="Times New Roman" w:eastAsia="Times New Roman" w:hAnsi="Times New Roman" w:cs="Times New Roman"/>
+          <w:color w:val="000000"/>
+          <w:sz w:val="24"/>
+          <w:szCs w:val="24"/>
+          <w:lang w:eastAsia="en-ID"/>
+        </w:rPr>
+        <w:t>dasar</w:t>
+      </w:r>
+      <w:proofErr w:type="spellEnd"/>
+      <w:r>
+        <w:rPr>
+          <w:rFonts w:ascii="Times New Roman" w:eastAsia="Times New Roman" w:hAnsi="Times New Roman" w:cs="Times New Roman"/>
+          <w:color w:val="000000"/>
+          <w:sz w:val="24"/>
+          <w:szCs w:val="24"/>
+          <w:lang w:eastAsia="en-ID"/>
+        </w:rPr>
+        <w:t xml:space="preserve"> </w:t>
+      </w:r>
+      <w:proofErr w:type="spellStart"/>
+      <w:r>
+        <w:rPr>
+          <w:rFonts w:ascii="Times New Roman" w:eastAsia="Times New Roman" w:hAnsi="Times New Roman" w:cs="Times New Roman"/>
+          <w:color w:val="000000"/>
+          <w:sz w:val="24"/>
+          <w:szCs w:val="24"/>
+          <w:lang w:eastAsia="en-ID"/>
+        </w:rPr>
+        <w:t>atau</w:t>
+      </w:r>
+      <w:proofErr w:type="spellEnd"/>
+      <w:r>
+        <w:rPr>
+          <w:rFonts w:ascii="Times New Roman" w:eastAsia="Times New Roman" w:hAnsi="Times New Roman" w:cs="Times New Roman"/>
+          <w:color w:val="000000"/>
+          <w:sz w:val="24"/>
+          <w:szCs w:val="24"/>
+          <w:lang w:eastAsia="en-ID"/>
+        </w:rPr>
+        <w:t xml:space="preserve"> base case </w:t>
+      </w:r>
+      <w:proofErr w:type="spellStart"/>
+      <w:r>
+        <w:rPr>
+          <w:rFonts w:ascii="Times New Roman" w:eastAsia="Times New Roman" w:hAnsi="Times New Roman" w:cs="Times New Roman"/>
+          <w:color w:val="000000"/>
+          <w:sz w:val="24"/>
+          <w:szCs w:val="24"/>
+          <w:lang w:eastAsia="en-ID"/>
+        </w:rPr>
+        <w:t>dari</w:t>
+      </w:r>
+      <w:proofErr w:type="spellEnd"/>
+      <w:r>
+        <w:rPr>
+          <w:rFonts w:ascii="Times New Roman" w:eastAsia="Times New Roman" w:hAnsi="Times New Roman" w:cs="Times New Roman"/>
+          <w:color w:val="000000"/>
+          <w:sz w:val="24"/>
+          <w:szCs w:val="24"/>
+          <w:lang w:eastAsia="en-ID"/>
+        </w:rPr>
+        <w:t xml:space="preserve"> </w:t>
+      </w:r>
+      <w:proofErr w:type="spellStart"/>
+      <w:r>
+        <w:rPr>
+          <w:rFonts w:ascii="Times New Roman" w:eastAsia="Times New Roman" w:hAnsi="Times New Roman" w:cs="Times New Roman"/>
+          <w:color w:val="000000"/>
+          <w:sz w:val="24"/>
+          <w:szCs w:val="24"/>
+          <w:lang w:eastAsia="en-ID"/>
+        </w:rPr>
+        <w:t>algoritma</w:t>
+      </w:r>
+      <w:proofErr w:type="spellEnd"/>
+      <w:r>
+        <w:rPr>
+          <w:rFonts w:ascii="Times New Roman" w:eastAsia="Times New Roman" w:hAnsi="Times New Roman" w:cs="Times New Roman"/>
+          <w:color w:val="000000"/>
+          <w:sz w:val="24"/>
+          <w:szCs w:val="24"/>
+          <w:lang w:eastAsia="en-ID"/>
+        </w:rPr>
+        <w:t xml:space="preserve"> </w:t>
+      </w:r>
+      <w:proofErr w:type="spellStart"/>
+      <w:r>
+        <w:rPr>
+          <w:rFonts w:ascii="Times New Roman" w:eastAsia="Times New Roman" w:hAnsi="Times New Roman" w:cs="Times New Roman"/>
+          <w:color w:val="000000"/>
+          <w:sz w:val="24"/>
+          <w:szCs w:val="24"/>
+          <w:lang w:eastAsia="en-ID"/>
+        </w:rPr>
+        <w:t>rekursif</w:t>
+      </w:r>
+      <w:proofErr w:type="spellEnd"/>
+      <w:r>
+        <w:rPr>
+          <w:rFonts w:ascii="Times New Roman" w:eastAsia="Times New Roman" w:hAnsi="Times New Roman" w:cs="Times New Roman"/>
+          <w:color w:val="000000"/>
+          <w:sz w:val="24"/>
+          <w:szCs w:val="24"/>
+          <w:lang w:eastAsia="en-ID"/>
+        </w:rPr>
+        <w:t xml:space="preserve">. Ketika </w:t>
+      </w:r>
+      <w:proofErr w:type="spellStart"/>
+      <w:r>
+        <w:rPr>
+          <w:rFonts w:ascii="Times New Roman" w:eastAsia="Times New Roman" w:hAnsi="Times New Roman" w:cs="Times New Roman"/>
+          <w:color w:val="000000"/>
+          <w:sz w:val="24"/>
+          <w:szCs w:val="24"/>
+          <w:lang w:eastAsia="en-ID"/>
+        </w:rPr>
+        <w:t>nilai</w:t>
+      </w:r>
+      <w:proofErr w:type="spellEnd"/>
+      <w:r>
+        <w:rPr>
+          <w:rFonts w:ascii="Times New Roman" w:eastAsia="Times New Roman" w:hAnsi="Times New Roman" w:cs="Times New Roman"/>
+          <w:color w:val="000000"/>
+          <w:sz w:val="24"/>
+          <w:szCs w:val="24"/>
+          <w:lang w:eastAsia="en-ID"/>
+        </w:rPr>
+        <w:t xml:space="preserve"> n </w:t>
+      </w:r>
+      <w:proofErr w:type="spellStart"/>
+      <w:r>
+        <w:rPr>
+          <w:rFonts w:ascii="Times New Roman" w:eastAsia="Times New Roman" w:hAnsi="Times New Roman" w:cs="Times New Roman"/>
+          <w:color w:val="000000"/>
+          <w:sz w:val="24"/>
+          <w:szCs w:val="24"/>
+          <w:lang w:eastAsia="en-ID"/>
+        </w:rPr>
+        <w:t>adalah</w:t>
+      </w:r>
+      <w:proofErr w:type="spellEnd"/>
+      <w:r>
+        <w:rPr>
+          <w:rFonts w:ascii="Times New Roman" w:eastAsia="Times New Roman" w:hAnsi="Times New Roman" w:cs="Times New Roman"/>
+          <w:color w:val="000000"/>
+          <w:sz w:val="24"/>
+          <w:szCs w:val="24"/>
+          <w:lang w:eastAsia="en-ID"/>
+        </w:rPr>
+        <w:t xml:space="preserve"> 1, </w:t>
+      </w:r>
+      <w:proofErr w:type="spellStart"/>
+      <w:r>
+        <w:rPr>
+          <w:rFonts w:ascii="Times New Roman" w:eastAsia="Times New Roman" w:hAnsi="Times New Roman" w:cs="Times New Roman"/>
+          <w:color w:val="000000"/>
+          <w:sz w:val="24"/>
+          <w:szCs w:val="24"/>
+          <w:lang w:eastAsia="en-ID"/>
+        </w:rPr>
+        <w:t>maka</w:t>
+      </w:r>
+      <w:proofErr w:type="spellEnd"/>
+      <w:r>
+        <w:rPr>
+          <w:rFonts w:ascii="Times New Roman" w:eastAsia="Times New Roman" w:hAnsi="Times New Roman" w:cs="Times New Roman"/>
+          <w:color w:val="000000"/>
+          <w:sz w:val="24"/>
+          <w:szCs w:val="24"/>
+          <w:lang w:eastAsia="en-ID"/>
+        </w:rPr>
+        <w:t xml:space="preserve"> </w:t>
+      </w:r>
+      <w:proofErr w:type="spellStart"/>
+      <w:r>
+        <w:rPr>
+          <w:rFonts w:ascii="Times New Roman" w:eastAsia="Times New Roman" w:hAnsi="Times New Roman" w:cs="Times New Roman"/>
+          <w:color w:val="000000"/>
+          <w:sz w:val="24"/>
+          <w:szCs w:val="24"/>
+          <w:lang w:eastAsia="en-ID"/>
+        </w:rPr>
+        <w:t>hasil</w:t>
+      </w:r>
+      <w:proofErr w:type="spellEnd"/>
+      <w:r>
+        <w:rPr>
+          <w:rFonts w:ascii="Times New Roman" w:eastAsia="Times New Roman" w:hAnsi="Times New Roman" w:cs="Times New Roman"/>
+          <w:color w:val="000000"/>
+          <w:sz w:val="24"/>
+          <w:szCs w:val="24"/>
+          <w:lang w:eastAsia="en-ID"/>
+        </w:rPr>
+        <w:t xml:space="preserve"> </w:t>
+      </w:r>
+      <w:proofErr w:type="spellStart"/>
+      <w:r>
+        <w:rPr>
+          <w:rFonts w:ascii="Times New Roman" w:eastAsia="Times New Roman" w:hAnsi="Times New Roman" w:cs="Times New Roman"/>
+          <w:color w:val="000000"/>
+          <w:sz w:val="24"/>
+          <w:szCs w:val="24"/>
+          <w:lang w:eastAsia="en-ID"/>
+        </w:rPr>
+        <w:t>faktorialnya</w:t>
+      </w:r>
+      <w:proofErr w:type="spellEnd"/>
+      <w:r>
+        <w:rPr>
+          <w:rFonts w:ascii="Times New Roman" w:eastAsia="Times New Roman" w:hAnsi="Times New Roman" w:cs="Times New Roman"/>
+          <w:color w:val="000000"/>
+          <w:sz w:val="24"/>
+          <w:szCs w:val="24"/>
+          <w:lang w:eastAsia="en-ID"/>
+        </w:rPr>
+        <w:t xml:space="preserve"> </w:t>
+      </w:r>
+      <w:proofErr w:type="spellStart"/>
+      <w:r>
+        <w:rPr>
+          <w:rFonts w:ascii="Times New Roman" w:eastAsia="Times New Roman" w:hAnsi="Times New Roman" w:cs="Times New Roman"/>
+          <w:color w:val="000000"/>
+          <w:sz w:val="24"/>
+          <w:szCs w:val="24"/>
+          <w:lang w:eastAsia="en-ID"/>
+        </w:rPr>
+        <w:t>adalah</w:t>
+      </w:r>
+      <w:proofErr w:type="spellEnd"/>
+      <w:r>
+        <w:rPr>
+          <w:rFonts w:ascii="Times New Roman" w:eastAsia="Times New Roman" w:hAnsi="Times New Roman" w:cs="Times New Roman"/>
+          <w:color w:val="000000"/>
+          <w:sz w:val="24"/>
+          <w:szCs w:val="24"/>
+          <w:lang w:eastAsia="en-ID"/>
+        </w:rPr>
+        <w:t xml:space="preserve"> 1. </w:t>
+      </w:r>
+      <w:proofErr w:type="spellStart"/>
+      <w:r>
+        <w:rPr>
+          <w:rFonts w:ascii="Times New Roman" w:eastAsia="Times New Roman" w:hAnsi="Times New Roman" w:cs="Times New Roman"/>
+          <w:color w:val="000000"/>
+          <w:sz w:val="24"/>
+          <w:szCs w:val="24"/>
+          <w:lang w:eastAsia="en-ID"/>
+        </w:rPr>
+        <w:t>Ini</w:t>
+      </w:r>
+      <w:proofErr w:type="spellEnd"/>
+      <w:r>
+        <w:rPr>
+          <w:rFonts w:ascii="Times New Roman" w:eastAsia="Times New Roman" w:hAnsi="Times New Roman" w:cs="Times New Roman"/>
+          <w:color w:val="000000"/>
+          <w:sz w:val="24"/>
+          <w:szCs w:val="24"/>
+          <w:lang w:eastAsia="en-ID"/>
+        </w:rPr>
+        <w:t xml:space="preserve"> </w:t>
+      </w:r>
+      <w:proofErr w:type="spellStart"/>
+      <w:r>
+        <w:rPr>
+          <w:rFonts w:ascii="Times New Roman" w:eastAsia="Times New Roman" w:hAnsi="Times New Roman" w:cs="Times New Roman"/>
+          <w:color w:val="000000"/>
+          <w:sz w:val="24"/>
+          <w:szCs w:val="24"/>
+          <w:lang w:eastAsia="en-ID"/>
+        </w:rPr>
+        <w:t>diperlukan</w:t>
+      </w:r>
+      <w:proofErr w:type="spellEnd"/>
+      <w:r>
+        <w:rPr>
+          <w:rFonts w:ascii="Times New Roman" w:eastAsia="Times New Roman" w:hAnsi="Times New Roman" w:cs="Times New Roman"/>
+          <w:color w:val="000000"/>
+          <w:sz w:val="24"/>
+          <w:szCs w:val="24"/>
+          <w:lang w:eastAsia="en-ID"/>
+        </w:rPr>
+        <w:t xml:space="preserve"> agar </w:t>
+      </w:r>
+      <w:proofErr w:type="spellStart"/>
+      <w:r>
+        <w:rPr>
+          <w:rFonts w:ascii="Times New Roman" w:eastAsia="Times New Roman" w:hAnsi="Times New Roman" w:cs="Times New Roman"/>
+          <w:color w:val="000000"/>
+          <w:sz w:val="24"/>
+          <w:szCs w:val="24"/>
+          <w:lang w:eastAsia="en-ID"/>
+        </w:rPr>
+        <w:t>rekursi</w:t>
+      </w:r>
+      <w:proofErr w:type="spellEnd"/>
+      <w:r>
+        <w:rPr>
+          <w:rFonts w:ascii="Times New Roman" w:eastAsia="Times New Roman" w:hAnsi="Times New Roman" w:cs="Times New Roman"/>
+          <w:color w:val="000000"/>
+          <w:sz w:val="24"/>
+          <w:szCs w:val="24"/>
+          <w:lang w:eastAsia="en-ID"/>
+        </w:rPr>
+        <w:t xml:space="preserve"> </w:t>
+      </w:r>
+      <w:proofErr w:type="spellStart"/>
+      <w:r>
+        <w:rPr>
+          <w:rFonts w:ascii="Times New Roman" w:eastAsia="Times New Roman" w:hAnsi="Times New Roman" w:cs="Times New Roman"/>
+          <w:color w:val="000000"/>
+          <w:sz w:val="24"/>
+          <w:szCs w:val="24"/>
+          <w:lang w:eastAsia="en-ID"/>
+        </w:rPr>
+        <w:t>berhenti</w:t>
+      </w:r>
+      <w:proofErr w:type="spellEnd"/>
+      <w:r>
+        <w:rPr>
+          <w:rFonts w:ascii="Times New Roman" w:eastAsia="Times New Roman" w:hAnsi="Times New Roman" w:cs="Times New Roman"/>
+          <w:color w:val="000000"/>
+          <w:sz w:val="24"/>
+          <w:szCs w:val="24"/>
+          <w:lang w:eastAsia="en-ID"/>
+        </w:rPr>
+        <w:t xml:space="preserve"> dan </w:t>
+      </w:r>
+      <w:proofErr w:type="spellStart"/>
+      <w:r>
+        <w:rPr>
+          <w:rFonts w:ascii="Times New Roman" w:eastAsia="Times New Roman" w:hAnsi="Times New Roman" w:cs="Times New Roman"/>
+          <w:color w:val="000000"/>
+          <w:sz w:val="24"/>
+          <w:szCs w:val="24"/>
+          <w:lang w:eastAsia="en-ID"/>
+        </w:rPr>
+        <w:t>tidak</w:t>
+      </w:r>
+      <w:proofErr w:type="spellEnd"/>
+      <w:r>
+        <w:rPr>
+          <w:rFonts w:ascii="Times New Roman" w:eastAsia="Times New Roman" w:hAnsi="Times New Roman" w:cs="Times New Roman"/>
+          <w:color w:val="000000"/>
+          <w:sz w:val="24"/>
+          <w:szCs w:val="24"/>
+          <w:lang w:eastAsia="en-ID"/>
+        </w:rPr>
+        <w:t xml:space="preserve"> </w:t>
+      </w:r>
+      <w:proofErr w:type="spellStart"/>
+      <w:r>
+        <w:rPr>
+          <w:rFonts w:ascii="Times New Roman" w:eastAsia="Times New Roman" w:hAnsi="Times New Roman" w:cs="Times New Roman"/>
+          <w:color w:val="000000"/>
+          <w:sz w:val="24"/>
+          <w:szCs w:val="24"/>
+          <w:lang w:eastAsia="en-ID"/>
+        </w:rPr>
+        <w:t>terjadi</w:t>
+      </w:r>
+      <w:proofErr w:type="spellEnd"/>
+      <w:r>
+        <w:rPr>
+          <w:rFonts w:ascii="Times New Roman" w:eastAsia="Times New Roman" w:hAnsi="Times New Roman" w:cs="Times New Roman"/>
+          <w:color w:val="000000"/>
+          <w:sz w:val="24"/>
+          <w:szCs w:val="24"/>
+          <w:lang w:eastAsia="en-ID"/>
+        </w:rPr>
+        <w:t xml:space="preserve"> </w:t>
+      </w:r>
+      <w:proofErr w:type="spellStart"/>
+      <w:r>
+        <w:rPr>
+          <w:rFonts w:ascii="Times New Roman" w:eastAsia="Times New Roman" w:hAnsi="Times New Roman" w:cs="Times New Roman"/>
+          <w:color w:val="000000"/>
+          <w:sz w:val="24"/>
+          <w:szCs w:val="24"/>
+          <w:lang w:eastAsia="en-ID"/>
+        </w:rPr>
+        <w:t>rekursi</w:t>
+      </w:r>
+      <w:proofErr w:type="spellEnd"/>
+      <w:r>
+        <w:rPr>
+          <w:rFonts w:ascii="Times New Roman" w:eastAsia="Times New Roman" w:hAnsi="Times New Roman" w:cs="Times New Roman"/>
+          <w:color w:val="000000"/>
+          <w:sz w:val="24"/>
+          <w:szCs w:val="24"/>
+          <w:lang w:eastAsia="en-ID"/>
+        </w:rPr>
+        <w:t xml:space="preserve"> </w:t>
+      </w:r>
+      <w:proofErr w:type="spellStart"/>
+      <w:r>
+        <w:rPr>
+          <w:rFonts w:ascii="Times New Roman" w:eastAsia="Times New Roman" w:hAnsi="Times New Roman" w:cs="Times New Roman"/>
+          <w:color w:val="000000"/>
+          <w:sz w:val="24"/>
+          <w:szCs w:val="24"/>
+          <w:lang w:eastAsia="en-ID"/>
+        </w:rPr>
+        <w:t>tak</w:t>
+      </w:r>
+      <w:proofErr w:type="spellEnd"/>
+      <w:r>
+        <w:rPr>
+          <w:rFonts w:ascii="Times New Roman" w:eastAsia="Times New Roman" w:hAnsi="Times New Roman" w:cs="Times New Roman"/>
+          <w:color w:val="000000"/>
+          <w:sz w:val="24"/>
+          <w:szCs w:val="24"/>
+          <w:lang w:eastAsia="en-ID"/>
+        </w:rPr>
+        <w:t xml:space="preserve"> </w:t>
+      </w:r>
+      <w:proofErr w:type="spellStart"/>
+      <w:r>
+        <w:rPr>
+          <w:rFonts w:ascii="Times New Roman" w:eastAsia="Times New Roman" w:hAnsi="Times New Roman" w:cs="Times New Roman"/>
+          <w:color w:val="000000"/>
+          <w:sz w:val="24"/>
+          <w:szCs w:val="24"/>
+          <w:lang w:eastAsia="en-ID"/>
+        </w:rPr>
+        <w:t>terbatas</w:t>
+      </w:r>
+      <w:proofErr w:type="spellEnd"/>
       <w:r>
         <w:rPr>
           <w:rFonts w:ascii="Times New Roman" w:eastAsia="Times New Roman" w:hAnsi="Times New Roman" w:cs="Times New Roman"/>
@@ -957,6 +1902,7 @@
         </w:rPr>
         <w:t xml:space="preserve">. </w:t>
       </w:r>
+      <w:proofErr w:type="spellStart"/>
       <w:r>
         <w:rPr>
           <w:rFonts w:ascii="Times New Roman" w:eastAsia="Times New Roman" w:hAnsi="Times New Roman" w:cs="Times New Roman"/>
@@ -969,17 +1915,1222 @@
           <w:szCs w:val="24"/>
           <w:lang w:eastAsia="en-ID"/>
         </w:rPr>
-        <w:t>Sedangkan else { int fakto = n * faktorialDC(n - 1); return fakto; }</w:t>
-      </w:r>
-      <w:r>
-        <w:rPr>
-          <w:rFonts w:ascii="Times New Roman" w:eastAsia="Times New Roman" w:hAnsi="Times New Roman" w:cs="Times New Roman"/>
-          <w:color w:val="000000"/>
-          <w:sz w:val="24"/>
-          <w:szCs w:val="24"/>
-          <w:lang w:eastAsia="en-ID"/>
-        </w:rPr>
-        <w:t xml:space="preserve"> Pada bagian else ini, jika kondisi n bukan 1 (artinya n lebih besar dari 1), maka dilakukan rekursi. Pada rekursi ini, nilai faktorial untuk n dihitung dengan mengalikan n dengan hasil dari pemanggilan fungsi faktorialDC untuk n - 1. Dengan demikian, algoritma akan melakukan pemanggilan rekursif hingga mencapai base case ketika n adalah 1, dan kemudian mulai mengalikan kembali hasil rekursif tersebut sehingga menghasilkan nilai faktorial yang diinginkan.</w:t>
+        <w:t>Sedangkan</w:t>
+      </w:r>
+      <w:proofErr w:type="spellEnd"/>
+      <w:r>
+        <w:rPr>
+          <w:rFonts w:ascii="Times New Roman" w:eastAsia="Times New Roman" w:hAnsi="Times New Roman" w:cs="Times New Roman"/>
+          <w:b/>
+          <w:bCs/>
+          <w:i/>
+          <w:iCs/>
+          <w:color w:val="000000"/>
+          <w:sz w:val="24"/>
+          <w:szCs w:val="24"/>
+          <w:lang w:eastAsia="en-ID"/>
+        </w:rPr>
+        <w:t xml:space="preserve"> else { int </w:t>
+      </w:r>
+      <w:proofErr w:type="spellStart"/>
+      <w:r>
+        <w:rPr>
+          <w:rFonts w:ascii="Times New Roman" w:eastAsia="Times New Roman" w:hAnsi="Times New Roman" w:cs="Times New Roman"/>
+          <w:b/>
+          <w:bCs/>
+          <w:i/>
+          <w:iCs/>
+          <w:color w:val="000000"/>
+          <w:sz w:val="24"/>
+          <w:szCs w:val="24"/>
+          <w:lang w:eastAsia="en-ID"/>
+        </w:rPr>
+        <w:t>fakto</w:t>
+      </w:r>
+      <w:proofErr w:type="spellEnd"/>
+      <w:r>
+        <w:rPr>
+          <w:rFonts w:ascii="Times New Roman" w:eastAsia="Times New Roman" w:hAnsi="Times New Roman" w:cs="Times New Roman"/>
+          <w:b/>
+          <w:bCs/>
+          <w:i/>
+          <w:iCs/>
+          <w:color w:val="000000"/>
+          <w:sz w:val="24"/>
+          <w:szCs w:val="24"/>
+          <w:lang w:eastAsia="en-ID"/>
+        </w:rPr>
+        <w:t xml:space="preserve"> = n * </w:t>
+      </w:r>
+      <w:proofErr w:type="spellStart"/>
+      <w:r>
+        <w:rPr>
+          <w:rFonts w:ascii="Times New Roman" w:eastAsia="Times New Roman" w:hAnsi="Times New Roman" w:cs="Times New Roman"/>
+          <w:b/>
+          <w:bCs/>
+          <w:i/>
+          <w:iCs/>
+          <w:color w:val="000000"/>
+          <w:sz w:val="24"/>
+          <w:szCs w:val="24"/>
+          <w:lang w:eastAsia="en-ID"/>
+        </w:rPr>
+        <w:t>faktorialDC</w:t>
+      </w:r>
+      <w:proofErr w:type="spellEnd"/>
+      <w:r>
+        <w:rPr>
+          <w:rFonts w:ascii="Times New Roman" w:eastAsia="Times New Roman" w:hAnsi="Times New Roman" w:cs="Times New Roman"/>
+          <w:b/>
+          <w:bCs/>
+          <w:i/>
+          <w:iCs/>
+          <w:color w:val="000000"/>
+          <w:sz w:val="24"/>
+          <w:szCs w:val="24"/>
+          <w:lang w:eastAsia="en-ID"/>
+        </w:rPr>
+        <w:t xml:space="preserve">(n - 1); return </w:t>
+      </w:r>
+      <w:proofErr w:type="spellStart"/>
+      <w:r>
+        <w:rPr>
+          <w:rFonts w:ascii="Times New Roman" w:eastAsia="Times New Roman" w:hAnsi="Times New Roman" w:cs="Times New Roman"/>
+          <w:b/>
+          <w:bCs/>
+          <w:i/>
+          <w:iCs/>
+          <w:color w:val="000000"/>
+          <w:sz w:val="24"/>
+          <w:szCs w:val="24"/>
+          <w:lang w:eastAsia="en-ID"/>
+        </w:rPr>
+        <w:t>fakto</w:t>
+      </w:r>
+      <w:proofErr w:type="spellEnd"/>
+      <w:r>
+        <w:rPr>
+          <w:rFonts w:ascii="Times New Roman" w:eastAsia="Times New Roman" w:hAnsi="Times New Roman" w:cs="Times New Roman"/>
+          <w:b/>
+          <w:bCs/>
+          <w:i/>
+          <w:iCs/>
+          <w:color w:val="000000"/>
+          <w:sz w:val="24"/>
+          <w:szCs w:val="24"/>
+          <w:lang w:eastAsia="en-ID"/>
+        </w:rPr>
+        <w:t>; }</w:t>
+      </w:r>
+      <w:r>
+        <w:rPr>
+          <w:rFonts w:ascii="Times New Roman" w:eastAsia="Times New Roman" w:hAnsi="Times New Roman" w:cs="Times New Roman"/>
+          <w:color w:val="000000"/>
+          <w:sz w:val="24"/>
+          <w:szCs w:val="24"/>
+          <w:lang w:eastAsia="en-ID"/>
+        </w:rPr>
+        <w:t xml:space="preserve"> Pada </w:t>
+      </w:r>
+      <w:proofErr w:type="spellStart"/>
+      <w:r>
+        <w:rPr>
+          <w:rFonts w:ascii="Times New Roman" w:eastAsia="Times New Roman" w:hAnsi="Times New Roman" w:cs="Times New Roman"/>
+          <w:color w:val="000000"/>
+          <w:sz w:val="24"/>
+          <w:szCs w:val="24"/>
+          <w:lang w:eastAsia="en-ID"/>
+        </w:rPr>
+        <w:t>bagian</w:t>
+      </w:r>
+      <w:proofErr w:type="spellEnd"/>
+      <w:r>
+        <w:rPr>
+          <w:rFonts w:ascii="Times New Roman" w:eastAsia="Times New Roman" w:hAnsi="Times New Roman" w:cs="Times New Roman"/>
+          <w:color w:val="000000"/>
+          <w:sz w:val="24"/>
+          <w:szCs w:val="24"/>
+          <w:lang w:eastAsia="en-ID"/>
+        </w:rPr>
+        <w:t xml:space="preserve"> else </w:t>
+      </w:r>
+      <w:proofErr w:type="spellStart"/>
+      <w:r>
+        <w:rPr>
+          <w:rFonts w:ascii="Times New Roman" w:eastAsia="Times New Roman" w:hAnsi="Times New Roman" w:cs="Times New Roman"/>
+          <w:color w:val="000000"/>
+          <w:sz w:val="24"/>
+          <w:szCs w:val="24"/>
+          <w:lang w:eastAsia="en-ID"/>
+        </w:rPr>
+        <w:t>ini</w:t>
+      </w:r>
+      <w:proofErr w:type="spellEnd"/>
+      <w:r>
+        <w:rPr>
+          <w:rFonts w:ascii="Times New Roman" w:eastAsia="Times New Roman" w:hAnsi="Times New Roman" w:cs="Times New Roman"/>
+          <w:color w:val="000000"/>
+          <w:sz w:val="24"/>
+          <w:szCs w:val="24"/>
+          <w:lang w:eastAsia="en-ID"/>
+        </w:rPr>
+        <w:t xml:space="preserve">, </w:t>
+      </w:r>
+      <w:proofErr w:type="spellStart"/>
+      <w:r>
+        <w:rPr>
+          <w:rFonts w:ascii="Times New Roman" w:eastAsia="Times New Roman" w:hAnsi="Times New Roman" w:cs="Times New Roman"/>
+          <w:color w:val="000000"/>
+          <w:sz w:val="24"/>
+          <w:szCs w:val="24"/>
+          <w:lang w:eastAsia="en-ID"/>
+        </w:rPr>
+        <w:t>jika</w:t>
+      </w:r>
+      <w:proofErr w:type="spellEnd"/>
+      <w:r>
+        <w:rPr>
+          <w:rFonts w:ascii="Times New Roman" w:eastAsia="Times New Roman" w:hAnsi="Times New Roman" w:cs="Times New Roman"/>
+          <w:color w:val="000000"/>
+          <w:sz w:val="24"/>
+          <w:szCs w:val="24"/>
+          <w:lang w:eastAsia="en-ID"/>
+        </w:rPr>
+        <w:t xml:space="preserve"> </w:t>
+      </w:r>
+      <w:proofErr w:type="spellStart"/>
+      <w:r>
+        <w:rPr>
+          <w:rFonts w:ascii="Times New Roman" w:eastAsia="Times New Roman" w:hAnsi="Times New Roman" w:cs="Times New Roman"/>
+          <w:color w:val="000000"/>
+          <w:sz w:val="24"/>
+          <w:szCs w:val="24"/>
+          <w:lang w:eastAsia="en-ID"/>
+        </w:rPr>
+        <w:t>kondisi</w:t>
+      </w:r>
+      <w:proofErr w:type="spellEnd"/>
+      <w:r>
+        <w:rPr>
+          <w:rFonts w:ascii="Times New Roman" w:eastAsia="Times New Roman" w:hAnsi="Times New Roman" w:cs="Times New Roman"/>
+          <w:color w:val="000000"/>
+          <w:sz w:val="24"/>
+          <w:szCs w:val="24"/>
+          <w:lang w:eastAsia="en-ID"/>
+        </w:rPr>
+        <w:t xml:space="preserve"> n </w:t>
+      </w:r>
+      <w:proofErr w:type="spellStart"/>
+      <w:r>
+        <w:rPr>
+          <w:rFonts w:ascii="Times New Roman" w:eastAsia="Times New Roman" w:hAnsi="Times New Roman" w:cs="Times New Roman"/>
+          <w:color w:val="000000"/>
+          <w:sz w:val="24"/>
+          <w:szCs w:val="24"/>
+          <w:lang w:eastAsia="en-ID"/>
+        </w:rPr>
+        <w:t>bukan</w:t>
+      </w:r>
+      <w:proofErr w:type="spellEnd"/>
+      <w:r>
+        <w:rPr>
+          <w:rFonts w:ascii="Times New Roman" w:eastAsia="Times New Roman" w:hAnsi="Times New Roman" w:cs="Times New Roman"/>
+          <w:color w:val="000000"/>
+          <w:sz w:val="24"/>
+          <w:szCs w:val="24"/>
+          <w:lang w:eastAsia="en-ID"/>
+        </w:rPr>
+        <w:t xml:space="preserve"> 1 (</w:t>
+      </w:r>
+      <w:proofErr w:type="spellStart"/>
+      <w:r>
+        <w:rPr>
+          <w:rFonts w:ascii="Times New Roman" w:eastAsia="Times New Roman" w:hAnsi="Times New Roman" w:cs="Times New Roman"/>
+          <w:color w:val="000000"/>
+          <w:sz w:val="24"/>
+          <w:szCs w:val="24"/>
+          <w:lang w:eastAsia="en-ID"/>
+        </w:rPr>
+        <w:t>artinya</w:t>
+      </w:r>
+      <w:proofErr w:type="spellEnd"/>
+      <w:r>
+        <w:rPr>
+          <w:rFonts w:ascii="Times New Roman" w:eastAsia="Times New Roman" w:hAnsi="Times New Roman" w:cs="Times New Roman"/>
+          <w:color w:val="000000"/>
+          <w:sz w:val="24"/>
+          <w:szCs w:val="24"/>
+          <w:lang w:eastAsia="en-ID"/>
+        </w:rPr>
+        <w:t xml:space="preserve"> n </w:t>
+      </w:r>
+      <w:proofErr w:type="spellStart"/>
+      <w:r>
+        <w:rPr>
+          <w:rFonts w:ascii="Times New Roman" w:eastAsia="Times New Roman" w:hAnsi="Times New Roman" w:cs="Times New Roman"/>
+          <w:color w:val="000000"/>
+          <w:sz w:val="24"/>
+          <w:szCs w:val="24"/>
+          <w:lang w:eastAsia="en-ID"/>
+        </w:rPr>
+        <w:t>lebih</w:t>
+      </w:r>
+      <w:proofErr w:type="spellEnd"/>
+      <w:r>
+        <w:rPr>
+          <w:rFonts w:ascii="Times New Roman" w:eastAsia="Times New Roman" w:hAnsi="Times New Roman" w:cs="Times New Roman"/>
+          <w:color w:val="000000"/>
+          <w:sz w:val="24"/>
+          <w:szCs w:val="24"/>
+          <w:lang w:eastAsia="en-ID"/>
+        </w:rPr>
+        <w:t xml:space="preserve"> </w:t>
+      </w:r>
+      <w:proofErr w:type="spellStart"/>
+      <w:r>
+        <w:rPr>
+          <w:rFonts w:ascii="Times New Roman" w:eastAsia="Times New Roman" w:hAnsi="Times New Roman" w:cs="Times New Roman"/>
+          <w:color w:val="000000"/>
+          <w:sz w:val="24"/>
+          <w:szCs w:val="24"/>
+          <w:lang w:eastAsia="en-ID"/>
+        </w:rPr>
+        <w:t>besar</w:t>
+      </w:r>
+      <w:proofErr w:type="spellEnd"/>
+      <w:r>
+        <w:rPr>
+          <w:rFonts w:ascii="Times New Roman" w:eastAsia="Times New Roman" w:hAnsi="Times New Roman" w:cs="Times New Roman"/>
+          <w:color w:val="000000"/>
+          <w:sz w:val="24"/>
+          <w:szCs w:val="24"/>
+          <w:lang w:eastAsia="en-ID"/>
+        </w:rPr>
+        <w:t xml:space="preserve"> </w:t>
+      </w:r>
+      <w:proofErr w:type="spellStart"/>
+      <w:r>
+        <w:rPr>
+          <w:rFonts w:ascii="Times New Roman" w:eastAsia="Times New Roman" w:hAnsi="Times New Roman" w:cs="Times New Roman"/>
+          <w:color w:val="000000"/>
+          <w:sz w:val="24"/>
+          <w:szCs w:val="24"/>
+          <w:lang w:eastAsia="en-ID"/>
+        </w:rPr>
+        <w:t>dari</w:t>
+      </w:r>
+      <w:proofErr w:type="spellEnd"/>
+      <w:r>
+        <w:rPr>
+          <w:rFonts w:ascii="Times New Roman" w:eastAsia="Times New Roman" w:hAnsi="Times New Roman" w:cs="Times New Roman"/>
+          <w:color w:val="000000"/>
+          <w:sz w:val="24"/>
+          <w:szCs w:val="24"/>
+          <w:lang w:eastAsia="en-ID"/>
+        </w:rPr>
+        <w:t xml:space="preserve"> 1), </w:t>
+      </w:r>
+      <w:proofErr w:type="spellStart"/>
+      <w:r>
+        <w:rPr>
+          <w:rFonts w:ascii="Times New Roman" w:eastAsia="Times New Roman" w:hAnsi="Times New Roman" w:cs="Times New Roman"/>
+          <w:color w:val="000000"/>
+          <w:sz w:val="24"/>
+          <w:szCs w:val="24"/>
+          <w:lang w:eastAsia="en-ID"/>
+        </w:rPr>
+        <w:t>maka</w:t>
+      </w:r>
+      <w:proofErr w:type="spellEnd"/>
+      <w:r>
+        <w:rPr>
+          <w:rFonts w:ascii="Times New Roman" w:eastAsia="Times New Roman" w:hAnsi="Times New Roman" w:cs="Times New Roman"/>
+          <w:color w:val="000000"/>
+          <w:sz w:val="24"/>
+          <w:szCs w:val="24"/>
+          <w:lang w:eastAsia="en-ID"/>
+        </w:rPr>
+        <w:t xml:space="preserve"> </w:t>
+      </w:r>
+      <w:proofErr w:type="spellStart"/>
+      <w:r>
+        <w:rPr>
+          <w:rFonts w:ascii="Times New Roman" w:eastAsia="Times New Roman" w:hAnsi="Times New Roman" w:cs="Times New Roman"/>
+          <w:color w:val="000000"/>
+          <w:sz w:val="24"/>
+          <w:szCs w:val="24"/>
+          <w:lang w:eastAsia="en-ID"/>
+        </w:rPr>
+        <w:t>dilakukan</w:t>
+      </w:r>
+      <w:proofErr w:type="spellEnd"/>
+      <w:r>
+        <w:rPr>
+          <w:rFonts w:ascii="Times New Roman" w:eastAsia="Times New Roman" w:hAnsi="Times New Roman" w:cs="Times New Roman"/>
+          <w:color w:val="000000"/>
+          <w:sz w:val="24"/>
+          <w:szCs w:val="24"/>
+          <w:lang w:eastAsia="en-ID"/>
+        </w:rPr>
+        <w:t xml:space="preserve"> </w:t>
+      </w:r>
+      <w:proofErr w:type="spellStart"/>
+      <w:r>
+        <w:rPr>
+          <w:rFonts w:ascii="Times New Roman" w:eastAsia="Times New Roman" w:hAnsi="Times New Roman" w:cs="Times New Roman"/>
+          <w:color w:val="000000"/>
+          <w:sz w:val="24"/>
+          <w:szCs w:val="24"/>
+          <w:lang w:eastAsia="en-ID"/>
+        </w:rPr>
+        <w:t>rekursi</w:t>
+      </w:r>
+      <w:proofErr w:type="spellEnd"/>
+      <w:r>
+        <w:rPr>
+          <w:rFonts w:ascii="Times New Roman" w:eastAsia="Times New Roman" w:hAnsi="Times New Roman" w:cs="Times New Roman"/>
+          <w:color w:val="000000"/>
+          <w:sz w:val="24"/>
+          <w:szCs w:val="24"/>
+          <w:lang w:eastAsia="en-ID"/>
+        </w:rPr>
+        <w:t xml:space="preserve">. Pada </w:t>
+      </w:r>
+      <w:proofErr w:type="spellStart"/>
+      <w:r>
+        <w:rPr>
+          <w:rFonts w:ascii="Times New Roman" w:eastAsia="Times New Roman" w:hAnsi="Times New Roman" w:cs="Times New Roman"/>
+          <w:color w:val="000000"/>
+          <w:sz w:val="24"/>
+          <w:szCs w:val="24"/>
+          <w:lang w:eastAsia="en-ID"/>
+        </w:rPr>
+        <w:t>rekursi</w:t>
+      </w:r>
+      <w:proofErr w:type="spellEnd"/>
+      <w:r>
+        <w:rPr>
+          <w:rFonts w:ascii="Times New Roman" w:eastAsia="Times New Roman" w:hAnsi="Times New Roman" w:cs="Times New Roman"/>
+          <w:color w:val="000000"/>
+          <w:sz w:val="24"/>
+          <w:szCs w:val="24"/>
+          <w:lang w:eastAsia="en-ID"/>
+        </w:rPr>
+        <w:t xml:space="preserve"> </w:t>
+      </w:r>
+      <w:proofErr w:type="spellStart"/>
+      <w:r>
+        <w:rPr>
+          <w:rFonts w:ascii="Times New Roman" w:eastAsia="Times New Roman" w:hAnsi="Times New Roman" w:cs="Times New Roman"/>
+          <w:color w:val="000000"/>
+          <w:sz w:val="24"/>
+          <w:szCs w:val="24"/>
+          <w:lang w:eastAsia="en-ID"/>
+        </w:rPr>
+        <w:t>ini</w:t>
+      </w:r>
+      <w:proofErr w:type="spellEnd"/>
+      <w:r>
+        <w:rPr>
+          <w:rFonts w:ascii="Times New Roman" w:eastAsia="Times New Roman" w:hAnsi="Times New Roman" w:cs="Times New Roman"/>
+          <w:color w:val="000000"/>
+          <w:sz w:val="24"/>
+          <w:szCs w:val="24"/>
+          <w:lang w:eastAsia="en-ID"/>
+        </w:rPr>
+        <w:t xml:space="preserve">, </w:t>
+      </w:r>
+      <w:proofErr w:type="spellStart"/>
+      <w:r>
+        <w:rPr>
+          <w:rFonts w:ascii="Times New Roman" w:eastAsia="Times New Roman" w:hAnsi="Times New Roman" w:cs="Times New Roman"/>
+          <w:color w:val="000000"/>
+          <w:sz w:val="24"/>
+          <w:szCs w:val="24"/>
+          <w:lang w:eastAsia="en-ID"/>
+        </w:rPr>
+        <w:t>nilai</w:t>
+      </w:r>
+      <w:proofErr w:type="spellEnd"/>
+      <w:r>
+        <w:rPr>
+          <w:rFonts w:ascii="Times New Roman" w:eastAsia="Times New Roman" w:hAnsi="Times New Roman" w:cs="Times New Roman"/>
+          <w:color w:val="000000"/>
+          <w:sz w:val="24"/>
+          <w:szCs w:val="24"/>
+          <w:lang w:eastAsia="en-ID"/>
+        </w:rPr>
+        <w:t xml:space="preserve"> </w:t>
+      </w:r>
+      <w:proofErr w:type="spellStart"/>
+      <w:r>
+        <w:rPr>
+          <w:rFonts w:ascii="Times New Roman" w:eastAsia="Times New Roman" w:hAnsi="Times New Roman" w:cs="Times New Roman"/>
+          <w:color w:val="000000"/>
+          <w:sz w:val="24"/>
+          <w:szCs w:val="24"/>
+          <w:lang w:eastAsia="en-ID"/>
+        </w:rPr>
+        <w:t>faktorial</w:t>
+      </w:r>
+      <w:proofErr w:type="spellEnd"/>
+      <w:r>
+        <w:rPr>
+          <w:rFonts w:ascii="Times New Roman" w:eastAsia="Times New Roman" w:hAnsi="Times New Roman" w:cs="Times New Roman"/>
+          <w:color w:val="000000"/>
+          <w:sz w:val="24"/>
+          <w:szCs w:val="24"/>
+          <w:lang w:eastAsia="en-ID"/>
+        </w:rPr>
+        <w:t xml:space="preserve"> </w:t>
+      </w:r>
+      <w:proofErr w:type="spellStart"/>
+      <w:r>
+        <w:rPr>
+          <w:rFonts w:ascii="Times New Roman" w:eastAsia="Times New Roman" w:hAnsi="Times New Roman" w:cs="Times New Roman"/>
+          <w:color w:val="000000"/>
+          <w:sz w:val="24"/>
+          <w:szCs w:val="24"/>
+          <w:lang w:eastAsia="en-ID"/>
+        </w:rPr>
+        <w:t>untuk</w:t>
+      </w:r>
+      <w:proofErr w:type="spellEnd"/>
+      <w:r>
+        <w:rPr>
+          <w:rFonts w:ascii="Times New Roman" w:eastAsia="Times New Roman" w:hAnsi="Times New Roman" w:cs="Times New Roman"/>
+          <w:color w:val="000000"/>
+          <w:sz w:val="24"/>
+          <w:szCs w:val="24"/>
+          <w:lang w:eastAsia="en-ID"/>
+        </w:rPr>
+        <w:t xml:space="preserve"> n </w:t>
+      </w:r>
+      <w:proofErr w:type="spellStart"/>
+      <w:r>
+        <w:rPr>
+          <w:rFonts w:ascii="Times New Roman" w:eastAsia="Times New Roman" w:hAnsi="Times New Roman" w:cs="Times New Roman"/>
+          <w:color w:val="000000"/>
+          <w:sz w:val="24"/>
+          <w:szCs w:val="24"/>
+          <w:lang w:eastAsia="en-ID"/>
+        </w:rPr>
+        <w:t>dihitung</w:t>
+      </w:r>
+      <w:proofErr w:type="spellEnd"/>
+      <w:r>
+        <w:rPr>
+          <w:rFonts w:ascii="Times New Roman" w:eastAsia="Times New Roman" w:hAnsi="Times New Roman" w:cs="Times New Roman"/>
+          <w:color w:val="000000"/>
+          <w:sz w:val="24"/>
+          <w:szCs w:val="24"/>
+          <w:lang w:eastAsia="en-ID"/>
+        </w:rPr>
+        <w:t xml:space="preserve"> </w:t>
+      </w:r>
+      <w:proofErr w:type="spellStart"/>
+      <w:r>
+        <w:rPr>
+          <w:rFonts w:ascii="Times New Roman" w:eastAsia="Times New Roman" w:hAnsi="Times New Roman" w:cs="Times New Roman"/>
+          <w:color w:val="000000"/>
+          <w:sz w:val="24"/>
+          <w:szCs w:val="24"/>
+          <w:lang w:eastAsia="en-ID"/>
+        </w:rPr>
+        <w:t>dengan</w:t>
+      </w:r>
+      <w:proofErr w:type="spellEnd"/>
+      <w:r>
+        <w:rPr>
+          <w:rFonts w:ascii="Times New Roman" w:eastAsia="Times New Roman" w:hAnsi="Times New Roman" w:cs="Times New Roman"/>
+          <w:color w:val="000000"/>
+          <w:sz w:val="24"/>
+          <w:szCs w:val="24"/>
+          <w:lang w:eastAsia="en-ID"/>
+        </w:rPr>
+        <w:t xml:space="preserve"> </w:t>
+      </w:r>
+      <w:proofErr w:type="spellStart"/>
+      <w:r>
+        <w:rPr>
+          <w:rFonts w:ascii="Times New Roman" w:eastAsia="Times New Roman" w:hAnsi="Times New Roman" w:cs="Times New Roman"/>
+          <w:color w:val="000000"/>
+          <w:sz w:val="24"/>
+          <w:szCs w:val="24"/>
+          <w:lang w:eastAsia="en-ID"/>
+        </w:rPr>
+        <w:t>mengalikan</w:t>
+      </w:r>
+      <w:proofErr w:type="spellEnd"/>
+      <w:r>
+        <w:rPr>
+          <w:rFonts w:ascii="Times New Roman" w:eastAsia="Times New Roman" w:hAnsi="Times New Roman" w:cs="Times New Roman"/>
+          <w:color w:val="000000"/>
+          <w:sz w:val="24"/>
+          <w:szCs w:val="24"/>
+          <w:lang w:eastAsia="en-ID"/>
+        </w:rPr>
+        <w:t xml:space="preserve"> n </w:t>
+      </w:r>
+      <w:proofErr w:type="spellStart"/>
+      <w:r>
+        <w:rPr>
+          <w:rFonts w:ascii="Times New Roman" w:eastAsia="Times New Roman" w:hAnsi="Times New Roman" w:cs="Times New Roman"/>
+          <w:color w:val="000000"/>
+          <w:sz w:val="24"/>
+          <w:szCs w:val="24"/>
+          <w:lang w:eastAsia="en-ID"/>
+        </w:rPr>
+        <w:t>dengan</w:t>
+      </w:r>
+      <w:proofErr w:type="spellEnd"/>
+      <w:r>
+        <w:rPr>
+          <w:rFonts w:ascii="Times New Roman" w:eastAsia="Times New Roman" w:hAnsi="Times New Roman" w:cs="Times New Roman"/>
+          <w:color w:val="000000"/>
+          <w:sz w:val="24"/>
+          <w:szCs w:val="24"/>
+          <w:lang w:eastAsia="en-ID"/>
+        </w:rPr>
+        <w:t xml:space="preserve"> </w:t>
+      </w:r>
+      <w:proofErr w:type="spellStart"/>
+      <w:r>
+        <w:rPr>
+          <w:rFonts w:ascii="Times New Roman" w:eastAsia="Times New Roman" w:hAnsi="Times New Roman" w:cs="Times New Roman"/>
+          <w:color w:val="000000"/>
+          <w:sz w:val="24"/>
+          <w:szCs w:val="24"/>
+          <w:lang w:eastAsia="en-ID"/>
+        </w:rPr>
+        <w:t>hasil</w:t>
+      </w:r>
+      <w:proofErr w:type="spellEnd"/>
+      <w:r>
+        <w:rPr>
+          <w:rFonts w:ascii="Times New Roman" w:eastAsia="Times New Roman" w:hAnsi="Times New Roman" w:cs="Times New Roman"/>
+          <w:color w:val="000000"/>
+          <w:sz w:val="24"/>
+          <w:szCs w:val="24"/>
+          <w:lang w:eastAsia="en-ID"/>
+        </w:rPr>
+        <w:t xml:space="preserve"> </w:t>
+      </w:r>
+      <w:proofErr w:type="spellStart"/>
+      <w:r>
+        <w:rPr>
+          <w:rFonts w:ascii="Times New Roman" w:eastAsia="Times New Roman" w:hAnsi="Times New Roman" w:cs="Times New Roman"/>
+          <w:color w:val="000000"/>
+          <w:sz w:val="24"/>
+          <w:szCs w:val="24"/>
+          <w:lang w:eastAsia="en-ID"/>
+        </w:rPr>
+        <w:t>dari</w:t>
+      </w:r>
+      <w:proofErr w:type="spellEnd"/>
+      <w:r>
+        <w:rPr>
+          <w:rFonts w:ascii="Times New Roman" w:eastAsia="Times New Roman" w:hAnsi="Times New Roman" w:cs="Times New Roman"/>
+          <w:color w:val="000000"/>
+          <w:sz w:val="24"/>
+          <w:szCs w:val="24"/>
+          <w:lang w:eastAsia="en-ID"/>
+        </w:rPr>
+        <w:t xml:space="preserve"> </w:t>
+      </w:r>
+      <w:proofErr w:type="spellStart"/>
+      <w:r>
+        <w:rPr>
+          <w:rFonts w:ascii="Times New Roman" w:eastAsia="Times New Roman" w:hAnsi="Times New Roman" w:cs="Times New Roman"/>
+          <w:color w:val="000000"/>
+          <w:sz w:val="24"/>
+          <w:szCs w:val="24"/>
+          <w:lang w:eastAsia="en-ID"/>
+        </w:rPr>
+        <w:t>pemanggilan</w:t>
+      </w:r>
+      <w:proofErr w:type="spellEnd"/>
+      <w:r>
+        <w:rPr>
+          <w:rFonts w:ascii="Times New Roman" w:eastAsia="Times New Roman" w:hAnsi="Times New Roman" w:cs="Times New Roman"/>
+          <w:color w:val="000000"/>
+          <w:sz w:val="24"/>
+          <w:szCs w:val="24"/>
+          <w:lang w:eastAsia="en-ID"/>
+        </w:rPr>
+        <w:t xml:space="preserve"> </w:t>
+      </w:r>
+      <w:proofErr w:type="spellStart"/>
+      <w:r>
+        <w:rPr>
+          <w:rFonts w:ascii="Times New Roman" w:eastAsia="Times New Roman" w:hAnsi="Times New Roman" w:cs="Times New Roman"/>
+          <w:color w:val="000000"/>
+          <w:sz w:val="24"/>
+          <w:szCs w:val="24"/>
+          <w:lang w:eastAsia="en-ID"/>
+        </w:rPr>
+        <w:t>fungsi</w:t>
+      </w:r>
+      <w:proofErr w:type="spellEnd"/>
+      <w:r>
+        <w:rPr>
+          <w:rFonts w:ascii="Times New Roman" w:eastAsia="Times New Roman" w:hAnsi="Times New Roman" w:cs="Times New Roman"/>
+          <w:color w:val="000000"/>
+          <w:sz w:val="24"/>
+          <w:szCs w:val="24"/>
+          <w:lang w:eastAsia="en-ID"/>
+        </w:rPr>
+        <w:t xml:space="preserve"> </w:t>
+      </w:r>
+      <w:proofErr w:type="spellStart"/>
+      <w:r>
+        <w:rPr>
+          <w:rFonts w:ascii="Times New Roman" w:eastAsia="Times New Roman" w:hAnsi="Times New Roman" w:cs="Times New Roman"/>
+          <w:color w:val="000000"/>
+          <w:sz w:val="24"/>
+          <w:szCs w:val="24"/>
+          <w:lang w:eastAsia="en-ID"/>
+        </w:rPr>
+        <w:t>faktorialDC</w:t>
+      </w:r>
+      <w:proofErr w:type="spellEnd"/>
+      <w:r>
+        <w:rPr>
+          <w:rFonts w:ascii="Times New Roman" w:eastAsia="Times New Roman" w:hAnsi="Times New Roman" w:cs="Times New Roman"/>
+          <w:color w:val="000000"/>
+          <w:sz w:val="24"/>
+          <w:szCs w:val="24"/>
+          <w:lang w:eastAsia="en-ID"/>
+        </w:rPr>
+        <w:t xml:space="preserve"> </w:t>
+      </w:r>
+      <w:proofErr w:type="spellStart"/>
+      <w:r>
+        <w:rPr>
+          <w:rFonts w:ascii="Times New Roman" w:eastAsia="Times New Roman" w:hAnsi="Times New Roman" w:cs="Times New Roman"/>
+          <w:color w:val="000000"/>
+          <w:sz w:val="24"/>
+          <w:szCs w:val="24"/>
+          <w:lang w:eastAsia="en-ID"/>
+        </w:rPr>
+        <w:t>untuk</w:t>
+      </w:r>
+      <w:proofErr w:type="spellEnd"/>
+      <w:r>
+        <w:rPr>
+          <w:rFonts w:ascii="Times New Roman" w:eastAsia="Times New Roman" w:hAnsi="Times New Roman" w:cs="Times New Roman"/>
+          <w:color w:val="000000"/>
+          <w:sz w:val="24"/>
+          <w:szCs w:val="24"/>
+          <w:lang w:eastAsia="en-ID"/>
+        </w:rPr>
+        <w:t xml:space="preserve"> n - 1. </w:t>
+      </w:r>
+      <w:proofErr w:type="spellStart"/>
+      <w:r>
+        <w:rPr>
+          <w:rFonts w:ascii="Times New Roman" w:eastAsia="Times New Roman" w:hAnsi="Times New Roman" w:cs="Times New Roman"/>
+          <w:color w:val="000000"/>
+          <w:sz w:val="24"/>
+          <w:szCs w:val="24"/>
+          <w:lang w:eastAsia="en-ID"/>
+        </w:rPr>
+        <w:t>Dengan</w:t>
+      </w:r>
+      <w:proofErr w:type="spellEnd"/>
+      <w:r>
+        <w:rPr>
+          <w:rFonts w:ascii="Times New Roman" w:eastAsia="Times New Roman" w:hAnsi="Times New Roman" w:cs="Times New Roman"/>
+          <w:color w:val="000000"/>
+          <w:sz w:val="24"/>
+          <w:szCs w:val="24"/>
+          <w:lang w:eastAsia="en-ID"/>
+        </w:rPr>
+        <w:t xml:space="preserve"> </w:t>
+      </w:r>
+      <w:proofErr w:type="spellStart"/>
+      <w:r>
+        <w:rPr>
+          <w:rFonts w:ascii="Times New Roman" w:eastAsia="Times New Roman" w:hAnsi="Times New Roman" w:cs="Times New Roman"/>
+          <w:color w:val="000000"/>
+          <w:sz w:val="24"/>
+          <w:szCs w:val="24"/>
+          <w:lang w:eastAsia="en-ID"/>
+        </w:rPr>
+        <w:t>demikian</w:t>
+      </w:r>
+      <w:proofErr w:type="spellEnd"/>
+      <w:r>
+        <w:rPr>
+          <w:rFonts w:ascii="Times New Roman" w:eastAsia="Times New Roman" w:hAnsi="Times New Roman" w:cs="Times New Roman"/>
+          <w:color w:val="000000"/>
+          <w:sz w:val="24"/>
+          <w:szCs w:val="24"/>
+          <w:lang w:eastAsia="en-ID"/>
+        </w:rPr>
+        <w:t xml:space="preserve">, </w:t>
+      </w:r>
+      <w:proofErr w:type="spellStart"/>
+      <w:r>
+        <w:rPr>
+          <w:rFonts w:ascii="Times New Roman" w:eastAsia="Times New Roman" w:hAnsi="Times New Roman" w:cs="Times New Roman"/>
+          <w:color w:val="000000"/>
+          <w:sz w:val="24"/>
+          <w:szCs w:val="24"/>
+          <w:lang w:eastAsia="en-ID"/>
+        </w:rPr>
+        <w:t>algoritma</w:t>
+      </w:r>
+      <w:proofErr w:type="spellEnd"/>
+      <w:r>
+        <w:rPr>
+          <w:rFonts w:ascii="Times New Roman" w:eastAsia="Times New Roman" w:hAnsi="Times New Roman" w:cs="Times New Roman"/>
+          <w:color w:val="000000"/>
+          <w:sz w:val="24"/>
+          <w:szCs w:val="24"/>
+          <w:lang w:eastAsia="en-ID"/>
+        </w:rPr>
+        <w:t xml:space="preserve"> </w:t>
+      </w:r>
+      <w:proofErr w:type="spellStart"/>
+      <w:r>
+        <w:rPr>
+          <w:rFonts w:ascii="Times New Roman" w:eastAsia="Times New Roman" w:hAnsi="Times New Roman" w:cs="Times New Roman"/>
+          <w:color w:val="000000"/>
+          <w:sz w:val="24"/>
+          <w:szCs w:val="24"/>
+          <w:lang w:eastAsia="en-ID"/>
+        </w:rPr>
+        <w:t>akan</w:t>
+      </w:r>
+      <w:proofErr w:type="spellEnd"/>
+      <w:r>
+        <w:rPr>
+          <w:rFonts w:ascii="Times New Roman" w:eastAsia="Times New Roman" w:hAnsi="Times New Roman" w:cs="Times New Roman"/>
+          <w:color w:val="000000"/>
+          <w:sz w:val="24"/>
+          <w:szCs w:val="24"/>
+          <w:lang w:eastAsia="en-ID"/>
+        </w:rPr>
+        <w:t xml:space="preserve"> </w:t>
+      </w:r>
+      <w:proofErr w:type="spellStart"/>
+      <w:r>
+        <w:rPr>
+          <w:rFonts w:ascii="Times New Roman" w:eastAsia="Times New Roman" w:hAnsi="Times New Roman" w:cs="Times New Roman"/>
+          <w:color w:val="000000"/>
+          <w:sz w:val="24"/>
+          <w:szCs w:val="24"/>
+          <w:lang w:eastAsia="en-ID"/>
+        </w:rPr>
+        <w:t>melakukan</w:t>
+      </w:r>
+      <w:proofErr w:type="spellEnd"/>
+      <w:r>
+        <w:rPr>
+          <w:rFonts w:ascii="Times New Roman" w:eastAsia="Times New Roman" w:hAnsi="Times New Roman" w:cs="Times New Roman"/>
+          <w:color w:val="000000"/>
+          <w:sz w:val="24"/>
+          <w:szCs w:val="24"/>
+          <w:lang w:eastAsia="en-ID"/>
+        </w:rPr>
+        <w:t xml:space="preserve"> </w:t>
+      </w:r>
+      <w:proofErr w:type="spellStart"/>
+      <w:r>
+        <w:rPr>
+          <w:rFonts w:ascii="Times New Roman" w:eastAsia="Times New Roman" w:hAnsi="Times New Roman" w:cs="Times New Roman"/>
+          <w:color w:val="000000"/>
+          <w:sz w:val="24"/>
+          <w:szCs w:val="24"/>
+          <w:lang w:eastAsia="en-ID"/>
+        </w:rPr>
+        <w:t>pemanggilan</w:t>
+      </w:r>
+      <w:proofErr w:type="spellEnd"/>
+      <w:r>
+        <w:rPr>
+          <w:rFonts w:ascii="Times New Roman" w:eastAsia="Times New Roman" w:hAnsi="Times New Roman" w:cs="Times New Roman"/>
+          <w:color w:val="000000"/>
+          <w:sz w:val="24"/>
+          <w:szCs w:val="24"/>
+          <w:lang w:eastAsia="en-ID"/>
+        </w:rPr>
+        <w:t xml:space="preserve"> </w:t>
+      </w:r>
+      <w:proofErr w:type="spellStart"/>
+      <w:r>
+        <w:rPr>
+          <w:rFonts w:ascii="Times New Roman" w:eastAsia="Times New Roman" w:hAnsi="Times New Roman" w:cs="Times New Roman"/>
+          <w:color w:val="000000"/>
+          <w:sz w:val="24"/>
+          <w:szCs w:val="24"/>
+          <w:lang w:eastAsia="en-ID"/>
+        </w:rPr>
+        <w:t>rekursif</w:t>
+      </w:r>
+      <w:proofErr w:type="spellEnd"/>
+      <w:r>
+        <w:rPr>
+          <w:rFonts w:ascii="Times New Roman" w:eastAsia="Times New Roman" w:hAnsi="Times New Roman" w:cs="Times New Roman"/>
+          <w:color w:val="000000"/>
+          <w:sz w:val="24"/>
+          <w:szCs w:val="24"/>
+          <w:lang w:eastAsia="en-ID"/>
+        </w:rPr>
+        <w:t xml:space="preserve"> </w:t>
+      </w:r>
+      <w:proofErr w:type="spellStart"/>
+      <w:r>
+        <w:rPr>
+          <w:rFonts w:ascii="Times New Roman" w:eastAsia="Times New Roman" w:hAnsi="Times New Roman" w:cs="Times New Roman"/>
+          <w:color w:val="000000"/>
+          <w:sz w:val="24"/>
+          <w:szCs w:val="24"/>
+          <w:lang w:eastAsia="en-ID"/>
+        </w:rPr>
+        <w:t>hingga</w:t>
+      </w:r>
+      <w:proofErr w:type="spellEnd"/>
+      <w:r>
+        <w:rPr>
+          <w:rFonts w:ascii="Times New Roman" w:eastAsia="Times New Roman" w:hAnsi="Times New Roman" w:cs="Times New Roman"/>
+          <w:color w:val="000000"/>
+          <w:sz w:val="24"/>
+          <w:szCs w:val="24"/>
+          <w:lang w:eastAsia="en-ID"/>
+        </w:rPr>
+        <w:t xml:space="preserve"> </w:t>
+      </w:r>
+      <w:proofErr w:type="spellStart"/>
+      <w:r>
+        <w:rPr>
+          <w:rFonts w:ascii="Times New Roman" w:eastAsia="Times New Roman" w:hAnsi="Times New Roman" w:cs="Times New Roman"/>
+          <w:color w:val="000000"/>
+          <w:sz w:val="24"/>
+          <w:szCs w:val="24"/>
+          <w:lang w:eastAsia="en-ID"/>
+        </w:rPr>
+        <w:t>mencapai</w:t>
+      </w:r>
+      <w:proofErr w:type="spellEnd"/>
+      <w:r>
+        <w:rPr>
+          <w:rFonts w:ascii="Times New Roman" w:eastAsia="Times New Roman" w:hAnsi="Times New Roman" w:cs="Times New Roman"/>
+          <w:color w:val="000000"/>
+          <w:sz w:val="24"/>
+          <w:szCs w:val="24"/>
+          <w:lang w:eastAsia="en-ID"/>
+        </w:rPr>
+        <w:t xml:space="preserve"> base case </w:t>
+      </w:r>
+      <w:proofErr w:type="spellStart"/>
+      <w:r>
+        <w:rPr>
+          <w:rFonts w:ascii="Times New Roman" w:eastAsia="Times New Roman" w:hAnsi="Times New Roman" w:cs="Times New Roman"/>
+          <w:color w:val="000000"/>
+          <w:sz w:val="24"/>
+          <w:szCs w:val="24"/>
+          <w:lang w:eastAsia="en-ID"/>
+        </w:rPr>
+        <w:t>ketika</w:t>
+      </w:r>
+      <w:proofErr w:type="spellEnd"/>
+      <w:r>
+        <w:rPr>
+          <w:rFonts w:ascii="Times New Roman" w:eastAsia="Times New Roman" w:hAnsi="Times New Roman" w:cs="Times New Roman"/>
+          <w:color w:val="000000"/>
+          <w:sz w:val="24"/>
+          <w:szCs w:val="24"/>
+          <w:lang w:eastAsia="en-ID"/>
+        </w:rPr>
+        <w:t xml:space="preserve"> n </w:t>
+      </w:r>
+      <w:proofErr w:type="spellStart"/>
+      <w:r>
+        <w:rPr>
+          <w:rFonts w:ascii="Times New Roman" w:eastAsia="Times New Roman" w:hAnsi="Times New Roman" w:cs="Times New Roman"/>
+          <w:color w:val="000000"/>
+          <w:sz w:val="24"/>
+          <w:szCs w:val="24"/>
+          <w:lang w:eastAsia="en-ID"/>
+        </w:rPr>
+        <w:t>adalah</w:t>
+      </w:r>
+      <w:proofErr w:type="spellEnd"/>
+      <w:r>
+        <w:rPr>
+          <w:rFonts w:ascii="Times New Roman" w:eastAsia="Times New Roman" w:hAnsi="Times New Roman" w:cs="Times New Roman"/>
+          <w:color w:val="000000"/>
+          <w:sz w:val="24"/>
+          <w:szCs w:val="24"/>
+          <w:lang w:eastAsia="en-ID"/>
+        </w:rPr>
+        <w:t xml:space="preserve"> 1, dan </w:t>
+      </w:r>
+      <w:proofErr w:type="spellStart"/>
+      <w:r>
+        <w:rPr>
+          <w:rFonts w:ascii="Times New Roman" w:eastAsia="Times New Roman" w:hAnsi="Times New Roman" w:cs="Times New Roman"/>
+          <w:color w:val="000000"/>
+          <w:sz w:val="24"/>
+          <w:szCs w:val="24"/>
+          <w:lang w:eastAsia="en-ID"/>
+        </w:rPr>
+        <w:t>kemudian</w:t>
+      </w:r>
+      <w:proofErr w:type="spellEnd"/>
+      <w:r>
+        <w:rPr>
+          <w:rFonts w:ascii="Times New Roman" w:eastAsia="Times New Roman" w:hAnsi="Times New Roman" w:cs="Times New Roman"/>
+          <w:color w:val="000000"/>
+          <w:sz w:val="24"/>
+          <w:szCs w:val="24"/>
+          <w:lang w:eastAsia="en-ID"/>
+        </w:rPr>
+        <w:t xml:space="preserve"> </w:t>
+      </w:r>
+      <w:proofErr w:type="spellStart"/>
+      <w:r>
+        <w:rPr>
+          <w:rFonts w:ascii="Times New Roman" w:eastAsia="Times New Roman" w:hAnsi="Times New Roman" w:cs="Times New Roman"/>
+          <w:color w:val="000000"/>
+          <w:sz w:val="24"/>
+          <w:szCs w:val="24"/>
+          <w:lang w:eastAsia="en-ID"/>
+        </w:rPr>
+        <w:t>mulai</w:t>
+      </w:r>
+      <w:proofErr w:type="spellEnd"/>
+      <w:r>
+        <w:rPr>
+          <w:rFonts w:ascii="Times New Roman" w:eastAsia="Times New Roman" w:hAnsi="Times New Roman" w:cs="Times New Roman"/>
+          <w:color w:val="000000"/>
+          <w:sz w:val="24"/>
+          <w:szCs w:val="24"/>
+          <w:lang w:eastAsia="en-ID"/>
+        </w:rPr>
+        <w:t xml:space="preserve"> </w:t>
+      </w:r>
+      <w:proofErr w:type="spellStart"/>
+      <w:r>
+        <w:rPr>
+          <w:rFonts w:ascii="Times New Roman" w:eastAsia="Times New Roman" w:hAnsi="Times New Roman" w:cs="Times New Roman"/>
+          <w:color w:val="000000"/>
+          <w:sz w:val="24"/>
+          <w:szCs w:val="24"/>
+          <w:lang w:eastAsia="en-ID"/>
+        </w:rPr>
+        <w:t>mengalikan</w:t>
+      </w:r>
+      <w:proofErr w:type="spellEnd"/>
+      <w:r>
+        <w:rPr>
+          <w:rFonts w:ascii="Times New Roman" w:eastAsia="Times New Roman" w:hAnsi="Times New Roman" w:cs="Times New Roman"/>
+          <w:color w:val="000000"/>
+          <w:sz w:val="24"/>
+          <w:szCs w:val="24"/>
+          <w:lang w:eastAsia="en-ID"/>
+        </w:rPr>
+        <w:t xml:space="preserve"> </w:t>
+      </w:r>
+      <w:proofErr w:type="spellStart"/>
+      <w:r>
+        <w:rPr>
+          <w:rFonts w:ascii="Times New Roman" w:eastAsia="Times New Roman" w:hAnsi="Times New Roman" w:cs="Times New Roman"/>
+          <w:color w:val="000000"/>
+          <w:sz w:val="24"/>
+          <w:szCs w:val="24"/>
+          <w:lang w:eastAsia="en-ID"/>
+        </w:rPr>
+        <w:t>kembali</w:t>
+      </w:r>
+      <w:proofErr w:type="spellEnd"/>
+      <w:r>
+        <w:rPr>
+          <w:rFonts w:ascii="Times New Roman" w:eastAsia="Times New Roman" w:hAnsi="Times New Roman" w:cs="Times New Roman"/>
+          <w:color w:val="000000"/>
+          <w:sz w:val="24"/>
+          <w:szCs w:val="24"/>
+          <w:lang w:eastAsia="en-ID"/>
+        </w:rPr>
+        <w:t xml:space="preserve"> </w:t>
+      </w:r>
+      <w:proofErr w:type="spellStart"/>
+      <w:r>
+        <w:rPr>
+          <w:rFonts w:ascii="Times New Roman" w:eastAsia="Times New Roman" w:hAnsi="Times New Roman" w:cs="Times New Roman"/>
+          <w:color w:val="000000"/>
+          <w:sz w:val="24"/>
+          <w:szCs w:val="24"/>
+          <w:lang w:eastAsia="en-ID"/>
+        </w:rPr>
+        <w:t>hasil</w:t>
+      </w:r>
+      <w:proofErr w:type="spellEnd"/>
+      <w:r>
+        <w:rPr>
+          <w:rFonts w:ascii="Times New Roman" w:eastAsia="Times New Roman" w:hAnsi="Times New Roman" w:cs="Times New Roman"/>
+          <w:color w:val="000000"/>
+          <w:sz w:val="24"/>
+          <w:szCs w:val="24"/>
+          <w:lang w:eastAsia="en-ID"/>
+        </w:rPr>
+        <w:t xml:space="preserve"> </w:t>
+      </w:r>
+      <w:proofErr w:type="spellStart"/>
+      <w:r>
+        <w:rPr>
+          <w:rFonts w:ascii="Times New Roman" w:eastAsia="Times New Roman" w:hAnsi="Times New Roman" w:cs="Times New Roman"/>
+          <w:color w:val="000000"/>
+          <w:sz w:val="24"/>
+          <w:szCs w:val="24"/>
+          <w:lang w:eastAsia="en-ID"/>
+        </w:rPr>
+        <w:t>rekursif</w:t>
+      </w:r>
+      <w:proofErr w:type="spellEnd"/>
+      <w:r>
+        <w:rPr>
+          <w:rFonts w:ascii="Times New Roman" w:eastAsia="Times New Roman" w:hAnsi="Times New Roman" w:cs="Times New Roman"/>
+          <w:color w:val="000000"/>
+          <w:sz w:val="24"/>
+          <w:szCs w:val="24"/>
+          <w:lang w:eastAsia="en-ID"/>
+        </w:rPr>
+        <w:t xml:space="preserve"> </w:t>
+      </w:r>
+      <w:proofErr w:type="spellStart"/>
+      <w:r>
+        <w:rPr>
+          <w:rFonts w:ascii="Times New Roman" w:eastAsia="Times New Roman" w:hAnsi="Times New Roman" w:cs="Times New Roman"/>
+          <w:color w:val="000000"/>
+          <w:sz w:val="24"/>
+          <w:szCs w:val="24"/>
+          <w:lang w:eastAsia="en-ID"/>
+        </w:rPr>
+        <w:t>tersebut</w:t>
+      </w:r>
+      <w:proofErr w:type="spellEnd"/>
+      <w:r>
+        <w:rPr>
+          <w:rFonts w:ascii="Times New Roman" w:eastAsia="Times New Roman" w:hAnsi="Times New Roman" w:cs="Times New Roman"/>
+          <w:color w:val="000000"/>
+          <w:sz w:val="24"/>
+          <w:szCs w:val="24"/>
+          <w:lang w:eastAsia="en-ID"/>
+        </w:rPr>
+        <w:t xml:space="preserve"> </w:t>
+      </w:r>
+      <w:proofErr w:type="spellStart"/>
+      <w:r>
+        <w:rPr>
+          <w:rFonts w:ascii="Times New Roman" w:eastAsia="Times New Roman" w:hAnsi="Times New Roman" w:cs="Times New Roman"/>
+          <w:color w:val="000000"/>
+          <w:sz w:val="24"/>
+          <w:szCs w:val="24"/>
+          <w:lang w:eastAsia="en-ID"/>
+        </w:rPr>
+        <w:t>sehingga</w:t>
+      </w:r>
+      <w:proofErr w:type="spellEnd"/>
+      <w:r>
+        <w:rPr>
+          <w:rFonts w:ascii="Times New Roman" w:eastAsia="Times New Roman" w:hAnsi="Times New Roman" w:cs="Times New Roman"/>
+          <w:color w:val="000000"/>
+          <w:sz w:val="24"/>
+          <w:szCs w:val="24"/>
+          <w:lang w:eastAsia="en-ID"/>
+        </w:rPr>
+        <w:t xml:space="preserve"> </w:t>
+      </w:r>
+      <w:proofErr w:type="spellStart"/>
+      <w:r>
+        <w:rPr>
+          <w:rFonts w:ascii="Times New Roman" w:eastAsia="Times New Roman" w:hAnsi="Times New Roman" w:cs="Times New Roman"/>
+          <w:color w:val="000000"/>
+          <w:sz w:val="24"/>
+          <w:szCs w:val="24"/>
+          <w:lang w:eastAsia="en-ID"/>
+        </w:rPr>
+        <w:t>menghasilkan</w:t>
+      </w:r>
+      <w:proofErr w:type="spellEnd"/>
+      <w:r>
+        <w:rPr>
+          <w:rFonts w:ascii="Times New Roman" w:eastAsia="Times New Roman" w:hAnsi="Times New Roman" w:cs="Times New Roman"/>
+          <w:color w:val="000000"/>
+          <w:sz w:val="24"/>
+          <w:szCs w:val="24"/>
+          <w:lang w:eastAsia="en-ID"/>
+        </w:rPr>
+        <w:t xml:space="preserve"> </w:t>
+      </w:r>
+      <w:proofErr w:type="spellStart"/>
+      <w:r>
+        <w:rPr>
+          <w:rFonts w:ascii="Times New Roman" w:eastAsia="Times New Roman" w:hAnsi="Times New Roman" w:cs="Times New Roman"/>
+          <w:color w:val="000000"/>
+          <w:sz w:val="24"/>
+          <w:szCs w:val="24"/>
+          <w:lang w:eastAsia="en-ID"/>
+        </w:rPr>
+        <w:t>nilai</w:t>
+      </w:r>
+      <w:proofErr w:type="spellEnd"/>
+      <w:r>
+        <w:rPr>
+          <w:rFonts w:ascii="Times New Roman" w:eastAsia="Times New Roman" w:hAnsi="Times New Roman" w:cs="Times New Roman"/>
+          <w:color w:val="000000"/>
+          <w:sz w:val="24"/>
+          <w:szCs w:val="24"/>
+          <w:lang w:eastAsia="en-ID"/>
+        </w:rPr>
+        <w:t xml:space="preserve"> </w:t>
+      </w:r>
+      <w:proofErr w:type="spellStart"/>
+      <w:r>
+        <w:rPr>
+          <w:rFonts w:ascii="Times New Roman" w:eastAsia="Times New Roman" w:hAnsi="Times New Roman" w:cs="Times New Roman"/>
+          <w:color w:val="000000"/>
+          <w:sz w:val="24"/>
+          <w:szCs w:val="24"/>
+          <w:lang w:eastAsia="en-ID"/>
+        </w:rPr>
+        <w:t>faktorial</w:t>
+      </w:r>
+      <w:proofErr w:type="spellEnd"/>
+      <w:r>
+        <w:rPr>
+          <w:rFonts w:ascii="Times New Roman" w:eastAsia="Times New Roman" w:hAnsi="Times New Roman" w:cs="Times New Roman"/>
+          <w:color w:val="000000"/>
+          <w:sz w:val="24"/>
+          <w:szCs w:val="24"/>
+          <w:lang w:eastAsia="en-ID"/>
+        </w:rPr>
+        <w:t xml:space="preserve"> yang </w:t>
+      </w:r>
+      <w:proofErr w:type="spellStart"/>
+      <w:r>
+        <w:rPr>
+          <w:rFonts w:ascii="Times New Roman" w:eastAsia="Times New Roman" w:hAnsi="Times New Roman" w:cs="Times New Roman"/>
+          <w:color w:val="000000"/>
+          <w:sz w:val="24"/>
+          <w:szCs w:val="24"/>
+          <w:lang w:eastAsia="en-ID"/>
+        </w:rPr>
+        <w:t>diinginkan</w:t>
+      </w:r>
+      <w:proofErr w:type="spellEnd"/>
+      <w:r>
+        <w:rPr>
+          <w:rFonts w:ascii="Times New Roman" w:eastAsia="Times New Roman" w:hAnsi="Times New Roman" w:cs="Times New Roman"/>
+          <w:color w:val="000000"/>
+          <w:sz w:val="24"/>
+          <w:szCs w:val="24"/>
+          <w:lang w:eastAsia="en-ID"/>
+        </w:rPr>
+        <w:t>.</w:t>
       </w:r>
     </w:p>
     <w:p>
@@ -1000,17 +3151,213 @@
           <w:lang w:eastAsia="en-ID"/>
         </w:rPr>
       </w:pPr>
-      <w:r>
-        <w:rPr>
-          <w:rFonts w:ascii="Times New Roman" w:eastAsia="Times New Roman" w:hAnsi="Times New Roman" w:cs="Times New Roman"/>
-          <w:b/>
-          <w:bCs/>
-          <w:color w:val="000000"/>
-          <w:sz w:val="24"/>
-          <w:szCs w:val="24"/>
-          <w:lang w:eastAsia="en-ID"/>
-        </w:rPr>
-        <w:t>Apakah memungkinkan perulangan pada method faktorialBF() diubah selain menggunakan for? Buktikan!</w:t>
+      <w:proofErr w:type="spellStart"/>
+      <w:r>
+        <w:rPr>
+          <w:rFonts w:ascii="Times New Roman" w:eastAsia="Times New Roman" w:hAnsi="Times New Roman" w:cs="Times New Roman"/>
+          <w:b/>
+          <w:bCs/>
+          <w:color w:val="000000"/>
+          <w:sz w:val="24"/>
+          <w:szCs w:val="24"/>
+          <w:lang w:eastAsia="en-ID"/>
+        </w:rPr>
+        <w:t>Apakah</w:t>
+      </w:r>
+      <w:proofErr w:type="spellEnd"/>
+      <w:r>
+        <w:rPr>
+          <w:rFonts w:ascii="Times New Roman" w:eastAsia="Times New Roman" w:hAnsi="Times New Roman" w:cs="Times New Roman"/>
+          <w:b/>
+          <w:bCs/>
+          <w:color w:val="000000"/>
+          <w:sz w:val="24"/>
+          <w:szCs w:val="24"/>
+          <w:lang w:eastAsia="en-ID"/>
+        </w:rPr>
+        <w:t xml:space="preserve"> </w:t>
+      </w:r>
+      <w:proofErr w:type="spellStart"/>
+      <w:r>
+        <w:rPr>
+          <w:rFonts w:ascii="Times New Roman" w:eastAsia="Times New Roman" w:hAnsi="Times New Roman" w:cs="Times New Roman"/>
+          <w:b/>
+          <w:bCs/>
+          <w:color w:val="000000"/>
+          <w:sz w:val="24"/>
+          <w:szCs w:val="24"/>
+          <w:lang w:eastAsia="en-ID"/>
+        </w:rPr>
+        <w:t>memungkinkan</w:t>
+      </w:r>
+      <w:proofErr w:type="spellEnd"/>
+      <w:r>
+        <w:rPr>
+          <w:rFonts w:ascii="Times New Roman" w:eastAsia="Times New Roman" w:hAnsi="Times New Roman" w:cs="Times New Roman"/>
+          <w:b/>
+          <w:bCs/>
+          <w:color w:val="000000"/>
+          <w:sz w:val="24"/>
+          <w:szCs w:val="24"/>
+          <w:lang w:eastAsia="en-ID"/>
+        </w:rPr>
+        <w:t xml:space="preserve"> </w:t>
+      </w:r>
+      <w:proofErr w:type="spellStart"/>
+      <w:r>
+        <w:rPr>
+          <w:rFonts w:ascii="Times New Roman" w:eastAsia="Times New Roman" w:hAnsi="Times New Roman" w:cs="Times New Roman"/>
+          <w:b/>
+          <w:bCs/>
+          <w:color w:val="000000"/>
+          <w:sz w:val="24"/>
+          <w:szCs w:val="24"/>
+          <w:lang w:eastAsia="en-ID"/>
+        </w:rPr>
+        <w:t>perulangan</w:t>
+      </w:r>
+      <w:proofErr w:type="spellEnd"/>
+      <w:r>
+        <w:rPr>
+          <w:rFonts w:ascii="Times New Roman" w:eastAsia="Times New Roman" w:hAnsi="Times New Roman" w:cs="Times New Roman"/>
+          <w:b/>
+          <w:bCs/>
+          <w:color w:val="000000"/>
+          <w:sz w:val="24"/>
+          <w:szCs w:val="24"/>
+          <w:lang w:eastAsia="en-ID"/>
+        </w:rPr>
+        <w:t xml:space="preserve"> pada method </w:t>
+      </w:r>
+      <w:proofErr w:type="spellStart"/>
+      <w:r>
+        <w:rPr>
+          <w:rFonts w:ascii="Times New Roman" w:eastAsia="Times New Roman" w:hAnsi="Times New Roman" w:cs="Times New Roman"/>
+          <w:b/>
+          <w:bCs/>
+          <w:color w:val="000000"/>
+          <w:sz w:val="24"/>
+          <w:szCs w:val="24"/>
+          <w:lang w:eastAsia="en-ID"/>
+        </w:rPr>
+        <w:t>faktorialBF</w:t>
+      </w:r>
+      <w:proofErr w:type="spellEnd"/>
+      <w:r>
+        <w:rPr>
+          <w:rFonts w:ascii="Times New Roman" w:eastAsia="Times New Roman" w:hAnsi="Times New Roman" w:cs="Times New Roman"/>
+          <w:b/>
+          <w:bCs/>
+          <w:color w:val="000000"/>
+          <w:sz w:val="24"/>
+          <w:szCs w:val="24"/>
+          <w:lang w:eastAsia="en-ID"/>
+        </w:rPr>
+        <w:t xml:space="preserve">() </w:t>
+      </w:r>
+      <w:proofErr w:type="spellStart"/>
+      <w:r>
+        <w:rPr>
+          <w:rFonts w:ascii="Times New Roman" w:eastAsia="Times New Roman" w:hAnsi="Times New Roman" w:cs="Times New Roman"/>
+          <w:b/>
+          <w:bCs/>
+          <w:color w:val="000000"/>
+          <w:sz w:val="24"/>
+          <w:szCs w:val="24"/>
+          <w:lang w:eastAsia="en-ID"/>
+        </w:rPr>
+        <w:t>diubah</w:t>
+      </w:r>
+      <w:proofErr w:type="spellEnd"/>
+      <w:r>
+        <w:rPr>
+          <w:rFonts w:ascii="Times New Roman" w:eastAsia="Times New Roman" w:hAnsi="Times New Roman" w:cs="Times New Roman"/>
+          <w:b/>
+          <w:bCs/>
+          <w:color w:val="000000"/>
+          <w:sz w:val="24"/>
+          <w:szCs w:val="24"/>
+          <w:lang w:eastAsia="en-ID"/>
+        </w:rPr>
+        <w:t xml:space="preserve"> </w:t>
+      </w:r>
+      <w:proofErr w:type="spellStart"/>
+      <w:r>
+        <w:rPr>
+          <w:rFonts w:ascii="Times New Roman" w:eastAsia="Times New Roman" w:hAnsi="Times New Roman" w:cs="Times New Roman"/>
+          <w:b/>
+          <w:bCs/>
+          <w:color w:val="000000"/>
+          <w:sz w:val="24"/>
+          <w:szCs w:val="24"/>
+          <w:lang w:eastAsia="en-ID"/>
+        </w:rPr>
+        <w:t>selain</w:t>
+      </w:r>
+      <w:proofErr w:type="spellEnd"/>
+      <w:r>
+        <w:rPr>
+          <w:rFonts w:ascii="Times New Roman" w:eastAsia="Times New Roman" w:hAnsi="Times New Roman" w:cs="Times New Roman"/>
+          <w:b/>
+          <w:bCs/>
+          <w:color w:val="000000"/>
+          <w:sz w:val="24"/>
+          <w:szCs w:val="24"/>
+          <w:lang w:eastAsia="en-ID"/>
+        </w:rPr>
+        <w:t xml:space="preserve"> </w:t>
+      </w:r>
+      <w:proofErr w:type="spellStart"/>
+      <w:r>
+        <w:rPr>
+          <w:rFonts w:ascii="Times New Roman" w:eastAsia="Times New Roman" w:hAnsi="Times New Roman" w:cs="Times New Roman"/>
+          <w:b/>
+          <w:bCs/>
+          <w:color w:val="000000"/>
+          <w:sz w:val="24"/>
+          <w:szCs w:val="24"/>
+          <w:lang w:eastAsia="en-ID"/>
+        </w:rPr>
+        <w:t>menggunakan</w:t>
+      </w:r>
+      <w:proofErr w:type="spellEnd"/>
+      <w:r>
+        <w:rPr>
+          <w:rFonts w:ascii="Times New Roman" w:eastAsia="Times New Roman" w:hAnsi="Times New Roman" w:cs="Times New Roman"/>
+          <w:b/>
+          <w:bCs/>
+          <w:color w:val="000000"/>
+          <w:sz w:val="24"/>
+          <w:szCs w:val="24"/>
+          <w:lang w:eastAsia="en-ID"/>
+        </w:rPr>
+        <w:t xml:space="preserve"> for? </w:t>
+      </w:r>
+      <w:proofErr w:type="spellStart"/>
+      <w:r>
+        <w:rPr>
+          <w:rFonts w:ascii="Times New Roman" w:eastAsia="Times New Roman" w:hAnsi="Times New Roman" w:cs="Times New Roman"/>
+          <w:b/>
+          <w:bCs/>
+          <w:color w:val="000000"/>
+          <w:sz w:val="24"/>
+          <w:szCs w:val="24"/>
+          <w:lang w:eastAsia="en-ID"/>
+        </w:rPr>
+        <w:t>Buktikan</w:t>
+      </w:r>
+      <w:proofErr w:type="spellEnd"/>
+      <w:r>
+        <w:rPr>
+          <w:rFonts w:ascii="Times New Roman" w:eastAsia="Times New Roman" w:hAnsi="Times New Roman" w:cs="Times New Roman"/>
+          <w:b/>
+          <w:bCs/>
+          <w:color w:val="000000"/>
+          <w:sz w:val="24"/>
+          <w:szCs w:val="24"/>
+          <w:lang w:eastAsia="en-ID"/>
+        </w:rPr>
+        <w:t>!</w:t>
       </w:r>
     </w:p>
     <w:p>
@@ -1060,7 +3407,117 @@
           <w:szCs w:val="24"/>
           <w:lang w:eastAsia="en-ID"/>
         </w:rPr>
-        <w:t>For dapat diubah dengan menggunakan perulangan WHILE.</w:t>
+        <w:t xml:space="preserve">For </w:t>
+      </w:r>
+      <w:proofErr w:type="spellStart"/>
+      <w:r>
+        <w:rPr>
+          <w:rFonts w:ascii="Times New Roman" w:eastAsia="Times New Roman" w:hAnsi="Times New Roman" w:cs="Times New Roman"/>
+          <w:color w:val="000000"/>
+          <w:sz w:val="24"/>
+          <w:szCs w:val="24"/>
+          <w:lang w:eastAsia="en-ID"/>
+        </w:rPr>
+        <w:t>dapat</w:t>
+      </w:r>
+      <w:proofErr w:type="spellEnd"/>
+      <w:r>
+        <w:rPr>
+          <w:rFonts w:ascii="Times New Roman" w:eastAsia="Times New Roman" w:hAnsi="Times New Roman" w:cs="Times New Roman"/>
+          <w:color w:val="000000"/>
+          <w:sz w:val="24"/>
+          <w:szCs w:val="24"/>
+          <w:lang w:eastAsia="en-ID"/>
+        </w:rPr>
+        <w:t xml:space="preserve"> </w:t>
+      </w:r>
+      <w:proofErr w:type="spellStart"/>
+      <w:r>
+        <w:rPr>
+          <w:rFonts w:ascii="Times New Roman" w:eastAsia="Times New Roman" w:hAnsi="Times New Roman" w:cs="Times New Roman"/>
+          <w:color w:val="000000"/>
+          <w:sz w:val="24"/>
+          <w:szCs w:val="24"/>
+          <w:lang w:eastAsia="en-ID"/>
+        </w:rPr>
+        <w:t>diubah</w:t>
+      </w:r>
+      <w:proofErr w:type="spellEnd"/>
+      <w:r>
+        <w:rPr>
+          <w:rFonts w:ascii="Times New Roman" w:eastAsia="Times New Roman" w:hAnsi="Times New Roman" w:cs="Times New Roman"/>
+          <w:color w:val="000000"/>
+          <w:sz w:val="24"/>
+          <w:szCs w:val="24"/>
+          <w:lang w:eastAsia="en-ID"/>
+        </w:rPr>
+        <w:t xml:space="preserve"> </w:t>
+      </w:r>
+      <w:proofErr w:type="spellStart"/>
+      <w:r>
+        <w:rPr>
+          <w:rFonts w:ascii="Times New Roman" w:eastAsia="Times New Roman" w:hAnsi="Times New Roman" w:cs="Times New Roman"/>
+          <w:color w:val="000000"/>
+          <w:sz w:val="24"/>
+          <w:szCs w:val="24"/>
+          <w:lang w:eastAsia="en-ID"/>
+        </w:rPr>
+        <w:t>dengan</w:t>
+      </w:r>
+      <w:proofErr w:type="spellEnd"/>
+      <w:r>
+        <w:rPr>
+          <w:rFonts w:ascii="Times New Roman" w:eastAsia="Times New Roman" w:hAnsi="Times New Roman" w:cs="Times New Roman"/>
+          <w:color w:val="000000"/>
+          <w:sz w:val="24"/>
+          <w:szCs w:val="24"/>
+          <w:lang w:eastAsia="en-ID"/>
+        </w:rPr>
+        <w:t xml:space="preserve"> </w:t>
+      </w:r>
+      <w:proofErr w:type="spellStart"/>
+      <w:r>
+        <w:rPr>
+          <w:rFonts w:ascii="Times New Roman" w:eastAsia="Times New Roman" w:hAnsi="Times New Roman" w:cs="Times New Roman"/>
+          <w:color w:val="000000"/>
+          <w:sz w:val="24"/>
+          <w:szCs w:val="24"/>
+          <w:lang w:eastAsia="en-ID"/>
+        </w:rPr>
+        <w:t>menggunakan</w:t>
+      </w:r>
+      <w:proofErr w:type="spellEnd"/>
+      <w:r>
+        <w:rPr>
+          <w:rFonts w:ascii="Times New Roman" w:eastAsia="Times New Roman" w:hAnsi="Times New Roman" w:cs="Times New Roman"/>
+          <w:color w:val="000000"/>
+          <w:sz w:val="24"/>
+          <w:szCs w:val="24"/>
+          <w:lang w:eastAsia="en-ID"/>
+        </w:rPr>
+        <w:t xml:space="preserve"> </w:t>
+      </w:r>
+      <w:proofErr w:type="spellStart"/>
+      <w:r>
+        <w:rPr>
+          <w:rFonts w:ascii="Times New Roman" w:eastAsia="Times New Roman" w:hAnsi="Times New Roman" w:cs="Times New Roman"/>
+          <w:color w:val="000000"/>
+          <w:sz w:val="24"/>
+          <w:szCs w:val="24"/>
+          <w:lang w:eastAsia="en-ID"/>
+        </w:rPr>
+        <w:t>perulangan</w:t>
+      </w:r>
+      <w:proofErr w:type="spellEnd"/>
+      <w:r>
+        <w:rPr>
+          <w:rFonts w:ascii="Times New Roman" w:eastAsia="Times New Roman" w:hAnsi="Times New Roman" w:cs="Times New Roman"/>
+          <w:color w:val="000000"/>
+          <w:sz w:val="24"/>
+          <w:szCs w:val="24"/>
+          <w:lang w:eastAsia="en-ID"/>
+        </w:rPr>
+        <w:t xml:space="preserve"> WHILE.</w:t>
       </w:r>
     </w:p>
     <w:p>
@@ -1320,17 +3777,187 @@
           <w:lang w:eastAsia="en-ID"/>
         </w:rPr>
       </w:pPr>
-      <w:r>
-        <w:rPr>
-          <w:rFonts w:ascii="Times New Roman" w:eastAsia="Times New Roman" w:hAnsi="Times New Roman" w:cs="Times New Roman"/>
-          <w:b/>
-          <w:bCs/>
-          <w:color w:val="000000"/>
-          <w:sz w:val="24"/>
-          <w:szCs w:val="24"/>
-          <w:lang w:eastAsia="en-ID"/>
-        </w:rPr>
-        <w:t>Jelaskan perbedaan antara fakto *= i; dan int fakto = n * faktorialDC(n-1); !</w:t>
+      <w:proofErr w:type="spellStart"/>
+      <w:r>
+        <w:rPr>
+          <w:rFonts w:ascii="Times New Roman" w:eastAsia="Times New Roman" w:hAnsi="Times New Roman" w:cs="Times New Roman"/>
+          <w:b/>
+          <w:bCs/>
+          <w:color w:val="000000"/>
+          <w:sz w:val="24"/>
+          <w:szCs w:val="24"/>
+          <w:lang w:eastAsia="en-ID"/>
+        </w:rPr>
+        <w:t>Jelaskan</w:t>
+      </w:r>
+      <w:proofErr w:type="spellEnd"/>
+      <w:r>
+        <w:rPr>
+          <w:rFonts w:ascii="Times New Roman" w:eastAsia="Times New Roman" w:hAnsi="Times New Roman" w:cs="Times New Roman"/>
+          <w:b/>
+          <w:bCs/>
+          <w:color w:val="000000"/>
+          <w:sz w:val="24"/>
+          <w:szCs w:val="24"/>
+          <w:lang w:eastAsia="en-ID"/>
+        </w:rPr>
+        <w:t xml:space="preserve"> </w:t>
+      </w:r>
+      <w:proofErr w:type="spellStart"/>
+      <w:r>
+        <w:rPr>
+          <w:rFonts w:ascii="Times New Roman" w:eastAsia="Times New Roman" w:hAnsi="Times New Roman" w:cs="Times New Roman"/>
+          <w:b/>
+          <w:bCs/>
+          <w:color w:val="000000"/>
+          <w:sz w:val="24"/>
+          <w:szCs w:val="24"/>
+          <w:lang w:eastAsia="en-ID"/>
+        </w:rPr>
+        <w:t>perbedaan</w:t>
+      </w:r>
+      <w:proofErr w:type="spellEnd"/>
+      <w:r>
+        <w:rPr>
+          <w:rFonts w:ascii="Times New Roman" w:eastAsia="Times New Roman" w:hAnsi="Times New Roman" w:cs="Times New Roman"/>
+          <w:b/>
+          <w:bCs/>
+          <w:color w:val="000000"/>
+          <w:sz w:val="24"/>
+          <w:szCs w:val="24"/>
+          <w:lang w:eastAsia="en-ID"/>
+        </w:rPr>
+        <w:t xml:space="preserve"> </w:t>
+      </w:r>
+      <w:proofErr w:type="spellStart"/>
+      <w:r>
+        <w:rPr>
+          <w:rFonts w:ascii="Times New Roman" w:eastAsia="Times New Roman" w:hAnsi="Times New Roman" w:cs="Times New Roman"/>
+          <w:b/>
+          <w:bCs/>
+          <w:color w:val="000000"/>
+          <w:sz w:val="24"/>
+          <w:szCs w:val="24"/>
+          <w:lang w:eastAsia="en-ID"/>
+        </w:rPr>
+        <w:t>antara</w:t>
+      </w:r>
+      <w:proofErr w:type="spellEnd"/>
+      <w:r>
+        <w:rPr>
+          <w:rFonts w:ascii="Times New Roman" w:eastAsia="Times New Roman" w:hAnsi="Times New Roman" w:cs="Times New Roman"/>
+          <w:b/>
+          <w:bCs/>
+          <w:color w:val="000000"/>
+          <w:sz w:val="24"/>
+          <w:szCs w:val="24"/>
+          <w:lang w:eastAsia="en-ID"/>
+        </w:rPr>
+        <w:t xml:space="preserve"> </w:t>
+      </w:r>
+      <w:proofErr w:type="spellStart"/>
+      <w:r>
+        <w:rPr>
+          <w:rFonts w:ascii="Times New Roman" w:eastAsia="Times New Roman" w:hAnsi="Times New Roman" w:cs="Times New Roman"/>
+          <w:b/>
+          <w:bCs/>
+          <w:color w:val="000000"/>
+          <w:sz w:val="24"/>
+          <w:szCs w:val="24"/>
+          <w:lang w:eastAsia="en-ID"/>
+        </w:rPr>
+        <w:t>fakto</w:t>
+      </w:r>
+      <w:proofErr w:type="spellEnd"/>
+      <w:r>
+        <w:rPr>
+          <w:rFonts w:ascii="Times New Roman" w:eastAsia="Times New Roman" w:hAnsi="Times New Roman" w:cs="Times New Roman"/>
+          <w:b/>
+          <w:bCs/>
+          <w:color w:val="000000"/>
+          <w:sz w:val="24"/>
+          <w:szCs w:val="24"/>
+          <w:lang w:eastAsia="en-ID"/>
+        </w:rPr>
+        <w:t xml:space="preserve"> *= </w:t>
+      </w:r>
+      <w:proofErr w:type="spellStart"/>
+      <w:r>
+        <w:rPr>
+          <w:rFonts w:ascii="Times New Roman" w:eastAsia="Times New Roman" w:hAnsi="Times New Roman" w:cs="Times New Roman"/>
+          <w:b/>
+          <w:bCs/>
+          <w:color w:val="000000"/>
+          <w:sz w:val="24"/>
+          <w:szCs w:val="24"/>
+          <w:lang w:eastAsia="en-ID"/>
+        </w:rPr>
+        <w:t>i</w:t>
+      </w:r>
+      <w:proofErr w:type="spellEnd"/>
+      <w:r>
+        <w:rPr>
+          <w:rFonts w:ascii="Times New Roman" w:eastAsia="Times New Roman" w:hAnsi="Times New Roman" w:cs="Times New Roman"/>
+          <w:b/>
+          <w:bCs/>
+          <w:color w:val="000000"/>
+          <w:sz w:val="24"/>
+          <w:szCs w:val="24"/>
+          <w:lang w:eastAsia="en-ID"/>
+        </w:rPr>
+        <w:t xml:space="preserve">; dan int </w:t>
+      </w:r>
+      <w:proofErr w:type="spellStart"/>
+      <w:r>
+        <w:rPr>
+          <w:rFonts w:ascii="Times New Roman" w:eastAsia="Times New Roman" w:hAnsi="Times New Roman" w:cs="Times New Roman"/>
+          <w:b/>
+          <w:bCs/>
+          <w:color w:val="000000"/>
+          <w:sz w:val="24"/>
+          <w:szCs w:val="24"/>
+          <w:lang w:eastAsia="en-ID"/>
+        </w:rPr>
+        <w:t>fakto</w:t>
+      </w:r>
+      <w:proofErr w:type="spellEnd"/>
+      <w:r>
+        <w:rPr>
+          <w:rFonts w:ascii="Times New Roman" w:eastAsia="Times New Roman" w:hAnsi="Times New Roman" w:cs="Times New Roman"/>
+          <w:b/>
+          <w:bCs/>
+          <w:color w:val="000000"/>
+          <w:sz w:val="24"/>
+          <w:szCs w:val="24"/>
+          <w:lang w:eastAsia="en-ID"/>
+        </w:rPr>
+        <w:t xml:space="preserve"> = n * </w:t>
+      </w:r>
+      <w:proofErr w:type="spellStart"/>
+      <w:r>
+        <w:rPr>
+          <w:rFonts w:ascii="Times New Roman" w:eastAsia="Times New Roman" w:hAnsi="Times New Roman" w:cs="Times New Roman"/>
+          <w:b/>
+          <w:bCs/>
+          <w:color w:val="000000"/>
+          <w:sz w:val="24"/>
+          <w:szCs w:val="24"/>
+          <w:lang w:eastAsia="en-ID"/>
+        </w:rPr>
+        <w:t>faktorialDC</w:t>
+      </w:r>
+      <w:proofErr w:type="spellEnd"/>
+      <w:r>
+        <w:rPr>
+          <w:rFonts w:ascii="Times New Roman" w:eastAsia="Times New Roman" w:hAnsi="Times New Roman" w:cs="Times New Roman"/>
+          <w:b/>
+          <w:bCs/>
+          <w:color w:val="000000"/>
+          <w:sz w:val="24"/>
+          <w:szCs w:val="24"/>
+          <w:lang w:eastAsia="en-ID"/>
+        </w:rPr>
+        <w:t>(n-1); !</w:t>
       </w:r>
     </w:p>
     <w:p>
@@ -1372,6 +3999,7 @@
           <w:lang w:eastAsia="en-ID"/>
         </w:rPr>
       </w:pPr>
+      <w:proofErr w:type="spellStart"/>
       <w:r>
         <w:rPr>
           <w:rFonts w:ascii="Times New Roman" w:eastAsia="Times New Roman" w:hAnsi="Times New Roman" w:cs="Times New Roman"/>
@@ -1384,8 +4012,9 @@
           <w:szCs w:val="24"/>
           <w:lang w:eastAsia="en-ID"/>
         </w:rPr>
-        <w:t>fakto *= i</w:t>
-      </w:r>
+        <w:t>fakto</w:t>
+      </w:r>
+      <w:proofErr w:type="spellEnd"/>
       <w:r>
         <w:rPr>
           <w:rFonts w:ascii="Times New Roman" w:eastAsia="Times New Roman" w:hAnsi="Times New Roman" w:cs="Times New Roman"/>
@@ -1398,8 +4027,9 @@
           <w:szCs w:val="24"/>
           <w:lang w:eastAsia="en-ID"/>
         </w:rPr>
-        <w:t>;</w:t>
-      </w:r>
+        <w:t xml:space="preserve"> *= </w:t>
+      </w:r>
+      <w:proofErr w:type="spellStart"/>
       <w:r>
         <w:rPr>
           <w:rFonts w:ascii="Times New Roman" w:eastAsia="Times New Roman" w:hAnsi="Times New Roman" w:cs="Times New Roman"/>
@@ -1412,48 +4042,9 @@
           <w:szCs w:val="24"/>
           <w:lang w:eastAsia="en-ID"/>
         </w:rPr>
-        <w:t xml:space="preserve">  </w:t>
-      </w:r>
-      <w:r>
-        <w:rPr>
-          <w:rFonts w:ascii="Times New Roman" w:eastAsia="Times New Roman" w:hAnsi="Times New Roman" w:cs="Times New Roman"/>
-          <w:color w:val="000000"/>
-          <w:sz w:val="24"/>
-          <w:szCs w:val="24"/>
-          <w:lang w:eastAsia="en-ID"/>
-        </w:rPr>
-        <w:t>D</w:t>
-      </w:r>
-      <w:r>
-        <w:rPr>
-          <w:rFonts w:ascii="Times New Roman" w:eastAsia="Times New Roman" w:hAnsi="Times New Roman" w:cs="Times New Roman"/>
-          <w:color w:val="000000"/>
-          <w:sz w:val="24"/>
-          <w:szCs w:val="24"/>
-          <w:lang w:eastAsia="en-ID"/>
-        </w:rPr>
-        <w:t>igunakan untuk m</w:t>
-      </w:r>
-      <w:r>
-        <w:rPr>
-          <w:rFonts w:ascii="Times New Roman" w:eastAsia="Times New Roman" w:hAnsi="Times New Roman" w:cs="Times New Roman"/>
-          <w:color w:val="000000"/>
-          <w:sz w:val="24"/>
-          <w:szCs w:val="24"/>
-          <w:lang w:eastAsia="en-ID"/>
-        </w:rPr>
-        <w:t>engalikan nilai fakto dengan nilai i dan kemudian menetapkan hasilnya kembali ke variabel fakto.</w:t>
-      </w:r>
-      <w:r>
-        <w:rPr>
-          <w:rFonts w:ascii="Times New Roman" w:eastAsia="Times New Roman" w:hAnsi="Times New Roman" w:cs="Times New Roman"/>
-          <w:color w:val="000000"/>
-          <w:sz w:val="24"/>
-          <w:szCs w:val="24"/>
-          <w:lang w:eastAsia="en-ID"/>
-        </w:rPr>
-        <w:t xml:space="preserve"> Sedangkan </w:t>
-      </w:r>
+        <w:t>i</w:t>
+      </w:r>
+      <w:proofErr w:type="spellEnd"/>
       <w:r>
         <w:rPr>
           <w:rFonts w:ascii="Times New Roman" w:eastAsia="Times New Roman" w:hAnsi="Times New Roman" w:cs="Times New Roman"/>
@@ -1466,7 +4057,7 @@
           <w:szCs w:val="24"/>
           <w:lang w:eastAsia="en-ID"/>
         </w:rPr>
-        <w:t>int fakto = n * faktorialDC(n-1);</w:t>
+        <w:t>;</w:t>
       </w:r>
       <w:r>
         <w:rPr>
@@ -1480,27 +4071,1335 @@
           <w:szCs w:val="24"/>
           <w:lang w:eastAsia="en-ID"/>
         </w:rPr>
-        <w:t xml:space="preserve"> </w:t>
-      </w:r>
-      <w:r>
-        <w:rPr>
-          <w:rFonts w:ascii="Times New Roman" w:eastAsia="Times New Roman" w:hAnsi="Times New Roman" w:cs="Times New Roman"/>
-          <w:color w:val="000000"/>
-          <w:sz w:val="24"/>
-          <w:szCs w:val="24"/>
-          <w:lang w:eastAsia="en-ID"/>
-        </w:rPr>
-        <w:t xml:space="preserve">digunakan untuk melakukan </w:t>
-      </w:r>
-      <w:r>
-        <w:rPr>
-          <w:rFonts w:ascii="Times New Roman" w:eastAsia="Times New Roman" w:hAnsi="Times New Roman" w:cs="Times New Roman"/>
-          <w:color w:val="000000"/>
-          <w:sz w:val="24"/>
-          <w:szCs w:val="24"/>
-          <w:lang w:eastAsia="en-ID"/>
-        </w:rPr>
-        <w:t>perhitungan nilai faktorial menggunakan metode Divide and Conquer. Di sini, nilai faktorial dari n dihitung dengan mengalikan n dengan hasil dari pemanggilan rekursif faktorialDC(n - 1). Dalam rekursi ini, nilai faktorial untuk n - 1 dihitung secara rekursif hingga mencapai kondisi dasar (base case). Setelah itu, hasilnya dikalikan dengan n dan dikembalikan.</w:t>
+        <w:t xml:space="preserve">  </w:t>
+      </w:r>
+      <w:proofErr w:type="spellStart"/>
+      <w:r>
+        <w:rPr>
+          <w:rFonts w:ascii="Times New Roman" w:eastAsia="Times New Roman" w:hAnsi="Times New Roman" w:cs="Times New Roman"/>
+          <w:color w:val="000000"/>
+          <w:sz w:val="24"/>
+          <w:szCs w:val="24"/>
+          <w:lang w:eastAsia="en-ID"/>
+        </w:rPr>
+        <w:t>D</w:t>
+      </w:r>
+      <w:r>
+        <w:rPr>
+          <w:rFonts w:ascii="Times New Roman" w:eastAsia="Times New Roman" w:hAnsi="Times New Roman" w:cs="Times New Roman"/>
+          <w:color w:val="000000"/>
+          <w:sz w:val="24"/>
+          <w:szCs w:val="24"/>
+          <w:lang w:eastAsia="en-ID"/>
+        </w:rPr>
+        <w:t>igunakan</w:t>
+      </w:r>
+      <w:proofErr w:type="spellEnd"/>
+      <w:r>
+        <w:rPr>
+          <w:rFonts w:ascii="Times New Roman" w:eastAsia="Times New Roman" w:hAnsi="Times New Roman" w:cs="Times New Roman"/>
+          <w:color w:val="000000"/>
+          <w:sz w:val="24"/>
+          <w:szCs w:val="24"/>
+          <w:lang w:eastAsia="en-ID"/>
+        </w:rPr>
+        <w:t xml:space="preserve"> </w:t>
+      </w:r>
+      <w:proofErr w:type="spellStart"/>
+      <w:r>
+        <w:rPr>
+          <w:rFonts w:ascii="Times New Roman" w:eastAsia="Times New Roman" w:hAnsi="Times New Roman" w:cs="Times New Roman"/>
+          <w:color w:val="000000"/>
+          <w:sz w:val="24"/>
+          <w:szCs w:val="24"/>
+          <w:lang w:eastAsia="en-ID"/>
+        </w:rPr>
+        <w:t>untuk</w:t>
+      </w:r>
+      <w:proofErr w:type="spellEnd"/>
+      <w:r>
+        <w:rPr>
+          <w:rFonts w:ascii="Times New Roman" w:eastAsia="Times New Roman" w:hAnsi="Times New Roman" w:cs="Times New Roman"/>
+          <w:color w:val="000000"/>
+          <w:sz w:val="24"/>
+          <w:szCs w:val="24"/>
+          <w:lang w:eastAsia="en-ID"/>
+        </w:rPr>
+        <w:t xml:space="preserve"> </w:t>
+      </w:r>
+      <w:proofErr w:type="spellStart"/>
+      <w:r>
+        <w:rPr>
+          <w:rFonts w:ascii="Times New Roman" w:eastAsia="Times New Roman" w:hAnsi="Times New Roman" w:cs="Times New Roman"/>
+          <w:color w:val="000000"/>
+          <w:sz w:val="24"/>
+          <w:szCs w:val="24"/>
+          <w:lang w:eastAsia="en-ID"/>
+        </w:rPr>
+        <w:t>m</w:t>
+      </w:r>
+      <w:r>
+        <w:rPr>
+          <w:rFonts w:ascii="Times New Roman" w:eastAsia="Times New Roman" w:hAnsi="Times New Roman" w:cs="Times New Roman"/>
+          <w:color w:val="000000"/>
+          <w:sz w:val="24"/>
+          <w:szCs w:val="24"/>
+          <w:lang w:eastAsia="en-ID"/>
+        </w:rPr>
+        <w:t>engalikan</w:t>
+      </w:r>
+      <w:proofErr w:type="spellEnd"/>
+      <w:r>
+        <w:rPr>
+          <w:rFonts w:ascii="Times New Roman" w:eastAsia="Times New Roman" w:hAnsi="Times New Roman" w:cs="Times New Roman"/>
+          <w:color w:val="000000"/>
+          <w:sz w:val="24"/>
+          <w:szCs w:val="24"/>
+          <w:lang w:eastAsia="en-ID"/>
+        </w:rPr>
+        <w:t xml:space="preserve"> </w:t>
+      </w:r>
+      <w:proofErr w:type="spellStart"/>
+      <w:r>
+        <w:rPr>
+          <w:rFonts w:ascii="Times New Roman" w:eastAsia="Times New Roman" w:hAnsi="Times New Roman" w:cs="Times New Roman"/>
+          <w:color w:val="000000"/>
+          <w:sz w:val="24"/>
+          <w:szCs w:val="24"/>
+          <w:lang w:eastAsia="en-ID"/>
+        </w:rPr>
+        <w:t>nilai</w:t>
+      </w:r>
+      <w:proofErr w:type="spellEnd"/>
+      <w:r>
+        <w:rPr>
+          <w:rFonts w:ascii="Times New Roman" w:eastAsia="Times New Roman" w:hAnsi="Times New Roman" w:cs="Times New Roman"/>
+          <w:color w:val="000000"/>
+          <w:sz w:val="24"/>
+          <w:szCs w:val="24"/>
+          <w:lang w:eastAsia="en-ID"/>
+        </w:rPr>
+        <w:t xml:space="preserve"> </w:t>
+      </w:r>
+      <w:proofErr w:type="spellStart"/>
+      <w:r>
+        <w:rPr>
+          <w:rFonts w:ascii="Times New Roman" w:eastAsia="Times New Roman" w:hAnsi="Times New Roman" w:cs="Times New Roman"/>
+          <w:color w:val="000000"/>
+          <w:sz w:val="24"/>
+          <w:szCs w:val="24"/>
+          <w:lang w:eastAsia="en-ID"/>
+        </w:rPr>
+        <w:t>fakto</w:t>
+      </w:r>
+      <w:proofErr w:type="spellEnd"/>
+      <w:r>
+        <w:rPr>
+          <w:rFonts w:ascii="Times New Roman" w:eastAsia="Times New Roman" w:hAnsi="Times New Roman" w:cs="Times New Roman"/>
+          <w:color w:val="000000"/>
+          <w:sz w:val="24"/>
+          <w:szCs w:val="24"/>
+          <w:lang w:eastAsia="en-ID"/>
+        </w:rPr>
+        <w:t xml:space="preserve"> </w:t>
+      </w:r>
+      <w:proofErr w:type="spellStart"/>
+      <w:r>
+        <w:rPr>
+          <w:rFonts w:ascii="Times New Roman" w:eastAsia="Times New Roman" w:hAnsi="Times New Roman" w:cs="Times New Roman"/>
+          <w:color w:val="000000"/>
+          <w:sz w:val="24"/>
+          <w:szCs w:val="24"/>
+          <w:lang w:eastAsia="en-ID"/>
+        </w:rPr>
+        <w:t>dengan</w:t>
+      </w:r>
+      <w:proofErr w:type="spellEnd"/>
+      <w:r>
+        <w:rPr>
+          <w:rFonts w:ascii="Times New Roman" w:eastAsia="Times New Roman" w:hAnsi="Times New Roman" w:cs="Times New Roman"/>
+          <w:color w:val="000000"/>
+          <w:sz w:val="24"/>
+          <w:szCs w:val="24"/>
+          <w:lang w:eastAsia="en-ID"/>
+        </w:rPr>
+        <w:t xml:space="preserve"> </w:t>
+      </w:r>
+      <w:proofErr w:type="spellStart"/>
+      <w:r>
+        <w:rPr>
+          <w:rFonts w:ascii="Times New Roman" w:eastAsia="Times New Roman" w:hAnsi="Times New Roman" w:cs="Times New Roman"/>
+          <w:color w:val="000000"/>
+          <w:sz w:val="24"/>
+          <w:szCs w:val="24"/>
+          <w:lang w:eastAsia="en-ID"/>
+        </w:rPr>
+        <w:t>nilai</w:t>
+      </w:r>
+      <w:proofErr w:type="spellEnd"/>
+      <w:r>
+        <w:rPr>
+          <w:rFonts w:ascii="Times New Roman" w:eastAsia="Times New Roman" w:hAnsi="Times New Roman" w:cs="Times New Roman"/>
+          <w:color w:val="000000"/>
+          <w:sz w:val="24"/>
+          <w:szCs w:val="24"/>
+          <w:lang w:eastAsia="en-ID"/>
+        </w:rPr>
+        <w:t xml:space="preserve"> </w:t>
+      </w:r>
+      <w:proofErr w:type="spellStart"/>
+      <w:r>
+        <w:rPr>
+          <w:rFonts w:ascii="Times New Roman" w:eastAsia="Times New Roman" w:hAnsi="Times New Roman" w:cs="Times New Roman"/>
+          <w:color w:val="000000"/>
+          <w:sz w:val="24"/>
+          <w:szCs w:val="24"/>
+          <w:lang w:eastAsia="en-ID"/>
+        </w:rPr>
+        <w:t>i</w:t>
+      </w:r>
+      <w:proofErr w:type="spellEnd"/>
+      <w:r>
+        <w:rPr>
+          <w:rFonts w:ascii="Times New Roman" w:eastAsia="Times New Roman" w:hAnsi="Times New Roman" w:cs="Times New Roman"/>
+          <w:color w:val="000000"/>
+          <w:sz w:val="24"/>
+          <w:szCs w:val="24"/>
+          <w:lang w:eastAsia="en-ID"/>
+        </w:rPr>
+        <w:t xml:space="preserve"> dan </w:t>
+      </w:r>
+      <w:proofErr w:type="spellStart"/>
+      <w:r>
+        <w:rPr>
+          <w:rFonts w:ascii="Times New Roman" w:eastAsia="Times New Roman" w:hAnsi="Times New Roman" w:cs="Times New Roman"/>
+          <w:color w:val="000000"/>
+          <w:sz w:val="24"/>
+          <w:szCs w:val="24"/>
+          <w:lang w:eastAsia="en-ID"/>
+        </w:rPr>
+        <w:t>kemudian</w:t>
+      </w:r>
+      <w:proofErr w:type="spellEnd"/>
+      <w:r>
+        <w:rPr>
+          <w:rFonts w:ascii="Times New Roman" w:eastAsia="Times New Roman" w:hAnsi="Times New Roman" w:cs="Times New Roman"/>
+          <w:color w:val="000000"/>
+          <w:sz w:val="24"/>
+          <w:szCs w:val="24"/>
+          <w:lang w:eastAsia="en-ID"/>
+        </w:rPr>
+        <w:t xml:space="preserve"> </w:t>
+      </w:r>
+      <w:proofErr w:type="spellStart"/>
+      <w:r>
+        <w:rPr>
+          <w:rFonts w:ascii="Times New Roman" w:eastAsia="Times New Roman" w:hAnsi="Times New Roman" w:cs="Times New Roman"/>
+          <w:color w:val="000000"/>
+          <w:sz w:val="24"/>
+          <w:szCs w:val="24"/>
+          <w:lang w:eastAsia="en-ID"/>
+        </w:rPr>
+        <w:t>menetapkan</w:t>
+      </w:r>
+      <w:proofErr w:type="spellEnd"/>
+      <w:r>
+        <w:rPr>
+          <w:rFonts w:ascii="Times New Roman" w:eastAsia="Times New Roman" w:hAnsi="Times New Roman" w:cs="Times New Roman"/>
+          <w:color w:val="000000"/>
+          <w:sz w:val="24"/>
+          <w:szCs w:val="24"/>
+          <w:lang w:eastAsia="en-ID"/>
+        </w:rPr>
+        <w:t xml:space="preserve"> </w:t>
+      </w:r>
+      <w:proofErr w:type="spellStart"/>
+      <w:r>
+        <w:rPr>
+          <w:rFonts w:ascii="Times New Roman" w:eastAsia="Times New Roman" w:hAnsi="Times New Roman" w:cs="Times New Roman"/>
+          <w:color w:val="000000"/>
+          <w:sz w:val="24"/>
+          <w:szCs w:val="24"/>
+          <w:lang w:eastAsia="en-ID"/>
+        </w:rPr>
+        <w:t>hasilnya</w:t>
+      </w:r>
+      <w:proofErr w:type="spellEnd"/>
+      <w:r>
+        <w:rPr>
+          <w:rFonts w:ascii="Times New Roman" w:eastAsia="Times New Roman" w:hAnsi="Times New Roman" w:cs="Times New Roman"/>
+          <w:color w:val="000000"/>
+          <w:sz w:val="24"/>
+          <w:szCs w:val="24"/>
+          <w:lang w:eastAsia="en-ID"/>
+        </w:rPr>
+        <w:t xml:space="preserve"> </w:t>
+      </w:r>
+      <w:proofErr w:type="spellStart"/>
+      <w:r>
+        <w:rPr>
+          <w:rFonts w:ascii="Times New Roman" w:eastAsia="Times New Roman" w:hAnsi="Times New Roman" w:cs="Times New Roman"/>
+          <w:color w:val="000000"/>
+          <w:sz w:val="24"/>
+          <w:szCs w:val="24"/>
+          <w:lang w:eastAsia="en-ID"/>
+        </w:rPr>
+        <w:t>kembali</w:t>
+      </w:r>
+      <w:proofErr w:type="spellEnd"/>
+      <w:r>
+        <w:rPr>
+          <w:rFonts w:ascii="Times New Roman" w:eastAsia="Times New Roman" w:hAnsi="Times New Roman" w:cs="Times New Roman"/>
+          <w:color w:val="000000"/>
+          <w:sz w:val="24"/>
+          <w:szCs w:val="24"/>
+          <w:lang w:eastAsia="en-ID"/>
+        </w:rPr>
+        <w:t xml:space="preserve"> </w:t>
+      </w:r>
+      <w:proofErr w:type="spellStart"/>
+      <w:r>
+        <w:rPr>
+          <w:rFonts w:ascii="Times New Roman" w:eastAsia="Times New Roman" w:hAnsi="Times New Roman" w:cs="Times New Roman"/>
+          <w:color w:val="000000"/>
+          <w:sz w:val="24"/>
+          <w:szCs w:val="24"/>
+          <w:lang w:eastAsia="en-ID"/>
+        </w:rPr>
+        <w:t>ke</w:t>
+      </w:r>
+      <w:proofErr w:type="spellEnd"/>
+      <w:r>
+        <w:rPr>
+          <w:rFonts w:ascii="Times New Roman" w:eastAsia="Times New Roman" w:hAnsi="Times New Roman" w:cs="Times New Roman"/>
+          <w:color w:val="000000"/>
+          <w:sz w:val="24"/>
+          <w:szCs w:val="24"/>
+          <w:lang w:eastAsia="en-ID"/>
+        </w:rPr>
+        <w:t xml:space="preserve"> </w:t>
+      </w:r>
+      <w:proofErr w:type="spellStart"/>
+      <w:r>
+        <w:rPr>
+          <w:rFonts w:ascii="Times New Roman" w:eastAsia="Times New Roman" w:hAnsi="Times New Roman" w:cs="Times New Roman"/>
+          <w:color w:val="000000"/>
+          <w:sz w:val="24"/>
+          <w:szCs w:val="24"/>
+          <w:lang w:eastAsia="en-ID"/>
+        </w:rPr>
+        <w:t>variabel</w:t>
+      </w:r>
+      <w:proofErr w:type="spellEnd"/>
+      <w:r>
+        <w:rPr>
+          <w:rFonts w:ascii="Times New Roman" w:eastAsia="Times New Roman" w:hAnsi="Times New Roman" w:cs="Times New Roman"/>
+          <w:color w:val="000000"/>
+          <w:sz w:val="24"/>
+          <w:szCs w:val="24"/>
+          <w:lang w:eastAsia="en-ID"/>
+        </w:rPr>
+        <w:t xml:space="preserve"> </w:t>
+      </w:r>
+      <w:proofErr w:type="spellStart"/>
+      <w:r>
+        <w:rPr>
+          <w:rFonts w:ascii="Times New Roman" w:eastAsia="Times New Roman" w:hAnsi="Times New Roman" w:cs="Times New Roman"/>
+          <w:color w:val="000000"/>
+          <w:sz w:val="24"/>
+          <w:szCs w:val="24"/>
+          <w:lang w:eastAsia="en-ID"/>
+        </w:rPr>
+        <w:t>fakto</w:t>
+      </w:r>
+      <w:proofErr w:type="spellEnd"/>
+      <w:r>
+        <w:rPr>
+          <w:rFonts w:ascii="Times New Roman" w:eastAsia="Times New Roman" w:hAnsi="Times New Roman" w:cs="Times New Roman"/>
+          <w:color w:val="000000"/>
+          <w:sz w:val="24"/>
+          <w:szCs w:val="24"/>
+          <w:lang w:eastAsia="en-ID"/>
+        </w:rPr>
+        <w:t>.</w:t>
+      </w:r>
+      <w:r>
+        <w:rPr>
+          <w:rFonts w:ascii="Times New Roman" w:eastAsia="Times New Roman" w:hAnsi="Times New Roman" w:cs="Times New Roman"/>
+          <w:color w:val="000000"/>
+          <w:sz w:val="24"/>
+          <w:szCs w:val="24"/>
+          <w:lang w:eastAsia="en-ID"/>
+        </w:rPr>
+        <w:t xml:space="preserve"> </w:t>
+      </w:r>
+      <w:proofErr w:type="spellStart"/>
+      <w:r>
+        <w:rPr>
+          <w:rFonts w:ascii="Times New Roman" w:eastAsia="Times New Roman" w:hAnsi="Times New Roman" w:cs="Times New Roman"/>
+          <w:color w:val="000000"/>
+          <w:sz w:val="24"/>
+          <w:szCs w:val="24"/>
+          <w:lang w:eastAsia="en-ID"/>
+        </w:rPr>
+        <w:t>Sedangkan</w:t>
+      </w:r>
+      <w:proofErr w:type="spellEnd"/>
+      <w:r>
+        <w:rPr>
+          <w:rFonts w:ascii="Times New Roman" w:eastAsia="Times New Roman" w:hAnsi="Times New Roman" w:cs="Times New Roman"/>
+          <w:color w:val="000000"/>
+          <w:sz w:val="24"/>
+          <w:szCs w:val="24"/>
+          <w:lang w:eastAsia="en-ID"/>
+        </w:rPr>
+        <w:t xml:space="preserve"> </w:t>
+      </w:r>
+      <w:r>
+        <w:rPr>
+          <w:rFonts w:ascii="Times New Roman" w:eastAsia="Times New Roman" w:hAnsi="Times New Roman" w:cs="Times New Roman"/>
+          <w:b/>
+          <w:bCs/>
+          <w:i/>
+          <w:iCs/>
+          <w:color w:val="000000"/>
+          <w:sz w:val="24"/>
+          <w:szCs w:val="24"/>
+          <w:lang w:eastAsia="en-ID"/>
+        </w:rPr>
+        <w:t xml:space="preserve">int </w:t>
+      </w:r>
+      <w:proofErr w:type="spellStart"/>
+      <w:r>
+        <w:rPr>
+          <w:rFonts w:ascii="Times New Roman" w:eastAsia="Times New Roman" w:hAnsi="Times New Roman" w:cs="Times New Roman"/>
+          <w:b/>
+          <w:bCs/>
+          <w:i/>
+          <w:iCs/>
+          <w:color w:val="000000"/>
+          <w:sz w:val="24"/>
+          <w:szCs w:val="24"/>
+          <w:lang w:eastAsia="en-ID"/>
+        </w:rPr>
+        <w:t>fakto</w:t>
+      </w:r>
+      <w:proofErr w:type="spellEnd"/>
+      <w:r>
+        <w:rPr>
+          <w:rFonts w:ascii="Times New Roman" w:eastAsia="Times New Roman" w:hAnsi="Times New Roman" w:cs="Times New Roman"/>
+          <w:b/>
+          <w:bCs/>
+          <w:i/>
+          <w:iCs/>
+          <w:color w:val="000000"/>
+          <w:sz w:val="24"/>
+          <w:szCs w:val="24"/>
+          <w:lang w:eastAsia="en-ID"/>
+        </w:rPr>
+        <w:t xml:space="preserve"> = n * </w:t>
+      </w:r>
+      <w:proofErr w:type="spellStart"/>
+      <w:r>
+        <w:rPr>
+          <w:rFonts w:ascii="Times New Roman" w:eastAsia="Times New Roman" w:hAnsi="Times New Roman" w:cs="Times New Roman"/>
+          <w:b/>
+          <w:bCs/>
+          <w:i/>
+          <w:iCs/>
+          <w:color w:val="000000"/>
+          <w:sz w:val="24"/>
+          <w:szCs w:val="24"/>
+          <w:lang w:eastAsia="en-ID"/>
+        </w:rPr>
+        <w:t>faktorialDC</w:t>
+      </w:r>
+      <w:proofErr w:type="spellEnd"/>
+      <w:r>
+        <w:rPr>
+          <w:rFonts w:ascii="Times New Roman" w:eastAsia="Times New Roman" w:hAnsi="Times New Roman" w:cs="Times New Roman"/>
+          <w:b/>
+          <w:bCs/>
+          <w:i/>
+          <w:iCs/>
+          <w:color w:val="000000"/>
+          <w:sz w:val="24"/>
+          <w:szCs w:val="24"/>
+          <w:lang w:eastAsia="en-ID"/>
+        </w:rPr>
+        <w:t>(n-1);</w:t>
+      </w:r>
+      <w:r>
+        <w:rPr>
+          <w:rFonts w:ascii="Times New Roman" w:eastAsia="Times New Roman" w:hAnsi="Times New Roman" w:cs="Times New Roman"/>
+          <w:b/>
+          <w:bCs/>
+          <w:i/>
+          <w:iCs/>
+          <w:color w:val="000000"/>
+          <w:sz w:val="24"/>
+          <w:szCs w:val="24"/>
+          <w:lang w:eastAsia="en-ID"/>
+        </w:rPr>
+        <w:t xml:space="preserve"> </w:t>
+      </w:r>
+      <w:proofErr w:type="spellStart"/>
+      <w:r>
+        <w:rPr>
+          <w:rFonts w:ascii="Times New Roman" w:eastAsia="Times New Roman" w:hAnsi="Times New Roman" w:cs="Times New Roman"/>
+          <w:color w:val="000000"/>
+          <w:sz w:val="24"/>
+          <w:szCs w:val="24"/>
+          <w:lang w:eastAsia="en-ID"/>
+        </w:rPr>
+        <w:t>digunakan</w:t>
+      </w:r>
+      <w:proofErr w:type="spellEnd"/>
+      <w:r>
+        <w:rPr>
+          <w:rFonts w:ascii="Times New Roman" w:eastAsia="Times New Roman" w:hAnsi="Times New Roman" w:cs="Times New Roman"/>
+          <w:color w:val="000000"/>
+          <w:sz w:val="24"/>
+          <w:szCs w:val="24"/>
+          <w:lang w:eastAsia="en-ID"/>
+        </w:rPr>
+        <w:t xml:space="preserve"> </w:t>
+      </w:r>
+      <w:proofErr w:type="spellStart"/>
+      <w:r>
+        <w:rPr>
+          <w:rFonts w:ascii="Times New Roman" w:eastAsia="Times New Roman" w:hAnsi="Times New Roman" w:cs="Times New Roman"/>
+          <w:color w:val="000000"/>
+          <w:sz w:val="24"/>
+          <w:szCs w:val="24"/>
+          <w:lang w:eastAsia="en-ID"/>
+        </w:rPr>
+        <w:t>untuk</w:t>
+      </w:r>
+      <w:proofErr w:type="spellEnd"/>
+      <w:r>
+        <w:rPr>
+          <w:rFonts w:ascii="Times New Roman" w:eastAsia="Times New Roman" w:hAnsi="Times New Roman" w:cs="Times New Roman"/>
+          <w:color w:val="000000"/>
+          <w:sz w:val="24"/>
+          <w:szCs w:val="24"/>
+          <w:lang w:eastAsia="en-ID"/>
+        </w:rPr>
+        <w:t xml:space="preserve"> </w:t>
+      </w:r>
+      <w:proofErr w:type="spellStart"/>
+      <w:r>
+        <w:rPr>
+          <w:rFonts w:ascii="Times New Roman" w:eastAsia="Times New Roman" w:hAnsi="Times New Roman" w:cs="Times New Roman"/>
+          <w:color w:val="000000"/>
+          <w:sz w:val="24"/>
+          <w:szCs w:val="24"/>
+          <w:lang w:eastAsia="en-ID"/>
+        </w:rPr>
+        <w:t>melakukan</w:t>
+      </w:r>
+      <w:proofErr w:type="spellEnd"/>
+      <w:r>
+        <w:rPr>
+          <w:rFonts w:ascii="Times New Roman" w:eastAsia="Times New Roman" w:hAnsi="Times New Roman" w:cs="Times New Roman"/>
+          <w:color w:val="000000"/>
+          <w:sz w:val="24"/>
+          <w:szCs w:val="24"/>
+          <w:lang w:eastAsia="en-ID"/>
+        </w:rPr>
+        <w:t xml:space="preserve"> </w:t>
+      </w:r>
+      <w:proofErr w:type="spellStart"/>
+      <w:r>
+        <w:rPr>
+          <w:rFonts w:ascii="Times New Roman" w:eastAsia="Times New Roman" w:hAnsi="Times New Roman" w:cs="Times New Roman"/>
+          <w:color w:val="000000"/>
+          <w:sz w:val="24"/>
+          <w:szCs w:val="24"/>
+          <w:lang w:eastAsia="en-ID"/>
+        </w:rPr>
+        <w:t>perhitungan</w:t>
+      </w:r>
+      <w:proofErr w:type="spellEnd"/>
+      <w:r>
+        <w:rPr>
+          <w:rFonts w:ascii="Times New Roman" w:eastAsia="Times New Roman" w:hAnsi="Times New Roman" w:cs="Times New Roman"/>
+          <w:color w:val="000000"/>
+          <w:sz w:val="24"/>
+          <w:szCs w:val="24"/>
+          <w:lang w:eastAsia="en-ID"/>
+        </w:rPr>
+        <w:t xml:space="preserve"> </w:t>
+      </w:r>
+      <w:proofErr w:type="spellStart"/>
+      <w:r>
+        <w:rPr>
+          <w:rFonts w:ascii="Times New Roman" w:eastAsia="Times New Roman" w:hAnsi="Times New Roman" w:cs="Times New Roman"/>
+          <w:color w:val="000000"/>
+          <w:sz w:val="24"/>
+          <w:szCs w:val="24"/>
+          <w:lang w:eastAsia="en-ID"/>
+        </w:rPr>
+        <w:t>nilai</w:t>
+      </w:r>
+      <w:proofErr w:type="spellEnd"/>
+      <w:r>
+        <w:rPr>
+          <w:rFonts w:ascii="Times New Roman" w:eastAsia="Times New Roman" w:hAnsi="Times New Roman" w:cs="Times New Roman"/>
+          <w:color w:val="000000"/>
+          <w:sz w:val="24"/>
+          <w:szCs w:val="24"/>
+          <w:lang w:eastAsia="en-ID"/>
+        </w:rPr>
+        <w:t xml:space="preserve"> </w:t>
+      </w:r>
+      <w:proofErr w:type="spellStart"/>
+      <w:r>
+        <w:rPr>
+          <w:rFonts w:ascii="Times New Roman" w:eastAsia="Times New Roman" w:hAnsi="Times New Roman" w:cs="Times New Roman"/>
+          <w:color w:val="000000"/>
+          <w:sz w:val="24"/>
+          <w:szCs w:val="24"/>
+          <w:lang w:eastAsia="en-ID"/>
+        </w:rPr>
+        <w:t>faktorial</w:t>
+      </w:r>
+      <w:proofErr w:type="spellEnd"/>
+      <w:r>
+        <w:rPr>
+          <w:rFonts w:ascii="Times New Roman" w:eastAsia="Times New Roman" w:hAnsi="Times New Roman" w:cs="Times New Roman"/>
+          <w:color w:val="000000"/>
+          <w:sz w:val="24"/>
+          <w:szCs w:val="24"/>
+          <w:lang w:eastAsia="en-ID"/>
+        </w:rPr>
+        <w:t xml:space="preserve"> </w:t>
+      </w:r>
+      <w:proofErr w:type="spellStart"/>
+      <w:r>
+        <w:rPr>
+          <w:rFonts w:ascii="Times New Roman" w:eastAsia="Times New Roman" w:hAnsi="Times New Roman" w:cs="Times New Roman"/>
+          <w:color w:val="000000"/>
+          <w:sz w:val="24"/>
+          <w:szCs w:val="24"/>
+          <w:lang w:eastAsia="en-ID"/>
+        </w:rPr>
+        <w:t>menggunakan</w:t>
+      </w:r>
+      <w:proofErr w:type="spellEnd"/>
+      <w:r>
+        <w:rPr>
+          <w:rFonts w:ascii="Times New Roman" w:eastAsia="Times New Roman" w:hAnsi="Times New Roman" w:cs="Times New Roman"/>
+          <w:color w:val="000000"/>
+          <w:sz w:val="24"/>
+          <w:szCs w:val="24"/>
+          <w:lang w:eastAsia="en-ID"/>
+        </w:rPr>
+        <w:t xml:space="preserve"> </w:t>
+      </w:r>
+      <w:proofErr w:type="spellStart"/>
+      <w:r>
+        <w:rPr>
+          <w:rFonts w:ascii="Times New Roman" w:eastAsia="Times New Roman" w:hAnsi="Times New Roman" w:cs="Times New Roman"/>
+          <w:color w:val="000000"/>
+          <w:sz w:val="24"/>
+          <w:szCs w:val="24"/>
+          <w:lang w:eastAsia="en-ID"/>
+        </w:rPr>
+        <w:t>metode</w:t>
+      </w:r>
+      <w:proofErr w:type="spellEnd"/>
+      <w:r>
+        <w:rPr>
+          <w:rFonts w:ascii="Times New Roman" w:eastAsia="Times New Roman" w:hAnsi="Times New Roman" w:cs="Times New Roman"/>
+          <w:color w:val="000000"/>
+          <w:sz w:val="24"/>
+          <w:szCs w:val="24"/>
+          <w:lang w:eastAsia="en-ID"/>
+        </w:rPr>
+        <w:t xml:space="preserve"> Divide and Conquer. Di </w:t>
+      </w:r>
+      <w:proofErr w:type="spellStart"/>
+      <w:r>
+        <w:rPr>
+          <w:rFonts w:ascii="Times New Roman" w:eastAsia="Times New Roman" w:hAnsi="Times New Roman" w:cs="Times New Roman"/>
+          <w:color w:val="000000"/>
+          <w:sz w:val="24"/>
+          <w:szCs w:val="24"/>
+          <w:lang w:eastAsia="en-ID"/>
+        </w:rPr>
+        <w:t>sini</w:t>
+      </w:r>
+      <w:proofErr w:type="spellEnd"/>
+      <w:r>
+        <w:rPr>
+          <w:rFonts w:ascii="Times New Roman" w:eastAsia="Times New Roman" w:hAnsi="Times New Roman" w:cs="Times New Roman"/>
+          <w:color w:val="000000"/>
+          <w:sz w:val="24"/>
+          <w:szCs w:val="24"/>
+          <w:lang w:eastAsia="en-ID"/>
+        </w:rPr>
+        <w:t xml:space="preserve">, </w:t>
+      </w:r>
+      <w:proofErr w:type="spellStart"/>
+      <w:r>
+        <w:rPr>
+          <w:rFonts w:ascii="Times New Roman" w:eastAsia="Times New Roman" w:hAnsi="Times New Roman" w:cs="Times New Roman"/>
+          <w:color w:val="000000"/>
+          <w:sz w:val="24"/>
+          <w:szCs w:val="24"/>
+          <w:lang w:eastAsia="en-ID"/>
+        </w:rPr>
+        <w:t>nilai</w:t>
+      </w:r>
+      <w:proofErr w:type="spellEnd"/>
+      <w:r>
+        <w:rPr>
+          <w:rFonts w:ascii="Times New Roman" w:eastAsia="Times New Roman" w:hAnsi="Times New Roman" w:cs="Times New Roman"/>
+          <w:color w:val="000000"/>
+          <w:sz w:val="24"/>
+          <w:szCs w:val="24"/>
+          <w:lang w:eastAsia="en-ID"/>
+        </w:rPr>
+        <w:t xml:space="preserve"> </w:t>
+      </w:r>
+      <w:proofErr w:type="spellStart"/>
+      <w:r>
+        <w:rPr>
+          <w:rFonts w:ascii="Times New Roman" w:eastAsia="Times New Roman" w:hAnsi="Times New Roman" w:cs="Times New Roman"/>
+          <w:color w:val="000000"/>
+          <w:sz w:val="24"/>
+          <w:szCs w:val="24"/>
+          <w:lang w:eastAsia="en-ID"/>
+        </w:rPr>
+        <w:t>faktorial</w:t>
+      </w:r>
+      <w:proofErr w:type="spellEnd"/>
+      <w:r>
+        <w:rPr>
+          <w:rFonts w:ascii="Times New Roman" w:eastAsia="Times New Roman" w:hAnsi="Times New Roman" w:cs="Times New Roman"/>
+          <w:color w:val="000000"/>
+          <w:sz w:val="24"/>
+          <w:szCs w:val="24"/>
+          <w:lang w:eastAsia="en-ID"/>
+        </w:rPr>
+        <w:t xml:space="preserve"> </w:t>
+      </w:r>
+      <w:proofErr w:type="spellStart"/>
+      <w:r>
+        <w:rPr>
+          <w:rFonts w:ascii="Times New Roman" w:eastAsia="Times New Roman" w:hAnsi="Times New Roman" w:cs="Times New Roman"/>
+          <w:color w:val="000000"/>
+          <w:sz w:val="24"/>
+          <w:szCs w:val="24"/>
+          <w:lang w:eastAsia="en-ID"/>
+        </w:rPr>
+        <w:t>dari</w:t>
+      </w:r>
+      <w:proofErr w:type="spellEnd"/>
+      <w:r>
+        <w:rPr>
+          <w:rFonts w:ascii="Times New Roman" w:eastAsia="Times New Roman" w:hAnsi="Times New Roman" w:cs="Times New Roman"/>
+          <w:color w:val="000000"/>
+          <w:sz w:val="24"/>
+          <w:szCs w:val="24"/>
+          <w:lang w:eastAsia="en-ID"/>
+        </w:rPr>
+        <w:t xml:space="preserve"> n </w:t>
+      </w:r>
+      <w:proofErr w:type="spellStart"/>
+      <w:r>
+        <w:rPr>
+          <w:rFonts w:ascii="Times New Roman" w:eastAsia="Times New Roman" w:hAnsi="Times New Roman" w:cs="Times New Roman"/>
+          <w:color w:val="000000"/>
+          <w:sz w:val="24"/>
+          <w:szCs w:val="24"/>
+          <w:lang w:eastAsia="en-ID"/>
+        </w:rPr>
+        <w:t>dihitung</w:t>
+      </w:r>
+      <w:proofErr w:type="spellEnd"/>
+      <w:r>
+        <w:rPr>
+          <w:rFonts w:ascii="Times New Roman" w:eastAsia="Times New Roman" w:hAnsi="Times New Roman" w:cs="Times New Roman"/>
+          <w:color w:val="000000"/>
+          <w:sz w:val="24"/>
+          <w:szCs w:val="24"/>
+          <w:lang w:eastAsia="en-ID"/>
+        </w:rPr>
+        <w:t xml:space="preserve"> </w:t>
+      </w:r>
+      <w:proofErr w:type="spellStart"/>
+      <w:r>
+        <w:rPr>
+          <w:rFonts w:ascii="Times New Roman" w:eastAsia="Times New Roman" w:hAnsi="Times New Roman" w:cs="Times New Roman"/>
+          <w:color w:val="000000"/>
+          <w:sz w:val="24"/>
+          <w:szCs w:val="24"/>
+          <w:lang w:eastAsia="en-ID"/>
+        </w:rPr>
+        <w:t>dengan</w:t>
+      </w:r>
+      <w:proofErr w:type="spellEnd"/>
+      <w:r>
+        <w:rPr>
+          <w:rFonts w:ascii="Times New Roman" w:eastAsia="Times New Roman" w:hAnsi="Times New Roman" w:cs="Times New Roman"/>
+          <w:color w:val="000000"/>
+          <w:sz w:val="24"/>
+          <w:szCs w:val="24"/>
+          <w:lang w:eastAsia="en-ID"/>
+        </w:rPr>
+        <w:t xml:space="preserve"> </w:t>
+      </w:r>
+      <w:proofErr w:type="spellStart"/>
+      <w:r>
+        <w:rPr>
+          <w:rFonts w:ascii="Times New Roman" w:eastAsia="Times New Roman" w:hAnsi="Times New Roman" w:cs="Times New Roman"/>
+          <w:color w:val="000000"/>
+          <w:sz w:val="24"/>
+          <w:szCs w:val="24"/>
+          <w:lang w:eastAsia="en-ID"/>
+        </w:rPr>
+        <w:t>mengalikan</w:t>
+      </w:r>
+      <w:proofErr w:type="spellEnd"/>
+      <w:r>
+        <w:rPr>
+          <w:rFonts w:ascii="Times New Roman" w:eastAsia="Times New Roman" w:hAnsi="Times New Roman" w:cs="Times New Roman"/>
+          <w:color w:val="000000"/>
+          <w:sz w:val="24"/>
+          <w:szCs w:val="24"/>
+          <w:lang w:eastAsia="en-ID"/>
+        </w:rPr>
+        <w:t xml:space="preserve"> n </w:t>
+      </w:r>
+      <w:proofErr w:type="spellStart"/>
+      <w:r>
+        <w:rPr>
+          <w:rFonts w:ascii="Times New Roman" w:eastAsia="Times New Roman" w:hAnsi="Times New Roman" w:cs="Times New Roman"/>
+          <w:color w:val="000000"/>
+          <w:sz w:val="24"/>
+          <w:szCs w:val="24"/>
+          <w:lang w:eastAsia="en-ID"/>
+        </w:rPr>
+        <w:t>dengan</w:t>
+      </w:r>
+      <w:proofErr w:type="spellEnd"/>
+      <w:r>
+        <w:rPr>
+          <w:rFonts w:ascii="Times New Roman" w:eastAsia="Times New Roman" w:hAnsi="Times New Roman" w:cs="Times New Roman"/>
+          <w:color w:val="000000"/>
+          <w:sz w:val="24"/>
+          <w:szCs w:val="24"/>
+          <w:lang w:eastAsia="en-ID"/>
+        </w:rPr>
+        <w:t xml:space="preserve"> </w:t>
+      </w:r>
+      <w:proofErr w:type="spellStart"/>
+      <w:r>
+        <w:rPr>
+          <w:rFonts w:ascii="Times New Roman" w:eastAsia="Times New Roman" w:hAnsi="Times New Roman" w:cs="Times New Roman"/>
+          <w:color w:val="000000"/>
+          <w:sz w:val="24"/>
+          <w:szCs w:val="24"/>
+          <w:lang w:eastAsia="en-ID"/>
+        </w:rPr>
+        <w:t>hasil</w:t>
+      </w:r>
+      <w:proofErr w:type="spellEnd"/>
+      <w:r>
+        <w:rPr>
+          <w:rFonts w:ascii="Times New Roman" w:eastAsia="Times New Roman" w:hAnsi="Times New Roman" w:cs="Times New Roman"/>
+          <w:color w:val="000000"/>
+          <w:sz w:val="24"/>
+          <w:szCs w:val="24"/>
+          <w:lang w:eastAsia="en-ID"/>
+        </w:rPr>
+        <w:t xml:space="preserve"> </w:t>
+      </w:r>
+      <w:proofErr w:type="spellStart"/>
+      <w:r>
+        <w:rPr>
+          <w:rFonts w:ascii="Times New Roman" w:eastAsia="Times New Roman" w:hAnsi="Times New Roman" w:cs="Times New Roman"/>
+          <w:color w:val="000000"/>
+          <w:sz w:val="24"/>
+          <w:szCs w:val="24"/>
+          <w:lang w:eastAsia="en-ID"/>
+        </w:rPr>
+        <w:t>dari</w:t>
+      </w:r>
+      <w:proofErr w:type="spellEnd"/>
+      <w:r>
+        <w:rPr>
+          <w:rFonts w:ascii="Times New Roman" w:eastAsia="Times New Roman" w:hAnsi="Times New Roman" w:cs="Times New Roman"/>
+          <w:color w:val="000000"/>
+          <w:sz w:val="24"/>
+          <w:szCs w:val="24"/>
+          <w:lang w:eastAsia="en-ID"/>
+        </w:rPr>
+        <w:t xml:space="preserve"> </w:t>
+      </w:r>
+      <w:proofErr w:type="spellStart"/>
+      <w:r>
+        <w:rPr>
+          <w:rFonts w:ascii="Times New Roman" w:eastAsia="Times New Roman" w:hAnsi="Times New Roman" w:cs="Times New Roman"/>
+          <w:color w:val="000000"/>
+          <w:sz w:val="24"/>
+          <w:szCs w:val="24"/>
+          <w:lang w:eastAsia="en-ID"/>
+        </w:rPr>
+        <w:t>pemanggilan</w:t>
+      </w:r>
+      <w:proofErr w:type="spellEnd"/>
+      <w:r>
+        <w:rPr>
+          <w:rFonts w:ascii="Times New Roman" w:eastAsia="Times New Roman" w:hAnsi="Times New Roman" w:cs="Times New Roman"/>
+          <w:color w:val="000000"/>
+          <w:sz w:val="24"/>
+          <w:szCs w:val="24"/>
+          <w:lang w:eastAsia="en-ID"/>
+        </w:rPr>
+        <w:t xml:space="preserve"> </w:t>
+      </w:r>
+      <w:proofErr w:type="spellStart"/>
+      <w:r>
+        <w:rPr>
+          <w:rFonts w:ascii="Times New Roman" w:eastAsia="Times New Roman" w:hAnsi="Times New Roman" w:cs="Times New Roman"/>
+          <w:color w:val="000000"/>
+          <w:sz w:val="24"/>
+          <w:szCs w:val="24"/>
+          <w:lang w:eastAsia="en-ID"/>
+        </w:rPr>
+        <w:t>rekursif</w:t>
+      </w:r>
+      <w:proofErr w:type="spellEnd"/>
+      <w:r>
+        <w:rPr>
+          <w:rFonts w:ascii="Times New Roman" w:eastAsia="Times New Roman" w:hAnsi="Times New Roman" w:cs="Times New Roman"/>
+          <w:color w:val="000000"/>
+          <w:sz w:val="24"/>
+          <w:szCs w:val="24"/>
+          <w:lang w:eastAsia="en-ID"/>
+        </w:rPr>
+        <w:t xml:space="preserve"> </w:t>
+      </w:r>
+      <w:proofErr w:type="spellStart"/>
+      <w:r>
+        <w:rPr>
+          <w:rFonts w:ascii="Times New Roman" w:eastAsia="Times New Roman" w:hAnsi="Times New Roman" w:cs="Times New Roman"/>
+          <w:color w:val="000000"/>
+          <w:sz w:val="24"/>
+          <w:szCs w:val="24"/>
+          <w:lang w:eastAsia="en-ID"/>
+        </w:rPr>
+        <w:t>faktorialDC</w:t>
+      </w:r>
+      <w:proofErr w:type="spellEnd"/>
+      <w:r>
+        <w:rPr>
+          <w:rFonts w:ascii="Times New Roman" w:eastAsia="Times New Roman" w:hAnsi="Times New Roman" w:cs="Times New Roman"/>
+          <w:color w:val="000000"/>
+          <w:sz w:val="24"/>
+          <w:szCs w:val="24"/>
+          <w:lang w:eastAsia="en-ID"/>
+        </w:rPr>
+        <w:t xml:space="preserve">(n - 1). </w:t>
+      </w:r>
+      <w:proofErr w:type="spellStart"/>
+      <w:r>
+        <w:rPr>
+          <w:rFonts w:ascii="Times New Roman" w:eastAsia="Times New Roman" w:hAnsi="Times New Roman" w:cs="Times New Roman"/>
+          <w:color w:val="000000"/>
+          <w:sz w:val="24"/>
+          <w:szCs w:val="24"/>
+          <w:lang w:eastAsia="en-ID"/>
+        </w:rPr>
+        <w:t>Dalam</w:t>
+      </w:r>
+      <w:proofErr w:type="spellEnd"/>
+      <w:r>
+        <w:rPr>
+          <w:rFonts w:ascii="Times New Roman" w:eastAsia="Times New Roman" w:hAnsi="Times New Roman" w:cs="Times New Roman"/>
+          <w:color w:val="000000"/>
+          <w:sz w:val="24"/>
+          <w:szCs w:val="24"/>
+          <w:lang w:eastAsia="en-ID"/>
+        </w:rPr>
+        <w:t xml:space="preserve"> </w:t>
+      </w:r>
+      <w:proofErr w:type="spellStart"/>
+      <w:r>
+        <w:rPr>
+          <w:rFonts w:ascii="Times New Roman" w:eastAsia="Times New Roman" w:hAnsi="Times New Roman" w:cs="Times New Roman"/>
+          <w:color w:val="000000"/>
+          <w:sz w:val="24"/>
+          <w:szCs w:val="24"/>
+          <w:lang w:eastAsia="en-ID"/>
+        </w:rPr>
+        <w:t>rekursi</w:t>
+      </w:r>
+      <w:proofErr w:type="spellEnd"/>
+      <w:r>
+        <w:rPr>
+          <w:rFonts w:ascii="Times New Roman" w:eastAsia="Times New Roman" w:hAnsi="Times New Roman" w:cs="Times New Roman"/>
+          <w:color w:val="000000"/>
+          <w:sz w:val="24"/>
+          <w:szCs w:val="24"/>
+          <w:lang w:eastAsia="en-ID"/>
+        </w:rPr>
+        <w:t xml:space="preserve"> </w:t>
+      </w:r>
+      <w:proofErr w:type="spellStart"/>
+      <w:r>
+        <w:rPr>
+          <w:rFonts w:ascii="Times New Roman" w:eastAsia="Times New Roman" w:hAnsi="Times New Roman" w:cs="Times New Roman"/>
+          <w:color w:val="000000"/>
+          <w:sz w:val="24"/>
+          <w:szCs w:val="24"/>
+          <w:lang w:eastAsia="en-ID"/>
+        </w:rPr>
+        <w:t>ini</w:t>
+      </w:r>
+      <w:proofErr w:type="spellEnd"/>
+      <w:r>
+        <w:rPr>
+          <w:rFonts w:ascii="Times New Roman" w:eastAsia="Times New Roman" w:hAnsi="Times New Roman" w:cs="Times New Roman"/>
+          <w:color w:val="000000"/>
+          <w:sz w:val="24"/>
+          <w:szCs w:val="24"/>
+          <w:lang w:eastAsia="en-ID"/>
+        </w:rPr>
+        <w:t xml:space="preserve">, </w:t>
+      </w:r>
+      <w:proofErr w:type="spellStart"/>
+      <w:r>
+        <w:rPr>
+          <w:rFonts w:ascii="Times New Roman" w:eastAsia="Times New Roman" w:hAnsi="Times New Roman" w:cs="Times New Roman"/>
+          <w:color w:val="000000"/>
+          <w:sz w:val="24"/>
+          <w:szCs w:val="24"/>
+          <w:lang w:eastAsia="en-ID"/>
+        </w:rPr>
+        <w:t>nilai</w:t>
+      </w:r>
+      <w:proofErr w:type="spellEnd"/>
+      <w:r>
+        <w:rPr>
+          <w:rFonts w:ascii="Times New Roman" w:eastAsia="Times New Roman" w:hAnsi="Times New Roman" w:cs="Times New Roman"/>
+          <w:color w:val="000000"/>
+          <w:sz w:val="24"/>
+          <w:szCs w:val="24"/>
+          <w:lang w:eastAsia="en-ID"/>
+        </w:rPr>
+        <w:t xml:space="preserve"> </w:t>
+      </w:r>
+      <w:proofErr w:type="spellStart"/>
+      <w:r>
+        <w:rPr>
+          <w:rFonts w:ascii="Times New Roman" w:eastAsia="Times New Roman" w:hAnsi="Times New Roman" w:cs="Times New Roman"/>
+          <w:color w:val="000000"/>
+          <w:sz w:val="24"/>
+          <w:szCs w:val="24"/>
+          <w:lang w:eastAsia="en-ID"/>
+        </w:rPr>
+        <w:t>faktorial</w:t>
+      </w:r>
+      <w:proofErr w:type="spellEnd"/>
+      <w:r>
+        <w:rPr>
+          <w:rFonts w:ascii="Times New Roman" w:eastAsia="Times New Roman" w:hAnsi="Times New Roman" w:cs="Times New Roman"/>
+          <w:color w:val="000000"/>
+          <w:sz w:val="24"/>
+          <w:szCs w:val="24"/>
+          <w:lang w:eastAsia="en-ID"/>
+        </w:rPr>
+        <w:t xml:space="preserve"> </w:t>
+      </w:r>
+      <w:proofErr w:type="spellStart"/>
+      <w:r>
+        <w:rPr>
+          <w:rFonts w:ascii="Times New Roman" w:eastAsia="Times New Roman" w:hAnsi="Times New Roman" w:cs="Times New Roman"/>
+          <w:color w:val="000000"/>
+          <w:sz w:val="24"/>
+          <w:szCs w:val="24"/>
+          <w:lang w:eastAsia="en-ID"/>
+        </w:rPr>
+        <w:t>untuk</w:t>
+      </w:r>
+      <w:proofErr w:type="spellEnd"/>
+      <w:r>
+        <w:rPr>
+          <w:rFonts w:ascii="Times New Roman" w:eastAsia="Times New Roman" w:hAnsi="Times New Roman" w:cs="Times New Roman"/>
+          <w:color w:val="000000"/>
+          <w:sz w:val="24"/>
+          <w:szCs w:val="24"/>
+          <w:lang w:eastAsia="en-ID"/>
+        </w:rPr>
+        <w:t xml:space="preserve"> n - 1 </w:t>
+      </w:r>
+      <w:proofErr w:type="spellStart"/>
+      <w:r>
+        <w:rPr>
+          <w:rFonts w:ascii="Times New Roman" w:eastAsia="Times New Roman" w:hAnsi="Times New Roman" w:cs="Times New Roman"/>
+          <w:color w:val="000000"/>
+          <w:sz w:val="24"/>
+          <w:szCs w:val="24"/>
+          <w:lang w:eastAsia="en-ID"/>
+        </w:rPr>
+        <w:t>dihitung</w:t>
+      </w:r>
+      <w:proofErr w:type="spellEnd"/>
+      <w:r>
+        <w:rPr>
+          <w:rFonts w:ascii="Times New Roman" w:eastAsia="Times New Roman" w:hAnsi="Times New Roman" w:cs="Times New Roman"/>
+          <w:color w:val="000000"/>
+          <w:sz w:val="24"/>
+          <w:szCs w:val="24"/>
+          <w:lang w:eastAsia="en-ID"/>
+        </w:rPr>
+        <w:t xml:space="preserve"> </w:t>
+      </w:r>
+      <w:proofErr w:type="spellStart"/>
+      <w:r>
+        <w:rPr>
+          <w:rFonts w:ascii="Times New Roman" w:eastAsia="Times New Roman" w:hAnsi="Times New Roman" w:cs="Times New Roman"/>
+          <w:color w:val="000000"/>
+          <w:sz w:val="24"/>
+          <w:szCs w:val="24"/>
+          <w:lang w:eastAsia="en-ID"/>
+        </w:rPr>
+        <w:t>secara</w:t>
+      </w:r>
+      <w:proofErr w:type="spellEnd"/>
+      <w:r>
+        <w:rPr>
+          <w:rFonts w:ascii="Times New Roman" w:eastAsia="Times New Roman" w:hAnsi="Times New Roman" w:cs="Times New Roman"/>
+          <w:color w:val="000000"/>
+          <w:sz w:val="24"/>
+          <w:szCs w:val="24"/>
+          <w:lang w:eastAsia="en-ID"/>
+        </w:rPr>
+        <w:t xml:space="preserve"> </w:t>
+      </w:r>
+      <w:proofErr w:type="spellStart"/>
+      <w:r>
+        <w:rPr>
+          <w:rFonts w:ascii="Times New Roman" w:eastAsia="Times New Roman" w:hAnsi="Times New Roman" w:cs="Times New Roman"/>
+          <w:color w:val="000000"/>
+          <w:sz w:val="24"/>
+          <w:szCs w:val="24"/>
+          <w:lang w:eastAsia="en-ID"/>
+        </w:rPr>
+        <w:t>rekursif</w:t>
+      </w:r>
+      <w:proofErr w:type="spellEnd"/>
+      <w:r>
+        <w:rPr>
+          <w:rFonts w:ascii="Times New Roman" w:eastAsia="Times New Roman" w:hAnsi="Times New Roman" w:cs="Times New Roman"/>
+          <w:color w:val="000000"/>
+          <w:sz w:val="24"/>
+          <w:szCs w:val="24"/>
+          <w:lang w:eastAsia="en-ID"/>
+        </w:rPr>
+        <w:t xml:space="preserve"> </w:t>
+      </w:r>
+      <w:proofErr w:type="spellStart"/>
+      <w:r>
+        <w:rPr>
+          <w:rFonts w:ascii="Times New Roman" w:eastAsia="Times New Roman" w:hAnsi="Times New Roman" w:cs="Times New Roman"/>
+          <w:color w:val="000000"/>
+          <w:sz w:val="24"/>
+          <w:szCs w:val="24"/>
+          <w:lang w:eastAsia="en-ID"/>
+        </w:rPr>
+        <w:t>hingga</w:t>
+      </w:r>
+      <w:proofErr w:type="spellEnd"/>
+      <w:r>
+        <w:rPr>
+          <w:rFonts w:ascii="Times New Roman" w:eastAsia="Times New Roman" w:hAnsi="Times New Roman" w:cs="Times New Roman"/>
+          <w:color w:val="000000"/>
+          <w:sz w:val="24"/>
+          <w:szCs w:val="24"/>
+          <w:lang w:eastAsia="en-ID"/>
+        </w:rPr>
+        <w:t xml:space="preserve"> </w:t>
+      </w:r>
+      <w:proofErr w:type="spellStart"/>
+      <w:r>
+        <w:rPr>
+          <w:rFonts w:ascii="Times New Roman" w:eastAsia="Times New Roman" w:hAnsi="Times New Roman" w:cs="Times New Roman"/>
+          <w:color w:val="000000"/>
+          <w:sz w:val="24"/>
+          <w:szCs w:val="24"/>
+          <w:lang w:eastAsia="en-ID"/>
+        </w:rPr>
+        <w:t>mencapai</w:t>
+      </w:r>
+      <w:proofErr w:type="spellEnd"/>
+      <w:r>
+        <w:rPr>
+          <w:rFonts w:ascii="Times New Roman" w:eastAsia="Times New Roman" w:hAnsi="Times New Roman" w:cs="Times New Roman"/>
+          <w:color w:val="000000"/>
+          <w:sz w:val="24"/>
+          <w:szCs w:val="24"/>
+          <w:lang w:eastAsia="en-ID"/>
+        </w:rPr>
+        <w:t xml:space="preserve"> </w:t>
+      </w:r>
+      <w:proofErr w:type="spellStart"/>
+      <w:r>
+        <w:rPr>
+          <w:rFonts w:ascii="Times New Roman" w:eastAsia="Times New Roman" w:hAnsi="Times New Roman" w:cs="Times New Roman"/>
+          <w:color w:val="000000"/>
+          <w:sz w:val="24"/>
+          <w:szCs w:val="24"/>
+          <w:lang w:eastAsia="en-ID"/>
+        </w:rPr>
+        <w:t>kondisi</w:t>
+      </w:r>
+      <w:proofErr w:type="spellEnd"/>
+      <w:r>
+        <w:rPr>
+          <w:rFonts w:ascii="Times New Roman" w:eastAsia="Times New Roman" w:hAnsi="Times New Roman" w:cs="Times New Roman"/>
+          <w:color w:val="000000"/>
+          <w:sz w:val="24"/>
+          <w:szCs w:val="24"/>
+          <w:lang w:eastAsia="en-ID"/>
+        </w:rPr>
+        <w:t xml:space="preserve"> </w:t>
+      </w:r>
+      <w:proofErr w:type="spellStart"/>
+      <w:r>
+        <w:rPr>
+          <w:rFonts w:ascii="Times New Roman" w:eastAsia="Times New Roman" w:hAnsi="Times New Roman" w:cs="Times New Roman"/>
+          <w:color w:val="000000"/>
+          <w:sz w:val="24"/>
+          <w:szCs w:val="24"/>
+          <w:lang w:eastAsia="en-ID"/>
+        </w:rPr>
+        <w:t>dasar</w:t>
+      </w:r>
+      <w:proofErr w:type="spellEnd"/>
+      <w:r>
+        <w:rPr>
+          <w:rFonts w:ascii="Times New Roman" w:eastAsia="Times New Roman" w:hAnsi="Times New Roman" w:cs="Times New Roman"/>
+          <w:color w:val="000000"/>
+          <w:sz w:val="24"/>
+          <w:szCs w:val="24"/>
+          <w:lang w:eastAsia="en-ID"/>
+        </w:rPr>
+        <w:t xml:space="preserve"> (base case). Setelah </w:t>
+      </w:r>
+      <w:proofErr w:type="spellStart"/>
+      <w:r>
+        <w:rPr>
+          <w:rFonts w:ascii="Times New Roman" w:eastAsia="Times New Roman" w:hAnsi="Times New Roman" w:cs="Times New Roman"/>
+          <w:color w:val="000000"/>
+          <w:sz w:val="24"/>
+          <w:szCs w:val="24"/>
+          <w:lang w:eastAsia="en-ID"/>
+        </w:rPr>
+        <w:t>itu</w:t>
+      </w:r>
+      <w:proofErr w:type="spellEnd"/>
+      <w:r>
+        <w:rPr>
+          <w:rFonts w:ascii="Times New Roman" w:eastAsia="Times New Roman" w:hAnsi="Times New Roman" w:cs="Times New Roman"/>
+          <w:color w:val="000000"/>
+          <w:sz w:val="24"/>
+          <w:szCs w:val="24"/>
+          <w:lang w:eastAsia="en-ID"/>
+        </w:rPr>
+        <w:t xml:space="preserve">, </w:t>
+      </w:r>
+      <w:proofErr w:type="spellStart"/>
+      <w:r>
+        <w:rPr>
+          <w:rFonts w:ascii="Times New Roman" w:eastAsia="Times New Roman" w:hAnsi="Times New Roman" w:cs="Times New Roman"/>
+          <w:color w:val="000000"/>
+          <w:sz w:val="24"/>
+          <w:szCs w:val="24"/>
+          <w:lang w:eastAsia="en-ID"/>
+        </w:rPr>
+        <w:t>hasilnya</w:t>
+      </w:r>
+      <w:proofErr w:type="spellEnd"/>
+      <w:r>
+        <w:rPr>
+          <w:rFonts w:ascii="Times New Roman" w:eastAsia="Times New Roman" w:hAnsi="Times New Roman" w:cs="Times New Roman"/>
+          <w:color w:val="000000"/>
+          <w:sz w:val="24"/>
+          <w:szCs w:val="24"/>
+          <w:lang w:eastAsia="en-ID"/>
+        </w:rPr>
+        <w:t xml:space="preserve"> </w:t>
+      </w:r>
+      <w:proofErr w:type="spellStart"/>
+      <w:r>
+        <w:rPr>
+          <w:rFonts w:ascii="Times New Roman" w:eastAsia="Times New Roman" w:hAnsi="Times New Roman" w:cs="Times New Roman"/>
+          <w:color w:val="000000"/>
+          <w:sz w:val="24"/>
+          <w:szCs w:val="24"/>
+          <w:lang w:eastAsia="en-ID"/>
+        </w:rPr>
+        <w:t>dikalikan</w:t>
+      </w:r>
+      <w:proofErr w:type="spellEnd"/>
+      <w:r>
+        <w:rPr>
+          <w:rFonts w:ascii="Times New Roman" w:eastAsia="Times New Roman" w:hAnsi="Times New Roman" w:cs="Times New Roman"/>
+          <w:color w:val="000000"/>
+          <w:sz w:val="24"/>
+          <w:szCs w:val="24"/>
+          <w:lang w:eastAsia="en-ID"/>
+        </w:rPr>
+        <w:t xml:space="preserve"> </w:t>
+      </w:r>
+      <w:proofErr w:type="spellStart"/>
+      <w:r>
+        <w:rPr>
+          <w:rFonts w:ascii="Times New Roman" w:eastAsia="Times New Roman" w:hAnsi="Times New Roman" w:cs="Times New Roman"/>
+          <w:color w:val="000000"/>
+          <w:sz w:val="24"/>
+          <w:szCs w:val="24"/>
+          <w:lang w:eastAsia="en-ID"/>
+        </w:rPr>
+        <w:t>dengan</w:t>
+      </w:r>
+      <w:proofErr w:type="spellEnd"/>
+      <w:r>
+        <w:rPr>
+          <w:rFonts w:ascii="Times New Roman" w:eastAsia="Times New Roman" w:hAnsi="Times New Roman" w:cs="Times New Roman"/>
+          <w:color w:val="000000"/>
+          <w:sz w:val="24"/>
+          <w:szCs w:val="24"/>
+          <w:lang w:eastAsia="en-ID"/>
+        </w:rPr>
+        <w:t xml:space="preserve"> n dan </w:t>
+      </w:r>
+      <w:proofErr w:type="spellStart"/>
+      <w:r>
+        <w:rPr>
+          <w:rFonts w:ascii="Times New Roman" w:eastAsia="Times New Roman" w:hAnsi="Times New Roman" w:cs="Times New Roman"/>
+          <w:color w:val="000000"/>
+          <w:sz w:val="24"/>
+          <w:szCs w:val="24"/>
+          <w:lang w:eastAsia="en-ID"/>
+        </w:rPr>
+        <w:t>dikembalikan</w:t>
+      </w:r>
+      <w:proofErr w:type="spellEnd"/>
+      <w:r>
+        <w:rPr>
+          <w:rFonts w:ascii="Times New Roman" w:eastAsia="Times New Roman" w:hAnsi="Times New Roman" w:cs="Times New Roman"/>
+          <w:color w:val="000000"/>
+          <w:sz w:val="24"/>
+          <w:szCs w:val="24"/>
+          <w:lang w:eastAsia="en-ID"/>
+        </w:rPr>
+        <w:t>.</w:t>
       </w:r>
     </w:p>
     <w:p>
@@ -1516,6 +5415,7 @@
           <w:lang w:eastAsia="en-ID"/>
         </w:rPr>
       </w:pPr>
+      <w:proofErr w:type="spellStart"/>
       <w:r>
         <w:rPr>
           <w:rFonts w:ascii="Times New Roman" w:eastAsia="Times New Roman" w:hAnsi="Times New Roman" w:cs="Times New Roman"/>
@@ -1526,7 +5426,20 @@
           <w:szCs w:val="28"/>
           <w:lang w:eastAsia="en-ID"/>
         </w:rPr>
-        <w:t>Percobaan 2</w:t>
+        <w:t>Percobaan</w:t>
+      </w:r>
+      <w:proofErr w:type="spellEnd"/>
+      <w:r>
+        <w:rPr>
+          <w:rFonts w:ascii="Times New Roman" w:eastAsia="Times New Roman" w:hAnsi="Times New Roman" w:cs="Times New Roman"/>
+          <w:b/>
+          <w:bCs/>
+          <w:color w:val="000000"/>
+          <w:sz w:val="28"/>
+          <w:szCs w:val="28"/>
+          <w:lang w:eastAsia="en-ID"/>
+        </w:rPr>
+        <w:t xml:space="preserve"> 2</w:t>
       </w:r>
     </w:p>
     <w:p>
@@ -1891,6 +5804,7 @@
           <w:lang w:eastAsia="en-ID"/>
         </w:rPr>
       </w:pPr>
+      <w:proofErr w:type="spellStart"/>
       <w:r>
         <w:rPr>
           <w:rFonts w:ascii="Times New Roman" w:eastAsia="Times New Roman" w:hAnsi="Times New Roman" w:cs="Times New Roman"/>
@@ -1904,6 +5818,7 @@
         <w:lastRenderedPageBreak/>
         <w:t>Pertanyaan</w:t>
       </w:r>
+      <w:proofErr w:type="spellEnd"/>
     </w:p>
     <w:p>
       <w:pPr>
@@ -1923,17 +5838,187 @@
           <w:lang w:eastAsia="en-ID"/>
         </w:rPr>
       </w:pPr>
-      <w:r>
-        <w:rPr>
-          <w:rFonts w:ascii="Times New Roman" w:eastAsia="Times New Roman" w:hAnsi="Times New Roman" w:cs="Times New Roman"/>
-          <w:b/>
-          <w:bCs/>
-          <w:color w:val="000000"/>
-          <w:sz w:val="24"/>
-          <w:szCs w:val="24"/>
-          <w:lang w:eastAsia="en-ID"/>
-        </w:rPr>
-        <w:t>Jelaskan mengenai perbedaan 2 method yang dibuat yaitu PangkatBF() dan PangkatDC()!</w:t>
+      <w:proofErr w:type="spellStart"/>
+      <w:r>
+        <w:rPr>
+          <w:rFonts w:ascii="Times New Roman" w:eastAsia="Times New Roman" w:hAnsi="Times New Roman" w:cs="Times New Roman"/>
+          <w:b/>
+          <w:bCs/>
+          <w:color w:val="000000"/>
+          <w:sz w:val="24"/>
+          <w:szCs w:val="24"/>
+          <w:lang w:eastAsia="en-ID"/>
+        </w:rPr>
+        <w:t>Jelaskan</w:t>
+      </w:r>
+      <w:proofErr w:type="spellEnd"/>
+      <w:r>
+        <w:rPr>
+          <w:rFonts w:ascii="Times New Roman" w:eastAsia="Times New Roman" w:hAnsi="Times New Roman" w:cs="Times New Roman"/>
+          <w:b/>
+          <w:bCs/>
+          <w:color w:val="000000"/>
+          <w:sz w:val="24"/>
+          <w:szCs w:val="24"/>
+          <w:lang w:eastAsia="en-ID"/>
+        </w:rPr>
+        <w:t xml:space="preserve"> </w:t>
+      </w:r>
+      <w:proofErr w:type="spellStart"/>
+      <w:r>
+        <w:rPr>
+          <w:rFonts w:ascii="Times New Roman" w:eastAsia="Times New Roman" w:hAnsi="Times New Roman" w:cs="Times New Roman"/>
+          <w:b/>
+          <w:bCs/>
+          <w:color w:val="000000"/>
+          <w:sz w:val="24"/>
+          <w:szCs w:val="24"/>
+          <w:lang w:eastAsia="en-ID"/>
+        </w:rPr>
+        <w:t>mengenai</w:t>
+      </w:r>
+      <w:proofErr w:type="spellEnd"/>
+      <w:r>
+        <w:rPr>
+          <w:rFonts w:ascii="Times New Roman" w:eastAsia="Times New Roman" w:hAnsi="Times New Roman" w:cs="Times New Roman"/>
+          <w:b/>
+          <w:bCs/>
+          <w:color w:val="000000"/>
+          <w:sz w:val="24"/>
+          <w:szCs w:val="24"/>
+          <w:lang w:eastAsia="en-ID"/>
+        </w:rPr>
+        <w:t xml:space="preserve"> </w:t>
+      </w:r>
+      <w:proofErr w:type="spellStart"/>
+      <w:r>
+        <w:rPr>
+          <w:rFonts w:ascii="Times New Roman" w:eastAsia="Times New Roman" w:hAnsi="Times New Roman" w:cs="Times New Roman"/>
+          <w:b/>
+          <w:bCs/>
+          <w:color w:val="000000"/>
+          <w:sz w:val="24"/>
+          <w:szCs w:val="24"/>
+          <w:lang w:eastAsia="en-ID"/>
+        </w:rPr>
+        <w:t>perbedaan</w:t>
+      </w:r>
+      <w:proofErr w:type="spellEnd"/>
+      <w:r>
+        <w:rPr>
+          <w:rFonts w:ascii="Times New Roman" w:eastAsia="Times New Roman" w:hAnsi="Times New Roman" w:cs="Times New Roman"/>
+          <w:b/>
+          <w:bCs/>
+          <w:color w:val="000000"/>
+          <w:sz w:val="24"/>
+          <w:szCs w:val="24"/>
+          <w:lang w:eastAsia="en-ID"/>
+        </w:rPr>
+        <w:t xml:space="preserve"> 2 method yang </w:t>
+      </w:r>
+      <w:proofErr w:type="spellStart"/>
+      <w:r>
+        <w:rPr>
+          <w:rFonts w:ascii="Times New Roman" w:eastAsia="Times New Roman" w:hAnsi="Times New Roman" w:cs="Times New Roman"/>
+          <w:b/>
+          <w:bCs/>
+          <w:color w:val="000000"/>
+          <w:sz w:val="24"/>
+          <w:szCs w:val="24"/>
+          <w:lang w:eastAsia="en-ID"/>
+        </w:rPr>
+        <w:t>dibuat</w:t>
+      </w:r>
+      <w:proofErr w:type="spellEnd"/>
+      <w:r>
+        <w:rPr>
+          <w:rFonts w:ascii="Times New Roman" w:eastAsia="Times New Roman" w:hAnsi="Times New Roman" w:cs="Times New Roman"/>
+          <w:b/>
+          <w:bCs/>
+          <w:color w:val="000000"/>
+          <w:sz w:val="24"/>
+          <w:szCs w:val="24"/>
+          <w:lang w:eastAsia="en-ID"/>
+        </w:rPr>
+        <w:t xml:space="preserve"> </w:t>
+      </w:r>
+      <w:proofErr w:type="spellStart"/>
+      <w:r>
+        <w:rPr>
+          <w:rFonts w:ascii="Times New Roman" w:eastAsia="Times New Roman" w:hAnsi="Times New Roman" w:cs="Times New Roman"/>
+          <w:b/>
+          <w:bCs/>
+          <w:color w:val="000000"/>
+          <w:sz w:val="24"/>
+          <w:szCs w:val="24"/>
+          <w:lang w:eastAsia="en-ID"/>
+        </w:rPr>
+        <w:t>yaitu</w:t>
+      </w:r>
+      <w:proofErr w:type="spellEnd"/>
+      <w:r>
+        <w:rPr>
+          <w:rFonts w:ascii="Times New Roman" w:eastAsia="Times New Roman" w:hAnsi="Times New Roman" w:cs="Times New Roman"/>
+          <w:b/>
+          <w:bCs/>
+          <w:color w:val="000000"/>
+          <w:sz w:val="24"/>
+          <w:szCs w:val="24"/>
+          <w:lang w:eastAsia="en-ID"/>
+        </w:rPr>
+        <w:t xml:space="preserve"> </w:t>
+      </w:r>
+      <w:proofErr w:type="spellStart"/>
+      <w:r>
+        <w:rPr>
+          <w:rFonts w:ascii="Times New Roman" w:eastAsia="Times New Roman" w:hAnsi="Times New Roman" w:cs="Times New Roman"/>
+          <w:b/>
+          <w:bCs/>
+          <w:color w:val="000000"/>
+          <w:sz w:val="24"/>
+          <w:szCs w:val="24"/>
+          <w:lang w:eastAsia="en-ID"/>
+        </w:rPr>
+        <w:t>PangkatBF</w:t>
+      </w:r>
+      <w:proofErr w:type="spellEnd"/>
+      <w:r>
+        <w:rPr>
+          <w:rFonts w:ascii="Times New Roman" w:eastAsia="Times New Roman" w:hAnsi="Times New Roman" w:cs="Times New Roman"/>
+          <w:b/>
+          <w:bCs/>
+          <w:color w:val="000000"/>
+          <w:sz w:val="24"/>
+          <w:szCs w:val="24"/>
+          <w:lang w:eastAsia="en-ID"/>
+        </w:rPr>
+        <w:t xml:space="preserve">() dan </w:t>
+      </w:r>
+      <w:proofErr w:type="spellStart"/>
+      <w:r>
+        <w:rPr>
+          <w:rFonts w:ascii="Times New Roman" w:eastAsia="Times New Roman" w:hAnsi="Times New Roman" w:cs="Times New Roman"/>
+          <w:b/>
+          <w:bCs/>
+          <w:color w:val="000000"/>
+          <w:sz w:val="24"/>
+          <w:szCs w:val="24"/>
+          <w:lang w:eastAsia="en-ID"/>
+        </w:rPr>
+        <w:t>PangkatDC</w:t>
+      </w:r>
+      <w:proofErr w:type="spellEnd"/>
+      <w:r>
+        <w:rPr>
+          <w:rFonts w:ascii="Times New Roman" w:eastAsia="Times New Roman" w:hAnsi="Times New Roman" w:cs="Times New Roman"/>
+          <w:b/>
+          <w:bCs/>
+          <w:color w:val="000000"/>
+          <w:sz w:val="24"/>
+          <w:szCs w:val="24"/>
+          <w:lang w:eastAsia="en-ID"/>
+        </w:rPr>
+        <w:t>()!</w:t>
       </w:r>
     </w:p>
     <w:p>
@@ -1983,17 +6068,51 @@
           <w:szCs w:val="24"/>
           <w:lang w:eastAsia="en-ID"/>
         </w:rPr>
-        <w:t xml:space="preserve">Method PangkatBF() </w:t>
-      </w:r>
-      <w:r>
-        <w:rPr>
-          <w:rFonts w:ascii="Times New Roman" w:eastAsia="Times New Roman" w:hAnsi="Times New Roman" w:cs="Times New Roman"/>
-          <w:color w:val="000000"/>
-          <w:sz w:val="24"/>
-          <w:szCs w:val="24"/>
-          <w:lang w:eastAsia="en-ID"/>
-        </w:rPr>
-        <w:t>menggunakan loop</w:t>
+        <w:t xml:space="preserve">Method </w:t>
+      </w:r>
+      <w:proofErr w:type="spellStart"/>
+      <w:r>
+        <w:rPr>
+          <w:rFonts w:ascii="Times New Roman" w:eastAsia="Times New Roman" w:hAnsi="Times New Roman" w:cs="Times New Roman"/>
+          <w:color w:val="000000"/>
+          <w:sz w:val="24"/>
+          <w:szCs w:val="24"/>
+          <w:lang w:eastAsia="en-ID"/>
+        </w:rPr>
+        <w:t>PangkatBF</w:t>
+      </w:r>
+      <w:proofErr w:type="spellEnd"/>
+      <w:r>
+        <w:rPr>
+          <w:rFonts w:ascii="Times New Roman" w:eastAsia="Times New Roman" w:hAnsi="Times New Roman" w:cs="Times New Roman"/>
+          <w:color w:val="000000"/>
+          <w:sz w:val="24"/>
+          <w:szCs w:val="24"/>
+          <w:lang w:eastAsia="en-ID"/>
+        </w:rPr>
+        <w:t xml:space="preserve">() </w:t>
+      </w:r>
+      <w:proofErr w:type="spellStart"/>
+      <w:r>
+        <w:rPr>
+          <w:rFonts w:ascii="Times New Roman" w:eastAsia="Times New Roman" w:hAnsi="Times New Roman" w:cs="Times New Roman"/>
+          <w:color w:val="000000"/>
+          <w:sz w:val="24"/>
+          <w:szCs w:val="24"/>
+          <w:lang w:eastAsia="en-ID"/>
+        </w:rPr>
+        <w:t>menggunakan</w:t>
+      </w:r>
+      <w:proofErr w:type="spellEnd"/>
+      <w:r>
+        <w:rPr>
+          <w:rFonts w:ascii="Times New Roman" w:eastAsia="Times New Roman" w:hAnsi="Times New Roman" w:cs="Times New Roman"/>
+          <w:color w:val="000000"/>
+          <w:sz w:val="24"/>
+          <w:szCs w:val="24"/>
+          <w:lang w:eastAsia="en-ID"/>
+        </w:rPr>
+        <w:t xml:space="preserve"> loop</w:t>
       </w:r>
       <w:r>
         <w:rPr>
@@ -2015,67 +6134,1179 @@
           <w:szCs w:val="24"/>
           <w:lang w:eastAsia="en-ID"/>
         </w:rPr>
-        <w:t xml:space="preserve"> untuk mengalikan bilangan dasar sebanyak kali sesuai dengan pangkat yang diinginkan.</w:t>
-      </w:r>
-      <w:r>
-        <w:rPr>
-          <w:rFonts w:ascii="Times New Roman" w:eastAsia="Times New Roman" w:hAnsi="Times New Roman" w:cs="Times New Roman"/>
-          <w:color w:val="000000"/>
-          <w:sz w:val="24"/>
-          <w:szCs w:val="24"/>
-          <w:lang w:eastAsia="en-ID"/>
-        </w:rPr>
-        <w:t xml:space="preserve"> </w:t>
-      </w:r>
-      <w:r>
-        <w:rPr>
-          <w:rFonts w:ascii="Times New Roman" w:eastAsia="Times New Roman" w:hAnsi="Times New Roman" w:cs="Times New Roman"/>
-          <w:color w:val="000000"/>
-          <w:sz w:val="24"/>
-          <w:szCs w:val="24"/>
-          <w:lang w:eastAsia="en-ID"/>
-        </w:rPr>
-        <w:t>Pada setiap iterasi, bilangan dasar akan dikalikan dengan dirinya sendiri sebanyak n kali.</w:t>
-      </w:r>
-      <w:r>
-        <w:rPr>
-          <w:rFonts w:ascii="Times New Roman" w:eastAsia="Times New Roman" w:hAnsi="Times New Roman" w:cs="Times New Roman"/>
-          <w:color w:val="000000"/>
-          <w:sz w:val="24"/>
-          <w:szCs w:val="24"/>
-          <w:lang w:eastAsia="en-ID"/>
-        </w:rPr>
-        <w:t xml:space="preserve"> Sedangkan method PangkatDC() </w:t>
-      </w:r>
-      <w:r>
-        <w:rPr>
-          <w:rFonts w:ascii="Times New Roman" w:eastAsia="Times New Roman" w:hAnsi="Times New Roman" w:cs="Times New Roman"/>
-          <w:color w:val="000000"/>
-          <w:sz w:val="24"/>
-          <w:szCs w:val="24"/>
-          <w:lang w:eastAsia="en-ID"/>
-        </w:rPr>
-        <w:t>bekerja dengan cara membagi masalah menjadi dua bagian yang lebih kecil dan menyelesaikan setiap bagian secara terpisah, kemudian menggabungkan hasilnya.</w:t>
-      </w:r>
-      <w:r>
-        <w:rPr>
-          <w:rFonts w:ascii="Times New Roman" w:eastAsia="Times New Roman" w:hAnsi="Times New Roman" w:cs="Times New Roman"/>
-          <w:color w:val="000000"/>
-          <w:sz w:val="24"/>
-          <w:szCs w:val="24"/>
-          <w:lang w:eastAsia="en-ID"/>
-        </w:rPr>
-        <w:t xml:space="preserve"> </w:t>
-      </w:r>
-      <w:r>
-        <w:rPr>
-          <w:rFonts w:ascii="Times New Roman" w:eastAsia="Times New Roman" w:hAnsi="Times New Roman" w:cs="Times New Roman"/>
-          <w:color w:val="000000"/>
-          <w:sz w:val="24"/>
-          <w:szCs w:val="24"/>
-          <w:lang w:eastAsia="en-ID"/>
-        </w:rPr>
-        <w:t>Jika pangkat (n) adalah bilangan genap, maka a^n = (a^(n/2)) * (a^(n/2)). Jika pangkat (n) adalah bilangan ganjil, maka a^n = a * (a^((n-1)/2)) * (a^((n-1)/2)).</w:t>
+        <w:t xml:space="preserve"> </w:t>
+      </w:r>
+      <w:proofErr w:type="spellStart"/>
+      <w:r>
+        <w:rPr>
+          <w:rFonts w:ascii="Times New Roman" w:eastAsia="Times New Roman" w:hAnsi="Times New Roman" w:cs="Times New Roman"/>
+          <w:color w:val="000000"/>
+          <w:sz w:val="24"/>
+          <w:szCs w:val="24"/>
+          <w:lang w:eastAsia="en-ID"/>
+        </w:rPr>
+        <w:t>untuk</w:t>
+      </w:r>
+      <w:proofErr w:type="spellEnd"/>
+      <w:r>
+        <w:rPr>
+          <w:rFonts w:ascii="Times New Roman" w:eastAsia="Times New Roman" w:hAnsi="Times New Roman" w:cs="Times New Roman"/>
+          <w:color w:val="000000"/>
+          <w:sz w:val="24"/>
+          <w:szCs w:val="24"/>
+          <w:lang w:eastAsia="en-ID"/>
+        </w:rPr>
+        <w:t xml:space="preserve"> </w:t>
+      </w:r>
+      <w:proofErr w:type="spellStart"/>
+      <w:r>
+        <w:rPr>
+          <w:rFonts w:ascii="Times New Roman" w:eastAsia="Times New Roman" w:hAnsi="Times New Roman" w:cs="Times New Roman"/>
+          <w:color w:val="000000"/>
+          <w:sz w:val="24"/>
+          <w:szCs w:val="24"/>
+          <w:lang w:eastAsia="en-ID"/>
+        </w:rPr>
+        <w:t>mengalikan</w:t>
+      </w:r>
+      <w:proofErr w:type="spellEnd"/>
+      <w:r>
+        <w:rPr>
+          <w:rFonts w:ascii="Times New Roman" w:eastAsia="Times New Roman" w:hAnsi="Times New Roman" w:cs="Times New Roman"/>
+          <w:color w:val="000000"/>
+          <w:sz w:val="24"/>
+          <w:szCs w:val="24"/>
+          <w:lang w:eastAsia="en-ID"/>
+        </w:rPr>
+        <w:t xml:space="preserve"> </w:t>
+      </w:r>
+      <w:proofErr w:type="spellStart"/>
+      <w:r>
+        <w:rPr>
+          <w:rFonts w:ascii="Times New Roman" w:eastAsia="Times New Roman" w:hAnsi="Times New Roman" w:cs="Times New Roman"/>
+          <w:color w:val="000000"/>
+          <w:sz w:val="24"/>
+          <w:szCs w:val="24"/>
+          <w:lang w:eastAsia="en-ID"/>
+        </w:rPr>
+        <w:t>bilangan</w:t>
+      </w:r>
+      <w:proofErr w:type="spellEnd"/>
+      <w:r>
+        <w:rPr>
+          <w:rFonts w:ascii="Times New Roman" w:eastAsia="Times New Roman" w:hAnsi="Times New Roman" w:cs="Times New Roman"/>
+          <w:color w:val="000000"/>
+          <w:sz w:val="24"/>
+          <w:szCs w:val="24"/>
+          <w:lang w:eastAsia="en-ID"/>
+        </w:rPr>
+        <w:t xml:space="preserve"> </w:t>
+      </w:r>
+      <w:proofErr w:type="spellStart"/>
+      <w:r>
+        <w:rPr>
+          <w:rFonts w:ascii="Times New Roman" w:eastAsia="Times New Roman" w:hAnsi="Times New Roman" w:cs="Times New Roman"/>
+          <w:color w:val="000000"/>
+          <w:sz w:val="24"/>
+          <w:szCs w:val="24"/>
+          <w:lang w:eastAsia="en-ID"/>
+        </w:rPr>
+        <w:t>dasar</w:t>
+      </w:r>
+      <w:proofErr w:type="spellEnd"/>
+      <w:r>
+        <w:rPr>
+          <w:rFonts w:ascii="Times New Roman" w:eastAsia="Times New Roman" w:hAnsi="Times New Roman" w:cs="Times New Roman"/>
+          <w:color w:val="000000"/>
+          <w:sz w:val="24"/>
+          <w:szCs w:val="24"/>
+          <w:lang w:eastAsia="en-ID"/>
+        </w:rPr>
+        <w:t xml:space="preserve"> </w:t>
+      </w:r>
+      <w:proofErr w:type="spellStart"/>
+      <w:r>
+        <w:rPr>
+          <w:rFonts w:ascii="Times New Roman" w:eastAsia="Times New Roman" w:hAnsi="Times New Roman" w:cs="Times New Roman"/>
+          <w:color w:val="000000"/>
+          <w:sz w:val="24"/>
+          <w:szCs w:val="24"/>
+          <w:lang w:eastAsia="en-ID"/>
+        </w:rPr>
+        <w:t>sebanyak</w:t>
+      </w:r>
+      <w:proofErr w:type="spellEnd"/>
+      <w:r>
+        <w:rPr>
+          <w:rFonts w:ascii="Times New Roman" w:eastAsia="Times New Roman" w:hAnsi="Times New Roman" w:cs="Times New Roman"/>
+          <w:color w:val="000000"/>
+          <w:sz w:val="24"/>
+          <w:szCs w:val="24"/>
+          <w:lang w:eastAsia="en-ID"/>
+        </w:rPr>
+        <w:t xml:space="preserve"> kali </w:t>
+      </w:r>
+      <w:proofErr w:type="spellStart"/>
+      <w:r>
+        <w:rPr>
+          <w:rFonts w:ascii="Times New Roman" w:eastAsia="Times New Roman" w:hAnsi="Times New Roman" w:cs="Times New Roman"/>
+          <w:color w:val="000000"/>
+          <w:sz w:val="24"/>
+          <w:szCs w:val="24"/>
+          <w:lang w:eastAsia="en-ID"/>
+        </w:rPr>
+        <w:t>sesuai</w:t>
+      </w:r>
+      <w:proofErr w:type="spellEnd"/>
+      <w:r>
+        <w:rPr>
+          <w:rFonts w:ascii="Times New Roman" w:eastAsia="Times New Roman" w:hAnsi="Times New Roman" w:cs="Times New Roman"/>
+          <w:color w:val="000000"/>
+          <w:sz w:val="24"/>
+          <w:szCs w:val="24"/>
+          <w:lang w:eastAsia="en-ID"/>
+        </w:rPr>
+        <w:t xml:space="preserve"> </w:t>
+      </w:r>
+      <w:proofErr w:type="spellStart"/>
+      <w:r>
+        <w:rPr>
+          <w:rFonts w:ascii="Times New Roman" w:eastAsia="Times New Roman" w:hAnsi="Times New Roman" w:cs="Times New Roman"/>
+          <w:color w:val="000000"/>
+          <w:sz w:val="24"/>
+          <w:szCs w:val="24"/>
+          <w:lang w:eastAsia="en-ID"/>
+        </w:rPr>
+        <w:t>dengan</w:t>
+      </w:r>
+      <w:proofErr w:type="spellEnd"/>
+      <w:r>
+        <w:rPr>
+          <w:rFonts w:ascii="Times New Roman" w:eastAsia="Times New Roman" w:hAnsi="Times New Roman" w:cs="Times New Roman"/>
+          <w:color w:val="000000"/>
+          <w:sz w:val="24"/>
+          <w:szCs w:val="24"/>
+          <w:lang w:eastAsia="en-ID"/>
+        </w:rPr>
+        <w:t xml:space="preserve"> </w:t>
+      </w:r>
+      <w:proofErr w:type="spellStart"/>
+      <w:r>
+        <w:rPr>
+          <w:rFonts w:ascii="Times New Roman" w:eastAsia="Times New Roman" w:hAnsi="Times New Roman" w:cs="Times New Roman"/>
+          <w:color w:val="000000"/>
+          <w:sz w:val="24"/>
+          <w:szCs w:val="24"/>
+          <w:lang w:eastAsia="en-ID"/>
+        </w:rPr>
+        <w:t>pangkat</w:t>
+      </w:r>
+      <w:proofErr w:type="spellEnd"/>
+      <w:r>
+        <w:rPr>
+          <w:rFonts w:ascii="Times New Roman" w:eastAsia="Times New Roman" w:hAnsi="Times New Roman" w:cs="Times New Roman"/>
+          <w:color w:val="000000"/>
+          <w:sz w:val="24"/>
+          <w:szCs w:val="24"/>
+          <w:lang w:eastAsia="en-ID"/>
+        </w:rPr>
+        <w:t xml:space="preserve"> yang </w:t>
+      </w:r>
+      <w:proofErr w:type="spellStart"/>
+      <w:r>
+        <w:rPr>
+          <w:rFonts w:ascii="Times New Roman" w:eastAsia="Times New Roman" w:hAnsi="Times New Roman" w:cs="Times New Roman"/>
+          <w:color w:val="000000"/>
+          <w:sz w:val="24"/>
+          <w:szCs w:val="24"/>
+          <w:lang w:eastAsia="en-ID"/>
+        </w:rPr>
+        <w:t>diinginkan</w:t>
+      </w:r>
+      <w:proofErr w:type="spellEnd"/>
+      <w:r>
+        <w:rPr>
+          <w:rFonts w:ascii="Times New Roman" w:eastAsia="Times New Roman" w:hAnsi="Times New Roman" w:cs="Times New Roman"/>
+          <w:color w:val="000000"/>
+          <w:sz w:val="24"/>
+          <w:szCs w:val="24"/>
+          <w:lang w:eastAsia="en-ID"/>
+        </w:rPr>
+        <w:t>.</w:t>
+      </w:r>
+      <w:r>
+        <w:rPr>
+          <w:rFonts w:ascii="Times New Roman" w:eastAsia="Times New Roman" w:hAnsi="Times New Roman" w:cs="Times New Roman"/>
+          <w:color w:val="000000"/>
+          <w:sz w:val="24"/>
+          <w:szCs w:val="24"/>
+          <w:lang w:eastAsia="en-ID"/>
+        </w:rPr>
+        <w:t xml:space="preserve"> </w:t>
+      </w:r>
+      <w:r>
+        <w:rPr>
+          <w:rFonts w:ascii="Times New Roman" w:eastAsia="Times New Roman" w:hAnsi="Times New Roman" w:cs="Times New Roman"/>
+          <w:color w:val="000000"/>
+          <w:sz w:val="24"/>
+          <w:szCs w:val="24"/>
+          <w:lang w:eastAsia="en-ID"/>
+        </w:rPr>
+        <w:t xml:space="preserve">Pada </w:t>
+      </w:r>
+      <w:proofErr w:type="spellStart"/>
+      <w:r>
+        <w:rPr>
+          <w:rFonts w:ascii="Times New Roman" w:eastAsia="Times New Roman" w:hAnsi="Times New Roman" w:cs="Times New Roman"/>
+          <w:color w:val="000000"/>
+          <w:sz w:val="24"/>
+          <w:szCs w:val="24"/>
+          <w:lang w:eastAsia="en-ID"/>
+        </w:rPr>
+        <w:t>setiap</w:t>
+      </w:r>
+      <w:proofErr w:type="spellEnd"/>
+      <w:r>
+        <w:rPr>
+          <w:rFonts w:ascii="Times New Roman" w:eastAsia="Times New Roman" w:hAnsi="Times New Roman" w:cs="Times New Roman"/>
+          <w:color w:val="000000"/>
+          <w:sz w:val="24"/>
+          <w:szCs w:val="24"/>
+          <w:lang w:eastAsia="en-ID"/>
+        </w:rPr>
+        <w:t xml:space="preserve"> </w:t>
+      </w:r>
+      <w:proofErr w:type="spellStart"/>
+      <w:r>
+        <w:rPr>
+          <w:rFonts w:ascii="Times New Roman" w:eastAsia="Times New Roman" w:hAnsi="Times New Roman" w:cs="Times New Roman"/>
+          <w:color w:val="000000"/>
+          <w:sz w:val="24"/>
+          <w:szCs w:val="24"/>
+          <w:lang w:eastAsia="en-ID"/>
+        </w:rPr>
+        <w:t>iterasi</w:t>
+      </w:r>
+      <w:proofErr w:type="spellEnd"/>
+      <w:r>
+        <w:rPr>
+          <w:rFonts w:ascii="Times New Roman" w:eastAsia="Times New Roman" w:hAnsi="Times New Roman" w:cs="Times New Roman"/>
+          <w:color w:val="000000"/>
+          <w:sz w:val="24"/>
+          <w:szCs w:val="24"/>
+          <w:lang w:eastAsia="en-ID"/>
+        </w:rPr>
+        <w:t xml:space="preserve">, </w:t>
+      </w:r>
+      <w:proofErr w:type="spellStart"/>
+      <w:r>
+        <w:rPr>
+          <w:rFonts w:ascii="Times New Roman" w:eastAsia="Times New Roman" w:hAnsi="Times New Roman" w:cs="Times New Roman"/>
+          <w:color w:val="000000"/>
+          <w:sz w:val="24"/>
+          <w:szCs w:val="24"/>
+          <w:lang w:eastAsia="en-ID"/>
+        </w:rPr>
+        <w:t>bilangan</w:t>
+      </w:r>
+      <w:proofErr w:type="spellEnd"/>
+      <w:r>
+        <w:rPr>
+          <w:rFonts w:ascii="Times New Roman" w:eastAsia="Times New Roman" w:hAnsi="Times New Roman" w:cs="Times New Roman"/>
+          <w:color w:val="000000"/>
+          <w:sz w:val="24"/>
+          <w:szCs w:val="24"/>
+          <w:lang w:eastAsia="en-ID"/>
+        </w:rPr>
+        <w:t xml:space="preserve"> </w:t>
+      </w:r>
+      <w:proofErr w:type="spellStart"/>
+      <w:r>
+        <w:rPr>
+          <w:rFonts w:ascii="Times New Roman" w:eastAsia="Times New Roman" w:hAnsi="Times New Roman" w:cs="Times New Roman"/>
+          <w:color w:val="000000"/>
+          <w:sz w:val="24"/>
+          <w:szCs w:val="24"/>
+          <w:lang w:eastAsia="en-ID"/>
+        </w:rPr>
+        <w:t>dasar</w:t>
+      </w:r>
+      <w:proofErr w:type="spellEnd"/>
+      <w:r>
+        <w:rPr>
+          <w:rFonts w:ascii="Times New Roman" w:eastAsia="Times New Roman" w:hAnsi="Times New Roman" w:cs="Times New Roman"/>
+          <w:color w:val="000000"/>
+          <w:sz w:val="24"/>
+          <w:szCs w:val="24"/>
+          <w:lang w:eastAsia="en-ID"/>
+        </w:rPr>
+        <w:t xml:space="preserve"> </w:t>
+      </w:r>
+      <w:proofErr w:type="spellStart"/>
+      <w:r>
+        <w:rPr>
+          <w:rFonts w:ascii="Times New Roman" w:eastAsia="Times New Roman" w:hAnsi="Times New Roman" w:cs="Times New Roman"/>
+          <w:color w:val="000000"/>
+          <w:sz w:val="24"/>
+          <w:szCs w:val="24"/>
+          <w:lang w:eastAsia="en-ID"/>
+        </w:rPr>
+        <w:t>akan</w:t>
+      </w:r>
+      <w:proofErr w:type="spellEnd"/>
+      <w:r>
+        <w:rPr>
+          <w:rFonts w:ascii="Times New Roman" w:eastAsia="Times New Roman" w:hAnsi="Times New Roman" w:cs="Times New Roman"/>
+          <w:color w:val="000000"/>
+          <w:sz w:val="24"/>
+          <w:szCs w:val="24"/>
+          <w:lang w:eastAsia="en-ID"/>
+        </w:rPr>
+        <w:t xml:space="preserve"> </w:t>
+      </w:r>
+      <w:proofErr w:type="spellStart"/>
+      <w:r>
+        <w:rPr>
+          <w:rFonts w:ascii="Times New Roman" w:eastAsia="Times New Roman" w:hAnsi="Times New Roman" w:cs="Times New Roman"/>
+          <w:color w:val="000000"/>
+          <w:sz w:val="24"/>
+          <w:szCs w:val="24"/>
+          <w:lang w:eastAsia="en-ID"/>
+        </w:rPr>
+        <w:t>dikalikan</w:t>
+      </w:r>
+      <w:proofErr w:type="spellEnd"/>
+      <w:r>
+        <w:rPr>
+          <w:rFonts w:ascii="Times New Roman" w:eastAsia="Times New Roman" w:hAnsi="Times New Roman" w:cs="Times New Roman"/>
+          <w:color w:val="000000"/>
+          <w:sz w:val="24"/>
+          <w:szCs w:val="24"/>
+          <w:lang w:eastAsia="en-ID"/>
+        </w:rPr>
+        <w:t xml:space="preserve"> </w:t>
+      </w:r>
+      <w:proofErr w:type="spellStart"/>
+      <w:r>
+        <w:rPr>
+          <w:rFonts w:ascii="Times New Roman" w:eastAsia="Times New Roman" w:hAnsi="Times New Roman" w:cs="Times New Roman"/>
+          <w:color w:val="000000"/>
+          <w:sz w:val="24"/>
+          <w:szCs w:val="24"/>
+          <w:lang w:eastAsia="en-ID"/>
+        </w:rPr>
+        <w:t>dengan</w:t>
+      </w:r>
+      <w:proofErr w:type="spellEnd"/>
+      <w:r>
+        <w:rPr>
+          <w:rFonts w:ascii="Times New Roman" w:eastAsia="Times New Roman" w:hAnsi="Times New Roman" w:cs="Times New Roman"/>
+          <w:color w:val="000000"/>
+          <w:sz w:val="24"/>
+          <w:szCs w:val="24"/>
+          <w:lang w:eastAsia="en-ID"/>
+        </w:rPr>
+        <w:t xml:space="preserve"> </w:t>
+      </w:r>
+      <w:proofErr w:type="spellStart"/>
+      <w:r>
+        <w:rPr>
+          <w:rFonts w:ascii="Times New Roman" w:eastAsia="Times New Roman" w:hAnsi="Times New Roman" w:cs="Times New Roman"/>
+          <w:color w:val="000000"/>
+          <w:sz w:val="24"/>
+          <w:szCs w:val="24"/>
+          <w:lang w:eastAsia="en-ID"/>
+        </w:rPr>
+        <w:t>dirinya</w:t>
+      </w:r>
+      <w:proofErr w:type="spellEnd"/>
+      <w:r>
+        <w:rPr>
+          <w:rFonts w:ascii="Times New Roman" w:eastAsia="Times New Roman" w:hAnsi="Times New Roman" w:cs="Times New Roman"/>
+          <w:color w:val="000000"/>
+          <w:sz w:val="24"/>
+          <w:szCs w:val="24"/>
+          <w:lang w:eastAsia="en-ID"/>
+        </w:rPr>
+        <w:t xml:space="preserve"> </w:t>
+      </w:r>
+      <w:proofErr w:type="spellStart"/>
+      <w:r>
+        <w:rPr>
+          <w:rFonts w:ascii="Times New Roman" w:eastAsia="Times New Roman" w:hAnsi="Times New Roman" w:cs="Times New Roman"/>
+          <w:color w:val="000000"/>
+          <w:sz w:val="24"/>
+          <w:szCs w:val="24"/>
+          <w:lang w:eastAsia="en-ID"/>
+        </w:rPr>
+        <w:t>sendiri</w:t>
+      </w:r>
+      <w:proofErr w:type="spellEnd"/>
+      <w:r>
+        <w:rPr>
+          <w:rFonts w:ascii="Times New Roman" w:eastAsia="Times New Roman" w:hAnsi="Times New Roman" w:cs="Times New Roman"/>
+          <w:color w:val="000000"/>
+          <w:sz w:val="24"/>
+          <w:szCs w:val="24"/>
+          <w:lang w:eastAsia="en-ID"/>
+        </w:rPr>
+        <w:t xml:space="preserve"> </w:t>
+      </w:r>
+      <w:proofErr w:type="spellStart"/>
+      <w:r>
+        <w:rPr>
+          <w:rFonts w:ascii="Times New Roman" w:eastAsia="Times New Roman" w:hAnsi="Times New Roman" w:cs="Times New Roman"/>
+          <w:color w:val="000000"/>
+          <w:sz w:val="24"/>
+          <w:szCs w:val="24"/>
+          <w:lang w:eastAsia="en-ID"/>
+        </w:rPr>
+        <w:t>sebanyak</w:t>
+      </w:r>
+      <w:proofErr w:type="spellEnd"/>
+      <w:r>
+        <w:rPr>
+          <w:rFonts w:ascii="Times New Roman" w:eastAsia="Times New Roman" w:hAnsi="Times New Roman" w:cs="Times New Roman"/>
+          <w:color w:val="000000"/>
+          <w:sz w:val="24"/>
+          <w:szCs w:val="24"/>
+          <w:lang w:eastAsia="en-ID"/>
+        </w:rPr>
+        <w:t xml:space="preserve"> n kali.</w:t>
+      </w:r>
+      <w:r>
+        <w:rPr>
+          <w:rFonts w:ascii="Times New Roman" w:eastAsia="Times New Roman" w:hAnsi="Times New Roman" w:cs="Times New Roman"/>
+          <w:color w:val="000000"/>
+          <w:sz w:val="24"/>
+          <w:szCs w:val="24"/>
+          <w:lang w:eastAsia="en-ID"/>
+        </w:rPr>
+        <w:t xml:space="preserve"> </w:t>
+      </w:r>
+      <w:proofErr w:type="spellStart"/>
+      <w:r>
+        <w:rPr>
+          <w:rFonts w:ascii="Times New Roman" w:eastAsia="Times New Roman" w:hAnsi="Times New Roman" w:cs="Times New Roman"/>
+          <w:color w:val="000000"/>
+          <w:sz w:val="24"/>
+          <w:szCs w:val="24"/>
+          <w:lang w:eastAsia="en-ID"/>
+        </w:rPr>
+        <w:t>Sedangkan</w:t>
+      </w:r>
+      <w:proofErr w:type="spellEnd"/>
+      <w:r>
+        <w:rPr>
+          <w:rFonts w:ascii="Times New Roman" w:eastAsia="Times New Roman" w:hAnsi="Times New Roman" w:cs="Times New Roman"/>
+          <w:color w:val="000000"/>
+          <w:sz w:val="24"/>
+          <w:szCs w:val="24"/>
+          <w:lang w:eastAsia="en-ID"/>
+        </w:rPr>
+        <w:t xml:space="preserve"> method </w:t>
+      </w:r>
+      <w:proofErr w:type="spellStart"/>
+      <w:r>
+        <w:rPr>
+          <w:rFonts w:ascii="Times New Roman" w:eastAsia="Times New Roman" w:hAnsi="Times New Roman" w:cs="Times New Roman"/>
+          <w:color w:val="000000"/>
+          <w:sz w:val="24"/>
+          <w:szCs w:val="24"/>
+          <w:lang w:eastAsia="en-ID"/>
+        </w:rPr>
+        <w:t>PangkatDC</w:t>
+      </w:r>
+      <w:proofErr w:type="spellEnd"/>
+      <w:r>
+        <w:rPr>
+          <w:rFonts w:ascii="Times New Roman" w:eastAsia="Times New Roman" w:hAnsi="Times New Roman" w:cs="Times New Roman"/>
+          <w:color w:val="000000"/>
+          <w:sz w:val="24"/>
+          <w:szCs w:val="24"/>
+          <w:lang w:eastAsia="en-ID"/>
+        </w:rPr>
+        <w:t xml:space="preserve">() </w:t>
+      </w:r>
+      <w:proofErr w:type="spellStart"/>
+      <w:r>
+        <w:rPr>
+          <w:rFonts w:ascii="Times New Roman" w:eastAsia="Times New Roman" w:hAnsi="Times New Roman" w:cs="Times New Roman"/>
+          <w:color w:val="000000"/>
+          <w:sz w:val="24"/>
+          <w:szCs w:val="24"/>
+          <w:lang w:eastAsia="en-ID"/>
+        </w:rPr>
+        <w:t>bekerja</w:t>
+      </w:r>
+      <w:proofErr w:type="spellEnd"/>
+      <w:r>
+        <w:rPr>
+          <w:rFonts w:ascii="Times New Roman" w:eastAsia="Times New Roman" w:hAnsi="Times New Roman" w:cs="Times New Roman"/>
+          <w:color w:val="000000"/>
+          <w:sz w:val="24"/>
+          <w:szCs w:val="24"/>
+          <w:lang w:eastAsia="en-ID"/>
+        </w:rPr>
+        <w:t xml:space="preserve"> </w:t>
+      </w:r>
+      <w:proofErr w:type="spellStart"/>
+      <w:r>
+        <w:rPr>
+          <w:rFonts w:ascii="Times New Roman" w:eastAsia="Times New Roman" w:hAnsi="Times New Roman" w:cs="Times New Roman"/>
+          <w:color w:val="000000"/>
+          <w:sz w:val="24"/>
+          <w:szCs w:val="24"/>
+          <w:lang w:eastAsia="en-ID"/>
+        </w:rPr>
+        <w:t>dengan</w:t>
+      </w:r>
+      <w:proofErr w:type="spellEnd"/>
+      <w:r>
+        <w:rPr>
+          <w:rFonts w:ascii="Times New Roman" w:eastAsia="Times New Roman" w:hAnsi="Times New Roman" w:cs="Times New Roman"/>
+          <w:color w:val="000000"/>
+          <w:sz w:val="24"/>
+          <w:szCs w:val="24"/>
+          <w:lang w:eastAsia="en-ID"/>
+        </w:rPr>
+        <w:t xml:space="preserve"> </w:t>
+      </w:r>
+      <w:proofErr w:type="spellStart"/>
+      <w:r>
+        <w:rPr>
+          <w:rFonts w:ascii="Times New Roman" w:eastAsia="Times New Roman" w:hAnsi="Times New Roman" w:cs="Times New Roman"/>
+          <w:color w:val="000000"/>
+          <w:sz w:val="24"/>
+          <w:szCs w:val="24"/>
+          <w:lang w:eastAsia="en-ID"/>
+        </w:rPr>
+        <w:t>cara</w:t>
+      </w:r>
+      <w:proofErr w:type="spellEnd"/>
+      <w:r>
+        <w:rPr>
+          <w:rFonts w:ascii="Times New Roman" w:eastAsia="Times New Roman" w:hAnsi="Times New Roman" w:cs="Times New Roman"/>
+          <w:color w:val="000000"/>
+          <w:sz w:val="24"/>
+          <w:szCs w:val="24"/>
+          <w:lang w:eastAsia="en-ID"/>
+        </w:rPr>
+        <w:t xml:space="preserve"> </w:t>
+      </w:r>
+      <w:proofErr w:type="spellStart"/>
+      <w:r>
+        <w:rPr>
+          <w:rFonts w:ascii="Times New Roman" w:eastAsia="Times New Roman" w:hAnsi="Times New Roman" w:cs="Times New Roman"/>
+          <w:color w:val="000000"/>
+          <w:sz w:val="24"/>
+          <w:szCs w:val="24"/>
+          <w:lang w:eastAsia="en-ID"/>
+        </w:rPr>
+        <w:t>membagi</w:t>
+      </w:r>
+      <w:proofErr w:type="spellEnd"/>
+      <w:r>
+        <w:rPr>
+          <w:rFonts w:ascii="Times New Roman" w:eastAsia="Times New Roman" w:hAnsi="Times New Roman" w:cs="Times New Roman"/>
+          <w:color w:val="000000"/>
+          <w:sz w:val="24"/>
+          <w:szCs w:val="24"/>
+          <w:lang w:eastAsia="en-ID"/>
+        </w:rPr>
+        <w:t xml:space="preserve"> </w:t>
+      </w:r>
+      <w:proofErr w:type="spellStart"/>
+      <w:r>
+        <w:rPr>
+          <w:rFonts w:ascii="Times New Roman" w:eastAsia="Times New Roman" w:hAnsi="Times New Roman" w:cs="Times New Roman"/>
+          <w:color w:val="000000"/>
+          <w:sz w:val="24"/>
+          <w:szCs w:val="24"/>
+          <w:lang w:eastAsia="en-ID"/>
+        </w:rPr>
+        <w:t>masalah</w:t>
+      </w:r>
+      <w:proofErr w:type="spellEnd"/>
+      <w:r>
+        <w:rPr>
+          <w:rFonts w:ascii="Times New Roman" w:eastAsia="Times New Roman" w:hAnsi="Times New Roman" w:cs="Times New Roman"/>
+          <w:color w:val="000000"/>
+          <w:sz w:val="24"/>
+          <w:szCs w:val="24"/>
+          <w:lang w:eastAsia="en-ID"/>
+        </w:rPr>
+        <w:t xml:space="preserve"> </w:t>
+      </w:r>
+      <w:proofErr w:type="spellStart"/>
+      <w:r>
+        <w:rPr>
+          <w:rFonts w:ascii="Times New Roman" w:eastAsia="Times New Roman" w:hAnsi="Times New Roman" w:cs="Times New Roman"/>
+          <w:color w:val="000000"/>
+          <w:sz w:val="24"/>
+          <w:szCs w:val="24"/>
+          <w:lang w:eastAsia="en-ID"/>
+        </w:rPr>
+        <w:t>menjadi</w:t>
+      </w:r>
+      <w:proofErr w:type="spellEnd"/>
+      <w:r>
+        <w:rPr>
+          <w:rFonts w:ascii="Times New Roman" w:eastAsia="Times New Roman" w:hAnsi="Times New Roman" w:cs="Times New Roman"/>
+          <w:color w:val="000000"/>
+          <w:sz w:val="24"/>
+          <w:szCs w:val="24"/>
+          <w:lang w:eastAsia="en-ID"/>
+        </w:rPr>
+        <w:t xml:space="preserve"> </w:t>
+      </w:r>
+      <w:proofErr w:type="spellStart"/>
+      <w:r>
+        <w:rPr>
+          <w:rFonts w:ascii="Times New Roman" w:eastAsia="Times New Roman" w:hAnsi="Times New Roman" w:cs="Times New Roman"/>
+          <w:color w:val="000000"/>
+          <w:sz w:val="24"/>
+          <w:szCs w:val="24"/>
+          <w:lang w:eastAsia="en-ID"/>
+        </w:rPr>
+        <w:t>dua</w:t>
+      </w:r>
+      <w:proofErr w:type="spellEnd"/>
+      <w:r>
+        <w:rPr>
+          <w:rFonts w:ascii="Times New Roman" w:eastAsia="Times New Roman" w:hAnsi="Times New Roman" w:cs="Times New Roman"/>
+          <w:color w:val="000000"/>
+          <w:sz w:val="24"/>
+          <w:szCs w:val="24"/>
+          <w:lang w:eastAsia="en-ID"/>
+        </w:rPr>
+        <w:t xml:space="preserve"> </w:t>
+      </w:r>
+      <w:proofErr w:type="spellStart"/>
+      <w:r>
+        <w:rPr>
+          <w:rFonts w:ascii="Times New Roman" w:eastAsia="Times New Roman" w:hAnsi="Times New Roman" w:cs="Times New Roman"/>
+          <w:color w:val="000000"/>
+          <w:sz w:val="24"/>
+          <w:szCs w:val="24"/>
+          <w:lang w:eastAsia="en-ID"/>
+        </w:rPr>
+        <w:t>bagian</w:t>
+      </w:r>
+      <w:proofErr w:type="spellEnd"/>
+      <w:r>
+        <w:rPr>
+          <w:rFonts w:ascii="Times New Roman" w:eastAsia="Times New Roman" w:hAnsi="Times New Roman" w:cs="Times New Roman"/>
+          <w:color w:val="000000"/>
+          <w:sz w:val="24"/>
+          <w:szCs w:val="24"/>
+          <w:lang w:eastAsia="en-ID"/>
+        </w:rPr>
+        <w:t xml:space="preserve"> yang </w:t>
+      </w:r>
+      <w:proofErr w:type="spellStart"/>
+      <w:r>
+        <w:rPr>
+          <w:rFonts w:ascii="Times New Roman" w:eastAsia="Times New Roman" w:hAnsi="Times New Roman" w:cs="Times New Roman"/>
+          <w:color w:val="000000"/>
+          <w:sz w:val="24"/>
+          <w:szCs w:val="24"/>
+          <w:lang w:eastAsia="en-ID"/>
+        </w:rPr>
+        <w:t>lebih</w:t>
+      </w:r>
+      <w:proofErr w:type="spellEnd"/>
+      <w:r>
+        <w:rPr>
+          <w:rFonts w:ascii="Times New Roman" w:eastAsia="Times New Roman" w:hAnsi="Times New Roman" w:cs="Times New Roman"/>
+          <w:color w:val="000000"/>
+          <w:sz w:val="24"/>
+          <w:szCs w:val="24"/>
+          <w:lang w:eastAsia="en-ID"/>
+        </w:rPr>
+        <w:t xml:space="preserve"> </w:t>
+      </w:r>
+      <w:proofErr w:type="spellStart"/>
+      <w:r>
+        <w:rPr>
+          <w:rFonts w:ascii="Times New Roman" w:eastAsia="Times New Roman" w:hAnsi="Times New Roman" w:cs="Times New Roman"/>
+          <w:color w:val="000000"/>
+          <w:sz w:val="24"/>
+          <w:szCs w:val="24"/>
+          <w:lang w:eastAsia="en-ID"/>
+        </w:rPr>
+        <w:t>kecil</w:t>
+      </w:r>
+      <w:proofErr w:type="spellEnd"/>
+      <w:r>
+        <w:rPr>
+          <w:rFonts w:ascii="Times New Roman" w:eastAsia="Times New Roman" w:hAnsi="Times New Roman" w:cs="Times New Roman"/>
+          <w:color w:val="000000"/>
+          <w:sz w:val="24"/>
+          <w:szCs w:val="24"/>
+          <w:lang w:eastAsia="en-ID"/>
+        </w:rPr>
+        <w:t xml:space="preserve"> dan </w:t>
+      </w:r>
+      <w:proofErr w:type="spellStart"/>
+      <w:r>
+        <w:rPr>
+          <w:rFonts w:ascii="Times New Roman" w:eastAsia="Times New Roman" w:hAnsi="Times New Roman" w:cs="Times New Roman"/>
+          <w:color w:val="000000"/>
+          <w:sz w:val="24"/>
+          <w:szCs w:val="24"/>
+          <w:lang w:eastAsia="en-ID"/>
+        </w:rPr>
+        <w:t>menyelesaikan</w:t>
+      </w:r>
+      <w:proofErr w:type="spellEnd"/>
+      <w:r>
+        <w:rPr>
+          <w:rFonts w:ascii="Times New Roman" w:eastAsia="Times New Roman" w:hAnsi="Times New Roman" w:cs="Times New Roman"/>
+          <w:color w:val="000000"/>
+          <w:sz w:val="24"/>
+          <w:szCs w:val="24"/>
+          <w:lang w:eastAsia="en-ID"/>
+        </w:rPr>
+        <w:t xml:space="preserve"> </w:t>
+      </w:r>
+      <w:proofErr w:type="spellStart"/>
+      <w:r>
+        <w:rPr>
+          <w:rFonts w:ascii="Times New Roman" w:eastAsia="Times New Roman" w:hAnsi="Times New Roman" w:cs="Times New Roman"/>
+          <w:color w:val="000000"/>
+          <w:sz w:val="24"/>
+          <w:szCs w:val="24"/>
+          <w:lang w:eastAsia="en-ID"/>
+        </w:rPr>
+        <w:t>setiap</w:t>
+      </w:r>
+      <w:proofErr w:type="spellEnd"/>
+      <w:r>
+        <w:rPr>
+          <w:rFonts w:ascii="Times New Roman" w:eastAsia="Times New Roman" w:hAnsi="Times New Roman" w:cs="Times New Roman"/>
+          <w:color w:val="000000"/>
+          <w:sz w:val="24"/>
+          <w:szCs w:val="24"/>
+          <w:lang w:eastAsia="en-ID"/>
+        </w:rPr>
+        <w:t xml:space="preserve"> </w:t>
+      </w:r>
+      <w:proofErr w:type="spellStart"/>
+      <w:r>
+        <w:rPr>
+          <w:rFonts w:ascii="Times New Roman" w:eastAsia="Times New Roman" w:hAnsi="Times New Roman" w:cs="Times New Roman"/>
+          <w:color w:val="000000"/>
+          <w:sz w:val="24"/>
+          <w:szCs w:val="24"/>
+          <w:lang w:eastAsia="en-ID"/>
+        </w:rPr>
+        <w:t>bagian</w:t>
+      </w:r>
+      <w:proofErr w:type="spellEnd"/>
+      <w:r>
+        <w:rPr>
+          <w:rFonts w:ascii="Times New Roman" w:eastAsia="Times New Roman" w:hAnsi="Times New Roman" w:cs="Times New Roman"/>
+          <w:color w:val="000000"/>
+          <w:sz w:val="24"/>
+          <w:szCs w:val="24"/>
+          <w:lang w:eastAsia="en-ID"/>
+        </w:rPr>
+        <w:t xml:space="preserve"> </w:t>
+      </w:r>
+      <w:proofErr w:type="spellStart"/>
+      <w:r>
+        <w:rPr>
+          <w:rFonts w:ascii="Times New Roman" w:eastAsia="Times New Roman" w:hAnsi="Times New Roman" w:cs="Times New Roman"/>
+          <w:color w:val="000000"/>
+          <w:sz w:val="24"/>
+          <w:szCs w:val="24"/>
+          <w:lang w:eastAsia="en-ID"/>
+        </w:rPr>
+        <w:t>secara</w:t>
+      </w:r>
+      <w:proofErr w:type="spellEnd"/>
+      <w:r>
+        <w:rPr>
+          <w:rFonts w:ascii="Times New Roman" w:eastAsia="Times New Roman" w:hAnsi="Times New Roman" w:cs="Times New Roman"/>
+          <w:color w:val="000000"/>
+          <w:sz w:val="24"/>
+          <w:szCs w:val="24"/>
+          <w:lang w:eastAsia="en-ID"/>
+        </w:rPr>
+        <w:t xml:space="preserve"> </w:t>
+      </w:r>
+      <w:proofErr w:type="spellStart"/>
+      <w:r>
+        <w:rPr>
+          <w:rFonts w:ascii="Times New Roman" w:eastAsia="Times New Roman" w:hAnsi="Times New Roman" w:cs="Times New Roman"/>
+          <w:color w:val="000000"/>
+          <w:sz w:val="24"/>
+          <w:szCs w:val="24"/>
+          <w:lang w:eastAsia="en-ID"/>
+        </w:rPr>
+        <w:t>terpisah</w:t>
+      </w:r>
+      <w:proofErr w:type="spellEnd"/>
+      <w:r>
+        <w:rPr>
+          <w:rFonts w:ascii="Times New Roman" w:eastAsia="Times New Roman" w:hAnsi="Times New Roman" w:cs="Times New Roman"/>
+          <w:color w:val="000000"/>
+          <w:sz w:val="24"/>
+          <w:szCs w:val="24"/>
+          <w:lang w:eastAsia="en-ID"/>
+        </w:rPr>
+        <w:t xml:space="preserve">, </w:t>
+      </w:r>
+      <w:proofErr w:type="spellStart"/>
+      <w:r>
+        <w:rPr>
+          <w:rFonts w:ascii="Times New Roman" w:eastAsia="Times New Roman" w:hAnsi="Times New Roman" w:cs="Times New Roman"/>
+          <w:color w:val="000000"/>
+          <w:sz w:val="24"/>
+          <w:szCs w:val="24"/>
+          <w:lang w:eastAsia="en-ID"/>
+        </w:rPr>
+        <w:t>kemudian</w:t>
+      </w:r>
+      <w:proofErr w:type="spellEnd"/>
+      <w:r>
+        <w:rPr>
+          <w:rFonts w:ascii="Times New Roman" w:eastAsia="Times New Roman" w:hAnsi="Times New Roman" w:cs="Times New Roman"/>
+          <w:color w:val="000000"/>
+          <w:sz w:val="24"/>
+          <w:szCs w:val="24"/>
+          <w:lang w:eastAsia="en-ID"/>
+        </w:rPr>
+        <w:t xml:space="preserve"> </w:t>
+      </w:r>
+      <w:proofErr w:type="spellStart"/>
+      <w:r>
+        <w:rPr>
+          <w:rFonts w:ascii="Times New Roman" w:eastAsia="Times New Roman" w:hAnsi="Times New Roman" w:cs="Times New Roman"/>
+          <w:color w:val="000000"/>
+          <w:sz w:val="24"/>
+          <w:szCs w:val="24"/>
+          <w:lang w:eastAsia="en-ID"/>
+        </w:rPr>
+        <w:t>menggabungkan</w:t>
+      </w:r>
+      <w:proofErr w:type="spellEnd"/>
+      <w:r>
+        <w:rPr>
+          <w:rFonts w:ascii="Times New Roman" w:eastAsia="Times New Roman" w:hAnsi="Times New Roman" w:cs="Times New Roman"/>
+          <w:color w:val="000000"/>
+          <w:sz w:val="24"/>
+          <w:szCs w:val="24"/>
+          <w:lang w:eastAsia="en-ID"/>
+        </w:rPr>
+        <w:t xml:space="preserve"> </w:t>
+      </w:r>
+      <w:proofErr w:type="spellStart"/>
+      <w:r>
+        <w:rPr>
+          <w:rFonts w:ascii="Times New Roman" w:eastAsia="Times New Roman" w:hAnsi="Times New Roman" w:cs="Times New Roman"/>
+          <w:color w:val="000000"/>
+          <w:sz w:val="24"/>
+          <w:szCs w:val="24"/>
+          <w:lang w:eastAsia="en-ID"/>
+        </w:rPr>
+        <w:t>hasilnya</w:t>
+      </w:r>
+      <w:proofErr w:type="spellEnd"/>
+      <w:r>
+        <w:rPr>
+          <w:rFonts w:ascii="Times New Roman" w:eastAsia="Times New Roman" w:hAnsi="Times New Roman" w:cs="Times New Roman"/>
+          <w:color w:val="000000"/>
+          <w:sz w:val="24"/>
+          <w:szCs w:val="24"/>
+          <w:lang w:eastAsia="en-ID"/>
+        </w:rPr>
+        <w:t>.</w:t>
+      </w:r>
+      <w:r>
+        <w:rPr>
+          <w:rFonts w:ascii="Times New Roman" w:eastAsia="Times New Roman" w:hAnsi="Times New Roman" w:cs="Times New Roman"/>
+          <w:color w:val="000000"/>
+          <w:sz w:val="24"/>
+          <w:szCs w:val="24"/>
+          <w:lang w:eastAsia="en-ID"/>
+        </w:rPr>
+        <w:t xml:space="preserve"> </w:t>
+      </w:r>
+      <w:r>
+        <w:rPr>
+          <w:rFonts w:ascii="Times New Roman" w:eastAsia="Times New Roman" w:hAnsi="Times New Roman" w:cs="Times New Roman"/>
+          <w:color w:val="000000"/>
+          <w:sz w:val="24"/>
+          <w:szCs w:val="24"/>
+          <w:lang w:eastAsia="en-ID"/>
+        </w:rPr>
+        <w:t xml:space="preserve">Jika </w:t>
+      </w:r>
+      <w:proofErr w:type="spellStart"/>
+      <w:r>
+        <w:rPr>
+          <w:rFonts w:ascii="Times New Roman" w:eastAsia="Times New Roman" w:hAnsi="Times New Roman" w:cs="Times New Roman"/>
+          <w:color w:val="000000"/>
+          <w:sz w:val="24"/>
+          <w:szCs w:val="24"/>
+          <w:lang w:eastAsia="en-ID"/>
+        </w:rPr>
+        <w:t>pangkat</w:t>
+      </w:r>
+      <w:proofErr w:type="spellEnd"/>
+      <w:r>
+        <w:rPr>
+          <w:rFonts w:ascii="Times New Roman" w:eastAsia="Times New Roman" w:hAnsi="Times New Roman" w:cs="Times New Roman"/>
+          <w:color w:val="000000"/>
+          <w:sz w:val="24"/>
+          <w:szCs w:val="24"/>
+          <w:lang w:eastAsia="en-ID"/>
+        </w:rPr>
+        <w:t xml:space="preserve"> (n) </w:t>
+      </w:r>
+      <w:proofErr w:type="spellStart"/>
+      <w:r>
+        <w:rPr>
+          <w:rFonts w:ascii="Times New Roman" w:eastAsia="Times New Roman" w:hAnsi="Times New Roman" w:cs="Times New Roman"/>
+          <w:color w:val="000000"/>
+          <w:sz w:val="24"/>
+          <w:szCs w:val="24"/>
+          <w:lang w:eastAsia="en-ID"/>
+        </w:rPr>
+        <w:t>adalah</w:t>
+      </w:r>
+      <w:proofErr w:type="spellEnd"/>
+      <w:r>
+        <w:rPr>
+          <w:rFonts w:ascii="Times New Roman" w:eastAsia="Times New Roman" w:hAnsi="Times New Roman" w:cs="Times New Roman"/>
+          <w:color w:val="000000"/>
+          <w:sz w:val="24"/>
+          <w:szCs w:val="24"/>
+          <w:lang w:eastAsia="en-ID"/>
+        </w:rPr>
+        <w:t xml:space="preserve"> </w:t>
+      </w:r>
+      <w:proofErr w:type="spellStart"/>
+      <w:r>
+        <w:rPr>
+          <w:rFonts w:ascii="Times New Roman" w:eastAsia="Times New Roman" w:hAnsi="Times New Roman" w:cs="Times New Roman"/>
+          <w:color w:val="000000"/>
+          <w:sz w:val="24"/>
+          <w:szCs w:val="24"/>
+          <w:lang w:eastAsia="en-ID"/>
+        </w:rPr>
+        <w:t>bilangan</w:t>
+      </w:r>
+      <w:proofErr w:type="spellEnd"/>
+      <w:r>
+        <w:rPr>
+          <w:rFonts w:ascii="Times New Roman" w:eastAsia="Times New Roman" w:hAnsi="Times New Roman" w:cs="Times New Roman"/>
+          <w:color w:val="000000"/>
+          <w:sz w:val="24"/>
+          <w:szCs w:val="24"/>
+          <w:lang w:eastAsia="en-ID"/>
+        </w:rPr>
+        <w:t xml:space="preserve"> </w:t>
+      </w:r>
+      <w:proofErr w:type="spellStart"/>
+      <w:r>
+        <w:rPr>
+          <w:rFonts w:ascii="Times New Roman" w:eastAsia="Times New Roman" w:hAnsi="Times New Roman" w:cs="Times New Roman"/>
+          <w:color w:val="000000"/>
+          <w:sz w:val="24"/>
+          <w:szCs w:val="24"/>
+          <w:lang w:eastAsia="en-ID"/>
+        </w:rPr>
+        <w:t>genap</w:t>
+      </w:r>
+      <w:proofErr w:type="spellEnd"/>
+      <w:r>
+        <w:rPr>
+          <w:rFonts w:ascii="Times New Roman" w:eastAsia="Times New Roman" w:hAnsi="Times New Roman" w:cs="Times New Roman"/>
+          <w:color w:val="000000"/>
+          <w:sz w:val="24"/>
+          <w:szCs w:val="24"/>
+          <w:lang w:eastAsia="en-ID"/>
+        </w:rPr>
+        <w:t xml:space="preserve">, </w:t>
+      </w:r>
+      <w:proofErr w:type="spellStart"/>
+      <w:r>
+        <w:rPr>
+          <w:rFonts w:ascii="Times New Roman" w:eastAsia="Times New Roman" w:hAnsi="Times New Roman" w:cs="Times New Roman"/>
+          <w:color w:val="000000"/>
+          <w:sz w:val="24"/>
+          <w:szCs w:val="24"/>
+          <w:lang w:eastAsia="en-ID"/>
+        </w:rPr>
+        <w:t>maka</w:t>
+      </w:r>
+      <w:proofErr w:type="spellEnd"/>
+      <w:r>
+        <w:rPr>
+          <w:rFonts w:ascii="Times New Roman" w:eastAsia="Times New Roman" w:hAnsi="Times New Roman" w:cs="Times New Roman"/>
+          <w:color w:val="000000"/>
+          <w:sz w:val="24"/>
+          <w:szCs w:val="24"/>
+          <w:lang w:eastAsia="en-ID"/>
+        </w:rPr>
+        <w:t xml:space="preserve"> </w:t>
+      </w:r>
+      <w:proofErr w:type="spellStart"/>
+      <w:r>
+        <w:rPr>
+          <w:rFonts w:ascii="Times New Roman" w:eastAsia="Times New Roman" w:hAnsi="Times New Roman" w:cs="Times New Roman"/>
+          <w:color w:val="000000"/>
+          <w:sz w:val="24"/>
+          <w:szCs w:val="24"/>
+          <w:lang w:eastAsia="en-ID"/>
+        </w:rPr>
+        <w:t>a^n</w:t>
+      </w:r>
+      <w:proofErr w:type="spellEnd"/>
+      <w:r>
+        <w:rPr>
+          <w:rFonts w:ascii="Times New Roman" w:eastAsia="Times New Roman" w:hAnsi="Times New Roman" w:cs="Times New Roman"/>
+          <w:color w:val="000000"/>
+          <w:sz w:val="24"/>
+          <w:szCs w:val="24"/>
+          <w:lang w:eastAsia="en-ID"/>
+        </w:rPr>
+        <w:t xml:space="preserve"> = (a^(n/2)) * (a^(n/2)). Jika </w:t>
+      </w:r>
+      <w:proofErr w:type="spellStart"/>
+      <w:r>
+        <w:rPr>
+          <w:rFonts w:ascii="Times New Roman" w:eastAsia="Times New Roman" w:hAnsi="Times New Roman" w:cs="Times New Roman"/>
+          <w:color w:val="000000"/>
+          <w:sz w:val="24"/>
+          <w:szCs w:val="24"/>
+          <w:lang w:eastAsia="en-ID"/>
+        </w:rPr>
+        <w:t>pangkat</w:t>
+      </w:r>
+      <w:proofErr w:type="spellEnd"/>
+      <w:r>
+        <w:rPr>
+          <w:rFonts w:ascii="Times New Roman" w:eastAsia="Times New Roman" w:hAnsi="Times New Roman" w:cs="Times New Roman"/>
+          <w:color w:val="000000"/>
+          <w:sz w:val="24"/>
+          <w:szCs w:val="24"/>
+          <w:lang w:eastAsia="en-ID"/>
+        </w:rPr>
+        <w:t xml:space="preserve"> (n) </w:t>
+      </w:r>
+      <w:proofErr w:type="spellStart"/>
+      <w:r>
+        <w:rPr>
+          <w:rFonts w:ascii="Times New Roman" w:eastAsia="Times New Roman" w:hAnsi="Times New Roman" w:cs="Times New Roman"/>
+          <w:color w:val="000000"/>
+          <w:sz w:val="24"/>
+          <w:szCs w:val="24"/>
+          <w:lang w:eastAsia="en-ID"/>
+        </w:rPr>
+        <w:t>adalah</w:t>
+      </w:r>
+      <w:proofErr w:type="spellEnd"/>
+      <w:r>
+        <w:rPr>
+          <w:rFonts w:ascii="Times New Roman" w:eastAsia="Times New Roman" w:hAnsi="Times New Roman" w:cs="Times New Roman"/>
+          <w:color w:val="000000"/>
+          <w:sz w:val="24"/>
+          <w:szCs w:val="24"/>
+          <w:lang w:eastAsia="en-ID"/>
+        </w:rPr>
+        <w:t xml:space="preserve"> </w:t>
+      </w:r>
+      <w:proofErr w:type="spellStart"/>
+      <w:r>
+        <w:rPr>
+          <w:rFonts w:ascii="Times New Roman" w:eastAsia="Times New Roman" w:hAnsi="Times New Roman" w:cs="Times New Roman"/>
+          <w:color w:val="000000"/>
+          <w:sz w:val="24"/>
+          <w:szCs w:val="24"/>
+          <w:lang w:eastAsia="en-ID"/>
+        </w:rPr>
+        <w:t>bilangan</w:t>
+      </w:r>
+      <w:proofErr w:type="spellEnd"/>
+      <w:r>
+        <w:rPr>
+          <w:rFonts w:ascii="Times New Roman" w:eastAsia="Times New Roman" w:hAnsi="Times New Roman" w:cs="Times New Roman"/>
+          <w:color w:val="000000"/>
+          <w:sz w:val="24"/>
+          <w:szCs w:val="24"/>
+          <w:lang w:eastAsia="en-ID"/>
+        </w:rPr>
+        <w:t xml:space="preserve"> </w:t>
+      </w:r>
+      <w:proofErr w:type="spellStart"/>
+      <w:r>
+        <w:rPr>
+          <w:rFonts w:ascii="Times New Roman" w:eastAsia="Times New Roman" w:hAnsi="Times New Roman" w:cs="Times New Roman"/>
+          <w:color w:val="000000"/>
+          <w:sz w:val="24"/>
+          <w:szCs w:val="24"/>
+          <w:lang w:eastAsia="en-ID"/>
+        </w:rPr>
+        <w:t>ganjil</w:t>
+      </w:r>
+      <w:proofErr w:type="spellEnd"/>
+      <w:r>
+        <w:rPr>
+          <w:rFonts w:ascii="Times New Roman" w:eastAsia="Times New Roman" w:hAnsi="Times New Roman" w:cs="Times New Roman"/>
+          <w:color w:val="000000"/>
+          <w:sz w:val="24"/>
+          <w:szCs w:val="24"/>
+          <w:lang w:eastAsia="en-ID"/>
+        </w:rPr>
+        <w:t xml:space="preserve">, </w:t>
+      </w:r>
+      <w:proofErr w:type="spellStart"/>
+      <w:r>
+        <w:rPr>
+          <w:rFonts w:ascii="Times New Roman" w:eastAsia="Times New Roman" w:hAnsi="Times New Roman" w:cs="Times New Roman"/>
+          <w:color w:val="000000"/>
+          <w:sz w:val="24"/>
+          <w:szCs w:val="24"/>
+          <w:lang w:eastAsia="en-ID"/>
+        </w:rPr>
+        <w:t>maka</w:t>
+      </w:r>
+      <w:proofErr w:type="spellEnd"/>
+      <w:r>
+        <w:rPr>
+          <w:rFonts w:ascii="Times New Roman" w:eastAsia="Times New Roman" w:hAnsi="Times New Roman" w:cs="Times New Roman"/>
+          <w:color w:val="000000"/>
+          <w:sz w:val="24"/>
+          <w:szCs w:val="24"/>
+          <w:lang w:eastAsia="en-ID"/>
+        </w:rPr>
+        <w:t xml:space="preserve"> </w:t>
+      </w:r>
+      <w:proofErr w:type="spellStart"/>
+      <w:r>
+        <w:rPr>
+          <w:rFonts w:ascii="Times New Roman" w:eastAsia="Times New Roman" w:hAnsi="Times New Roman" w:cs="Times New Roman"/>
+          <w:color w:val="000000"/>
+          <w:sz w:val="24"/>
+          <w:szCs w:val="24"/>
+          <w:lang w:eastAsia="en-ID"/>
+        </w:rPr>
+        <w:t>a^n</w:t>
+      </w:r>
+      <w:proofErr w:type="spellEnd"/>
+      <w:r>
+        <w:rPr>
+          <w:rFonts w:ascii="Times New Roman" w:eastAsia="Times New Roman" w:hAnsi="Times New Roman" w:cs="Times New Roman"/>
+          <w:color w:val="000000"/>
+          <w:sz w:val="24"/>
+          <w:szCs w:val="24"/>
+          <w:lang w:eastAsia="en-ID"/>
+        </w:rPr>
+        <w:t xml:space="preserve"> = a * (a^((n-1)/2)) * (a^((n-1)/2)).</w:t>
       </w:r>
     </w:p>
     <w:p>
@@ -2096,18 +7327,176 @@
           <w:lang w:eastAsia="en-ID"/>
         </w:rPr>
       </w:pPr>
-      <w:r>
-        <w:rPr>
-          <w:rFonts w:ascii="Times New Roman" w:eastAsia="Times New Roman" w:hAnsi="Times New Roman" w:cs="Times New Roman"/>
-          <w:b/>
-          <w:bCs/>
-          <w:color w:val="000000"/>
-          <w:sz w:val="24"/>
-          <w:szCs w:val="24"/>
-          <w:lang w:eastAsia="en-ID"/>
-        </w:rPr>
-        <w:t>Apakah tahap combine sudah termasuk dalam kode tersebut?Tunjukkan</w:t>
-      </w:r>
+      <w:proofErr w:type="spellStart"/>
+      <w:r>
+        <w:rPr>
+          <w:rFonts w:ascii="Times New Roman" w:eastAsia="Times New Roman" w:hAnsi="Times New Roman" w:cs="Times New Roman"/>
+          <w:b/>
+          <w:bCs/>
+          <w:color w:val="000000"/>
+          <w:sz w:val="24"/>
+          <w:szCs w:val="24"/>
+          <w:lang w:eastAsia="en-ID"/>
+        </w:rPr>
+        <w:t>Apakah</w:t>
+      </w:r>
+      <w:proofErr w:type="spellEnd"/>
+      <w:r>
+        <w:rPr>
+          <w:rFonts w:ascii="Times New Roman" w:eastAsia="Times New Roman" w:hAnsi="Times New Roman" w:cs="Times New Roman"/>
+          <w:b/>
+          <w:bCs/>
+          <w:color w:val="000000"/>
+          <w:sz w:val="24"/>
+          <w:szCs w:val="24"/>
+          <w:lang w:eastAsia="en-ID"/>
+        </w:rPr>
+        <w:t xml:space="preserve"> </w:t>
+      </w:r>
+      <w:proofErr w:type="spellStart"/>
+      <w:r>
+        <w:rPr>
+          <w:rFonts w:ascii="Times New Roman" w:eastAsia="Times New Roman" w:hAnsi="Times New Roman" w:cs="Times New Roman"/>
+          <w:b/>
+          <w:bCs/>
+          <w:color w:val="000000"/>
+          <w:sz w:val="24"/>
+          <w:szCs w:val="24"/>
+          <w:lang w:eastAsia="en-ID"/>
+        </w:rPr>
+        <w:t>tahap</w:t>
+      </w:r>
+      <w:proofErr w:type="spellEnd"/>
+      <w:r>
+        <w:rPr>
+          <w:rFonts w:ascii="Times New Roman" w:eastAsia="Times New Roman" w:hAnsi="Times New Roman" w:cs="Times New Roman"/>
+          <w:b/>
+          <w:bCs/>
+          <w:color w:val="000000"/>
+          <w:sz w:val="24"/>
+          <w:szCs w:val="24"/>
+          <w:lang w:eastAsia="en-ID"/>
+        </w:rPr>
+        <w:t xml:space="preserve"> combine </w:t>
+      </w:r>
+      <w:proofErr w:type="spellStart"/>
+      <w:r>
+        <w:rPr>
+          <w:rFonts w:ascii="Times New Roman" w:eastAsia="Times New Roman" w:hAnsi="Times New Roman" w:cs="Times New Roman"/>
+          <w:b/>
+          <w:bCs/>
+          <w:color w:val="000000"/>
+          <w:sz w:val="24"/>
+          <w:szCs w:val="24"/>
+          <w:lang w:eastAsia="en-ID"/>
+        </w:rPr>
+        <w:t>sudah</w:t>
+      </w:r>
+      <w:proofErr w:type="spellEnd"/>
+      <w:r>
+        <w:rPr>
+          <w:rFonts w:ascii="Times New Roman" w:eastAsia="Times New Roman" w:hAnsi="Times New Roman" w:cs="Times New Roman"/>
+          <w:b/>
+          <w:bCs/>
+          <w:color w:val="000000"/>
+          <w:sz w:val="24"/>
+          <w:szCs w:val="24"/>
+          <w:lang w:eastAsia="en-ID"/>
+        </w:rPr>
+        <w:t xml:space="preserve"> </w:t>
+      </w:r>
+      <w:proofErr w:type="spellStart"/>
+      <w:r>
+        <w:rPr>
+          <w:rFonts w:ascii="Times New Roman" w:eastAsia="Times New Roman" w:hAnsi="Times New Roman" w:cs="Times New Roman"/>
+          <w:b/>
+          <w:bCs/>
+          <w:color w:val="000000"/>
+          <w:sz w:val="24"/>
+          <w:szCs w:val="24"/>
+          <w:lang w:eastAsia="en-ID"/>
+        </w:rPr>
+        <w:t>termasuk</w:t>
+      </w:r>
+      <w:proofErr w:type="spellEnd"/>
+      <w:r>
+        <w:rPr>
+          <w:rFonts w:ascii="Times New Roman" w:eastAsia="Times New Roman" w:hAnsi="Times New Roman" w:cs="Times New Roman"/>
+          <w:b/>
+          <w:bCs/>
+          <w:color w:val="000000"/>
+          <w:sz w:val="24"/>
+          <w:szCs w:val="24"/>
+          <w:lang w:eastAsia="en-ID"/>
+        </w:rPr>
+        <w:t xml:space="preserve"> </w:t>
+      </w:r>
+      <w:proofErr w:type="spellStart"/>
+      <w:r>
+        <w:rPr>
+          <w:rFonts w:ascii="Times New Roman" w:eastAsia="Times New Roman" w:hAnsi="Times New Roman" w:cs="Times New Roman"/>
+          <w:b/>
+          <w:bCs/>
+          <w:color w:val="000000"/>
+          <w:sz w:val="24"/>
+          <w:szCs w:val="24"/>
+          <w:lang w:eastAsia="en-ID"/>
+        </w:rPr>
+        <w:t>dalam</w:t>
+      </w:r>
+      <w:proofErr w:type="spellEnd"/>
+      <w:r>
+        <w:rPr>
+          <w:rFonts w:ascii="Times New Roman" w:eastAsia="Times New Roman" w:hAnsi="Times New Roman" w:cs="Times New Roman"/>
+          <w:b/>
+          <w:bCs/>
+          <w:color w:val="000000"/>
+          <w:sz w:val="24"/>
+          <w:szCs w:val="24"/>
+          <w:lang w:eastAsia="en-ID"/>
+        </w:rPr>
+        <w:t xml:space="preserve"> </w:t>
+      </w:r>
+      <w:proofErr w:type="spellStart"/>
+      <w:r>
+        <w:rPr>
+          <w:rFonts w:ascii="Times New Roman" w:eastAsia="Times New Roman" w:hAnsi="Times New Roman" w:cs="Times New Roman"/>
+          <w:b/>
+          <w:bCs/>
+          <w:color w:val="000000"/>
+          <w:sz w:val="24"/>
+          <w:szCs w:val="24"/>
+          <w:lang w:eastAsia="en-ID"/>
+        </w:rPr>
+        <w:t>kode</w:t>
+      </w:r>
+      <w:proofErr w:type="spellEnd"/>
+      <w:r>
+        <w:rPr>
+          <w:rFonts w:ascii="Times New Roman" w:eastAsia="Times New Roman" w:hAnsi="Times New Roman" w:cs="Times New Roman"/>
+          <w:b/>
+          <w:bCs/>
+          <w:color w:val="000000"/>
+          <w:sz w:val="24"/>
+          <w:szCs w:val="24"/>
+          <w:lang w:eastAsia="en-ID"/>
+        </w:rPr>
+        <w:t xml:space="preserve"> </w:t>
+      </w:r>
+      <w:proofErr w:type="spellStart"/>
+      <w:r>
+        <w:rPr>
+          <w:rFonts w:ascii="Times New Roman" w:eastAsia="Times New Roman" w:hAnsi="Times New Roman" w:cs="Times New Roman"/>
+          <w:b/>
+          <w:bCs/>
+          <w:color w:val="000000"/>
+          <w:sz w:val="24"/>
+          <w:szCs w:val="24"/>
+          <w:lang w:eastAsia="en-ID"/>
+        </w:rPr>
+        <w:t>tersebut?Tunjukkan</w:t>
+      </w:r>
+      <w:proofErr w:type="spellEnd"/>
       <w:r>
         <w:rPr>
           <w:rFonts w:ascii="Times New Roman" w:eastAsia="Times New Roman" w:hAnsi="Times New Roman" w:cs="Times New Roman"/>
@@ -2160,15 +7549,401 @@
           <w:lang w:eastAsia="en-ID"/>
         </w:rPr>
       </w:pPr>
-      <w:r>
-        <w:rPr>
-          <w:rFonts w:ascii="Times New Roman" w:eastAsia="Times New Roman" w:hAnsi="Times New Roman" w:cs="Times New Roman"/>
-          <w:color w:val="000000"/>
-          <w:sz w:val="24"/>
-          <w:szCs w:val="24"/>
-          <w:lang w:eastAsia="en-ID"/>
-        </w:rPr>
-        <w:t>Tahap combine dalam algoritma divide-and-conquer (bagi dan taklukkan) menggabungkan solusi dari sub-masalah untuk menghasilkan solusi akhir. Pada kode pangkatDC, tahap combine terjadi di bagian else</w:t>
+      <w:proofErr w:type="spellStart"/>
+      <w:r>
+        <w:rPr>
+          <w:rFonts w:ascii="Times New Roman" w:eastAsia="Times New Roman" w:hAnsi="Times New Roman" w:cs="Times New Roman"/>
+          <w:color w:val="000000"/>
+          <w:sz w:val="24"/>
+          <w:szCs w:val="24"/>
+          <w:lang w:eastAsia="en-ID"/>
+        </w:rPr>
+        <w:t>Tahap</w:t>
+      </w:r>
+      <w:proofErr w:type="spellEnd"/>
+      <w:r>
+        <w:rPr>
+          <w:rFonts w:ascii="Times New Roman" w:eastAsia="Times New Roman" w:hAnsi="Times New Roman" w:cs="Times New Roman"/>
+          <w:color w:val="000000"/>
+          <w:sz w:val="24"/>
+          <w:szCs w:val="24"/>
+          <w:lang w:eastAsia="en-ID"/>
+        </w:rPr>
+        <w:t xml:space="preserve"> combine </w:t>
+      </w:r>
+      <w:proofErr w:type="spellStart"/>
+      <w:r>
+        <w:rPr>
+          <w:rFonts w:ascii="Times New Roman" w:eastAsia="Times New Roman" w:hAnsi="Times New Roman" w:cs="Times New Roman"/>
+          <w:color w:val="000000"/>
+          <w:sz w:val="24"/>
+          <w:szCs w:val="24"/>
+          <w:lang w:eastAsia="en-ID"/>
+        </w:rPr>
+        <w:t>dalam</w:t>
+      </w:r>
+      <w:proofErr w:type="spellEnd"/>
+      <w:r>
+        <w:rPr>
+          <w:rFonts w:ascii="Times New Roman" w:eastAsia="Times New Roman" w:hAnsi="Times New Roman" w:cs="Times New Roman"/>
+          <w:color w:val="000000"/>
+          <w:sz w:val="24"/>
+          <w:szCs w:val="24"/>
+          <w:lang w:eastAsia="en-ID"/>
+        </w:rPr>
+        <w:t xml:space="preserve"> </w:t>
+      </w:r>
+      <w:proofErr w:type="spellStart"/>
+      <w:r>
+        <w:rPr>
+          <w:rFonts w:ascii="Times New Roman" w:eastAsia="Times New Roman" w:hAnsi="Times New Roman" w:cs="Times New Roman"/>
+          <w:color w:val="000000"/>
+          <w:sz w:val="24"/>
+          <w:szCs w:val="24"/>
+          <w:lang w:eastAsia="en-ID"/>
+        </w:rPr>
+        <w:t>algoritma</w:t>
+      </w:r>
+      <w:proofErr w:type="spellEnd"/>
+      <w:r>
+        <w:rPr>
+          <w:rFonts w:ascii="Times New Roman" w:eastAsia="Times New Roman" w:hAnsi="Times New Roman" w:cs="Times New Roman"/>
+          <w:color w:val="000000"/>
+          <w:sz w:val="24"/>
+          <w:szCs w:val="24"/>
+          <w:lang w:eastAsia="en-ID"/>
+        </w:rPr>
+        <w:t xml:space="preserve"> divide-and-conquer (</w:t>
+      </w:r>
+      <w:proofErr w:type="spellStart"/>
+      <w:r>
+        <w:rPr>
+          <w:rFonts w:ascii="Times New Roman" w:eastAsia="Times New Roman" w:hAnsi="Times New Roman" w:cs="Times New Roman"/>
+          <w:color w:val="000000"/>
+          <w:sz w:val="24"/>
+          <w:szCs w:val="24"/>
+          <w:lang w:eastAsia="en-ID"/>
+        </w:rPr>
+        <w:t>bagi</w:t>
+      </w:r>
+      <w:proofErr w:type="spellEnd"/>
+      <w:r>
+        <w:rPr>
+          <w:rFonts w:ascii="Times New Roman" w:eastAsia="Times New Roman" w:hAnsi="Times New Roman" w:cs="Times New Roman"/>
+          <w:color w:val="000000"/>
+          <w:sz w:val="24"/>
+          <w:szCs w:val="24"/>
+          <w:lang w:eastAsia="en-ID"/>
+        </w:rPr>
+        <w:t xml:space="preserve"> dan </w:t>
+      </w:r>
+      <w:proofErr w:type="spellStart"/>
+      <w:r>
+        <w:rPr>
+          <w:rFonts w:ascii="Times New Roman" w:eastAsia="Times New Roman" w:hAnsi="Times New Roman" w:cs="Times New Roman"/>
+          <w:color w:val="000000"/>
+          <w:sz w:val="24"/>
+          <w:szCs w:val="24"/>
+          <w:lang w:eastAsia="en-ID"/>
+        </w:rPr>
+        <w:t>taklukkan</w:t>
+      </w:r>
+      <w:proofErr w:type="spellEnd"/>
+      <w:r>
+        <w:rPr>
+          <w:rFonts w:ascii="Times New Roman" w:eastAsia="Times New Roman" w:hAnsi="Times New Roman" w:cs="Times New Roman"/>
+          <w:color w:val="000000"/>
+          <w:sz w:val="24"/>
+          <w:szCs w:val="24"/>
+          <w:lang w:eastAsia="en-ID"/>
+        </w:rPr>
+        <w:t xml:space="preserve">) </w:t>
+      </w:r>
+      <w:proofErr w:type="spellStart"/>
+      <w:r>
+        <w:rPr>
+          <w:rFonts w:ascii="Times New Roman" w:eastAsia="Times New Roman" w:hAnsi="Times New Roman" w:cs="Times New Roman"/>
+          <w:color w:val="000000"/>
+          <w:sz w:val="24"/>
+          <w:szCs w:val="24"/>
+          <w:lang w:eastAsia="en-ID"/>
+        </w:rPr>
+        <w:t>menggabungkan</w:t>
+      </w:r>
+      <w:proofErr w:type="spellEnd"/>
+      <w:r>
+        <w:rPr>
+          <w:rFonts w:ascii="Times New Roman" w:eastAsia="Times New Roman" w:hAnsi="Times New Roman" w:cs="Times New Roman"/>
+          <w:color w:val="000000"/>
+          <w:sz w:val="24"/>
+          <w:szCs w:val="24"/>
+          <w:lang w:eastAsia="en-ID"/>
+        </w:rPr>
+        <w:t xml:space="preserve"> </w:t>
+      </w:r>
+      <w:proofErr w:type="spellStart"/>
+      <w:r>
+        <w:rPr>
+          <w:rFonts w:ascii="Times New Roman" w:eastAsia="Times New Roman" w:hAnsi="Times New Roman" w:cs="Times New Roman"/>
+          <w:color w:val="000000"/>
+          <w:sz w:val="24"/>
+          <w:szCs w:val="24"/>
+          <w:lang w:eastAsia="en-ID"/>
+        </w:rPr>
+        <w:t>solusi</w:t>
+      </w:r>
+      <w:proofErr w:type="spellEnd"/>
+      <w:r>
+        <w:rPr>
+          <w:rFonts w:ascii="Times New Roman" w:eastAsia="Times New Roman" w:hAnsi="Times New Roman" w:cs="Times New Roman"/>
+          <w:color w:val="000000"/>
+          <w:sz w:val="24"/>
+          <w:szCs w:val="24"/>
+          <w:lang w:eastAsia="en-ID"/>
+        </w:rPr>
+        <w:t xml:space="preserve"> </w:t>
+      </w:r>
+      <w:proofErr w:type="spellStart"/>
+      <w:r>
+        <w:rPr>
+          <w:rFonts w:ascii="Times New Roman" w:eastAsia="Times New Roman" w:hAnsi="Times New Roman" w:cs="Times New Roman"/>
+          <w:color w:val="000000"/>
+          <w:sz w:val="24"/>
+          <w:szCs w:val="24"/>
+          <w:lang w:eastAsia="en-ID"/>
+        </w:rPr>
+        <w:t>dari</w:t>
+      </w:r>
+      <w:proofErr w:type="spellEnd"/>
+      <w:r>
+        <w:rPr>
+          <w:rFonts w:ascii="Times New Roman" w:eastAsia="Times New Roman" w:hAnsi="Times New Roman" w:cs="Times New Roman"/>
+          <w:color w:val="000000"/>
+          <w:sz w:val="24"/>
+          <w:szCs w:val="24"/>
+          <w:lang w:eastAsia="en-ID"/>
+        </w:rPr>
+        <w:t xml:space="preserve"> sub-</w:t>
+      </w:r>
+      <w:proofErr w:type="spellStart"/>
+      <w:r>
+        <w:rPr>
+          <w:rFonts w:ascii="Times New Roman" w:eastAsia="Times New Roman" w:hAnsi="Times New Roman" w:cs="Times New Roman"/>
+          <w:color w:val="000000"/>
+          <w:sz w:val="24"/>
+          <w:szCs w:val="24"/>
+          <w:lang w:eastAsia="en-ID"/>
+        </w:rPr>
+        <w:t>masalah</w:t>
+      </w:r>
+      <w:proofErr w:type="spellEnd"/>
+      <w:r>
+        <w:rPr>
+          <w:rFonts w:ascii="Times New Roman" w:eastAsia="Times New Roman" w:hAnsi="Times New Roman" w:cs="Times New Roman"/>
+          <w:color w:val="000000"/>
+          <w:sz w:val="24"/>
+          <w:szCs w:val="24"/>
+          <w:lang w:eastAsia="en-ID"/>
+        </w:rPr>
+        <w:t xml:space="preserve"> </w:t>
+      </w:r>
+      <w:proofErr w:type="spellStart"/>
+      <w:r>
+        <w:rPr>
+          <w:rFonts w:ascii="Times New Roman" w:eastAsia="Times New Roman" w:hAnsi="Times New Roman" w:cs="Times New Roman"/>
+          <w:color w:val="000000"/>
+          <w:sz w:val="24"/>
+          <w:szCs w:val="24"/>
+          <w:lang w:eastAsia="en-ID"/>
+        </w:rPr>
+        <w:t>untuk</w:t>
+      </w:r>
+      <w:proofErr w:type="spellEnd"/>
+      <w:r>
+        <w:rPr>
+          <w:rFonts w:ascii="Times New Roman" w:eastAsia="Times New Roman" w:hAnsi="Times New Roman" w:cs="Times New Roman"/>
+          <w:color w:val="000000"/>
+          <w:sz w:val="24"/>
+          <w:szCs w:val="24"/>
+          <w:lang w:eastAsia="en-ID"/>
+        </w:rPr>
+        <w:t xml:space="preserve"> </w:t>
+      </w:r>
+      <w:proofErr w:type="spellStart"/>
+      <w:r>
+        <w:rPr>
+          <w:rFonts w:ascii="Times New Roman" w:eastAsia="Times New Roman" w:hAnsi="Times New Roman" w:cs="Times New Roman"/>
+          <w:color w:val="000000"/>
+          <w:sz w:val="24"/>
+          <w:szCs w:val="24"/>
+          <w:lang w:eastAsia="en-ID"/>
+        </w:rPr>
+        <w:t>menghasilkan</w:t>
+      </w:r>
+      <w:proofErr w:type="spellEnd"/>
+      <w:r>
+        <w:rPr>
+          <w:rFonts w:ascii="Times New Roman" w:eastAsia="Times New Roman" w:hAnsi="Times New Roman" w:cs="Times New Roman"/>
+          <w:color w:val="000000"/>
+          <w:sz w:val="24"/>
+          <w:szCs w:val="24"/>
+          <w:lang w:eastAsia="en-ID"/>
+        </w:rPr>
+        <w:t xml:space="preserve"> </w:t>
+      </w:r>
+      <w:proofErr w:type="spellStart"/>
+      <w:r>
+        <w:rPr>
+          <w:rFonts w:ascii="Times New Roman" w:eastAsia="Times New Roman" w:hAnsi="Times New Roman" w:cs="Times New Roman"/>
+          <w:color w:val="000000"/>
+          <w:sz w:val="24"/>
+          <w:szCs w:val="24"/>
+          <w:lang w:eastAsia="en-ID"/>
+        </w:rPr>
+        <w:t>solusi</w:t>
+      </w:r>
+      <w:proofErr w:type="spellEnd"/>
+      <w:r>
+        <w:rPr>
+          <w:rFonts w:ascii="Times New Roman" w:eastAsia="Times New Roman" w:hAnsi="Times New Roman" w:cs="Times New Roman"/>
+          <w:color w:val="000000"/>
+          <w:sz w:val="24"/>
+          <w:szCs w:val="24"/>
+          <w:lang w:eastAsia="en-ID"/>
+        </w:rPr>
+        <w:t xml:space="preserve"> </w:t>
+      </w:r>
+      <w:proofErr w:type="spellStart"/>
+      <w:r>
+        <w:rPr>
+          <w:rFonts w:ascii="Times New Roman" w:eastAsia="Times New Roman" w:hAnsi="Times New Roman" w:cs="Times New Roman"/>
+          <w:color w:val="000000"/>
+          <w:sz w:val="24"/>
+          <w:szCs w:val="24"/>
+          <w:lang w:eastAsia="en-ID"/>
+        </w:rPr>
+        <w:t>akhir</w:t>
+      </w:r>
+      <w:proofErr w:type="spellEnd"/>
+      <w:r>
+        <w:rPr>
+          <w:rFonts w:ascii="Times New Roman" w:eastAsia="Times New Roman" w:hAnsi="Times New Roman" w:cs="Times New Roman"/>
+          <w:color w:val="000000"/>
+          <w:sz w:val="24"/>
+          <w:szCs w:val="24"/>
+          <w:lang w:eastAsia="en-ID"/>
+        </w:rPr>
+        <w:t xml:space="preserve">. Pada </w:t>
+      </w:r>
+      <w:proofErr w:type="spellStart"/>
+      <w:r>
+        <w:rPr>
+          <w:rFonts w:ascii="Times New Roman" w:eastAsia="Times New Roman" w:hAnsi="Times New Roman" w:cs="Times New Roman"/>
+          <w:color w:val="000000"/>
+          <w:sz w:val="24"/>
+          <w:szCs w:val="24"/>
+          <w:lang w:eastAsia="en-ID"/>
+        </w:rPr>
+        <w:t>kode</w:t>
+      </w:r>
+      <w:proofErr w:type="spellEnd"/>
+      <w:r>
+        <w:rPr>
+          <w:rFonts w:ascii="Times New Roman" w:eastAsia="Times New Roman" w:hAnsi="Times New Roman" w:cs="Times New Roman"/>
+          <w:color w:val="000000"/>
+          <w:sz w:val="24"/>
+          <w:szCs w:val="24"/>
+          <w:lang w:eastAsia="en-ID"/>
+        </w:rPr>
+        <w:t xml:space="preserve"> </w:t>
+      </w:r>
+      <w:proofErr w:type="spellStart"/>
+      <w:r>
+        <w:rPr>
+          <w:rFonts w:ascii="Times New Roman" w:eastAsia="Times New Roman" w:hAnsi="Times New Roman" w:cs="Times New Roman"/>
+          <w:color w:val="000000"/>
+          <w:sz w:val="24"/>
+          <w:szCs w:val="24"/>
+          <w:lang w:eastAsia="en-ID"/>
+        </w:rPr>
+        <w:t>pangkatDC</w:t>
+      </w:r>
+      <w:proofErr w:type="spellEnd"/>
+      <w:r>
+        <w:rPr>
+          <w:rFonts w:ascii="Times New Roman" w:eastAsia="Times New Roman" w:hAnsi="Times New Roman" w:cs="Times New Roman"/>
+          <w:color w:val="000000"/>
+          <w:sz w:val="24"/>
+          <w:szCs w:val="24"/>
+          <w:lang w:eastAsia="en-ID"/>
+        </w:rPr>
+        <w:t xml:space="preserve">, </w:t>
+      </w:r>
+      <w:proofErr w:type="spellStart"/>
+      <w:r>
+        <w:rPr>
+          <w:rFonts w:ascii="Times New Roman" w:eastAsia="Times New Roman" w:hAnsi="Times New Roman" w:cs="Times New Roman"/>
+          <w:color w:val="000000"/>
+          <w:sz w:val="24"/>
+          <w:szCs w:val="24"/>
+          <w:lang w:eastAsia="en-ID"/>
+        </w:rPr>
+        <w:t>tahap</w:t>
+      </w:r>
+      <w:proofErr w:type="spellEnd"/>
+      <w:r>
+        <w:rPr>
+          <w:rFonts w:ascii="Times New Roman" w:eastAsia="Times New Roman" w:hAnsi="Times New Roman" w:cs="Times New Roman"/>
+          <w:color w:val="000000"/>
+          <w:sz w:val="24"/>
+          <w:szCs w:val="24"/>
+          <w:lang w:eastAsia="en-ID"/>
+        </w:rPr>
+        <w:t xml:space="preserve"> combine </w:t>
+      </w:r>
+      <w:proofErr w:type="spellStart"/>
+      <w:r>
+        <w:rPr>
+          <w:rFonts w:ascii="Times New Roman" w:eastAsia="Times New Roman" w:hAnsi="Times New Roman" w:cs="Times New Roman"/>
+          <w:color w:val="000000"/>
+          <w:sz w:val="24"/>
+          <w:szCs w:val="24"/>
+          <w:lang w:eastAsia="en-ID"/>
+        </w:rPr>
+        <w:t>terjadi</w:t>
+      </w:r>
+      <w:proofErr w:type="spellEnd"/>
+      <w:r>
+        <w:rPr>
+          <w:rFonts w:ascii="Times New Roman" w:eastAsia="Times New Roman" w:hAnsi="Times New Roman" w:cs="Times New Roman"/>
+          <w:color w:val="000000"/>
+          <w:sz w:val="24"/>
+          <w:szCs w:val="24"/>
+          <w:lang w:eastAsia="en-ID"/>
+        </w:rPr>
+        <w:t xml:space="preserve"> di </w:t>
+      </w:r>
+      <w:proofErr w:type="spellStart"/>
+      <w:r>
+        <w:rPr>
+          <w:rFonts w:ascii="Times New Roman" w:eastAsia="Times New Roman" w:hAnsi="Times New Roman" w:cs="Times New Roman"/>
+          <w:color w:val="000000"/>
+          <w:sz w:val="24"/>
+          <w:szCs w:val="24"/>
+          <w:lang w:eastAsia="en-ID"/>
+        </w:rPr>
+        <w:t>bagian</w:t>
+      </w:r>
+      <w:proofErr w:type="spellEnd"/>
+      <w:r>
+        <w:rPr>
+          <w:rFonts w:ascii="Times New Roman" w:eastAsia="Times New Roman" w:hAnsi="Times New Roman" w:cs="Times New Roman"/>
+          <w:color w:val="000000"/>
+          <w:sz w:val="24"/>
+          <w:szCs w:val="24"/>
+          <w:lang w:eastAsia="en-ID"/>
+        </w:rPr>
+        <w:t xml:space="preserve"> else</w:t>
       </w:r>
       <w:r>
         <w:rPr>
@@ -2257,17 +8032,239 @@
           <w:lang w:eastAsia="en-ID"/>
         </w:rPr>
       </w:pPr>
-      <w:r>
-        <w:rPr>
-          <w:rFonts w:ascii="Times New Roman" w:eastAsia="Times New Roman" w:hAnsi="Times New Roman" w:cs="Times New Roman"/>
-          <w:b/>
-          <w:bCs/>
-          <w:color w:val="000000"/>
-          <w:sz w:val="24"/>
-          <w:szCs w:val="24"/>
-          <w:lang w:eastAsia="en-ID"/>
-        </w:rPr>
-        <w:t>Modifikasi kode program tersebut, anggap proses pengisian atribut dilakukan dengan konstruktor.</w:t>
+      <w:proofErr w:type="spellStart"/>
+      <w:r>
+        <w:rPr>
+          <w:rFonts w:ascii="Times New Roman" w:eastAsia="Times New Roman" w:hAnsi="Times New Roman" w:cs="Times New Roman"/>
+          <w:b/>
+          <w:bCs/>
+          <w:color w:val="000000"/>
+          <w:sz w:val="24"/>
+          <w:szCs w:val="24"/>
+          <w:lang w:eastAsia="en-ID"/>
+        </w:rPr>
+        <w:t>Modifikasi</w:t>
+      </w:r>
+      <w:proofErr w:type="spellEnd"/>
+      <w:r>
+        <w:rPr>
+          <w:rFonts w:ascii="Times New Roman" w:eastAsia="Times New Roman" w:hAnsi="Times New Roman" w:cs="Times New Roman"/>
+          <w:b/>
+          <w:bCs/>
+          <w:color w:val="000000"/>
+          <w:sz w:val="24"/>
+          <w:szCs w:val="24"/>
+          <w:lang w:eastAsia="en-ID"/>
+        </w:rPr>
+        <w:t xml:space="preserve"> </w:t>
+      </w:r>
+      <w:proofErr w:type="spellStart"/>
+      <w:r>
+        <w:rPr>
+          <w:rFonts w:ascii="Times New Roman" w:eastAsia="Times New Roman" w:hAnsi="Times New Roman" w:cs="Times New Roman"/>
+          <w:b/>
+          <w:bCs/>
+          <w:color w:val="000000"/>
+          <w:sz w:val="24"/>
+          <w:szCs w:val="24"/>
+          <w:lang w:eastAsia="en-ID"/>
+        </w:rPr>
+        <w:t>kode</w:t>
+      </w:r>
+      <w:proofErr w:type="spellEnd"/>
+      <w:r>
+        <w:rPr>
+          <w:rFonts w:ascii="Times New Roman" w:eastAsia="Times New Roman" w:hAnsi="Times New Roman" w:cs="Times New Roman"/>
+          <w:b/>
+          <w:bCs/>
+          <w:color w:val="000000"/>
+          <w:sz w:val="24"/>
+          <w:szCs w:val="24"/>
+          <w:lang w:eastAsia="en-ID"/>
+        </w:rPr>
+        <w:t xml:space="preserve"> program </w:t>
+      </w:r>
+      <w:proofErr w:type="spellStart"/>
+      <w:r>
+        <w:rPr>
+          <w:rFonts w:ascii="Times New Roman" w:eastAsia="Times New Roman" w:hAnsi="Times New Roman" w:cs="Times New Roman"/>
+          <w:b/>
+          <w:bCs/>
+          <w:color w:val="000000"/>
+          <w:sz w:val="24"/>
+          <w:szCs w:val="24"/>
+          <w:lang w:eastAsia="en-ID"/>
+        </w:rPr>
+        <w:t>tersebut</w:t>
+      </w:r>
+      <w:proofErr w:type="spellEnd"/>
+      <w:r>
+        <w:rPr>
+          <w:rFonts w:ascii="Times New Roman" w:eastAsia="Times New Roman" w:hAnsi="Times New Roman" w:cs="Times New Roman"/>
+          <w:b/>
+          <w:bCs/>
+          <w:color w:val="000000"/>
+          <w:sz w:val="24"/>
+          <w:szCs w:val="24"/>
+          <w:lang w:eastAsia="en-ID"/>
+        </w:rPr>
+        <w:t xml:space="preserve">, </w:t>
+      </w:r>
+      <w:proofErr w:type="spellStart"/>
+      <w:r>
+        <w:rPr>
+          <w:rFonts w:ascii="Times New Roman" w:eastAsia="Times New Roman" w:hAnsi="Times New Roman" w:cs="Times New Roman"/>
+          <w:b/>
+          <w:bCs/>
+          <w:color w:val="000000"/>
+          <w:sz w:val="24"/>
+          <w:szCs w:val="24"/>
+          <w:lang w:eastAsia="en-ID"/>
+        </w:rPr>
+        <w:t>anggap</w:t>
+      </w:r>
+      <w:proofErr w:type="spellEnd"/>
+      <w:r>
+        <w:rPr>
+          <w:rFonts w:ascii="Times New Roman" w:eastAsia="Times New Roman" w:hAnsi="Times New Roman" w:cs="Times New Roman"/>
+          <w:b/>
+          <w:bCs/>
+          <w:color w:val="000000"/>
+          <w:sz w:val="24"/>
+          <w:szCs w:val="24"/>
+          <w:lang w:eastAsia="en-ID"/>
+        </w:rPr>
+        <w:t xml:space="preserve"> proses </w:t>
+      </w:r>
+      <w:proofErr w:type="spellStart"/>
+      <w:r>
+        <w:rPr>
+          <w:rFonts w:ascii="Times New Roman" w:eastAsia="Times New Roman" w:hAnsi="Times New Roman" w:cs="Times New Roman"/>
+          <w:b/>
+          <w:bCs/>
+          <w:color w:val="000000"/>
+          <w:sz w:val="24"/>
+          <w:szCs w:val="24"/>
+          <w:lang w:eastAsia="en-ID"/>
+        </w:rPr>
+        <w:t>pengisian</w:t>
+      </w:r>
+      <w:proofErr w:type="spellEnd"/>
+      <w:r>
+        <w:rPr>
+          <w:rFonts w:ascii="Times New Roman" w:eastAsia="Times New Roman" w:hAnsi="Times New Roman" w:cs="Times New Roman"/>
+          <w:b/>
+          <w:bCs/>
+          <w:color w:val="000000"/>
+          <w:sz w:val="24"/>
+          <w:szCs w:val="24"/>
+          <w:lang w:eastAsia="en-ID"/>
+        </w:rPr>
+        <w:t xml:space="preserve"> </w:t>
+      </w:r>
+      <w:proofErr w:type="spellStart"/>
+      <w:r>
+        <w:rPr>
+          <w:rFonts w:ascii="Times New Roman" w:eastAsia="Times New Roman" w:hAnsi="Times New Roman" w:cs="Times New Roman"/>
+          <w:b/>
+          <w:bCs/>
+          <w:color w:val="000000"/>
+          <w:sz w:val="24"/>
+          <w:szCs w:val="24"/>
+          <w:lang w:eastAsia="en-ID"/>
+        </w:rPr>
+        <w:t>atribut</w:t>
+      </w:r>
+      <w:proofErr w:type="spellEnd"/>
+      <w:r>
+        <w:rPr>
+          <w:rFonts w:ascii="Times New Roman" w:eastAsia="Times New Roman" w:hAnsi="Times New Roman" w:cs="Times New Roman"/>
+          <w:b/>
+          <w:bCs/>
+          <w:color w:val="000000"/>
+          <w:sz w:val="24"/>
+          <w:szCs w:val="24"/>
+          <w:lang w:eastAsia="en-ID"/>
+        </w:rPr>
+        <w:t xml:space="preserve"> </w:t>
+      </w:r>
+      <w:proofErr w:type="spellStart"/>
+      <w:r>
+        <w:rPr>
+          <w:rFonts w:ascii="Times New Roman" w:eastAsia="Times New Roman" w:hAnsi="Times New Roman" w:cs="Times New Roman"/>
+          <w:b/>
+          <w:bCs/>
+          <w:color w:val="000000"/>
+          <w:sz w:val="24"/>
+          <w:szCs w:val="24"/>
+          <w:lang w:eastAsia="en-ID"/>
+        </w:rPr>
+        <w:t>dilakukan</w:t>
+      </w:r>
+      <w:proofErr w:type="spellEnd"/>
+      <w:r>
+        <w:rPr>
+          <w:rFonts w:ascii="Times New Roman" w:eastAsia="Times New Roman" w:hAnsi="Times New Roman" w:cs="Times New Roman"/>
+          <w:b/>
+          <w:bCs/>
+          <w:color w:val="000000"/>
+          <w:sz w:val="24"/>
+          <w:szCs w:val="24"/>
+          <w:lang w:eastAsia="en-ID"/>
+        </w:rPr>
+        <w:t xml:space="preserve"> </w:t>
+      </w:r>
+      <w:proofErr w:type="spellStart"/>
+      <w:r>
+        <w:rPr>
+          <w:rFonts w:ascii="Times New Roman" w:eastAsia="Times New Roman" w:hAnsi="Times New Roman" w:cs="Times New Roman"/>
+          <w:b/>
+          <w:bCs/>
+          <w:color w:val="000000"/>
+          <w:sz w:val="24"/>
+          <w:szCs w:val="24"/>
+          <w:lang w:eastAsia="en-ID"/>
+        </w:rPr>
+        <w:t>dengan</w:t>
+      </w:r>
+      <w:proofErr w:type="spellEnd"/>
+      <w:r>
+        <w:rPr>
+          <w:rFonts w:ascii="Times New Roman" w:eastAsia="Times New Roman" w:hAnsi="Times New Roman" w:cs="Times New Roman"/>
+          <w:b/>
+          <w:bCs/>
+          <w:color w:val="000000"/>
+          <w:sz w:val="24"/>
+          <w:szCs w:val="24"/>
+          <w:lang w:eastAsia="en-ID"/>
+        </w:rPr>
+        <w:t xml:space="preserve"> </w:t>
+      </w:r>
+      <w:proofErr w:type="spellStart"/>
+      <w:r>
+        <w:rPr>
+          <w:rFonts w:ascii="Times New Roman" w:eastAsia="Times New Roman" w:hAnsi="Times New Roman" w:cs="Times New Roman"/>
+          <w:b/>
+          <w:bCs/>
+          <w:color w:val="000000"/>
+          <w:sz w:val="24"/>
+          <w:szCs w:val="24"/>
+          <w:lang w:eastAsia="en-ID"/>
+        </w:rPr>
+        <w:t>konstruktor</w:t>
+      </w:r>
+      <w:proofErr w:type="spellEnd"/>
+      <w:r>
+        <w:rPr>
+          <w:rFonts w:ascii="Times New Roman" w:eastAsia="Times New Roman" w:hAnsi="Times New Roman" w:cs="Times New Roman"/>
+          <w:b/>
+          <w:bCs/>
+          <w:color w:val="000000"/>
+          <w:sz w:val="24"/>
+          <w:szCs w:val="24"/>
+          <w:lang w:eastAsia="en-ID"/>
+        </w:rPr>
+        <w:t>.</w:t>
       </w:r>
     </w:p>
     <w:p>
@@ -2288,17 +8285,187 @@
           <w:lang w:eastAsia="en-ID"/>
         </w:rPr>
       </w:pPr>
-      <w:r>
-        <w:rPr>
-          <w:rFonts w:ascii="Times New Roman" w:eastAsia="Times New Roman" w:hAnsi="Times New Roman" w:cs="Times New Roman"/>
-          <w:b/>
-          <w:bCs/>
-          <w:color w:val="000000"/>
-          <w:sz w:val="24"/>
-          <w:szCs w:val="24"/>
-          <w:lang w:eastAsia="en-ID"/>
-        </w:rPr>
-        <w:t>Tambahkan menu agar salah satu method yang terpilih saja yang akan dijalankan menggunakan switch-case!</w:t>
+      <w:proofErr w:type="spellStart"/>
+      <w:r>
+        <w:rPr>
+          <w:rFonts w:ascii="Times New Roman" w:eastAsia="Times New Roman" w:hAnsi="Times New Roman" w:cs="Times New Roman"/>
+          <w:b/>
+          <w:bCs/>
+          <w:color w:val="000000"/>
+          <w:sz w:val="24"/>
+          <w:szCs w:val="24"/>
+          <w:lang w:eastAsia="en-ID"/>
+        </w:rPr>
+        <w:t>Tambahkan</w:t>
+      </w:r>
+      <w:proofErr w:type="spellEnd"/>
+      <w:r>
+        <w:rPr>
+          <w:rFonts w:ascii="Times New Roman" w:eastAsia="Times New Roman" w:hAnsi="Times New Roman" w:cs="Times New Roman"/>
+          <w:b/>
+          <w:bCs/>
+          <w:color w:val="000000"/>
+          <w:sz w:val="24"/>
+          <w:szCs w:val="24"/>
+          <w:lang w:eastAsia="en-ID"/>
+        </w:rPr>
+        <w:t xml:space="preserve"> menu agar salah </w:t>
+      </w:r>
+      <w:proofErr w:type="spellStart"/>
+      <w:r>
+        <w:rPr>
+          <w:rFonts w:ascii="Times New Roman" w:eastAsia="Times New Roman" w:hAnsi="Times New Roman" w:cs="Times New Roman"/>
+          <w:b/>
+          <w:bCs/>
+          <w:color w:val="000000"/>
+          <w:sz w:val="24"/>
+          <w:szCs w:val="24"/>
+          <w:lang w:eastAsia="en-ID"/>
+        </w:rPr>
+        <w:t>satu</w:t>
+      </w:r>
+      <w:proofErr w:type="spellEnd"/>
+      <w:r>
+        <w:rPr>
+          <w:rFonts w:ascii="Times New Roman" w:eastAsia="Times New Roman" w:hAnsi="Times New Roman" w:cs="Times New Roman"/>
+          <w:b/>
+          <w:bCs/>
+          <w:color w:val="000000"/>
+          <w:sz w:val="24"/>
+          <w:szCs w:val="24"/>
+          <w:lang w:eastAsia="en-ID"/>
+        </w:rPr>
+        <w:t xml:space="preserve"> method yang </w:t>
+      </w:r>
+      <w:proofErr w:type="spellStart"/>
+      <w:r>
+        <w:rPr>
+          <w:rFonts w:ascii="Times New Roman" w:eastAsia="Times New Roman" w:hAnsi="Times New Roman" w:cs="Times New Roman"/>
+          <w:b/>
+          <w:bCs/>
+          <w:color w:val="000000"/>
+          <w:sz w:val="24"/>
+          <w:szCs w:val="24"/>
+          <w:lang w:eastAsia="en-ID"/>
+        </w:rPr>
+        <w:t>terpilih</w:t>
+      </w:r>
+      <w:proofErr w:type="spellEnd"/>
+      <w:r>
+        <w:rPr>
+          <w:rFonts w:ascii="Times New Roman" w:eastAsia="Times New Roman" w:hAnsi="Times New Roman" w:cs="Times New Roman"/>
+          <w:b/>
+          <w:bCs/>
+          <w:color w:val="000000"/>
+          <w:sz w:val="24"/>
+          <w:szCs w:val="24"/>
+          <w:lang w:eastAsia="en-ID"/>
+        </w:rPr>
+        <w:t xml:space="preserve"> </w:t>
+      </w:r>
+      <w:proofErr w:type="spellStart"/>
+      <w:r>
+        <w:rPr>
+          <w:rFonts w:ascii="Times New Roman" w:eastAsia="Times New Roman" w:hAnsi="Times New Roman" w:cs="Times New Roman"/>
+          <w:b/>
+          <w:bCs/>
+          <w:color w:val="000000"/>
+          <w:sz w:val="24"/>
+          <w:szCs w:val="24"/>
+          <w:lang w:eastAsia="en-ID"/>
+        </w:rPr>
+        <w:t>saja</w:t>
+      </w:r>
+      <w:proofErr w:type="spellEnd"/>
+      <w:r>
+        <w:rPr>
+          <w:rFonts w:ascii="Times New Roman" w:eastAsia="Times New Roman" w:hAnsi="Times New Roman" w:cs="Times New Roman"/>
+          <w:b/>
+          <w:bCs/>
+          <w:color w:val="000000"/>
+          <w:sz w:val="24"/>
+          <w:szCs w:val="24"/>
+          <w:lang w:eastAsia="en-ID"/>
+        </w:rPr>
+        <w:t xml:space="preserve"> yang </w:t>
+      </w:r>
+      <w:proofErr w:type="spellStart"/>
+      <w:r>
+        <w:rPr>
+          <w:rFonts w:ascii="Times New Roman" w:eastAsia="Times New Roman" w:hAnsi="Times New Roman" w:cs="Times New Roman"/>
+          <w:b/>
+          <w:bCs/>
+          <w:color w:val="000000"/>
+          <w:sz w:val="24"/>
+          <w:szCs w:val="24"/>
+          <w:lang w:eastAsia="en-ID"/>
+        </w:rPr>
+        <w:t>akan</w:t>
+      </w:r>
+      <w:proofErr w:type="spellEnd"/>
+      <w:r>
+        <w:rPr>
+          <w:rFonts w:ascii="Times New Roman" w:eastAsia="Times New Roman" w:hAnsi="Times New Roman" w:cs="Times New Roman"/>
+          <w:b/>
+          <w:bCs/>
+          <w:color w:val="000000"/>
+          <w:sz w:val="24"/>
+          <w:szCs w:val="24"/>
+          <w:lang w:eastAsia="en-ID"/>
+        </w:rPr>
+        <w:t xml:space="preserve"> </w:t>
+      </w:r>
+      <w:proofErr w:type="spellStart"/>
+      <w:r>
+        <w:rPr>
+          <w:rFonts w:ascii="Times New Roman" w:eastAsia="Times New Roman" w:hAnsi="Times New Roman" w:cs="Times New Roman"/>
+          <w:b/>
+          <w:bCs/>
+          <w:color w:val="000000"/>
+          <w:sz w:val="24"/>
+          <w:szCs w:val="24"/>
+          <w:lang w:eastAsia="en-ID"/>
+        </w:rPr>
+        <w:t>dijalankan</w:t>
+      </w:r>
+      <w:proofErr w:type="spellEnd"/>
+      <w:r>
+        <w:rPr>
+          <w:rFonts w:ascii="Times New Roman" w:eastAsia="Times New Roman" w:hAnsi="Times New Roman" w:cs="Times New Roman"/>
+          <w:b/>
+          <w:bCs/>
+          <w:color w:val="000000"/>
+          <w:sz w:val="24"/>
+          <w:szCs w:val="24"/>
+          <w:lang w:eastAsia="en-ID"/>
+        </w:rPr>
+        <w:t xml:space="preserve"> </w:t>
+      </w:r>
+      <w:proofErr w:type="spellStart"/>
+      <w:r>
+        <w:rPr>
+          <w:rFonts w:ascii="Times New Roman" w:eastAsia="Times New Roman" w:hAnsi="Times New Roman" w:cs="Times New Roman"/>
+          <w:b/>
+          <w:bCs/>
+          <w:color w:val="000000"/>
+          <w:sz w:val="24"/>
+          <w:szCs w:val="24"/>
+          <w:lang w:eastAsia="en-ID"/>
+        </w:rPr>
+        <w:t>menggunakan</w:t>
+      </w:r>
+      <w:proofErr w:type="spellEnd"/>
+      <w:r>
+        <w:rPr>
+          <w:rFonts w:ascii="Times New Roman" w:eastAsia="Times New Roman" w:hAnsi="Times New Roman" w:cs="Times New Roman"/>
+          <w:b/>
+          <w:bCs/>
+          <w:color w:val="000000"/>
+          <w:sz w:val="24"/>
+          <w:szCs w:val="24"/>
+          <w:lang w:eastAsia="en-ID"/>
+        </w:rPr>
+        <w:t xml:space="preserve"> switch-case!</w:t>
       </w:r>
     </w:p>
     <w:p>
@@ -3057,6 +9224,7 @@
           <w:lang w:eastAsia="en-ID"/>
         </w:rPr>
       </w:pPr>
+      <w:proofErr w:type="spellStart"/>
       <w:r>
         <w:rPr>
           <w:rFonts w:ascii="Times New Roman" w:eastAsia="Times New Roman" w:hAnsi="Times New Roman" w:cs="Times New Roman"/>
@@ -3068,7 +9236,20 @@
           <w:lang w:eastAsia="en-ID"/>
         </w:rPr>
         <w:lastRenderedPageBreak/>
-        <w:t>Percobaan 3</w:t>
+        <w:t>Percobaan</w:t>
+      </w:r>
+      <w:proofErr w:type="spellEnd"/>
+      <w:r>
+        <w:rPr>
+          <w:rFonts w:ascii="Times New Roman" w:eastAsia="Times New Roman" w:hAnsi="Times New Roman" w:cs="Times New Roman"/>
+          <w:b/>
+          <w:bCs/>
+          <w:color w:val="000000"/>
+          <w:sz w:val="28"/>
+          <w:szCs w:val="28"/>
+          <w:lang w:eastAsia="en-ID"/>
+        </w:rPr>
+        <w:t xml:space="preserve"> 3</w:t>
       </w:r>
     </w:p>
     <w:p>
@@ -3412,17 +9593,31 @@
           <w:lang w:eastAsia="en-ID"/>
         </w:rPr>
       </w:pPr>
-      <w:r>
-        <w:rPr>
-          <w:rFonts w:ascii="Times New Roman" w:eastAsia="Times New Roman" w:hAnsi="Times New Roman" w:cs="Times New Roman"/>
-          <w:b/>
-          <w:bCs/>
-          <w:color w:val="000000"/>
-          <w:sz w:val="24"/>
-          <w:szCs w:val="24"/>
-          <w:lang w:eastAsia="en-ID"/>
-        </w:rPr>
-        <w:t>Github:</w:t>
+      <w:proofErr w:type="spellStart"/>
+      <w:r>
+        <w:rPr>
+          <w:rFonts w:ascii="Times New Roman" w:eastAsia="Times New Roman" w:hAnsi="Times New Roman" w:cs="Times New Roman"/>
+          <w:b/>
+          <w:bCs/>
+          <w:color w:val="000000"/>
+          <w:sz w:val="24"/>
+          <w:szCs w:val="24"/>
+          <w:lang w:eastAsia="en-ID"/>
+        </w:rPr>
+        <w:t>Github</w:t>
+      </w:r>
+      <w:proofErr w:type="spellEnd"/>
+      <w:r>
+        <w:rPr>
+          <w:rFonts w:ascii="Times New Roman" w:eastAsia="Times New Roman" w:hAnsi="Times New Roman" w:cs="Times New Roman"/>
+          <w:b/>
+          <w:bCs/>
+          <w:color w:val="000000"/>
+          <w:sz w:val="24"/>
+          <w:szCs w:val="24"/>
+          <w:lang w:eastAsia="en-ID"/>
+        </w:rPr>
+        <w:t>:</w:t>
       </w:r>
       <w:r>
         <w:rPr>
@@ -3518,6 +9713,7 @@
           <w:lang w:eastAsia="en-ID"/>
         </w:rPr>
       </w:pPr>
+      <w:proofErr w:type="spellStart"/>
       <w:r>
         <w:rPr>
           <w:rFonts w:ascii="Times New Roman" w:eastAsia="Times New Roman" w:hAnsi="Times New Roman" w:cs="Times New Roman"/>
@@ -3531,6 +9727,7 @@
         <w:lastRenderedPageBreak/>
         <w:t>Pertanyaan</w:t>
       </w:r>
+      <w:proofErr w:type="spellEnd"/>
     </w:p>
     <w:p>
       <w:pPr>
@@ -3550,18 +9747,124 @@
           <w:lang w:eastAsia="en-ID"/>
         </w:rPr>
       </w:pPr>
-      <w:r>
-        <w:rPr>
-          <w:rFonts w:ascii="Times New Roman" w:eastAsia="Times New Roman" w:hAnsi="Times New Roman" w:cs="Times New Roman"/>
-          <w:b/>
-          <w:bCs/>
-          <w:color w:val="000000"/>
-          <w:sz w:val="24"/>
-          <w:szCs w:val="24"/>
-          <w:lang w:eastAsia="en-ID"/>
-        </w:rPr>
-        <w:t>Mengapa terdapat formulasi return value berikut? Jelaskan</w:t>
-      </w:r>
+      <w:proofErr w:type="spellStart"/>
+      <w:r>
+        <w:rPr>
+          <w:rFonts w:ascii="Times New Roman" w:eastAsia="Times New Roman" w:hAnsi="Times New Roman" w:cs="Times New Roman"/>
+          <w:b/>
+          <w:bCs/>
+          <w:color w:val="000000"/>
+          <w:sz w:val="24"/>
+          <w:szCs w:val="24"/>
+          <w:lang w:eastAsia="en-ID"/>
+        </w:rPr>
+        <w:t>Mengapa</w:t>
+      </w:r>
+      <w:proofErr w:type="spellEnd"/>
+      <w:r>
+        <w:rPr>
+          <w:rFonts w:ascii="Times New Roman" w:eastAsia="Times New Roman" w:hAnsi="Times New Roman" w:cs="Times New Roman"/>
+          <w:b/>
+          <w:bCs/>
+          <w:color w:val="000000"/>
+          <w:sz w:val="24"/>
+          <w:szCs w:val="24"/>
+          <w:lang w:eastAsia="en-ID"/>
+        </w:rPr>
+        <w:t xml:space="preserve"> </w:t>
+      </w:r>
+      <w:proofErr w:type="spellStart"/>
+      <w:r>
+        <w:rPr>
+          <w:rFonts w:ascii="Times New Roman" w:eastAsia="Times New Roman" w:hAnsi="Times New Roman" w:cs="Times New Roman"/>
+          <w:b/>
+          <w:bCs/>
+          <w:color w:val="000000"/>
+          <w:sz w:val="24"/>
+          <w:szCs w:val="24"/>
+          <w:lang w:eastAsia="en-ID"/>
+        </w:rPr>
+        <w:t>terdapat</w:t>
+      </w:r>
+      <w:proofErr w:type="spellEnd"/>
+      <w:r>
+        <w:rPr>
+          <w:rFonts w:ascii="Times New Roman" w:eastAsia="Times New Roman" w:hAnsi="Times New Roman" w:cs="Times New Roman"/>
+          <w:b/>
+          <w:bCs/>
+          <w:color w:val="000000"/>
+          <w:sz w:val="24"/>
+          <w:szCs w:val="24"/>
+          <w:lang w:eastAsia="en-ID"/>
+        </w:rPr>
+        <w:t xml:space="preserve"> </w:t>
+      </w:r>
+      <w:proofErr w:type="spellStart"/>
+      <w:r>
+        <w:rPr>
+          <w:rFonts w:ascii="Times New Roman" w:eastAsia="Times New Roman" w:hAnsi="Times New Roman" w:cs="Times New Roman"/>
+          <w:b/>
+          <w:bCs/>
+          <w:color w:val="000000"/>
+          <w:sz w:val="24"/>
+          <w:szCs w:val="24"/>
+          <w:lang w:eastAsia="en-ID"/>
+        </w:rPr>
+        <w:t>formulasi</w:t>
+      </w:r>
+      <w:proofErr w:type="spellEnd"/>
+      <w:r>
+        <w:rPr>
+          <w:rFonts w:ascii="Times New Roman" w:eastAsia="Times New Roman" w:hAnsi="Times New Roman" w:cs="Times New Roman"/>
+          <w:b/>
+          <w:bCs/>
+          <w:color w:val="000000"/>
+          <w:sz w:val="24"/>
+          <w:szCs w:val="24"/>
+          <w:lang w:eastAsia="en-ID"/>
+        </w:rPr>
+        <w:t xml:space="preserve"> return value </w:t>
+      </w:r>
+      <w:proofErr w:type="spellStart"/>
+      <w:r>
+        <w:rPr>
+          <w:rFonts w:ascii="Times New Roman" w:eastAsia="Times New Roman" w:hAnsi="Times New Roman" w:cs="Times New Roman"/>
+          <w:b/>
+          <w:bCs/>
+          <w:color w:val="000000"/>
+          <w:sz w:val="24"/>
+          <w:szCs w:val="24"/>
+          <w:lang w:eastAsia="en-ID"/>
+        </w:rPr>
+        <w:t>berikut</w:t>
+      </w:r>
+      <w:proofErr w:type="spellEnd"/>
+      <w:r>
+        <w:rPr>
+          <w:rFonts w:ascii="Times New Roman" w:eastAsia="Times New Roman" w:hAnsi="Times New Roman" w:cs="Times New Roman"/>
+          <w:b/>
+          <w:bCs/>
+          <w:color w:val="000000"/>
+          <w:sz w:val="24"/>
+          <w:szCs w:val="24"/>
+          <w:lang w:eastAsia="en-ID"/>
+        </w:rPr>
+        <w:t xml:space="preserve">? </w:t>
+      </w:r>
+      <w:proofErr w:type="spellStart"/>
+      <w:r>
+        <w:rPr>
+          <w:rFonts w:ascii="Times New Roman" w:eastAsia="Times New Roman" w:hAnsi="Times New Roman" w:cs="Times New Roman"/>
+          <w:b/>
+          <w:bCs/>
+          <w:color w:val="000000"/>
+          <w:sz w:val="24"/>
+          <w:szCs w:val="24"/>
+          <w:lang w:eastAsia="en-ID"/>
+        </w:rPr>
+        <w:t>Jelaskan</w:t>
+      </w:r>
+      <w:proofErr w:type="spellEnd"/>
       <w:r>
         <w:rPr>
           <w:rFonts w:ascii="Times New Roman" w:eastAsia="Times New Roman" w:hAnsi="Times New Roman" w:cs="Times New Roman"/>
@@ -3669,15 +9972,489 @@
           <w:lang w:eastAsia="en-ID"/>
         </w:rPr>
       </w:pPr>
-      <w:r>
-        <w:rPr>
-          <w:rFonts w:ascii="Times New Roman" w:eastAsia="Times New Roman" w:hAnsi="Times New Roman" w:cs="Times New Roman"/>
-          <w:color w:val="000000"/>
-          <w:sz w:val="24"/>
-          <w:szCs w:val="24"/>
-          <w:lang w:eastAsia="en-ID"/>
-        </w:rPr>
-        <w:t>Formulasi return lsum + rsum + arr[mid]; digunakan untuk menggabungkan hasil dari submasalah yang lebih kecil menjadi hasil akhir dari pemecahan masalah yang lebih besar dalam pendekatan Divide and Conquer.</w:t>
+      <w:proofErr w:type="spellStart"/>
+      <w:r>
+        <w:rPr>
+          <w:rFonts w:ascii="Times New Roman" w:eastAsia="Times New Roman" w:hAnsi="Times New Roman" w:cs="Times New Roman"/>
+          <w:color w:val="000000"/>
+          <w:sz w:val="24"/>
+          <w:szCs w:val="24"/>
+          <w:lang w:eastAsia="en-ID"/>
+        </w:rPr>
+        <w:t>Formulasi</w:t>
+      </w:r>
+      <w:proofErr w:type="spellEnd"/>
+      <w:r>
+        <w:rPr>
+          <w:rFonts w:ascii="Times New Roman" w:eastAsia="Times New Roman" w:hAnsi="Times New Roman" w:cs="Times New Roman"/>
+          <w:color w:val="000000"/>
+          <w:sz w:val="24"/>
+          <w:szCs w:val="24"/>
+          <w:lang w:eastAsia="en-ID"/>
+        </w:rPr>
+        <w:t xml:space="preserve"> return </w:t>
+      </w:r>
+      <w:proofErr w:type="spellStart"/>
+      <w:r>
+        <w:rPr>
+          <w:rFonts w:ascii="Times New Roman" w:eastAsia="Times New Roman" w:hAnsi="Times New Roman" w:cs="Times New Roman"/>
+          <w:color w:val="000000"/>
+          <w:sz w:val="24"/>
+          <w:szCs w:val="24"/>
+          <w:lang w:eastAsia="en-ID"/>
+        </w:rPr>
+        <w:t>lsum</w:t>
+      </w:r>
+      <w:proofErr w:type="spellEnd"/>
+      <w:r>
+        <w:rPr>
+          <w:rFonts w:ascii="Times New Roman" w:eastAsia="Times New Roman" w:hAnsi="Times New Roman" w:cs="Times New Roman"/>
+          <w:color w:val="000000"/>
+          <w:sz w:val="24"/>
+          <w:szCs w:val="24"/>
+          <w:lang w:eastAsia="en-ID"/>
+        </w:rPr>
+        <w:t xml:space="preserve"> + </w:t>
+      </w:r>
+      <w:proofErr w:type="spellStart"/>
+      <w:r>
+        <w:rPr>
+          <w:rFonts w:ascii="Times New Roman" w:eastAsia="Times New Roman" w:hAnsi="Times New Roman" w:cs="Times New Roman"/>
+          <w:color w:val="000000"/>
+          <w:sz w:val="24"/>
+          <w:szCs w:val="24"/>
+          <w:lang w:eastAsia="en-ID"/>
+        </w:rPr>
+        <w:t>rsum</w:t>
+      </w:r>
+      <w:proofErr w:type="spellEnd"/>
+      <w:r>
+        <w:rPr>
+          <w:rFonts w:ascii="Times New Roman" w:eastAsia="Times New Roman" w:hAnsi="Times New Roman" w:cs="Times New Roman"/>
+          <w:color w:val="000000"/>
+          <w:sz w:val="24"/>
+          <w:szCs w:val="24"/>
+          <w:lang w:eastAsia="en-ID"/>
+        </w:rPr>
+        <w:t xml:space="preserve"> + </w:t>
+      </w:r>
+      <w:proofErr w:type="spellStart"/>
+      <w:r>
+        <w:rPr>
+          <w:rFonts w:ascii="Times New Roman" w:eastAsia="Times New Roman" w:hAnsi="Times New Roman" w:cs="Times New Roman"/>
+          <w:color w:val="000000"/>
+          <w:sz w:val="24"/>
+          <w:szCs w:val="24"/>
+          <w:lang w:eastAsia="en-ID"/>
+        </w:rPr>
+        <w:t>arr</w:t>
+      </w:r>
+      <w:proofErr w:type="spellEnd"/>
+      <w:r>
+        <w:rPr>
+          <w:rFonts w:ascii="Times New Roman" w:eastAsia="Times New Roman" w:hAnsi="Times New Roman" w:cs="Times New Roman"/>
+          <w:color w:val="000000"/>
+          <w:sz w:val="24"/>
+          <w:szCs w:val="24"/>
+          <w:lang w:eastAsia="en-ID"/>
+        </w:rPr>
+        <w:t xml:space="preserve">[mid]; </w:t>
+      </w:r>
+      <w:proofErr w:type="spellStart"/>
+      <w:r>
+        <w:rPr>
+          <w:rFonts w:ascii="Times New Roman" w:eastAsia="Times New Roman" w:hAnsi="Times New Roman" w:cs="Times New Roman"/>
+          <w:color w:val="000000"/>
+          <w:sz w:val="24"/>
+          <w:szCs w:val="24"/>
+          <w:lang w:eastAsia="en-ID"/>
+        </w:rPr>
+        <w:t>digunakan</w:t>
+      </w:r>
+      <w:proofErr w:type="spellEnd"/>
+      <w:r>
+        <w:rPr>
+          <w:rFonts w:ascii="Times New Roman" w:eastAsia="Times New Roman" w:hAnsi="Times New Roman" w:cs="Times New Roman"/>
+          <w:color w:val="000000"/>
+          <w:sz w:val="24"/>
+          <w:szCs w:val="24"/>
+          <w:lang w:eastAsia="en-ID"/>
+        </w:rPr>
+        <w:t xml:space="preserve"> </w:t>
+      </w:r>
+      <w:proofErr w:type="spellStart"/>
+      <w:r>
+        <w:rPr>
+          <w:rFonts w:ascii="Times New Roman" w:eastAsia="Times New Roman" w:hAnsi="Times New Roman" w:cs="Times New Roman"/>
+          <w:color w:val="000000"/>
+          <w:sz w:val="24"/>
+          <w:szCs w:val="24"/>
+          <w:lang w:eastAsia="en-ID"/>
+        </w:rPr>
+        <w:t>untuk</w:t>
+      </w:r>
+      <w:proofErr w:type="spellEnd"/>
+      <w:r>
+        <w:rPr>
+          <w:rFonts w:ascii="Times New Roman" w:eastAsia="Times New Roman" w:hAnsi="Times New Roman" w:cs="Times New Roman"/>
+          <w:color w:val="000000"/>
+          <w:sz w:val="24"/>
+          <w:szCs w:val="24"/>
+          <w:lang w:eastAsia="en-ID"/>
+        </w:rPr>
+        <w:t xml:space="preserve"> </w:t>
+      </w:r>
+      <w:proofErr w:type="spellStart"/>
+      <w:r>
+        <w:rPr>
+          <w:rFonts w:ascii="Times New Roman" w:eastAsia="Times New Roman" w:hAnsi="Times New Roman" w:cs="Times New Roman"/>
+          <w:color w:val="000000"/>
+          <w:sz w:val="24"/>
+          <w:szCs w:val="24"/>
+          <w:lang w:eastAsia="en-ID"/>
+        </w:rPr>
+        <w:t>menggabungkan</w:t>
+      </w:r>
+      <w:proofErr w:type="spellEnd"/>
+      <w:r>
+        <w:rPr>
+          <w:rFonts w:ascii="Times New Roman" w:eastAsia="Times New Roman" w:hAnsi="Times New Roman" w:cs="Times New Roman"/>
+          <w:color w:val="000000"/>
+          <w:sz w:val="24"/>
+          <w:szCs w:val="24"/>
+          <w:lang w:eastAsia="en-ID"/>
+        </w:rPr>
+        <w:t xml:space="preserve"> </w:t>
+      </w:r>
+      <w:proofErr w:type="spellStart"/>
+      <w:r>
+        <w:rPr>
+          <w:rFonts w:ascii="Times New Roman" w:eastAsia="Times New Roman" w:hAnsi="Times New Roman" w:cs="Times New Roman"/>
+          <w:color w:val="000000"/>
+          <w:sz w:val="24"/>
+          <w:szCs w:val="24"/>
+          <w:lang w:eastAsia="en-ID"/>
+        </w:rPr>
+        <w:t>hasil</w:t>
+      </w:r>
+      <w:proofErr w:type="spellEnd"/>
+      <w:r>
+        <w:rPr>
+          <w:rFonts w:ascii="Times New Roman" w:eastAsia="Times New Roman" w:hAnsi="Times New Roman" w:cs="Times New Roman"/>
+          <w:color w:val="000000"/>
+          <w:sz w:val="24"/>
+          <w:szCs w:val="24"/>
+          <w:lang w:eastAsia="en-ID"/>
+        </w:rPr>
+        <w:t xml:space="preserve"> </w:t>
+      </w:r>
+      <w:proofErr w:type="spellStart"/>
+      <w:r>
+        <w:rPr>
+          <w:rFonts w:ascii="Times New Roman" w:eastAsia="Times New Roman" w:hAnsi="Times New Roman" w:cs="Times New Roman"/>
+          <w:color w:val="000000"/>
+          <w:sz w:val="24"/>
+          <w:szCs w:val="24"/>
+          <w:lang w:eastAsia="en-ID"/>
+        </w:rPr>
+        <w:t>dari</w:t>
+      </w:r>
+      <w:proofErr w:type="spellEnd"/>
+      <w:r>
+        <w:rPr>
+          <w:rFonts w:ascii="Times New Roman" w:eastAsia="Times New Roman" w:hAnsi="Times New Roman" w:cs="Times New Roman"/>
+          <w:color w:val="000000"/>
+          <w:sz w:val="24"/>
+          <w:szCs w:val="24"/>
+          <w:lang w:eastAsia="en-ID"/>
+        </w:rPr>
+        <w:t xml:space="preserve"> </w:t>
+      </w:r>
+      <w:proofErr w:type="spellStart"/>
+      <w:r>
+        <w:rPr>
+          <w:rFonts w:ascii="Times New Roman" w:eastAsia="Times New Roman" w:hAnsi="Times New Roman" w:cs="Times New Roman"/>
+          <w:color w:val="000000"/>
+          <w:sz w:val="24"/>
+          <w:szCs w:val="24"/>
+          <w:lang w:eastAsia="en-ID"/>
+        </w:rPr>
+        <w:t>submasalah</w:t>
+      </w:r>
+      <w:proofErr w:type="spellEnd"/>
+      <w:r>
+        <w:rPr>
+          <w:rFonts w:ascii="Times New Roman" w:eastAsia="Times New Roman" w:hAnsi="Times New Roman" w:cs="Times New Roman"/>
+          <w:color w:val="000000"/>
+          <w:sz w:val="24"/>
+          <w:szCs w:val="24"/>
+          <w:lang w:eastAsia="en-ID"/>
+        </w:rPr>
+        <w:t xml:space="preserve"> yang </w:t>
+      </w:r>
+      <w:proofErr w:type="spellStart"/>
+      <w:r>
+        <w:rPr>
+          <w:rFonts w:ascii="Times New Roman" w:eastAsia="Times New Roman" w:hAnsi="Times New Roman" w:cs="Times New Roman"/>
+          <w:color w:val="000000"/>
+          <w:sz w:val="24"/>
+          <w:szCs w:val="24"/>
+          <w:lang w:eastAsia="en-ID"/>
+        </w:rPr>
+        <w:t>lebih</w:t>
+      </w:r>
+      <w:proofErr w:type="spellEnd"/>
+      <w:r>
+        <w:rPr>
+          <w:rFonts w:ascii="Times New Roman" w:eastAsia="Times New Roman" w:hAnsi="Times New Roman" w:cs="Times New Roman"/>
+          <w:color w:val="000000"/>
+          <w:sz w:val="24"/>
+          <w:szCs w:val="24"/>
+          <w:lang w:eastAsia="en-ID"/>
+        </w:rPr>
+        <w:t xml:space="preserve"> </w:t>
+      </w:r>
+      <w:proofErr w:type="spellStart"/>
+      <w:r>
+        <w:rPr>
+          <w:rFonts w:ascii="Times New Roman" w:eastAsia="Times New Roman" w:hAnsi="Times New Roman" w:cs="Times New Roman"/>
+          <w:color w:val="000000"/>
+          <w:sz w:val="24"/>
+          <w:szCs w:val="24"/>
+          <w:lang w:eastAsia="en-ID"/>
+        </w:rPr>
+        <w:t>kecil</w:t>
+      </w:r>
+      <w:proofErr w:type="spellEnd"/>
+      <w:r>
+        <w:rPr>
+          <w:rFonts w:ascii="Times New Roman" w:eastAsia="Times New Roman" w:hAnsi="Times New Roman" w:cs="Times New Roman"/>
+          <w:color w:val="000000"/>
+          <w:sz w:val="24"/>
+          <w:szCs w:val="24"/>
+          <w:lang w:eastAsia="en-ID"/>
+        </w:rPr>
+        <w:t xml:space="preserve"> </w:t>
+      </w:r>
+      <w:proofErr w:type="spellStart"/>
+      <w:r>
+        <w:rPr>
+          <w:rFonts w:ascii="Times New Roman" w:eastAsia="Times New Roman" w:hAnsi="Times New Roman" w:cs="Times New Roman"/>
+          <w:color w:val="000000"/>
+          <w:sz w:val="24"/>
+          <w:szCs w:val="24"/>
+          <w:lang w:eastAsia="en-ID"/>
+        </w:rPr>
+        <w:t>menjadi</w:t>
+      </w:r>
+      <w:proofErr w:type="spellEnd"/>
+      <w:r>
+        <w:rPr>
+          <w:rFonts w:ascii="Times New Roman" w:eastAsia="Times New Roman" w:hAnsi="Times New Roman" w:cs="Times New Roman"/>
+          <w:color w:val="000000"/>
+          <w:sz w:val="24"/>
+          <w:szCs w:val="24"/>
+          <w:lang w:eastAsia="en-ID"/>
+        </w:rPr>
+        <w:t xml:space="preserve"> </w:t>
+      </w:r>
+      <w:proofErr w:type="spellStart"/>
+      <w:r>
+        <w:rPr>
+          <w:rFonts w:ascii="Times New Roman" w:eastAsia="Times New Roman" w:hAnsi="Times New Roman" w:cs="Times New Roman"/>
+          <w:color w:val="000000"/>
+          <w:sz w:val="24"/>
+          <w:szCs w:val="24"/>
+          <w:lang w:eastAsia="en-ID"/>
+        </w:rPr>
+        <w:t>hasil</w:t>
+      </w:r>
+      <w:proofErr w:type="spellEnd"/>
+      <w:r>
+        <w:rPr>
+          <w:rFonts w:ascii="Times New Roman" w:eastAsia="Times New Roman" w:hAnsi="Times New Roman" w:cs="Times New Roman"/>
+          <w:color w:val="000000"/>
+          <w:sz w:val="24"/>
+          <w:szCs w:val="24"/>
+          <w:lang w:eastAsia="en-ID"/>
+        </w:rPr>
+        <w:t xml:space="preserve"> </w:t>
+      </w:r>
+      <w:proofErr w:type="spellStart"/>
+      <w:r>
+        <w:rPr>
+          <w:rFonts w:ascii="Times New Roman" w:eastAsia="Times New Roman" w:hAnsi="Times New Roman" w:cs="Times New Roman"/>
+          <w:color w:val="000000"/>
+          <w:sz w:val="24"/>
+          <w:szCs w:val="24"/>
+          <w:lang w:eastAsia="en-ID"/>
+        </w:rPr>
+        <w:t>akhir</w:t>
+      </w:r>
+      <w:proofErr w:type="spellEnd"/>
+      <w:r>
+        <w:rPr>
+          <w:rFonts w:ascii="Times New Roman" w:eastAsia="Times New Roman" w:hAnsi="Times New Roman" w:cs="Times New Roman"/>
+          <w:color w:val="000000"/>
+          <w:sz w:val="24"/>
+          <w:szCs w:val="24"/>
+          <w:lang w:eastAsia="en-ID"/>
+        </w:rPr>
+        <w:t xml:space="preserve"> </w:t>
+      </w:r>
+      <w:proofErr w:type="spellStart"/>
+      <w:r>
+        <w:rPr>
+          <w:rFonts w:ascii="Times New Roman" w:eastAsia="Times New Roman" w:hAnsi="Times New Roman" w:cs="Times New Roman"/>
+          <w:color w:val="000000"/>
+          <w:sz w:val="24"/>
+          <w:szCs w:val="24"/>
+          <w:lang w:eastAsia="en-ID"/>
+        </w:rPr>
+        <w:t>dari</w:t>
+      </w:r>
+      <w:proofErr w:type="spellEnd"/>
+      <w:r>
+        <w:rPr>
+          <w:rFonts w:ascii="Times New Roman" w:eastAsia="Times New Roman" w:hAnsi="Times New Roman" w:cs="Times New Roman"/>
+          <w:color w:val="000000"/>
+          <w:sz w:val="24"/>
+          <w:szCs w:val="24"/>
+          <w:lang w:eastAsia="en-ID"/>
+        </w:rPr>
+        <w:t xml:space="preserve"> </w:t>
+      </w:r>
+      <w:proofErr w:type="spellStart"/>
+      <w:r>
+        <w:rPr>
+          <w:rFonts w:ascii="Times New Roman" w:eastAsia="Times New Roman" w:hAnsi="Times New Roman" w:cs="Times New Roman"/>
+          <w:color w:val="000000"/>
+          <w:sz w:val="24"/>
+          <w:szCs w:val="24"/>
+          <w:lang w:eastAsia="en-ID"/>
+        </w:rPr>
+        <w:t>pemecahan</w:t>
+      </w:r>
+      <w:proofErr w:type="spellEnd"/>
+      <w:r>
+        <w:rPr>
+          <w:rFonts w:ascii="Times New Roman" w:eastAsia="Times New Roman" w:hAnsi="Times New Roman" w:cs="Times New Roman"/>
+          <w:color w:val="000000"/>
+          <w:sz w:val="24"/>
+          <w:szCs w:val="24"/>
+          <w:lang w:eastAsia="en-ID"/>
+        </w:rPr>
+        <w:t xml:space="preserve"> </w:t>
+      </w:r>
+      <w:proofErr w:type="spellStart"/>
+      <w:r>
+        <w:rPr>
+          <w:rFonts w:ascii="Times New Roman" w:eastAsia="Times New Roman" w:hAnsi="Times New Roman" w:cs="Times New Roman"/>
+          <w:color w:val="000000"/>
+          <w:sz w:val="24"/>
+          <w:szCs w:val="24"/>
+          <w:lang w:eastAsia="en-ID"/>
+        </w:rPr>
+        <w:t>masalah</w:t>
+      </w:r>
+      <w:proofErr w:type="spellEnd"/>
+      <w:r>
+        <w:rPr>
+          <w:rFonts w:ascii="Times New Roman" w:eastAsia="Times New Roman" w:hAnsi="Times New Roman" w:cs="Times New Roman"/>
+          <w:color w:val="000000"/>
+          <w:sz w:val="24"/>
+          <w:szCs w:val="24"/>
+          <w:lang w:eastAsia="en-ID"/>
+        </w:rPr>
+        <w:t xml:space="preserve"> yang </w:t>
+      </w:r>
+      <w:proofErr w:type="spellStart"/>
+      <w:r>
+        <w:rPr>
+          <w:rFonts w:ascii="Times New Roman" w:eastAsia="Times New Roman" w:hAnsi="Times New Roman" w:cs="Times New Roman"/>
+          <w:color w:val="000000"/>
+          <w:sz w:val="24"/>
+          <w:szCs w:val="24"/>
+          <w:lang w:eastAsia="en-ID"/>
+        </w:rPr>
+        <w:t>lebih</w:t>
+      </w:r>
+      <w:proofErr w:type="spellEnd"/>
+      <w:r>
+        <w:rPr>
+          <w:rFonts w:ascii="Times New Roman" w:eastAsia="Times New Roman" w:hAnsi="Times New Roman" w:cs="Times New Roman"/>
+          <w:color w:val="000000"/>
+          <w:sz w:val="24"/>
+          <w:szCs w:val="24"/>
+          <w:lang w:eastAsia="en-ID"/>
+        </w:rPr>
+        <w:t xml:space="preserve"> </w:t>
+      </w:r>
+      <w:proofErr w:type="spellStart"/>
+      <w:r>
+        <w:rPr>
+          <w:rFonts w:ascii="Times New Roman" w:eastAsia="Times New Roman" w:hAnsi="Times New Roman" w:cs="Times New Roman"/>
+          <w:color w:val="000000"/>
+          <w:sz w:val="24"/>
+          <w:szCs w:val="24"/>
+          <w:lang w:eastAsia="en-ID"/>
+        </w:rPr>
+        <w:t>besar</w:t>
+      </w:r>
+      <w:proofErr w:type="spellEnd"/>
+      <w:r>
+        <w:rPr>
+          <w:rFonts w:ascii="Times New Roman" w:eastAsia="Times New Roman" w:hAnsi="Times New Roman" w:cs="Times New Roman"/>
+          <w:color w:val="000000"/>
+          <w:sz w:val="24"/>
+          <w:szCs w:val="24"/>
+          <w:lang w:eastAsia="en-ID"/>
+        </w:rPr>
+        <w:t xml:space="preserve"> </w:t>
+      </w:r>
+      <w:proofErr w:type="spellStart"/>
+      <w:r>
+        <w:rPr>
+          <w:rFonts w:ascii="Times New Roman" w:eastAsia="Times New Roman" w:hAnsi="Times New Roman" w:cs="Times New Roman"/>
+          <w:color w:val="000000"/>
+          <w:sz w:val="24"/>
+          <w:szCs w:val="24"/>
+          <w:lang w:eastAsia="en-ID"/>
+        </w:rPr>
+        <w:t>dalam</w:t>
+      </w:r>
+      <w:proofErr w:type="spellEnd"/>
+      <w:r>
+        <w:rPr>
+          <w:rFonts w:ascii="Times New Roman" w:eastAsia="Times New Roman" w:hAnsi="Times New Roman" w:cs="Times New Roman"/>
+          <w:color w:val="000000"/>
+          <w:sz w:val="24"/>
+          <w:szCs w:val="24"/>
+          <w:lang w:eastAsia="en-ID"/>
+        </w:rPr>
+        <w:t xml:space="preserve"> </w:t>
+      </w:r>
+      <w:proofErr w:type="spellStart"/>
+      <w:r>
+        <w:rPr>
+          <w:rFonts w:ascii="Times New Roman" w:eastAsia="Times New Roman" w:hAnsi="Times New Roman" w:cs="Times New Roman"/>
+          <w:color w:val="000000"/>
+          <w:sz w:val="24"/>
+          <w:szCs w:val="24"/>
+          <w:lang w:eastAsia="en-ID"/>
+        </w:rPr>
+        <w:t>pendekatan</w:t>
+      </w:r>
+      <w:proofErr w:type="spellEnd"/>
+      <w:r>
+        <w:rPr>
+          <w:rFonts w:ascii="Times New Roman" w:eastAsia="Times New Roman" w:hAnsi="Times New Roman" w:cs="Times New Roman"/>
+          <w:color w:val="000000"/>
+          <w:sz w:val="24"/>
+          <w:szCs w:val="24"/>
+          <w:lang w:eastAsia="en-ID"/>
+        </w:rPr>
+        <w:t xml:space="preserve"> Divide and Conquer.</w:t>
       </w:r>
     </w:p>
     <w:p>
@@ -3698,17 +10475,83 @@
           <w:lang w:eastAsia="en-ID"/>
         </w:rPr>
       </w:pPr>
-      <w:r>
-        <w:rPr>
-          <w:rFonts w:ascii="Times New Roman" w:eastAsia="Times New Roman" w:hAnsi="Times New Roman" w:cs="Times New Roman"/>
-          <w:b/>
-          <w:bCs/>
-          <w:color w:val="000000"/>
-          <w:sz w:val="24"/>
-          <w:szCs w:val="24"/>
-          <w:lang w:eastAsia="en-ID"/>
-        </w:rPr>
-        <w:t>Kenapa dibutuhkan variable mid pada method TotalDC()</w:t>
+      <w:proofErr w:type="spellStart"/>
+      <w:r>
+        <w:rPr>
+          <w:rFonts w:ascii="Times New Roman" w:eastAsia="Times New Roman" w:hAnsi="Times New Roman" w:cs="Times New Roman"/>
+          <w:b/>
+          <w:bCs/>
+          <w:color w:val="000000"/>
+          <w:sz w:val="24"/>
+          <w:szCs w:val="24"/>
+          <w:lang w:eastAsia="en-ID"/>
+        </w:rPr>
+        <w:t>Kenapa</w:t>
+      </w:r>
+      <w:proofErr w:type="spellEnd"/>
+      <w:r>
+        <w:rPr>
+          <w:rFonts w:ascii="Times New Roman" w:eastAsia="Times New Roman" w:hAnsi="Times New Roman" w:cs="Times New Roman"/>
+          <w:b/>
+          <w:bCs/>
+          <w:color w:val="000000"/>
+          <w:sz w:val="24"/>
+          <w:szCs w:val="24"/>
+          <w:lang w:eastAsia="en-ID"/>
+        </w:rPr>
+        <w:t xml:space="preserve"> </w:t>
+      </w:r>
+      <w:proofErr w:type="spellStart"/>
+      <w:r>
+        <w:rPr>
+          <w:rFonts w:ascii="Times New Roman" w:eastAsia="Times New Roman" w:hAnsi="Times New Roman" w:cs="Times New Roman"/>
+          <w:b/>
+          <w:bCs/>
+          <w:color w:val="000000"/>
+          <w:sz w:val="24"/>
+          <w:szCs w:val="24"/>
+          <w:lang w:eastAsia="en-ID"/>
+        </w:rPr>
+        <w:t>dibutuhkan</w:t>
+      </w:r>
+      <w:proofErr w:type="spellEnd"/>
+      <w:r>
+        <w:rPr>
+          <w:rFonts w:ascii="Times New Roman" w:eastAsia="Times New Roman" w:hAnsi="Times New Roman" w:cs="Times New Roman"/>
+          <w:b/>
+          <w:bCs/>
+          <w:color w:val="000000"/>
+          <w:sz w:val="24"/>
+          <w:szCs w:val="24"/>
+          <w:lang w:eastAsia="en-ID"/>
+        </w:rPr>
+        <w:t xml:space="preserve"> variable mid pada method </w:t>
+      </w:r>
+      <w:proofErr w:type="spellStart"/>
+      <w:r>
+        <w:rPr>
+          <w:rFonts w:ascii="Times New Roman" w:eastAsia="Times New Roman" w:hAnsi="Times New Roman" w:cs="Times New Roman"/>
+          <w:b/>
+          <w:bCs/>
+          <w:color w:val="000000"/>
+          <w:sz w:val="24"/>
+          <w:szCs w:val="24"/>
+          <w:lang w:eastAsia="en-ID"/>
+        </w:rPr>
+        <w:t>TotalDC</w:t>
+      </w:r>
+      <w:proofErr w:type="spellEnd"/>
+      <w:r>
+        <w:rPr>
+          <w:rFonts w:ascii="Times New Roman" w:eastAsia="Times New Roman" w:hAnsi="Times New Roman" w:cs="Times New Roman"/>
+          <w:b/>
+          <w:bCs/>
+          <w:color w:val="000000"/>
+          <w:sz w:val="24"/>
+          <w:szCs w:val="24"/>
+          <w:lang w:eastAsia="en-ID"/>
+        </w:rPr>
+        <w:t>()</w:t>
       </w:r>
       <w:r>
         <w:rPr>
@@ -3762,15 +10605,577 @@
           <w:lang w:eastAsia="en-ID"/>
         </w:rPr>
       </w:pPr>
-      <w:r>
-        <w:rPr>
-          <w:rFonts w:ascii="Times New Roman" w:eastAsia="Times New Roman" w:hAnsi="Times New Roman" w:cs="Times New Roman"/>
-          <w:color w:val="000000"/>
-          <w:sz w:val="24"/>
-          <w:szCs w:val="24"/>
-          <w:lang w:eastAsia="en-ID"/>
-        </w:rPr>
-        <w:t>Variabel mid pada metode totalDC() dibutuhkan untuk menentukan titik tengah dari rentang array yang sedang diproses. Pada pendekatan Divide and Conquer, array dibagi menjadi dua bagian yang lebih kecil untuk memecahkan masalah menjadi submasalah yang lebih sederhana.</w:t>
+      <w:proofErr w:type="spellStart"/>
+      <w:r>
+        <w:rPr>
+          <w:rFonts w:ascii="Times New Roman" w:eastAsia="Times New Roman" w:hAnsi="Times New Roman" w:cs="Times New Roman"/>
+          <w:color w:val="000000"/>
+          <w:sz w:val="24"/>
+          <w:szCs w:val="24"/>
+          <w:lang w:eastAsia="en-ID"/>
+        </w:rPr>
+        <w:t>Variabel</w:t>
+      </w:r>
+      <w:proofErr w:type="spellEnd"/>
+      <w:r>
+        <w:rPr>
+          <w:rFonts w:ascii="Times New Roman" w:eastAsia="Times New Roman" w:hAnsi="Times New Roman" w:cs="Times New Roman"/>
+          <w:color w:val="000000"/>
+          <w:sz w:val="24"/>
+          <w:szCs w:val="24"/>
+          <w:lang w:eastAsia="en-ID"/>
+        </w:rPr>
+        <w:t xml:space="preserve"> mid pada </w:t>
+      </w:r>
+      <w:proofErr w:type="spellStart"/>
+      <w:r>
+        <w:rPr>
+          <w:rFonts w:ascii="Times New Roman" w:eastAsia="Times New Roman" w:hAnsi="Times New Roman" w:cs="Times New Roman"/>
+          <w:color w:val="000000"/>
+          <w:sz w:val="24"/>
+          <w:szCs w:val="24"/>
+          <w:lang w:eastAsia="en-ID"/>
+        </w:rPr>
+        <w:t>metode</w:t>
+      </w:r>
+      <w:proofErr w:type="spellEnd"/>
+      <w:r>
+        <w:rPr>
+          <w:rFonts w:ascii="Times New Roman" w:eastAsia="Times New Roman" w:hAnsi="Times New Roman" w:cs="Times New Roman"/>
+          <w:color w:val="000000"/>
+          <w:sz w:val="24"/>
+          <w:szCs w:val="24"/>
+          <w:lang w:eastAsia="en-ID"/>
+        </w:rPr>
+        <w:t xml:space="preserve"> </w:t>
+      </w:r>
+      <w:proofErr w:type="spellStart"/>
+      <w:r>
+        <w:rPr>
+          <w:rFonts w:ascii="Times New Roman" w:eastAsia="Times New Roman" w:hAnsi="Times New Roman" w:cs="Times New Roman"/>
+          <w:color w:val="000000"/>
+          <w:sz w:val="24"/>
+          <w:szCs w:val="24"/>
+          <w:lang w:eastAsia="en-ID"/>
+        </w:rPr>
+        <w:t>totalDC</w:t>
+      </w:r>
+      <w:proofErr w:type="spellEnd"/>
+      <w:r>
+        <w:rPr>
+          <w:rFonts w:ascii="Times New Roman" w:eastAsia="Times New Roman" w:hAnsi="Times New Roman" w:cs="Times New Roman"/>
+          <w:color w:val="000000"/>
+          <w:sz w:val="24"/>
+          <w:szCs w:val="24"/>
+          <w:lang w:eastAsia="en-ID"/>
+        </w:rPr>
+        <w:t xml:space="preserve">() </w:t>
+      </w:r>
+      <w:proofErr w:type="spellStart"/>
+      <w:r>
+        <w:rPr>
+          <w:rFonts w:ascii="Times New Roman" w:eastAsia="Times New Roman" w:hAnsi="Times New Roman" w:cs="Times New Roman"/>
+          <w:color w:val="000000"/>
+          <w:sz w:val="24"/>
+          <w:szCs w:val="24"/>
+          <w:lang w:eastAsia="en-ID"/>
+        </w:rPr>
+        <w:t>dibutuhkan</w:t>
+      </w:r>
+      <w:proofErr w:type="spellEnd"/>
+      <w:r>
+        <w:rPr>
+          <w:rFonts w:ascii="Times New Roman" w:eastAsia="Times New Roman" w:hAnsi="Times New Roman" w:cs="Times New Roman"/>
+          <w:color w:val="000000"/>
+          <w:sz w:val="24"/>
+          <w:szCs w:val="24"/>
+          <w:lang w:eastAsia="en-ID"/>
+        </w:rPr>
+        <w:t xml:space="preserve"> </w:t>
+      </w:r>
+      <w:proofErr w:type="spellStart"/>
+      <w:r>
+        <w:rPr>
+          <w:rFonts w:ascii="Times New Roman" w:eastAsia="Times New Roman" w:hAnsi="Times New Roman" w:cs="Times New Roman"/>
+          <w:color w:val="000000"/>
+          <w:sz w:val="24"/>
+          <w:szCs w:val="24"/>
+          <w:lang w:eastAsia="en-ID"/>
+        </w:rPr>
+        <w:t>untuk</w:t>
+      </w:r>
+      <w:proofErr w:type="spellEnd"/>
+      <w:r>
+        <w:rPr>
+          <w:rFonts w:ascii="Times New Roman" w:eastAsia="Times New Roman" w:hAnsi="Times New Roman" w:cs="Times New Roman"/>
+          <w:color w:val="000000"/>
+          <w:sz w:val="24"/>
+          <w:szCs w:val="24"/>
+          <w:lang w:eastAsia="en-ID"/>
+        </w:rPr>
+        <w:t xml:space="preserve"> </w:t>
+      </w:r>
+      <w:proofErr w:type="spellStart"/>
+      <w:r>
+        <w:rPr>
+          <w:rFonts w:ascii="Times New Roman" w:eastAsia="Times New Roman" w:hAnsi="Times New Roman" w:cs="Times New Roman"/>
+          <w:color w:val="000000"/>
+          <w:sz w:val="24"/>
+          <w:szCs w:val="24"/>
+          <w:lang w:eastAsia="en-ID"/>
+        </w:rPr>
+        <w:t>menentukan</w:t>
+      </w:r>
+      <w:proofErr w:type="spellEnd"/>
+      <w:r>
+        <w:rPr>
+          <w:rFonts w:ascii="Times New Roman" w:eastAsia="Times New Roman" w:hAnsi="Times New Roman" w:cs="Times New Roman"/>
+          <w:color w:val="000000"/>
+          <w:sz w:val="24"/>
+          <w:szCs w:val="24"/>
+          <w:lang w:eastAsia="en-ID"/>
+        </w:rPr>
+        <w:t xml:space="preserve"> </w:t>
+      </w:r>
+      <w:proofErr w:type="spellStart"/>
+      <w:r>
+        <w:rPr>
+          <w:rFonts w:ascii="Times New Roman" w:eastAsia="Times New Roman" w:hAnsi="Times New Roman" w:cs="Times New Roman"/>
+          <w:color w:val="000000"/>
+          <w:sz w:val="24"/>
+          <w:szCs w:val="24"/>
+          <w:lang w:eastAsia="en-ID"/>
+        </w:rPr>
+        <w:t>titik</w:t>
+      </w:r>
+      <w:proofErr w:type="spellEnd"/>
+      <w:r>
+        <w:rPr>
+          <w:rFonts w:ascii="Times New Roman" w:eastAsia="Times New Roman" w:hAnsi="Times New Roman" w:cs="Times New Roman"/>
+          <w:color w:val="000000"/>
+          <w:sz w:val="24"/>
+          <w:szCs w:val="24"/>
+          <w:lang w:eastAsia="en-ID"/>
+        </w:rPr>
+        <w:t xml:space="preserve"> </w:t>
+      </w:r>
+      <w:proofErr w:type="spellStart"/>
+      <w:r>
+        <w:rPr>
+          <w:rFonts w:ascii="Times New Roman" w:eastAsia="Times New Roman" w:hAnsi="Times New Roman" w:cs="Times New Roman"/>
+          <w:color w:val="000000"/>
+          <w:sz w:val="24"/>
+          <w:szCs w:val="24"/>
+          <w:lang w:eastAsia="en-ID"/>
+        </w:rPr>
+        <w:t>tengah</w:t>
+      </w:r>
+      <w:proofErr w:type="spellEnd"/>
+      <w:r>
+        <w:rPr>
+          <w:rFonts w:ascii="Times New Roman" w:eastAsia="Times New Roman" w:hAnsi="Times New Roman" w:cs="Times New Roman"/>
+          <w:color w:val="000000"/>
+          <w:sz w:val="24"/>
+          <w:szCs w:val="24"/>
+          <w:lang w:eastAsia="en-ID"/>
+        </w:rPr>
+        <w:t xml:space="preserve"> </w:t>
+      </w:r>
+      <w:proofErr w:type="spellStart"/>
+      <w:r>
+        <w:rPr>
+          <w:rFonts w:ascii="Times New Roman" w:eastAsia="Times New Roman" w:hAnsi="Times New Roman" w:cs="Times New Roman"/>
+          <w:color w:val="000000"/>
+          <w:sz w:val="24"/>
+          <w:szCs w:val="24"/>
+          <w:lang w:eastAsia="en-ID"/>
+        </w:rPr>
+        <w:t>dari</w:t>
+      </w:r>
+      <w:proofErr w:type="spellEnd"/>
+      <w:r>
+        <w:rPr>
+          <w:rFonts w:ascii="Times New Roman" w:eastAsia="Times New Roman" w:hAnsi="Times New Roman" w:cs="Times New Roman"/>
+          <w:color w:val="000000"/>
+          <w:sz w:val="24"/>
+          <w:szCs w:val="24"/>
+          <w:lang w:eastAsia="en-ID"/>
+        </w:rPr>
+        <w:t xml:space="preserve"> </w:t>
+      </w:r>
+      <w:proofErr w:type="spellStart"/>
+      <w:r>
+        <w:rPr>
+          <w:rFonts w:ascii="Times New Roman" w:eastAsia="Times New Roman" w:hAnsi="Times New Roman" w:cs="Times New Roman"/>
+          <w:color w:val="000000"/>
+          <w:sz w:val="24"/>
+          <w:szCs w:val="24"/>
+          <w:lang w:eastAsia="en-ID"/>
+        </w:rPr>
+        <w:t>rentang</w:t>
+      </w:r>
+      <w:proofErr w:type="spellEnd"/>
+      <w:r>
+        <w:rPr>
+          <w:rFonts w:ascii="Times New Roman" w:eastAsia="Times New Roman" w:hAnsi="Times New Roman" w:cs="Times New Roman"/>
+          <w:color w:val="000000"/>
+          <w:sz w:val="24"/>
+          <w:szCs w:val="24"/>
+          <w:lang w:eastAsia="en-ID"/>
+        </w:rPr>
+        <w:t xml:space="preserve"> array yang </w:t>
+      </w:r>
+      <w:proofErr w:type="spellStart"/>
+      <w:r>
+        <w:rPr>
+          <w:rFonts w:ascii="Times New Roman" w:eastAsia="Times New Roman" w:hAnsi="Times New Roman" w:cs="Times New Roman"/>
+          <w:color w:val="000000"/>
+          <w:sz w:val="24"/>
+          <w:szCs w:val="24"/>
+          <w:lang w:eastAsia="en-ID"/>
+        </w:rPr>
+        <w:t>sedang</w:t>
+      </w:r>
+      <w:proofErr w:type="spellEnd"/>
+      <w:r>
+        <w:rPr>
+          <w:rFonts w:ascii="Times New Roman" w:eastAsia="Times New Roman" w:hAnsi="Times New Roman" w:cs="Times New Roman"/>
+          <w:color w:val="000000"/>
+          <w:sz w:val="24"/>
+          <w:szCs w:val="24"/>
+          <w:lang w:eastAsia="en-ID"/>
+        </w:rPr>
+        <w:t xml:space="preserve"> </w:t>
+      </w:r>
+      <w:proofErr w:type="spellStart"/>
+      <w:r>
+        <w:rPr>
+          <w:rFonts w:ascii="Times New Roman" w:eastAsia="Times New Roman" w:hAnsi="Times New Roman" w:cs="Times New Roman"/>
+          <w:color w:val="000000"/>
+          <w:sz w:val="24"/>
+          <w:szCs w:val="24"/>
+          <w:lang w:eastAsia="en-ID"/>
+        </w:rPr>
+        <w:t>diproses</w:t>
+      </w:r>
+      <w:proofErr w:type="spellEnd"/>
+      <w:r>
+        <w:rPr>
+          <w:rFonts w:ascii="Times New Roman" w:eastAsia="Times New Roman" w:hAnsi="Times New Roman" w:cs="Times New Roman"/>
+          <w:color w:val="000000"/>
+          <w:sz w:val="24"/>
+          <w:szCs w:val="24"/>
+          <w:lang w:eastAsia="en-ID"/>
+        </w:rPr>
+        <w:t xml:space="preserve">. Pada </w:t>
+      </w:r>
+      <w:proofErr w:type="spellStart"/>
+      <w:r>
+        <w:rPr>
+          <w:rFonts w:ascii="Times New Roman" w:eastAsia="Times New Roman" w:hAnsi="Times New Roman" w:cs="Times New Roman"/>
+          <w:color w:val="000000"/>
+          <w:sz w:val="24"/>
+          <w:szCs w:val="24"/>
+          <w:lang w:eastAsia="en-ID"/>
+        </w:rPr>
+        <w:t>pendekatan</w:t>
+      </w:r>
+      <w:proofErr w:type="spellEnd"/>
+      <w:r>
+        <w:rPr>
+          <w:rFonts w:ascii="Times New Roman" w:eastAsia="Times New Roman" w:hAnsi="Times New Roman" w:cs="Times New Roman"/>
+          <w:color w:val="000000"/>
+          <w:sz w:val="24"/>
+          <w:szCs w:val="24"/>
+          <w:lang w:eastAsia="en-ID"/>
+        </w:rPr>
+        <w:t xml:space="preserve"> Divide and Conquer, array </w:t>
+      </w:r>
+      <w:proofErr w:type="spellStart"/>
+      <w:r>
+        <w:rPr>
+          <w:rFonts w:ascii="Times New Roman" w:eastAsia="Times New Roman" w:hAnsi="Times New Roman" w:cs="Times New Roman"/>
+          <w:color w:val="000000"/>
+          <w:sz w:val="24"/>
+          <w:szCs w:val="24"/>
+          <w:lang w:eastAsia="en-ID"/>
+        </w:rPr>
+        <w:t>dibagi</w:t>
+      </w:r>
+      <w:proofErr w:type="spellEnd"/>
+      <w:r>
+        <w:rPr>
+          <w:rFonts w:ascii="Times New Roman" w:eastAsia="Times New Roman" w:hAnsi="Times New Roman" w:cs="Times New Roman"/>
+          <w:color w:val="000000"/>
+          <w:sz w:val="24"/>
+          <w:szCs w:val="24"/>
+          <w:lang w:eastAsia="en-ID"/>
+        </w:rPr>
+        <w:t xml:space="preserve"> </w:t>
+      </w:r>
+      <w:proofErr w:type="spellStart"/>
+      <w:r>
+        <w:rPr>
+          <w:rFonts w:ascii="Times New Roman" w:eastAsia="Times New Roman" w:hAnsi="Times New Roman" w:cs="Times New Roman"/>
+          <w:color w:val="000000"/>
+          <w:sz w:val="24"/>
+          <w:szCs w:val="24"/>
+          <w:lang w:eastAsia="en-ID"/>
+        </w:rPr>
+        <w:t>menjadi</w:t>
+      </w:r>
+      <w:proofErr w:type="spellEnd"/>
+      <w:r>
+        <w:rPr>
+          <w:rFonts w:ascii="Times New Roman" w:eastAsia="Times New Roman" w:hAnsi="Times New Roman" w:cs="Times New Roman"/>
+          <w:color w:val="000000"/>
+          <w:sz w:val="24"/>
+          <w:szCs w:val="24"/>
+          <w:lang w:eastAsia="en-ID"/>
+        </w:rPr>
+        <w:t xml:space="preserve"> </w:t>
+      </w:r>
+      <w:proofErr w:type="spellStart"/>
+      <w:r>
+        <w:rPr>
+          <w:rFonts w:ascii="Times New Roman" w:eastAsia="Times New Roman" w:hAnsi="Times New Roman" w:cs="Times New Roman"/>
+          <w:color w:val="000000"/>
+          <w:sz w:val="24"/>
+          <w:szCs w:val="24"/>
+          <w:lang w:eastAsia="en-ID"/>
+        </w:rPr>
+        <w:t>dua</w:t>
+      </w:r>
+      <w:proofErr w:type="spellEnd"/>
+      <w:r>
+        <w:rPr>
+          <w:rFonts w:ascii="Times New Roman" w:eastAsia="Times New Roman" w:hAnsi="Times New Roman" w:cs="Times New Roman"/>
+          <w:color w:val="000000"/>
+          <w:sz w:val="24"/>
+          <w:szCs w:val="24"/>
+          <w:lang w:eastAsia="en-ID"/>
+        </w:rPr>
+        <w:t xml:space="preserve"> </w:t>
+      </w:r>
+      <w:proofErr w:type="spellStart"/>
+      <w:r>
+        <w:rPr>
+          <w:rFonts w:ascii="Times New Roman" w:eastAsia="Times New Roman" w:hAnsi="Times New Roman" w:cs="Times New Roman"/>
+          <w:color w:val="000000"/>
+          <w:sz w:val="24"/>
+          <w:szCs w:val="24"/>
+          <w:lang w:eastAsia="en-ID"/>
+        </w:rPr>
+        <w:t>bagian</w:t>
+      </w:r>
+      <w:proofErr w:type="spellEnd"/>
+      <w:r>
+        <w:rPr>
+          <w:rFonts w:ascii="Times New Roman" w:eastAsia="Times New Roman" w:hAnsi="Times New Roman" w:cs="Times New Roman"/>
+          <w:color w:val="000000"/>
+          <w:sz w:val="24"/>
+          <w:szCs w:val="24"/>
+          <w:lang w:eastAsia="en-ID"/>
+        </w:rPr>
+        <w:t xml:space="preserve"> yang </w:t>
+      </w:r>
+      <w:proofErr w:type="spellStart"/>
+      <w:r>
+        <w:rPr>
+          <w:rFonts w:ascii="Times New Roman" w:eastAsia="Times New Roman" w:hAnsi="Times New Roman" w:cs="Times New Roman"/>
+          <w:color w:val="000000"/>
+          <w:sz w:val="24"/>
+          <w:szCs w:val="24"/>
+          <w:lang w:eastAsia="en-ID"/>
+        </w:rPr>
+        <w:t>lebih</w:t>
+      </w:r>
+      <w:proofErr w:type="spellEnd"/>
+      <w:r>
+        <w:rPr>
+          <w:rFonts w:ascii="Times New Roman" w:eastAsia="Times New Roman" w:hAnsi="Times New Roman" w:cs="Times New Roman"/>
+          <w:color w:val="000000"/>
+          <w:sz w:val="24"/>
+          <w:szCs w:val="24"/>
+          <w:lang w:eastAsia="en-ID"/>
+        </w:rPr>
+        <w:t xml:space="preserve"> </w:t>
+      </w:r>
+      <w:proofErr w:type="spellStart"/>
+      <w:r>
+        <w:rPr>
+          <w:rFonts w:ascii="Times New Roman" w:eastAsia="Times New Roman" w:hAnsi="Times New Roman" w:cs="Times New Roman"/>
+          <w:color w:val="000000"/>
+          <w:sz w:val="24"/>
+          <w:szCs w:val="24"/>
+          <w:lang w:eastAsia="en-ID"/>
+        </w:rPr>
+        <w:t>kecil</w:t>
+      </w:r>
+      <w:proofErr w:type="spellEnd"/>
+      <w:r>
+        <w:rPr>
+          <w:rFonts w:ascii="Times New Roman" w:eastAsia="Times New Roman" w:hAnsi="Times New Roman" w:cs="Times New Roman"/>
+          <w:color w:val="000000"/>
+          <w:sz w:val="24"/>
+          <w:szCs w:val="24"/>
+          <w:lang w:eastAsia="en-ID"/>
+        </w:rPr>
+        <w:t xml:space="preserve"> </w:t>
+      </w:r>
+      <w:proofErr w:type="spellStart"/>
+      <w:r>
+        <w:rPr>
+          <w:rFonts w:ascii="Times New Roman" w:eastAsia="Times New Roman" w:hAnsi="Times New Roman" w:cs="Times New Roman"/>
+          <w:color w:val="000000"/>
+          <w:sz w:val="24"/>
+          <w:szCs w:val="24"/>
+          <w:lang w:eastAsia="en-ID"/>
+        </w:rPr>
+        <w:t>untuk</w:t>
+      </w:r>
+      <w:proofErr w:type="spellEnd"/>
+      <w:r>
+        <w:rPr>
+          <w:rFonts w:ascii="Times New Roman" w:eastAsia="Times New Roman" w:hAnsi="Times New Roman" w:cs="Times New Roman"/>
+          <w:color w:val="000000"/>
+          <w:sz w:val="24"/>
+          <w:szCs w:val="24"/>
+          <w:lang w:eastAsia="en-ID"/>
+        </w:rPr>
+        <w:t xml:space="preserve"> </w:t>
+      </w:r>
+      <w:proofErr w:type="spellStart"/>
+      <w:r>
+        <w:rPr>
+          <w:rFonts w:ascii="Times New Roman" w:eastAsia="Times New Roman" w:hAnsi="Times New Roman" w:cs="Times New Roman"/>
+          <w:color w:val="000000"/>
+          <w:sz w:val="24"/>
+          <w:szCs w:val="24"/>
+          <w:lang w:eastAsia="en-ID"/>
+        </w:rPr>
+        <w:t>memecahkan</w:t>
+      </w:r>
+      <w:proofErr w:type="spellEnd"/>
+      <w:r>
+        <w:rPr>
+          <w:rFonts w:ascii="Times New Roman" w:eastAsia="Times New Roman" w:hAnsi="Times New Roman" w:cs="Times New Roman"/>
+          <w:color w:val="000000"/>
+          <w:sz w:val="24"/>
+          <w:szCs w:val="24"/>
+          <w:lang w:eastAsia="en-ID"/>
+        </w:rPr>
+        <w:t xml:space="preserve"> </w:t>
+      </w:r>
+      <w:proofErr w:type="spellStart"/>
+      <w:r>
+        <w:rPr>
+          <w:rFonts w:ascii="Times New Roman" w:eastAsia="Times New Roman" w:hAnsi="Times New Roman" w:cs="Times New Roman"/>
+          <w:color w:val="000000"/>
+          <w:sz w:val="24"/>
+          <w:szCs w:val="24"/>
+          <w:lang w:eastAsia="en-ID"/>
+        </w:rPr>
+        <w:t>masalah</w:t>
+      </w:r>
+      <w:proofErr w:type="spellEnd"/>
+      <w:r>
+        <w:rPr>
+          <w:rFonts w:ascii="Times New Roman" w:eastAsia="Times New Roman" w:hAnsi="Times New Roman" w:cs="Times New Roman"/>
+          <w:color w:val="000000"/>
+          <w:sz w:val="24"/>
+          <w:szCs w:val="24"/>
+          <w:lang w:eastAsia="en-ID"/>
+        </w:rPr>
+        <w:t xml:space="preserve"> </w:t>
+      </w:r>
+      <w:proofErr w:type="spellStart"/>
+      <w:r>
+        <w:rPr>
+          <w:rFonts w:ascii="Times New Roman" w:eastAsia="Times New Roman" w:hAnsi="Times New Roman" w:cs="Times New Roman"/>
+          <w:color w:val="000000"/>
+          <w:sz w:val="24"/>
+          <w:szCs w:val="24"/>
+          <w:lang w:eastAsia="en-ID"/>
+        </w:rPr>
+        <w:t>menjadi</w:t>
+      </w:r>
+      <w:proofErr w:type="spellEnd"/>
+      <w:r>
+        <w:rPr>
+          <w:rFonts w:ascii="Times New Roman" w:eastAsia="Times New Roman" w:hAnsi="Times New Roman" w:cs="Times New Roman"/>
+          <w:color w:val="000000"/>
+          <w:sz w:val="24"/>
+          <w:szCs w:val="24"/>
+          <w:lang w:eastAsia="en-ID"/>
+        </w:rPr>
+        <w:t xml:space="preserve"> </w:t>
+      </w:r>
+      <w:proofErr w:type="spellStart"/>
+      <w:r>
+        <w:rPr>
+          <w:rFonts w:ascii="Times New Roman" w:eastAsia="Times New Roman" w:hAnsi="Times New Roman" w:cs="Times New Roman"/>
+          <w:color w:val="000000"/>
+          <w:sz w:val="24"/>
+          <w:szCs w:val="24"/>
+          <w:lang w:eastAsia="en-ID"/>
+        </w:rPr>
+        <w:t>submasalah</w:t>
+      </w:r>
+      <w:proofErr w:type="spellEnd"/>
+      <w:r>
+        <w:rPr>
+          <w:rFonts w:ascii="Times New Roman" w:eastAsia="Times New Roman" w:hAnsi="Times New Roman" w:cs="Times New Roman"/>
+          <w:color w:val="000000"/>
+          <w:sz w:val="24"/>
+          <w:szCs w:val="24"/>
+          <w:lang w:eastAsia="en-ID"/>
+        </w:rPr>
+        <w:t xml:space="preserve"> yang </w:t>
+      </w:r>
+      <w:proofErr w:type="spellStart"/>
+      <w:r>
+        <w:rPr>
+          <w:rFonts w:ascii="Times New Roman" w:eastAsia="Times New Roman" w:hAnsi="Times New Roman" w:cs="Times New Roman"/>
+          <w:color w:val="000000"/>
+          <w:sz w:val="24"/>
+          <w:szCs w:val="24"/>
+          <w:lang w:eastAsia="en-ID"/>
+        </w:rPr>
+        <w:t>lebih</w:t>
+      </w:r>
+      <w:proofErr w:type="spellEnd"/>
+      <w:r>
+        <w:rPr>
+          <w:rFonts w:ascii="Times New Roman" w:eastAsia="Times New Roman" w:hAnsi="Times New Roman" w:cs="Times New Roman"/>
+          <w:color w:val="000000"/>
+          <w:sz w:val="24"/>
+          <w:szCs w:val="24"/>
+          <w:lang w:eastAsia="en-ID"/>
+        </w:rPr>
+        <w:t xml:space="preserve"> </w:t>
+      </w:r>
+      <w:proofErr w:type="spellStart"/>
+      <w:r>
+        <w:rPr>
+          <w:rFonts w:ascii="Times New Roman" w:eastAsia="Times New Roman" w:hAnsi="Times New Roman" w:cs="Times New Roman"/>
+          <w:color w:val="000000"/>
+          <w:sz w:val="24"/>
+          <w:szCs w:val="24"/>
+          <w:lang w:eastAsia="en-ID"/>
+        </w:rPr>
+        <w:t>sederhana</w:t>
+      </w:r>
+      <w:proofErr w:type="spellEnd"/>
+      <w:r>
+        <w:rPr>
+          <w:rFonts w:ascii="Times New Roman" w:eastAsia="Times New Roman" w:hAnsi="Times New Roman" w:cs="Times New Roman"/>
+          <w:color w:val="000000"/>
+          <w:sz w:val="24"/>
+          <w:szCs w:val="24"/>
+          <w:lang w:eastAsia="en-ID"/>
+        </w:rPr>
+        <w:t>.</w:t>
       </w:r>
     </w:p>
     <w:p>
@@ -3801,7 +11206,787 @@
           <w:szCs w:val="24"/>
           <w:lang w:eastAsia="en-ID"/>
         </w:rPr>
-        <w:t>Program perhitungan keuntungan suatu perusahaan ini hanya untuk satu perusahaan saja. Bagaimana cara menghitung sekaligus keuntungan beberapa bulan untuk beberapa perusahaan.(Setiap perusahaan bisa saja memiliki jumlah bulan berbeda-beda)? Buktikan dengan program!</w:t>
+        <w:t xml:space="preserve">Program </w:t>
+      </w:r>
+      <w:proofErr w:type="spellStart"/>
+      <w:r>
+        <w:rPr>
+          <w:rFonts w:ascii="Times New Roman" w:eastAsia="Times New Roman" w:hAnsi="Times New Roman" w:cs="Times New Roman"/>
+          <w:b/>
+          <w:bCs/>
+          <w:color w:val="000000"/>
+          <w:sz w:val="24"/>
+          <w:szCs w:val="24"/>
+          <w:lang w:eastAsia="en-ID"/>
+        </w:rPr>
+        <w:t>perhitungan</w:t>
+      </w:r>
+      <w:proofErr w:type="spellEnd"/>
+      <w:r>
+        <w:rPr>
+          <w:rFonts w:ascii="Times New Roman" w:eastAsia="Times New Roman" w:hAnsi="Times New Roman" w:cs="Times New Roman"/>
+          <w:b/>
+          <w:bCs/>
+          <w:color w:val="000000"/>
+          <w:sz w:val="24"/>
+          <w:szCs w:val="24"/>
+          <w:lang w:eastAsia="en-ID"/>
+        </w:rPr>
+        <w:t xml:space="preserve"> </w:t>
+      </w:r>
+      <w:proofErr w:type="spellStart"/>
+      <w:r>
+        <w:rPr>
+          <w:rFonts w:ascii="Times New Roman" w:eastAsia="Times New Roman" w:hAnsi="Times New Roman" w:cs="Times New Roman"/>
+          <w:b/>
+          <w:bCs/>
+          <w:color w:val="000000"/>
+          <w:sz w:val="24"/>
+          <w:szCs w:val="24"/>
+          <w:lang w:eastAsia="en-ID"/>
+        </w:rPr>
+        <w:t>keuntungan</w:t>
+      </w:r>
+      <w:proofErr w:type="spellEnd"/>
+      <w:r>
+        <w:rPr>
+          <w:rFonts w:ascii="Times New Roman" w:eastAsia="Times New Roman" w:hAnsi="Times New Roman" w:cs="Times New Roman"/>
+          <w:b/>
+          <w:bCs/>
+          <w:color w:val="000000"/>
+          <w:sz w:val="24"/>
+          <w:szCs w:val="24"/>
+          <w:lang w:eastAsia="en-ID"/>
+        </w:rPr>
+        <w:t xml:space="preserve"> </w:t>
+      </w:r>
+      <w:proofErr w:type="spellStart"/>
+      <w:r>
+        <w:rPr>
+          <w:rFonts w:ascii="Times New Roman" w:eastAsia="Times New Roman" w:hAnsi="Times New Roman" w:cs="Times New Roman"/>
+          <w:b/>
+          <w:bCs/>
+          <w:color w:val="000000"/>
+          <w:sz w:val="24"/>
+          <w:szCs w:val="24"/>
+          <w:lang w:eastAsia="en-ID"/>
+        </w:rPr>
+        <w:t>suatu</w:t>
+      </w:r>
+      <w:proofErr w:type="spellEnd"/>
+      <w:r>
+        <w:rPr>
+          <w:rFonts w:ascii="Times New Roman" w:eastAsia="Times New Roman" w:hAnsi="Times New Roman" w:cs="Times New Roman"/>
+          <w:b/>
+          <w:bCs/>
+          <w:color w:val="000000"/>
+          <w:sz w:val="24"/>
+          <w:szCs w:val="24"/>
+          <w:lang w:eastAsia="en-ID"/>
+        </w:rPr>
+        <w:t xml:space="preserve"> </w:t>
+      </w:r>
+      <w:proofErr w:type="spellStart"/>
+      <w:r>
+        <w:rPr>
+          <w:rFonts w:ascii="Times New Roman" w:eastAsia="Times New Roman" w:hAnsi="Times New Roman" w:cs="Times New Roman"/>
+          <w:b/>
+          <w:bCs/>
+          <w:color w:val="000000"/>
+          <w:sz w:val="24"/>
+          <w:szCs w:val="24"/>
+          <w:lang w:eastAsia="en-ID"/>
+        </w:rPr>
+        <w:t>perusahaan</w:t>
+      </w:r>
+      <w:proofErr w:type="spellEnd"/>
+      <w:r>
+        <w:rPr>
+          <w:rFonts w:ascii="Times New Roman" w:eastAsia="Times New Roman" w:hAnsi="Times New Roman" w:cs="Times New Roman"/>
+          <w:b/>
+          <w:bCs/>
+          <w:color w:val="000000"/>
+          <w:sz w:val="24"/>
+          <w:szCs w:val="24"/>
+          <w:lang w:eastAsia="en-ID"/>
+        </w:rPr>
+        <w:t xml:space="preserve"> </w:t>
+      </w:r>
+      <w:proofErr w:type="spellStart"/>
+      <w:r>
+        <w:rPr>
+          <w:rFonts w:ascii="Times New Roman" w:eastAsia="Times New Roman" w:hAnsi="Times New Roman" w:cs="Times New Roman"/>
+          <w:b/>
+          <w:bCs/>
+          <w:color w:val="000000"/>
+          <w:sz w:val="24"/>
+          <w:szCs w:val="24"/>
+          <w:lang w:eastAsia="en-ID"/>
+        </w:rPr>
+        <w:t>ini</w:t>
+      </w:r>
+      <w:proofErr w:type="spellEnd"/>
+      <w:r>
+        <w:rPr>
+          <w:rFonts w:ascii="Times New Roman" w:eastAsia="Times New Roman" w:hAnsi="Times New Roman" w:cs="Times New Roman"/>
+          <w:b/>
+          <w:bCs/>
+          <w:color w:val="000000"/>
+          <w:sz w:val="24"/>
+          <w:szCs w:val="24"/>
+          <w:lang w:eastAsia="en-ID"/>
+        </w:rPr>
+        <w:t xml:space="preserve"> </w:t>
+      </w:r>
+      <w:proofErr w:type="spellStart"/>
+      <w:r>
+        <w:rPr>
+          <w:rFonts w:ascii="Times New Roman" w:eastAsia="Times New Roman" w:hAnsi="Times New Roman" w:cs="Times New Roman"/>
+          <w:b/>
+          <w:bCs/>
+          <w:color w:val="000000"/>
+          <w:sz w:val="24"/>
+          <w:szCs w:val="24"/>
+          <w:lang w:eastAsia="en-ID"/>
+        </w:rPr>
+        <w:t>hanya</w:t>
+      </w:r>
+      <w:proofErr w:type="spellEnd"/>
+      <w:r>
+        <w:rPr>
+          <w:rFonts w:ascii="Times New Roman" w:eastAsia="Times New Roman" w:hAnsi="Times New Roman" w:cs="Times New Roman"/>
+          <w:b/>
+          <w:bCs/>
+          <w:color w:val="000000"/>
+          <w:sz w:val="24"/>
+          <w:szCs w:val="24"/>
+          <w:lang w:eastAsia="en-ID"/>
+        </w:rPr>
+        <w:t xml:space="preserve"> </w:t>
+      </w:r>
+      <w:proofErr w:type="spellStart"/>
+      <w:r>
+        <w:rPr>
+          <w:rFonts w:ascii="Times New Roman" w:eastAsia="Times New Roman" w:hAnsi="Times New Roman" w:cs="Times New Roman"/>
+          <w:b/>
+          <w:bCs/>
+          <w:color w:val="000000"/>
+          <w:sz w:val="24"/>
+          <w:szCs w:val="24"/>
+          <w:lang w:eastAsia="en-ID"/>
+        </w:rPr>
+        <w:t>untuk</w:t>
+      </w:r>
+      <w:proofErr w:type="spellEnd"/>
+      <w:r>
+        <w:rPr>
+          <w:rFonts w:ascii="Times New Roman" w:eastAsia="Times New Roman" w:hAnsi="Times New Roman" w:cs="Times New Roman"/>
+          <w:b/>
+          <w:bCs/>
+          <w:color w:val="000000"/>
+          <w:sz w:val="24"/>
+          <w:szCs w:val="24"/>
+          <w:lang w:eastAsia="en-ID"/>
+        </w:rPr>
+        <w:t xml:space="preserve"> </w:t>
+      </w:r>
+      <w:proofErr w:type="spellStart"/>
+      <w:r>
+        <w:rPr>
+          <w:rFonts w:ascii="Times New Roman" w:eastAsia="Times New Roman" w:hAnsi="Times New Roman" w:cs="Times New Roman"/>
+          <w:b/>
+          <w:bCs/>
+          <w:color w:val="000000"/>
+          <w:sz w:val="24"/>
+          <w:szCs w:val="24"/>
+          <w:lang w:eastAsia="en-ID"/>
+        </w:rPr>
+        <w:t>satu</w:t>
+      </w:r>
+      <w:proofErr w:type="spellEnd"/>
+      <w:r>
+        <w:rPr>
+          <w:rFonts w:ascii="Times New Roman" w:eastAsia="Times New Roman" w:hAnsi="Times New Roman" w:cs="Times New Roman"/>
+          <w:b/>
+          <w:bCs/>
+          <w:color w:val="000000"/>
+          <w:sz w:val="24"/>
+          <w:szCs w:val="24"/>
+          <w:lang w:eastAsia="en-ID"/>
+        </w:rPr>
+        <w:t xml:space="preserve"> </w:t>
+      </w:r>
+      <w:proofErr w:type="spellStart"/>
+      <w:r>
+        <w:rPr>
+          <w:rFonts w:ascii="Times New Roman" w:eastAsia="Times New Roman" w:hAnsi="Times New Roman" w:cs="Times New Roman"/>
+          <w:b/>
+          <w:bCs/>
+          <w:color w:val="000000"/>
+          <w:sz w:val="24"/>
+          <w:szCs w:val="24"/>
+          <w:lang w:eastAsia="en-ID"/>
+        </w:rPr>
+        <w:t>perusahaan</w:t>
+      </w:r>
+      <w:proofErr w:type="spellEnd"/>
+      <w:r>
+        <w:rPr>
+          <w:rFonts w:ascii="Times New Roman" w:eastAsia="Times New Roman" w:hAnsi="Times New Roman" w:cs="Times New Roman"/>
+          <w:b/>
+          <w:bCs/>
+          <w:color w:val="000000"/>
+          <w:sz w:val="24"/>
+          <w:szCs w:val="24"/>
+          <w:lang w:eastAsia="en-ID"/>
+        </w:rPr>
+        <w:t xml:space="preserve"> </w:t>
+      </w:r>
+      <w:proofErr w:type="spellStart"/>
+      <w:r>
+        <w:rPr>
+          <w:rFonts w:ascii="Times New Roman" w:eastAsia="Times New Roman" w:hAnsi="Times New Roman" w:cs="Times New Roman"/>
+          <w:b/>
+          <w:bCs/>
+          <w:color w:val="000000"/>
+          <w:sz w:val="24"/>
+          <w:szCs w:val="24"/>
+          <w:lang w:eastAsia="en-ID"/>
+        </w:rPr>
+        <w:t>saja</w:t>
+      </w:r>
+      <w:proofErr w:type="spellEnd"/>
+      <w:r>
+        <w:rPr>
+          <w:rFonts w:ascii="Times New Roman" w:eastAsia="Times New Roman" w:hAnsi="Times New Roman" w:cs="Times New Roman"/>
+          <w:b/>
+          <w:bCs/>
+          <w:color w:val="000000"/>
+          <w:sz w:val="24"/>
+          <w:szCs w:val="24"/>
+          <w:lang w:eastAsia="en-ID"/>
+        </w:rPr>
+        <w:t xml:space="preserve">. </w:t>
+      </w:r>
+      <w:proofErr w:type="spellStart"/>
+      <w:r>
+        <w:rPr>
+          <w:rFonts w:ascii="Times New Roman" w:eastAsia="Times New Roman" w:hAnsi="Times New Roman" w:cs="Times New Roman"/>
+          <w:b/>
+          <w:bCs/>
+          <w:color w:val="000000"/>
+          <w:sz w:val="24"/>
+          <w:szCs w:val="24"/>
+          <w:lang w:eastAsia="en-ID"/>
+        </w:rPr>
+        <w:t>Bagaimana</w:t>
+      </w:r>
+      <w:proofErr w:type="spellEnd"/>
+      <w:r>
+        <w:rPr>
+          <w:rFonts w:ascii="Times New Roman" w:eastAsia="Times New Roman" w:hAnsi="Times New Roman" w:cs="Times New Roman"/>
+          <w:b/>
+          <w:bCs/>
+          <w:color w:val="000000"/>
+          <w:sz w:val="24"/>
+          <w:szCs w:val="24"/>
+          <w:lang w:eastAsia="en-ID"/>
+        </w:rPr>
+        <w:t xml:space="preserve"> </w:t>
+      </w:r>
+      <w:proofErr w:type="spellStart"/>
+      <w:r>
+        <w:rPr>
+          <w:rFonts w:ascii="Times New Roman" w:eastAsia="Times New Roman" w:hAnsi="Times New Roman" w:cs="Times New Roman"/>
+          <w:b/>
+          <w:bCs/>
+          <w:color w:val="000000"/>
+          <w:sz w:val="24"/>
+          <w:szCs w:val="24"/>
+          <w:lang w:eastAsia="en-ID"/>
+        </w:rPr>
+        <w:t>cara</w:t>
+      </w:r>
+      <w:proofErr w:type="spellEnd"/>
+      <w:r>
+        <w:rPr>
+          <w:rFonts w:ascii="Times New Roman" w:eastAsia="Times New Roman" w:hAnsi="Times New Roman" w:cs="Times New Roman"/>
+          <w:b/>
+          <w:bCs/>
+          <w:color w:val="000000"/>
+          <w:sz w:val="24"/>
+          <w:szCs w:val="24"/>
+          <w:lang w:eastAsia="en-ID"/>
+        </w:rPr>
+        <w:t xml:space="preserve"> </w:t>
+      </w:r>
+      <w:proofErr w:type="spellStart"/>
+      <w:r>
+        <w:rPr>
+          <w:rFonts w:ascii="Times New Roman" w:eastAsia="Times New Roman" w:hAnsi="Times New Roman" w:cs="Times New Roman"/>
+          <w:b/>
+          <w:bCs/>
+          <w:color w:val="000000"/>
+          <w:sz w:val="24"/>
+          <w:szCs w:val="24"/>
+          <w:lang w:eastAsia="en-ID"/>
+        </w:rPr>
+        <w:t>menghitung</w:t>
+      </w:r>
+      <w:proofErr w:type="spellEnd"/>
+      <w:r>
+        <w:rPr>
+          <w:rFonts w:ascii="Times New Roman" w:eastAsia="Times New Roman" w:hAnsi="Times New Roman" w:cs="Times New Roman"/>
+          <w:b/>
+          <w:bCs/>
+          <w:color w:val="000000"/>
+          <w:sz w:val="24"/>
+          <w:szCs w:val="24"/>
+          <w:lang w:eastAsia="en-ID"/>
+        </w:rPr>
+        <w:t xml:space="preserve"> </w:t>
+      </w:r>
+      <w:proofErr w:type="spellStart"/>
+      <w:r>
+        <w:rPr>
+          <w:rFonts w:ascii="Times New Roman" w:eastAsia="Times New Roman" w:hAnsi="Times New Roman" w:cs="Times New Roman"/>
+          <w:b/>
+          <w:bCs/>
+          <w:color w:val="000000"/>
+          <w:sz w:val="24"/>
+          <w:szCs w:val="24"/>
+          <w:lang w:eastAsia="en-ID"/>
+        </w:rPr>
+        <w:t>sekaligus</w:t>
+      </w:r>
+      <w:proofErr w:type="spellEnd"/>
+      <w:r>
+        <w:rPr>
+          <w:rFonts w:ascii="Times New Roman" w:eastAsia="Times New Roman" w:hAnsi="Times New Roman" w:cs="Times New Roman"/>
+          <w:b/>
+          <w:bCs/>
+          <w:color w:val="000000"/>
+          <w:sz w:val="24"/>
+          <w:szCs w:val="24"/>
+          <w:lang w:eastAsia="en-ID"/>
+        </w:rPr>
+        <w:t xml:space="preserve"> </w:t>
+      </w:r>
+      <w:proofErr w:type="spellStart"/>
+      <w:r>
+        <w:rPr>
+          <w:rFonts w:ascii="Times New Roman" w:eastAsia="Times New Roman" w:hAnsi="Times New Roman" w:cs="Times New Roman"/>
+          <w:b/>
+          <w:bCs/>
+          <w:color w:val="000000"/>
+          <w:sz w:val="24"/>
+          <w:szCs w:val="24"/>
+          <w:lang w:eastAsia="en-ID"/>
+        </w:rPr>
+        <w:t>keuntungan</w:t>
+      </w:r>
+      <w:proofErr w:type="spellEnd"/>
+      <w:r>
+        <w:rPr>
+          <w:rFonts w:ascii="Times New Roman" w:eastAsia="Times New Roman" w:hAnsi="Times New Roman" w:cs="Times New Roman"/>
+          <w:b/>
+          <w:bCs/>
+          <w:color w:val="000000"/>
+          <w:sz w:val="24"/>
+          <w:szCs w:val="24"/>
+          <w:lang w:eastAsia="en-ID"/>
+        </w:rPr>
+        <w:t xml:space="preserve"> </w:t>
+      </w:r>
+      <w:proofErr w:type="spellStart"/>
+      <w:r>
+        <w:rPr>
+          <w:rFonts w:ascii="Times New Roman" w:eastAsia="Times New Roman" w:hAnsi="Times New Roman" w:cs="Times New Roman"/>
+          <w:b/>
+          <w:bCs/>
+          <w:color w:val="000000"/>
+          <w:sz w:val="24"/>
+          <w:szCs w:val="24"/>
+          <w:lang w:eastAsia="en-ID"/>
+        </w:rPr>
+        <w:t>beberapa</w:t>
+      </w:r>
+      <w:proofErr w:type="spellEnd"/>
+      <w:r>
+        <w:rPr>
+          <w:rFonts w:ascii="Times New Roman" w:eastAsia="Times New Roman" w:hAnsi="Times New Roman" w:cs="Times New Roman"/>
+          <w:b/>
+          <w:bCs/>
+          <w:color w:val="000000"/>
+          <w:sz w:val="24"/>
+          <w:szCs w:val="24"/>
+          <w:lang w:eastAsia="en-ID"/>
+        </w:rPr>
+        <w:t xml:space="preserve"> </w:t>
+      </w:r>
+      <w:proofErr w:type="spellStart"/>
+      <w:r>
+        <w:rPr>
+          <w:rFonts w:ascii="Times New Roman" w:eastAsia="Times New Roman" w:hAnsi="Times New Roman" w:cs="Times New Roman"/>
+          <w:b/>
+          <w:bCs/>
+          <w:color w:val="000000"/>
+          <w:sz w:val="24"/>
+          <w:szCs w:val="24"/>
+          <w:lang w:eastAsia="en-ID"/>
+        </w:rPr>
+        <w:t>bulan</w:t>
+      </w:r>
+      <w:proofErr w:type="spellEnd"/>
+      <w:r>
+        <w:rPr>
+          <w:rFonts w:ascii="Times New Roman" w:eastAsia="Times New Roman" w:hAnsi="Times New Roman" w:cs="Times New Roman"/>
+          <w:b/>
+          <w:bCs/>
+          <w:color w:val="000000"/>
+          <w:sz w:val="24"/>
+          <w:szCs w:val="24"/>
+          <w:lang w:eastAsia="en-ID"/>
+        </w:rPr>
+        <w:t xml:space="preserve"> </w:t>
+      </w:r>
+      <w:proofErr w:type="spellStart"/>
+      <w:r>
+        <w:rPr>
+          <w:rFonts w:ascii="Times New Roman" w:eastAsia="Times New Roman" w:hAnsi="Times New Roman" w:cs="Times New Roman"/>
+          <w:b/>
+          <w:bCs/>
+          <w:color w:val="000000"/>
+          <w:sz w:val="24"/>
+          <w:szCs w:val="24"/>
+          <w:lang w:eastAsia="en-ID"/>
+        </w:rPr>
+        <w:t>untuk</w:t>
+      </w:r>
+      <w:proofErr w:type="spellEnd"/>
+      <w:r>
+        <w:rPr>
+          <w:rFonts w:ascii="Times New Roman" w:eastAsia="Times New Roman" w:hAnsi="Times New Roman" w:cs="Times New Roman"/>
+          <w:b/>
+          <w:bCs/>
+          <w:color w:val="000000"/>
+          <w:sz w:val="24"/>
+          <w:szCs w:val="24"/>
+          <w:lang w:eastAsia="en-ID"/>
+        </w:rPr>
+        <w:t xml:space="preserve"> </w:t>
+      </w:r>
+      <w:proofErr w:type="spellStart"/>
+      <w:r>
+        <w:rPr>
+          <w:rFonts w:ascii="Times New Roman" w:eastAsia="Times New Roman" w:hAnsi="Times New Roman" w:cs="Times New Roman"/>
+          <w:b/>
+          <w:bCs/>
+          <w:color w:val="000000"/>
+          <w:sz w:val="24"/>
+          <w:szCs w:val="24"/>
+          <w:lang w:eastAsia="en-ID"/>
+        </w:rPr>
+        <w:t>beberapa</w:t>
+      </w:r>
+      <w:proofErr w:type="spellEnd"/>
+      <w:r>
+        <w:rPr>
+          <w:rFonts w:ascii="Times New Roman" w:eastAsia="Times New Roman" w:hAnsi="Times New Roman" w:cs="Times New Roman"/>
+          <w:b/>
+          <w:bCs/>
+          <w:color w:val="000000"/>
+          <w:sz w:val="24"/>
+          <w:szCs w:val="24"/>
+          <w:lang w:eastAsia="en-ID"/>
+        </w:rPr>
+        <w:t xml:space="preserve"> </w:t>
+      </w:r>
+      <w:proofErr w:type="spellStart"/>
+      <w:r>
+        <w:rPr>
+          <w:rFonts w:ascii="Times New Roman" w:eastAsia="Times New Roman" w:hAnsi="Times New Roman" w:cs="Times New Roman"/>
+          <w:b/>
+          <w:bCs/>
+          <w:color w:val="000000"/>
+          <w:sz w:val="24"/>
+          <w:szCs w:val="24"/>
+          <w:lang w:eastAsia="en-ID"/>
+        </w:rPr>
+        <w:t>perusahaan</w:t>
+      </w:r>
+      <w:proofErr w:type="spellEnd"/>
+      <w:r>
+        <w:rPr>
+          <w:rFonts w:ascii="Times New Roman" w:eastAsia="Times New Roman" w:hAnsi="Times New Roman" w:cs="Times New Roman"/>
+          <w:b/>
+          <w:bCs/>
+          <w:color w:val="000000"/>
+          <w:sz w:val="24"/>
+          <w:szCs w:val="24"/>
+          <w:lang w:eastAsia="en-ID"/>
+        </w:rPr>
+        <w:t>.(</w:t>
+      </w:r>
+      <w:proofErr w:type="spellStart"/>
+      <w:r>
+        <w:rPr>
+          <w:rFonts w:ascii="Times New Roman" w:eastAsia="Times New Roman" w:hAnsi="Times New Roman" w:cs="Times New Roman"/>
+          <w:b/>
+          <w:bCs/>
+          <w:color w:val="000000"/>
+          <w:sz w:val="24"/>
+          <w:szCs w:val="24"/>
+          <w:lang w:eastAsia="en-ID"/>
+        </w:rPr>
+        <w:t>Setiap</w:t>
+      </w:r>
+      <w:proofErr w:type="spellEnd"/>
+      <w:r>
+        <w:rPr>
+          <w:rFonts w:ascii="Times New Roman" w:eastAsia="Times New Roman" w:hAnsi="Times New Roman" w:cs="Times New Roman"/>
+          <w:b/>
+          <w:bCs/>
+          <w:color w:val="000000"/>
+          <w:sz w:val="24"/>
+          <w:szCs w:val="24"/>
+          <w:lang w:eastAsia="en-ID"/>
+        </w:rPr>
+        <w:t xml:space="preserve"> </w:t>
+      </w:r>
+      <w:proofErr w:type="spellStart"/>
+      <w:r>
+        <w:rPr>
+          <w:rFonts w:ascii="Times New Roman" w:eastAsia="Times New Roman" w:hAnsi="Times New Roman" w:cs="Times New Roman"/>
+          <w:b/>
+          <w:bCs/>
+          <w:color w:val="000000"/>
+          <w:sz w:val="24"/>
+          <w:szCs w:val="24"/>
+          <w:lang w:eastAsia="en-ID"/>
+        </w:rPr>
+        <w:t>perusahaan</w:t>
+      </w:r>
+      <w:proofErr w:type="spellEnd"/>
+      <w:r>
+        <w:rPr>
+          <w:rFonts w:ascii="Times New Roman" w:eastAsia="Times New Roman" w:hAnsi="Times New Roman" w:cs="Times New Roman"/>
+          <w:b/>
+          <w:bCs/>
+          <w:color w:val="000000"/>
+          <w:sz w:val="24"/>
+          <w:szCs w:val="24"/>
+          <w:lang w:eastAsia="en-ID"/>
+        </w:rPr>
+        <w:t xml:space="preserve"> </w:t>
+      </w:r>
+      <w:proofErr w:type="spellStart"/>
+      <w:r>
+        <w:rPr>
+          <w:rFonts w:ascii="Times New Roman" w:eastAsia="Times New Roman" w:hAnsi="Times New Roman" w:cs="Times New Roman"/>
+          <w:b/>
+          <w:bCs/>
+          <w:color w:val="000000"/>
+          <w:sz w:val="24"/>
+          <w:szCs w:val="24"/>
+          <w:lang w:eastAsia="en-ID"/>
+        </w:rPr>
+        <w:t>bisa</w:t>
+      </w:r>
+      <w:proofErr w:type="spellEnd"/>
+      <w:r>
+        <w:rPr>
+          <w:rFonts w:ascii="Times New Roman" w:eastAsia="Times New Roman" w:hAnsi="Times New Roman" w:cs="Times New Roman"/>
+          <w:b/>
+          <w:bCs/>
+          <w:color w:val="000000"/>
+          <w:sz w:val="24"/>
+          <w:szCs w:val="24"/>
+          <w:lang w:eastAsia="en-ID"/>
+        </w:rPr>
+        <w:t xml:space="preserve"> </w:t>
+      </w:r>
+      <w:proofErr w:type="spellStart"/>
+      <w:r>
+        <w:rPr>
+          <w:rFonts w:ascii="Times New Roman" w:eastAsia="Times New Roman" w:hAnsi="Times New Roman" w:cs="Times New Roman"/>
+          <w:b/>
+          <w:bCs/>
+          <w:color w:val="000000"/>
+          <w:sz w:val="24"/>
+          <w:szCs w:val="24"/>
+          <w:lang w:eastAsia="en-ID"/>
+        </w:rPr>
+        <w:t>saja</w:t>
+      </w:r>
+      <w:proofErr w:type="spellEnd"/>
+      <w:r>
+        <w:rPr>
+          <w:rFonts w:ascii="Times New Roman" w:eastAsia="Times New Roman" w:hAnsi="Times New Roman" w:cs="Times New Roman"/>
+          <w:b/>
+          <w:bCs/>
+          <w:color w:val="000000"/>
+          <w:sz w:val="24"/>
+          <w:szCs w:val="24"/>
+          <w:lang w:eastAsia="en-ID"/>
+        </w:rPr>
+        <w:t xml:space="preserve"> </w:t>
+      </w:r>
+      <w:proofErr w:type="spellStart"/>
+      <w:r>
+        <w:rPr>
+          <w:rFonts w:ascii="Times New Roman" w:eastAsia="Times New Roman" w:hAnsi="Times New Roman" w:cs="Times New Roman"/>
+          <w:b/>
+          <w:bCs/>
+          <w:color w:val="000000"/>
+          <w:sz w:val="24"/>
+          <w:szCs w:val="24"/>
+          <w:lang w:eastAsia="en-ID"/>
+        </w:rPr>
+        <w:t>memiliki</w:t>
+      </w:r>
+      <w:proofErr w:type="spellEnd"/>
+      <w:r>
+        <w:rPr>
+          <w:rFonts w:ascii="Times New Roman" w:eastAsia="Times New Roman" w:hAnsi="Times New Roman" w:cs="Times New Roman"/>
+          <w:b/>
+          <w:bCs/>
+          <w:color w:val="000000"/>
+          <w:sz w:val="24"/>
+          <w:szCs w:val="24"/>
+          <w:lang w:eastAsia="en-ID"/>
+        </w:rPr>
+        <w:t xml:space="preserve"> </w:t>
+      </w:r>
+      <w:proofErr w:type="spellStart"/>
+      <w:r>
+        <w:rPr>
+          <w:rFonts w:ascii="Times New Roman" w:eastAsia="Times New Roman" w:hAnsi="Times New Roman" w:cs="Times New Roman"/>
+          <w:b/>
+          <w:bCs/>
+          <w:color w:val="000000"/>
+          <w:sz w:val="24"/>
+          <w:szCs w:val="24"/>
+          <w:lang w:eastAsia="en-ID"/>
+        </w:rPr>
+        <w:t>jumlah</w:t>
+      </w:r>
+      <w:proofErr w:type="spellEnd"/>
+      <w:r>
+        <w:rPr>
+          <w:rFonts w:ascii="Times New Roman" w:eastAsia="Times New Roman" w:hAnsi="Times New Roman" w:cs="Times New Roman"/>
+          <w:b/>
+          <w:bCs/>
+          <w:color w:val="000000"/>
+          <w:sz w:val="24"/>
+          <w:szCs w:val="24"/>
+          <w:lang w:eastAsia="en-ID"/>
+        </w:rPr>
+        <w:t xml:space="preserve"> </w:t>
+      </w:r>
+      <w:proofErr w:type="spellStart"/>
+      <w:r>
+        <w:rPr>
+          <w:rFonts w:ascii="Times New Roman" w:eastAsia="Times New Roman" w:hAnsi="Times New Roman" w:cs="Times New Roman"/>
+          <w:b/>
+          <w:bCs/>
+          <w:color w:val="000000"/>
+          <w:sz w:val="24"/>
+          <w:szCs w:val="24"/>
+          <w:lang w:eastAsia="en-ID"/>
+        </w:rPr>
+        <w:t>bulan</w:t>
+      </w:r>
+      <w:proofErr w:type="spellEnd"/>
+      <w:r>
+        <w:rPr>
+          <w:rFonts w:ascii="Times New Roman" w:eastAsia="Times New Roman" w:hAnsi="Times New Roman" w:cs="Times New Roman"/>
+          <w:b/>
+          <w:bCs/>
+          <w:color w:val="000000"/>
+          <w:sz w:val="24"/>
+          <w:szCs w:val="24"/>
+          <w:lang w:eastAsia="en-ID"/>
+        </w:rPr>
+        <w:t xml:space="preserve"> </w:t>
+      </w:r>
+      <w:proofErr w:type="spellStart"/>
+      <w:r>
+        <w:rPr>
+          <w:rFonts w:ascii="Times New Roman" w:eastAsia="Times New Roman" w:hAnsi="Times New Roman" w:cs="Times New Roman"/>
+          <w:b/>
+          <w:bCs/>
+          <w:color w:val="000000"/>
+          <w:sz w:val="24"/>
+          <w:szCs w:val="24"/>
+          <w:lang w:eastAsia="en-ID"/>
+        </w:rPr>
+        <w:t>berbeda-beda</w:t>
+      </w:r>
+      <w:proofErr w:type="spellEnd"/>
+      <w:r>
+        <w:rPr>
+          <w:rFonts w:ascii="Times New Roman" w:eastAsia="Times New Roman" w:hAnsi="Times New Roman" w:cs="Times New Roman"/>
+          <w:b/>
+          <w:bCs/>
+          <w:color w:val="000000"/>
+          <w:sz w:val="24"/>
+          <w:szCs w:val="24"/>
+          <w:lang w:eastAsia="en-ID"/>
+        </w:rPr>
+        <w:t xml:space="preserve">)? </w:t>
+      </w:r>
+      <w:proofErr w:type="spellStart"/>
+      <w:r>
+        <w:rPr>
+          <w:rFonts w:ascii="Times New Roman" w:eastAsia="Times New Roman" w:hAnsi="Times New Roman" w:cs="Times New Roman"/>
+          <w:b/>
+          <w:bCs/>
+          <w:color w:val="000000"/>
+          <w:sz w:val="24"/>
+          <w:szCs w:val="24"/>
+          <w:lang w:eastAsia="en-ID"/>
+        </w:rPr>
+        <w:t>Buktikan</w:t>
+      </w:r>
+      <w:proofErr w:type="spellEnd"/>
+      <w:r>
+        <w:rPr>
+          <w:rFonts w:ascii="Times New Roman" w:eastAsia="Times New Roman" w:hAnsi="Times New Roman" w:cs="Times New Roman"/>
+          <w:b/>
+          <w:bCs/>
+          <w:color w:val="000000"/>
+          <w:sz w:val="24"/>
+          <w:szCs w:val="24"/>
+          <w:lang w:eastAsia="en-ID"/>
+        </w:rPr>
+        <w:t xml:space="preserve"> </w:t>
+      </w:r>
+      <w:proofErr w:type="spellStart"/>
+      <w:r>
+        <w:rPr>
+          <w:rFonts w:ascii="Times New Roman" w:eastAsia="Times New Roman" w:hAnsi="Times New Roman" w:cs="Times New Roman"/>
+          <w:b/>
+          <w:bCs/>
+          <w:color w:val="000000"/>
+          <w:sz w:val="24"/>
+          <w:szCs w:val="24"/>
+          <w:lang w:eastAsia="en-ID"/>
+        </w:rPr>
+        <w:t>dengan</w:t>
+      </w:r>
+      <w:proofErr w:type="spellEnd"/>
+      <w:r>
+        <w:rPr>
+          <w:rFonts w:ascii="Times New Roman" w:eastAsia="Times New Roman" w:hAnsi="Times New Roman" w:cs="Times New Roman"/>
+          <w:b/>
+          <w:bCs/>
+          <w:color w:val="000000"/>
+          <w:sz w:val="24"/>
+          <w:szCs w:val="24"/>
+          <w:lang w:eastAsia="en-ID"/>
+        </w:rPr>
+        <w:t xml:space="preserve"> program!</w:t>
       </w:r>
     </w:p>
     <w:p>
@@ -4112,8 +12297,22 @@
           <w:lang w:eastAsia="en-ID"/>
         </w:rPr>
         <w:lastRenderedPageBreak/>
-        <w:t>Latihan Praktikum</w:t>
-      </w:r>
+        <w:t xml:space="preserve">Latihan </w:t>
+      </w:r>
+      <w:proofErr w:type="spellStart"/>
+      <w:r>
+        <w:rPr>
+          <w:rFonts w:ascii="Times New Roman" w:eastAsia="Times New Roman" w:hAnsi="Times New Roman" w:cs="Times New Roman"/>
+          <w:b/>
+          <w:bCs/>
+          <w:color w:val="000000"/>
+          <w:sz w:val="28"/>
+          <w:szCs w:val="28"/>
+          <w:lang w:eastAsia="en-ID"/>
+        </w:rPr>
+        <w:t>Praktikum</w:t>
+      </w:r>
+      <w:proofErr w:type="spellEnd"/>
     </w:p>
     <w:p>
       <w:pPr>
@@ -4133,18 +12332,202 @@
           <w:lang w:eastAsia="en-ID"/>
         </w:rPr>
       </w:pPr>
-      <w:r>
-        <w:rPr>
-          <w:rFonts w:ascii="Times New Roman" w:eastAsia="Times New Roman" w:hAnsi="Times New Roman" w:cs="Times New Roman"/>
-          <w:b/>
-          <w:bCs/>
-          <w:color w:val="000000"/>
-          <w:sz w:val="24"/>
-          <w:szCs w:val="24"/>
-          <w:lang w:eastAsia="en-ID"/>
-        </w:rPr>
-        <w:t>Sebuah showroom memiliki daftar mobil dengan data sesuai tabel di bawah ini</w:t>
-      </w:r>
+      <w:proofErr w:type="spellStart"/>
+      <w:r>
+        <w:rPr>
+          <w:rFonts w:ascii="Times New Roman" w:eastAsia="Times New Roman" w:hAnsi="Times New Roman" w:cs="Times New Roman"/>
+          <w:b/>
+          <w:bCs/>
+          <w:color w:val="000000"/>
+          <w:sz w:val="24"/>
+          <w:szCs w:val="24"/>
+          <w:lang w:eastAsia="en-ID"/>
+        </w:rPr>
+        <w:t>Sebuah</w:t>
+      </w:r>
+      <w:proofErr w:type="spellEnd"/>
+      <w:r>
+        <w:rPr>
+          <w:rFonts w:ascii="Times New Roman" w:eastAsia="Times New Roman" w:hAnsi="Times New Roman" w:cs="Times New Roman"/>
+          <w:b/>
+          <w:bCs/>
+          <w:color w:val="000000"/>
+          <w:sz w:val="24"/>
+          <w:szCs w:val="24"/>
+          <w:lang w:eastAsia="en-ID"/>
+        </w:rPr>
+        <w:t xml:space="preserve"> showroom </w:t>
+      </w:r>
+      <w:proofErr w:type="spellStart"/>
+      <w:r>
+        <w:rPr>
+          <w:rFonts w:ascii="Times New Roman" w:eastAsia="Times New Roman" w:hAnsi="Times New Roman" w:cs="Times New Roman"/>
+          <w:b/>
+          <w:bCs/>
+          <w:color w:val="000000"/>
+          <w:sz w:val="24"/>
+          <w:szCs w:val="24"/>
+          <w:lang w:eastAsia="en-ID"/>
+        </w:rPr>
+        <w:t>memiliki</w:t>
+      </w:r>
+      <w:proofErr w:type="spellEnd"/>
+      <w:r>
+        <w:rPr>
+          <w:rFonts w:ascii="Times New Roman" w:eastAsia="Times New Roman" w:hAnsi="Times New Roman" w:cs="Times New Roman"/>
+          <w:b/>
+          <w:bCs/>
+          <w:color w:val="000000"/>
+          <w:sz w:val="24"/>
+          <w:szCs w:val="24"/>
+          <w:lang w:eastAsia="en-ID"/>
+        </w:rPr>
+        <w:t xml:space="preserve"> daftar </w:t>
+      </w:r>
+      <w:proofErr w:type="spellStart"/>
+      <w:r>
+        <w:rPr>
+          <w:rFonts w:ascii="Times New Roman" w:eastAsia="Times New Roman" w:hAnsi="Times New Roman" w:cs="Times New Roman"/>
+          <w:b/>
+          <w:bCs/>
+          <w:color w:val="000000"/>
+          <w:sz w:val="24"/>
+          <w:szCs w:val="24"/>
+          <w:lang w:eastAsia="en-ID"/>
+        </w:rPr>
+        <w:t>mobil</w:t>
+      </w:r>
+      <w:proofErr w:type="spellEnd"/>
+      <w:r>
+        <w:rPr>
+          <w:rFonts w:ascii="Times New Roman" w:eastAsia="Times New Roman" w:hAnsi="Times New Roman" w:cs="Times New Roman"/>
+          <w:b/>
+          <w:bCs/>
+          <w:color w:val="000000"/>
+          <w:sz w:val="24"/>
+          <w:szCs w:val="24"/>
+          <w:lang w:eastAsia="en-ID"/>
+        </w:rPr>
+        <w:t xml:space="preserve"> </w:t>
+      </w:r>
+      <w:proofErr w:type="spellStart"/>
+      <w:r>
+        <w:rPr>
+          <w:rFonts w:ascii="Times New Roman" w:eastAsia="Times New Roman" w:hAnsi="Times New Roman" w:cs="Times New Roman"/>
+          <w:b/>
+          <w:bCs/>
+          <w:color w:val="000000"/>
+          <w:sz w:val="24"/>
+          <w:szCs w:val="24"/>
+          <w:lang w:eastAsia="en-ID"/>
+        </w:rPr>
+        <w:t>dengan</w:t>
+      </w:r>
+      <w:proofErr w:type="spellEnd"/>
+      <w:r>
+        <w:rPr>
+          <w:rFonts w:ascii="Times New Roman" w:eastAsia="Times New Roman" w:hAnsi="Times New Roman" w:cs="Times New Roman"/>
+          <w:b/>
+          <w:bCs/>
+          <w:color w:val="000000"/>
+          <w:sz w:val="24"/>
+          <w:szCs w:val="24"/>
+          <w:lang w:eastAsia="en-ID"/>
+        </w:rPr>
+        <w:t xml:space="preserve"> data </w:t>
+      </w:r>
+      <w:proofErr w:type="spellStart"/>
+      <w:r>
+        <w:rPr>
+          <w:rFonts w:ascii="Times New Roman" w:eastAsia="Times New Roman" w:hAnsi="Times New Roman" w:cs="Times New Roman"/>
+          <w:b/>
+          <w:bCs/>
+          <w:color w:val="000000"/>
+          <w:sz w:val="24"/>
+          <w:szCs w:val="24"/>
+          <w:lang w:eastAsia="en-ID"/>
+        </w:rPr>
+        <w:t>sesuai</w:t>
+      </w:r>
+      <w:proofErr w:type="spellEnd"/>
+      <w:r>
+        <w:rPr>
+          <w:rFonts w:ascii="Times New Roman" w:eastAsia="Times New Roman" w:hAnsi="Times New Roman" w:cs="Times New Roman"/>
+          <w:b/>
+          <w:bCs/>
+          <w:color w:val="000000"/>
+          <w:sz w:val="24"/>
+          <w:szCs w:val="24"/>
+          <w:lang w:eastAsia="en-ID"/>
+        </w:rPr>
+        <w:t xml:space="preserve"> </w:t>
+      </w:r>
+      <w:proofErr w:type="spellStart"/>
+      <w:r>
+        <w:rPr>
+          <w:rFonts w:ascii="Times New Roman" w:eastAsia="Times New Roman" w:hAnsi="Times New Roman" w:cs="Times New Roman"/>
+          <w:b/>
+          <w:bCs/>
+          <w:color w:val="000000"/>
+          <w:sz w:val="24"/>
+          <w:szCs w:val="24"/>
+          <w:lang w:eastAsia="en-ID"/>
+        </w:rPr>
+        <w:t>tabel</w:t>
+      </w:r>
+      <w:proofErr w:type="spellEnd"/>
+      <w:r>
+        <w:rPr>
+          <w:rFonts w:ascii="Times New Roman" w:eastAsia="Times New Roman" w:hAnsi="Times New Roman" w:cs="Times New Roman"/>
+          <w:b/>
+          <w:bCs/>
+          <w:color w:val="000000"/>
+          <w:sz w:val="24"/>
+          <w:szCs w:val="24"/>
+          <w:lang w:eastAsia="en-ID"/>
+        </w:rPr>
+        <w:t xml:space="preserve"> di </w:t>
+      </w:r>
+      <w:proofErr w:type="spellStart"/>
+      <w:r>
+        <w:rPr>
+          <w:rFonts w:ascii="Times New Roman" w:eastAsia="Times New Roman" w:hAnsi="Times New Roman" w:cs="Times New Roman"/>
+          <w:b/>
+          <w:bCs/>
+          <w:color w:val="000000"/>
+          <w:sz w:val="24"/>
+          <w:szCs w:val="24"/>
+          <w:lang w:eastAsia="en-ID"/>
+        </w:rPr>
+        <w:t>bawah</w:t>
+      </w:r>
+      <w:proofErr w:type="spellEnd"/>
+      <w:r>
+        <w:rPr>
+          <w:rFonts w:ascii="Times New Roman" w:eastAsia="Times New Roman" w:hAnsi="Times New Roman" w:cs="Times New Roman"/>
+          <w:b/>
+          <w:bCs/>
+          <w:color w:val="000000"/>
+          <w:sz w:val="24"/>
+          <w:szCs w:val="24"/>
+          <w:lang w:eastAsia="en-ID"/>
+        </w:rPr>
+        <w:t xml:space="preserve"> </w:t>
+      </w:r>
+      <w:proofErr w:type="spellStart"/>
+      <w:r>
+        <w:rPr>
+          <w:rFonts w:ascii="Times New Roman" w:eastAsia="Times New Roman" w:hAnsi="Times New Roman" w:cs="Times New Roman"/>
+          <w:b/>
+          <w:bCs/>
+          <w:color w:val="000000"/>
+          <w:sz w:val="24"/>
+          <w:szCs w:val="24"/>
+          <w:lang w:eastAsia="en-ID"/>
+        </w:rPr>
+        <w:t>ini</w:t>
+      </w:r>
+      <w:proofErr w:type="spellEnd"/>
     </w:p>
     <w:p>
       <w:pPr>
@@ -4221,17 +12604,31 @@
           <w:lang w:eastAsia="en-ID"/>
         </w:rPr>
       </w:pPr>
-      <w:r>
-        <w:rPr>
-          <w:rFonts w:ascii="Times New Roman" w:eastAsia="Times New Roman" w:hAnsi="Times New Roman" w:cs="Times New Roman"/>
-          <w:b/>
-          <w:bCs/>
-          <w:color w:val="000000"/>
-          <w:sz w:val="24"/>
-          <w:szCs w:val="24"/>
-          <w:lang w:eastAsia="en-ID"/>
-        </w:rPr>
-        <w:t>Tentukan:</w:t>
+      <w:proofErr w:type="spellStart"/>
+      <w:r>
+        <w:rPr>
+          <w:rFonts w:ascii="Times New Roman" w:eastAsia="Times New Roman" w:hAnsi="Times New Roman" w:cs="Times New Roman"/>
+          <w:b/>
+          <w:bCs/>
+          <w:color w:val="000000"/>
+          <w:sz w:val="24"/>
+          <w:szCs w:val="24"/>
+          <w:lang w:eastAsia="en-ID"/>
+        </w:rPr>
+        <w:t>Tentukan</w:t>
+      </w:r>
+      <w:proofErr w:type="spellEnd"/>
+      <w:r>
+        <w:rPr>
+          <w:rFonts w:ascii="Times New Roman" w:eastAsia="Times New Roman" w:hAnsi="Times New Roman" w:cs="Times New Roman"/>
+          <w:b/>
+          <w:bCs/>
+          <w:color w:val="000000"/>
+          <w:sz w:val="24"/>
+          <w:szCs w:val="24"/>
+          <w:lang w:eastAsia="en-ID"/>
+        </w:rPr>
+        <w:t>:</w:t>
       </w:r>
     </w:p>
     <w:p>
@@ -4252,17 +12649,83 @@
           <w:lang w:eastAsia="en-ID"/>
         </w:rPr>
       </w:pPr>
-      <w:r>
-        <w:rPr>
-          <w:rFonts w:ascii="Times New Roman" w:eastAsia="Times New Roman" w:hAnsi="Times New Roman" w:cs="Times New Roman"/>
-          <w:b/>
-          <w:bCs/>
-          <w:color w:val="000000"/>
-          <w:sz w:val="24"/>
-          <w:szCs w:val="24"/>
-          <w:lang w:eastAsia="en-ID"/>
-        </w:rPr>
-        <w:t>top_acceleration tertinggi menggunakan Divide and Conquer!</w:t>
+      <w:proofErr w:type="spellStart"/>
+      <w:r>
+        <w:rPr>
+          <w:rFonts w:ascii="Times New Roman" w:eastAsia="Times New Roman" w:hAnsi="Times New Roman" w:cs="Times New Roman"/>
+          <w:b/>
+          <w:bCs/>
+          <w:color w:val="000000"/>
+          <w:sz w:val="24"/>
+          <w:szCs w:val="24"/>
+          <w:lang w:eastAsia="en-ID"/>
+        </w:rPr>
+        <w:t>top_acceleration</w:t>
+      </w:r>
+      <w:proofErr w:type="spellEnd"/>
+      <w:r>
+        <w:rPr>
+          <w:rFonts w:ascii="Times New Roman" w:eastAsia="Times New Roman" w:hAnsi="Times New Roman" w:cs="Times New Roman"/>
+          <w:b/>
+          <w:bCs/>
+          <w:color w:val="000000"/>
+          <w:sz w:val="24"/>
+          <w:szCs w:val="24"/>
+          <w:lang w:eastAsia="en-ID"/>
+        </w:rPr>
+        <w:t xml:space="preserve"> </w:t>
+      </w:r>
+      <w:proofErr w:type="spellStart"/>
+      <w:r>
+        <w:rPr>
+          <w:rFonts w:ascii="Times New Roman" w:eastAsia="Times New Roman" w:hAnsi="Times New Roman" w:cs="Times New Roman"/>
+          <w:b/>
+          <w:bCs/>
+          <w:color w:val="000000"/>
+          <w:sz w:val="24"/>
+          <w:szCs w:val="24"/>
+          <w:lang w:eastAsia="en-ID"/>
+        </w:rPr>
+        <w:t>tertinggi</w:t>
+      </w:r>
+      <w:proofErr w:type="spellEnd"/>
+      <w:r>
+        <w:rPr>
+          <w:rFonts w:ascii="Times New Roman" w:eastAsia="Times New Roman" w:hAnsi="Times New Roman" w:cs="Times New Roman"/>
+          <w:b/>
+          <w:bCs/>
+          <w:color w:val="000000"/>
+          <w:sz w:val="24"/>
+          <w:szCs w:val="24"/>
+          <w:lang w:eastAsia="en-ID"/>
+        </w:rPr>
+        <w:t xml:space="preserve"> </w:t>
+      </w:r>
+      <w:proofErr w:type="spellStart"/>
+      <w:r>
+        <w:rPr>
+          <w:rFonts w:ascii="Times New Roman" w:eastAsia="Times New Roman" w:hAnsi="Times New Roman" w:cs="Times New Roman"/>
+          <w:b/>
+          <w:bCs/>
+          <w:color w:val="000000"/>
+          <w:sz w:val="24"/>
+          <w:szCs w:val="24"/>
+          <w:lang w:eastAsia="en-ID"/>
+        </w:rPr>
+        <w:t>menggunakan</w:t>
+      </w:r>
+      <w:proofErr w:type="spellEnd"/>
+      <w:r>
+        <w:rPr>
+          <w:rFonts w:ascii="Times New Roman" w:eastAsia="Times New Roman" w:hAnsi="Times New Roman" w:cs="Times New Roman"/>
+          <w:b/>
+          <w:bCs/>
+          <w:color w:val="000000"/>
+          <w:sz w:val="24"/>
+          <w:szCs w:val="24"/>
+          <w:lang w:eastAsia="en-ID"/>
+        </w:rPr>
+        <w:t xml:space="preserve"> Divide and Conquer!</w:t>
       </w:r>
     </w:p>
     <w:p>
@@ -4283,17 +12746,83 @@
           <w:lang w:eastAsia="en-ID"/>
         </w:rPr>
       </w:pPr>
-      <w:r>
-        <w:rPr>
-          <w:rFonts w:ascii="Times New Roman" w:eastAsia="Times New Roman" w:hAnsi="Times New Roman" w:cs="Times New Roman"/>
-          <w:b/>
-          <w:bCs/>
-          <w:color w:val="000000"/>
-          <w:sz w:val="24"/>
-          <w:szCs w:val="24"/>
-          <w:lang w:eastAsia="en-ID"/>
-        </w:rPr>
-        <w:t>top_acceleration terendah menggunakan Divide and Conquer!</w:t>
+      <w:proofErr w:type="spellStart"/>
+      <w:r>
+        <w:rPr>
+          <w:rFonts w:ascii="Times New Roman" w:eastAsia="Times New Roman" w:hAnsi="Times New Roman" w:cs="Times New Roman"/>
+          <w:b/>
+          <w:bCs/>
+          <w:color w:val="000000"/>
+          <w:sz w:val="24"/>
+          <w:szCs w:val="24"/>
+          <w:lang w:eastAsia="en-ID"/>
+        </w:rPr>
+        <w:t>top_acceleration</w:t>
+      </w:r>
+      <w:proofErr w:type="spellEnd"/>
+      <w:r>
+        <w:rPr>
+          <w:rFonts w:ascii="Times New Roman" w:eastAsia="Times New Roman" w:hAnsi="Times New Roman" w:cs="Times New Roman"/>
+          <w:b/>
+          <w:bCs/>
+          <w:color w:val="000000"/>
+          <w:sz w:val="24"/>
+          <w:szCs w:val="24"/>
+          <w:lang w:eastAsia="en-ID"/>
+        </w:rPr>
+        <w:t xml:space="preserve"> </w:t>
+      </w:r>
+      <w:proofErr w:type="spellStart"/>
+      <w:r>
+        <w:rPr>
+          <w:rFonts w:ascii="Times New Roman" w:eastAsia="Times New Roman" w:hAnsi="Times New Roman" w:cs="Times New Roman"/>
+          <w:b/>
+          <w:bCs/>
+          <w:color w:val="000000"/>
+          <w:sz w:val="24"/>
+          <w:szCs w:val="24"/>
+          <w:lang w:eastAsia="en-ID"/>
+        </w:rPr>
+        <w:t>terendah</w:t>
+      </w:r>
+      <w:proofErr w:type="spellEnd"/>
+      <w:r>
+        <w:rPr>
+          <w:rFonts w:ascii="Times New Roman" w:eastAsia="Times New Roman" w:hAnsi="Times New Roman" w:cs="Times New Roman"/>
+          <w:b/>
+          <w:bCs/>
+          <w:color w:val="000000"/>
+          <w:sz w:val="24"/>
+          <w:szCs w:val="24"/>
+          <w:lang w:eastAsia="en-ID"/>
+        </w:rPr>
+        <w:t xml:space="preserve"> </w:t>
+      </w:r>
+      <w:proofErr w:type="spellStart"/>
+      <w:r>
+        <w:rPr>
+          <w:rFonts w:ascii="Times New Roman" w:eastAsia="Times New Roman" w:hAnsi="Times New Roman" w:cs="Times New Roman"/>
+          <w:b/>
+          <w:bCs/>
+          <w:color w:val="000000"/>
+          <w:sz w:val="24"/>
+          <w:szCs w:val="24"/>
+          <w:lang w:eastAsia="en-ID"/>
+        </w:rPr>
+        <w:t>menggunakan</w:t>
+      </w:r>
+      <w:proofErr w:type="spellEnd"/>
+      <w:r>
+        <w:rPr>
+          <w:rFonts w:ascii="Times New Roman" w:eastAsia="Times New Roman" w:hAnsi="Times New Roman" w:cs="Times New Roman"/>
+          <w:b/>
+          <w:bCs/>
+          <w:color w:val="000000"/>
+          <w:sz w:val="24"/>
+          <w:szCs w:val="24"/>
+          <w:lang w:eastAsia="en-ID"/>
+        </w:rPr>
+        <w:t xml:space="preserve"> Divide and Conquer!</w:t>
       </w:r>
     </w:p>
     <w:p>
@@ -4324,7 +12853,137 @@
           <w:szCs w:val="24"/>
           <w:lang w:eastAsia="en-ID"/>
         </w:rPr>
-        <w:t>Rata-rata top_power dari seluruh mobil menggunakan Brute Force</w:t>
+        <w:t xml:space="preserve">Rata-rata </w:t>
+      </w:r>
+      <w:proofErr w:type="spellStart"/>
+      <w:r>
+        <w:rPr>
+          <w:rFonts w:ascii="Times New Roman" w:eastAsia="Times New Roman" w:hAnsi="Times New Roman" w:cs="Times New Roman"/>
+          <w:b/>
+          <w:bCs/>
+          <w:color w:val="000000"/>
+          <w:sz w:val="24"/>
+          <w:szCs w:val="24"/>
+          <w:lang w:eastAsia="en-ID"/>
+        </w:rPr>
+        <w:t>top_power</w:t>
+      </w:r>
+      <w:proofErr w:type="spellEnd"/>
+      <w:r>
+        <w:rPr>
+          <w:rFonts w:ascii="Times New Roman" w:eastAsia="Times New Roman" w:hAnsi="Times New Roman" w:cs="Times New Roman"/>
+          <w:b/>
+          <w:bCs/>
+          <w:color w:val="000000"/>
+          <w:sz w:val="24"/>
+          <w:szCs w:val="24"/>
+          <w:lang w:eastAsia="en-ID"/>
+        </w:rPr>
+        <w:t xml:space="preserve"> </w:t>
+      </w:r>
+      <w:proofErr w:type="spellStart"/>
+      <w:r>
+        <w:rPr>
+          <w:rFonts w:ascii="Times New Roman" w:eastAsia="Times New Roman" w:hAnsi="Times New Roman" w:cs="Times New Roman"/>
+          <w:b/>
+          <w:bCs/>
+          <w:color w:val="000000"/>
+          <w:sz w:val="24"/>
+          <w:szCs w:val="24"/>
+          <w:lang w:eastAsia="en-ID"/>
+        </w:rPr>
+        <w:t>dari</w:t>
+      </w:r>
+      <w:proofErr w:type="spellEnd"/>
+      <w:r>
+        <w:rPr>
+          <w:rFonts w:ascii="Times New Roman" w:eastAsia="Times New Roman" w:hAnsi="Times New Roman" w:cs="Times New Roman"/>
+          <w:b/>
+          <w:bCs/>
+          <w:color w:val="000000"/>
+          <w:sz w:val="24"/>
+          <w:szCs w:val="24"/>
+          <w:lang w:eastAsia="en-ID"/>
+        </w:rPr>
+        <w:t xml:space="preserve"> </w:t>
+      </w:r>
+      <w:proofErr w:type="spellStart"/>
+      <w:r>
+        <w:rPr>
+          <w:rFonts w:ascii="Times New Roman" w:eastAsia="Times New Roman" w:hAnsi="Times New Roman" w:cs="Times New Roman"/>
+          <w:b/>
+          <w:bCs/>
+          <w:color w:val="000000"/>
+          <w:sz w:val="24"/>
+          <w:szCs w:val="24"/>
+          <w:lang w:eastAsia="en-ID"/>
+        </w:rPr>
+        <w:t>seluruh</w:t>
+      </w:r>
+      <w:proofErr w:type="spellEnd"/>
+      <w:r>
+        <w:rPr>
+          <w:rFonts w:ascii="Times New Roman" w:eastAsia="Times New Roman" w:hAnsi="Times New Roman" w:cs="Times New Roman"/>
+          <w:b/>
+          <w:bCs/>
+          <w:color w:val="000000"/>
+          <w:sz w:val="24"/>
+          <w:szCs w:val="24"/>
+          <w:lang w:eastAsia="en-ID"/>
+        </w:rPr>
+        <w:t xml:space="preserve"> </w:t>
+      </w:r>
+      <w:proofErr w:type="spellStart"/>
+      <w:r>
+        <w:rPr>
+          <w:rFonts w:ascii="Times New Roman" w:eastAsia="Times New Roman" w:hAnsi="Times New Roman" w:cs="Times New Roman"/>
+          <w:b/>
+          <w:bCs/>
+          <w:color w:val="000000"/>
+          <w:sz w:val="24"/>
+          <w:szCs w:val="24"/>
+          <w:lang w:eastAsia="en-ID"/>
+        </w:rPr>
+        <w:t>mobil</w:t>
+      </w:r>
+      <w:proofErr w:type="spellEnd"/>
+      <w:r>
+        <w:rPr>
+          <w:rFonts w:ascii="Times New Roman" w:eastAsia="Times New Roman" w:hAnsi="Times New Roman" w:cs="Times New Roman"/>
+          <w:b/>
+          <w:bCs/>
+          <w:color w:val="000000"/>
+          <w:sz w:val="24"/>
+          <w:szCs w:val="24"/>
+          <w:lang w:eastAsia="en-ID"/>
+        </w:rPr>
+        <w:t xml:space="preserve"> </w:t>
+      </w:r>
+      <w:proofErr w:type="spellStart"/>
+      <w:r>
+        <w:rPr>
+          <w:rFonts w:ascii="Times New Roman" w:eastAsia="Times New Roman" w:hAnsi="Times New Roman" w:cs="Times New Roman"/>
+          <w:b/>
+          <w:bCs/>
+          <w:color w:val="000000"/>
+          <w:sz w:val="24"/>
+          <w:szCs w:val="24"/>
+          <w:lang w:eastAsia="en-ID"/>
+        </w:rPr>
+        <w:t>menggunakan</w:t>
+      </w:r>
+      <w:proofErr w:type="spellEnd"/>
+      <w:r>
+        <w:rPr>
+          <w:rFonts w:ascii="Times New Roman" w:eastAsia="Times New Roman" w:hAnsi="Times New Roman" w:cs="Times New Roman"/>
+          <w:b/>
+          <w:bCs/>
+          <w:color w:val="000000"/>
+          <w:sz w:val="24"/>
+          <w:szCs w:val="24"/>
+          <w:lang w:eastAsia="en-ID"/>
+        </w:rPr>
+        <w:t xml:space="preserve"> Brute Force</w:t>
       </w:r>
       <w:r>
         <w:rPr>
@@ -4733,6 +13392,62 @@
             </a:graphic>
           </wp:inline>
         </w:drawing>
+      </w:r>
+    </w:p>
+    <w:p>
+      <w:pPr>
+        <w:spacing w:before="240" w:after="0" w:line="360" w:lineRule="auto"/>
+        <w:rPr>
+          <w:rFonts w:ascii="Times New Roman" w:eastAsia="Times New Roman" w:hAnsi="Times New Roman" w:cs="Times New Roman"/>
+          <w:color w:val="000000"/>
+          <w:sz w:val="24"/>
+          <w:szCs w:val="24"/>
+          <w:lang w:eastAsia="en-ID"/>
+        </w:rPr>
+      </w:pPr>
+      <w:proofErr w:type="spellStart"/>
+      <w:r>
+        <w:rPr>
+          <w:rFonts w:ascii="Times New Roman" w:eastAsia="Times New Roman" w:hAnsi="Times New Roman" w:cs="Times New Roman"/>
+          <w:color w:val="000000"/>
+          <w:sz w:val="24"/>
+          <w:szCs w:val="24"/>
+          <w:lang w:eastAsia="en-ID"/>
+        </w:rPr>
+        <w:t>Github</w:t>
+      </w:r>
+      <w:proofErr w:type="spellEnd"/>
+      <w:r>
+        <w:rPr>
+          <w:rFonts w:ascii="Times New Roman" w:eastAsia="Times New Roman" w:hAnsi="Times New Roman" w:cs="Times New Roman"/>
+          <w:color w:val="000000"/>
+          <w:sz w:val="24"/>
+          <w:szCs w:val="24"/>
+          <w:lang w:eastAsia="en-ID"/>
+        </w:rPr>
+        <w:t xml:space="preserve">: </w:t>
+      </w:r>
+      <w:hyperlink r:id="rId40" w:history="1">
+        <w:r>
+          <w:rPr>
+            <w:rStyle w:val="Hyperlink"/>
+            <w:rFonts w:ascii="Times New Roman" w:eastAsia="Times New Roman" w:hAnsi="Times New Roman" w:cs="Times New Roman"/>
+            <w:sz w:val="24"/>
+            <w:szCs w:val="24"/>
+            <w:lang w:eastAsia="en-ID"/>
+          </w:rPr>
+          <w:t>https://github.com/rafiody16/Praktikum-Algoritma-dan-Struktur-Data--smt-2-/tree/main/Jobsheet%204/Latihan</w:t>
+        </w:r>
+      </w:hyperlink>
+      <w:r>
+        <w:rPr>
+          <w:rFonts w:ascii="Times New Roman" w:eastAsia="Times New Roman" w:hAnsi="Times New Roman" w:cs="Times New Roman"/>
+          <w:color w:val="000000"/>
+          <w:sz w:val="24"/>
+          <w:szCs w:val="24"/>
+          <w:lang w:eastAsia="en-ID"/>
+        </w:rPr>
+        <w:t xml:space="preserve"> </w:t>
       </w:r>
     </w:p>
     <w:p>
